--- a/Documenti in lavorazione/GL_SDD.docx
+++ b/Documenti in lavorazione/GL_SDD.docx
@@ -151,12 +151,14 @@
         </w:rPr>
         <w:t xml:space="preserve"> </w:t>
       </w:r>
+      <w:proofErr w:type="spellStart"/>
       <w:r>
         <w:rPr>
           <w:rFonts w:ascii="Times New Roman" w:hAnsi="Times New Roman" w:cs="Times New Roman"/>
         </w:rPr>
         <w:t>Document</w:t>
       </w:r>
+      <w:proofErr w:type="spellEnd"/>
     </w:p>
     <w:p>
       <w:pPr>
@@ -719,6 +721,7 @@
       <w:bookmarkStart w:id="1" w:name="_bookmark0"/>
       <w:bookmarkStart w:id="2" w:name="_TOC_250026"/>
       <w:bookmarkEnd w:id="1"/>
+      <w:proofErr w:type="spellStart"/>
       <w:r>
         <w:rPr>
           <w:rFonts w:ascii="Times New Roman" w:hAnsi="Times New Roman" w:cs="Times New Roman"/>
@@ -730,6 +733,7 @@
         </w:rPr>
         <w:t>Revision</w:t>
       </w:r>
+      <w:proofErr w:type="spellEnd"/>
       <w:r>
         <w:rPr>
           <w:rFonts w:ascii="Times New Roman" w:hAnsi="Times New Roman" w:cs="Times New Roman"/>
@@ -1199,12 +1203,14 @@
             </w:rPr>
           </w:pPr>
           <w:hyperlink w:anchor="_bookmark0" w:history="1">
+            <w:proofErr w:type="spellStart"/>
             <w:r>
               <w:rPr>
                 <w:rFonts w:ascii="Times New Roman" w:hAnsi="Times New Roman" w:cs="Times New Roman"/>
               </w:rPr>
               <w:t>Revision</w:t>
             </w:r>
+            <w:proofErr w:type="spellEnd"/>
             <w:r>
               <w:rPr>
                 <w:rFonts w:ascii="Times New Roman" w:hAnsi="Times New Roman" w:cs="Times New Roman"/>
@@ -1378,8 +1384,16 @@
               <w:rPr>
                 <w:rFonts w:ascii="Times New Roman" w:hAnsi="Times New Roman" w:cs="Times New Roman"/>
               </w:rPr>
-              <w:t>Trade-offs</w:t>
-            </w:r>
+              <w:t>Trade-</w:t>
+            </w:r>
+            <w:proofErr w:type="spellStart"/>
+            <w:r>
+              <w:rPr>
+                <w:rFonts w:ascii="Times New Roman" w:hAnsi="Times New Roman" w:cs="Times New Roman"/>
+              </w:rPr>
+              <w:t>offs</w:t>
+            </w:r>
+            <w:proofErr w:type="spellEnd"/>
             <w:r>
               <w:rPr>
                 <w:rFonts w:ascii="Times New Roman" w:hAnsi="Times New Roman" w:cs="Times New Roman"/>
@@ -3089,7 +3103,19 @@
         <w:rPr>
           <w:w w:val="95"/>
         </w:rPr>
-        <w:t xml:space="preserve"> che ottimizza e semplifica la piantumazione di un albero</w:t>
+        <w:t xml:space="preserve"> che </w:t>
+      </w:r>
+      <w:r>
+        <w:rPr>
+          <w:w w:val="95"/>
+        </w:rPr>
+        <w:t>ottimizza</w:t>
+      </w:r>
+      <w:r>
+        <w:rPr>
+          <w:w w:val="95"/>
+        </w:rPr>
+        <w:t xml:space="preserve"> e semplifica la piantumazione di un albero</w:t>
       </w:r>
       <w:r>
         <w:t>.</w:t>
@@ -3147,8 +3173,13 @@
         <w:t xml:space="preserve"> </w:t>
       </w:r>
       <w:r>
-        <w:t>Trade-offs</w:t>
-      </w:r>
+        <w:t>Trade-</w:t>
+      </w:r>
+      <w:proofErr w:type="spellStart"/>
+      <w:r>
+        <w:t>offs</w:t>
+      </w:r>
+      <w:proofErr w:type="spellEnd"/>
     </w:p>
     <w:p>
       <w:pPr>
@@ -4456,12 +4487,14 @@
                 <w:rFonts w:ascii="Times New Roman" w:hAnsi="Times New Roman" w:cs="Times New Roman"/>
               </w:rPr>
             </w:pPr>
+            <w:proofErr w:type="spellStart"/>
             <w:r>
               <w:rPr>
                 <w:rFonts w:ascii="Times New Roman" w:hAnsi="Times New Roman" w:cs="Times New Roman"/>
               </w:rPr>
               <w:t>Supportabilità</w:t>
             </w:r>
+            <w:proofErr w:type="spellEnd"/>
           </w:p>
         </w:tc>
         <w:tc>
@@ -4551,7 +4584,21 @@
               <w:rPr>
                 <w:rFonts w:ascii="Times New Roman" w:hAnsi="Times New Roman" w:cs="Times New Roman"/>
               </w:rPr>
-              <w:t>Il sistema garantirà il rispetto delle leggi sulla privacy, specificate dal d.l. 196/2003 in materia di protezione dei dati personali.</w:t>
+              <w:t xml:space="preserve">Il sistema garantirà il rispetto delle leggi sulla privacy, specificate dal </w:t>
+            </w:r>
+            <w:proofErr w:type="spellStart"/>
+            <w:r>
+              <w:rPr>
+                <w:rFonts w:ascii="Times New Roman" w:hAnsi="Times New Roman" w:cs="Times New Roman"/>
+              </w:rPr>
+              <w:t>d.l.</w:t>
+            </w:r>
+            <w:proofErr w:type="spellEnd"/>
+            <w:r>
+              <w:rPr>
+                <w:rFonts w:ascii="Times New Roman" w:hAnsi="Times New Roman" w:cs="Times New Roman"/>
+              </w:rPr>
+              <w:t xml:space="preserve"> 196/2003 in materia di protezione dei dati personali.</w:t>
             </w:r>
           </w:p>
         </w:tc>
@@ -5046,6 +5093,12 @@
           <w:spacing w:val="-57"/>
         </w:rPr>
         <w:t xml:space="preserve"> </w:t>
+      </w:r>
+      <w:r>
+        <w:rPr>
+          <w:spacing w:val="-57"/>
+        </w:rPr>
+        <w:t xml:space="preserve">   </w:t>
       </w:r>
       <w:r>
         <w:t>input</w:t>
@@ -5300,8 +5353,17 @@
                 <w:rFonts w:ascii="Times New Roman" w:hAnsi="Times New Roman" w:cs="Times New Roman"/>
                 <w:color w:val="000000" w:themeColor="text1"/>
               </w:rPr>
-              <w:t>Internet of Things</w:t>
-            </w:r>
+              <w:t xml:space="preserve">Internet of </w:t>
+            </w:r>
+            <w:proofErr w:type="spellStart"/>
+            <w:r>
+              <w:rPr>
+                <w:rFonts w:ascii="Times New Roman" w:hAnsi="Times New Roman" w:cs="Times New Roman"/>
+                <w:color w:val="000000" w:themeColor="text1"/>
+              </w:rPr>
+              <w:t>Things</w:t>
+            </w:r>
+            <w:proofErr w:type="spellEnd"/>
           </w:p>
         </w:tc>
       </w:tr>
@@ -5349,8 +5411,17 @@
                 <w:rFonts w:ascii="Times New Roman" w:hAnsi="Times New Roman" w:cs="Times New Roman"/>
                 <w:color w:val="000000" w:themeColor="text1"/>
               </w:rPr>
-              <w:t>Internet Protocol</w:t>
-            </w:r>
+              <w:t xml:space="preserve">Internet </w:t>
+            </w:r>
+            <w:proofErr w:type="spellStart"/>
+            <w:r>
+              <w:rPr>
+                <w:rFonts w:ascii="Times New Roman" w:hAnsi="Times New Roman" w:cs="Times New Roman"/>
+                <w:color w:val="000000" w:themeColor="text1"/>
+              </w:rPr>
+              <w:t>Protocol</w:t>
+            </w:r>
+            <w:proofErr w:type="spellEnd"/>
           </w:p>
         </w:tc>
       </w:tr>
@@ -5371,12 +5442,14 @@
                 <w:color w:val="000000" w:themeColor="text1"/>
               </w:rPr>
             </w:pPr>
+            <w:proofErr w:type="spellStart"/>
             <w:r>
               <w:rPr>
                 <w:rFonts w:ascii="Times New Roman" w:hAnsi="Times New Roman" w:cs="Times New Roman"/>
               </w:rPr>
               <w:t>d.l.</w:t>
             </w:r>
+            <w:proofErr w:type="spellEnd"/>
           </w:p>
         </w:tc>
         <w:tc>
@@ -5579,12 +5652,28 @@
                 <w:rFonts w:ascii="Times New Roman" w:hAnsi="Times New Roman" w:cs="Times New Roman"/>
               </w:rPr>
             </w:pPr>
-            <w:r>
-              <w:rPr>
-                <w:rFonts w:ascii="Times New Roman" w:hAnsi="Times New Roman" w:cs="Times New Roman"/>
-              </w:rPr>
-              <w:t>Requirement Analysis Document</w:t>
-            </w:r>
+            <w:proofErr w:type="spellStart"/>
+            <w:r>
+              <w:rPr>
+                <w:rFonts w:ascii="Times New Roman" w:hAnsi="Times New Roman" w:cs="Times New Roman"/>
+              </w:rPr>
+              <w:t>Requirement</w:t>
+            </w:r>
+            <w:proofErr w:type="spellEnd"/>
+            <w:r>
+              <w:rPr>
+                <w:rFonts w:ascii="Times New Roman" w:hAnsi="Times New Roman" w:cs="Times New Roman"/>
+              </w:rPr>
+              <w:t xml:space="preserve"> Analysis </w:t>
+            </w:r>
+            <w:proofErr w:type="spellStart"/>
+            <w:r>
+              <w:rPr>
+                <w:rFonts w:ascii="Times New Roman" w:hAnsi="Times New Roman" w:cs="Times New Roman"/>
+              </w:rPr>
+              <w:t>Document</w:t>
+            </w:r>
+            <w:proofErr w:type="spellEnd"/>
           </w:p>
         </w:tc>
       </w:tr>
@@ -5865,7 +5954,21 @@
               <w:rPr>
                 <w:rFonts w:ascii="Times New Roman" w:hAnsi="Times New Roman" w:cs="Times New Roman"/>
               </w:rPr>
-              <w:t>Diagramma Entita-Relazione</w:t>
+              <w:t xml:space="preserve">Diagramma </w:t>
+            </w:r>
+            <w:proofErr w:type="spellStart"/>
+            <w:r>
+              <w:rPr>
+                <w:rFonts w:ascii="Times New Roman" w:hAnsi="Times New Roman" w:cs="Times New Roman"/>
+              </w:rPr>
+              <w:t>Entita</w:t>
+            </w:r>
+            <w:proofErr w:type="spellEnd"/>
+            <w:r>
+              <w:rPr>
+                <w:rFonts w:ascii="Times New Roman" w:hAnsi="Times New Roman" w:cs="Times New Roman"/>
+              </w:rPr>
+              <w:t>-Relazione</w:t>
             </w:r>
           </w:p>
         </w:tc>
@@ -5933,12 +6036,21 @@
         </w:rPr>
         <w:t xml:space="preserve"> </w:t>
       </w:r>
+      <w:proofErr w:type="spellStart"/>
       <w:r>
         <w:rPr>
           <w:w w:val="95"/>
           <w:lang w:val="en-US"/>
         </w:rPr>
-        <w:t>Bruegge,</w:t>
+        <w:t>Bruegge</w:t>
+      </w:r>
+      <w:proofErr w:type="spellEnd"/>
+      <w:r>
+        <w:rPr>
+          <w:w w:val="95"/>
+          <w:lang w:val="en-US"/>
+        </w:rPr>
+        <w:t>,</w:t>
       </w:r>
       <w:r>
         <w:rPr>
@@ -5978,6 +6090,7 @@
         </w:rPr>
         <w:t xml:space="preserve"> </w:t>
       </w:r>
+      <w:proofErr w:type="spellStart"/>
       <w:r>
         <w:rPr>
           <w:w w:val="95"/>
@@ -5985,6 +6098,7 @@
         </w:rPr>
         <w:t>Dutoit</w:t>
       </w:r>
+      <w:proofErr w:type="spellEnd"/>
       <w:r>
         <w:rPr>
           <w:spacing w:val="15"/>
@@ -6132,20 +6246,19 @@
         <w:rPr>
           <w:w w:val="95"/>
         </w:rPr>
-        <w:t>Al primo punto si descrive il sistema tramite i suoi obiettivi principali, gli obiettivi di design ed un elenco</w:t>
-      </w:r>
-      <w:r>
-        <w:rPr>
-          <w:spacing w:val="-54"/>
+        <w:t xml:space="preserve">Al primo punto si descrive il sistema tramite i suoi obiettivi principali, gli obiettivi di design ed un </w:t>
+      </w:r>
+      <w:r>
+        <w:rPr>
           <w:w w:val="95"/>
         </w:rPr>
-        <w:t xml:space="preserve"> </w:t>
+        <w:t xml:space="preserve">elenco di </w:t>
       </w:r>
       <w:r>
         <w:rPr>
           <w:w w:val="95"/>
         </w:rPr>
-        <w:t>di definizioni che aiuteranno nella lettura di questo documento. Al secondo punto è presentato il sistema</w:t>
+        <w:t>definizioni che aiuteranno nella lettura di questo documento. Al secondo punto è presentato il sistema</w:t>
       </w:r>
       <w:r>
         <w:rPr>
@@ -6499,10 +6612,23 @@
       </w:r>
       <w:r>
         <w:rPr>
+          <w:w w:val="95"/>
+        </w:rPr>
+        <w:t xml:space="preserve"> </w:t>
+      </w:r>
+      <w:r>
+        <w:rPr>
           <w:spacing w:val="-55"/>
           <w:w w:val="95"/>
         </w:rPr>
         <w:t xml:space="preserve"> </w:t>
+      </w:r>
+      <w:r>
+        <w:rPr>
+          <w:spacing w:val="-55"/>
+          <w:w w:val="95"/>
+        </w:rPr>
+        <w:t xml:space="preserve">  </w:t>
       </w:r>
       <w:r>
         <w:t>punto vengono raggruppati tutti i termini inerenti al sistema per una corretta comprensione del</w:t>
@@ -7194,44 +7320,86 @@
         <w:rPr>
           <w:color w:val="000000"/>
         </w:rPr>
-        <w:t>I</w:t>
-      </w:r>
-      <w:commentRangeStart w:id="16"/>
+        <w:t xml:space="preserve">Il sistema proposto è basato sullo stile architetturale Three </w:t>
+      </w:r>
+      <w:proofErr w:type="spellStart"/>
       <w:r>
         <w:rPr>
           <w:color w:val="000000"/>
         </w:rPr>
-        <w:t>l sistema proposto è basato sullo stile architetturale Three Tier</w:t>
-      </w:r>
+        <w:t>Tier</w:t>
+      </w:r>
+      <w:proofErr w:type="spellEnd"/>
       <w:r>
         <w:rPr>
           <w:color w:val="000000"/>
         </w:rPr>
-        <w:t>, in particolare usando un sistema MVC (Model-View-Control)</w:t>
+        <w:t xml:space="preserve">. </w:t>
       </w:r>
       <w:r>
         <w:rPr>
           <w:color w:val="000000"/>
         </w:rPr>
-        <w:t xml:space="preserve">. </w:t>
+        <w:t xml:space="preserve">Il motivo di </w:t>
       </w:r>
       <w:r>
         <w:rPr>
           <w:color w:val="000000"/>
         </w:rPr>
-        <w:t xml:space="preserve">Il motivo di </w:t>
+        <w:t>tale</w:t>
       </w:r>
       <w:r>
         <w:rPr>
           <w:color w:val="000000"/>
         </w:rPr>
-        <w:t>tale</w:t>
+        <w:t xml:space="preserve"> scelta è</w:t>
+      </w:r>
+      <w:r>
+        <w:t xml:space="preserve"> </w:t>
       </w:r>
       <w:r>
         <w:rPr>
           <w:color w:val="000000"/>
         </w:rPr>
-        <w:t xml:space="preserve"> scelta è</w:t>
+        <w:t xml:space="preserve">che </w:t>
+      </w:r>
+      <w:r>
+        <w:rPr>
+          <w:color w:val="000000"/>
+        </w:rPr>
+        <w:t>questa</w:t>
+      </w:r>
+      <w:r>
+        <w:rPr>
+          <w:color w:val="000000"/>
+        </w:rPr>
+        <w:t xml:space="preserve"> architettura è la più indicata per lo sviluppo di </w:t>
+      </w:r>
+      <w:r>
+        <w:rPr>
+          <w:color w:val="000000"/>
+        </w:rPr>
+        <w:t>W</w:t>
+      </w:r>
+      <w:r>
+        <w:rPr>
+          <w:color w:val="000000"/>
+        </w:rPr>
+        <w:t xml:space="preserve">eb </w:t>
+      </w:r>
+      <w:proofErr w:type="spellStart"/>
+      <w:r>
+        <w:rPr>
+          <w:color w:val="000000"/>
+        </w:rPr>
+        <w:t>application</w:t>
+      </w:r>
+      <w:proofErr w:type="spellEnd"/>
+      <w:r>
+        <w:rPr>
+          <w:color w:val="000000"/>
+        </w:rPr>
+        <w:t xml:space="preserve"> come il nostro sistema poiché la</w:t>
       </w:r>
       <w:r>
         <w:t xml:space="preserve"> </w:t>
@@ -7240,58 +7408,16 @@
         <w:rPr>
           <w:color w:val="000000"/>
         </w:rPr>
-        <w:t xml:space="preserve">che </w:t>
+        <w:t>separazione della logica di presentazione da quella di elaborazione, migliora una serie di qualità, tra</w:t>
+      </w:r>
+      <w:r>
+        <w:t xml:space="preserve"> </w:t>
       </w:r>
       <w:r>
         <w:rPr>
           <w:color w:val="000000"/>
         </w:rPr>
-        <w:t>questa</w:t>
-      </w:r>
-      <w:r>
-        <w:rPr>
-          <w:color w:val="000000"/>
-        </w:rPr>
-        <w:t xml:space="preserve"> architettura è la più indicata per lo sviluppo di </w:t>
-      </w:r>
-      <w:r>
-        <w:rPr>
-          <w:color w:val="000000"/>
-        </w:rPr>
-        <w:t>W</w:t>
-      </w:r>
-      <w:r>
-        <w:rPr>
-          <w:color w:val="000000"/>
-        </w:rPr>
-        <w:t>eb application come il nostro sistema poiché la</w:t>
-      </w:r>
-      <w:r>
-        <w:t xml:space="preserve"> </w:t>
-      </w:r>
-      <w:r>
-        <w:rPr>
-          <w:color w:val="000000"/>
-        </w:rPr>
-        <w:t>separazione della logica di presentazione da quella di elaborazione, migliora una serie di qualità, tra</w:t>
-      </w:r>
-      <w:r>
-        <w:t xml:space="preserve"> </w:t>
-      </w:r>
-      <w:r>
-        <w:rPr>
-          <w:color w:val="000000"/>
-        </w:rPr>
         <w:t>le quali:</w:t>
-      </w:r>
-      <w:commentRangeEnd w:id="16"/>
-      <w:r>
-        <w:rPr>
-          <w:rStyle w:val="Rimandocommento"/>
-          <w:rFonts w:ascii="Verdana" w:eastAsia="Verdana" w:hAnsi="Verdana" w:cs="Verdana"/>
-          <w:lang w:eastAsia="en-US"/>
-        </w:rPr>
-        <w:commentReference w:id="16"/>
       </w:r>
     </w:p>
     <w:p>
@@ -7517,8 +7643,8 @@
         <w:spacing w:before="81"/>
         <w:ind w:hanging="429"/>
       </w:pPr>
-      <w:bookmarkStart w:id="17" w:name="_bookmark13"/>
-      <w:bookmarkEnd w:id="17"/>
+      <w:bookmarkStart w:id="16" w:name="_bookmark13"/>
+      <w:bookmarkEnd w:id="16"/>
       <w:r>
         <w:t>Decomposizione</w:t>
       </w:r>
@@ -7607,7 +7733,7 @@
                     </pic:cNvPicPr>
                   </pic:nvPicPr>
                   <pic:blipFill>
-                    <a:blip r:embed="rId15">
+                    <a:blip r:embed="rId11">
                       <a:extLst>
                         <a:ext uri="{28A0092B-C50C-407E-A947-70E740481C1C}">
                           <a14:useLocalDpi xmlns:a14="http://schemas.microsoft.com/office/drawing/2010/main" val="0"/>
@@ -7697,19 +7823,88 @@
         <w:rPr>
           <w:color w:val="000000"/>
         </w:rPr>
-        <w:t xml:space="preserve"> di attori del sistema utente, operatore</w:t>
+        <w:t xml:space="preserve"> di attori del sistema</w:t>
       </w:r>
       <w:r>
         <w:rPr>
           <w:color w:val="000000"/>
         </w:rPr>
-        <w:t xml:space="preserve"> e</w:t>
-      </w:r>
+        <w:t>:</w:t>
+      </w:r>
+    </w:p>
+    <w:p>
+      <w:pPr>
+        <w:pStyle w:val="NormaleWeb"/>
+        <w:numPr>
+          <w:ilvl w:val="1"/>
+          <w:numId w:val="31"/>
+        </w:numPr>
+        <w:spacing w:before="0" w:beforeAutospacing="0" w:after="160" w:afterAutospacing="0" w:line="276" w:lineRule="auto"/>
+        <w:jc w:val="both"/>
+      </w:pPr>
       <w:r>
         <w:rPr>
           <w:color w:val="000000"/>
         </w:rPr>
-        <w:t xml:space="preserve"> admin.</w:t>
+        <w:t>U</w:t>
+      </w:r>
+      <w:r>
+        <w:rPr>
+          <w:color w:val="000000"/>
+        </w:rPr>
+        <w:t>tente</w:t>
+      </w:r>
+    </w:p>
+    <w:p>
+      <w:pPr>
+        <w:pStyle w:val="NormaleWeb"/>
+        <w:numPr>
+          <w:ilvl w:val="1"/>
+          <w:numId w:val="31"/>
+        </w:numPr>
+        <w:spacing w:before="0" w:beforeAutospacing="0" w:after="160" w:afterAutospacing="0" w:line="276" w:lineRule="auto"/>
+        <w:jc w:val="both"/>
+      </w:pPr>
+      <w:r>
+        <w:rPr>
+          <w:color w:val="000000"/>
+        </w:rPr>
+        <w:t>O</w:t>
+      </w:r>
+      <w:r>
+        <w:rPr>
+          <w:color w:val="000000"/>
+        </w:rPr>
+        <w:t>peratore</w:t>
+      </w:r>
+      <w:r>
+        <w:rPr>
+          <w:color w:val="000000"/>
+        </w:rPr>
+        <w:t xml:space="preserve"> </w:t>
+      </w:r>
+    </w:p>
+    <w:p>
+      <w:pPr>
+        <w:pStyle w:val="NormaleWeb"/>
+        <w:numPr>
+          <w:ilvl w:val="1"/>
+          <w:numId w:val="31"/>
+        </w:numPr>
+        <w:spacing w:before="0" w:beforeAutospacing="0" w:after="160" w:afterAutospacing="0" w:line="276" w:lineRule="auto"/>
+        <w:jc w:val="both"/>
+      </w:pPr>
+      <w:r>
+        <w:rPr>
+          <w:color w:val="000000"/>
+        </w:rPr>
+        <w:t>A</w:t>
+      </w:r>
+      <w:r>
+        <w:rPr>
+          <w:color w:val="000000"/>
+        </w:rPr>
+        <w:t>dmin</w:t>
       </w:r>
     </w:p>
     <w:p>
@@ -7775,44 +7970,46 @@
         <w:rPr>
           <w:color w:val="000000"/>
         </w:rPr>
-        <w:t xml:space="preserve">onitoraggio, </w:t>
+        <w:t>onitoraggio</w:t>
       </w:r>
       <w:r>
         <w:rPr>
           <w:color w:val="000000"/>
         </w:rPr>
+        <w:t xml:space="preserve"> e </w:t>
+      </w:r>
+      <w:r>
+        <w:rPr>
+          <w:color w:val="000000"/>
+        </w:rPr>
         <w:t>P</w:t>
       </w:r>
       <w:r>
         <w:rPr>
           <w:color w:val="000000"/>
         </w:rPr>
-        <w:t xml:space="preserve">revisione e del </w:t>
+        <w:t>revisione</w:t>
       </w:r>
       <w:r>
         <w:rPr>
           <w:color w:val="000000"/>
         </w:rPr>
-        <w:t>C</w:t>
+        <w:t xml:space="preserve"> dell’inquinamento</w:t>
       </w:r>
       <w:r>
         <w:rPr>
           <w:color w:val="000000"/>
         </w:rPr>
-        <w:t>alcolo della CO2</w:t>
-      </w:r>
-      <w:r>
-        <w:rPr>
-          <w:color w:val="000000"/>
-        </w:rPr>
-        <w:t xml:space="preserve"> causata</w:t>
-      </w:r>
-      <w:r>
-        <w:rPr>
-          <w:color w:val="000000"/>
-        </w:rPr>
         <w:t>.</w:t>
       </w:r>
+    </w:p>
+    <w:p>
+      <w:pPr>
+        <w:pStyle w:val="NormaleWeb"/>
+        <w:spacing w:before="0" w:beforeAutospacing="0" w:after="160" w:afterAutospacing="0" w:line="276" w:lineRule="auto"/>
+        <w:ind w:left="1080"/>
+        <w:jc w:val="both"/>
+      </w:pPr>
     </w:p>
     <w:p>
       <w:pPr>
@@ -7832,78 +8029,14 @@
           <w:iCs/>
           <w:color w:val="000000"/>
         </w:rPr>
-        <w:t>Gestione regalo</w:t>
+        <w:t xml:space="preserve">Calcolo CO2: </w:t>
       </w:r>
       <w:r>
         <w:rPr>
           <w:color w:val="000000"/>
         </w:rPr>
-        <w:t>: si occupa delle funzion</w:t>
-      </w:r>
-      <w:r>
-        <w:rPr>
-          <w:color w:val="000000"/>
-        </w:rPr>
-        <w:t>alità</w:t>
-      </w:r>
-      <w:r>
-        <w:rPr>
-          <w:color w:val="000000"/>
-        </w:rPr>
-        <w:t xml:space="preserve"> riguardanti la </w:t>
-      </w:r>
-      <w:r>
-        <w:rPr>
-          <w:color w:val="000000"/>
-        </w:rPr>
-        <w:t>C</w:t>
-      </w:r>
-      <w:r>
-        <w:rPr>
-          <w:color w:val="000000"/>
-        </w:rPr>
-        <w:t xml:space="preserve">reazione </w:t>
-      </w:r>
-      <w:r>
-        <w:rPr>
-          <w:color w:val="000000"/>
-        </w:rPr>
-        <w:t>e il</w:t>
-      </w:r>
-      <w:r>
-        <w:rPr>
-          <w:color w:val="000000"/>
-        </w:rPr>
-        <w:t xml:space="preserve"> </w:t>
-      </w:r>
-      <w:r>
-        <w:rPr>
-          <w:color w:val="000000"/>
-        </w:rPr>
-        <w:t>R</w:t>
-      </w:r>
-      <w:r>
-        <w:rPr>
-          <w:color w:val="000000"/>
-        </w:rPr>
-        <w:t>iscatto di un codice regalo.</w:t>
-      </w:r>
-    </w:p>
-    <w:p>
-      <w:pPr>
-        <w:pStyle w:val="NormaleWeb"/>
-        <w:spacing w:before="0" w:beforeAutospacing="0" w:after="160" w:afterAutospacing="0" w:line="276" w:lineRule="auto"/>
-        <w:ind w:left="1080"/>
-        <w:jc w:val="both"/>
-      </w:pPr>
-    </w:p>
-    <w:p>
-      <w:pPr>
-        <w:pStyle w:val="NormaleWeb"/>
-        <w:spacing w:before="0" w:beforeAutospacing="0" w:after="160" w:afterAutospacing="0" w:line="276" w:lineRule="auto"/>
-        <w:ind w:left="1080"/>
-        <w:jc w:val="both"/>
-      </w:pPr>
+        <w:t>Permette agli utenti del sistema di controllare quanta CO2 hanno prodotto durante l’arco di una giornata.</w:t>
+      </w:r>
     </w:p>
     <w:p>
       <w:pPr>
@@ -7923,13 +8056,61 @@
           <w:iCs/>
           <w:color w:val="000000"/>
         </w:rPr>
-        <w:t>Gestione alberi da adottare</w:t>
+        <w:t>Gestione regalo</w:t>
       </w:r>
       <w:r>
         <w:rPr>
           <w:color w:val="000000"/>
         </w:rPr>
-        <w:t>: si occupa delle funzionalità riguardanti il percorso di adozione di un albero disponibile.</w:t>
+        <w:t>: si occupa delle funzion</w:t>
+      </w:r>
+      <w:r>
+        <w:rPr>
+          <w:color w:val="000000"/>
+        </w:rPr>
+        <w:t>alità</w:t>
+      </w:r>
+      <w:r>
+        <w:rPr>
+          <w:color w:val="000000"/>
+        </w:rPr>
+        <w:t xml:space="preserve"> riguardanti la </w:t>
+      </w:r>
+      <w:r>
+        <w:rPr>
+          <w:color w:val="000000"/>
+        </w:rPr>
+        <w:t>C</w:t>
+      </w:r>
+      <w:r>
+        <w:rPr>
+          <w:color w:val="000000"/>
+        </w:rPr>
+        <w:t xml:space="preserve">reazione </w:t>
+      </w:r>
+      <w:r>
+        <w:rPr>
+          <w:color w:val="000000"/>
+        </w:rPr>
+        <w:t>e il</w:t>
+      </w:r>
+      <w:r>
+        <w:rPr>
+          <w:color w:val="000000"/>
+        </w:rPr>
+        <w:t xml:space="preserve"> </w:t>
+      </w:r>
+      <w:r>
+        <w:rPr>
+          <w:color w:val="000000"/>
+        </w:rPr>
+        <w:t>R</w:t>
+      </w:r>
+      <w:r>
+        <w:rPr>
+          <w:color w:val="000000"/>
+        </w:rPr>
+        <w:t>iscatto di un codice regalo.</w:t>
       </w:r>
     </w:p>
     <w:p>
@@ -7950,25 +8131,13 @@
           <w:iCs/>
           <w:color w:val="000000"/>
         </w:rPr>
-        <w:t>Gestione alberi adottati</w:t>
+        <w:t>Gestione alberi da adottare</w:t>
       </w:r>
       <w:r>
         <w:rPr>
           <w:color w:val="000000"/>
         </w:rPr>
-        <w:t>: si occupa delle funzionalità riguardanti gli alberi adottati dagli utenti</w:t>
-      </w:r>
-      <w:r>
-        <w:rPr>
-          <w:color w:val="000000"/>
-        </w:rPr>
-        <w:t xml:space="preserve"> </w:t>
-      </w:r>
-      <w:r>
-        <w:rPr>
-          <w:color w:val="000000"/>
-        </w:rPr>
-        <w:t>come la visualizzazione dello stato dell’albero, la CO2 catturata dall’albero e la geolocalizzazione dell’albero stesso.</w:t>
+        <w:t>: si occupa delle funzionalità riguardanti il percorso di adozione di un albero.</w:t>
       </w:r>
     </w:p>
     <w:p>
@@ -7989,13 +8158,25 @@
           <w:iCs/>
           <w:color w:val="000000"/>
         </w:rPr>
-        <w:t>Gestione piantumazioni</w:t>
+        <w:t>Gestione alberi adottati</w:t>
       </w:r>
       <w:r>
         <w:rPr>
           <w:color w:val="000000"/>
         </w:rPr>
-        <w:t>: permette agli operatori di visualizzare le piantumazioni ancora da effettuare e di modificare lo stato di un albero dopo averlo piantato.</w:t>
+        <w:t>: si occupa delle funzionalità riguardanti gli alberi adottati dagli utenti</w:t>
+      </w:r>
+      <w:r>
+        <w:rPr>
+          <w:color w:val="000000"/>
+        </w:rPr>
+        <w:t xml:space="preserve"> </w:t>
+      </w:r>
+      <w:r>
+        <w:rPr>
+          <w:color w:val="000000"/>
+        </w:rPr>
+        <w:t>come la visualizzazione dello stato dell’albero, la CO2 catturata dall’albero e la geolocalizzazione dell’albero stesso.</w:t>
       </w:r>
     </w:p>
     <w:p>
@@ -8016,13 +8197,13 @@
           <w:iCs/>
           <w:color w:val="000000"/>
         </w:rPr>
-        <w:t>Persistenza</w:t>
+        <w:t>Gestione piantumazioni</w:t>
       </w:r>
       <w:r>
         <w:rPr>
           <w:color w:val="000000"/>
         </w:rPr>
-        <w:t>: si occupa di gestire la persistenza dei dati con un database.</w:t>
+        <w:t>: permette agli operatori di visualizzare le piantumazioni ancora da effettuare e di modificare lo stato di un albero dopo averlo piantato.</w:t>
       </w:r>
     </w:p>
     <w:p>
@@ -8043,6 +8224,33 @@
           <w:iCs/>
           <w:color w:val="000000"/>
         </w:rPr>
+        <w:t>Persistenza</w:t>
+      </w:r>
+      <w:r>
+        <w:rPr>
+          <w:color w:val="000000"/>
+        </w:rPr>
+        <w:t>: si occupa di gestire la persistenza dei dati con un database.</w:t>
+      </w:r>
+    </w:p>
+    <w:p>
+      <w:pPr>
+        <w:pStyle w:val="NormaleWeb"/>
+        <w:numPr>
+          <w:ilvl w:val="0"/>
+          <w:numId w:val="31"/>
+        </w:numPr>
+        <w:spacing w:before="0" w:beforeAutospacing="0" w:after="160" w:afterAutospacing="0" w:line="276" w:lineRule="auto"/>
+        <w:jc w:val="both"/>
+      </w:pPr>
+      <w:r>
+        <w:rPr>
+          <w:b/>
+          <w:bCs/>
+          <w:i/>
+          <w:iCs/>
+          <w:color w:val="000000"/>
+        </w:rPr>
         <w:t>Storage</w:t>
       </w:r>
       <w:r>
@@ -8121,7 +8329,7 @@
           <w:szCs w:val="26"/>
         </w:rPr>
       </w:pPr>
-      <w:commentRangeStart w:id="18"/>
+      <w:commentRangeStart w:id="17"/>
       <w:r>
         <w:rPr>
           <w:rFonts w:ascii="Times New Roman" w:hAnsi="Times New Roman" w:cs="Times New Roman"/>
@@ -8153,7 +8361,7 @@
                     </pic:cNvPicPr>
                   </pic:nvPicPr>
                   <pic:blipFill>
-                    <a:blip r:embed="rId16" cstate="print">
+                    <a:blip r:embed="rId12" cstate="print">
                       <a:extLst>
                         <a:ext uri="{28A0092B-C50C-407E-A947-70E740481C1C}">
                           <a14:useLocalDpi xmlns:a14="http://schemas.microsoft.com/office/drawing/2010/main" val="0"/>
@@ -8190,12 +8398,12 @@
           </wp:anchor>
         </w:drawing>
       </w:r>
-      <w:commentRangeEnd w:id="18"/>
+      <w:commentRangeEnd w:id="17"/>
       <w:r>
         <w:rPr>
           <w:rStyle w:val="Rimandocommento"/>
         </w:rPr>
-        <w:commentReference w:id="18"/>
+        <w:commentReference w:id="17"/>
       </w:r>
     </w:p>
     <w:p>
@@ -8217,47 +8425,6 @@
     <w:p>
       <w:pPr>
         <w:spacing w:line="352" w:lineRule="auto"/>
-        <w:rPr>
-          <w:rFonts w:ascii="Times New Roman" w:hAnsi="Times New Roman" w:cs="Times New Roman"/>
-        </w:rPr>
-      </w:pPr>
-    </w:p>
-    <w:p>
-      <w:pPr>
-        <w:spacing w:line="352" w:lineRule="auto"/>
-        <w:rPr>
-          <w:rFonts w:ascii="Times New Roman" w:hAnsi="Times New Roman" w:cs="Times New Roman"/>
-        </w:rPr>
-      </w:pPr>
-    </w:p>
-    <w:p>
-      <w:pPr>
-        <w:spacing w:line="352" w:lineRule="auto"/>
-        <w:rPr>
-          <w:rFonts w:ascii="Times New Roman" w:hAnsi="Times New Roman" w:cs="Times New Roman"/>
-        </w:rPr>
-      </w:pPr>
-    </w:p>
-    <w:p>
-      <w:pPr>
-        <w:spacing w:line="352" w:lineRule="auto"/>
-        <w:rPr>
-          <w:rFonts w:ascii="Times New Roman" w:hAnsi="Times New Roman" w:cs="Times New Roman"/>
-        </w:rPr>
-      </w:pPr>
-    </w:p>
-    <w:p>
-      <w:pPr>
-        <w:spacing w:line="352" w:lineRule="auto"/>
-        <w:rPr>
-          <w:rFonts w:ascii="Times New Roman" w:hAnsi="Times New Roman" w:cs="Times New Roman"/>
-        </w:rPr>
-      </w:pPr>
-    </w:p>
-    <w:p>
-      <w:pPr>
-        <w:spacing w:line="352" w:lineRule="auto"/>
-        <w:ind w:left="567"/>
         <w:rPr>
           <w:rFonts w:ascii="Times New Roman" w:hAnsi="Times New Roman" w:cs="Times New Roman"/>
           <w:b/>
@@ -8518,6 +8685,7 @@
           <w:sz w:val="24"/>
           <w:szCs w:val="24"/>
         </w:rPr>
+        <w:lastRenderedPageBreak/>
         <w:t>Sottosistema Autenticazione</w:t>
       </w:r>
     </w:p>
@@ -8744,8 +8912,8 @@
           <w:sz w:val="26"/>
         </w:rPr>
       </w:pPr>
-      <w:bookmarkStart w:id="19" w:name="_bookmark14"/>
-      <w:bookmarkEnd w:id="19"/>
+      <w:bookmarkStart w:id="18" w:name="_bookmark14"/>
+      <w:bookmarkEnd w:id="18"/>
     </w:p>
     <w:p>
       <w:pPr>
@@ -8777,7 +8945,7 @@
         </w:rPr>
         <w:t xml:space="preserve">Sottosistema Gestione alberi </w:t>
       </w:r>
-      <w:commentRangeStart w:id="20"/>
+      <w:commentRangeStart w:id="19"/>
       <w:r>
         <w:rPr>
           <w:rFonts w:ascii="Times New Roman" w:hAnsi="Times New Roman" w:cs="Times New Roman"/>
@@ -8788,12 +8956,12 @@
         </w:rPr>
         <w:t>adottati</w:t>
       </w:r>
-      <w:commentRangeEnd w:id="20"/>
+      <w:commentRangeEnd w:id="19"/>
       <w:r>
         <w:rPr>
           <w:rStyle w:val="Rimandocommento"/>
         </w:rPr>
-        <w:commentReference w:id="20"/>
+        <w:commentReference w:id="19"/>
       </w:r>
     </w:p>
     <w:p>
@@ -9634,8 +9802,9 @@
         <w:spacing w:before="1"/>
         <w:ind w:left="709" w:hanging="578"/>
       </w:pPr>
-      <w:bookmarkStart w:id="21" w:name="_bookmark15"/>
-      <w:bookmarkEnd w:id="21"/>
+      <w:bookmarkStart w:id="20" w:name="_bookmark15"/>
+      <w:bookmarkEnd w:id="20"/>
+      <w:commentRangeStart w:id="21"/>
       <w:r>
         <w:rPr>
           <w:w w:val="97"/>
@@ -9741,6 +9910,16 @@
           <w:w w:val="92"/>
         </w:rPr>
         <w:t>are</w:t>
+      </w:r>
+      <w:commentRangeEnd w:id="21"/>
+      <w:r>
+        <w:rPr>
+          <w:rStyle w:val="Rimandocommento"/>
+          <w:rFonts w:ascii="Verdana" w:eastAsia="Verdana" w:hAnsi="Verdana" w:cs="Verdana"/>
+          <w:b w:val="0"/>
+          <w:bCs w:val="0"/>
+        </w:rPr>
+        <w:commentReference w:id="21"/>
       </w:r>
     </w:p>
     <w:p>
@@ -10336,8 +10515,9 @@
           <w:sz w:val="22"/>
           <w:szCs w:val="22"/>
         </w:rPr>
-        <w:t>Durante la ristrutturazione del Class Diagram, s</w:t>
-      </w:r>
+        <w:t xml:space="preserve">Durante la ristrutturazione del Class </w:t>
+      </w:r>
+      <w:proofErr w:type="spellStart"/>
       <w:r>
         <w:rPr>
           <w:b w:val="0"/>
@@ -10345,8 +10525,9 @@
           <w:sz w:val="22"/>
           <w:szCs w:val="22"/>
         </w:rPr>
-        <w:t xml:space="preserve">i è scelto di aggiungere </w:t>
-      </w:r>
+        <w:t>Diagram</w:t>
+      </w:r>
+      <w:proofErr w:type="spellEnd"/>
       <w:r>
         <w:rPr>
           <w:b w:val="0"/>
@@ -10354,7 +10535,7 @@
           <w:sz w:val="22"/>
           <w:szCs w:val="22"/>
         </w:rPr>
-        <w:t>l’entità Categoria</w:t>
+        <w:t>, s</w:t>
       </w:r>
       <w:r>
         <w:rPr>
@@ -10363,7 +10544,7 @@
           <w:sz w:val="22"/>
           <w:szCs w:val="22"/>
         </w:rPr>
-        <w:t xml:space="preserve"> al fine </w:t>
+        <w:t xml:space="preserve">i è scelto di aggiungere </w:t>
       </w:r>
       <w:r>
         <w:rPr>
@@ -10372,7 +10553,7 @@
           <w:sz w:val="22"/>
           <w:szCs w:val="22"/>
         </w:rPr>
-        <w:t>di definire per ogni regione quali tipologie di alberi possono essere piantati, inoltre l’aggiunta di questa entità semplifica alcune funzionalità del sistema</w:t>
+        <w:t>l’entità Categoria</w:t>
       </w:r>
       <w:r>
         <w:rPr>
@@ -10381,6 +10562,24 @@
           <w:sz w:val="22"/>
           <w:szCs w:val="22"/>
         </w:rPr>
+        <w:t xml:space="preserve"> al fine </w:t>
+      </w:r>
+      <w:r>
+        <w:rPr>
+          <w:b w:val="0"/>
+          <w:bCs w:val="0"/>
+          <w:sz w:val="22"/>
+          <w:szCs w:val="22"/>
+        </w:rPr>
+        <w:t>di definire per ogni regione quali tipologie di alberi possono essere piantati, inoltre l’aggiunta di questa entità semplifica alcune funzionalità del sistema</w:t>
+      </w:r>
+      <w:r>
+        <w:rPr>
+          <w:b w:val="0"/>
+          <w:bCs w:val="0"/>
+          <w:sz w:val="22"/>
+          <w:szCs w:val="22"/>
+        </w:rPr>
         <w:t>.</w:t>
       </w:r>
     </w:p>
@@ -10402,7 +10601,27 @@
           <w:sz w:val="22"/>
           <w:szCs w:val="22"/>
         </w:rPr>
-        <w:t>Di seguito viene mostrato il Class Diagram ristrutturato.</w:t>
+        <w:t xml:space="preserve">Di seguito viene mostrato il Class </w:t>
+      </w:r>
+      <w:proofErr w:type="spellStart"/>
+      <w:r>
+        <w:rPr>
+          <w:b w:val="0"/>
+          <w:bCs w:val="0"/>
+          <w:sz w:val="22"/>
+          <w:szCs w:val="22"/>
+        </w:rPr>
+        <w:t>Diagram</w:t>
+      </w:r>
+      <w:proofErr w:type="spellEnd"/>
+      <w:r>
+        <w:rPr>
+          <w:b w:val="0"/>
+          <w:bCs w:val="0"/>
+          <w:sz w:val="22"/>
+          <w:szCs w:val="22"/>
+        </w:rPr>
+        <w:t xml:space="preserve"> ristrutturato.</w:t>
       </w:r>
     </w:p>
     <w:p>
@@ -10708,8 +10927,30 @@
         <w:spacing w:before="186"/>
         <w:ind w:left="851" w:firstLine="0"/>
       </w:pPr>
+      <w:commentRangeStart w:id="23"/>
+      <w:commentRangeStart w:id="24"/>
       <w:r>
         <w:t>ER del sistema</w:t>
+      </w:r>
+      <w:commentRangeEnd w:id="23"/>
+      <w:r>
+        <w:rPr>
+          <w:rStyle w:val="Rimandocommento"/>
+          <w:rFonts w:ascii="Verdana" w:eastAsia="Verdana" w:hAnsi="Verdana" w:cs="Verdana"/>
+          <w:b w:val="0"/>
+          <w:bCs w:val="0"/>
+        </w:rPr>
+        <w:commentReference w:id="23"/>
+      </w:r>
+      <w:commentRangeEnd w:id="24"/>
+      <w:r>
+        <w:rPr>
+          <w:rStyle w:val="Rimandocommento"/>
+          <w:rFonts w:ascii="Verdana" w:eastAsia="Verdana" w:hAnsi="Verdana" w:cs="Verdana"/>
+          <w:b w:val="0"/>
+          <w:bCs w:val="0"/>
+        </w:rPr>
+        <w:commentReference w:id="24"/>
       </w:r>
     </w:p>
     <w:p>
@@ -10815,8 +11056,19 @@
         <w:spacing w:before="186"/>
         <w:ind w:left="851" w:firstLine="0"/>
       </w:pPr>
+      <w:commentRangeStart w:id="25"/>
       <w:r>
         <w:t>Dizionario dei dati</w:t>
+      </w:r>
+      <w:commentRangeEnd w:id="25"/>
+      <w:r>
+        <w:rPr>
+          <w:rStyle w:val="Rimandocommento"/>
+          <w:rFonts w:ascii="Verdana" w:eastAsia="Verdana" w:hAnsi="Verdana" w:cs="Verdana"/>
+          <w:b w:val="0"/>
+          <w:bCs w:val="0"/>
+        </w:rPr>
+        <w:commentReference w:id="25"/>
       </w:r>
     </w:p>
     <w:p>
@@ -11881,12 +12133,14 @@
                 <w:rFonts w:ascii="Times New Roman" w:hAnsi="Times New Roman" w:cs="Times New Roman"/>
               </w:rPr>
             </w:pPr>
+            <w:proofErr w:type="gramStart"/>
             <w:r>
               <w:rPr>
                 <w:rFonts w:ascii="Times New Roman" w:hAnsi="Times New Roman" w:cs="Times New Roman"/>
               </w:rPr>
               <w:t>Email</w:t>
             </w:r>
+            <w:proofErr w:type="gramEnd"/>
           </w:p>
         </w:tc>
         <w:tc>
@@ -12562,12 +12816,14 @@
                 <w:rFonts w:ascii="Times New Roman" w:hAnsi="Times New Roman" w:cs="Times New Roman"/>
               </w:rPr>
             </w:pPr>
+            <w:proofErr w:type="gramStart"/>
             <w:r>
               <w:rPr>
                 <w:rFonts w:ascii="Times New Roman" w:hAnsi="Times New Roman" w:cs="Times New Roman"/>
               </w:rPr>
               <w:t>Email</w:t>
             </w:r>
+            <w:proofErr w:type="gramEnd"/>
           </w:p>
         </w:tc>
         <w:tc>
@@ -18251,101 +18507,6 @@
           </w:p>
         </w:tc>
       </w:tr>
-      <w:tr>
-        <w:tc>
-          <w:tcPr>
-            <w:tcW w:w="2409" w:type="dxa"/>
-            <w:shd w:val="clear" w:color="auto" w:fill="BDE3BC"/>
-          </w:tcPr>
-          <w:p>
-            <w:pPr>
-              <w:tabs>
-                <w:tab w:val="left" w:pos="1413"/>
-              </w:tabs>
-              <w:jc w:val="center"/>
-              <w:rPr>
-                <w:rFonts w:ascii="Times New Roman" w:hAnsi="Times New Roman" w:cs="Times New Roman"/>
-              </w:rPr>
-            </w:pPr>
-            <w:r>
-              <w:rPr>
-                <w:rFonts w:ascii="Times New Roman" w:hAnsi="Times New Roman" w:cs="Times New Roman"/>
-              </w:rPr>
-              <w:t>Regione</w:t>
-            </w:r>
-          </w:p>
-        </w:tc>
-        <w:tc>
-          <w:tcPr>
-            <w:tcW w:w="2660" w:type="dxa"/>
-            <w:shd w:val="clear" w:color="auto" w:fill="DEF1DD"/>
-          </w:tcPr>
-          <w:p>
-            <w:pPr>
-              <w:tabs>
-                <w:tab w:val="left" w:pos="1413"/>
-              </w:tabs>
-              <w:jc w:val="center"/>
-              <w:rPr>
-                <w:rFonts w:ascii="Times New Roman" w:hAnsi="Times New Roman" w:cs="Times New Roman"/>
-              </w:rPr>
-            </w:pPr>
-            <w:r>
-              <w:rPr>
-                <w:rFonts w:ascii="Times New Roman" w:hAnsi="Times New Roman" w:cs="Times New Roman"/>
-              </w:rPr>
-              <w:t>Varchar (30)</w:t>
-            </w:r>
-          </w:p>
-        </w:tc>
-        <w:tc>
-          <w:tcPr>
-            <w:tcW w:w="2065" w:type="dxa"/>
-            <w:shd w:val="clear" w:color="auto" w:fill="DEF1DD"/>
-          </w:tcPr>
-          <w:p>
-            <w:pPr>
-              <w:tabs>
-                <w:tab w:val="left" w:pos="1413"/>
-              </w:tabs>
-              <w:jc w:val="center"/>
-              <w:rPr>
-                <w:rFonts w:ascii="Times New Roman" w:hAnsi="Times New Roman" w:cs="Times New Roman"/>
-              </w:rPr>
-            </w:pPr>
-            <w:r>
-              <w:rPr>
-                <w:rFonts w:ascii="Times New Roman" w:hAnsi="Times New Roman" w:cs="Times New Roman"/>
-              </w:rPr>
-              <w:t>FOREIGN KEY</w:t>
-            </w:r>
-          </w:p>
-        </w:tc>
-        <w:tc>
-          <w:tcPr>
-            <w:tcW w:w="1559" w:type="dxa"/>
-            <w:gridSpan w:val="2"/>
-            <w:shd w:val="clear" w:color="auto" w:fill="DEF1DD"/>
-          </w:tcPr>
-          <w:p>
-            <w:pPr>
-              <w:tabs>
-                <w:tab w:val="left" w:pos="1413"/>
-              </w:tabs>
-              <w:jc w:val="center"/>
-              <w:rPr>
-                <w:rFonts w:ascii="Times New Roman" w:hAnsi="Times New Roman" w:cs="Times New Roman"/>
-              </w:rPr>
-            </w:pPr>
-            <w:r>
-              <w:rPr>
-                <w:rFonts w:ascii="Times New Roman" w:hAnsi="Times New Roman" w:cs="Times New Roman"/>
-              </w:rPr>
-              <w:t>NOT NULL</w:t>
-            </w:r>
-          </w:p>
-        </w:tc>
-      </w:tr>
     </w:tbl>
     <w:p>
       <w:pPr>
@@ -18387,8 +18548,8 @@
         <w:spacing w:before="81"/>
         <w:ind w:hanging="429"/>
       </w:pPr>
-      <w:bookmarkStart w:id="23" w:name="_bookmark17"/>
-      <w:bookmarkEnd w:id="23"/>
+      <w:bookmarkStart w:id="26" w:name="_bookmark17"/>
+      <w:bookmarkEnd w:id="26"/>
       <w:r>
         <w:t>Controllo</w:t>
       </w:r>
@@ -18642,12 +18803,14 @@
                 <w:rFonts w:ascii="Times New Roman" w:hAnsi="Times New Roman" w:cs="Times New Roman"/>
               </w:rPr>
             </w:pPr>
+            <w:proofErr w:type="spellStart"/>
             <w:r>
               <w:rPr>
                 <w:rFonts w:ascii="Times New Roman" w:hAnsi="Times New Roman" w:cs="Times New Roman"/>
               </w:rPr>
               <w:t>RegistrazioneOperatore</w:t>
             </w:r>
+            <w:proofErr w:type="spellEnd"/>
           </w:p>
         </w:tc>
         <w:tc>
@@ -18676,12 +18839,14 @@
                 <w:rFonts w:ascii="Times New Roman" w:hAnsi="Times New Roman" w:cs="Times New Roman"/>
               </w:rPr>
             </w:pPr>
+            <w:proofErr w:type="spellStart"/>
             <w:r>
               <w:rPr>
                 <w:rFonts w:ascii="Times New Roman" w:hAnsi="Times New Roman" w:cs="Times New Roman"/>
               </w:rPr>
               <w:t>RegistrazioneUtente</w:t>
             </w:r>
+            <w:proofErr w:type="spellEnd"/>
           </w:p>
         </w:tc>
       </w:tr>
@@ -18746,6 +18911,7 @@
                 <w:rFonts w:ascii="Times New Roman" w:hAnsi="Times New Roman" w:cs="Times New Roman"/>
               </w:rPr>
             </w:pPr>
+            <w:proofErr w:type="spellStart"/>
             <w:r>
               <w:rPr>
                 <w:rFonts w:ascii="Times New Roman" w:hAnsi="Times New Roman" w:cs="Times New Roman"/>
@@ -18758,11 +18924,19 @@
               </w:rPr>
               <w:t>Admin</w:t>
             </w:r>
-            <w:r>
-              <w:rPr>
-                <w:rFonts w:ascii="Times New Roman" w:hAnsi="Times New Roman" w:cs="Times New Roman"/>
-              </w:rPr>
-              <w:t xml:space="preserve"> Cancellazione</w:t>
+            <w:proofErr w:type="spellEnd"/>
+            <w:r>
+              <w:rPr>
+                <w:rFonts w:ascii="Times New Roman" w:hAnsi="Times New Roman" w:cs="Times New Roman"/>
+              </w:rPr>
+              <w:t xml:space="preserve"> </w:t>
+            </w:r>
+            <w:proofErr w:type="spellStart"/>
+            <w:r>
+              <w:rPr>
+                <w:rFonts w:ascii="Times New Roman" w:hAnsi="Times New Roman" w:cs="Times New Roman"/>
+              </w:rPr>
+              <w:t>Cancellazione</w:t>
             </w:r>
             <w:r>
               <w:rPr>
@@ -18770,6 +18944,7 @@
               </w:rPr>
               <w:t>Operatore</w:t>
             </w:r>
+            <w:proofErr w:type="spellEnd"/>
           </w:p>
         </w:tc>
         <w:tc>
@@ -18812,6 +18987,7 @@
                 <w:rFonts w:ascii="Times New Roman" w:hAnsi="Times New Roman" w:cs="Times New Roman"/>
               </w:rPr>
             </w:pPr>
+            <w:proofErr w:type="spellStart"/>
             <w:r>
               <w:rPr>
                 <w:rFonts w:ascii="Times New Roman" w:hAnsi="Times New Roman" w:cs="Times New Roman"/>
@@ -18824,6 +19000,7 @@
               </w:rPr>
               <w:t>Operatore</w:t>
             </w:r>
+            <w:proofErr w:type="spellEnd"/>
           </w:p>
           <w:p>
             <w:pPr>
@@ -18832,12 +19009,14 @@
                 <w:rFonts w:ascii="Times New Roman" w:hAnsi="Times New Roman" w:cs="Times New Roman"/>
               </w:rPr>
             </w:pPr>
+            <w:proofErr w:type="spellStart"/>
             <w:r>
               <w:rPr>
                 <w:rFonts w:ascii="Times New Roman" w:hAnsi="Times New Roman" w:cs="Times New Roman"/>
               </w:rPr>
               <w:t>RecuperoPassword</w:t>
             </w:r>
+            <w:proofErr w:type="spellEnd"/>
           </w:p>
         </w:tc>
         <w:tc>
@@ -18880,12 +19059,14 @@
                 <w:rFonts w:ascii="Times New Roman" w:hAnsi="Times New Roman" w:cs="Times New Roman"/>
               </w:rPr>
             </w:pPr>
+            <w:proofErr w:type="spellStart"/>
             <w:r>
               <w:rPr>
                 <w:rFonts w:ascii="Times New Roman" w:hAnsi="Times New Roman" w:cs="Times New Roman"/>
               </w:rPr>
               <w:t>VisualizzaAreaUtente</w:t>
             </w:r>
+            <w:proofErr w:type="spellEnd"/>
           </w:p>
           <w:p>
             <w:pPr>
@@ -18894,6 +19075,7 @@
                 <w:rFonts w:ascii="Times New Roman" w:hAnsi="Times New Roman" w:cs="Times New Roman"/>
               </w:rPr>
             </w:pPr>
+            <w:proofErr w:type="spellStart"/>
             <w:r>
               <w:rPr>
                 <w:rFonts w:ascii="Times New Roman" w:hAnsi="Times New Roman" w:cs="Times New Roman"/>
@@ -18906,6 +19088,7 @@
               </w:rPr>
               <w:t>Utente</w:t>
             </w:r>
+            <w:proofErr w:type="spellEnd"/>
           </w:p>
           <w:p>
             <w:pPr>
@@ -18914,12 +19097,14 @@
                 <w:rFonts w:ascii="Times New Roman" w:hAnsi="Times New Roman" w:cs="Times New Roman"/>
               </w:rPr>
             </w:pPr>
+            <w:proofErr w:type="spellStart"/>
             <w:r>
               <w:rPr>
                 <w:rFonts w:ascii="Times New Roman" w:hAnsi="Times New Roman" w:cs="Times New Roman"/>
               </w:rPr>
               <w:t>RecuperoPassword</w:t>
             </w:r>
+            <w:proofErr w:type="spellEnd"/>
           </w:p>
         </w:tc>
       </w:tr>
@@ -18984,12 +19169,14 @@
                 <w:rFonts w:ascii="Times New Roman" w:hAnsi="Times New Roman" w:cs="Times New Roman"/>
               </w:rPr>
             </w:pPr>
+            <w:proofErr w:type="spellStart"/>
             <w:r>
               <w:rPr>
                 <w:rFonts w:ascii="Times New Roman" w:hAnsi="Times New Roman" w:cs="Times New Roman"/>
               </w:rPr>
               <w:t>MonitoraggioInquinamento</w:t>
             </w:r>
+            <w:proofErr w:type="spellEnd"/>
           </w:p>
           <w:p>
             <w:pPr>
@@ -18998,12 +19185,14 @@
                 <w:rFonts w:ascii="Times New Roman" w:hAnsi="Times New Roman" w:cs="Times New Roman"/>
               </w:rPr>
             </w:pPr>
+            <w:proofErr w:type="spellStart"/>
             <w:r>
               <w:rPr>
                 <w:rFonts w:ascii="Times New Roman" w:hAnsi="Times New Roman" w:cs="Times New Roman"/>
               </w:rPr>
               <w:t>PrevisioneInquinamento</w:t>
             </w:r>
+            <w:proofErr w:type="spellEnd"/>
           </w:p>
         </w:tc>
       </w:tr>
@@ -19138,12 +19327,14 @@
                 <w:rFonts w:ascii="Times New Roman" w:hAnsi="Times New Roman" w:cs="Times New Roman"/>
               </w:rPr>
             </w:pPr>
+            <w:proofErr w:type="spellStart"/>
             <w:r>
               <w:rPr>
                 <w:rFonts w:ascii="Times New Roman" w:hAnsi="Times New Roman" w:cs="Times New Roman"/>
               </w:rPr>
               <w:t>CreazioneBuono</w:t>
             </w:r>
+            <w:proofErr w:type="spellEnd"/>
           </w:p>
           <w:p>
             <w:pPr>
@@ -19152,12 +19343,14 @@
                 <w:rFonts w:ascii="Times New Roman" w:hAnsi="Times New Roman" w:cs="Times New Roman"/>
               </w:rPr>
             </w:pPr>
+            <w:proofErr w:type="spellStart"/>
             <w:r>
               <w:rPr>
                 <w:rFonts w:ascii="Times New Roman" w:hAnsi="Times New Roman" w:cs="Times New Roman"/>
               </w:rPr>
               <w:t>RiscattoBuono</w:t>
             </w:r>
+            <w:proofErr w:type="spellEnd"/>
           </w:p>
         </w:tc>
       </w:tr>
@@ -19222,12 +19415,14 @@
                 <w:rFonts w:ascii="Times New Roman" w:hAnsi="Times New Roman" w:cs="Times New Roman"/>
               </w:rPr>
             </w:pPr>
+            <w:proofErr w:type="spellStart"/>
             <w:r>
               <w:rPr>
                 <w:rFonts w:ascii="Times New Roman" w:hAnsi="Times New Roman" w:cs="Times New Roman"/>
               </w:rPr>
               <w:t>SelezionaAlbero</w:t>
             </w:r>
+            <w:proofErr w:type="spellEnd"/>
           </w:p>
           <w:p>
             <w:pPr>
@@ -19250,12 +19445,14 @@
                 <w:rFonts w:ascii="Times New Roman" w:hAnsi="Times New Roman" w:cs="Times New Roman"/>
               </w:rPr>
             </w:pPr>
+            <w:proofErr w:type="spellStart"/>
             <w:r>
               <w:rPr>
                 <w:rFonts w:ascii="Times New Roman" w:hAnsi="Times New Roman" w:cs="Times New Roman"/>
               </w:rPr>
               <w:t>RimozioneCarrello</w:t>
             </w:r>
+            <w:proofErr w:type="spellEnd"/>
           </w:p>
           <w:p>
             <w:pPr>
@@ -19264,12 +19461,14 @@
                 <w:rFonts w:ascii="Times New Roman" w:hAnsi="Times New Roman" w:cs="Times New Roman"/>
               </w:rPr>
             </w:pPr>
+            <w:proofErr w:type="spellStart"/>
             <w:r>
               <w:rPr>
                 <w:rFonts w:ascii="Times New Roman" w:hAnsi="Times New Roman" w:cs="Times New Roman"/>
               </w:rPr>
               <w:t>VisualizzazioneCarrello</w:t>
             </w:r>
+            <w:proofErr w:type="spellEnd"/>
           </w:p>
         </w:tc>
       </w:tr>
@@ -19334,12 +19533,14 @@
                 <w:rFonts w:ascii="Times New Roman" w:hAnsi="Times New Roman" w:cs="Times New Roman"/>
               </w:rPr>
             </w:pPr>
+            <w:proofErr w:type="spellStart"/>
             <w:r>
               <w:rPr>
                 <w:rFonts w:ascii="Times New Roman" w:hAnsi="Times New Roman" w:cs="Times New Roman"/>
               </w:rPr>
               <w:t>VisualizzaAlberiAdottati</w:t>
             </w:r>
+            <w:proofErr w:type="spellEnd"/>
           </w:p>
           <w:p>
             <w:pPr>
@@ -19362,27 +19563,31 @@
                 <w:rFonts w:ascii="Times New Roman" w:hAnsi="Times New Roman" w:cs="Times New Roman"/>
               </w:rPr>
             </w:pPr>
+            <w:proofErr w:type="spellStart"/>
+            <w:r>
+              <w:rPr>
+                <w:rFonts w:ascii="Times New Roman" w:hAnsi="Times New Roman" w:cs="Times New Roman"/>
+              </w:rPr>
+              <w:t>StatoAlbero</w:t>
+            </w:r>
+            <w:proofErr w:type="spellEnd"/>
+          </w:p>
+          <w:p>
+            <w:pPr>
+              <w:spacing w:line="276" w:lineRule="auto"/>
+              <w:rPr>
+                <w:rFonts w:ascii="Times New Roman" w:hAnsi="Times New Roman" w:cs="Times New Roman"/>
+              </w:rPr>
+            </w:pPr>
+            <w:proofErr w:type="spellStart"/>
             <w:r>
               <w:rPr>
                 <w:rFonts w:ascii="Times New Roman" w:hAnsi="Times New Roman" w:cs="Times New Roman"/>
               </w:rPr>
               <w:lastRenderedPageBreak/>
-              <w:t>StatoAlbero</w:t>
-            </w:r>
-          </w:p>
-          <w:p>
-            <w:pPr>
-              <w:spacing w:line="276" w:lineRule="auto"/>
-              <w:rPr>
-                <w:rFonts w:ascii="Times New Roman" w:hAnsi="Times New Roman" w:cs="Times New Roman"/>
-              </w:rPr>
-            </w:pPr>
-            <w:r>
-              <w:rPr>
-                <w:rFonts w:ascii="Times New Roman" w:hAnsi="Times New Roman" w:cs="Times New Roman"/>
-              </w:rPr>
               <w:t>GeocalizzazioneAlberi</w:t>
             </w:r>
+            <w:proofErr w:type="spellEnd"/>
           </w:p>
         </w:tc>
       </w:tr>
@@ -19403,7 +19608,6 @@
               <w:rPr>
                 <w:rFonts w:ascii="Times New Roman" w:hAnsi="Times New Roman" w:cs="Times New Roman"/>
               </w:rPr>
-              <w:lastRenderedPageBreak/>
               <w:t>Gestione piantumazioni</w:t>
             </w:r>
           </w:p>
@@ -19434,12 +19638,14 @@
                 <w:rFonts w:ascii="Times New Roman" w:hAnsi="Times New Roman" w:cs="Times New Roman"/>
               </w:rPr>
             </w:pPr>
+            <w:proofErr w:type="spellStart"/>
             <w:r>
               <w:rPr>
                 <w:rFonts w:ascii="Times New Roman" w:hAnsi="Times New Roman" w:cs="Times New Roman"/>
               </w:rPr>
               <w:t>InformazioniFormative</w:t>
             </w:r>
+            <w:proofErr w:type="spellEnd"/>
           </w:p>
           <w:p>
             <w:pPr>
@@ -19448,12 +19654,14 @@
                 <w:rFonts w:ascii="Times New Roman" w:hAnsi="Times New Roman" w:cs="Times New Roman"/>
               </w:rPr>
             </w:pPr>
+            <w:proofErr w:type="spellStart"/>
             <w:r>
               <w:rPr>
                 <w:rFonts w:ascii="Times New Roman" w:hAnsi="Times New Roman" w:cs="Times New Roman"/>
               </w:rPr>
               <w:t>VisualizzaPiantumazioni</w:t>
             </w:r>
+            <w:proofErr w:type="spellEnd"/>
           </w:p>
           <w:p>
             <w:pPr>
@@ -19462,12 +19670,14 @@
                 <w:rFonts w:ascii="Times New Roman" w:hAnsi="Times New Roman" w:cs="Times New Roman"/>
               </w:rPr>
             </w:pPr>
+            <w:proofErr w:type="spellStart"/>
             <w:r>
               <w:rPr>
                 <w:rFonts w:ascii="Times New Roman" w:hAnsi="Times New Roman" w:cs="Times New Roman"/>
               </w:rPr>
               <w:t>ModificaStatoAlbero</w:t>
             </w:r>
+            <w:proofErr w:type="spellEnd"/>
           </w:p>
         </w:tc>
         <w:tc>
@@ -19508,8 +19718,8 @@
         <w:spacing w:before="81"/>
         <w:ind w:hanging="429"/>
       </w:pPr>
-      <w:bookmarkStart w:id="24" w:name="_bookmark18"/>
-      <w:bookmarkEnd w:id="24"/>
+      <w:bookmarkStart w:id="27" w:name="_bookmark18"/>
+      <w:bookmarkEnd w:id="27"/>
       <w:r>
         <w:t>Controllo</w:t>
       </w:r>
@@ -19562,7 +19772,43 @@
           <w:sz w:val="24"/>
           <w:szCs w:val="24"/>
         </w:rPr>
-        <w:t>Green Leaf è un sistema interattivo dove ogni funzionalità viene avviata in seguito ad un comando impartito dall’utente tramite l’interazione con l’interfaccia grafica. Quando un utente vuole utilizzare una funzionalità interagisce con l’interfaccia grafica e tale azione scatenerà un evento gestito dal suo handler.  A sua volta, l’handler indirizzerà il flusso di eventi al sottosistema di competenza che si occupa della logica di controllo, quest’ultimo si rivolge ai servizi per la logica applicativa.</w:t>
+        <w:t xml:space="preserve">Green Leaf è un sistema interattivo dove ogni funzionalità viene avviata in seguito ad un comando impartito dall’utente tramite l’interazione con l’interfaccia grafica. Quando un utente vuole utilizzare una funzionalità interagisce con l’interfaccia grafica e tale azione scatenerà un evento gestito dal suo </w:t>
+      </w:r>
+      <w:proofErr w:type="spellStart"/>
+      <w:r>
+        <w:rPr>
+          <w:rFonts w:ascii="Times New Roman" w:hAnsi="Times New Roman" w:cs="Times New Roman"/>
+          <w:sz w:val="24"/>
+          <w:szCs w:val="24"/>
+        </w:rPr>
+        <w:t>handler</w:t>
+      </w:r>
+      <w:proofErr w:type="spellEnd"/>
+      <w:r>
+        <w:rPr>
+          <w:rFonts w:ascii="Times New Roman" w:hAnsi="Times New Roman" w:cs="Times New Roman"/>
+          <w:sz w:val="24"/>
+          <w:szCs w:val="24"/>
+        </w:rPr>
+        <w:t xml:space="preserve">.  A sua volta, </w:t>
+      </w:r>
+      <w:proofErr w:type="spellStart"/>
+      <w:r>
+        <w:rPr>
+          <w:rFonts w:ascii="Times New Roman" w:hAnsi="Times New Roman" w:cs="Times New Roman"/>
+          <w:sz w:val="24"/>
+          <w:szCs w:val="24"/>
+        </w:rPr>
+        <w:t>l’handler</w:t>
+      </w:r>
+      <w:proofErr w:type="spellEnd"/>
+      <w:r>
+        <w:rPr>
+          <w:rFonts w:ascii="Times New Roman" w:hAnsi="Times New Roman" w:cs="Times New Roman"/>
+          <w:sz w:val="24"/>
+          <w:szCs w:val="24"/>
+        </w:rPr>
+        <w:t xml:space="preserve"> indirizzerà il flusso di eventi al sottosistema di competenza che si occupa della logica di controllo, quest’ultimo si rivolge ai servizi per la logica applicativa.</w:t>
       </w:r>
     </w:p>
     <w:p>
@@ -19584,7 +19830,23 @@
         <w:jc w:val="both"/>
       </w:pPr>
       <w:r>
-        <w:t>Per tali motivi il sistema utilizzerà un meccanismo di controllo del flusso di tipo event-driven essendo una web-application.</w:t>
+        <w:t>Per tali motivi il sistema utilizzerà un meccanismo di controllo del flusso di tipo event-</w:t>
+      </w:r>
+      <w:proofErr w:type="spellStart"/>
+      <w:r>
+        <w:t>driven</w:t>
+      </w:r>
+      <w:proofErr w:type="spellEnd"/>
+      <w:r>
+        <w:t xml:space="preserve"> essendo una web-</w:t>
+      </w:r>
+      <w:proofErr w:type="spellStart"/>
+      <w:r>
+        <w:t>application</w:t>
+      </w:r>
+      <w:proofErr w:type="spellEnd"/>
+      <w:r>
+        <w:t>.</w:t>
       </w:r>
     </w:p>
     <w:p>
@@ -19618,8 +19880,8 @@
         <w:spacing w:before="81"/>
         <w:ind w:hanging="429"/>
       </w:pPr>
-      <w:bookmarkStart w:id="25" w:name="_bookmark19"/>
-      <w:bookmarkEnd w:id="25"/>
+      <w:bookmarkStart w:id="28" w:name="_bookmark19"/>
+      <w:bookmarkEnd w:id="28"/>
       <w:r>
         <w:t>Condizione limite</w:t>
       </w:r>
@@ -19652,7 +19914,35 @@
         <w:rPr>
           <w:bCs/>
         </w:rPr>
-        <w:t>eguente paragrafo vengono presentate le boundary conditions inerenti allo start-up, alla terminazione e al fallimento del sistema.</w:t>
+        <w:t xml:space="preserve">eguente paragrafo vengono presentate le </w:t>
+      </w:r>
+      <w:proofErr w:type="spellStart"/>
+      <w:r>
+        <w:rPr>
+          <w:bCs/>
+        </w:rPr>
+        <w:t>boundary</w:t>
+      </w:r>
+      <w:proofErr w:type="spellEnd"/>
+      <w:r>
+        <w:rPr>
+          <w:bCs/>
+        </w:rPr>
+        <w:t xml:space="preserve"> </w:t>
+      </w:r>
+      <w:proofErr w:type="spellStart"/>
+      <w:r>
+        <w:rPr>
+          <w:bCs/>
+        </w:rPr>
+        <w:t>conditions</w:t>
+      </w:r>
+      <w:proofErr w:type="spellEnd"/>
+      <w:r>
+        <w:rPr>
+          <w:bCs/>
+        </w:rPr>
+        <w:t xml:space="preserve"> inerenti allo start-up, alla terminazione e al fallimento del sistema.</w:t>
       </w:r>
     </w:p>
     <w:p>
@@ -19678,8 +19968,8 @@
         </w:tabs>
         <w:ind w:left="1134" w:hanging="710"/>
       </w:pPr>
-      <w:bookmarkStart w:id="26" w:name="_bookmark20"/>
-      <w:bookmarkEnd w:id="26"/>
+      <w:bookmarkStart w:id="29" w:name="_bookmark20"/>
+      <w:bookmarkEnd w:id="29"/>
       <w:r>
         <w:t>Start-up</w:t>
       </w:r>
@@ -20249,7 +20539,18 @@
                 <w:sz w:val="24"/>
                 <w:szCs w:val="24"/>
               </w:rPr>
-              <w:t>Tutti</w:t>
+              <w:t>T</w:t>
+            </w:r>
+            <w:r>
+              <w:rPr>
+                <w:rFonts w:ascii="Times New Roman" w:hAnsi="Times New Roman" w:cs="Times New Roman"/>
+                <w:bCs/>
+                <w:i/>
+                <w:iCs/>
+                <w:sz w:val="24"/>
+                <w:szCs w:val="24"/>
+              </w:rPr>
+              <w:t>eam</w:t>
             </w:r>
           </w:p>
         </w:tc>
@@ -20544,8 +20845,21 @@
                 <w:sz w:val="24"/>
                 <w:szCs w:val="24"/>
               </w:rPr>
-              <w:t>Entry Condition</w:t>
-            </w:r>
+              <w:t xml:space="preserve">Entry </w:t>
+            </w:r>
+            <w:proofErr w:type="spellStart"/>
+            <w:r>
+              <w:rPr>
+                <w:rFonts w:ascii="Times New Roman" w:hAnsi="Times New Roman" w:cs="Times New Roman"/>
+                <w:b/>
+                <w:bCs/>
+                <w:color w:val="FFFFFF" w:themeColor="background1"/>
+                <w:sz w:val="24"/>
+                <w:szCs w:val="24"/>
+              </w:rPr>
+              <w:t>Condition</w:t>
+            </w:r>
+            <w:proofErr w:type="spellEnd"/>
           </w:p>
         </w:tc>
         <w:tc>
@@ -20625,8 +20939,21 @@
                 <w:sz w:val="24"/>
                 <w:szCs w:val="24"/>
               </w:rPr>
-              <w:t>Exit condition</w:t>
-            </w:r>
+              <w:t xml:space="preserve">Exit </w:t>
+            </w:r>
+            <w:proofErr w:type="spellStart"/>
+            <w:r>
+              <w:rPr>
+                <w:rFonts w:ascii="Times New Roman" w:hAnsi="Times New Roman" w:cs="Times New Roman"/>
+                <w:b/>
+                <w:bCs/>
+                <w:color w:val="FFFFFF" w:themeColor="background1"/>
+                <w:sz w:val="24"/>
+                <w:szCs w:val="24"/>
+              </w:rPr>
+              <w:t>condition</w:t>
+            </w:r>
+            <w:proofErr w:type="spellEnd"/>
           </w:p>
           <w:p>
             <w:pPr>
@@ -20727,27 +21054,51 @@
                 <w:sz w:val="24"/>
                 <w:szCs w:val="24"/>
               </w:rPr>
-              <w:t>Exit condition</w:t>
-            </w:r>
-          </w:p>
-          <w:p>
-            <w:pPr>
-              <w:rPr>
-                <w:rFonts w:ascii="Times New Roman" w:hAnsi="Times New Roman" w:cs="Times New Roman"/>
+              <w:t xml:space="preserve">Exit </w:t>
+            </w:r>
+            <w:proofErr w:type="spellStart"/>
+            <w:r>
+              <w:rPr>
+                <w:rFonts w:ascii="Times New Roman" w:hAnsi="Times New Roman" w:cs="Times New Roman"/>
+                <w:b/>
+                <w:bCs/>
                 <w:color w:val="FFFFFF" w:themeColor="background1"/>
                 <w:sz w:val="24"/>
                 <w:szCs w:val="24"/>
               </w:rPr>
-            </w:pPr>
-            <w:r>
+              <w:t>condition</w:t>
+            </w:r>
+            <w:proofErr w:type="spellEnd"/>
+          </w:p>
+          <w:p>
+            <w:pPr>
               <w:rPr>
                 <w:rFonts w:ascii="Times New Roman" w:hAnsi="Times New Roman" w:cs="Times New Roman"/>
                 <w:color w:val="FFFFFF" w:themeColor="background1"/>
                 <w:sz w:val="24"/>
                 <w:szCs w:val="24"/>
               </w:rPr>
-              <w:t xml:space="preserve">                       On failure</w:t>
-            </w:r>
+            </w:pPr>
+            <w:r>
+              <w:rPr>
+                <w:rFonts w:ascii="Times New Roman" w:hAnsi="Times New Roman" w:cs="Times New Roman"/>
+                <w:color w:val="FFFFFF" w:themeColor="background1"/>
+                <w:sz w:val="24"/>
+                <w:szCs w:val="24"/>
+              </w:rPr>
+              <w:t xml:space="preserve">                       On </w:t>
+            </w:r>
+            <w:proofErr w:type="spellStart"/>
+            <w:r>
+              <w:rPr>
+                <w:rFonts w:ascii="Times New Roman" w:hAnsi="Times New Roman" w:cs="Times New Roman"/>
+                <w:color w:val="FFFFFF" w:themeColor="background1"/>
+                <w:sz w:val="24"/>
+                <w:szCs w:val="24"/>
+              </w:rPr>
+              <w:t>failure</w:t>
+            </w:r>
+            <w:proofErr w:type="spellEnd"/>
           </w:p>
         </w:tc>
         <w:tc>
@@ -20827,8 +21178,21 @@
                 <w:sz w:val="24"/>
                 <w:szCs w:val="24"/>
               </w:rPr>
-              <w:t>Rilevanza/User Priority</w:t>
-            </w:r>
+              <w:t xml:space="preserve">Rilevanza/User </w:t>
+            </w:r>
+            <w:proofErr w:type="spellStart"/>
+            <w:r>
+              <w:rPr>
+                <w:rFonts w:ascii="Times New Roman" w:hAnsi="Times New Roman" w:cs="Times New Roman"/>
+                <w:b/>
+                <w:bCs/>
+                <w:color w:val="FFFFFF" w:themeColor="background1"/>
+                <w:sz w:val="24"/>
+                <w:szCs w:val="24"/>
+              </w:rPr>
+              <w:t>Priority</w:t>
+            </w:r>
+            <w:proofErr w:type="spellEnd"/>
           </w:p>
         </w:tc>
         <w:tc>
@@ -21280,7 +21644,6 @@
                 <w:sz w:val="24"/>
                 <w:szCs w:val="24"/>
               </w:rPr>
-              <w:lastRenderedPageBreak/>
               <w:t>2</w:t>
             </w:r>
           </w:p>
@@ -21507,6 +21870,7 @@
                 <w:sz w:val="24"/>
                 <w:szCs w:val="24"/>
               </w:rPr>
+              <w:lastRenderedPageBreak/>
               <w:t>…</w:t>
             </w:r>
           </w:p>
@@ -21544,16 +21908,38 @@
                 <w:sz w:val="24"/>
                 <w:szCs w:val="24"/>
               </w:rPr>
-              <w:t xml:space="preserve">I Scenario/Flusso di eventi Alternativo:  </w:t>
-            </w:r>
-            <w:r>
-              <w:rPr>
-                <w:rFonts w:ascii="Times New Roman" w:hAnsi="Times New Roman" w:cs="Times New Roman"/>
+              <w:t xml:space="preserve">I Scenario/Flusso di eventi </w:t>
+            </w:r>
+            <w:proofErr w:type="gramStart"/>
+            <w:r>
+              <w:rPr>
+                <w:rFonts w:ascii="Times New Roman" w:hAnsi="Times New Roman" w:cs="Times New Roman"/>
+                <w:b/>
+                <w:bCs/>
                 <w:color w:val="FFFFFF" w:themeColor="background1"/>
                 <w:sz w:val="24"/>
                 <w:szCs w:val="24"/>
               </w:rPr>
-              <w:t>Dati persistenti danneggiati</w:t>
+              <w:t xml:space="preserve">Alternativo:  </w:t>
+            </w:r>
+            <w:r>
+              <w:rPr>
+                <w:rFonts w:ascii="Times New Roman" w:hAnsi="Times New Roman" w:cs="Times New Roman"/>
+                <w:color w:val="FFFFFF" w:themeColor="background1"/>
+                <w:sz w:val="24"/>
+                <w:szCs w:val="24"/>
+              </w:rPr>
+              <w:t>Dati</w:t>
+            </w:r>
+            <w:proofErr w:type="gramEnd"/>
+            <w:r>
+              <w:rPr>
+                <w:rFonts w:ascii="Times New Roman" w:hAnsi="Times New Roman" w:cs="Times New Roman"/>
+                <w:color w:val="FFFFFF" w:themeColor="background1"/>
+                <w:sz w:val="24"/>
+                <w:szCs w:val="24"/>
+              </w:rPr>
+              <w:t xml:space="preserve"> persistenti danneggiati</w:t>
             </w:r>
           </w:p>
         </w:tc>
@@ -22252,8 +22638,8 @@
           <w:sz w:val="27"/>
         </w:rPr>
       </w:pPr>
-      <w:bookmarkStart w:id="27" w:name="_bookmark21"/>
-      <w:bookmarkEnd w:id="27"/>
+      <w:bookmarkStart w:id="30" w:name="_bookmark21"/>
+      <w:bookmarkEnd w:id="30"/>
       <w:r>
         <w:rPr>
           <w:rFonts w:ascii="Times New Roman"/>
@@ -22820,7 +23206,18 @@
                 <w:sz w:val="24"/>
                 <w:szCs w:val="24"/>
               </w:rPr>
-              <w:t>Tutti</w:t>
+              <w:t>T</w:t>
+            </w:r>
+            <w:r>
+              <w:rPr>
+                <w:rFonts w:ascii="Times New Roman" w:hAnsi="Times New Roman" w:cs="Times New Roman"/>
+                <w:bCs/>
+                <w:i/>
+                <w:iCs/>
+                <w:sz w:val="24"/>
+                <w:szCs w:val="24"/>
+              </w:rPr>
+              <w:t>eam</w:t>
             </w:r>
           </w:p>
         </w:tc>
@@ -23137,8 +23534,21 @@
                 <w:sz w:val="24"/>
                 <w:szCs w:val="24"/>
               </w:rPr>
-              <w:t>Entry Condition</w:t>
-            </w:r>
+              <w:t xml:space="preserve">Entry </w:t>
+            </w:r>
+            <w:proofErr w:type="spellStart"/>
+            <w:r>
+              <w:rPr>
+                <w:rFonts w:ascii="Times New Roman" w:hAnsi="Times New Roman" w:cs="Times New Roman"/>
+                <w:b/>
+                <w:bCs/>
+                <w:color w:val="FFFFFF" w:themeColor="background1"/>
+                <w:sz w:val="24"/>
+                <w:szCs w:val="24"/>
+              </w:rPr>
+              <w:t>Condition</w:t>
+            </w:r>
+            <w:proofErr w:type="spellEnd"/>
           </w:p>
         </w:tc>
         <w:tc>
@@ -23210,8 +23620,21 @@
                 <w:sz w:val="24"/>
                 <w:szCs w:val="24"/>
               </w:rPr>
-              <w:t>Exit condition</w:t>
-            </w:r>
+              <w:t xml:space="preserve">Exit </w:t>
+            </w:r>
+            <w:proofErr w:type="spellStart"/>
+            <w:r>
+              <w:rPr>
+                <w:rFonts w:ascii="Times New Roman" w:hAnsi="Times New Roman" w:cs="Times New Roman"/>
+                <w:b/>
+                <w:bCs/>
+                <w:color w:val="FFFFFF" w:themeColor="background1"/>
+                <w:sz w:val="24"/>
+                <w:szCs w:val="24"/>
+              </w:rPr>
+              <w:t>condition</w:t>
+            </w:r>
+            <w:proofErr w:type="spellEnd"/>
           </w:p>
           <w:p>
             <w:pPr>
@@ -23330,27 +23753,51 @@
                 <w:sz w:val="24"/>
                 <w:szCs w:val="24"/>
               </w:rPr>
-              <w:t>Exit condition</w:t>
-            </w:r>
-          </w:p>
-          <w:p>
-            <w:pPr>
-              <w:rPr>
-                <w:rFonts w:ascii="Times New Roman" w:hAnsi="Times New Roman" w:cs="Times New Roman"/>
+              <w:t xml:space="preserve">Exit </w:t>
+            </w:r>
+            <w:proofErr w:type="spellStart"/>
+            <w:r>
+              <w:rPr>
+                <w:rFonts w:ascii="Times New Roman" w:hAnsi="Times New Roman" w:cs="Times New Roman"/>
+                <w:b/>
+                <w:bCs/>
                 <w:color w:val="FFFFFF" w:themeColor="background1"/>
                 <w:sz w:val="24"/>
                 <w:szCs w:val="24"/>
               </w:rPr>
-            </w:pPr>
-            <w:r>
+              <w:t>condition</w:t>
+            </w:r>
+            <w:proofErr w:type="spellEnd"/>
+          </w:p>
+          <w:p>
+            <w:pPr>
               <w:rPr>
                 <w:rFonts w:ascii="Times New Roman" w:hAnsi="Times New Roman" w:cs="Times New Roman"/>
                 <w:color w:val="FFFFFF" w:themeColor="background1"/>
                 <w:sz w:val="24"/>
                 <w:szCs w:val="24"/>
               </w:rPr>
-              <w:t xml:space="preserve">                       On failure</w:t>
-            </w:r>
+            </w:pPr>
+            <w:r>
+              <w:rPr>
+                <w:rFonts w:ascii="Times New Roman" w:hAnsi="Times New Roman" w:cs="Times New Roman"/>
+                <w:color w:val="FFFFFF" w:themeColor="background1"/>
+                <w:sz w:val="24"/>
+                <w:szCs w:val="24"/>
+              </w:rPr>
+              <w:t xml:space="preserve">                       On </w:t>
+            </w:r>
+            <w:proofErr w:type="spellStart"/>
+            <w:r>
+              <w:rPr>
+                <w:rFonts w:ascii="Times New Roman" w:hAnsi="Times New Roman" w:cs="Times New Roman"/>
+                <w:color w:val="FFFFFF" w:themeColor="background1"/>
+                <w:sz w:val="24"/>
+                <w:szCs w:val="24"/>
+              </w:rPr>
+              <w:t>failure</w:t>
+            </w:r>
+            <w:proofErr w:type="spellEnd"/>
           </w:p>
         </w:tc>
         <w:tc>
@@ -23439,8 +23886,21 @@
                 <w:sz w:val="24"/>
                 <w:szCs w:val="24"/>
               </w:rPr>
-              <w:t>Rilevanza/User Priority</w:t>
-            </w:r>
+              <w:t xml:space="preserve">Rilevanza/User </w:t>
+            </w:r>
+            <w:proofErr w:type="spellStart"/>
+            <w:r>
+              <w:rPr>
+                <w:rFonts w:ascii="Times New Roman" w:hAnsi="Times New Roman" w:cs="Times New Roman"/>
+                <w:b/>
+                <w:bCs/>
+                <w:color w:val="FFFFFF" w:themeColor="background1"/>
+                <w:sz w:val="24"/>
+                <w:szCs w:val="24"/>
+              </w:rPr>
+              <w:t>Priority</w:t>
+            </w:r>
+            <w:proofErr w:type="spellEnd"/>
           </w:p>
         </w:tc>
         <w:tc>
@@ -24185,16 +24645,38 @@
                 <w:sz w:val="24"/>
                 <w:szCs w:val="24"/>
               </w:rPr>
-              <w:t xml:space="preserve">I Scenario/Flusso di eventi Alternativo:  </w:t>
-            </w:r>
-            <w:r>
-              <w:rPr>
-                <w:rFonts w:ascii="Times New Roman" w:hAnsi="Times New Roman" w:cs="Times New Roman"/>
+              <w:t xml:space="preserve">I Scenario/Flusso di eventi </w:t>
+            </w:r>
+            <w:proofErr w:type="gramStart"/>
+            <w:r>
+              <w:rPr>
+                <w:rFonts w:ascii="Times New Roman" w:hAnsi="Times New Roman" w:cs="Times New Roman"/>
+                <w:b/>
+                <w:bCs/>
                 <w:color w:val="FFFFFF" w:themeColor="background1"/>
                 <w:sz w:val="24"/>
                 <w:szCs w:val="24"/>
               </w:rPr>
-              <w:t>Connessioni aperte</w:t>
+              <w:t xml:space="preserve">Alternativo:  </w:t>
+            </w:r>
+            <w:r>
+              <w:rPr>
+                <w:rFonts w:ascii="Times New Roman" w:hAnsi="Times New Roman" w:cs="Times New Roman"/>
+                <w:color w:val="FFFFFF" w:themeColor="background1"/>
+                <w:sz w:val="24"/>
+                <w:szCs w:val="24"/>
+              </w:rPr>
+              <w:t>Connessioni</w:t>
+            </w:r>
+            <w:proofErr w:type="gramEnd"/>
+            <w:r>
+              <w:rPr>
+                <w:rFonts w:ascii="Times New Roman" w:hAnsi="Times New Roman" w:cs="Times New Roman"/>
+                <w:color w:val="FFFFFF" w:themeColor="background1"/>
+                <w:sz w:val="24"/>
+                <w:szCs w:val="24"/>
+              </w:rPr>
+              <w:t xml:space="preserve"> aperte</w:t>
             </w:r>
           </w:p>
         </w:tc>
@@ -24551,8 +25033,8 @@
           <w:sz w:val="22"/>
         </w:rPr>
       </w:pPr>
-      <w:bookmarkStart w:id="28" w:name="_bookmark22"/>
-      <w:bookmarkEnd w:id="28"/>
+      <w:bookmarkStart w:id="31" w:name="_bookmark22"/>
+      <w:bookmarkEnd w:id="31"/>
     </w:p>
     <w:p>
       <w:pPr>
@@ -24630,6 +25112,7 @@
           <w:i/>
           <w:sz w:val="27"/>
         </w:rPr>
+        <w:lastRenderedPageBreak/>
         <w:t>Fallimento</w:t>
       </w:r>
     </w:p>
@@ -25184,7 +25667,18 @@
                 <w:sz w:val="24"/>
                 <w:szCs w:val="24"/>
               </w:rPr>
-              <w:t>Tutti</w:t>
+              <w:t>T</w:t>
+            </w:r>
+            <w:r>
+              <w:rPr>
+                <w:rFonts w:ascii="Times New Roman" w:hAnsi="Times New Roman" w:cs="Times New Roman"/>
+                <w:bCs/>
+                <w:i/>
+                <w:iCs/>
+                <w:sz w:val="24"/>
+                <w:szCs w:val="24"/>
+              </w:rPr>
+              <w:t>eam</w:t>
             </w:r>
           </w:p>
         </w:tc>
@@ -25469,8 +25963,21 @@
                 <w:sz w:val="24"/>
                 <w:szCs w:val="24"/>
               </w:rPr>
-              <w:t>Entry Condition</w:t>
-            </w:r>
+              <w:t xml:space="preserve">Entry </w:t>
+            </w:r>
+            <w:proofErr w:type="spellStart"/>
+            <w:r>
+              <w:rPr>
+                <w:rFonts w:ascii="Times New Roman" w:hAnsi="Times New Roman" w:cs="Times New Roman"/>
+                <w:b/>
+                <w:bCs/>
+                <w:color w:val="FFFFFF" w:themeColor="background1"/>
+                <w:sz w:val="24"/>
+                <w:szCs w:val="24"/>
+              </w:rPr>
+              <w:t>Condition</w:t>
+            </w:r>
+            <w:proofErr w:type="spellEnd"/>
           </w:p>
         </w:tc>
         <w:tc>
@@ -25551,8 +26058,21 @@
                 <w:sz w:val="24"/>
                 <w:szCs w:val="24"/>
               </w:rPr>
-              <w:t>Exit condition</w:t>
-            </w:r>
+              <w:t xml:space="preserve">Exit </w:t>
+            </w:r>
+            <w:proofErr w:type="spellStart"/>
+            <w:r>
+              <w:rPr>
+                <w:rFonts w:ascii="Times New Roman" w:hAnsi="Times New Roman" w:cs="Times New Roman"/>
+                <w:b/>
+                <w:bCs/>
+                <w:color w:val="FFFFFF" w:themeColor="background1"/>
+                <w:sz w:val="24"/>
+                <w:szCs w:val="24"/>
+              </w:rPr>
+              <w:t>condition</w:t>
+            </w:r>
+            <w:proofErr w:type="spellEnd"/>
           </w:p>
           <w:p>
             <w:pPr>
@@ -25653,27 +26173,51 @@
                 <w:sz w:val="24"/>
                 <w:szCs w:val="24"/>
               </w:rPr>
-              <w:t>Exit condition</w:t>
-            </w:r>
-          </w:p>
-          <w:p>
-            <w:pPr>
-              <w:rPr>
-                <w:rFonts w:ascii="Times New Roman" w:hAnsi="Times New Roman" w:cs="Times New Roman"/>
+              <w:t xml:space="preserve">Exit </w:t>
+            </w:r>
+            <w:proofErr w:type="spellStart"/>
+            <w:r>
+              <w:rPr>
+                <w:rFonts w:ascii="Times New Roman" w:hAnsi="Times New Roman" w:cs="Times New Roman"/>
+                <w:b/>
+                <w:bCs/>
                 <w:color w:val="FFFFFF" w:themeColor="background1"/>
                 <w:sz w:val="24"/>
                 <w:szCs w:val="24"/>
               </w:rPr>
-            </w:pPr>
-            <w:r>
+              <w:t>condition</w:t>
+            </w:r>
+            <w:proofErr w:type="spellEnd"/>
+          </w:p>
+          <w:p>
+            <w:pPr>
               <w:rPr>
                 <w:rFonts w:ascii="Times New Roman" w:hAnsi="Times New Roman" w:cs="Times New Roman"/>
                 <w:color w:val="FFFFFF" w:themeColor="background1"/>
                 <w:sz w:val="24"/>
                 <w:szCs w:val="24"/>
               </w:rPr>
-              <w:t xml:space="preserve">                       On failure</w:t>
-            </w:r>
+            </w:pPr>
+            <w:r>
+              <w:rPr>
+                <w:rFonts w:ascii="Times New Roman" w:hAnsi="Times New Roman" w:cs="Times New Roman"/>
+                <w:color w:val="FFFFFF" w:themeColor="background1"/>
+                <w:sz w:val="24"/>
+                <w:szCs w:val="24"/>
+              </w:rPr>
+              <w:t xml:space="preserve">                       On </w:t>
+            </w:r>
+            <w:proofErr w:type="spellStart"/>
+            <w:r>
+              <w:rPr>
+                <w:rFonts w:ascii="Times New Roman" w:hAnsi="Times New Roman" w:cs="Times New Roman"/>
+                <w:color w:val="FFFFFF" w:themeColor="background1"/>
+                <w:sz w:val="24"/>
+                <w:szCs w:val="24"/>
+              </w:rPr>
+              <w:t>failure</w:t>
+            </w:r>
+            <w:proofErr w:type="spellEnd"/>
           </w:p>
         </w:tc>
         <w:tc>
@@ -25753,8 +26297,21 @@
                 <w:sz w:val="24"/>
                 <w:szCs w:val="24"/>
               </w:rPr>
-              <w:t>Rilevanza/User Priority</w:t>
-            </w:r>
+              <w:t xml:space="preserve">Rilevanza/User </w:t>
+            </w:r>
+            <w:proofErr w:type="spellStart"/>
+            <w:r>
+              <w:rPr>
+                <w:rFonts w:ascii="Times New Roman" w:hAnsi="Times New Roman" w:cs="Times New Roman"/>
+                <w:b/>
+                <w:bCs/>
+                <w:color w:val="FFFFFF" w:themeColor="background1"/>
+                <w:sz w:val="24"/>
+                <w:szCs w:val="24"/>
+              </w:rPr>
+              <w:t>Priority</w:t>
+            </w:r>
+            <w:proofErr w:type="spellEnd"/>
           </w:p>
         </w:tc>
         <w:tc>
@@ -26592,8 +27149,9 @@
           <w:color w:val="00B050"/>
         </w:rPr>
       </w:pPr>
-      <w:bookmarkStart w:id="29" w:name="_bookmark23"/>
-      <w:bookmarkEnd w:id="29"/>
+      <w:bookmarkStart w:id="32" w:name="_bookmark23"/>
+      <w:bookmarkEnd w:id="32"/>
+      <w:commentRangeStart w:id="33"/>
       <w:r>
         <w:rPr>
           <w:rFonts w:ascii="Times New Roman" w:hAnsi="Times New Roman" w:cs="Times New Roman"/>
@@ -26602,6 +27160,7 @@
           <w:color w:val="00B050"/>
           <w:w w:val="85"/>
         </w:rPr>
+        <w:lastRenderedPageBreak/>
         <w:t>Servizi</w:t>
       </w:r>
       <w:r>
@@ -26614,6 +27173,13 @@
           <w:w w:val="85"/>
         </w:rPr>
         <w:t xml:space="preserve"> </w:t>
+      </w:r>
+      <w:commentRangeEnd w:id="33"/>
+      <w:r>
+        <w:rPr>
+          <w:rStyle w:val="Rimandocommento"/>
+        </w:rPr>
+        <w:commentReference w:id="33"/>
       </w:r>
       <w:r>
         <w:rPr>
@@ -26907,12 +27473,14 @@
                 <w:rFonts w:ascii="Times New Roman" w:hAnsi="Times New Roman" w:cs="Times New Roman"/>
               </w:rPr>
             </w:pPr>
+            <w:proofErr w:type="spellStart"/>
             <w:r>
               <w:rPr>
                 <w:rFonts w:ascii="Times New Roman" w:hAnsi="Times New Roman" w:cs="Times New Roman"/>
               </w:rPr>
               <w:t>RegistrazioneService</w:t>
             </w:r>
+            <w:proofErr w:type="spellEnd"/>
           </w:p>
         </w:tc>
       </w:tr>
@@ -26998,12 +27566,14 @@
                 <w:rFonts w:ascii="Times New Roman" w:hAnsi="Times New Roman" w:cs="Times New Roman"/>
               </w:rPr>
             </w:pPr>
+            <w:proofErr w:type="spellStart"/>
             <w:r>
               <w:rPr>
                 <w:rFonts w:ascii="Times New Roman" w:hAnsi="Times New Roman" w:cs="Times New Roman"/>
               </w:rPr>
               <w:t>RegistrazioneService</w:t>
             </w:r>
+            <w:proofErr w:type="spellEnd"/>
           </w:p>
         </w:tc>
       </w:tr>
@@ -27222,12 +27792,14 @@
                 <w:rFonts w:ascii="Times New Roman" w:hAnsi="Times New Roman" w:cs="Times New Roman"/>
               </w:rPr>
             </w:pPr>
+            <w:proofErr w:type="spellStart"/>
             <w:r>
               <w:rPr>
                 <w:rFonts w:ascii="Times New Roman" w:hAnsi="Times New Roman" w:cs="Times New Roman"/>
               </w:rPr>
               <w:t>AutenticazioneService</w:t>
             </w:r>
+            <w:proofErr w:type="spellEnd"/>
           </w:p>
         </w:tc>
       </w:tr>
@@ -27299,12 +27871,14 @@
                 <w:rFonts w:ascii="Times New Roman" w:hAnsi="Times New Roman" w:cs="Times New Roman"/>
               </w:rPr>
             </w:pPr>
+            <w:proofErr w:type="spellStart"/>
             <w:r>
               <w:rPr>
                 <w:rFonts w:ascii="Times New Roman" w:hAnsi="Times New Roman" w:cs="Times New Roman"/>
               </w:rPr>
               <w:t>AutenticazioneService</w:t>
             </w:r>
+            <w:proofErr w:type="spellEnd"/>
           </w:p>
         </w:tc>
       </w:tr>
@@ -27390,12 +27964,14 @@
                 <w:rFonts w:ascii="Times New Roman" w:hAnsi="Times New Roman" w:cs="Times New Roman"/>
               </w:rPr>
             </w:pPr>
+            <w:proofErr w:type="spellStart"/>
             <w:r>
               <w:rPr>
                 <w:rFonts w:ascii="Times New Roman" w:hAnsi="Times New Roman" w:cs="Times New Roman"/>
               </w:rPr>
               <w:t>AutenticazioneService</w:t>
             </w:r>
+            <w:proofErr w:type="spellEnd"/>
           </w:p>
         </w:tc>
       </w:tr>
@@ -27481,12 +28057,14 @@
                 <w:rFonts w:ascii="Times New Roman" w:hAnsi="Times New Roman" w:cs="Times New Roman"/>
               </w:rPr>
             </w:pPr>
+            <w:proofErr w:type="spellStart"/>
             <w:r>
               <w:rPr>
                 <w:rFonts w:ascii="Times New Roman" w:hAnsi="Times New Roman" w:cs="Times New Roman"/>
               </w:rPr>
               <w:t>AutenticazioneService</w:t>
             </w:r>
+            <w:proofErr w:type="spellEnd"/>
           </w:p>
         </w:tc>
       </w:tr>
@@ -27572,12 +28150,14 @@
                 <w:rFonts w:ascii="Times New Roman" w:hAnsi="Times New Roman" w:cs="Times New Roman"/>
               </w:rPr>
             </w:pPr>
+            <w:proofErr w:type="spellStart"/>
             <w:r>
               <w:rPr>
                 <w:rFonts w:ascii="Times New Roman" w:hAnsi="Times New Roman" w:cs="Times New Roman"/>
               </w:rPr>
               <w:t>AutenticazioneService</w:t>
             </w:r>
+            <w:proofErr w:type="spellEnd"/>
           </w:p>
         </w:tc>
       </w:tr>
@@ -27645,12 +28225,14 @@
                 <w:rFonts w:ascii="Times New Roman" w:hAnsi="Times New Roman" w:cs="Times New Roman"/>
               </w:rPr>
             </w:pPr>
+            <w:proofErr w:type="spellStart"/>
             <w:r>
               <w:rPr>
                 <w:rFonts w:ascii="Times New Roman" w:hAnsi="Times New Roman" w:cs="Times New Roman"/>
               </w:rPr>
               <w:t>AutenticazioneService</w:t>
             </w:r>
+            <w:proofErr w:type="spellEnd"/>
           </w:p>
         </w:tc>
       </w:tr>
@@ -27718,12 +28300,14 @@
                 <w:rFonts w:ascii="Times New Roman" w:hAnsi="Times New Roman" w:cs="Times New Roman"/>
               </w:rPr>
             </w:pPr>
+            <w:proofErr w:type="spellStart"/>
             <w:r>
               <w:rPr>
                 <w:rFonts w:ascii="Times New Roman" w:hAnsi="Times New Roman" w:cs="Times New Roman"/>
               </w:rPr>
               <w:t>AutenticazioneService</w:t>
             </w:r>
+            <w:proofErr w:type="spellEnd"/>
           </w:p>
         </w:tc>
       </w:tr>
@@ -27797,12 +28381,14 @@
                 <w:rFonts w:ascii="Times New Roman" w:hAnsi="Times New Roman" w:cs="Times New Roman"/>
               </w:rPr>
             </w:pPr>
+            <w:proofErr w:type="spellStart"/>
             <w:r>
               <w:rPr>
                 <w:rFonts w:ascii="Times New Roman" w:hAnsi="Times New Roman" w:cs="Times New Roman"/>
               </w:rPr>
               <w:t>AutenticazioneService</w:t>
             </w:r>
+            <w:proofErr w:type="spellEnd"/>
           </w:p>
         </w:tc>
       </w:tr>
@@ -27943,6 +28529,7 @@
                 <w:sz w:val="24"/>
                 <w:szCs w:val="24"/>
               </w:rPr>
+              <w:lastRenderedPageBreak/>
               <w:t>Sottosistema Gestione inquinamento</w:t>
             </w:r>
           </w:p>
@@ -28098,12 +28685,14 @@
                 <w:rFonts w:ascii="Times New Roman" w:hAnsi="Times New Roman" w:cs="Times New Roman"/>
               </w:rPr>
             </w:pPr>
+            <w:proofErr w:type="spellStart"/>
             <w:r>
               <w:rPr>
                 <w:rFonts w:ascii="Times New Roman" w:hAnsi="Times New Roman" w:cs="Times New Roman"/>
               </w:rPr>
               <w:t>GestioneInquinamentoService</w:t>
             </w:r>
+            <w:proofErr w:type="spellEnd"/>
           </w:p>
         </w:tc>
       </w:tr>
@@ -28175,12 +28764,14 @@
                 <w:rFonts w:ascii="Times New Roman" w:hAnsi="Times New Roman" w:cs="Times New Roman"/>
               </w:rPr>
             </w:pPr>
+            <w:proofErr w:type="spellStart"/>
             <w:r>
               <w:rPr>
                 <w:rFonts w:ascii="Times New Roman" w:hAnsi="Times New Roman" w:cs="Times New Roman"/>
               </w:rPr>
               <w:t>GestioneInquinamentoService</w:t>
             </w:r>
+            <w:proofErr w:type="spellEnd"/>
           </w:p>
         </w:tc>
       </w:tr>
@@ -28418,12 +29009,14 @@
                 <w:rFonts w:ascii="Times New Roman" w:hAnsi="Times New Roman" w:cs="Times New Roman"/>
               </w:rPr>
             </w:pPr>
+            <w:proofErr w:type="spellStart"/>
             <w:r>
               <w:rPr>
                 <w:rFonts w:ascii="Times New Roman" w:hAnsi="Times New Roman" w:cs="Times New Roman"/>
               </w:rPr>
               <w:t>AlberiDaAdottareService</w:t>
             </w:r>
+            <w:proofErr w:type="spellEnd"/>
           </w:p>
         </w:tc>
       </w:tr>
@@ -28512,12 +29105,14 @@
                 <w:rFonts w:ascii="Times New Roman" w:hAnsi="Times New Roman" w:cs="Times New Roman"/>
               </w:rPr>
             </w:pPr>
+            <w:proofErr w:type="spellStart"/>
             <w:r>
               <w:rPr>
                 <w:rFonts w:ascii="Times New Roman" w:hAnsi="Times New Roman" w:cs="Times New Roman"/>
               </w:rPr>
               <w:t>AlberiDaAdottareService</w:t>
             </w:r>
+            <w:proofErr w:type="spellEnd"/>
           </w:p>
         </w:tc>
       </w:tr>
@@ -28606,12 +29201,14 @@
                 <w:rFonts w:ascii="Times New Roman" w:hAnsi="Times New Roman" w:cs="Times New Roman"/>
               </w:rPr>
             </w:pPr>
+            <w:proofErr w:type="spellStart"/>
             <w:r>
               <w:rPr>
                 <w:rFonts w:ascii="Times New Roman" w:hAnsi="Times New Roman" w:cs="Times New Roman"/>
               </w:rPr>
               <w:t>AlberiDaAdottareService</w:t>
             </w:r>
+            <w:proofErr w:type="spellEnd"/>
           </w:p>
         </w:tc>
       </w:tr>
@@ -28700,12 +29297,14 @@
                 <w:rFonts w:ascii="Times New Roman" w:hAnsi="Times New Roman" w:cs="Times New Roman"/>
               </w:rPr>
             </w:pPr>
+            <w:proofErr w:type="spellStart"/>
             <w:r>
               <w:rPr>
                 <w:rFonts w:ascii="Times New Roman" w:hAnsi="Times New Roman" w:cs="Times New Roman"/>
               </w:rPr>
               <w:t>AlberiDaAdottareService</w:t>
             </w:r>
+            <w:proofErr w:type="spellEnd"/>
           </w:p>
         </w:tc>
       </w:tr>
@@ -28937,12 +29536,14 @@
                 <w:rFonts w:ascii="Times New Roman" w:hAnsi="Times New Roman" w:cs="Times New Roman"/>
               </w:rPr>
             </w:pPr>
+            <w:proofErr w:type="spellStart"/>
             <w:r>
               <w:rPr>
                 <w:rFonts w:ascii="Times New Roman" w:hAnsi="Times New Roman" w:cs="Times New Roman"/>
               </w:rPr>
               <w:t>AlberiAdottatiService</w:t>
             </w:r>
+            <w:proofErr w:type="spellEnd"/>
           </w:p>
         </w:tc>
       </w:tr>
@@ -29031,12 +29632,14 @@
                 <w:rFonts w:ascii="Times New Roman" w:hAnsi="Times New Roman" w:cs="Times New Roman"/>
               </w:rPr>
             </w:pPr>
+            <w:proofErr w:type="spellStart"/>
             <w:r>
               <w:rPr>
                 <w:rFonts w:ascii="Times New Roman" w:hAnsi="Times New Roman" w:cs="Times New Roman"/>
               </w:rPr>
               <w:t>AlberiAdottatiService</w:t>
             </w:r>
+            <w:proofErr w:type="spellEnd"/>
           </w:p>
         </w:tc>
       </w:tr>
@@ -29125,12 +29728,14 @@
                 <w:rFonts w:ascii="Times New Roman" w:hAnsi="Times New Roman" w:cs="Times New Roman"/>
               </w:rPr>
             </w:pPr>
+            <w:proofErr w:type="spellStart"/>
             <w:r>
               <w:rPr>
                 <w:rFonts w:ascii="Times New Roman" w:hAnsi="Times New Roman" w:cs="Times New Roman"/>
               </w:rPr>
               <w:t>AlberiAdottatiService</w:t>
             </w:r>
+            <w:proofErr w:type="spellEnd"/>
           </w:p>
         </w:tc>
       </w:tr>
@@ -29219,12 +29824,14 @@
                 <w:rFonts w:ascii="Times New Roman" w:hAnsi="Times New Roman" w:cs="Times New Roman"/>
               </w:rPr>
             </w:pPr>
+            <w:proofErr w:type="spellStart"/>
             <w:r>
               <w:rPr>
                 <w:rFonts w:ascii="Times New Roman" w:hAnsi="Times New Roman" w:cs="Times New Roman"/>
               </w:rPr>
               <w:t>AlberiAdottatiService</w:t>
             </w:r>
+            <w:proofErr w:type="spellEnd"/>
           </w:p>
         </w:tc>
       </w:tr>
@@ -29334,6 +29941,7 @@
                 <w:sz w:val="24"/>
                 <w:szCs w:val="24"/>
               </w:rPr>
+              <w:lastRenderedPageBreak/>
               <w:t>Sottosistema Gestione Piantumazione</w:t>
             </w:r>
           </w:p>
@@ -29489,12 +30097,14 @@
                 <w:rFonts w:ascii="Times New Roman" w:hAnsi="Times New Roman" w:cs="Times New Roman"/>
               </w:rPr>
             </w:pPr>
+            <w:proofErr w:type="spellStart"/>
             <w:r>
               <w:rPr>
                 <w:rFonts w:ascii="Times New Roman" w:hAnsi="Times New Roman" w:cs="Times New Roman"/>
               </w:rPr>
               <w:t>GestionePiantumazioneService</w:t>
             </w:r>
+            <w:proofErr w:type="spellEnd"/>
           </w:p>
         </w:tc>
       </w:tr>
@@ -29566,12 +30176,14 @@
                 <w:rFonts w:ascii="Times New Roman" w:hAnsi="Times New Roman" w:cs="Times New Roman"/>
               </w:rPr>
             </w:pPr>
+            <w:proofErr w:type="spellStart"/>
             <w:r>
               <w:rPr>
                 <w:rFonts w:ascii="Times New Roman" w:hAnsi="Times New Roman" w:cs="Times New Roman"/>
               </w:rPr>
               <w:t>GestionePiantumazioneService</w:t>
             </w:r>
+            <w:proofErr w:type="spellEnd"/>
           </w:p>
         </w:tc>
       </w:tr>
@@ -29639,12 +30251,14 @@
                 <w:rFonts w:ascii="Times New Roman" w:hAnsi="Times New Roman" w:cs="Times New Roman"/>
               </w:rPr>
             </w:pPr>
+            <w:proofErr w:type="spellStart"/>
             <w:r>
               <w:rPr>
                 <w:rFonts w:ascii="Times New Roman" w:hAnsi="Times New Roman" w:cs="Times New Roman"/>
               </w:rPr>
               <w:t>GestionePiantumazioneService</w:t>
             </w:r>
+            <w:proofErr w:type="spellEnd"/>
           </w:p>
         </w:tc>
       </w:tr>
@@ -29867,12 +30481,14 @@
                 <w:rFonts w:ascii="Times New Roman" w:hAnsi="Times New Roman" w:cs="Times New Roman"/>
               </w:rPr>
             </w:pPr>
+            <w:proofErr w:type="spellStart"/>
             <w:r>
               <w:rPr>
                 <w:rFonts w:ascii="Times New Roman" w:hAnsi="Times New Roman" w:cs="Times New Roman"/>
               </w:rPr>
               <w:t>GestioneRegaloService</w:t>
             </w:r>
+            <w:proofErr w:type="spellEnd"/>
           </w:p>
         </w:tc>
       </w:tr>
@@ -29927,7 +30543,19 @@
               <w:rPr>
                 <w:rFonts w:ascii="Times New Roman" w:hAnsi="Times New Roman" w:cs="Times New Roman"/>
               </w:rPr>
-              <w:t>tte all’utente di utilizzare un buono regalo.</w:t>
+              <w:t xml:space="preserve">tte all’utente di </w:t>
+            </w:r>
+            <w:r>
+              <w:rPr>
+                <w:rFonts w:ascii="Times New Roman" w:hAnsi="Times New Roman" w:cs="Times New Roman"/>
+              </w:rPr>
+              <w:t>riscattare</w:t>
+            </w:r>
+            <w:r>
+              <w:rPr>
+                <w:rFonts w:ascii="Times New Roman" w:hAnsi="Times New Roman" w:cs="Times New Roman"/>
+              </w:rPr>
+              <w:t xml:space="preserve"> un buono regalo.</w:t>
             </w:r>
           </w:p>
         </w:tc>
@@ -29944,12 +30572,14 @@
                 <w:rFonts w:ascii="Times New Roman" w:hAnsi="Times New Roman" w:cs="Times New Roman"/>
               </w:rPr>
             </w:pPr>
+            <w:proofErr w:type="spellStart"/>
             <w:r>
               <w:rPr>
                 <w:rFonts w:ascii="Times New Roman" w:hAnsi="Times New Roman" w:cs="Times New Roman"/>
               </w:rPr>
               <w:t>GestioneRegaloService</w:t>
             </w:r>
+            <w:proofErr w:type="spellEnd"/>
           </w:p>
         </w:tc>
       </w:tr>
@@ -30155,7 +30785,19 @@
               <w:rPr>
                 <w:rFonts w:ascii="Times New Roman" w:hAnsi="Times New Roman" w:cs="Times New Roman"/>
               </w:rPr>
-              <w:t>tte all’utente di acquistare un buono regalo.</w:t>
+              <w:t>tte all’utente di</w:t>
+            </w:r>
+            <w:r>
+              <w:rPr>
+                <w:rFonts w:ascii="Times New Roman" w:hAnsi="Times New Roman" w:cs="Times New Roman"/>
+              </w:rPr>
+              <w:t xml:space="preserve"> calcolare quanta CO2 ha prodotto nell’arco della giornata</w:t>
+            </w:r>
+            <w:r>
+              <w:rPr>
+                <w:rFonts w:ascii="Times New Roman" w:hAnsi="Times New Roman" w:cs="Times New Roman"/>
+              </w:rPr>
+              <w:t>.</w:t>
             </w:r>
           </w:p>
         </w:tc>
@@ -30176,7 +30818,13 @@
               <w:rPr>
                 <w:rFonts w:ascii="Times New Roman" w:hAnsi="Times New Roman" w:cs="Times New Roman"/>
               </w:rPr>
-              <w:t>GestioneRegaloService</w:t>
+              <w:t>CalcoloCO2</w:t>
+            </w:r>
+            <w:r>
+              <w:rPr>
+                <w:rFonts w:ascii="Times New Roman" w:hAnsi="Times New Roman" w:cs="Times New Roman"/>
+              </w:rPr>
+              <w:t>Service</w:t>
             </w:r>
           </w:p>
         </w:tc>
@@ -30319,13 +30967,14 @@
           <w:color w:val="00B050"/>
         </w:rPr>
       </w:pPr>
-      <w:bookmarkStart w:id="30" w:name="_bookmark24"/>
-      <w:bookmarkEnd w:id="30"/>
+      <w:bookmarkStart w:id="34" w:name="_bookmark24"/>
+      <w:bookmarkEnd w:id="34"/>
       <w:r>
         <w:rPr>
           <w:rFonts w:ascii="Times New Roman" w:hAnsi="Times New Roman" w:cs="Times New Roman"/>
           <w:color w:val="00B050"/>
         </w:rPr>
+        <w:lastRenderedPageBreak/>
         <w:t>Glossario</w:t>
       </w:r>
     </w:p>
@@ -30572,7 +31221,21 @@
                 <w:rFonts w:ascii="Times New Roman" w:hAnsi="Times New Roman" w:cs="Times New Roman"/>
                 <w:iCs/>
               </w:rPr>
-              <w:t>Un’area riservata a qualsiasi utente che ha effettuato l’autenticazione, da cui può accedere a diverse funzionalità.</w:t>
+              <w:t xml:space="preserve">Un’area riservata a </w:t>
+            </w:r>
+            <w:r>
+              <w:rPr>
+                <w:rFonts w:ascii="Times New Roman" w:hAnsi="Times New Roman" w:cs="Times New Roman"/>
+                <w:iCs/>
+              </w:rPr>
+              <w:t xml:space="preserve">un </w:t>
+            </w:r>
+            <w:r>
+              <w:rPr>
+                <w:rFonts w:ascii="Times New Roman" w:hAnsi="Times New Roman" w:cs="Times New Roman"/>
+                <w:iCs/>
+              </w:rPr>
+              <w:t>qualsiasi utente che ha effettuato l’autenticazione, da cui può accedere a diverse funzionalità.</w:t>
             </w:r>
           </w:p>
         </w:tc>
@@ -30668,7 +31331,21 @@
                 <w:rFonts w:ascii="Times New Roman" w:hAnsi="Times New Roman" w:cs="Times New Roman"/>
                 <w:iCs/>
               </w:rPr>
-              <w:t>Operazione che permette ad un qualsiasi tipo di utente di calcolare la CO2 emessa durante un tragitto, selezionando il mezzo utilizzato.</w:t>
+              <w:t>Operazione che permette ad un qualsiasi tipo di utente di calcolare la CO2 emessa durante</w:t>
+            </w:r>
+            <w:r>
+              <w:rPr>
+                <w:rFonts w:ascii="Times New Roman" w:hAnsi="Times New Roman" w:cs="Times New Roman"/>
+                <w:iCs/>
+              </w:rPr>
+              <w:t xml:space="preserve"> l’arco della giornata</w:t>
+            </w:r>
+            <w:r>
+              <w:rPr>
+                <w:rFonts w:ascii="Times New Roman" w:hAnsi="Times New Roman" w:cs="Times New Roman"/>
+                <w:iCs/>
+              </w:rPr>
+              <w:t>.</w:t>
             </w:r>
           </w:p>
         </w:tc>
@@ -30770,7 +31447,21 @@
                 <w:rFonts w:ascii="Times New Roman" w:hAnsi="Times New Roman" w:cs="Times New Roman"/>
                 <w:iCs/>
               </w:rPr>
-              <w:t>Un particolare programma che attende l’accadimento di un dato evento.</w:t>
+              <w:t xml:space="preserve">Un particolare programma che attende </w:t>
+            </w:r>
+            <w:r>
+              <w:rPr>
+                <w:rFonts w:ascii="Times New Roman" w:hAnsi="Times New Roman" w:cs="Times New Roman"/>
+                <w:iCs/>
+              </w:rPr>
+              <w:t>l’avvenimento</w:t>
+            </w:r>
+            <w:r>
+              <w:rPr>
+                <w:rFonts w:ascii="Times New Roman" w:hAnsi="Times New Roman" w:cs="Times New Roman"/>
+                <w:iCs/>
+              </w:rPr>
+              <w:t xml:space="preserve"> di un dato evento.</w:t>
             </w:r>
           </w:p>
         </w:tc>
@@ -30788,7 +31479,7 @@
 
 <file path=word/comments.xml><?xml version="1.0" encoding="utf-8"?>
 <w:comments xmlns:wpc="http://schemas.microsoft.com/office/word/2010/wordprocessingCanvas" xmlns:cx="http://schemas.microsoft.com/office/drawing/2014/chartex" xmlns:cx1="http://schemas.microsoft.com/office/drawing/2015/9/8/chartex" xmlns:cx2="http://schemas.microsoft.com/office/drawing/2015/10/21/chartex" xmlns:cx3="http://schemas.microsoft.com/office/drawing/2016/5/9/chartex" xmlns:cx4="http://schemas.microsoft.com/office/drawing/2016/5/10/chartex" xmlns:cx5="http://schemas.microsoft.com/office/drawing/2016/5/11/chartex" xmlns:cx6="http://schemas.microsoft.com/office/drawing/2016/5/12/chartex" xmlns:cx7="http://schemas.microsoft.com/office/drawing/2016/5/13/chartex" xmlns:cx8="http://schemas.microsoft.com/office/drawing/2016/5/14/chartex" xmlns:mc="http://schemas.openxmlformats.org/markup-compatibility/2006" xmlns:aink="http://schemas.microsoft.com/office/drawing/2016/ink" xmlns:am3d="http://schemas.microsoft.com/office/drawing/2017/model3d" xmlns:o="urn:schemas-microsoft-com:office:office" xmlns:oel="http://schemas.microsoft.com/office/2019/extlst" xmlns:r="http://schemas.openxmlformats.org/officeDocument/2006/relationships" xmlns:m="http://schemas.openxmlformats.org/officeDocument/2006/math" xmlns:v="urn:schemas-microsoft-com:vml" xmlns:wp14="http://schemas.microsoft.com/office/word/2010/wordprocessingDrawing" xmlns:wp="http://schemas.openxmlformats.org/drawingml/2006/wordprocessingDrawing" xmlns:w10="urn:schemas-microsoft-com:office:word" xmlns:w="http://schemas.openxmlformats.org/wordprocessingml/2006/main" xmlns:w14="http://schemas.microsoft.com/office/word/2010/wordml" xmlns:w15="http://schemas.microsoft.com/office/word/2012/wordml" xmlns:w16cex="http://schemas.microsoft.com/office/word/2018/wordml/cex" xmlns:w16cid="http://schemas.microsoft.com/office/word/2016/wordml/cid" xmlns:w16="http://schemas.microsoft.com/office/word/2018/wordml" xmlns:w16sdtdh="http://schemas.microsoft.com/office/word/2020/wordml/sdtdatahash" xmlns:w16se="http://schemas.microsoft.com/office/word/2015/wordml/symex" xmlns:wpg="http://schemas.microsoft.com/office/word/2010/wordprocessingGroup" xmlns:wpi="http://schemas.microsoft.com/office/word/2010/wordprocessingInk" xmlns:wne="http://schemas.microsoft.com/office/word/2006/wordml" xmlns:wps="http://schemas.microsoft.com/office/word/2010/wordprocessingShape" mc:Ignorable="w14 w15 w16se w16cid w16 w16cex w16sdtdh wp14">
-  <w:comment w:id="16" w:author="MICHELA FAELLA" w:date="2022-12-07T12:40:00Z" w:initials="MF">
+  <w:comment w:id="17" w:author="MICHELA FAELLA" w:date="2022-12-07T12:31:00Z" w:initials="MF">
     <w:p>
       <w:pPr>
         <w:pStyle w:val="Testocommento"/>
@@ -30800,11 +31491,11 @@
         <w:annotationRef/>
       </w:r>
       <w:r>
-        <w:t>Da modificare sia qui che su TP</w:t>
+        <w:t xml:space="preserve">Togliere MVC e mettere i nomi vecchi, togliere i service e lasciare i Dao perché non usiamo spring </w:t>
       </w:r>
     </w:p>
   </w:comment>
-  <w:comment w:id="18" w:author="MICHELA FAELLA" w:date="2022-12-07T12:31:00Z" w:initials="MF">
+  <w:comment w:id="19" w:author="MICHELA FAELLA" w:date="2022-12-07T12:26:00Z" w:initials="MF">
     <w:p>
       <w:pPr>
         <w:pStyle w:val="Testocommento"/>
@@ -30816,11 +31507,19 @@
         <w:annotationRef/>
       </w:r>
       <w:r>
-        <w:t xml:space="preserve">Togliere MVC e mettere i nomi vecchi, togliere i service e lasciare i Dao perché non usiamo spring </w:t>
+        <w:t>DA MODIFICARE A TUTTI</w:t>
+      </w:r>
+    </w:p>
+    <w:p>
+      <w:pPr>
+        <w:pStyle w:val="Testocommento"/>
+      </w:pPr>
+      <w:r>
+        <w:t>Controller=Application</w:t>
       </w:r>
     </w:p>
   </w:comment>
-  <w:comment w:id="20" w:author="MICHELA FAELLA" w:date="2022-12-07T12:26:00Z" w:initials="MF">
+  <w:comment w:id="21" w:author="VINCENZO CERCIELLO" w:date="2022-12-07T13:08:00Z" w:initials="VC">
     <w:p>
       <w:pPr>
         <w:pStyle w:val="Testocommento"/>
@@ -30832,15 +31531,71 @@
         <w:annotationRef/>
       </w:r>
       <w:r>
-        <w:t>DA MODIFICARE A TUTTI</w:t>
-      </w:r>
-    </w:p>
+        <w:t>Cambiare schema mapping in quanto è presente ancora il vecchio</w:t>
+      </w:r>
+    </w:p>
+  </w:comment>
+  <w:comment w:id="23" w:author="VINCENZO CERCIELLO" w:date="2022-12-07T13:35:00Z" w:initials="VC">
     <w:p>
       <w:pPr>
         <w:pStyle w:val="Testocommento"/>
       </w:pPr>
       <w:r>
-        <w:t>Controller=Application</w:t>
+        <w:rPr>
+          <w:rStyle w:val="Rimandocommento"/>
+        </w:rPr>
+        <w:annotationRef/>
+      </w:r>
+      <w:r>
+        <w:t>ER Relazione tra trasporti e utente è sbagliata</w:t>
+      </w:r>
+    </w:p>
+  </w:comment>
+  <w:comment w:id="24" w:author="VINCENZO CERCIELLO" w:date="2022-12-07T13:38:00Z" w:initials="VC">
+    <w:p>
+      <w:pPr>
+        <w:pStyle w:val="Testocommento"/>
+      </w:pPr>
+      <w:r>
+        <w:rPr>
+          <w:rStyle w:val="Rimandocommento"/>
+        </w:rPr>
+        <w:annotationRef/>
+      </w:r>
+      <w:r>
+        <w:t>No capisco perché coordinate come attributo composto metti solo tre attributi diversi perché nel class diagram e fatto cosi</w:t>
+      </w:r>
+    </w:p>
+  </w:comment>
+  <w:comment w:id="25" w:author="VINCENZO CERCIELLO" w:date="2022-12-07T13:50:00Z" w:initials="VC">
+    <w:p>
+      <w:pPr>
+        <w:pStyle w:val="Testocommento"/>
+      </w:pPr>
+      <w:r>
+        <w:rPr>
+          <w:rStyle w:val="Rimandocommento"/>
+        </w:rPr>
+        <w:annotationRef/>
+      </w:r>
+      <w:r>
+        <w:t>Fare le relazioni N A N</w:t>
+      </w:r>
+    </w:p>
+  </w:comment>
+  <w:comment w:id="33" w:author="VINCENZO CERCIELLO" w:date="2022-12-07T13:59:00Z" w:initials="VC">
+    <w:p>
+      <w:pPr>
+        <w:pStyle w:val="Testocommento"/>
+      </w:pPr>
+      <w:r>
+        <w:rPr>
+          <w:rStyle w:val="Rimandocommento"/>
+        </w:rPr>
+        <w:annotationRef/>
+      </w:r>
+      <w:r>
+        <w:t>Cambiare i service in model o non so</w:t>
       </w:r>
     </w:p>
   </w:comment>
@@ -30849,25 +31604,37 @@
 
 <file path=word/commentsExtended.xml><?xml version="1.0" encoding="utf-8"?>
 <w15:commentsEx xmlns:wpc="http://schemas.microsoft.com/office/word/2010/wordprocessingCanvas" xmlns:cx="http://schemas.microsoft.com/office/drawing/2014/chartex" xmlns:cx1="http://schemas.microsoft.com/office/drawing/2015/9/8/chartex" xmlns:cx2="http://schemas.microsoft.com/office/drawing/2015/10/21/chartex" xmlns:cx3="http://schemas.microsoft.com/office/drawing/2016/5/9/chartex" xmlns:cx4="http://schemas.microsoft.com/office/drawing/2016/5/10/chartex" xmlns:cx5="http://schemas.microsoft.com/office/drawing/2016/5/11/chartex" xmlns:cx6="http://schemas.microsoft.com/office/drawing/2016/5/12/chartex" xmlns:cx7="http://schemas.microsoft.com/office/drawing/2016/5/13/chartex" xmlns:cx8="http://schemas.microsoft.com/office/drawing/2016/5/14/chartex" xmlns:mc="http://schemas.openxmlformats.org/markup-compatibility/2006" xmlns:aink="http://schemas.microsoft.com/office/drawing/2016/ink" xmlns:am3d="http://schemas.microsoft.com/office/drawing/2017/model3d" xmlns:o="urn:schemas-microsoft-com:office:office" xmlns:oel="http://schemas.microsoft.com/office/2019/extlst" xmlns:r="http://schemas.openxmlformats.org/officeDocument/2006/relationships" xmlns:m="http://schemas.openxmlformats.org/officeDocument/2006/math" xmlns:v="urn:schemas-microsoft-com:vml" xmlns:wp14="http://schemas.microsoft.com/office/word/2010/wordprocessingDrawing" xmlns:wp="http://schemas.openxmlformats.org/drawingml/2006/wordprocessingDrawing" xmlns:w10="urn:schemas-microsoft-com:office:word" xmlns:w="http://schemas.openxmlformats.org/wordprocessingml/2006/main" xmlns:w14="http://schemas.microsoft.com/office/word/2010/wordml" xmlns:w15="http://schemas.microsoft.com/office/word/2012/wordml" xmlns:w16cex="http://schemas.microsoft.com/office/word/2018/wordml/cex" xmlns:w16cid="http://schemas.microsoft.com/office/word/2016/wordml/cid" xmlns:w16="http://schemas.microsoft.com/office/word/2018/wordml" xmlns:w16sdtdh="http://schemas.microsoft.com/office/word/2020/wordml/sdtdatahash" xmlns:w16se="http://schemas.microsoft.com/office/word/2015/wordml/symex" xmlns:wpg="http://schemas.microsoft.com/office/word/2010/wordprocessingGroup" xmlns:wpi="http://schemas.microsoft.com/office/word/2010/wordprocessingInk" xmlns:wne="http://schemas.microsoft.com/office/word/2006/wordml" xmlns:wps="http://schemas.microsoft.com/office/word/2010/wordprocessingShape" mc:Ignorable="w14 w15 w16se w16cid w16 w16cex w16sdtdh wp14">
-  <w15:commentEx w15:paraId="38C85C4A" w15:done="0"/>
   <w15:commentEx w15:paraId="6ACF18A0" w15:done="0"/>
   <w15:commentEx w15:paraId="586E67B8" w15:done="0"/>
+  <w15:commentEx w15:paraId="22A046E5" w15:done="0"/>
+  <w15:commentEx w15:paraId="3FEF55E2" w15:done="0"/>
+  <w15:commentEx w15:paraId="3D2FD85D" w15:done="0"/>
+  <w15:commentEx w15:paraId="0C6FDE8C" w15:done="0"/>
+  <w15:commentEx w15:paraId="619A6389" w15:done="0"/>
 </w15:commentsEx>
 </file>
 
 <file path=word/commentsExtensible.xml><?xml version="1.0" encoding="utf-8"?>
 <w16cex:commentsExtensible xmlns:wpc="http://schemas.microsoft.com/office/word/2010/wordprocessingCanvas" xmlns:cx="http://schemas.microsoft.com/office/drawing/2014/chartex" xmlns:cx1="http://schemas.microsoft.com/office/drawing/2015/9/8/chartex" xmlns:cx2="http://schemas.microsoft.com/office/drawing/2015/10/21/chartex" xmlns:cx3="http://schemas.microsoft.com/office/drawing/2016/5/9/chartex" xmlns:cx4="http://schemas.microsoft.com/office/drawing/2016/5/10/chartex" xmlns:cx5="http://schemas.microsoft.com/office/drawing/2016/5/11/chartex" xmlns:cx6="http://schemas.microsoft.com/office/drawing/2016/5/12/chartex" xmlns:cx7="http://schemas.microsoft.com/office/drawing/2016/5/13/chartex" xmlns:cx8="http://schemas.microsoft.com/office/drawing/2016/5/14/chartex" xmlns:mc="http://schemas.openxmlformats.org/markup-compatibility/2006" xmlns:aink="http://schemas.microsoft.com/office/drawing/2016/ink" xmlns:am3d="http://schemas.microsoft.com/office/drawing/2017/model3d" xmlns:o="urn:schemas-microsoft-com:office:office" xmlns:oel="http://schemas.microsoft.com/office/2019/extlst" xmlns:r="http://schemas.openxmlformats.org/officeDocument/2006/relationships" xmlns:m="http://schemas.openxmlformats.org/officeDocument/2006/math" xmlns:v="urn:schemas-microsoft-com:vml" xmlns:wp14="http://schemas.microsoft.com/office/word/2010/wordprocessingDrawing" xmlns:wp="http://schemas.openxmlformats.org/drawingml/2006/wordprocessingDrawing" xmlns:w10="urn:schemas-microsoft-com:office:word" xmlns:w="http://schemas.openxmlformats.org/wordprocessingml/2006/main" xmlns:w14="http://schemas.microsoft.com/office/word/2010/wordml" xmlns:w15="http://schemas.microsoft.com/office/word/2012/wordml" xmlns:w16cex="http://schemas.microsoft.com/office/word/2018/wordml/cex" xmlns:w16cid="http://schemas.microsoft.com/office/word/2016/wordml/cid" xmlns:w16="http://schemas.microsoft.com/office/word/2018/wordml" xmlns:w16sdtdh="http://schemas.microsoft.com/office/word/2020/wordml/sdtdatahash" xmlns:w16se="http://schemas.microsoft.com/office/word/2015/wordml/symex" xmlns:wpg="http://schemas.microsoft.com/office/word/2010/wordprocessingGroup" xmlns:wpi="http://schemas.microsoft.com/office/word/2010/wordprocessingInk" xmlns:wne="http://schemas.microsoft.com/office/word/2006/wordml" xmlns:wps="http://schemas.microsoft.com/office/word/2010/wordprocessingShape" mc:Ignorable="w14 w15 w16se w16cid w16 w16cex w16sdtdh wp14">
-  <w16cex:commentExtensible w16cex:durableId="273B0842" w16cex:dateUtc="2022-12-07T11:40:00Z"/>
   <w16cex:commentExtensible w16cex:durableId="273B0630" w16cex:dateUtc="2022-12-07T11:31:00Z"/>
   <w16cex:commentExtensible w16cex:durableId="273B04EB" w16cex:dateUtc="2022-12-07T11:26:00Z"/>
+  <w16cex:commentExtensible w16cex:durableId="273B0EDA" w16cex:dateUtc="2022-12-07T12:08:00Z"/>
+  <w16cex:commentExtensible w16cex:durableId="273B151A" w16cex:dateUtc="2022-12-07T12:35:00Z"/>
+  <w16cex:commentExtensible w16cex:durableId="273B15C5" w16cex:dateUtc="2022-12-07T12:38:00Z"/>
+  <w16cex:commentExtensible w16cex:durableId="273B18B2" w16cex:dateUtc="2022-12-07T12:50:00Z"/>
+  <w16cex:commentExtensible w16cex:durableId="273B1AB7" w16cex:dateUtc="2022-12-07T12:59:00Z"/>
 </w16cex:commentsExtensible>
 </file>
 
 <file path=word/commentsIds.xml><?xml version="1.0" encoding="utf-8"?>
 <w16cid:commentsIds xmlns:wpc="http://schemas.microsoft.com/office/word/2010/wordprocessingCanvas" xmlns:cx="http://schemas.microsoft.com/office/drawing/2014/chartex" xmlns:cx1="http://schemas.microsoft.com/office/drawing/2015/9/8/chartex" xmlns:cx2="http://schemas.microsoft.com/office/drawing/2015/10/21/chartex" xmlns:cx3="http://schemas.microsoft.com/office/drawing/2016/5/9/chartex" xmlns:cx4="http://schemas.microsoft.com/office/drawing/2016/5/10/chartex" xmlns:cx5="http://schemas.microsoft.com/office/drawing/2016/5/11/chartex" xmlns:cx6="http://schemas.microsoft.com/office/drawing/2016/5/12/chartex" xmlns:cx7="http://schemas.microsoft.com/office/drawing/2016/5/13/chartex" xmlns:cx8="http://schemas.microsoft.com/office/drawing/2016/5/14/chartex" xmlns:mc="http://schemas.openxmlformats.org/markup-compatibility/2006" xmlns:aink="http://schemas.microsoft.com/office/drawing/2016/ink" xmlns:am3d="http://schemas.microsoft.com/office/drawing/2017/model3d" xmlns:o="urn:schemas-microsoft-com:office:office" xmlns:oel="http://schemas.microsoft.com/office/2019/extlst" xmlns:r="http://schemas.openxmlformats.org/officeDocument/2006/relationships" xmlns:m="http://schemas.openxmlformats.org/officeDocument/2006/math" xmlns:v="urn:schemas-microsoft-com:vml" xmlns:wp14="http://schemas.microsoft.com/office/word/2010/wordprocessingDrawing" xmlns:wp="http://schemas.openxmlformats.org/drawingml/2006/wordprocessingDrawing" xmlns:w10="urn:schemas-microsoft-com:office:word" xmlns:w="http://schemas.openxmlformats.org/wordprocessingml/2006/main" xmlns:w14="http://schemas.microsoft.com/office/word/2010/wordml" xmlns:w15="http://schemas.microsoft.com/office/word/2012/wordml" xmlns:w16cex="http://schemas.microsoft.com/office/word/2018/wordml/cex" xmlns:w16cid="http://schemas.microsoft.com/office/word/2016/wordml/cid" xmlns:w16="http://schemas.microsoft.com/office/word/2018/wordml" xmlns:w16sdtdh="http://schemas.microsoft.com/office/word/2020/wordml/sdtdatahash" xmlns:w16se="http://schemas.microsoft.com/office/word/2015/wordml/symex" xmlns:wpg="http://schemas.microsoft.com/office/word/2010/wordprocessingGroup" xmlns:wpi="http://schemas.microsoft.com/office/word/2010/wordprocessingInk" xmlns:wne="http://schemas.microsoft.com/office/word/2006/wordml" xmlns:wps="http://schemas.microsoft.com/office/word/2010/wordprocessingShape" mc:Ignorable="w14 w15 w16se w16cid w16 w16cex w16sdtdh wp14">
-  <w16cid:commentId w16cid:paraId="38C85C4A" w16cid:durableId="273B0842"/>
   <w16cid:commentId w16cid:paraId="6ACF18A0" w16cid:durableId="273B0630"/>
   <w16cid:commentId w16cid:paraId="586E67B8" w16cid:durableId="273B04EB"/>
+  <w16cid:commentId w16cid:paraId="22A046E5" w16cid:durableId="273B0EDA"/>
+  <w16cid:commentId w16cid:paraId="3FEF55E2" w16cid:durableId="273B151A"/>
+  <w16cid:commentId w16cid:paraId="3D2FD85D" w16cid:durableId="273B15C5"/>
+  <w16cid:commentId w16cid:paraId="0C6FDE8C" w16cid:durableId="273B18B2"/>
+  <w16cid:commentId w16cid:paraId="619A6389" w16cid:durableId="273B1AB7"/>
 </w16cid:commentsIds>
 </file>
 
@@ -31066,12 +31833,14 @@
                   </w:rPr>
                   <w:t xml:space="preserve"> </w:t>
                 </w:r>
+                <w:proofErr w:type="spellStart"/>
                 <w:r>
                   <w:rPr>
                     <w:sz w:val="16"/>
                   </w:rPr>
                   <w:t>D</w:t>
                 </w:r>
+                <w:proofErr w:type="spellEnd"/>
                 <w:r>
                   <w:rPr>
                     <w:spacing w:val="96"/>
@@ -31408,7 +32177,7 @@
               <w:p>
                 <w:pPr>
                   <w:spacing w:before="9" w:line="232" w:lineRule="auto"/>
-                  <w:ind w:left="245" w:hanging="226"/>
+                  <w:ind w:left="245" w:right="-111" w:hanging="226"/>
                   <w:rPr>
                     <w:rFonts w:ascii="Times New Roman" w:hAnsi="Times New Roman"/>
                     <w:sz w:val="24"/>
@@ -31549,6 +32318,15 @@
                     <w:sz w:val="24"/>
                   </w:rPr>
                   <w:t xml:space="preserve"> </w:t>
+                </w:r>
+                <w:r>
+                  <w:rPr>
+                    <w:rFonts w:ascii="Times New Roman" w:hAnsi="Times New Roman"/>
+                    <w:spacing w:val="-54"/>
+                    <w:w w:val="95"/>
+                    <w:sz w:val="24"/>
+                  </w:rPr>
+                  <w:t xml:space="preserve">          </w:t>
                 </w:r>
                 <w:r>
                   <w:rPr>
@@ -33679,7 +34457,7 @@
   <w:abstractNum w:abstractNumId="16" w15:restartNumberingAfterBreak="0">
     <w:nsid w:val="3B7A73C4"/>
     <w:multiLevelType w:val="hybridMultilevel"/>
-    <w:tmpl w:val="412CAA94"/>
+    <w:tmpl w:val="552AB7B6"/>
     <w:lvl w:ilvl="0" w:tplc="04100001">
       <w:start w:val="1"/>
       <w:numFmt w:val="bullet"/>
@@ -33692,7 +34470,7 @@
         <w:rFonts w:ascii="Symbol" w:hAnsi="Symbol" w:hint="default"/>
       </w:rPr>
     </w:lvl>
-    <w:lvl w:ilvl="1" w:tplc="04100003" w:tentative="1">
+    <w:lvl w:ilvl="1" w:tplc="04100003">
       <w:start w:val="1"/>
       <w:numFmt w:val="bullet"/>
       <w:lvlText w:val="o"/>
@@ -36016,6 +36794,9 @@
 <w15:people xmlns:wpc="http://schemas.microsoft.com/office/word/2010/wordprocessingCanvas" xmlns:cx="http://schemas.microsoft.com/office/drawing/2014/chartex" xmlns:cx1="http://schemas.microsoft.com/office/drawing/2015/9/8/chartex" xmlns:cx2="http://schemas.microsoft.com/office/drawing/2015/10/21/chartex" xmlns:cx3="http://schemas.microsoft.com/office/drawing/2016/5/9/chartex" xmlns:cx4="http://schemas.microsoft.com/office/drawing/2016/5/10/chartex" xmlns:cx5="http://schemas.microsoft.com/office/drawing/2016/5/11/chartex" xmlns:cx6="http://schemas.microsoft.com/office/drawing/2016/5/12/chartex" xmlns:cx7="http://schemas.microsoft.com/office/drawing/2016/5/13/chartex" xmlns:cx8="http://schemas.microsoft.com/office/drawing/2016/5/14/chartex" xmlns:mc="http://schemas.openxmlformats.org/markup-compatibility/2006" xmlns:aink="http://schemas.microsoft.com/office/drawing/2016/ink" xmlns:am3d="http://schemas.microsoft.com/office/drawing/2017/model3d" xmlns:o="urn:schemas-microsoft-com:office:office" xmlns:oel="http://schemas.microsoft.com/office/2019/extlst" xmlns:r="http://schemas.openxmlformats.org/officeDocument/2006/relationships" xmlns:m="http://schemas.openxmlformats.org/officeDocument/2006/math" xmlns:v="urn:schemas-microsoft-com:vml" xmlns:wp14="http://schemas.microsoft.com/office/word/2010/wordprocessingDrawing" xmlns:wp="http://schemas.openxmlformats.org/drawingml/2006/wordprocessingDrawing" xmlns:w10="urn:schemas-microsoft-com:office:word" xmlns:w="http://schemas.openxmlformats.org/wordprocessingml/2006/main" xmlns:w14="http://schemas.microsoft.com/office/word/2010/wordml" xmlns:w15="http://schemas.microsoft.com/office/word/2012/wordml" xmlns:w16cex="http://schemas.microsoft.com/office/word/2018/wordml/cex" xmlns:w16cid="http://schemas.microsoft.com/office/word/2016/wordml/cid" xmlns:w16="http://schemas.microsoft.com/office/word/2018/wordml" xmlns:w16sdtdh="http://schemas.microsoft.com/office/word/2020/wordml/sdtdatahash" xmlns:w16se="http://schemas.microsoft.com/office/word/2015/wordml/symex" xmlns:wpg="http://schemas.microsoft.com/office/word/2010/wordprocessingGroup" xmlns:wpi="http://schemas.microsoft.com/office/word/2010/wordprocessingInk" xmlns:wne="http://schemas.microsoft.com/office/word/2006/wordml" xmlns:wps="http://schemas.microsoft.com/office/word/2010/wordprocessingShape" mc:Ignorable="w14 w15 w16se w16cid w16 w16cex w16sdtdh wp14">
   <w15:person w15:author="MICHELA FAELLA">
     <w15:presenceInfo w15:providerId="AD" w15:userId="S::m.faella2@studenti.unisa.it::d6761803-de03-481d-b644-7df0725f855c"/>
+  </w15:person>
+  <w15:person w15:author="VINCENZO CERCIELLO">
+    <w15:presenceInfo w15:providerId="None" w15:userId="VINCENZO CERCIELLO"/>
   </w15:person>
 </w15:people>
 </file>

--- a/Documenti in lavorazione/GL_SDD.docx
+++ b/Documenti in lavorazione/GL_SDD.docx
@@ -151,14 +151,12 @@
         </w:rPr>
         <w:t xml:space="preserve"> </w:t>
       </w:r>
-      <w:proofErr w:type="spellStart"/>
       <w:r>
         <w:rPr>
           <w:rFonts w:ascii="Times New Roman" w:hAnsi="Times New Roman" w:cs="Times New Roman"/>
         </w:rPr>
         <w:t>Document</w:t>
       </w:r>
-      <w:proofErr w:type="spellEnd"/>
     </w:p>
     <w:p>
       <w:pPr>
@@ -721,7 +719,6 @@
       <w:bookmarkStart w:id="1" w:name="_bookmark0"/>
       <w:bookmarkStart w:id="2" w:name="_TOC_250026"/>
       <w:bookmarkEnd w:id="1"/>
-      <w:proofErr w:type="spellStart"/>
       <w:r>
         <w:rPr>
           <w:rFonts w:ascii="Times New Roman" w:hAnsi="Times New Roman" w:cs="Times New Roman"/>
@@ -733,7 +730,6 @@
         </w:rPr>
         <w:t>Revision</w:t>
       </w:r>
-      <w:proofErr w:type="spellEnd"/>
       <w:r>
         <w:rPr>
           <w:rFonts w:ascii="Times New Roman" w:hAnsi="Times New Roman" w:cs="Times New Roman"/>
@@ -1203,14 +1199,12 @@
             </w:rPr>
           </w:pPr>
           <w:hyperlink w:anchor="_bookmark0" w:history="1">
-            <w:proofErr w:type="spellStart"/>
             <w:r>
               <w:rPr>
                 <w:rFonts w:ascii="Times New Roman" w:hAnsi="Times New Roman" w:cs="Times New Roman"/>
               </w:rPr>
               <w:t>Revision</w:t>
             </w:r>
-            <w:proofErr w:type="spellEnd"/>
             <w:r>
               <w:rPr>
                 <w:rFonts w:ascii="Times New Roman" w:hAnsi="Times New Roman" w:cs="Times New Roman"/>
@@ -1384,16 +1378,8 @@
               <w:rPr>
                 <w:rFonts w:ascii="Times New Roman" w:hAnsi="Times New Roman" w:cs="Times New Roman"/>
               </w:rPr>
-              <w:t>Trade-</w:t>
-            </w:r>
-            <w:proofErr w:type="spellStart"/>
-            <w:r>
-              <w:rPr>
-                <w:rFonts w:ascii="Times New Roman" w:hAnsi="Times New Roman" w:cs="Times New Roman"/>
-              </w:rPr>
-              <w:t>offs</w:t>
-            </w:r>
-            <w:proofErr w:type="spellEnd"/>
+              <w:t>Trade-offs</w:t>
+            </w:r>
             <w:r>
               <w:rPr>
                 <w:rFonts w:ascii="Times New Roman" w:hAnsi="Times New Roman" w:cs="Times New Roman"/>
@@ -3173,13 +3159,8 @@
         <w:t xml:space="preserve"> </w:t>
       </w:r>
       <w:r>
-        <w:t>Trade-</w:t>
-      </w:r>
-      <w:proofErr w:type="spellStart"/>
-      <w:r>
-        <w:t>offs</w:t>
-      </w:r>
-      <w:proofErr w:type="spellEnd"/>
+        <w:t>Trade-offs</w:t>
+      </w:r>
     </w:p>
     <w:p>
       <w:pPr>
@@ -4487,14 +4468,12 @@
                 <w:rFonts w:ascii="Times New Roman" w:hAnsi="Times New Roman" w:cs="Times New Roman"/>
               </w:rPr>
             </w:pPr>
-            <w:proofErr w:type="spellStart"/>
             <w:r>
               <w:rPr>
                 <w:rFonts w:ascii="Times New Roman" w:hAnsi="Times New Roman" w:cs="Times New Roman"/>
               </w:rPr>
               <w:t>Supportabilità</w:t>
             </w:r>
-            <w:proofErr w:type="spellEnd"/>
           </w:p>
         </w:tc>
         <w:tc>
@@ -4584,21 +4563,7 @@
               <w:rPr>
                 <w:rFonts w:ascii="Times New Roman" w:hAnsi="Times New Roman" w:cs="Times New Roman"/>
               </w:rPr>
-              <w:t xml:space="preserve">Il sistema garantirà il rispetto delle leggi sulla privacy, specificate dal </w:t>
-            </w:r>
-            <w:proofErr w:type="spellStart"/>
-            <w:r>
-              <w:rPr>
-                <w:rFonts w:ascii="Times New Roman" w:hAnsi="Times New Roman" w:cs="Times New Roman"/>
-              </w:rPr>
-              <w:t>d.l.</w:t>
-            </w:r>
-            <w:proofErr w:type="spellEnd"/>
-            <w:r>
-              <w:rPr>
-                <w:rFonts w:ascii="Times New Roman" w:hAnsi="Times New Roman" w:cs="Times New Roman"/>
-              </w:rPr>
-              <w:t xml:space="preserve"> 196/2003 in materia di protezione dei dati personali.</w:t>
+              <w:t>Il sistema garantirà il rispetto delle leggi sulla privacy, specificate dal d.l. 196/2003 in materia di protezione dei dati personali.</w:t>
             </w:r>
           </w:p>
         </w:tc>
@@ -5353,17 +5318,8 @@
                 <w:rFonts w:ascii="Times New Roman" w:hAnsi="Times New Roman" w:cs="Times New Roman"/>
                 <w:color w:val="000000" w:themeColor="text1"/>
               </w:rPr>
-              <w:t xml:space="preserve">Internet of </w:t>
-            </w:r>
-            <w:proofErr w:type="spellStart"/>
-            <w:r>
-              <w:rPr>
-                <w:rFonts w:ascii="Times New Roman" w:hAnsi="Times New Roman" w:cs="Times New Roman"/>
-                <w:color w:val="000000" w:themeColor="text1"/>
-              </w:rPr>
-              <w:t>Things</w:t>
-            </w:r>
-            <w:proofErr w:type="spellEnd"/>
+              <w:t>Internet of Things</w:t>
+            </w:r>
           </w:p>
         </w:tc>
       </w:tr>
@@ -5411,17 +5367,8 @@
                 <w:rFonts w:ascii="Times New Roman" w:hAnsi="Times New Roman" w:cs="Times New Roman"/>
                 <w:color w:val="000000" w:themeColor="text1"/>
               </w:rPr>
-              <w:t xml:space="preserve">Internet </w:t>
-            </w:r>
-            <w:proofErr w:type="spellStart"/>
-            <w:r>
-              <w:rPr>
-                <w:rFonts w:ascii="Times New Roman" w:hAnsi="Times New Roman" w:cs="Times New Roman"/>
-                <w:color w:val="000000" w:themeColor="text1"/>
-              </w:rPr>
-              <w:t>Protocol</w:t>
-            </w:r>
-            <w:proofErr w:type="spellEnd"/>
+              <w:t>Internet Protocol</w:t>
+            </w:r>
           </w:p>
         </w:tc>
       </w:tr>
@@ -5442,14 +5389,12 @@
                 <w:color w:val="000000" w:themeColor="text1"/>
               </w:rPr>
             </w:pPr>
-            <w:proofErr w:type="spellStart"/>
             <w:r>
               <w:rPr>
                 <w:rFonts w:ascii="Times New Roman" w:hAnsi="Times New Roman" w:cs="Times New Roman"/>
               </w:rPr>
               <w:t>d.l.</w:t>
             </w:r>
-            <w:proofErr w:type="spellEnd"/>
           </w:p>
         </w:tc>
         <w:tc>
@@ -5652,28 +5597,12 @@
                 <w:rFonts w:ascii="Times New Roman" w:hAnsi="Times New Roman" w:cs="Times New Roman"/>
               </w:rPr>
             </w:pPr>
-            <w:proofErr w:type="spellStart"/>
-            <w:r>
-              <w:rPr>
-                <w:rFonts w:ascii="Times New Roman" w:hAnsi="Times New Roman" w:cs="Times New Roman"/>
-              </w:rPr>
-              <w:t>Requirement</w:t>
-            </w:r>
-            <w:proofErr w:type="spellEnd"/>
-            <w:r>
-              <w:rPr>
-                <w:rFonts w:ascii="Times New Roman" w:hAnsi="Times New Roman" w:cs="Times New Roman"/>
-              </w:rPr>
-              <w:t xml:space="preserve"> Analysis </w:t>
-            </w:r>
-            <w:proofErr w:type="spellStart"/>
-            <w:r>
-              <w:rPr>
-                <w:rFonts w:ascii="Times New Roman" w:hAnsi="Times New Roman" w:cs="Times New Roman"/>
-              </w:rPr>
-              <w:t>Document</w:t>
-            </w:r>
-            <w:proofErr w:type="spellEnd"/>
+            <w:r>
+              <w:rPr>
+                <w:rFonts w:ascii="Times New Roman" w:hAnsi="Times New Roman" w:cs="Times New Roman"/>
+              </w:rPr>
+              <w:t>Requirement Analysis Document</w:t>
+            </w:r>
           </w:p>
         </w:tc>
       </w:tr>
@@ -7320,86 +7249,64 @@
         <w:rPr>
           <w:color w:val="000000"/>
         </w:rPr>
-        <w:t xml:space="preserve">Il sistema proposto è basato sullo stile architetturale Three </w:t>
-      </w:r>
-      <w:proofErr w:type="spellStart"/>
+        <w:t>Il sistema proposto è basato sullo stile architetturale Three Tier</w:t>
+      </w:r>
       <w:r>
         <w:rPr>
           <w:color w:val="000000"/>
         </w:rPr>
-        <w:t>Tier</w:t>
-      </w:r>
-      <w:proofErr w:type="spellEnd"/>
+        <w:t xml:space="preserve">. </w:t>
+      </w:r>
       <w:r>
         <w:rPr>
           <w:color w:val="000000"/>
         </w:rPr>
-        <w:t xml:space="preserve">. </w:t>
+        <w:t xml:space="preserve">Il motivo di </w:t>
       </w:r>
       <w:r>
         <w:rPr>
           <w:color w:val="000000"/>
         </w:rPr>
-        <w:t xml:space="preserve">Il motivo di </w:t>
+        <w:t>tale</w:t>
       </w:r>
       <w:r>
         <w:rPr>
           <w:color w:val="000000"/>
         </w:rPr>
-        <w:t>tale</w:t>
+        <w:t xml:space="preserve"> scelta è</w:t>
+      </w:r>
+      <w:r>
+        <w:t xml:space="preserve"> </w:t>
       </w:r>
       <w:r>
         <w:rPr>
           <w:color w:val="000000"/>
         </w:rPr>
-        <w:t xml:space="preserve"> scelta è</w:t>
-      </w:r>
-      <w:r>
-        <w:t xml:space="preserve"> </w:t>
+        <w:t xml:space="preserve">che </w:t>
       </w:r>
       <w:r>
         <w:rPr>
           <w:color w:val="000000"/>
         </w:rPr>
-        <w:t xml:space="preserve">che </w:t>
+        <w:t>questa</w:t>
       </w:r>
       <w:r>
         <w:rPr>
           <w:color w:val="000000"/>
         </w:rPr>
-        <w:t>questa</w:t>
+        <w:t xml:space="preserve"> architettura è la più indicata per lo sviluppo di </w:t>
       </w:r>
       <w:r>
         <w:rPr>
           <w:color w:val="000000"/>
         </w:rPr>
-        <w:t xml:space="preserve"> architettura è la più indicata per lo sviluppo di </w:t>
+        <w:t>W</w:t>
       </w:r>
       <w:r>
         <w:rPr>
           <w:color w:val="000000"/>
         </w:rPr>
-        <w:t>W</w:t>
-      </w:r>
-      <w:r>
-        <w:rPr>
-          <w:color w:val="000000"/>
-        </w:rPr>
-        <w:t xml:space="preserve">eb </w:t>
-      </w:r>
-      <w:proofErr w:type="spellStart"/>
-      <w:r>
-        <w:rPr>
-          <w:color w:val="000000"/>
-        </w:rPr>
-        <w:t>application</w:t>
-      </w:r>
-      <w:proofErr w:type="spellEnd"/>
-      <w:r>
-        <w:rPr>
-          <w:color w:val="000000"/>
-        </w:rPr>
-        <w:t xml:space="preserve"> come il nostro sistema poiché la</w:t>
+        <w:t>eb application come il nostro sistema poiché la</w:t>
       </w:r>
       <w:r>
         <w:t xml:space="preserve"> </w:t>
@@ -10515,9 +10422,8 @@
           <w:sz w:val="22"/>
           <w:szCs w:val="22"/>
         </w:rPr>
-        <w:t xml:space="preserve">Durante la ristrutturazione del Class </w:t>
-      </w:r>
-      <w:proofErr w:type="spellStart"/>
+        <w:t>Durante la ristrutturazione del Class Diagram, s</w:t>
+      </w:r>
       <w:r>
         <w:rPr>
           <w:b w:val="0"/>
@@ -10525,9 +10431,8 @@
           <w:sz w:val="22"/>
           <w:szCs w:val="22"/>
         </w:rPr>
-        <w:t>Diagram</w:t>
-      </w:r>
-      <w:proofErr w:type="spellEnd"/>
+        <w:t xml:space="preserve">i è scelto di aggiungere </w:t>
+      </w:r>
       <w:r>
         <w:rPr>
           <w:b w:val="0"/>
@@ -10535,7 +10440,7 @@
           <w:sz w:val="22"/>
           <w:szCs w:val="22"/>
         </w:rPr>
-        <w:t>, s</w:t>
+        <w:t>l’entità Categoria</w:t>
       </w:r>
       <w:r>
         <w:rPr>
@@ -10544,7 +10449,7 @@
           <w:sz w:val="22"/>
           <w:szCs w:val="22"/>
         </w:rPr>
-        <w:t xml:space="preserve">i è scelto di aggiungere </w:t>
+        <w:t xml:space="preserve"> al fine </w:t>
       </w:r>
       <w:r>
         <w:rPr>
@@ -10553,7 +10458,7 @@
           <w:sz w:val="22"/>
           <w:szCs w:val="22"/>
         </w:rPr>
-        <w:t>l’entità Categoria</w:t>
+        <w:t>di definire per ogni regione quali tipologie di alberi possono essere piantati, inoltre l’aggiunta di questa entità semplifica alcune funzionalità del sistema</w:t>
       </w:r>
       <w:r>
         <w:rPr>
@@ -10562,8 +10467,20 @@
           <w:sz w:val="22"/>
           <w:szCs w:val="22"/>
         </w:rPr>
-        <w:t xml:space="preserve"> al fine </w:t>
-      </w:r>
+        <w:t>.</w:t>
+      </w:r>
+    </w:p>
+    <w:p>
+      <w:pPr>
+        <w:pStyle w:val="Titolo3"/>
+        <w:spacing w:before="186" w:line="276" w:lineRule="auto"/>
+        <w:ind w:left="426" w:firstLine="0"/>
+        <w:jc w:val="both"/>
+        <w:rPr>
+          <w:sz w:val="22"/>
+          <w:szCs w:val="22"/>
+        </w:rPr>
+      </w:pPr>
       <w:r>
         <w:rPr>
           <w:b w:val="0"/>
@@ -10571,57 +10488,7 @@
           <w:sz w:val="22"/>
           <w:szCs w:val="22"/>
         </w:rPr>
-        <w:t>di definire per ogni regione quali tipologie di alberi possono essere piantati, inoltre l’aggiunta di questa entità semplifica alcune funzionalità del sistema</w:t>
-      </w:r>
-      <w:r>
-        <w:rPr>
-          <w:b w:val="0"/>
-          <w:bCs w:val="0"/>
-          <w:sz w:val="22"/>
-          <w:szCs w:val="22"/>
-        </w:rPr>
-        <w:t>.</w:t>
-      </w:r>
-    </w:p>
-    <w:p>
-      <w:pPr>
-        <w:pStyle w:val="Titolo3"/>
-        <w:spacing w:before="186" w:line="276" w:lineRule="auto"/>
-        <w:ind w:left="426" w:firstLine="0"/>
-        <w:jc w:val="both"/>
-        <w:rPr>
-          <w:sz w:val="22"/>
-          <w:szCs w:val="22"/>
-        </w:rPr>
-      </w:pPr>
-      <w:r>
-        <w:rPr>
-          <w:b w:val="0"/>
-          <w:bCs w:val="0"/>
-          <w:sz w:val="22"/>
-          <w:szCs w:val="22"/>
-        </w:rPr>
-        <w:t xml:space="preserve">Di seguito viene mostrato il Class </w:t>
-      </w:r>
-      <w:proofErr w:type="spellStart"/>
-      <w:r>
-        <w:rPr>
-          <w:b w:val="0"/>
-          <w:bCs w:val="0"/>
-          <w:sz w:val="22"/>
-          <w:szCs w:val="22"/>
-        </w:rPr>
-        <w:t>Diagram</w:t>
-      </w:r>
-      <w:proofErr w:type="spellEnd"/>
-      <w:r>
-        <w:rPr>
-          <w:b w:val="0"/>
-          <w:bCs w:val="0"/>
-          <w:sz w:val="22"/>
-          <w:szCs w:val="22"/>
-        </w:rPr>
-        <w:t xml:space="preserve"> ristrutturato.</w:t>
+        <w:t>Di seguito viene mostrato il Class Diagram ristrutturato.</w:t>
       </w:r>
     </w:p>
     <w:p>
@@ -10929,6 +10796,8 @@
       </w:pPr>
       <w:commentRangeStart w:id="23"/>
       <w:commentRangeStart w:id="24"/>
+      <w:commentRangeStart w:id="25"/>
+      <w:commentRangeStart w:id="26"/>
       <w:r>
         <w:t>ER del sistema</w:t>
       </w:r>
@@ -10943,6 +10812,7 @@
         <w:commentReference w:id="23"/>
       </w:r>
       <w:commentRangeEnd w:id="24"/>
+      <w:commentRangeEnd w:id="26"/>
       <w:r>
         <w:rPr>
           <w:rStyle w:val="Rimandocommento"/>
@@ -10950,7 +10820,26 @@
           <w:b w:val="0"/>
           <w:bCs w:val="0"/>
         </w:rPr>
+        <w:commentReference w:id="26"/>
+      </w:r>
+      <w:r>
+        <w:rPr>
+          <w:rStyle w:val="Rimandocommento"/>
+          <w:rFonts w:ascii="Verdana" w:eastAsia="Verdana" w:hAnsi="Verdana" w:cs="Verdana"/>
+          <w:b w:val="0"/>
+          <w:bCs w:val="0"/>
+        </w:rPr>
         <w:commentReference w:id="24"/>
+      </w:r>
+      <w:commentRangeEnd w:id="25"/>
+      <w:r>
+        <w:rPr>
+          <w:rStyle w:val="Rimandocommento"/>
+          <w:rFonts w:ascii="Verdana" w:eastAsia="Verdana" w:hAnsi="Verdana" w:cs="Verdana"/>
+          <w:b w:val="0"/>
+          <w:bCs w:val="0"/>
+        </w:rPr>
+        <w:commentReference w:id="25"/>
       </w:r>
     </w:p>
     <w:p>
@@ -11056,11 +10945,11 @@
         <w:spacing w:before="186"/>
         <w:ind w:left="851" w:firstLine="0"/>
       </w:pPr>
-      <w:commentRangeStart w:id="25"/>
+      <w:commentRangeStart w:id="27"/>
       <w:r>
         <w:t>Dizionario dei dati</w:t>
       </w:r>
-      <w:commentRangeEnd w:id="25"/>
+      <w:commentRangeEnd w:id="27"/>
       <w:r>
         <w:rPr>
           <w:rStyle w:val="Rimandocommento"/>
@@ -11068,7 +10957,7 @@
           <w:b w:val="0"/>
           <w:bCs w:val="0"/>
         </w:rPr>
-        <w:commentReference w:id="25"/>
+        <w:commentReference w:id="27"/>
       </w:r>
     </w:p>
     <w:p>
@@ -12133,14 +12022,12 @@
                 <w:rFonts w:ascii="Times New Roman" w:hAnsi="Times New Roman" w:cs="Times New Roman"/>
               </w:rPr>
             </w:pPr>
-            <w:proofErr w:type="gramStart"/>
             <w:r>
               <w:rPr>
                 <w:rFonts w:ascii="Times New Roman" w:hAnsi="Times New Roman" w:cs="Times New Roman"/>
               </w:rPr>
               <w:t>Email</w:t>
             </w:r>
-            <w:proofErr w:type="gramEnd"/>
           </w:p>
         </w:tc>
         <w:tc>
@@ -12816,14 +12703,12 @@
                 <w:rFonts w:ascii="Times New Roman" w:hAnsi="Times New Roman" w:cs="Times New Roman"/>
               </w:rPr>
             </w:pPr>
-            <w:proofErr w:type="gramStart"/>
             <w:r>
               <w:rPr>
                 <w:rFonts w:ascii="Times New Roman" w:hAnsi="Times New Roman" w:cs="Times New Roman"/>
               </w:rPr>
               <w:t>Email</w:t>
             </w:r>
-            <w:proofErr w:type="gramEnd"/>
           </w:p>
         </w:tc>
         <w:tc>
@@ -13976,12 +13861,6 @@
                 <w:rFonts w:ascii="Times New Roman" w:hAnsi="Times New Roman" w:cs="Times New Roman"/>
               </w:rPr>
             </w:pPr>
-            <w:r>
-              <w:rPr>
-                <w:rFonts w:ascii="Times New Roman" w:hAnsi="Times New Roman" w:cs="Times New Roman"/>
-              </w:rPr>
-              <w:t>NOT NULL</w:t>
-            </w:r>
           </w:p>
         </w:tc>
       </w:tr>
@@ -18548,8 +18427,8 @@
         <w:spacing w:before="81"/>
         <w:ind w:hanging="429"/>
       </w:pPr>
-      <w:bookmarkStart w:id="26" w:name="_bookmark17"/>
-      <w:bookmarkEnd w:id="26"/>
+      <w:bookmarkStart w:id="28" w:name="_bookmark17"/>
+      <w:bookmarkEnd w:id="28"/>
       <w:r>
         <w:t>Controllo</w:t>
       </w:r>
@@ -18803,14 +18682,12 @@
                 <w:rFonts w:ascii="Times New Roman" w:hAnsi="Times New Roman" w:cs="Times New Roman"/>
               </w:rPr>
             </w:pPr>
-            <w:proofErr w:type="spellStart"/>
             <w:r>
               <w:rPr>
                 <w:rFonts w:ascii="Times New Roman" w:hAnsi="Times New Roman" w:cs="Times New Roman"/>
               </w:rPr>
               <w:t>RegistrazioneOperatore</w:t>
             </w:r>
-            <w:proofErr w:type="spellEnd"/>
           </w:p>
         </w:tc>
         <w:tc>
@@ -18839,14 +18716,12 @@
                 <w:rFonts w:ascii="Times New Roman" w:hAnsi="Times New Roman" w:cs="Times New Roman"/>
               </w:rPr>
             </w:pPr>
-            <w:proofErr w:type="spellStart"/>
             <w:r>
               <w:rPr>
                 <w:rFonts w:ascii="Times New Roman" w:hAnsi="Times New Roman" w:cs="Times New Roman"/>
               </w:rPr>
               <w:t>RegistrazioneUtente</w:t>
             </w:r>
-            <w:proofErr w:type="spellEnd"/>
           </w:p>
         </w:tc>
       </w:tr>
@@ -18911,7 +18786,6 @@
                 <w:rFonts w:ascii="Times New Roman" w:hAnsi="Times New Roman" w:cs="Times New Roman"/>
               </w:rPr>
             </w:pPr>
-            <w:proofErr w:type="spellStart"/>
             <w:r>
               <w:rPr>
                 <w:rFonts w:ascii="Times New Roman" w:hAnsi="Times New Roman" w:cs="Times New Roman"/>
@@ -18924,19 +18798,11 @@
               </w:rPr>
               <w:t>Admin</w:t>
             </w:r>
-            <w:proofErr w:type="spellEnd"/>
-            <w:r>
-              <w:rPr>
-                <w:rFonts w:ascii="Times New Roman" w:hAnsi="Times New Roman" w:cs="Times New Roman"/>
-              </w:rPr>
-              <w:t xml:space="preserve"> </w:t>
-            </w:r>
-            <w:proofErr w:type="spellStart"/>
-            <w:r>
-              <w:rPr>
-                <w:rFonts w:ascii="Times New Roman" w:hAnsi="Times New Roman" w:cs="Times New Roman"/>
-              </w:rPr>
-              <w:t>Cancellazione</w:t>
+            <w:r>
+              <w:rPr>
+                <w:rFonts w:ascii="Times New Roman" w:hAnsi="Times New Roman" w:cs="Times New Roman"/>
+              </w:rPr>
+              <w:t xml:space="preserve"> Cancellazione</w:t>
             </w:r>
             <w:r>
               <w:rPr>
@@ -18944,7 +18810,6 @@
               </w:rPr>
               <w:t>Operatore</w:t>
             </w:r>
-            <w:proofErr w:type="spellEnd"/>
           </w:p>
         </w:tc>
         <w:tc>
@@ -18987,7 +18852,6 @@
                 <w:rFonts w:ascii="Times New Roman" w:hAnsi="Times New Roman" w:cs="Times New Roman"/>
               </w:rPr>
             </w:pPr>
-            <w:proofErr w:type="spellStart"/>
             <w:r>
               <w:rPr>
                 <w:rFonts w:ascii="Times New Roman" w:hAnsi="Times New Roman" w:cs="Times New Roman"/>
@@ -19000,7 +18864,6 @@
               </w:rPr>
               <w:t>Operatore</w:t>
             </w:r>
-            <w:proofErr w:type="spellEnd"/>
           </w:p>
           <w:p>
             <w:pPr>
@@ -19059,14 +18922,12 @@
                 <w:rFonts w:ascii="Times New Roman" w:hAnsi="Times New Roman" w:cs="Times New Roman"/>
               </w:rPr>
             </w:pPr>
-            <w:proofErr w:type="spellStart"/>
             <w:r>
               <w:rPr>
                 <w:rFonts w:ascii="Times New Roman" w:hAnsi="Times New Roman" w:cs="Times New Roman"/>
               </w:rPr>
               <w:t>VisualizzaAreaUtente</w:t>
             </w:r>
-            <w:proofErr w:type="spellEnd"/>
           </w:p>
           <w:p>
             <w:pPr>
@@ -19169,14 +19030,12 @@
                 <w:rFonts w:ascii="Times New Roman" w:hAnsi="Times New Roman" w:cs="Times New Roman"/>
               </w:rPr>
             </w:pPr>
-            <w:proofErr w:type="spellStart"/>
             <w:r>
               <w:rPr>
                 <w:rFonts w:ascii="Times New Roman" w:hAnsi="Times New Roman" w:cs="Times New Roman"/>
               </w:rPr>
               <w:t>MonitoraggioInquinamento</w:t>
             </w:r>
-            <w:proofErr w:type="spellEnd"/>
           </w:p>
           <w:p>
             <w:pPr>
@@ -19185,14 +19044,12 @@
                 <w:rFonts w:ascii="Times New Roman" w:hAnsi="Times New Roman" w:cs="Times New Roman"/>
               </w:rPr>
             </w:pPr>
-            <w:proofErr w:type="spellStart"/>
             <w:r>
               <w:rPr>
                 <w:rFonts w:ascii="Times New Roman" w:hAnsi="Times New Roman" w:cs="Times New Roman"/>
               </w:rPr>
               <w:t>PrevisioneInquinamento</w:t>
             </w:r>
-            <w:proofErr w:type="spellEnd"/>
           </w:p>
         </w:tc>
       </w:tr>
@@ -19327,14 +19184,12 @@
                 <w:rFonts w:ascii="Times New Roman" w:hAnsi="Times New Roman" w:cs="Times New Roman"/>
               </w:rPr>
             </w:pPr>
-            <w:proofErr w:type="spellStart"/>
             <w:r>
               <w:rPr>
                 <w:rFonts w:ascii="Times New Roman" w:hAnsi="Times New Roman" w:cs="Times New Roman"/>
               </w:rPr>
               <w:t>CreazioneBuono</w:t>
             </w:r>
-            <w:proofErr w:type="spellEnd"/>
           </w:p>
           <w:p>
             <w:pPr>
@@ -19343,14 +19198,12 @@
                 <w:rFonts w:ascii="Times New Roman" w:hAnsi="Times New Roman" w:cs="Times New Roman"/>
               </w:rPr>
             </w:pPr>
-            <w:proofErr w:type="spellStart"/>
             <w:r>
               <w:rPr>
                 <w:rFonts w:ascii="Times New Roman" w:hAnsi="Times New Roman" w:cs="Times New Roman"/>
               </w:rPr>
               <w:t>RiscattoBuono</w:t>
             </w:r>
-            <w:proofErr w:type="spellEnd"/>
           </w:p>
         </w:tc>
       </w:tr>
@@ -19415,14 +19268,12 @@
                 <w:rFonts w:ascii="Times New Roman" w:hAnsi="Times New Roman" w:cs="Times New Roman"/>
               </w:rPr>
             </w:pPr>
-            <w:proofErr w:type="spellStart"/>
             <w:r>
               <w:rPr>
                 <w:rFonts w:ascii="Times New Roman" w:hAnsi="Times New Roman" w:cs="Times New Roman"/>
               </w:rPr>
               <w:t>SelezionaAlbero</w:t>
             </w:r>
-            <w:proofErr w:type="spellEnd"/>
           </w:p>
           <w:p>
             <w:pPr>
@@ -19445,14 +19296,12 @@
                 <w:rFonts w:ascii="Times New Roman" w:hAnsi="Times New Roman" w:cs="Times New Roman"/>
               </w:rPr>
             </w:pPr>
-            <w:proofErr w:type="spellStart"/>
             <w:r>
               <w:rPr>
                 <w:rFonts w:ascii="Times New Roman" w:hAnsi="Times New Roman" w:cs="Times New Roman"/>
               </w:rPr>
               <w:t>RimozioneCarrello</w:t>
             </w:r>
-            <w:proofErr w:type="spellEnd"/>
           </w:p>
           <w:p>
             <w:pPr>
@@ -19461,14 +19310,12 @@
                 <w:rFonts w:ascii="Times New Roman" w:hAnsi="Times New Roman" w:cs="Times New Roman"/>
               </w:rPr>
             </w:pPr>
-            <w:proofErr w:type="spellStart"/>
             <w:r>
               <w:rPr>
                 <w:rFonts w:ascii="Times New Roman" w:hAnsi="Times New Roman" w:cs="Times New Roman"/>
               </w:rPr>
               <w:t>VisualizzazioneCarrello</w:t>
             </w:r>
-            <w:proofErr w:type="spellEnd"/>
           </w:p>
         </w:tc>
       </w:tr>
@@ -19533,14 +19380,12 @@
                 <w:rFonts w:ascii="Times New Roman" w:hAnsi="Times New Roman" w:cs="Times New Roman"/>
               </w:rPr>
             </w:pPr>
-            <w:proofErr w:type="spellStart"/>
             <w:r>
               <w:rPr>
                 <w:rFonts w:ascii="Times New Roman" w:hAnsi="Times New Roman" w:cs="Times New Roman"/>
               </w:rPr>
               <w:t>VisualizzaAlberiAdottati</w:t>
             </w:r>
-            <w:proofErr w:type="spellEnd"/>
           </w:p>
           <w:p>
             <w:pPr>
@@ -19563,14 +19408,12 @@
                 <w:rFonts w:ascii="Times New Roman" w:hAnsi="Times New Roman" w:cs="Times New Roman"/>
               </w:rPr>
             </w:pPr>
-            <w:proofErr w:type="spellStart"/>
             <w:r>
               <w:rPr>
                 <w:rFonts w:ascii="Times New Roman" w:hAnsi="Times New Roman" w:cs="Times New Roman"/>
               </w:rPr>
               <w:t>StatoAlbero</w:t>
             </w:r>
-            <w:proofErr w:type="spellEnd"/>
           </w:p>
           <w:p>
             <w:pPr>
@@ -19579,7 +19422,6 @@
                 <w:rFonts w:ascii="Times New Roman" w:hAnsi="Times New Roman" w:cs="Times New Roman"/>
               </w:rPr>
             </w:pPr>
-            <w:proofErr w:type="spellStart"/>
             <w:r>
               <w:rPr>
                 <w:rFonts w:ascii="Times New Roman" w:hAnsi="Times New Roman" w:cs="Times New Roman"/>
@@ -19587,7 +19429,6 @@
               <w:lastRenderedPageBreak/>
               <w:t>GeocalizzazioneAlberi</w:t>
             </w:r>
-            <w:proofErr w:type="spellEnd"/>
           </w:p>
         </w:tc>
       </w:tr>
@@ -19608,6 +19449,7 @@
               <w:rPr>
                 <w:rFonts w:ascii="Times New Roman" w:hAnsi="Times New Roman" w:cs="Times New Roman"/>
               </w:rPr>
+              <w:lastRenderedPageBreak/>
               <w:t>Gestione piantumazioni</w:t>
             </w:r>
           </w:p>
@@ -19638,14 +19480,12 @@
                 <w:rFonts w:ascii="Times New Roman" w:hAnsi="Times New Roman" w:cs="Times New Roman"/>
               </w:rPr>
             </w:pPr>
-            <w:proofErr w:type="spellStart"/>
             <w:r>
               <w:rPr>
                 <w:rFonts w:ascii="Times New Roman" w:hAnsi="Times New Roman" w:cs="Times New Roman"/>
               </w:rPr>
               <w:t>InformazioniFormative</w:t>
             </w:r>
-            <w:proofErr w:type="spellEnd"/>
           </w:p>
           <w:p>
             <w:pPr>
@@ -19654,14 +19494,12 @@
                 <w:rFonts w:ascii="Times New Roman" w:hAnsi="Times New Roman" w:cs="Times New Roman"/>
               </w:rPr>
             </w:pPr>
-            <w:proofErr w:type="spellStart"/>
             <w:r>
               <w:rPr>
                 <w:rFonts w:ascii="Times New Roman" w:hAnsi="Times New Roman" w:cs="Times New Roman"/>
               </w:rPr>
               <w:t>VisualizzaPiantumazioni</w:t>
             </w:r>
-            <w:proofErr w:type="spellEnd"/>
           </w:p>
           <w:p>
             <w:pPr>
@@ -19670,14 +19508,12 @@
                 <w:rFonts w:ascii="Times New Roman" w:hAnsi="Times New Roman" w:cs="Times New Roman"/>
               </w:rPr>
             </w:pPr>
-            <w:proofErr w:type="spellStart"/>
             <w:r>
               <w:rPr>
                 <w:rFonts w:ascii="Times New Roman" w:hAnsi="Times New Roman" w:cs="Times New Roman"/>
               </w:rPr>
               <w:t>ModificaStatoAlbero</w:t>
             </w:r>
-            <w:proofErr w:type="spellEnd"/>
           </w:p>
         </w:tc>
         <w:tc>
@@ -19718,8 +19554,8 @@
         <w:spacing w:before="81"/>
         <w:ind w:hanging="429"/>
       </w:pPr>
-      <w:bookmarkStart w:id="27" w:name="_bookmark18"/>
-      <w:bookmarkEnd w:id="27"/>
+      <w:bookmarkStart w:id="29" w:name="_bookmark18"/>
+      <w:bookmarkEnd w:id="29"/>
       <w:r>
         <w:t>Controllo</w:t>
       </w:r>
@@ -19790,37 +19626,19 @@
           <w:sz w:val="24"/>
           <w:szCs w:val="24"/>
         </w:rPr>
-        <w:t xml:space="preserve">.  A sua volta, </w:t>
-      </w:r>
-      <w:proofErr w:type="spellStart"/>
-      <w:r>
+        <w:t>.  A sua volta, l’handler indirizzerà il flusso di eventi al sottosistema di competenza che si occupa della logica di controllo, quest’ultimo si rivolge ai servizi per la logica applicativa.</w:t>
+      </w:r>
+    </w:p>
+    <w:p>
+      <w:pPr>
+        <w:spacing w:line="276" w:lineRule="auto"/>
+        <w:ind w:right="267"/>
+        <w:jc w:val="both"/>
         <w:rPr>
           <w:rFonts w:ascii="Times New Roman" w:hAnsi="Times New Roman" w:cs="Times New Roman"/>
           <w:sz w:val="24"/>
           <w:szCs w:val="24"/>
         </w:rPr>
-        <w:t>l’handler</w:t>
-      </w:r>
-      <w:proofErr w:type="spellEnd"/>
-      <w:r>
-        <w:rPr>
-          <w:rFonts w:ascii="Times New Roman" w:hAnsi="Times New Roman" w:cs="Times New Roman"/>
-          <w:sz w:val="24"/>
-          <w:szCs w:val="24"/>
-        </w:rPr>
-        <w:t xml:space="preserve"> indirizzerà il flusso di eventi al sottosistema di competenza che si occupa della logica di controllo, quest’ultimo si rivolge ai servizi per la logica applicativa.</w:t>
-      </w:r>
-    </w:p>
-    <w:p>
-      <w:pPr>
-        <w:spacing w:line="276" w:lineRule="auto"/>
-        <w:ind w:right="267"/>
-        <w:jc w:val="both"/>
-        <w:rPr>
-          <w:rFonts w:ascii="Times New Roman" w:hAnsi="Times New Roman" w:cs="Times New Roman"/>
-          <w:sz w:val="24"/>
-          <w:szCs w:val="24"/>
-        </w:rPr>
       </w:pPr>
     </w:p>
     <w:p>
@@ -19838,15 +19656,7 @@
       </w:r>
       <w:proofErr w:type="spellEnd"/>
       <w:r>
-        <w:t xml:space="preserve"> essendo una web-</w:t>
-      </w:r>
-      <w:proofErr w:type="spellStart"/>
-      <w:r>
-        <w:t>application</w:t>
-      </w:r>
-      <w:proofErr w:type="spellEnd"/>
-      <w:r>
-        <w:t>.</w:t>
+        <w:t xml:space="preserve"> essendo una web-application.</w:t>
       </w:r>
     </w:p>
     <w:p>
@@ -19880,8 +19690,8 @@
         <w:spacing w:before="81"/>
         <w:ind w:hanging="429"/>
       </w:pPr>
-      <w:bookmarkStart w:id="28" w:name="_bookmark19"/>
-      <w:bookmarkEnd w:id="28"/>
+      <w:bookmarkStart w:id="30" w:name="_bookmark19"/>
+      <w:bookmarkEnd w:id="30"/>
       <w:r>
         <w:t>Condizione limite</w:t>
       </w:r>
@@ -19914,35 +19724,7 @@
         <w:rPr>
           <w:bCs/>
         </w:rPr>
-        <w:t xml:space="preserve">eguente paragrafo vengono presentate le </w:t>
-      </w:r>
-      <w:proofErr w:type="spellStart"/>
-      <w:r>
-        <w:rPr>
-          <w:bCs/>
-        </w:rPr>
-        <w:t>boundary</w:t>
-      </w:r>
-      <w:proofErr w:type="spellEnd"/>
-      <w:r>
-        <w:rPr>
-          <w:bCs/>
-        </w:rPr>
-        <w:t xml:space="preserve"> </w:t>
-      </w:r>
-      <w:proofErr w:type="spellStart"/>
-      <w:r>
-        <w:rPr>
-          <w:bCs/>
-        </w:rPr>
-        <w:t>conditions</w:t>
-      </w:r>
-      <w:proofErr w:type="spellEnd"/>
-      <w:r>
-        <w:rPr>
-          <w:bCs/>
-        </w:rPr>
-        <w:t xml:space="preserve"> inerenti allo start-up, alla terminazione e al fallimento del sistema.</w:t>
+        <w:t>eguente paragrafo vengono presentate le boundary conditions inerenti allo start-up, alla terminazione e al fallimento del sistema.</w:t>
       </w:r>
     </w:p>
     <w:p>
@@ -19968,8 +19750,8 @@
         </w:tabs>
         <w:ind w:left="1134" w:hanging="710"/>
       </w:pPr>
-      <w:bookmarkStart w:id="29" w:name="_bookmark20"/>
-      <w:bookmarkEnd w:id="29"/>
+      <w:bookmarkStart w:id="31" w:name="_bookmark20"/>
+      <w:bookmarkEnd w:id="31"/>
       <w:r>
         <w:t>Start-up</w:t>
       </w:r>
@@ -20845,21 +20627,8 @@
                 <w:sz w:val="24"/>
                 <w:szCs w:val="24"/>
               </w:rPr>
-              <w:t xml:space="preserve">Entry </w:t>
-            </w:r>
-            <w:proofErr w:type="spellStart"/>
-            <w:r>
-              <w:rPr>
-                <w:rFonts w:ascii="Times New Roman" w:hAnsi="Times New Roman" w:cs="Times New Roman"/>
-                <w:b/>
-                <w:bCs/>
-                <w:color w:val="FFFFFF" w:themeColor="background1"/>
-                <w:sz w:val="24"/>
-                <w:szCs w:val="24"/>
-              </w:rPr>
-              <w:t>Condition</w:t>
-            </w:r>
-            <w:proofErr w:type="spellEnd"/>
+              <w:t>Entry Condition</w:t>
+            </w:r>
           </w:p>
         </w:tc>
         <w:tc>
@@ -20939,21 +20708,8 @@
                 <w:sz w:val="24"/>
                 <w:szCs w:val="24"/>
               </w:rPr>
-              <w:t xml:space="preserve">Exit </w:t>
-            </w:r>
-            <w:proofErr w:type="spellStart"/>
-            <w:r>
-              <w:rPr>
-                <w:rFonts w:ascii="Times New Roman" w:hAnsi="Times New Roman" w:cs="Times New Roman"/>
-                <w:b/>
-                <w:bCs/>
-                <w:color w:val="FFFFFF" w:themeColor="background1"/>
-                <w:sz w:val="24"/>
-                <w:szCs w:val="24"/>
-              </w:rPr>
-              <w:t>condition</w:t>
-            </w:r>
-            <w:proofErr w:type="spellEnd"/>
+              <w:t>Exit condition</w:t>
+            </w:r>
           </w:p>
           <w:p>
             <w:pPr>
@@ -21054,51 +20810,27 @@
                 <w:sz w:val="24"/>
                 <w:szCs w:val="24"/>
               </w:rPr>
-              <w:t xml:space="preserve">Exit </w:t>
-            </w:r>
-            <w:proofErr w:type="spellStart"/>
-            <w:r>
-              <w:rPr>
-                <w:rFonts w:ascii="Times New Roman" w:hAnsi="Times New Roman" w:cs="Times New Roman"/>
-                <w:b/>
-                <w:bCs/>
+              <w:t>Exit condition</w:t>
+            </w:r>
+          </w:p>
+          <w:p>
+            <w:pPr>
+              <w:rPr>
+                <w:rFonts w:ascii="Times New Roman" w:hAnsi="Times New Roman" w:cs="Times New Roman"/>
                 <w:color w:val="FFFFFF" w:themeColor="background1"/>
                 <w:sz w:val="24"/>
                 <w:szCs w:val="24"/>
               </w:rPr>
-              <w:t>condition</w:t>
-            </w:r>
-            <w:proofErr w:type="spellEnd"/>
-          </w:p>
-          <w:p>
-            <w:pPr>
+            </w:pPr>
+            <w:r>
               <w:rPr>
                 <w:rFonts w:ascii="Times New Roman" w:hAnsi="Times New Roman" w:cs="Times New Roman"/>
                 <w:color w:val="FFFFFF" w:themeColor="background1"/>
                 <w:sz w:val="24"/>
                 <w:szCs w:val="24"/>
               </w:rPr>
-            </w:pPr>
-            <w:r>
-              <w:rPr>
-                <w:rFonts w:ascii="Times New Roman" w:hAnsi="Times New Roman" w:cs="Times New Roman"/>
-                <w:color w:val="FFFFFF" w:themeColor="background1"/>
-                <w:sz w:val="24"/>
-                <w:szCs w:val="24"/>
-              </w:rPr>
-              <w:t xml:space="preserve">                       On </w:t>
-            </w:r>
-            <w:proofErr w:type="spellStart"/>
-            <w:r>
-              <w:rPr>
-                <w:rFonts w:ascii="Times New Roman" w:hAnsi="Times New Roman" w:cs="Times New Roman"/>
-                <w:color w:val="FFFFFF" w:themeColor="background1"/>
-                <w:sz w:val="24"/>
-                <w:szCs w:val="24"/>
-              </w:rPr>
-              <w:t>failure</w:t>
-            </w:r>
-            <w:proofErr w:type="spellEnd"/>
+              <w:t xml:space="preserve">                       On failure</w:t>
+            </w:r>
           </w:p>
         </w:tc>
         <w:tc>
@@ -21178,21 +20910,8 @@
                 <w:sz w:val="24"/>
                 <w:szCs w:val="24"/>
               </w:rPr>
-              <w:t xml:space="preserve">Rilevanza/User </w:t>
-            </w:r>
-            <w:proofErr w:type="spellStart"/>
-            <w:r>
-              <w:rPr>
-                <w:rFonts w:ascii="Times New Roman" w:hAnsi="Times New Roman" w:cs="Times New Roman"/>
-                <w:b/>
-                <w:bCs/>
-                <w:color w:val="FFFFFF" w:themeColor="background1"/>
-                <w:sz w:val="24"/>
-                <w:szCs w:val="24"/>
-              </w:rPr>
-              <w:t>Priority</w:t>
-            </w:r>
-            <w:proofErr w:type="spellEnd"/>
+              <w:t>Rilevanza/User Priority</w:t>
+            </w:r>
           </w:p>
         </w:tc>
         <w:tc>
@@ -21908,38 +21627,16 @@
                 <w:sz w:val="24"/>
                 <w:szCs w:val="24"/>
               </w:rPr>
-              <w:t xml:space="preserve">I Scenario/Flusso di eventi </w:t>
-            </w:r>
-            <w:proofErr w:type="gramStart"/>
-            <w:r>
-              <w:rPr>
-                <w:rFonts w:ascii="Times New Roman" w:hAnsi="Times New Roman" w:cs="Times New Roman"/>
-                <w:b/>
-                <w:bCs/>
+              <w:t xml:space="preserve">I Scenario/Flusso di eventi Alternativo:  </w:t>
+            </w:r>
+            <w:r>
+              <w:rPr>
+                <w:rFonts w:ascii="Times New Roman" w:hAnsi="Times New Roman" w:cs="Times New Roman"/>
                 <w:color w:val="FFFFFF" w:themeColor="background1"/>
                 <w:sz w:val="24"/>
                 <w:szCs w:val="24"/>
               </w:rPr>
-              <w:t xml:space="preserve">Alternativo:  </w:t>
-            </w:r>
-            <w:r>
-              <w:rPr>
-                <w:rFonts w:ascii="Times New Roman" w:hAnsi="Times New Roman" w:cs="Times New Roman"/>
-                <w:color w:val="FFFFFF" w:themeColor="background1"/>
-                <w:sz w:val="24"/>
-                <w:szCs w:val="24"/>
-              </w:rPr>
-              <w:t>Dati</w:t>
-            </w:r>
-            <w:proofErr w:type="gramEnd"/>
-            <w:r>
-              <w:rPr>
-                <w:rFonts w:ascii="Times New Roman" w:hAnsi="Times New Roman" w:cs="Times New Roman"/>
-                <w:color w:val="FFFFFF" w:themeColor="background1"/>
-                <w:sz w:val="24"/>
-                <w:szCs w:val="24"/>
-              </w:rPr>
-              <w:t xml:space="preserve"> persistenti danneggiati</w:t>
+              <w:t>Dati persistenti danneggiati</w:t>
             </w:r>
           </w:p>
         </w:tc>
@@ -22638,8 +22335,8 @@
           <w:sz w:val="27"/>
         </w:rPr>
       </w:pPr>
-      <w:bookmarkStart w:id="30" w:name="_bookmark21"/>
-      <w:bookmarkEnd w:id="30"/>
+      <w:bookmarkStart w:id="32" w:name="_bookmark21"/>
+      <w:bookmarkEnd w:id="32"/>
       <w:r>
         <w:rPr>
           <w:rFonts w:ascii="Times New Roman"/>
@@ -23534,21 +23231,8 @@
                 <w:sz w:val="24"/>
                 <w:szCs w:val="24"/>
               </w:rPr>
-              <w:t xml:space="preserve">Entry </w:t>
-            </w:r>
-            <w:proofErr w:type="spellStart"/>
-            <w:r>
-              <w:rPr>
-                <w:rFonts w:ascii="Times New Roman" w:hAnsi="Times New Roman" w:cs="Times New Roman"/>
-                <w:b/>
-                <w:bCs/>
-                <w:color w:val="FFFFFF" w:themeColor="background1"/>
-                <w:sz w:val="24"/>
-                <w:szCs w:val="24"/>
-              </w:rPr>
-              <w:t>Condition</w:t>
-            </w:r>
-            <w:proofErr w:type="spellEnd"/>
+              <w:t>Entry Condition</w:t>
+            </w:r>
           </w:p>
         </w:tc>
         <w:tc>
@@ -23620,21 +23304,8 @@
                 <w:sz w:val="24"/>
                 <w:szCs w:val="24"/>
               </w:rPr>
-              <w:t xml:space="preserve">Exit </w:t>
-            </w:r>
-            <w:proofErr w:type="spellStart"/>
-            <w:r>
-              <w:rPr>
-                <w:rFonts w:ascii="Times New Roman" w:hAnsi="Times New Roman" w:cs="Times New Roman"/>
-                <w:b/>
-                <w:bCs/>
-                <w:color w:val="FFFFFF" w:themeColor="background1"/>
-                <w:sz w:val="24"/>
-                <w:szCs w:val="24"/>
-              </w:rPr>
-              <w:t>condition</w:t>
-            </w:r>
-            <w:proofErr w:type="spellEnd"/>
+              <w:t>Exit condition</w:t>
+            </w:r>
           </w:p>
           <w:p>
             <w:pPr>
@@ -23753,51 +23424,27 @@
                 <w:sz w:val="24"/>
                 <w:szCs w:val="24"/>
               </w:rPr>
-              <w:t xml:space="preserve">Exit </w:t>
-            </w:r>
-            <w:proofErr w:type="spellStart"/>
-            <w:r>
-              <w:rPr>
-                <w:rFonts w:ascii="Times New Roman" w:hAnsi="Times New Roman" w:cs="Times New Roman"/>
-                <w:b/>
-                <w:bCs/>
+              <w:t>Exit condition</w:t>
+            </w:r>
+          </w:p>
+          <w:p>
+            <w:pPr>
+              <w:rPr>
+                <w:rFonts w:ascii="Times New Roman" w:hAnsi="Times New Roman" w:cs="Times New Roman"/>
                 <w:color w:val="FFFFFF" w:themeColor="background1"/>
                 <w:sz w:val="24"/>
                 <w:szCs w:val="24"/>
               </w:rPr>
-              <w:t>condition</w:t>
-            </w:r>
-            <w:proofErr w:type="spellEnd"/>
-          </w:p>
-          <w:p>
-            <w:pPr>
+            </w:pPr>
+            <w:r>
               <w:rPr>
                 <w:rFonts w:ascii="Times New Roman" w:hAnsi="Times New Roman" w:cs="Times New Roman"/>
                 <w:color w:val="FFFFFF" w:themeColor="background1"/>
                 <w:sz w:val="24"/>
                 <w:szCs w:val="24"/>
               </w:rPr>
-            </w:pPr>
-            <w:r>
-              <w:rPr>
-                <w:rFonts w:ascii="Times New Roman" w:hAnsi="Times New Roman" w:cs="Times New Roman"/>
-                <w:color w:val="FFFFFF" w:themeColor="background1"/>
-                <w:sz w:val="24"/>
-                <w:szCs w:val="24"/>
-              </w:rPr>
-              <w:t xml:space="preserve">                       On </w:t>
-            </w:r>
-            <w:proofErr w:type="spellStart"/>
-            <w:r>
-              <w:rPr>
-                <w:rFonts w:ascii="Times New Roman" w:hAnsi="Times New Roman" w:cs="Times New Roman"/>
-                <w:color w:val="FFFFFF" w:themeColor="background1"/>
-                <w:sz w:val="24"/>
-                <w:szCs w:val="24"/>
-              </w:rPr>
-              <w:t>failure</w:t>
-            </w:r>
-            <w:proofErr w:type="spellEnd"/>
+              <w:t xml:space="preserve">                       On failure</w:t>
+            </w:r>
           </w:p>
         </w:tc>
         <w:tc>
@@ -23886,21 +23533,8 @@
                 <w:sz w:val="24"/>
                 <w:szCs w:val="24"/>
               </w:rPr>
-              <w:t xml:space="preserve">Rilevanza/User </w:t>
-            </w:r>
-            <w:proofErr w:type="spellStart"/>
-            <w:r>
-              <w:rPr>
-                <w:rFonts w:ascii="Times New Roman" w:hAnsi="Times New Roman" w:cs="Times New Roman"/>
-                <w:b/>
-                <w:bCs/>
-                <w:color w:val="FFFFFF" w:themeColor="background1"/>
-                <w:sz w:val="24"/>
-                <w:szCs w:val="24"/>
-              </w:rPr>
-              <w:t>Priority</w:t>
-            </w:r>
-            <w:proofErr w:type="spellEnd"/>
+              <w:t>Rilevanza/User Priority</w:t>
+            </w:r>
           </w:p>
         </w:tc>
         <w:tc>
@@ -24645,38 +24279,16 @@
                 <w:sz w:val="24"/>
                 <w:szCs w:val="24"/>
               </w:rPr>
-              <w:t xml:space="preserve">I Scenario/Flusso di eventi </w:t>
-            </w:r>
-            <w:proofErr w:type="gramStart"/>
-            <w:r>
-              <w:rPr>
-                <w:rFonts w:ascii="Times New Roman" w:hAnsi="Times New Roman" w:cs="Times New Roman"/>
-                <w:b/>
-                <w:bCs/>
+              <w:t xml:space="preserve">I Scenario/Flusso di eventi Alternativo:  </w:t>
+            </w:r>
+            <w:r>
+              <w:rPr>
+                <w:rFonts w:ascii="Times New Roman" w:hAnsi="Times New Roman" w:cs="Times New Roman"/>
                 <w:color w:val="FFFFFF" w:themeColor="background1"/>
                 <w:sz w:val="24"/>
                 <w:szCs w:val="24"/>
               </w:rPr>
-              <w:t xml:space="preserve">Alternativo:  </w:t>
-            </w:r>
-            <w:r>
-              <w:rPr>
-                <w:rFonts w:ascii="Times New Roman" w:hAnsi="Times New Roman" w:cs="Times New Roman"/>
-                <w:color w:val="FFFFFF" w:themeColor="background1"/>
-                <w:sz w:val="24"/>
-                <w:szCs w:val="24"/>
-              </w:rPr>
-              <w:t>Connessioni</w:t>
-            </w:r>
-            <w:proofErr w:type="gramEnd"/>
-            <w:r>
-              <w:rPr>
-                <w:rFonts w:ascii="Times New Roman" w:hAnsi="Times New Roman" w:cs="Times New Roman"/>
-                <w:color w:val="FFFFFF" w:themeColor="background1"/>
-                <w:sz w:val="24"/>
-                <w:szCs w:val="24"/>
-              </w:rPr>
-              <w:t xml:space="preserve"> aperte</w:t>
+              <w:t>Connessioni aperte</w:t>
             </w:r>
           </w:p>
         </w:tc>
@@ -25033,8 +24645,8 @@
           <w:sz w:val="22"/>
         </w:rPr>
       </w:pPr>
-      <w:bookmarkStart w:id="31" w:name="_bookmark22"/>
-      <w:bookmarkEnd w:id="31"/>
+      <w:bookmarkStart w:id="33" w:name="_bookmark22"/>
+      <w:bookmarkEnd w:id="33"/>
     </w:p>
     <w:p>
       <w:pPr>
@@ -25963,21 +25575,8 @@
                 <w:sz w:val="24"/>
                 <w:szCs w:val="24"/>
               </w:rPr>
-              <w:t xml:space="preserve">Entry </w:t>
-            </w:r>
-            <w:proofErr w:type="spellStart"/>
-            <w:r>
-              <w:rPr>
-                <w:rFonts w:ascii="Times New Roman" w:hAnsi="Times New Roman" w:cs="Times New Roman"/>
-                <w:b/>
-                <w:bCs/>
-                <w:color w:val="FFFFFF" w:themeColor="background1"/>
-                <w:sz w:val="24"/>
-                <w:szCs w:val="24"/>
-              </w:rPr>
-              <w:t>Condition</w:t>
-            </w:r>
-            <w:proofErr w:type="spellEnd"/>
+              <w:t>Entry Condition</w:t>
+            </w:r>
           </w:p>
         </w:tc>
         <w:tc>
@@ -26058,21 +25657,8 @@
                 <w:sz w:val="24"/>
                 <w:szCs w:val="24"/>
               </w:rPr>
-              <w:t xml:space="preserve">Exit </w:t>
-            </w:r>
-            <w:proofErr w:type="spellStart"/>
-            <w:r>
-              <w:rPr>
-                <w:rFonts w:ascii="Times New Roman" w:hAnsi="Times New Roman" w:cs="Times New Roman"/>
-                <w:b/>
-                <w:bCs/>
-                <w:color w:val="FFFFFF" w:themeColor="background1"/>
-                <w:sz w:val="24"/>
-                <w:szCs w:val="24"/>
-              </w:rPr>
-              <w:t>condition</w:t>
-            </w:r>
-            <w:proofErr w:type="spellEnd"/>
+              <w:t>Exit condition</w:t>
+            </w:r>
           </w:p>
           <w:p>
             <w:pPr>
@@ -26173,51 +25759,27 @@
                 <w:sz w:val="24"/>
                 <w:szCs w:val="24"/>
               </w:rPr>
-              <w:t xml:space="preserve">Exit </w:t>
-            </w:r>
-            <w:proofErr w:type="spellStart"/>
-            <w:r>
-              <w:rPr>
-                <w:rFonts w:ascii="Times New Roman" w:hAnsi="Times New Roman" w:cs="Times New Roman"/>
-                <w:b/>
-                <w:bCs/>
+              <w:t>Exit condition</w:t>
+            </w:r>
+          </w:p>
+          <w:p>
+            <w:pPr>
+              <w:rPr>
+                <w:rFonts w:ascii="Times New Roman" w:hAnsi="Times New Roman" w:cs="Times New Roman"/>
                 <w:color w:val="FFFFFF" w:themeColor="background1"/>
                 <w:sz w:val="24"/>
                 <w:szCs w:val="24"/>
               </w:rPr>
-              <w:t>condition</w:t>
-            </w:r>
-            <w:proofErr w:type="spellEnd"/>
-          </w:p>
-          <w:p>
-            <w:pPr>
+            </w:pPr>
+            <w:r>
               <w:rPr>
                 <w:rFonts w:ascii="Times New Roman" w:hAnsi="Times New Roman" w:cs="Times New Roman"/>
                 <w:color w:val="FFFFFF" w:themeColor="background1"/>
                 <w:sz w:val="24"/>
                 <w:szCs w:val="24"/>
               </w:rPr>
-            </w:pPr>
-            <w:r>
-              <w:rPr>
-                <w:rFonts w:ascii="Times New Roman" w:hAnsi="Times New Roman" w:cs="Times New Roman"/>
-                <w:color w:val="FFFFFF" w:themeColor="background1"/>
-                <w:sz w:val="24"/>
-                <w:szCs w:val="24"/>
-              </w:rPr>
-              <w:t xml:space="preserve">                       On </w:t>
-            </w:r>
-            <w:proofErr w:type="spellStart"/>
-            <w:r>
-              <w:rPr>
-                <w:rFonts w:ascii="Times New Roman" w:hAnsi="Times New Roman" w:cs="Times New Roman"/>
-                <w:color w:val="FFFFFF" w:themeColor="background1"/>
-                <w:sz w:val="24"/>
-                <w:szCs w:val="24"/>
-              </w:rPr>
-              <w:t>failure</w:t>
-            </w:r>
-            <w:proofErr w:type="spellEnd"/>
+              <w:t xml:space="preserve">                       On failure</w:t>
+            </w:r>
           </w:p>
         </w:tc>
         <w:tc>
@@ -26297,21 +25859,8 @@
                 <w:sz w:val="24"/>
                 <w:szCs w:val="24"/>
               </w:rPr>
-              <w:t xml:space="preserve">Rilevanza/User </w:t>
-            </w:r>
-            <w:proofErr w:type="spellStart"/>
-            <w:r>
-              <w:rPr>
-                <w:rFonts w:ascii="Times New Roman" w:hAnsi="Times New Roman" w:cs="Times New Roman"/>
-                <w:b/>
-                <w:bCs/>
-                <w:color w:val="FFFFFF" w:themeColor="background1"/>
-                <w:sz w:val="24"/>
-                <w:szCs w:val="24"/>
-              </w:rPr>
-              <w:t>Priority</w:t>
-            </w:r>
-            <w:proofErr w:type="spellEnd"/>
+              <w:t>Rilevanza/User Priority</w:t>
+            </w:r>
           </w:p>
         </w:tc>
         <w:tc>
@@ -27149,9 +26698,9 @@
           <w:color w:val="00B050"/>
         </w:rPr>
       </w:pPr>
-      <w:bookmarkStart w:id="32" w:name="_bookmark23"/>
-      <w:bookmarkEnd w:id="32"/>
-      <w:commentRangeStart w:id="33"/>
+      <w:bookmarkStart w:id="34" w:name="_bookmark23"/>
+      <w:bookmarkEnd w:id="34"/>
+      <w:commentRangeStart w:id="35"/>
       <w:r>
         <w:rPr>
           <w:rFonts w:ascii="Times New Roman" w:hAnsi="Times New Roman" w:cs="Times New Roman"/>
@@ -27174,12 +26723,12 @@
         </w:rPr>
         <w:t xml:space="preserve"> </w:t>
       </w:r>
-      <w:commentRangeEnd w:id="33"/>
+      <w:commentRangeEnd w:id="35"/>
       <w:r>
         <w:rPr>
           <w:rStyle w:val="Rimandocommento"/>
         </w:rPr>
-        <w:commentReference w:id="33"/>
+        <w:commentReference w:id="35"/>
       </w:r>
       <w:r>
         <w:rPr>
@@ -27473,14 +27022,12 @@
                 <w:rFonts w:ascii="Times New Roman" w:hAnsi="Times New Roman" w:cs="Times New Roman"/>
               </w:rPr>
             </w:pPr>
-            <w:proofErr w:type="spellStart"/>
             <w:r>
               <w:rPr>
                 <w:rFonts w:ascii="Times New Roman" w:hAnsi="Times New Roman" w:cs="Times New Roman"/>
               </w:rPr>
               <w:t>RegistrazioneService</w:t>
             </w:r>
-            <w:proofErr w:type="spellEnd"/>
           </w:p>
         </w:tc>
       </w:tr>
@@ -27566,14 +27113,12 @@
                 <w:rFonts w:ascii="Times New Roman" w:hAnsi="Times New Roman" w:cs="Times New Roman"/>
               </w:rPr>
             </w:pPr>
-            <w:proofErr w:type="spellStart"/>
             <w:r>
               <w:rPr>
                 <w:rFonts w:ascii="Times New Roman" w:hAnsi="Times New Roman" w:cs="Times New Roman"/>
               </w:rPr>
               <w:t>RegistrazioneService</w:t>
             </w:r>
-            <w:proofErr w:type="spellEnd"/>
           </w:p>
         </w:tc>
       </w:tr>
@@ -27792,14 +27337,12 @@
                 <w:rFonts w:ascii="Times New Roman" w:hAnsi="Times New Roman" w:cs="Times New Roman"/>
               </w:rPr>
             </w:pPr>
-            <w:proofErr w:type="spellStart"/>
             <w:r>
               <w:rPr>
                 <w:rFonts w:ascii="Times New Roman" w:hAnsi="Times New Roman" w:cs="Times New Roman"/>
               </w:rPr>
               <w:t>AutenticazioneService</w:t>
             </w:r>
-            <w:proofErr w:type="spellEnd"/>
           </w:p>
         </w:tc>
       </w:tr>
@@ -27871,14 +27414,12 @@
                 <w:rFonts w:ascii="Times New Roman" w:hAnsi="Times New Roman" w:cs="Times New Roman"/>
               </w:rPr>
             </w:pPr>
-            <w:proofErr w:type="spellStart"/>
             <w:r>
               <w:rPr>
                 <w:rFonts w:ascii="Times New Roman" w:hAnsi="Times New Roman" w:cs="Times New Roman"/>
               </w:rPr>
               <w:t>AutenticazioneService</w:t>
             </w:r>
-            <w:proofErr w:type="spellEnd"/>
           </w:p>
         </w:tc>
       </w:tr>
@@ -27964,14 +27505,12 @@
                 <w:rFonts w:ascii="Times New Roman" w:hAnsi="Times New Roman" w:cs="Times New Roman"/>
               </w:rPr>
             </w:pPr>
-            <w:proofErr w:type="spellStart"/>
             <w:r>
               <w:rPr>
                 <w:rFonts w:ascii="Times New Roman" w:hAnsi="Times New Roman" w:cs="Times New Roman"/>
               </w:rPr>
               <w:t>AutenticazioneService</w:t>
             </w:r>
-            <w:proofErr w:type="spellEnd"/>
           </w:p>
         </w:tc>
       </w:tr>
@@ -28057,14 +27596,12 @@
                 <w:rFonts w:ascii="Times New Roman" w:hAnsi="Times New Roman" w:cs="Times New Roman"/>
               </w:rPr>
             </w:pPr>
-            <w:proofErr w:type="spellStart"/>
             <w:r>
               <w:rPr>
                 <w:rFonts w:ascii="Times New Roman" w:hAnsi="Times New Roman" w:cs="Times New Roman"/>
               </w:rPr>
               <w:t>AutenticazioneService</w:t>
             </w:r>
-            <w:proofErr w:type="spellEnd"/>
           </w:p>
         </w:tc>
       </w:tr>
@@ -28150,14 +27687,12 @@
                 <w:rFonts w:ascii="Times New Roman" w:hAnsi="Times New Roman" w:cs="Times New Roman"/>
               </w:rPr>
             </w:pPr>
-            <w:proofErr w:type="spellStart"/>
             <w:r>
               <w:rPr>
                 <w:rFonts w:ascii="Times New Roman" w:hAnsi="Times New Roman" w:cs="Times New Roman"/>
               </w:rPr>
               <w:t>AutenticazioneService</w:t>
             </w:r>
-            <w:proofErr w:type="spellEnd"/>
           </w:p>
         </w:tc>
       </w:tr>
@@ -28225,14 +27760,12 @@
                 <w:rFonts w:ascii="Times New Roman" w:hAnsi="Times New Roman" w:cs="Times New Roman"/>
               </w:rPr>
             </w:pPr>
-            <w:proofErr w:type="spellStart"/>
             <w:r>
               <w:rPr>
                 <w:rFonts w:ascii="Times New Roman" w:hAnsi="Times New Roman" w:cs="Times New Roman"/>
               </w:rPr>
               <w:t>AutenticazioneService</w:t>
             </w:r>
-            <w:proofErr w:type="spellEnd"/>
           </w:p>
         </w:tc>
       </w:tr>
@@ -28300,14 +27833,12 @@
                 <w:rFonts w:ascii="Times New Roman" w:hAnsi="Times New Roman" w:cs="Times New Roman"/>
               </w:rPr>
             </w:pPr>
-            <w:proofErr w:type="spellStart"/>
             <w:r>
               <w:rPr>
                 <w:rFonts w:ascii="Times New Roman" w:hAnsi="Times New Roman" w:cs="Times New Roman"/>
               </w:rPr>
               <w:t>AutenticazioneService</w:t>
             </w:r>
-            <w:proofErr w:type="spellEnd"/>
           </w:p>
         </w:tc>
       </w:tr>
@@ -28381,14 +27912,12 @@
                 <w:rFonts w:ascii="Times New Roman" w:hAnsi="Times New Roman" w:cs="Times New Roman"/>
               </w:rPr>
             </w:pPr>
-            <w:proofErr w:type="spellStart"/>
             <w:r>
               <w:rPr>
                 <w:rFonts w:ascii="Times New Roman" w:hAnsi="Times New Roman" w:cs="Times New Roman"/>
               </w:rPr>
               <w:t>AutenticazioneService</w:t>
             </w:r>
-            <w:proofErr w:type="spellEnd"/>
           </w:p>
         </w:tc>
       </w:tr>
@@ -28685,14 +28214,12 @@
                 <w:rFonts w:ascii="Times New Roman" w:hAnsi="Times New Roman" w:cs="Times New Roman"/>
               </w:rPr>
             </w:pPr>
-            <w:proofErr w:type="spellStart"/>
             <w:r>
               <w:rPr>
                 <w:rFonts w:ascii="Times New Roman" w:hAnsi="Times New Roman" w:cs="Times New Roman"/>
               </w:rPr>
               <w:t>GestioneInquinamentoService</w:t>
             </w:r>
-            <w:proofErr w:type="spellEnd"/>
           </w:p>
         </w:tc>
       </w:tr>
@@ -28764,14 +28291,12 @@
                 <w:rFonts w:ascii="Times New Roman" w:hAnsi="Times New Roman" w:cs="Times New Roman"/>
               </w:rPr>
             </w:pPr>
-            <w:proofErr w:type="spellStart"/>
             <w:r>
               <w:rPr>
                 <w:rFonts w:ascii="Times New Roman" w:hAnsi="Times New Roman" w:cs="Times New Roman"/>
               </w:rPr>
               <w:t>GestioneInquinamentoService</w:t>
             </w:r>
-            <w:proofErr w:type="spellEnd"/>
           </w:p>
         </w:tc>
       </w:tr>
@@ -29009,14 +28534,12 @@
                 <w:rFonts w:ascii="Times New Roman" w:hAnsi="Times New Roman" w:cs="Times New Roman"/>
               </w:rPr>
             </w:pPr>
-            <w:proofErr w:type="spellStart"/>
             <w:r>
               <w:rPr>
                 <w:rFonts w:ascii="Times New Roman" w:hAnsi="Times New Roman" w:cs="Times New Roman"/>
               </w:rPr>
               <w:t>AlberiDaAdottareService</w:t>
             </w:r>
-            <w:proofErr w:type="spellEnd"/>
           </w:p>
         </w:tc>
       </w:tr>
@@ -29105,14 +28628,12 @@
                 <w:rFonts w:ascii="Times New Roman" w:hAnsi="Times New Roman" w:cs="Times New Roman"/>
               </w:rPr>
             </w:pPr>
-            <w:proofErr w:type="spellStart"/>
             <w:r>
               <w:rPr>
                 <w:rFonts w:ascii="Times New Roman" w:hAnsi="Times New Roman" w:cs="Times New Roman"/>
               </w:rPr>
               <w:t>AlberiDaAdottareService</w:t>
             </w:r>
-            <w:proofErr w:type="spellEnd"/>
           </w:p>
         </w:tc>
       </w:tr>
@@ -29201,14 +28722,12 @@
                 <w:rFonts w:ascii="Times New Roman" w:hAnsi="Times New Roman" w:cs="Times New Roman"/>
               </w:rPr>
             </w:pPr>
-            <w:proofErr w:type="spellStart"/>
             <w:r>
               <w:rPr>
                 <w:rFonts w:ascii="Times New Roman" w:hAnsi="Times New Roman" w:cs="Times New Roman"/>
               </w:rPr>
               <w:t>AlberiDaAdottareService</w:t>
             </w:r>
-            <w:proofErr w:type="spellEnd"/>
           </w:p>
         </w:tc>
       </w:tr>
@@ -29297,14 +28816,12 @@
                 <w:rFonts w:ascii="Times New Roman" w:hAnsi="Times New Roman" w:cs="Times New Roman"/>
               </w:rPr>
             </w:pPr>
-            <w:proofErr w:type="spellStart"/>
             <w:r>
               <w:rPr>
                 <w:rFonts w:ascii="Times New Roman" w:hAnsi="Times New Roman" w:cs="Times New Roman"/>
               </w:rPr>
               <w:t>AlberiDaAdottareService</w:t>
             </w:r>
-            <w:proofErr w:type="spellEnd"/>
           </w:p>
         </w:tc>
       </w:tr>
@@ -29536,14 +29053,12 @@
                 <w:rFonts w:ascii="Times New Roman" w:hAnsi="Times New Roman" w:cs="Times New Roman"/>
               </w:rPr>
             </w:pPr>
-            <w:proofErr w:type="spellStart"/>
             <w:r>
               <w:rPr>
                 <w:rFonts w:ascii="Times New Roman" w:hAnsi="Times New Roman" w:cs="Times New Roman"/>
               </w:rPr>
               <w:t>AlberiAdottatiService</w:t>
             </w:r>
-            <w:proofErr w:type="spellEnd"/>
           </w:p>
         </w:tc>
       </w:tr>
@@ -29632,14 +29147,12 @@
                 <w:rFonts w:ascii="Times New Roman" w:hAnsi="Times New Roman" w:cs="Times New Roman"/>
               </w:rPr>
             </w:pPr>
-            <w:proofErr w:type="spellStart"/>
             <w:r>
               <w:rPr>
                 <w:rFonts w:ascii="Times New Roman" w:hAnsi="Times New Roman" w:cs="Times New Roman"/>
               </w:rPr>
               <w:t>AlberiAdottatiService</w:t>
             </w:r>
-            <w:proofErr w:type="spellEnd"/>
           </w:p>
         </w:tc>
       </w:tr>
@@ -29728,14 +29241,12 @@
                 <w:rFonts w:ascii="Times New Roman" w:hAnsi="Times New Roman" w:cs="Times New Roman"/>
               </w:rPr>
             </w:pPr>
-            <w:proofErr w:type="spellStart"/>
             <w:r>
               <w:rPr>
                 <w:rFonts w:ascii="Times New Roman" w:hAnsi="Times New Roman" w:cs="Times New Roman"/>
               </w:rPr>
               <w:t>AlberiAdottatiService</w:t>
             </w:r>
-            <w:proofErr w:type="spellEnd"/>
           </w:p>
         </w:tc>
       </w:tr>
@@ -29824,14 +29335,12 @@
                 <w:rFonts w:ascii="Times New Roman" w:hAnsi="Times New Roman" w:cs="Times New Roman"/>
               </w:rPr>
             </w:pPr>
-            <w:proofErr w:type="spellStart"/>
             <w:r>
               <w:rPr>
                 <w:rFonts w:ascii="Times New Roman" w:hAnsi="Times New Roman" w:cs="Times New Roman"/>
               </w:rPr>
               <w:t>AlberiAdottatiService</w:t>
             </w:r>
-            <w:proofErr w:type="spellEnd"/>
           </w:p>
         </w:tc>
       </w:tr>
@@ -30097,14 +29606,12 @@
                 <w:rFonts w:ascii="Times New Roman" w:hAnsi="Times New Roman" w:cs="Times New Roman"/>
               </w:rPr>
             </w:pPr>
-            <w:proofErr w:type="spellStart"/>
             <w:r>
               <w:rPr>
                 <w:rFonts w:ascii="Times New Roman" w:hAnsi="Times New Roman" w:cs="Times New Roman"/>
               </w:rPr>
               <w:t>GestionePiantumazioneService</w:t>
             </w:r>
-            <w:proofErr w:type="spellEnd"/>
           </w:p>
         </w:tc>
       </w:tr>
@@ -30176,14 +29683,12 @@
                 <w:rFonts w:ascii="Times New Roman" w:hAnsi="Times New Roman" w:cs="Times New Roman"/>
               </w:rPr>
             </w:pPr>
-            <w:proofErr w:type="spellStart"/>
             <w:r>
               <w:rPr>
                 <w:rFonts w:ascii="Times New Roman" w:hAnsi="Times New Roman" w:cs="Times New Roman"/>
               </w:rPr>
               <w:t>GestionePiantumazioneService</w:t>
             </w:r>
-            <w:proofErr w:type="spellEnd"/>
           </w:p>
         </w:tc>
       </w:tr>
@@ -30251,14 +29756,12 @@
                 <w:rFonts w:ascii="Times New Roman" w:hAnsi="Times New Roman" w:cs="Times New Roman"/>
               </w:rPr>
             </w:pPr>
-            <w:proofErr w:type="spellStart"/>
             <w:r>
               <w:rPr>
                 <w:rFonts w:ascii="Times New Roman" w:hAnsi="Times New Roman" w:cs="Times New Roman"/>
               </w:rPr>
               <w:t>GestionePiantumazioneService</w:t>
             </w:r>
-            <w:proofErr w:type="spellEnd"/>
           </w:p>
         </w:tc>
       </w:tr>
@@ -30481,14 +29984,12 @@
                 <w:rFonts w:ascii="Times New Roman" w:hAnsi="Times New Roman" w:cs="Times New Roman"/>
               </w:rPr>
             </w:pPr>
-            <w:proofErr w:type="spellStart"/>
             <w:r>
               <w:rPr>
                 <w:rFonts w:ascii="Times New Roman" w:hAnsi="Times New Roman" w:cs="Times New Roman"/>
               </w:rPr>
               <w:t>GestioneRegaloService</w:t>
             </w:r>
-            <w:proofErr w:type="spellEnd"/>
           </w:p>
         </w:tc>
       </w:tr>
@@ -30572,14 +30073,12 @@
                 <w:rFonts w:ascii="Times New Roman" w:hAnsi="Times New Roman" w:cs="Times New Roman"/>
               </w:rPr>
             </w:pPr>
-            <w:proofErr w:type="spellStart"/>
             <w:r>
               <w:rPr>
                 <w:rFonts w:ascii="Times New Roman" w:hAnsi="Times New Roman" w:cs="Times New Roman"/>
               </w:rPr>
               <w:t>GestioneRegaloService</w:t>
             </w:r>
-            <w:proofErr w:type="spellEnd"/>
           </w:p>
         </w:tc>
       </w:tr>
@@ -30967,8 +30466,8 @@
           <w:color w:val="00B050"/>
         </w:rPr>
       </w:pPr>
-      <w:bookmarkStart w:id="34" w:name="_bookmark24"/>
-      <w:bookmarkEnd w:id="34"/>
+      <w:bookmarkStart w:id="36" w:name="_bookmark24"/>
+      <w:bookmarkEnd w:id="36"/>
       <w:r>
         <w:rPr>
           <w:rFonts w:ascii="Times New Roman" w:hAnsi="Times New Roman" w:cs="Times New Roman"/>
@@ -31551,6 +31050,22 @@
       </w:r>
     </w:p>
   </w:comment>
+  <w:comment w:id="26" w:author="MICHELA FAELLA" w:date="2022-12-08T09:15:00Z" w:initials="MF">
+    <w:p>
+      <w:pPr>
+        <w:pStyle w:val="Testocommento"/>
+      </w:pPr>
+      <w:r>
+        <w:rPr>
+          <w:rStyle w:val="Rimandocommento"/>
+        </w:rPr>
+        <w:annotationRef/>
+      </w:r>
+      <w:r>
+        <w:t xml:space="preserve">Giusta invece, lo stesso trasporto (tipo macchina) può essere selezionato da diversi utenti </w:t>
+      </w:r>
+    </w:p>
+  </w:comment>
   <w:comment w:id="24" w:author="VINCENZO CERCIELLO" w:date="2022-12-07T13:38:00Z" w:initials="VC">
     <w:p>
       <w:pPr>
@@ -31567,7 +31082,7 @@
       </w:r>
     </w:p>
   </w:comment>
-  <w:comment w:id="25" w:author="VINCENZO CERCIELLO" w:date="2022-12-07T13:50:00Z" w:initials="VC">
+  <w:comment w:id="25" w:author="MICHELA FAELLA" w:date="2022-12-08T09:13:00Z" w:initials="MF">
     <w:p>
       <w:pPr>
         <w:pStyle w:val="Testocommento"/>
@@ -31579,11 +31094,27 @@
         <w:annotationRef/>
       </w:r>
       <w:r>
+        <w:t>Perché quando fai il mapping da er a java si scompongono gli attributi composti</w:t>
+      </w:r>
+    </w:p>
+  </w:comment>
+  <w:comment w:id="27" w:author="VINCENZO CERCIELLO" w:date="2022-12-07T13:50:00Z" w:initials="VC">
+    <w:p>
+      <w:pPr>
+        <w:pStyle w:val="Testocommento"/>
+      </w:pPr>
+      <w:r>
+        <w:rPr>
+          <w:rStyle w:val="Rimandocommento"/>
+        </w:rPr>
+        <w:annotationRef/>
+      </w:r>
+      <w:r>
         <w:t>Fare le relazioni N A N</w:t>
       </w:r>
     </w:p>
   </w:comment>
-  <w:comment w:id="33" w:author="VINCENZO CERCIELLO" w:date="2022-12-07T13:59:00Z" w:initials="VC">
+  <w:comment w:id="35" w:author="VINCENZO CERCIELLO" w:date="2022-12-07T13:59:00Z" w:initials="VC">
     <w:p>
       <w:pPr>
         <w:pStyle w:val="Testocommento"/>
@@ -31608,7 +31139,9 @@
   <w15:commentEx w15:paraId="586E67B8" w15:done="0"/>
   <w15:commentEx w15:paraId="22A046E5" w15:done="0"/>
   <w15:commentEx w15:paraId="3FEF55E2" w15:done="0"/>
+  <w15:commentEx w15:paraId="426AB2B7" w15:paraIdParent="3FEF55E2" w15:done="0"/>
   <w15:commentEx w15:paraId="3D2FD85D" w15:done="0"/>
+  <w15:commentEx w15:paraId="0B5204CB" w15:paraIdParent="3D2FD85D" w15:done="0"/>
   <w15:commentEx w15:paraId="0C6FDE8C" w15:done="0"/>
   <w15:commentEx w15:paraId="619A6389" w15:done="0"/>
 </w15:commentsEx>
@@ -31620,7 +31153,9 @@
   <w16cex:commentExtensible w16cex:durableId="273B04EB" w16cex:dateUtc="2022-12-07T11:26:00Z"/>
   <w16cex:commentExtensible w16cex:durableId="273B0EDA" w16cex:dateUtc="2022-12-07T12:08:00Z"/>
   <w16cex:commentExtensible w16cex:durableId="273B151A" w16cex:dateUtc="2022-12-07T12:35:00Z"/>
+  <w16cex:commentExtensible w16cex:durableId="273C29A1" w16cex:dateUtc="2022-12-08T08:15:00Z"/>
   <w16cex:commentExtensible w16cex:durableId="273B15C5" w16cex:dateUtc="2022-12-07T12:38:00Z"/>
+  <w16cex:commentExtensible w16cex:durableId="273C2955" w16cex:dateUtc="2022-12-08T08:13:00Z"/>
   <w16cex:commentExtensible w16cex:durableId="273B18B2" w16cex:dateUtc="2022-12-07T12:50:00Z"/>
   <w16cex:commentExtensible w16cex:durableId="273B1AB7" w16cex:dateUtc="2022-12-07T12:59:00Z"/>
 </w16cex:commentsExtensible>
@@ -31632,7 +31167,9 @@
   <w16cid:commentId w16cid:paraId="586E67B8" w16cid:durableId="273B04EB"/>
   <w16cid:commentId w16cid:paraId="22A046E5" w16cid:durableId="273B0EDA"/>
   <w16cid:commentId w16cid:paraId="3FEF55E2" w16cid:durableId="273B151A"/>
+  <w16cid:commentId w16cid:paraId="426AB2B7" w16cid:durableId="273C29A1"/>
   <w16cid:commentId w16cid:paraId="3D2FD85D" w16cid:durableId="273B15C5"/>
+  <w16cid:commentId w16cid:paraId="0B5204CB" w16cid:durableId="273C2955"/>
   <w16cid:commentId w16cid:paraId="0C6FDE8C" w16cid:durableId="273B18B2"/>
   <w16cid:commentId w16cid:paraId="619A6389" w16cid:durableId="273B1AB7"/>
 </w16cid:commentsIds>

--- a/Documenti in lavorazione/GL_SDD.docx
+++ b/Documenti in lavorazione/GL_SDD.docx
@@ -8203,6 +8203,7 @@
           <w:szCs w:val="26"/>
         </w:rPr>
       </w:pPr>
+      <w:proofErr w:type="gramStart"/>
       <w:r>
         <w:rPr>
           <w:rFonts w:ascii="Times New Roman" w:hAnsi="Times New Roman" w:cs="Times New Roman"/>
@@ -8221,7 +8222,18 @@
           <w:sz w:val="26"/>
           <w:szCs w:val="26"/>
         </w:rPr>
-        <w:t xml:space="preserve">  Diagramma architetturale</w:t>
+        <w:t xml:space="preserve">  Diagramma</w:t>
+      </w:r>
+      <w:proofErr w:type="gramEnd"/>
+      <w:r>
+        <w:rPr>
+          <w:rFonts w:ascii="Times New Roman" w:hAnsi="Times New Roman" w:cs="Times New Roman"/>
+          <w:b/>
+          <w:bCs/>
+          <w:sz w:val="26"/>
+          <w:szCs w:val="26"/>
+        </w:rPr>
+        <w:t xml:space="preserve"> architetturale</w:t>
       </w:r>
     </w:p>
     <w:p>
@@ -10521,10 +10533,18 @@
           <w:sz w:val="20"/>
         </w:rPr>
         <w:drawing>
-          <wp:inline distT="0" distB="0" distL="0" distR="0" wp14:anchorId="5EDAD857" wp14:editId="517A05FF">
-            <wp:extent cx="6477000" cy="3295650"/>
-            <wp:effectExtent l="0" t="0" r="0" b="0"/>
-            <wp:docPr id="4" name="Immagine 4"/>
+          <wp:anchor distT="0" distB="0" distL="114300" distR="114300" simplePos="0" relativeHeight="251660288" behindDoc="0" locked="0" layoutInCell="1" allowOverlap="1" wp14:anchorId="110561E7" wp14:editId="35070047">
+            <wp:simplePos x="0" y="0"/>
+            <wp:positionH relativeFrom="column">
+              <wp:posOffset>168910</wp:posOffset>
+            </wp:positionH>
+            <wp:positionV relativeFrom="paragraph">
+              <wp:posOffset>263102</wp:posOffset>
+            </wp:positionV>
+            <wp:extent cx="6459855" cy="3522345"/>
+            <wp:effectExtent l="0" t="0" r="0" b="1905"/>
+            <wp:wrapTopAndBottom/>
+            <wp:docPr id="13" name="Immagine 13"/>
             <wp:cNvGraphicFramePr>
               <a:graphicFrameLocks xmlns:a="http://schemas.openxmlformats.org/drawingml/2006/main" noChangeAspect="1"/>
             </wp:cNvGraphicFramePr>
@@ -10532,13 +10552,13 @@
               <a:graphicData uri="http://schemas.openxmlformats.org/drawingml/2006/picture">
                 <pic:pic xmlns:pic="http://schemas.openxmlformats.org/drawingml/2006/picture">
                   <pic:nvPicPr>
-                    <pic:cNvPr id="0" name="Picture 2"/>
+                    <pic:cNvPr id="0" name="Picture 4"/>
                     <pic:cNvPicPr>
                       <a:picLocks noChangeAspect="1" noChangeArrowheads="1"/>
                     </pic:cNvPicPr>
                   </pic:nvPicPr>
                   <pic:blipFill>
-                    <a:blip r:embed="rId26" cstate="print">
+                    <a:blip r:embed="rId26">
                       <a:extLst>
                         <a:ext uri="{28A0092B-C50C-407E-A947-70E740481C1C}">
                           <a14:useLocalDpi xmlns:a14="http://schemas.microsoft.com/office/drawing/2010/main" val="0"/>
@@ -10553,7 +10573,7 @@
                   <pic:spPr bwMode="auto">
                     <a:xfrm>
                       <a:off x="0" y="0"/>
-                      <a:ext cx="6477000" cy="3295650"/>
+                      <a:ext cx="6459855" cy="3522345"/>
                     </a:xfrm>
                     <a:prstGeom prst="rect">
                       <a:avLst/>
@@ -10566,7 +10586,7 @@
                 </pic:pic>
               </a:graphicData>
             </a:graphic>
-          </wp:inline>
+          </wp:anchor>
         </w:drawing>
       </w:r>
     </w:p>
@@ -10743,43 +10763,6 @@
     <w:p>
       <w:pPr>
         <w:pStyle w:val="Corpotesto"/>
-        <w:ind w:left="134"/>
-        <w:rPr>
-          <w:sz w:val="20"/>
-        </w:rPr>
-      </w:pPr>
-    </w:p>
-    <w:p>
-      <w:pPr>
-        <w:pStyle w:val="Corpotesto"/>
-        <w:ind w:left="134"/>
-        <w:rPr>
-          <w:sz w:val="20"/>
-        </w:rPr>
-      </w:pPr>
-    </w:p>
-    <w:p>
-      <w:pPr>
-        <w:pStyle w:val="Corpotesto"/>
-        <w:ind w:left="134"/>
-        <w:rPr>
-          <w:sz w:val="20"/>
-        </w:rPr>
-      </w:pPr>
-    </w:p>
-    <w:p>
-      <w:pPr>
-        <w:pStyle w:val="Corpotesto"/>
-        <w:ind w:left="134"/>
-        <w:rPr>
-          <w:sz w:val="20"/>
-        </w:rPr>
-      </w:pPr>
-    </w:p>
-    <w:p>
-      <w:pPr>
-        <w:pStyle w:val="Corpotesto"/>
-        <w:ind w:left="134"/>
         <w:rPr>
           <w:sz w:val="20"/>
         </w:rPr>
@@ -10794,79 +10777,24 @@
         <w:spacing w:before="186"/>
         <w:ind w:left="851" w:firstLine="0"/>
       </w:pPr>
-      <w:commentRangeStart w:id="23"/>
-      <w:commentRangeStart w:id="24"/>
-      <w:commentRangeStart w:id="25"/>
-      <w:commentRangeStart w:id="26"/>
-      <w:r>
-        <w:t>ER del sistema</w:t>
-      </w:r>
-      <w:commentRangeEnd w:id="23"/>
-      <w:r>
-        <w:rPr>
-          <w:rStyle w:val="Rimandocommento"/>
-          <w:rFonts w:ascii="Verdana" w:eastAsia="Verdana" w:hAnsi="Verdana" w:cs="Verdana"/>
-          <w:b w:val="0"/>
-          <w:bCs w:val="0"/>
-        </w:rPr>
-        <w:commentReference w:id="23"/>
-      </w:r>
-      <w:commentRangeEnd w:id="24"/>
-      <w:commentRangeEnd w:id="26"/>
-      <w:r>
-        <w:rPr>
-          <w:rStyle w:val="Rimandocommento"/>
-          <w:rFonts w:ascii="Verdana" w:eastAsia="Verdana" w:hAnsi="Verdana" w:cs="Verdana"/>
-          <w:b w:val="0"/>
-          <w:bCs w:val="0"/>
-        </w:rPr>
-        <w:commentReference w:id="26"/>
-      </w:r>
-      <w:r>
-        <w:rPr>
-          <w:rStyle w:val="Rimandocommento"/>
-          <w:rFonts w:ascii="Verdana" w:eastAsia="Verdana" w:hAnsi="Verdana" w:cs="Verdana"/>
-          <w:b w:val="0"/>
-          <w:bCs w:val="0"/>
-        </w:rPr>
-        <w:commentReference w:id="24"/>
-      </w:r>
-      <w:commentRangeEnd w:id="25"/>
-      <w:r>
-        <w:rPr>
-          <w:rStyle w:val="Rimandocommento"/>
-          <w:rFonts w:ascii="Verdana" w:eastAsia="Verdana" w:hAnsi="Verdana" w:cs="Verdana"/>
-          <w:b w:val="0"/>
-          <w:bCs w:val="0"/>
-        </w:rPr>
-        <w:commentReference w:id="25"/>
-      </w:r>
-    </w:p>
-    <w:p>
-      <w:pPr>
-        <w:spacing w:line="273" w:lineRule="exact"/>
-        <w:rPr>
-          <w:sz w:val="24"/>
-        </w:rPr>
-      </w:pPr>
       <w:r>
         <w:rPr>
           <w:noProof/>
           <w:sz w:val="24"/>
         </w:rPr>
         <w:drawing>
-          <wp:anchor distT="0" distB="0" distL="114300" distR="114300" simplePos="0" relativeHeight="251667456" behindDoc="0" locked="0" layoutInCell="1" allowOverlap="1" wp14:anchorId="527CD042" wp14:editId="12CBC5C4">
+          <wp:anchor distT="0" distB="0" distL="114300" distR="114300" simplePos="0" relativeHeight="251663360" behindDoc="0" locked="0" layoutInCell="1" allowOverlap="1" wp14:anchorId="28DEFAA9" wp14:editId="0C2EE4D2">
             <wp:simplePos x="0" y="0"/>
             <wp:positionH relativeFrom="column">
-              <wp:posOffset>355600</wp:posOffset>
+              <wp:posOffset>317500</wp:posOffset>
             </wp:positionH>
             <wp:positionV relativeFrom="paragraph">
-              <wp:posOffset>313690</wp:posOffset>
+              <wp:posOffset>598805</wp:posOffset>
             </wp:positionV>
-            <wp:extent cx="5755640" cy="7284720"/>
+            <wp:extent cx="5676900" cy="7090410"/>
             <wp:effectExtent l="0" t="0" r="0" b="0"/>
             <wp:wrapTopAndBottom/>
-            <wp:docPr id="15" name="Immagine 15"/>
+            <wp:docPr id="14" name="Immagine 14"/>
             <wp:cNvGraphicFramePr>
               <a:graphicFrameLocks xmlns:a="http://schemas.openxmlformats.org/drawingml/2006/main" noChangeAspect="1"/>
             </wp:cNvGraphicFramePr>
@@ -10874,7 +10802,7 @@
               <a:graphicData uri="http://schemas.openxmlformats.org/drawingml/2006/picture">
                 <pic:pic xmlns:pic="http://schemas.openxmlformats.org/drawingml/2006/picture">
                   <pic:nvPicPr>
-                    <pic:cNvPr id="0" name="Picture 7"/>
+                    <pic:cNvPr id="0" name="Picture 5"/>
                     <pic:cNvPicPr>
                       <a:picLocks noChangeAspect="1" noChangeArrowheads="1"/>
                     </pic:cNvPicPr>
@@ -10895,7 +10823,7 @@
                   <pic:spPr bwMode="auto">
                     <a:xfrm>
                       <a:off x="0" y="0"/>
-                      <a:ext cx="5755640" cy="7284720"/>
+                      <a:ext cx="5676900" cy="7090410"/>
                     </a:xfrm>
                     <a:prstGeom prst="rect">
                       <a:avLst/>
@@ -10908,9 +10836,18 @@
                 </pic:pic>
               </a:graphicData>
             </a:graphic>
+            <wp14:sizeRelH relativeFrom="margin">
+              <wp14:pctWidth>0</wp14:pctWidth>
+            </wp14:sizeRelH>
+            <wp14:sizeRelV relativeFrom="margin">
+              <wp14:pctHeight>0</wp14:pctHeight>
+            </wp14:sizeRelV>
           </wp:anchor>
         </w:drawing>
       </w:r>
+      <w:r>
+        <w:t>ER del sistema</w:t>
+      </w:r>
     </w:p>
     <w:p>
       <w:pPr>
@@ -10922,8 +10859,6 @@
     </w:p>
     <w:p>
       <w:pPr>
-        <w:spacing w:line="352" w:lineRule="auto"/>
-        <w:jc w:val="both"/>
         <w:rPr>
           <w:sz w:val="24"/>
         </w:rPr>
@@ -10945,19 +10880,18 @@
         <w:spacing w:before="186"/>
         <w:ind w:left="851" w:firstLine="0"/>
       </w:pPr>
-      <w:commentRangeStart w:id="27"/>
+    </w:p>
+    <w:p>
+      <w:pPr>
+        <w:pStyle w:val="Titolo3"/>
+        <w:tabs>
+          <w:tab w:val="left" w:pos="851"/>
+        </w:tabs>
+        <w:spacing w:before="186"/>
+        <w:ind w:left="851" w:firstLine="0"/>
+      </w:pPr>
       <w:r>
         <w:t>Dizionario dei dati</w:t>
-      </w:r>
-      <w:commentRangeEnd w:id="27"/>
-      <w:r>
-        <w:rPr>
-          <w:rStyle w:val="Rimandocommento"/>
-          <w:rFonts w:ascii="Verdana" w:eastAsia="Verdana" w:hAnsi="Verdana" w:cs="Verdana"/>
-          <w:b w:val="0"/>
-          <w:bCs w:val="0"/>
-        </w:rPr>
-        <w:commentReference w:id="27"/>
       </w:r>
     </w:p>
     <w:p>
@@ -11263,12 +11197,14 @@
                 <w:rFonts w:ascii="Times New Roman" w:hAnsi="Times New Roman" w:cs="Times New Roman"/>
               </w:rPr>
             </w:pPr>
+            <w:proofErr w:type="gramStart"/>
             <w:r>
               <w:rPr>
                 <w:rFonts w:ascii="Times New Roman" w:hAnsi="Times New Roman" w:cs="Times New Roman"/>
               </w:rPr>
               <w:t>Email</w:t>
             </w:r>
+            <w:proofErr w:type="gramEnd"/>
           </w:p>
         </w:tc>
         <w:tc>
@@ -12022,12 +11958,14 @@
                 <w:rFonts w:ascii="Times New Roman" w:hAnsi="Times New Roman" w:cs="Times New Roman"/>
               </w:rPr>
             </w:pPr>
+            <w:proofErr w:type="gramStart"/>
             <w:r>
               <w:rPr>
                 <w:rFonts w:ascii="Times New Roman" w:hAnsi="Times New Roman" w:cs="Times New Roman"/>
               </w:rPr>
               <w:t>Email</w:t>
             </w:r>
+            <w:proofErr w:type="gramEnd"/>
           </w:p>
         </w:tc>
         <w:tc>
@@ -12703,12 +12641,14 @@
                 <w:rFonts w:ascii="Times New Roman" w:hAnsi="Times New Roman" w:cs="Times New Roman"/>
               </w:rPr>
             </w:pPr>
+            <w:proofErr w:type="gramStart"/>
             <w:r>
               <w:rPr>
                 <w:rFonts w:ascii="Times New Roman" w:hAnsi="Times New Roman" w:cs="Times New Roman"/>
               </w:rPr>
               <w:t>Email</w:t>
             </w:r>
+            <w:proofErr w:type="gramEnd"/>
           </w:p>
         </w:tc>
         <w:tc>
@@ -13773,98 +13713,16 @@
           </w:p>
         </w:tc>
       </w:tr>
-      <w:tr>
-        <w:tc>
-          <w:tcPr>
-            <w:tcW w:w="2409" w:type="dxa"/>
-            <w:shd w:val="clear" w:color="auto" w:fill="BDE3BC"/>
-          </w:tcPr>
-          <w:p>
-            <w:pPr>
-              <w:tabs>
-                <w:tab w:val="left" w:pos="1413"/>
-              </w:tabs>
-              <w:jc w:val="center"/>
-              <w:rPr>
-                <w:rFonts w:ascii="Times New Roman" w:hAnsi="Times New Roman" w:cs="Times New Roman"/>
-                <w:shd w:val="clear" w:color="auto" w:fill="BDE3BC"/>
-              </w:rPr>
-            </w:pPr>
-            <w:r>
-              <w:rPr>
-                <w:rFonts w:ascii="Times New Roman" w:hAnsi="Times New Roman" w:cs="Times New Roman"/>
-                <w:shd w:val="clear" w:color="auto" w:fill="BDE3BC"/>
-              </w:rPr>
-              <w:t>Distanza</w:t>
-            </w:r>
-          </w:p>
-        </w:tc>
-        <w:tc>
-          <w:tcPr>
-            <w:tcW w:w="2660" w:type="dxa"/>
-            <w:shd w:val="clear" w:color="auto" w:fill="DEF1DD"/>
-          </w:tcPr>
-          <w:p>
-            <w:pPr>
-              <w:tabs>
-                <w:tab w:val="left" w:pos="1413"/>
-              </w:tabs>
-              <w:jc w:val="center"/>
-              <w:rPr>
-                <w:rFonts w:ascii="Times New Roman" w:hAnsi="Times New Roman" w:cs="Times New Roman"/>
-              </w:rPr>
-            </w:pPr>
-            <w:r>
-              <w:rPr>
-                <w:rFonts w:ascii="Times New Roman" w:hAnsi="Times New Roman" w:cs="Times New Roman"/>
-              </w:rPr>
-              <w:t>Int</w:t>
-            </w:r>
-            <w:r>
-              <w:rPr>
-                <w:rFonts w:ascii="Times New Roman" w:hAnsi="Times New Roman" w:cs="Times New Roman"/>
-              </w:rPr>
-              <w:t xml:space="preserve"> </w:t>
-            </w:r>
-          </w:p>
-        </w:tc>
-        <w:tc>
-          <w:tcPr>
-            <w:tcW w:w="2065" w:type="dxa"/>
-            <w:shd w:val="clear" w:color="auto" w:fill="DEF1DD"/>
-          </w:tcPr>
-          <w:p>
-            <w:pPr>
-              <w:tabs>
-                <w:tab w:val="left" w:pos="1413"/>
-              </w:tabs>
-              <w:jc w:val="center"/>
-              <w:rPr>
-                <w:rFonts w:ascii="Times New Roman" w:hAnsi="Times New Roman" w:cs="Times New Roman"/>
-              </w:rPr>
-            </w:pPr>
-          </w:p>
-        </w:tc>
-        <w:tc>
-          <w:tcPr>
-            <w:tcW w:w="1559" w:type="dxa"/>
-            <w:gridSpan w:val="2"/>
-            <w:shd w:val="clear" w:color="auto" w:fill="DEF1DD"/>
-          </w:tcPr>
-          <w:p>
-            <w:pPr>
-              <w:tabs>
-                <w:tab w:val="left" w:pos="1413"/>
-              </w:tabs>
-              <w:jc w:val="center"/>
-              <w:rPr>
-                <w:rFonts w:ascii="Times New Roman" w:hAnsi="Times New Roman" w:cs="Times New Roman"/>
-              </w:rPr>
-            </w:pPr>
-          </w:p>
-        </w:tc>
-      </w:tr>
     </w:tbl>
+    <w:p>
+      <w:pPr>
+        <w:pStyle w:val="Corpotesto"/>
+        <w:spacing w:before="2"/>
+        <w:rPr>
+          <w:sz w:val="26"/>
+        </w:rPr>
+      </w:pPr>
+    </w:p>
     <w:p>
       <w:pPr>
         <w:pStyle w:val="Corpotesto"/>
@@ -18405,6 +18263,528 @@
         </w:rPr>
       </w:pPr>
     </w:p>
+    <w:tbl>
+      <w:tblPr>
+        <w:tblStyle w:val="Grigliatabella"/>
+        <w:tblW w:w="8693" w:type="dxa"/>
+        <w:tblInd w:w="1101" w:type="dxa"/>
+        <w:tblLook w:val="04A0" w:firstRow="1" w:lastRow="0" w:firstColumn="1" w:lastColumn="0" w:noHBand="0" w:noVBand="1"/>
+      </w:tblPr>
+      <w:tblGrid>
+        <w:gridCol w:w="2409"/>
+        <w:gridCol w:w="2660"/>
+        <w:gridCol w:w="2065"/>
+        <w:gridCol w:w="1549"/>
+        <w:gridCol w:w="10"/>
+      </w:tblGrid>
+      <w:tr>
+        <w:trPr>
+          <w:gridAfter w:val="1"/>
+          <w:wAfter w:w="10" w:type="dxa"/>
+        </w:trPr>
+        <w:tc>
+          <w:tcPr>
+            <w:tcW w:w="2409" w:type="dxa"/>
+            <w:shd w:val="clear" w:color="auto" w:fill="00B050"/>
+          </w:tcPr>
+          <w:p>
+            <w:pPr>
+              <w:pStyle w:val="Titolo3"/>
+              <w:tabs>
+                <w:tab w:val="left" w:pos="1560"/>
+              </w:tabs>
+              <w:ind w:left="0" w:firstLine="0"/>
+              <w:jc w:val="center"/>
+              <w:rPr>
+                <w:sz w:val="22"/>
+                <w:szCs w:val="22"/>
+              </w:rPr>
+            </w:pPr>
+            <w:r>
+              <w:rPr>
+                <w:color w:val="FFFFFF" w:themeColor="background1"/>
+                <w:sz w:val="22"/>
+                <w:szCs w:val="22"/>
+              </w:rPr>
+              <w:t>Nome Entità</w:t>
+            </w:r>
+          </w:p>
+        </w:tc>
+        <w:tc>
+          <w:tcPr>
+            <w:tcW w:w="6274" w:type="dxa"/>
+            <w:gridSpan w:val="3"/>
+            <w:shd w:val="clear" w:color="auto" w:fill="BDE3BC"/>
+          </w:tcPr>
+          <w:p>
+            <w:pPr>
+              <w:pStyle w:val="Titolo3"/>
+              <w:tabs>
+                <w:tab w:val="left" w:pos="1560"/>
+              </w:tabs>
+              <w:ind w:left="0" w:firstLine="0"/>
+              <w:rPr>
+                <w:b w:val="0"/>
+                <w:bCs w:val="0"/>
+                <w:i/>
+                <w:iCs/>
+                <w:sz w:val="22"/>
+                <w:szCs w:val="22"/>
+              </w:rPr>
+            </w:pPr>
+            <w:r>
+              <w:rPr>
+                <w:b w:val="0"/>
+                <w:bCs w:val="0"/>
+                <w:i/>
+                <w:iCs/>
+                <w:sz w:val="22"/>
+                <w:szCs w:val="22"/>
+              </w:rPr>
+              <w:t>Associato</w:t>
+            </w:r>
+          </w:p>
+        </w:tc>
+      </w:tr>
+      <w:tr>
+        <w:trPr>
+          <w:gridAfter w:val="1"/>
+          <w:wAfter w:w="10" w:type="dxa"/>
+        </w:trPr>
+        <w:tc>
+          <w:tcPr>
+            <w:tcW w:w="2409" w:type="dxa"/>
+            <w:shd w:val="clear" w:color="auto" w:fill="00B050"/>
+          </w:tcPr>
+          <w:p>
+            <w:pPr>
+              <w:pStyle w:val="Titolo3"/>
+              <w:tabs>
+                <w:tab w:val="left" w:pos="1560"/>
+              </w:tabs>
+              <w:ind w:left="0" w:firstLine="0"/>
+              <w:jc w:val="center"/>
+              <w:rPr>
+                <w:color w:val="FFFFFF" w:themeColor="background1"/>
+                <w:sz w:val="22"/>
+                <w:szCs w:val="22"/>
+              </w:rPr>
+            </w:pPr>
+            <w:r>
+              <w:rPr>
+                <w:color w:val="FFFFFF" w:themeColor="background1"/>
+                <w:sz w:val="22"/>
+                <w:szCs w:val="22"/>
+              </w:rPr>
+              <w:t>Descrizione</w:t>
+            </w:r>
+          </w:p>
+        </w:tc>
+        <w:tc>
+          <w:tcPr>
+            <w:tcW w:w="6274" w:type="dxa"/>
+            <w:gridSpan w:val="3"/>
+            <w:shd w:val="clear" w:color="auto" w:fill="DEF1DD"/>
+          </w:tcPr>
+          <w:p>
+            <w:pPr>
+              <w:pStyle w:val="Titolo3"/>
+              <w:tabs>
+                <w:tab w:val="left" w:pos="1560"/>
+              </w:tabs>
+              <w:ind w:left="0" w:firstLine="0"/>
+              <w:rPr>
+                <w:b w:val="0"/>
+                <w:bCs w:val="0"/>
+                <w:sz w:val="22"/>
+                <w:szCs w:val="22"/>
+              </w:rPr>
+            </w:pPr>
+            <w:proofErr w:type="gramStart"/>
+            <w:r>
+              <w:rPr>
+                <w:b w:val="0"/>
+                <w:bCs w:val="0"/>
+                <w:sz w:val="22"/>
+                <w:szCs w:val="22"/>
+              </w:rPr>
+              <w:t>E’</w:t>
+            </w:r>
+            <w:proofErr w:type="gramEnd"/>
+            <w:r>
+              <w:rPr>
+                <w:b w:val="0"/>
+                <w:bCs w:val="0"/>
+                <w:sz w:val="22"/>
+                <w:szCs w:val="22"/>
+              </w:rPr>
+              <w:t xml:space="preserve"> la relazione che si viene a creare tra Categoria e Regione</w:t>
+            </w:r>
+          </w:p>
+        </w:tc>
+      </w:tr>
+      <w:tr>
+        <w:tc>
+          <w:tcPr>
+            <w:tcW w:w="2409" w:type="dxa"/>
+            <w:shd w:val="clear" w:color="auto" w:fill="00B050"/>
+          </w:tcPr>
+          <w:p>
+            <w:pPr>
+              <w:tabs>
+                <w:tab w:val="left" w:pos="1413"/>
+              </w:tabs>
+              <w:jc w:val="center"/>
+              <w:rPr>
+                <w:rFonts w:ascii="Times New Roman" w:hAnsi="Times New Roman" w:cs="Times New Roman"/>
+                <w:b/>
+                <w:bCs/>
+                <w:color w:val="FFFFFF" w:themeColor="background1"/>
+              </w:rPr>
+            </w:pPr>
+            <w:r>
+              <w:rPr>
+                <w:rFonts w:ascii="Times New Roman" w:hAnsi="Times New Roman" w:cs="Times New Roman"/>
+                <w:b/>
+                <w:bCs/>
+                <w:color w:val="FFFFFF" w:themeColor="background1"/>
+              </w:rPr>
+              <w:t>Nome campo</w:t>
+            </w:r>
+          </w:p>
+        </w:tc>
+        <w:tc>
+          <w:tcPr>
+            <w:tcW w:w="2660" w:type="dxa"/>
+            <w:shd w:val="clear" w:color="auto" w:fill="00B050"/>
+          </w:tcPr>
+          <w:p>
+            <w:pPr>
+              <w:tabs>
+                <w:tab w:val="left" w:pos="1413"/>
+              </w:tabs>
+              <w:jc w:val="center"/>
+              <w:rPr>
+                <w:rFonts w:ascii="Times New Roman" w:hAnsi="Times New Roman" w:cs="Times New Roman"/>
+                <w:b/>
+                <w:bCs/>
+                <w:color w:val="FFFFFF" w:themeColor="background1"/>
+              </w:rPr>
+            </w:pPr>
+            <w:r>
+              <w:rPr>
+                <w:rFonts w:ascii="Times New Roman" w:hAnsi="Times New Roman" w:cs="Times New Roman"/>
+                <w:b/>
+                <w:bCs/>
+                <w:color w:val="FFFFFF" w:themeColor="background1"/>
+              </w:rPr>
+              <w:t>Tipo</w:t>
+            </w:r>
+          </w:p>
+        </w:tc>
+        <w:tc>
+          <w:tcPr>
+            <w:tcW w:w="2065" w:type="dxa"/>
+            <w:shd w:val="clear" w:color="auto" w:fill="00B050"/>
+          </w:tcPr>
+          <w:p>
+            <w:pPr>
+              <w:tabs>
+                <w:tab w:val="left" w:pos="1413"/>
+              </w:tabs>
+              <w:jc w:val="center"/>
+              <w:rPr>
+                <w:rFonts w:ascii="Times New Roman" w:hAnsi="Times New Roman" w:cs="Times New Roman"/>
+                <w:b/>
+                <w:bCs/>
+                <w:color w:val="FFFFFF" w:themeColor="background1"/>
+              </w:rPr>
+            </w:pPr>
+            <w:r>
+              <w:rPr>
+                <w:rFonts w:ascii="Times New Roman" w:hAnsi="Times New Roman" w:cs="Times New Roman"/>
+                <w:b/>
+                <w:bCs/>
+                <w:color w:val="FFFFFF" w:themeColor="background1"/>
+              </w:rPr>
+              <w:t>Vincoli di chiave</w:t>
+            </w:r>
+          </w:p>
+        </w:tc>
+        <w:tc>
+          <w:tcPr>
+            <w:tcW w:w="1559" w:type="dxa"/>
+            <w:gridSpan w:val="2"/>
+            <w:shd w:val="clear" w:color="auto" w:fill="00B050"/>
+          </w:tcPr>
+          <w:p>
+            <w:pPr>
+              <w:tabs>
+                <w:tab w:val="left" w:pos="1413"/>
+              </w:tabs>
+              <w:jc w:val="center"/>
+              <w:rPr>
+                <w:rFonts w:ascii="Times New Roman" w:hAnsi="Times New Roman" w:cs="Times New Roman"/>
+                <w:b/>
+                <w:bCs/>
+                <w:color w:val="FFFFFF" w:themeColor="background1"/>
+              </w:rPr>
+            </w:pPr>
+            <w:r>
+              <w:rPr>
+                <w:rFonts w:ascii="Times New Roman" w:hAnsi="Times New Roman" w:cs="Times New Roman"/>
+                <w:b/>
+                <w:bCs/>
+                <w:color w:val="FFFFFF" w:themeColor="background1"/>
+              </w:rPr>
+              <w:t>Altri vincoli</w:t>
+            </w:r>
+          </w:p>
+        </w:tc>
+      </w:tr>
+      <w:tr>
+        <w:tc>
+          <w:tcPr>
+            <w:tcW w:w="2409" w:type="dxa"/>
+            <w:shd w:val="clear" w:color="auto" w:fill="BDE3BC"/>
+          </w:tcPr>
+          <w:p>
+            <w:pPr>
+              <w:tabs>
+                <w:tab w:val="left" w:pos="1413"/>
+              </w:tabs>
+              <w:jc w:val="center"/>
+              <w:rPr>
+                <w:rFonts w:ascii="Times New Roman" w:hAnsi="Times New Roman" w:cs="Times New Roman"/>
+              </w:rPr>
+            </w:pPr>
+            <w:r>
+              <w:rPr>
+                <w:rFonts w:ascii="Times New Roman" w:hAnsi="Times New Roman" w:cs="Times New Roman"/>
+              </w:rPr>
+              <w:t>Categoria</w:t>
+            </w:r>
+          </w:p>
+        </w:tc>
+        <w:tc>
+          <w:tcPr>
+            <w:tcW w:w="2660" w:type="dxa"/>
+            <w:shd w:val="clear" w:color="auto" w:fill="DEF1DD"/>
+          </w:tcPr>
+          <w:p>
+            <w:pPr>
+              <w:tabs>
+                <w:tab w:val="left" w:pos="1413"/>
+              </w:tabs>
+              <w:jc w:val="center"/>
+              <w:rPr>
+                <w:rFonts w:ascii="Times New Roman" w:hAnsi="Times New Roman" w:cs="Times New Roman"/>
+              </w:rPr>
+            </w:pPr>
+            <w:r>
+              <w:rPr>
+                <w:rFonts w:ascii="Times New Roman" w:hAnsi="Times New Roman" w:cs="Times New Roman"/>
+              </w:rPr>
+              <w:t>Varchar (30)</w:t>
+            </w:r>
+          </w:p>
+        </w:tc>
+        <w:tc>
+          <w:tcPr>
+            <w:tcW w:w="2065" w:type="dxa"/>
+            <w:shd w:val="clear" w:color="auto" w:fill="DEF1DD"/>
+          </w:tcPr>
+          <w:p>
+            <w:pPr>
+              <w:tabs>
+                <w:tab w:val="left" w:pos="1413"/>
+              </w:tabs>
+              <w:jc w:val="center"/>
+              <w:rPr>
+                <w:rFonts w:ascii="Times New Roman" w:hAnsi="Times New Roman" w:cs="Times New Roman"/>
+              </w:rPr>
+            </w:pPr>
+            <w:r>
+              <w:rPr>
+                <w:rFonts w:ascii="Times New Roman" w:hAnsi="Times New Roman" w:cs="Times New Roman"/>
+              </w:rPr>
+              <w:t>PRIMARY KEY</w:t>
+            </w:r>
+          </w:p>
+          <w:p>
+            <w:pPr>
+              <w:tabs>
+                <w:tab w:val="left" w:pos="1413"/>
+              </w:tabs>
+              <w:jc w:val="center"/>
+              <w:rPr>
+                <w:rFonts w:ascii="Times New Roman" w:hAnsi="Times New Roman" w:cs="Times New Roman"/>
+              </w:rPr>
+            </w:pPr>
+            <w:r>
+              <w:rPr>
+                <w:rFonts w:ascii="Times New Roman" w:hAnsi="Times New Roman" w:cs="Times New Roman"/>
+              </w:rPr>
+              <w:t>FOREIGN KEY</w:t>
+            </w:r>
+          </w:p>
+        </w:tc>
+        <w:tc>
+          <w:tcPr>
+            <w:tcW w:w="1559" w:type="dxa"/>
+            <w:gridSpan w:val="2"/>
+            <w:shd w:val="clear" w:color="auto" w:fill="DEF1DD"/>
+          </w:tcPr>
+          <w:p>
+            <w:pPr>
+              <w:tabs>
+                <w:tab w:val="left" w:pos="1413"/>
+              </w:tabs>
+              <w:jc w:val="center"/>
+              <w:rPr>
+                <w:rFonts w:ascii="Times New Roman" w:hAnsi="Times New Roman" w:cs="Times New Roman"/>
+              </w:rPr>
+            </w:pPr>
+            <w:r>
+              <w:rPr>
+                <w:rFonts w:ascii="Times New Roman" w:hAnsi="Times New Roman" w:cs="Times New Roman"/>
+              </w:rPr>
+              <w:t>NOT NULL</w:t>
+            </w:r>
+          </w:p>
+        </w:tc>
+      </w:tr>
+      <w:tr>
+        <w:tc>
+          <w:tcPr>
+            <w:tcW w:w="2409" w:type="dxa"/>
+            <w:shd w:val="clear" w:color="auto" w:fill="BDE3BC"/>
+          </w:tcPr>
+          <w:p>
+            <w:pPr>
+              <w:tabs>
+                <w:tab w:val="left" w:pos="1413"/>
+              </w:tabs>
+              <w:jc w:val="center"/>
+              <w:rPr>
+                <w:rFonts w:ascii="Times New Roman" w:hAnsi="Times New Roman" w:cs="Times New Roman"/>
+              </w:rPr>
+            </w:pPr>
+            <w:r>
+              <w:rPr>
+                <w:rFonts w:ascii="Times New Roman" w:hAnsi="Times New Roman" w:cs="Times New Roman"/>
+              </w:rPr>
+              <w:t>Regione</w:t>
+            </w:r>
+          </w:p>
+        </w:tc>
+        <w:tc>
+          <w:tcPr>
+            <w:tcW w:w="2660" w:type="dxa"/>
+            <w:shd w:val="clear" w:color="auto" w:fill="DEF1DD"/>
+          </w:tcPr>
+          <w:p>
+            <w:pPr>
+              <w:tabs>
+                <w:tab w:val="left" w:pos="1413"/>
+              </w:tabs>
+              <w:jc w:val="center"/>
+              <w:rPr>
+                <w:rFonts w:ascii="Times New Roman" w:hAnsi="Times New Roman" w:cs="Times New Roman"/>
+              </w:rPr>
+            </w:pPr>
+            <w:r>
+              <w:rPr>
+                <w:rFonts w:ascii="Times New Roman" w:hAnsi="Times New Roman" w:cs="Times New Roman"/>
+              </w:rPr>
+              <w:t>Varchar (30)</w:t>
+            </w:r>
+          </w:p>
+        </w:tc>
+        <w:tc>
+          <w:tcPr>
+            <w:tcW w:w="2065" w:type="dxa"/>
+            <w:shd w:val="clear" w:color="auto" w:fill="DEF1DD"/>
+          </w:tcPr>
+          <w:p>
+            <w:pPr>
+              <w:tabs>
+                <w:tab w:val="left" w:pos="1413"/>
+              </w:tabs>
+              <w:jc w:val="center"/>
+              <w:rPr>
+                <w:rFonts w:ascii="Times New Roman" w:hAnsi="Times New Roman" w:cs="Times New Roman"/>
+              </w:rPr>
+            </w:pPr>
+            <w:r>
+              <w:rPr>
+                <w:rFonts w:ascii="Times New Roman" w:hAnsi="Times New Roman" w:cs="Times New Roman"/>
+              </w:rPr>
+              <w:t>PRIMARY KEY</w:t>
+            </w:r>
+          </w:p>
+          <w:p>
+            <w:pPr>
+              <w:tabs>
+                <w:tab w:val="left" w:pos="1413"/>
+              </w:tabs>
+              <w:jc w:val="center"/>
+              <w:rPr>
+                <w:rFonts w:ascii="Times New Roman" w:hAnsi="Times New Roman" w:cs="Times New Roman"/>
+              </w:rPr>
+            </w:pPr>
+            <w:r>
+              <w:rPr>
+                <w:rFonts w:ascii="Times New Roman" w:hAnsi="Times New Roman" w:cs="Times New Roman"/>
+              </w:rPr>
+              <w:t>FOREIGN KEY</w:t>
+            </w:r>
+          </w:p>
+        </w:tc>
+        <w:tc>
+          <w:tcPr>
+            <w:tcW w:w="1559" w:type="dxa"/>
+            <w:gridSpan w:val="2"/>
+            <w:shd w:val="clear" w:color="auto" w:fill="DEF1DD"/>
+          </w:tcPr>
+          <w:p>
+            <w:pPr>
+              <w:tabs>
+                <w:tab w:val="left" w:pos="1413"/>
+              </w:tabs>
+              <w:jc w:val="center"/>
+              <w:rPr>
+                <w:rFonts w:ascii="Times New Roman" w:hAnsi="Times New Roman" w:cs="Times New Roman"/>
+              </w:rPr>
+            </w:pPr>
+            <w:r>
+              <w:rPr>
+                <w:rFonts w:ascii="Times New Roman" w:hAnsi="Times New Roman" w:cs="Times New Roman"/>
+              </w:rPr>
+              <w:t>NOT NULL</w:t>
+            </w:r>
+          </w:p>
+        </w:tc>
+      </w:tr>
+    </w:tbl>
+    <w:p>
+      <w:pPr>
+        <w:pStyle w:val="Corpotesto"/>
+        <w:spacing w:before="2"/>
+        <w:rPr>
+          <w:sz w:val="26"/>
+        </w:rPr>
+      </w:pPr>
+    </w:p>
+    <w:p>
+      <w:pPr>
+        <w:pStyle w:val="Corpotesto"/>
+        <w:spacing w:before="2"/>
+        <w:rPr>
+          <w:sz w:val="26"/>
+        </w:rPr>
+      </w:pPr>
+    </w:p>
     <w:p>
       <w:pPr>
         <w:pStyle w:val="Corpotesto"/>
@@ -18427,8 +18807,8 @@
         <w:spacing w:before="81"/>
         <w:ind w:hanging="429"/>
       </w:pPr>
-      <w:bookmarkStart w:id="28" w:name="_bookmark17"/>
-      <w:bookmarkEnd w:id="28"/>
+      <w:bookmarkStart w:id="23" w:name="_bookmark17"/>
+      <w:bookmarkEnd w:id="23"/>
       <w:r>
         <w:t>Controllo</w:t>
       </w:r>
@@ -18872,14 +19252,12 @@
                 <w:rFonts w:ascii="Times New Roman" w:hAnsi="Times New Roman" w:cs="Times New Roman"/>
               </w:rPr>
             </w:pPr>
-            <w:proofErr w:type="spellStart"/>
             <w:r>
               <w:rPr>
                 <w:rFonts w:ascii="Times New Roman" w:hAnsi="Times New Roman" w:cs="Times New Roman"/>
               </w:rPr>
               <w:t>RecuperoPassword</w:t>
             </w:r>
-            <w:proofErr w:type="spellEnd"/>
           </w:p>
         </w:tc>
         <w:tc>
@@ -18936,7 +19314,6 @@
                 <w:rFonts w:ascii="Times New Roman" w:hAnsi="Times New Roman" w:cs="Times New Roman"/>
               </w:rPr>
             </w:pPr>
-            <w:proofErr w:type="spellStart"/>
             <w:r>
               <w:rPr>
                 <w:rFonts w:ascii="Times New Roman" w:hAnsi="Times New Roman" w:cs="Times New Roman"/>
@@ -18949,7 +19326,6 @@
               </w:rPr>
               <w:t>Utente</w:t>
             </w:r>
-            <w:proofErr w:type="spellEnd"/>
           </w:p>
           <w:p>
             <w:pPr>
@@ -18958,14 +19334,12 @@
                 <w:rFonts w:ascii="Times New Roman" w:hAnsi="Times New Roman" w:cs="Times New Roman"/>
               </w:rPr>
             </w:pPr>
-            <w:proofErr w:type="spellStart"/>
             <w:r>
               <w:rPr>
                 <w:rFonts w:ascii="Times New Roman" w:hAnsi="Times New Roman" w:cs="Times New Roman"/>
               </w:rPr>
               <w:t>RecuperoPassword</w:t>
             </w:r>
-            <w:proofErr w:type="spellEnd"/>
           </w:p>
         </w:tc>
       </w:tr>
@@ -19140,6 +19514,7 @@
               <w:rPr>
                 <w:rFonts w:ascii="Times New Roman" w:hAnsi="Times New Roman" w:cs="Times New Roman"/>
               </w:rPr>
+              <w:lastRenderedPageBreak/>
               <w:t>Gestione regalo</w:t>
             </w:r>
           </w:p>
@@ -19426,7 +19801,6 @@
               <w:rPr>
                 <w:rFonts w:ascii="Times New Roman" w:hAnsi="Times New Roman" w:cs="Times New Roman"/>
               </w:rPr>
-              <w:lastRenderedPageBreak/>
               <w:t>GeocalizzazioneAlberi</w:t>
             </w:r>
           </w:p>
@@ -19449,7 +19823,6 @@
               <w:rPr>
                 <w:rFonts w:ascii="Times New Roman" w:hAnsi="Times New Roman" w:cs="Times New Roman"/>
               </w:rPr>
-              <w:lastRenderedPageBreak/>
               <w:t>Gestione piantumazioni</w:t>
             </w:r>
           </w:p>
@@ -19532,6 +19905,24 @@
         </w:tc>
       </w:tr>
     </w:tbl>
+    <w:p>
+      <w:pPr>
+        <w:pStyle w:val="Corpotesto"/>
+        <w:spacing w:before="7"/>
+        <w:rPr>
+          <w:sz w:val="17"/>
+        </w:rPr>
+      </w:pPr>
+    </w:p>
+    <w:p>
+      <w:pPr>
+        <w:pStyle w:val="Corpotesto"/>
+        <w:spacing w:before="7"/>
+        <w:rPr>
+          <w:sz w:val="17"/>
+        </w:rPr>
+      </w:pPr>
+    </w:p>
     <w:p>
       <w:pPr>
         <w:pStyle w:val="Corpotesto"/>
@@ -19554,8 +19945,8 @@
         <w:spacing w:before="81"/>
         <w:ind w:hanging="429"/>
       </w:pPr>
-      <w:bookmarkStart w:id="29" w:name="_bookmark18"/>
-      <w:bookmarkEnd w:id="29"/>
+      <w:bookmarkStart w:id="24" w:name="_bookmark18"/>
+      <w:bookmarkEnd w:id="24"/>
       <w:r>
         <w:t>Controllo</w:t>
       </w:r>
@@ -19608,37 +19999,19 @@
           <w:sz w:val="24"/>
           <w:szCs w:val="24"/>
         </w:rPr>
-        <w:t xml:space="preserve">Green Leaf è un sistema interattivo dove ogni funzionalità viene avviata in seguito ad un comando impartito dall’utente tramite l’interazione con l’interfaccia grafica. Quando un utente vuole utilizzare una funzionalità interagisce con l’interfaccia grafica e tale azione scatenerà un evento gestito dal suo </w:t>
-      </w:r>
-      <w:proofErr w:type="spellStart"/>
-      <w:r>
+        <w:t>Green Leaf è un sistema interattivo dove ogni funzionalità viene avviata in seguito ad un comando impartito dall’utente tramite l’interazione con l’interfaccia grafica. Quando un utente vuole utilizzare una funzionalità interagisce con l’interfaccia grafica e tale azione scatenerà un evento gestito dal suo handler.  A sua volta, l’handler indirizzerà il flusso di eventi al sottosistema di competenza che si occupa della logica di controllo, quest’ultimo si rivolge ai servizi per la logica applicativa.</w:t>
+      </w:r>
+    </w:p>
+    <w:p>
+      <w:pPr>
+        <w:spacing w:line="276" w:lineRule="auto"/>
+        <w:ind w:right="267"/>
+        <w:jc w:val="both"/>
         <w:rPr>
           <w:rFonts w:ascii="Times New Roman" w:hAnsi="Times New Roman" w:cs="Times New Roman"/>
           <w:sz w:val="24"/>
           <w:szCs w:val="24"/>
         </w:rPr>
-        <w:t>handler</w:t>
-      </w:r>
-      <w:proofErr w:type="spellEnd"/>
-      <w:r>
-        <w:rPr>
-          <w:rFonts w:ascii="Times New Roman" w:hAnsi="Times New Roman" w:cs="Times New Roman"/>
-          <w:sz w:val="24"/>
-          <w:szCs w:val="24"/>
-        </w:rPr>
-        <w:t>.  A sua volta, l’handler indirizzerà il flusso di eventi al sottosistema di competenza che si occupa della logica di controllo, quest’ultimo si rivolge ai servizi per la logica applicativa.</w:t>
-      </w:r>
-    </w:p>
-    <w:p>
-      <w:pPr>
-        <w:spacing w:line="276" w:lineRule="auto"/>
-        <w:ind w:right="267"/>
-        <w:jc w:val="both"/>
-        <w:rPr>
-          <w:rFonts w:ascii="Times New Roman" w:hAnsi="Times New Roman" w:cs="Times New Roman"/>
-          <w:sz w:val="24"/>
-          <w:szCs w:val="24"/>
-        </w:rPr>
       </w:pPr>
     </w:p>
     <w:p>
@@ -19648,15 +20021,7 @@
         <w:jc w:val="both"/>
       </w:pPr>
       <w:r>
-        <w:t>Per tali motivi il sistema utilizzerà un meccanismo di controllo del flusso di tipo event-</w:t>
-      </w:r>
-      <w:proofErr w:type="spellStart"/>
-      <w:r>
-        <w:t>driven</w:t>
-      </w:r>
-      <w:proofErr w:type="spellEnd"/>
-      <w:r>
-        <w:t xml:space="preserve"> essendo una web-application.</w:t>
+        <w:t>Per tali motivi il sistema utilizzerà un meccanismo di controllo del flusso di tipo event-driven essendo una web-application.</w:t>
       </w:r>
     </w:p>
     <w:p>
@@ -19690,8 +20055,8 @@
         <w:spacing w:before="81"/>
         <w:ind w:hanging="429"/>
       </w:pPr>
-      <w:bookmarkStart w:id="30" w:name="_bookmark19"/>
-      <w:bookmarkEnd w:id="30"/>
+      <w:bookmarkStart w:id="25" w:name="_bookmark19"/>
+      <w:bookmarkEnd w:id="25"/>
       <w:r>
         <w:t>Condizione limite</w:t>
       </w:r>
@@ -19750,8 +20115,8 @@
         </w:tabs>
         <w:ind w:left="1134" w:hanging="710"/>
       </w:pPr>
-      <w:bookmarkStart w:id="31" w:name="_bookmark20"/>
-      <w:bookmarkEnd w:id="31"/>
+      <w:bookmarkStart w:id="26" w:name="_bookmark20"/>
+      <w:bookmarkEnd w:id="26"/>
       <w:r>
         <w:t>Start-up</w:t>
       </w:r>
@@ -20727,6 +21092,7 @@
                 <w:sz w:val="24"/>
                 <w:szCs w:val="24"/>
               </w:rPr>
+              <w:lastRenderedPageBreak/>
               <w:t xml:space="preserve">                       On success</w:t>
             </w:r>
           </w:p>
@@ -20759,6 +21125,7 @@
                 <w:sz w:val="24"/>
                 <w:szCs w:val="24"/>
               </w:rPr>
+              <w:lastRenderedPageBreak/>
               <w:t>Il sistema Green Leaf viene avviato correttamente</w:t>
             </w:r>
             <w:r>
@@ -21589,7 +21956,6 @@
                 <w:sz w:val="24"/>
                 <w:szCs w:val="24"/>
               </w:rPr>
-              <w:lastRenderedPageBreak/>
               <w:t>…</w:t>
             </w:r>
           </w:p>
@@ -21627,16 +21993,38 @@
                 <w:sz w:val="24"/>
                 <w:szCs w:val="24"/>
               </w:rPr>
-              <w:t xml:space="preserve">I Scenario/Flusso di eventi Alternativo:  </w:t>
-            </w:r>
-            <w:r>
-              <w:rPr>
-                <w:rFonts w:ascii="Times New Roman" w:hAnsi="Times New Roman" w:cs="Times New Roman"/>
+              <w:t xml:space="preserve">I Scenario/Flusso di eventi </w:t>
+            </w:r>
+            <w:proofErr w:type="gramStart"/>
+            <w:r>
+              <w:rPr>
+                <w:rFonts w:ascii="Times New Roman" w:hAnsi="Times New Roman" w:cs="Times New Roman"/>
+                <w:b/>
+                <w:bCs/>
                 <w:color w:val="FFFFFF" w:themeColor="background1"/>
                 <w:sz w:val="24"/>
                 <w:szCs w:val="24"/>
               </w:rPr>
-              <w:t>Dati persistenti danneggiati</w:t>
+              <w:t xml:space="preserve">Alternativo:  </w:t>
+            </w:r>
+            <w:r>
+              <w:rPr>
+                <w:rFonts w:ascii="Times New Roman" w:hAnsi="Times New Roman" w:cs="Times New Roman"/>
+                <w:color w:val="FFFFFF" w:themeColor="background1"/>
+                <w:sz w:val="24"/>
+                <w:szCs w:val="24"/>
+              </w:rPr>
+              <w:t>Dati</w:t>
+            </w:r>
+            <w:proofErr w:type="gramEnd"/>
+            <w:r>
+              <w:rPr>
+                <w:rFonts w:ascii="Times New Roman" w:hAnsi="Times New Roman" w:cs="Times New Roman"/>
+                <w:color w:val="FFFFFF" w:themeColor="background1"/>
+                <w:sz w:val="24"/>
+                <w:szCs w:val="24"/>
+              </w:rPr>
+              <w:t xml:space="preserve"> persistenti danneggiati</w:t>
             </w:r>
           </w:p>
         </w:tc>
@@ -22335,8 +22723,8 @@
           <w:sz w:val="27"/>
         </w:rPr>
       </w:pPr>
-      <w:bookmarkStart w:id="32" w:name="_bookmark21"/>
-      <w:bookmarkEnd w:id="32"/>
+      <w:bookmarkStart w:id="27" w:name="_bookmark21"/>
+      <w:bookmarkEnd w:id="27"/>
       <w:r>
         <w:rPr>
           <w:rFonts w:ascii="Times New Roman"/>
@@ -24242,6 +24630,7 @@
                 <w:sz w:val="24"/>
                 <w:szCs w:val="24"/>
               </w:rPr>
+              <w:lastRenderedPageBreak/>
               <w:t>…</w:t>
             </w:r>
           </w:p>
@@ -24279,16 +24668,38 @@
                 <w:sz w:val="24"/>
                 <w:szCs w:val="24"/>
               </w:rPr>
-              <w:t xml:space="preserve">I Scenario/Flusso di eventi Alternativo:  </w:t>
-            </w:r>
-            <w:r>
-              <w:rPr>
-                <w:rFonts w:ascii="Times New Roman" w:hAnsi="Times New Roman" w:cs="Times New Roman"/>
+              <w:t xml:space="preserve">I Scenario/Flusso di eventi </w:t>
+            </w:r>
+            <w:proofErr w:type="gramStart"/>
+            <w:r>
+              <w:rPr>
+                <w:rFonts w:ascii="Times New Roman" w:hAnsi="Times New Roman" w:cs="Times New Roman"/>
+                <w:b/>
+                <w:bCs/>
                 <w:color w:val="FFFFFF" w:themeColor="background1"/>
                 <w:sz w:val="24"/>
                 <w:szCs w:val="24"/>
               </w:rPr>
-              <w:t>Connessioni aperte</w:t>
+              <w:t xml:space="preserve">Alternativo:  </w:t>
+            </w:r>
+            <w:r>
+              <w:rPr>
+                <w:rFonts w:ascii="Times New Roman" w:hAnsi="Times New Roman" w:cs="Times New Roman"/>
+                <w:color w:val="FFFFFF" w:themeColor="background1"/>
+                <w:sz w:val="24"/>
+                <w:szCs w:val="24"/>
+              </w:rPr>
+              <w:t>Connessioni</w:t>
+            </w:r>
+            <w:proofErr w:type="gramEnd"/>
+            <w:r>
+              <w:rPr>
+                <w:rFonts w:ascii="Times New Roman" w:hAnsi="Times New Roman" w:cs="Times New Roman"/>
+                <w:color w:val="FFFFFF" w:themeColor="background1"/>
+                <w:sz w:val="24"/>
+                <w:szCs w:val="24"/>
+              </w:rPr>
+              <w:t xml:space="preserve"> aperte</w:t>
             </w:r>
           </w:p>
         </w:tc>
@@ -24645,8 +25056,8 @@
           <w:sz w:val="22"/>
         </w:rPr>
       </w:pPr>
-      <w:bookmarkStart w:id="33" w:name="_bookmark22"/>
-      <w:bookmarkEnd w:id="33"/>
+      <w:bookmarkStart w:id="28" w:name="_bookmark22"/>
+      <w:bookmarkEnd w:id="28"/>
     </w:p>
     <w:p>
       <w:pPr>
@@ -24724,7 +25135,6 @@
           <w:i/>
           <w:sz w:val="27"/>
         </w:rPr>
-        <w:lastRenderedPageBreak/>
         <w:t>Fallimento</w:t>
       </w:r>
     </w:p>
@@ -26604,83 +27014,6 @@
     </w:p>
     <w:p>
       <w:pPr>
-        <w:pStyle w:val="Corpotesto"/>
-        <w:spacing w:before="1"/>
-        <w:rPr>
-          <w:b/>
-          <w:i/>
-          <w:sz w:val="33"/>
-        </w:rPr>
-      </w:pPr>
-    </w:p>
-    <w:p>
-      <w:pPr>
-        <w:pStyle w:val="Corpotesto"/>
-        <w:spacing w:before="1"/>
-        <w:rPr>
-          <w:b/>
-          <w:i/>
-          <w:sz w:val="33"/>
-        </w:rPr>
-      </w:pPr>
-    </w:p>
-    <w:p>
-      <w:pPr>
-        <w:pStyle w:val="Corpotesto"/>
-        <w:spacing w:before="1"/>
-        <w:rPr>
-          <w:b/>
-          <w:i/>
-          <w:sz w:val="33"/>
-        </w:rPr>
-      </w:pPr>
-    </w:p>
-    <w:p>
-      <w:pPr>
-        <w:pStyle w:val="Corpotesto"/>
-        <w:spacing w:before="1"/>
-        <w:rPr>
-          <w:b/>
-          <w:i/>
-          <w:sz w:val="33"/>
-        </w:rPr>
-      </w:pPr>
-    </w:p>
-    <w:p>
-      <w:pPr>
-        <w:pStyle w:val="Corpotesto"/>
-        <w:spacing w:before="1"/>
-        <w:rPr>
-          <w:b/>
-          <w:i/>
-          <w:sz w:val="33"/>
-        </w:rPr>
-      </w:pPr>
-    </w:p>
-    <w:p>
-      <w:pPr>
-        <w:pStyle w:val="Corpotesto"/>
-        <w:spacing w:before="1"/>
-        <w:rPr>
-          <w:b/>
-          <w:i/>
-          <w:sz w:val="33"/>
-        </w:rPr>
-      </w:pPr>
-    </w:p>
-    <w:p>
-      <w:pPr>
-        <w:pStyle w:val="Corpotesto"/>
-        <w:spacing w:before="1"/>
-        <w:rPr>
-          <w:b/>
-          <w:i/>
-          <w:sz w:val="33"/>
-        </w:rPr>
-      </w:pPr>
-    </w:p>
-    <w:p>
-      <w:pPr>
         <w:pStyle w:val="Titolo1"/>
         <w:numPr>
           <w:ilvl w:val="0"/>
@@ -26698,9 +27031,10 @@
           <w:color w:val="00B050"/>
         </w:rPr>
       </w:pPr>
-      <w:bookmarkStart w:id="34" w:name="_bookmark23"/>
-      <w:bookmarkEnd w:id="34"/>
-      <w:commentRangeStart w:id="35"/>
+      <w:bookmarkStart w:id="29" w:name="_bookmark23"/>
+      <w:bookmarkEnd w:id="29"/>
+      <w:commentRangeStart w:id="30"/>
+      <w:commentRangeStart w:id="31"/>
       <w:r>
         <w:rPr>
           <w:rFonts w:ascii="Times New Roman" w:hAnsi="Times New Roman" w:cs="Times New Roman"/>
@@ -26709,7 +27043,6 @@
           <w:color w:val="00B050"/>
           <w:w w:val="85"/>
         </w:rPr>
-        <w:lastRenderedPageBreak/>
         <w:t>Servizi</w:t>
       </w:r>
       <w:r>
@@ -26723,12 +27056,19 @@
         </w:rPr>
         <w:t xml:space="preserve"> </w:t>
       </w:r>
-      <w:commentRangeEnd w:id="35"/>
+      <w:commentRangeEnd w:id="30"/>
       <w:r>
         <w:rPr>
           <w:rStyle w:val="Rimandocommento"/>
         </w:rPr>
-        <w:commentReference w:id="35"/>
+        <w:commentReference w:id="30"/>
+      </w:r>
+      <w:commentRangeEnd w:id="31"/>
+      <w:r>
+        <w:rPr>
+          <w:rStyle w:val="Rimandocommento"/>
+        </w:rPr>
+        <w:commentReference w:id="31"/>
       </w:r>
       <w:r>
         <w:rPr>
@@ -28058,7 +28398,6 @@
                 <w:sz w:val="24"/>
                 <w:szCs w:val="24"/>
               </w:rPr>
-              <w:lastRenderedPageBreak/>
               <w:t>Sottosistema Gestione inquinamento</w:t>
             </w:r>
           </w:p>
@@ -29450,7 +29789,6 @@
                 <w:sz w:val="24"/>
                 <w:szCs w:val="24"/>
               </w:rPr>
-              <w:lastRenderedPageBreak/>
               <w:t>Sottosistema Gestione Piantumazione</w:t>
             </w:r>
           </w:p>
@@ -30466,14 +30804,13 @@
           <w:color w:val="00B050"/>
         </w:rPr>
       </w:pPr>
-      <w:bookmarkStart w:id="36" w:name="_bookmark24"/>
-      <w:bookmarkEnd w:id="36"/>
+      <w:bookmarkStart w:id="32" w:name="_bookmark24"/>
+      <w:bookmarkEnd w:id="32"/>
       <w:r>
         <w:rPr>
           <w:rFonts w:ascii="Times New Roman" w:hAnsi="Times New Roman" w:cs="Times New Roman"/>
           <w:color w:val="00B050"/>
         </w:rPr>
-        <w:lastRenderedPageBreak/>
         <w:t>Glossario</w:t>
       </w:r>
     </w:p>
@@ -31034,7 +31371,7 @@
       </w:r>
     </w:p>
   </w:comment>
-  <w:comment w:id="23" w:author="VINCENZO CERCIELLO" w:date="2022-12-07T13:35:00Z" w:initials="VC">
+  <w:comment w:id="30" w:author="VINCENZO CERCIELLO" w:date="2022-12-07T13:59:00Z" w:initials="VC">
     <w:p>
       <w:pPr>
         <w:pStyle w:val="Testocommento"/>
@@ -31046,11 +31383,11 @@
         <w:annotationRef/>
       </w:r>
       <w:r>
-        <w:t>ER Relazione tra trasporti e utente è sbagliata</w:t>
+        <w:t>Cambiare i service in model o non so</w:t>
       </w:r>
     </w:p>
   </w:comment>
-  <w:comment w:id="26" w:author="MICHELA FAELLA" w:date="2022-12-08T09:15:00Z" w:initials="MF">
+  <w:comment w:id="31" w:author="MICHELA FAELLA" w:date="2022-12-08T10:31:00Z" w:initials="MF">
     <w:p>
       <w:pPr>
         <w:pStyle w:val="Testocommento"/>
@@ -31062,71 +31399,7 @@
         <w:annotationRef/>
       </w:r>
       <w:r>
-        <w:t xml:space="preserve">Giusta invece, lo stesso trasporto (tipo macchina) può essere selezionato da diversi utenti </w:t>
-      </w:r>
-    </w:p>
-  </w:comment>
-  <w:comment w:id="24" w:author="VINCENZO CERCIELLO" w:date="2022-12-07T13:38:00Z" w:initials="VC">
-    <w:p>
-      <w:pPr>
-        <w:pStyle w:val="Testocommento"/>
-      </w:pPr>
-      <w:r>
-        <w:rPr>
-          <w:rStyle w:val="Rimandocommento"/>
-        </w:rPr>
-        <w:annotationRef/>
-      </w:r>
-      <w:r>
-        <w:t>No capisco perché coordinate come attributo composto metti solo tre attributi diversi perché nel class diagram e fatto cosi</w:t>
-      </w:r>
-    </w:p>
-  </w:comment>
-  <w:comment w:id="25" w:author="MICHELA FAELLA" w:date="2022-12-08T09:13:00Z" w:initials="MF">
-    <w:p>
-      <w:pPr>
-        <w:pStyle w:val="Testocommento"/>
-      </w:pPr>
-      <w:r>
-        <w:rPr>
-          <w:rStyle w:val="Rimandocommento"/>
-        </w:rPr>
-        <w:annotationRef/>
-      </w:r>
-      <w:r>
-        <w:t>Perché quando fai il mapping da er a java si scompongono gli attributi composti</w:t>
-      </w:r>
-    </w:p>
-  </w:comment>
-  <w:comment w:id="27" w:author="VINCENZO CERCIELLO" w:date="2022-12-07T13:50:00Z" w:initials="VC">
-    <w:p>
-      <w:pPr>
-        <w:pStyle w:val="Testocommento"/>
-      </w:pPr>
-      <w:r>
-        <w:rPr>
-          <w:rStyle w:val="Rimandocommento"/>
-        </w:rPr>
-        <w:annotationRef/>
-      </w:r>
-      <w:r>
-        <w:t>Fare le relazioni N A N</w:t>
-      </w:r>
-    </w:p>
-  </w:comment>
-  <w:comment w:id="35" w:author="VINCENZO CERCIELLO" w:date="2022-12-07T13:59:00Z" w:initials="VC">
-    <w:p>
-      <w:pPr>
-        <w:pStyle w:val="Testocommento"/>
-      </w:pPr>
-      <w:r>
-        <w:rPr>
-          <w:rStyle w:val="Rimandocommento"/>
-        </w:rPr>
-        <w:annotationRef/>
-      </w:r>
-      <w:r>
-        <w:t>Cambiare i service in model o non so</w:t>
+        <w:t>Dao</w:t>
       </w:r>
     </w:p>
   </w:comment>
@@ -31138,12 +31411,8 @@
   <w15:commentEx w15:paraId="6ACF18A0" w15:done="0"/>
   <w15:commentEx w15:paraId="586E67B8" w15:done="0"/>
   <w15:commentEx w15:paraId="22A046E5" w15:done="0"/>
-  <w15:commentEx w15:paraId="3FEF55E2" w15:done="0"/>
-  <w15:commentEx w15:paraId="426AB2B7" w15:paraIdParent="3FEF55E2" w15:done="0"/>
-  <w15:commentEx w15:paraId="3D2FD85D" w15:done="0"/>
-  <w15:commentEx w15:paraId="0B5204CB" w15:paraIdParent="3D2FD85D" w15:done="0"/>
-  <w15:commentEx w15:paraId="0C6FDE8C" w15:done="0"/>
   <w15:commentEx w15:paraId="619A6389" w15:done="0"/>
+  <w15:commentEx w15:paraId="45852BAE" w15:paraIdParent="619A6389" w15:done="0"/>
 </w15:commentsEx>
 </file>
 
@@ -31152,12 +31421,8 @@
   <w16cex:commentExtensible w16cex:durableId="273B0630" w16cex:dateUtc="2022-12-07T11:31:00Z"/>
   <w16cex:commentExtensible w16cex:durableId="273B04EB" w16cex:dateUtc="2022-12-07T11:26:00Z"/>
   <w16cex:commentExtensible w16cex:durableId="273B0EDA" w16cex:dateUtc="2022-12-07T12:08:00Z"/>
-  <w16cex:commentExtensible w16cex:durableId="273B151A" w16cex:dateUtc="2022-12-07T12:35:00Z"/>
-  <w16cex:commentExtensible w16cex:durableId="273C29A1" w16cex:dateUtc="2022-12-08T08:15:00Z"/>
-  <w16cex:commentExtensible w16cex:durableId="273B15C5" w16cex:dateUtc="2022-12-07T12:38:00Z"/>
-  <w16cex:commentExtensible w16cex:durableId="273C2955" w16cex:dateUtc="2022-12-08T08:13:00Z"/>
-  <w16cex:commentExtensible w16cex:durableId="273B18B2" w16cex:dateUtc="2022-12-07T12:50:00Z"/>
   <w16cex:commentExtensible w16cex:durableId="273B1AB7" w16cex:dateUtc="2022-12-07T12:59:00Z"/>
+  <w16cex:commentExtensible w16cex:durableId="273C3B8D" w16cex:dateUtc="2022-12-08T09:31:00Z"/>
 </w16cex:commentsExtensible>
 </file>
 
@@ -31166,12 +31431,8 @@
   <w16cid:commentId w16cid:paraId="6ACF18A0" w16cid:durableId="273B0630"/>
   <w16cid:commentId w16cid:paraId="586E67B8" w16cid:durableId="273B04EB"/>
   <w16cid:commentId w16cid:paraId="22A046E5" w16cid:durableId="273B0EDA"/>
-  <w16cid:commentId w16cid:paraId="3FEF55E2" w16cid:durableId="273B151A"/>
-  <w16cid:commentId w16cid:paraId="426AB2B7" w16cid:durableId="273C29A1"/>
-  <w16cid:commentId w16cid:paraId="3D2FD85D" w16cid:durableId="273B15C5"/>
-  <w16cid:commentId w16cid:paraId="0B5204CB" w16cid:durableId="273C2955"/>
-  <w16cid:commentId w16cid:paraId="0C6FDE8C" w16cid:durableId="273B18B2"/>
   <w16cid:commentId w16cid:paraId="619A6389" w16cid:durableId="273B1AB7"/>
+  <w16cid:commentId w16cid:paraId="45852BAE" w16cid:durableId="273C3B8D"/>
 </w16cid:commentsIds>
 </file>
 

--- a/Documenti in lavorazione/GL_SDD.docx
+++ b/Documenti in lavorazione/GL_SDD.docx
@@ -34,7 +34,7 @@
           <w:sz w:val="20"/>
         </w:rPr>
         <w:drawing>
-          <wp:anchor distT="0" distB="0" distL="114300" distR="114300" simplePos="0" relativeHeight="251659264" behindDoc="0" locked="0" layoutInCell="1" allowOverlap="1" wp14:anchorId="7FFD67EB" wp14:editId="7753CC8E">
+          <wp:anchor distT="0" distB="0" distL="114300" distR="114300" simplePos="0" relativeHeight="251652608" behindDoc="0" locked="0" layoutInCell="1" allowOverlap="1" wp14:anchorId="7FFD67EB" wp14:editId="6D686139">
             <wp:simplePos x="0" y="0"/>
             <wp:positionH relativeFrom="column">
               <wp:posOffset>325120</wp:posOffset>
@@ -770,7 +770,7 @@
       </w:pPr>
       <w:r>
         <w:pict w14:anchorId="032A38FC">
-          <v:rect id="_x0000_s2058" style="position:absolute;margin-left:55.2pt;margin-top:12.2pt;width:484.9pt;height:.25pt;z-index:-15728640;mso-wrap-distance-left:0;mso-wrap-distance-right:0;mso-position-horizontal-relative:page" fillcolor="#00b050" strokecolor="#00b050">
+          <v:rect id="_x0000_s2058" style="position:absolute;margin-left:55.2pt;margin-top:12.2pt;width:484.9pt;height:.25pt;z-index:-251654656;mso-wrap-distance-left:0;mso-wrap-distance-right:0;mso-position-horizontal-relative:page" fillcolor="#00b050" strokecolor="#00b050">
             <w10:wrap type="topAndBottom" anchorx="page"/>
           </v:rect>
         </w:pict>
@@ -2670,7 +2670,7 @@
           <w:rFonts w:ascii="Times New Roman" w:hAnsi="Times New Roman" w:cs="Times New Roman"/>
         </w:rPr>
         <w:pict w14:anchorId="05D8BD45">
-          <v:rect id="_x0000_s2057" style="position:absolute;margin-left:55.2pt;margin-top:12.2pt;width:484.9pt;height:.25pt;z-index:-15728128;mso-wrap-distance-left:0;mso-wrap-distance-right:0;mso-position-horizontal-relative:page" fillcolor="#00b050" stroked="f">
+          <v:rect id="_x0000_s2057" style="position:absolute;margin-left:55.2pt;margin-top:12.2pt;width:484.9pt;height:.25pt;z-index:-251653632;mso-wrap-distance-left:0;mso-wrap-distance-right:0;mso-position-horizontal-relative:page" fillcolor="#00b050" stroked="f">
             <w10:wrap type="topAndBottom" anchorx="page"/>
           </v:rect>
         </w:pict>
@@ -6730,7 +6730,7 @@
       </w:pPr>
       <w:r>
         <w:pict w14:anchorId="66E1A981">
-          <v:rect id="_x0000_s2056" style="position:absolute;margin-left:55.2pt;margin-top:12.35pt;width:484.9pt;height:.25pt;z-index:-15727616;mso-wrap-distance-left:0;mso-wrap-distance-right:0;mso-position-horizontal-relative:page" fillcolor="#00b050" strokecolor="#00b050">
+          <v:rect id="_x0000_s2056" style="position:absolute;margin-left:55.2pt;margin-top:12.35pt;width:484.9pt;height:.25pt;z-index:-251652608;mso-wrap-distance-left:0;mso-wrap-distance-right:0;mso-position-horizontal-relative:page" fillcolor="#00b050" strokecolor="#00b050">
             <w10:wrap type="topAndBottom" anchorx="page"/>
           </v:rect>
         </w:pict>
@@ -7187,7 +7187,7 @@
       </w:pPr>
       <w:r>
         <w:pict w14:anchorId="7A30957D">
-          <v:rect id="_x0000_s2055" style="position:absolute;margin-left:55.2pt;margin-top:15.4pt;width:484.9pt;height:.25pt;z-index:-15727104;mso-wrap-distance-left:0;mso-wrap-distance-right:0;mso-position-horizontal-relative:page" fillcolor="#00b050" strokecolor="#00b050">
+          <v:rect id="_x0000_s2055" style="position:absolute;margin-left:55.2pt;margin-top:15.4pt;width:484.9pt;height:.25pt;z-index:-251651584;mso-wrap-distance-left:0;mso-wrap-distance-right:0;mso-position-horizontal-relative:page" fillcolor="#00b050" strokecolor="#00b050">
             <w10:wrap type="topAndBottom" anchorx="page"/>
           </v:rect>
         </w:pict>
@@ -8248,14 +8248,13 @@
           <w:szCs w:val="26"/>
         </w:rPr>
       </w:pPr>
-      <w:commentRangeStart w:id="17"/>
       <w:r>
         <w:rPr>
           <w:rFonts w:ascii="Times New Roman" w:hAnsi="Times New Roman" w:cs="Times New Roman"/>
           <w:noProof/>
         </w:rPr>
         <w:drawing>
-          <wp:anchor distT="0" distB="0" distL="114300" distR="114300" simplePos="0" relativeHeight="251659776" behindDoc="0" locked="0" layoutInCell="1" allowOverlap="1" wp14:anchorId="78B2A796" wp14:editId="474310B5">
+          <wp:anchor distT="0" distB="0" distL="114300" distR="114300" simplePos="0" relativeHeight="251645952" behindDoc="0" locked="0" layoutInCell="1" allowOverlap="1" wp14:anchorId="78B2A796" wp14:editId="40F01EEE">
             <wp:simplePos x="0" y="0"/>
             <wp:positionH relativeFrom="column">
               <wp:posOffset>-203200</wp:posOffset>
@@ -8317,13 +8316,6 @@
           </wp:anchor>
         </w:drawing>
       </w:r>
-      <w:commentRangeEnd w:id="17"/>
-      <w:r>
-        <w:rPr>
-          <w:rStyle w:val="Rimandocommento"/>
-        </w:rPr>
-        <w:commentReference w:id="17"/>
-      </w:r>
     </w:p>
     <w:p>
       <w:pPr>
@@ -8383,23 +8375,712 @@
           <w:rFonts w:ascii="Times New Roman" w:hAnsi="Times New Roman" w:cs="Times New Roman"/>
           <w:b/>
           <w:bCs/>
-          <w:noProof/>
           <w:sz w:val="24"/>
           <w:szCs w:val="24"/>
         </w:rPr>
+        <w:t>Sottosistema Registrazione</w:t>
+      </w:r>
+    </w:p>
+    <w:p>
+      <w:pPr>
+        <w:spacing w:line="352" w:lineRule="auto"/>
+        <w:ind w:left="567"/>
+        <w:rPr>
+          <w:rFonts w:ascii="Times New Roman" w:hAnsi="Times New Roman" w:cs="Times New Roman"/>
+          <w:b/>
+          <w:bCs/>
+          <w:sz w:val="24"/>
+          <w:szCs w:val="24"/>
+        </w:rPr>
+      </w:pPr>
+    </w:p>
+    <w:p>
+      <w:pPr>
+        <w:spacing w:line="352" w:lineRule="auto"/>
+        <w:ind w:left="567"/>
+        <w:rPr>
+          <w:rFonts w:ascii="Times New Roman" w:hAnsi="Times New Roman" w:cs="Times New Roman"/>
+          <w:b/>
+          <w:bCs/>
+          <w:sz w:val="24"/>
+          <w:szCs w:val="24"/>
+        </w:rPr>
+      </w:pPr>
+    </w:p>
+    <w:p>
+      <w:pPr>
+        <w:spacing w:line="352" w:lineRule="auto"/>
+        <w:rPr>
+          <w:rFonts w:ascii="Times New Roman" w:hAnsi="Times New Roman" w:cs="Times New Roman"/>
+          <w:b/>
+          <w:bCs/>
+        </w:rPr>
+      </w:pPr>
+    </w:p>
+    <w:p>
+      <w:pPr>
+        <w:spacing w:line="352" w:lineRule="auto"/>
+        <w:rPr>
+          <w:rFonts w:ascii="Times New Roman" w:hAnsi="Times New Roman" w:cs="Times New Roman"/>
+          <w:b/>
+          <w:bCs/>
+        </w:rPr>
+      </w:pPr>
+      <w:r>
+        <w:rPr>
+          <w:rFonts w:ascii="Times New Roman" w:hAnsi="Times New Roman" w:cs="Times New Roman"/>
+          <w:b/>
+          <w:bCs/>
+        </w:rPr>
         <w:drawing>
-          <wp:anchor distT="0" distB="0" distL="114300" distR="114300" simplePos="0" relativeHeight="251649024" behindDoc="0" locked="0" layoutInCell="1" allowOverlap="1" wp14:anchorId="2C8E1D5F" wp14:editId="54E4369E">
+          <wp:anchor distT="0" distB="0" distL="114300" distR="114300" simplePos="0" relativeHeight="251657216" behindDoc="0" locked="0" layoutInCell="1" allowOverlap="1" wp14:anchorId="5A4EFBDE" wp14:editId="4F32DD80">
             <wp:simplePos x="0" y="0"/>
             <wp:positionH relativeFrom="column">
-              <wp:posOffset>565150</wp:posOffset>
+              <wp:posOffset>361950</wp:posOffset>
             </wp:positionH>
             <wp:positionV relativeFrom="paragraph">
-              <wp:posOffset>457835</wp:posOffset>
+              <wp:posOffset>414655</wp:posOffset>
             </wp:positionV>
-            <wp:extent cx="5168900" cy="4601210"/>
-            <wp:effectExtent l="0" t="0" r="0" b="8890"/>
+            <wp:extent cx="5593715" cy="4644390"/>
+            <wp:effectExtent l="0" t="0" r="6985" b="3810"/>
             <wp:wrapTopAndBottom/>
-            <wp:docPr id="9" name="Immagine 9"/>
+            <wp:docPr id="3" name="Immagine 3"/>
+            <wp:cNvGraphicFramePr>
+              <a:graphicFrameLocks xmlns:a="http://schemas.openxmlformats.org/drawingml/2006/main" noChangeAspect="1"/>
+            </wp:cNvGraphicFramePr>
+            <a:graphic xmlns:a="http://schemas.openxmlformats.org/drawingml/2006/main">
+              <a:graphicData uri="http://schemas.openxmlformats.org/drawingml/2006/picture">
+                <pic:pic xmlns:pic="http://schemas.openxmlformats.org/drawingml/2006/picture">
+                  <pic:nvPicPr>
+                    <pic:cNvPr id="1" name=""/>
+                    <pic:cNvPicPr/>
+                  </pic:nvPicPr>
+                  <pic:blipFill>
+                    <a:blip r:embed="rId13">
+                      <a:extLst>
+                        <a:ext uri="{28A0092B-C50C-407E-A947-70E740481C1C}">
+                          <a14:useLocalDpi xmlns:a14="http://schemas.microsoft.com/office/drawing/2010/main" val="0"/>
+                        </a:ext>
+                      </a:extLst>
+                    </a:blip>
+                    <a:stretch>
+                      <a:fillRect/>
+                    </a:stretch>
+                  </pic:blipFill>
+                  <pic:spPr>
+                    <a:xfrm>
+                      <a:off x="0" y="0"/>
+                      <a:ext cx="5593715" cy="4644390"/>
+                    </a:xfrm>
+                    <a:prstGeom prst="rect">
+                      <a:avLst/>
+                    </a:prstGeom>
+                  </pic:spPr>
+                </pic:pic>
+              </a:graphicData>
+            </a:graphic>
+            <wp14:sizeRelH relativeFrom="margin">
+              <wp14:pctWidth>0</wp14:pctWidth>
+            </wp14:sizeRelH>
+            <wp14:sizeRelV relativeFrom="margin">
+              <wp14:pctHeight>0</wp14:pctHeight>
+            </wp14:sizeRelV>
+          </wp:anchor>
+        </w:drawing>
+      </w:r>
+    </w:p>
+    <w:p>
+      <w:pPr>
+        <w:spacing w:line="352" w:lineRule="auto"/>
+        <w:rPr>
+          <w:rFonts w:ascii="Times New Roman" w:hAnsi="Times New Roman" w:cs="Times New Roman"/>
+          <w:b/>
+          <w:bCs/>
+        </w:rPr>
+      </w:pPr>
+    </w:p>
+    <w:p>
+      <w:pPr>
+        <w:spacing w:line="352" w:lineRule="auto"/>
+        <w:rPr>
+          <w:rFonts w:ascii="Times New Roman" w:hAnsi="Times New Roman" w:cs="Times New Roman"/>
+          <w:b/>
+          <w:bCs/>
+        </w:rPr>
+      </w:pPr>
+    </w:p>
+    <w:p>
+      <w:pPr>
+        <w:spacing w:line="352" w:lineRule="auto"/>
+        <w:rPr>
+          <w:rFonts w:ascii="Times New Roman" w:hAnsi="Times New Roman" w:cs="Times New Roman"/>
+          <w:b/>
+          <w:bCs/>
+        </w:rPr>
+      </w:pPr>
+    </w:p>
+    <w:p>
+      <w:pPr>
+        <w:spacing w:line="352" w:lineRule="auto"/>
+        <w:rPr>
+          <w:rFonts w:ascii="Times New Roman" w:hAnsi="Times New Roman" w:cs="Times New Roman"/>
+          <w:b/>
+          <w:bCs/>
+        </w:rPr>
+      </w:pPr>
+    </w:p>
+    <w:p>
+      <w:pPr>
+        <w:spacing w:line="352" w:lineRule="auto"/>
+        <w:rPr>
+          <w:rFonts w:ascii="Times New Roman" w:hAnsi="Times New Roman" w:cs="Times New Roman"/>
+          <w:b/>
+          <w:bCs/>
+        </w:rPr>
+      </w:pPr>
+    </w:p>
+    <w:p>
+      <w:pPr>
+        <w:spacing w:line="352" w:lineRule="auto"/>
+        <w:rPr>
+          <w:rFonts w:ascii="Times New Roman" w:hAnsi="Times New Roman" w:cs="Times New Roman"/>
+          <w:b/>
+          <w:bCs/>
+        </w:rPr>
+      </w:pPr>
+    </w:p>
+    <w:p>
+      <w:pPr>
+        <w:spacing w:line="352" w:lineRule="auto"/>
+        <w:rPr>
+          <w:rFonts w:ascii="Times New Roman" w:hAnsi="Times New Roman" w:cs="Times New Roman"/>
+          <w:b/>
+          <w:bCs/>
+        </w:rPr>
+      </w:pPr>
+    </w:p>
+    <w:p>
+      <w:pPr>
+        <w:spacing w:line="352" w:lineRule="auto"/>
+        <w:rPr>
+          <w:rFonts w:ascii="Times New Roman" w:hAnsi="Times New Roman" w:cs="Times New Roman"/>
+          <w:b/>
+          <w:bCs/>
+        </w:rPr>
+      </w:pPr>
+    </w:p>
+    <w:p>
+      <w:pPr>
+        <w:spacing w:line="352" w:lineRule="auto"/>
+        <w:rPr>
+          <w:rFonts w:ascii="Times New Roman" w:hAnsi="Times New Roman" w:cs="Times New Roman"/>
+          <w:b/>
+          <w:bCs/>
+        </w:rPr>
+      </w:pPr>
+    </w:p>
+    <w:p>
+      <w:pPr>
+        <w:spacing w:line="352" w:lineRule="auto"/>
+        <w:rPr>
+          <w:rFonts w:ascii="Times New Roman" w:hAnsi="Times New Roman" w:cs="Times New Roman"/>
+          <w:b/>
+          <w:bCs/>
+        </w:rPr>
+      </w:pPr>
+    </w:p>
+    <w:p>
+      <w:pPr>
+        <w:spacing w:line="352" w:lineRule="auto"/>
+        <w:ind w:left="567"/>
+        <w:rPr>
+          <w:rFonts w:ascii="Times New Roman" w:hAnsi="Times New Roman" w:cs="Times New Roman"/>
+          <w:b/>
+          <w:bCs/>
+          <w:sz w:val="24"/>
+          <w:szCs w:val="24"/>
+        </w:rPr>
+      </w:pPr>
+      <w:r>
+        <w:rPr>
+          <w:rFonts w:ascii="Times New Roman" w:hAnsi="Times New Roman" w:cs="Times New Roman"/>
+          <w:b/>
+          <w:bCs/>
+          <w:sz w:val="24"/>
+          <w:szCs w:val="24"/>
+        </w:rPr>
+        <w:t>Sottosistema Autenticazione</w:t>
+      </w:r>
+    </w:p>
+    <w:p>
+      <w:pPr>
+        <w:spacing w:line="352" w:lineRule="auto"/>
+        <w:rPr>
+          <w:rFonts w:ascii="Times New Roman" w:hAnsi="Times New Roman" w:cs="Times New Roman"/>
+          <w:b/>
+          <w:bCs/>
+        </w:rPr>
+      </w:pPr>
+    </w:p>
+    <w:p>
+      <w:pPr>
+        <w:spacing w:line="352" w:lineRule="auto"/>
+        <w:rPr>
+          <w:rFonts w:ascii="Times New Roman" w:hAnsi="Times New Roman" w:cs="Times New Roman"/>
+          <w:b/>
+          <w:bCs/>
+        </w:rPr>
+      </w:pPr>
+      <w:r>
+        <w:rPr>
+          <w:rFonts w:ascii="Times New Roman" w:hAnsi="Times New Roman" w:cs="Times New Roman"/>
+          <w:b/>
+          <w:bCs/>
+        </w:rPr>
+        <w:drawing>
+          <wp:anchor distT="0" distB="0" distL="114300" distR="114300" simplePos="0" relativeHeight="251659264" behindDoc="0" locked="0" layoutInCell="1" allowOverlap="1" wp14:anchorId="7FAE7D44" wp14:editId="5866ACDC">
+            <wp:simplePos x="0" y="0"/>
+            <wp:positionH relativeFrom="column">
+              <wp:posOffset>412750</wp:posOffset>
+            </wp:positionH>
+            <wp:positionV relativeFrom="paragraph">
+              <wp:posOffset>295275</wp:posOffset>
+            </wp:positionV>
+            <wp:extent cx="5646909" cy="5921253"/>
+            <wp:effectExtent l="0" t="0" r="0" b="3810"/>
+            <wp:wrapTopAndBottom/>
+            <wp:docPr id="4" name="Immagine 4"/>
+            <wp:cNvGraphicFramePr>
+              <a:graphicFrameLocks xmlns:a="http://schemas.openxmlformats.org/drawingml/2006/main" noChangeAspect="1"/>
+            </wp:cNvGraphicFramePr>
+            <a:graphic xmlns:a="http://schemas.openxmlformats.org/drawingml/2006/main">
+              <a:graphicData uri="http://schemas.openxmlformats.org/drawingml/2006/picture">
+                <pic:pic xmlns:pic="http://schemas.openxmlformats.org/drawingml/2006/picture">
+                  <pic:nvPicPr>
+                    <pic:cNvPr id="1" name=""/>
+                    <pic:cNvPicPr/>
+                  </pic:nvPicPr>
+                  <pic:blipFill>
+                    <a:blip r:embed="rId14">
+                      <a:extLst>
+                        <a:ext uri="{28A0092B-C50C-407E-A947-70E740481C1C}">
+                          <a14:useLocalDpi xmlns:a14="http://schemas.microsoft.com/office/drawing/2010/main" val="0"/>
+                        </a:ext>
+                      </a:extLst>
+                    </a:blip>
+                    <a:stretch>
+                      <a:fillRect/>
+                    </a:stretch>
+                  </pic:blipFill>
+                  <pic:spPr>
+                    <a:xfrm>
+                      <a:off x="0" y="0"/>
+                      <a:ext cx="5646909" cy="5921253"/>
+                    </a:xfrm>
+                    <a:prstGeom prst="rect">
+                      <a:avLst/>
+                    </a:prstGeom>
+                  </pic:spPr>
+                </pic:pic>
+              </a:graphicData>
+            </a:graphic>
+          </wp:anchor>
+        </w:drawing>
+      </w:r>
+    </w:p>
+    <w:p>
+      <w:pPr>
+        <w:spacing w:line="352" w:lineRule="auto"/>
+        <w:rPr>
+          <w:rFonts w:ascii="Times New Roman" w:hAnsi="Times New Roman" w:cs="Times New Roman"/>
+          <w:b/>
+          <w:bCs/>
+        </w:rPr>
+        <w:sectPr>
+          <w:pgSz w:w="11910" w:h="16840"/>
+          <w:pgMar w:top="2127" w:right="720" w:bottom="1418" w:left="1000" w:header="612" w:footer="1148" w:gutter="0"/>
+          <w:cols w:space="720"/>
+        </w:sectPr>
+      </w:pPr>
+    </w:p>
+    <w:p>
+      <w:pPr>
+        <w:pStyle w:val="Corpotesto"/>
+        <w:rPr>
+          <w:sz w:val="20"/>
+        </w:rPr>
+      </w:pPr>
+    </w:p>
+    <w:p>
+      <w:pPr>
+        <w:pStyle w:val="Corpotesto"/>
+        <w:rPr>
+          <w:sz w:val="20"/>
+        </w:rPr>
+      </w:pPr>
+    </w:p>
+    <w:p>
+      <w:pPr>
+        <w:pStyle w:val="Corpotesto"/>
+        <w:spacing w:before="5"/>
+        <w:rPr>
+          <w:sz w:val="23"/>
+        </w:rPr>
+      </w:pPr>
+    </w:p>
+    <w:p>
+      <w:pPr>
+        <w:spacing w:line="352" w:lineRule="auto"/>
+        <w:ind w:left="567"/>
+        <w:rPr>
+          <w:rFonts w:ascii="Times New Roman" w:hAnsi="Times New Roman" w:cs="Times New Roman"/>
+          <w:b/>
+          <w:bCs/>
+          <w:sz w:val="24"/>
+          <w:szCs w:val="24"/>
+        </w:rPr>
+      </w:pPr>
+      <w:r>
+        <w:rPr>
+          <w:rFonts w:ascii="Times New Roman" w:hAnsi="Times New Roman" w:cs="Times New Roman"/>
+          <w:b/>
+          <w:bCs/>
+          <w:sz w:val="24"/>
+          <w:szCs w:val="24"/>
+        </w:rPr>
+        <w:t>Sottosistema Gestione Piantumazion</w:t>
+      </w:r>
+      <w:r>
+        <w:rPr>
+          <w:rFonts w:ascii="Times New Roman" w:hAnsi="Times New Roman" w:cs="Times New Roman"/>
+          <w:b/>
+          <w:bCs/>
+          <w:sz w:val="24"/>
+          <w:szCs w:val="24"/>
+        </w:rPr>
+        <w:t>i</w:t>
+      </w:r>
+    </w:p>
+    <w:p>
+      <w:pPr>
+        <w:spacing w:line="275" w:lineRule="exact"/>
+        <w:jc w:val="both"/>
+      </w:pPr>
+      <w:r>
+        <w:drawing>
+          <wp:anchor distT="0" distB="0" distL="114300" distR="114300" simplePos="0" relativeHeight="251660288" behindDoc="0" locked="0" layoutInCell="1" allowOverlap="1" wp14:anchorId="42CE8002" wp14:editId="76025626">
+            <wp:simplePos x="0" y="0"/>
+            <wp:positionH relativeFrom="column">
+              <wp:posOffset>508000</wp:posOffset>
+            </wp:positionH>
+            <wp:positionV relativeFrom="paragraph">
+              <wp:posOffset>581660</wp:posOffset>
+            </wp:positionV>
+            <wp:extent cx="5456393" cy="5982218"/>
+            <wp:effectExtent l="0" t="0" r="0" b="0"/>
+            <wp:wrapTopAndBottom/>
+            <wp:docPr id="8" name="Immagine 8"/>
+            <wp:cNvGraphicFramePr>
+              <a:graphicFrameLocks xmlns:a="http://schemas.openxmlformats.org/drawingml/2006/main" noChangeAspect="1"/>
+            </wp:cNvGraphicFramePr>
+            <a:graphic xmlns:a="http://schemas.openxmlformats.org/drawingml/2006/main">
+              <a:graphicData uri="http://schemas.openxmlformats.org/drawingml/2006/picture">
+                <pic:pic xmlns:pic="http://schemas.openxmlformats.org/drawingml/2006/picture">
+                  <pic:nvPicPr>
+                    <pic:cNvPr id="1" name=""/>
+                    <pic:cNvPicPr/>
+                  </pic:nvPicPr>
+                  <pic:blipFill>
+                    <a:blip r:embed="rId15">
+                      <a:extLst>
+                        <a:ext uri="{28A0092B-C50C-407E-A947-70E740481C1C}">
+                          <a14:useLocalDpi xmlns:a14="http://schemas.microsoft.com/office/drawing/2010/main" val="0"/>
+                        </a:ext>
+                      </a:extLst>
+                    </a:blip>
+                    <a:stretch>
+                      <a:fillRect/>
+                    </a:stretch>
+                  </pic:blipFill>
+                  <pic:spPr>
+                    <a:xfrm>
+                      <a:off x="0" y="0"/>
+                      <a:ext cx="5456393" cy="5982218"/>
+                    </a:xfrm>
+                    <a:prstGeom prst="rect">
+                      <a:avLst/>
+                    </a:prstGeom>
+                  </pic:spPr>
+                </pic:pic>
+              </a:graphicData>
+            </a:graphic>
+          </wp:anchor>
+        </w:drawing>
+      </w:r>
+    </w:p>
+    <w:p>
+      <w:pPr>
+        <w:spacing w:line="275" w:lineRule="exact"/>
+        <w:jc w:val="both"/>
+        <w:sectPr>
+          <w:pgSz w:w="11910" w:h="16840"/>
+          <w:pgMar w:top="1960" w:right="720" w:bottom="1340" w:left="1000" w:header="612" w:footer="1148" w:gutter="0"/>
+          <w:cols w:space="720"/>
+        </w:sectPr>
+      </w:pPr>
+    </w:p>
+    <w:p>
+      <w:pPr>
+        <w:pStyle w:val="Corpotesto"/>
+        <w:rPr>
+          <w:sz w:val="26"/>
+        </w:rPr>
+      </w:pPr>
+      <w:bookmarkStart w:id="17" w:name="_bookmark14"/>
+      <w:bookmarkEnd w:id="17"/>
+    </w:p>
+    <w:p>
+      <w:pPr>
+        <w:pStyle w:val="Corpotesto"/>
+        <w:rPr>
+          <w:sz w:val="26"/>
+        </w:rPr>
+      </w:pPr>
+    </w:p>
+    <w:p>
+      <w:pPr>
+        <w:spacing w:line="352" w:lineRule="auto"/>
+        <w:ind w:left="567"/>
+        <w:rPr>
+          <w:rFonts w:ascii="Times New Roman" w:hAnsi="Times New Roman" w:cs="Times New Roman"/>
+          <w:b/>
+          <w:bCs/>
+          <w:sz w:val="24"/>
+          <w:szCs w:val="24"/>
+        </w:rPr>
+      </w:pPr>
+      <w:r>
+        <w:rPr>
+          <w:rFonts w:ascii="Times New Roman" w:hAnsi="Times New Roman" w:cs="Times New Roman"/>
+          <w:b/>
+          <w:bCs/>
+          <w:sz w:val="24"/>
+          <w:szCs w:val="24"/>
+        </w:rPr>
+        <w:t>Sottosistema Gestione alberi adottati</w:t>
+      </w:r>
+    </w:p>
+    <w:p>
+      <w:pPr>
+        <w:pStyle w:val="Corpotesto"/>
+        <w:rPr>
+          <w:sz w:val="26"/>
+        </w:rPr>
+      </w:pPr>
+    </w:p>
+    <w:p>
+      <w:pPr>
+        <w:pStyle w:val="Corpotesto"/>
+        <w:rPr>
+          <w:sz w:val="26"/>
+        </w:rPr>
+      </w:pPr>
+      <w:r>
+        <w:rPr>
+          <w:sz w:val="26"/>
+        </w:rPr>
+        <w:drawing>
+          <wp:anchor distT="0" distB="0" distL="114300" distR="114300" simplePos="0" relativeHeight="251662336" behindDoc="0" locked="0" layoutInCell="1" allowOverlap="1" wp14:anchorId="1549B5D0" wp14:editId="4357E5E2">
+            <wp:simplePos x="0" y="0"/>
+            <wp:positionH relativeFrom="column">
+              <wp:posOffset>450850</wp:posOffset>
+            </wp:positionH>
+            <wp:positionV relativeFrom="paragraph">
+              <wp:posOffset>184785</wp:posOffset>
+            </wp:positionV>
+            <wp:extent cx="5410669" cy="6416596"/>
+            <wp:effectExtent l="0" t="0" r="0" b="3810"/>
+            <wp:wrapTopAndBottom/>
+            <wp:docPr id="11" name="Immagine 11"/>
+            <wp:cNvGraphicFramePr>
+              <a:graphicFrameLocks xmlns:a="http://schemas.openxmlformats.org/drawingml/2006/main" noChangeAspect="1"/>
+            </wp:cNvGraphicFramePr>
+            <a:graphic xmlns:a="http://schemas.openxmlformats.org/drawingml/2006/main">
+              <a:graphicData uri="http://schemas.openxmlformats.org/drawingml/2006/picture">
+                <pic:pic xmlns:pic="http://schemas.openxmlformats.org/drawingml/2006/picture">
+                  <pic:nvPicPr>
+                    <pic:cNvPr id="1" name=""/>
+                    <pic:cNvPicPr/>
+                  </pic:nvPicPr>
+                  <pic:blipFill>
+                    <a:blip r:embed="rId16">
+                      <a:extLst>
+                        <a:ext uri="{28A0092B-C50C-407E-A947-70E740481C1C}">
+                          <a14:useLocalDpi xmlns:a14="http://schemas.microsoft.com/office/drawing/2010/main" val="0"/>
+                        </a:ext>
+                      </a:extLst>
+                    </a:blip>
+                    <a:stretch>
+                      <a:fillRect/>
+                    </a:stretch>
+                  </pic:blipFill>
+                  <pic:spPr>
+                    <a:xfrm>
+                      <a:off x="0" y="0"/>
+                      <a:ext cx="5410669" cy="6416596"/>
+                    </a:xfrm>
+                    <a:prstGeom prst="rect">
+                      <a:avLst/>
+                    </a:prstGeom>
+                  </pic:spPr>
+                </pic:pic>
+              </a:graphicData>
+            </a:graphic>
+          </wp:anchor>
+        </w:drawing>
+      </w:r>
+    </w:p>
+    <w:p>
+      <w:pPr>
+        <w:pStyle w:val="Corpotesto"/>
+        <w:rPr>
+          <w:sz w:val="26"/>
+        </w:rPr>
+      </w:pPr>
+    </w:p>
+    <w:p>
+      <w:pPr>
+        <w:pStyle w:val="Corpotesto"/>
+        <w:rPr>
+          <w:sz w:val="26"/>
+        </w:rPr>
+      </w:pPr>
+    </w:p>
+    <w:p>
+      <w:pPr>
+        <w:pStyle w:val="Corpotesto"/>
+        <w:rPr>
+          <w:sz w:val="26"/>
+        </w:rPr>
+      </w:pPr>
+    </w:p>
+    <w:p>
+      <w:pPr>
+        <w:pStyle w:val="Corpotesto"/>
+        <w:rPr>
+          <w:sz w:val="26"/>
+        </w:rPr>
+      </w:pPr>
+    </w:p>
+    <w:p>
+      <w:pPr>
+        <w:pStyle w:val="Corpotesto"/>
+        <w:rPr>
+          <w:sz w:val="26"/>
+        </w:rPr>
+      </w:pPr>
+    </w:p>
+    <w:p>
+      <w:pPr>
+        <w:pStyle w:val="Corpotesto"/>
+        <w:rPr>
+          <w:sz w:val="26"/>
+        </w:rPr>
+      </w:pPr>
+    </w:p>
+    <w:p>
+      <w:pPr>
+        <w:pStyle w:val="Corpotesto"/>
+        <w:rPr>
+          <w:sz w:val="26"/>
+        </w:rPr>
+      </w:pPr>
+    </w:p>
+    <w:p>
+      <w:pPr>
+        <w:spacing w:line="352" w:lineRule="auto"/>
+        <w:ind w:left="567"/>
+        <w:rPr>
+          <w:rFonts w:ascii="Times New Roman" w:hAnsi="Times New Roman" w:cs="Times New Roman"/>
+          <w:b/>
+          <w:bCs/>
+          <w:sz w:val="24"/>
+          <w:szCs w:val="24"/>
+        </w:rPr>
+      </w:pPr>
+      <w:r>
+        <w:rPr>
+          <w:rFonts w:ascii="Times New Roman" w:hAnsi="Times New Roman" w:cs="Times New Roman"/>
+          <w:b/>
+          <w:bCs/>
+          <w:sz w:val="24"/>
+          <w:szCs w:val="24"/>
+        </w:rPr>
+        <w:t>Sottosistema Gestione Inquinamento</w:t>
+      </w:r>
+    </w:p>
+    <w:p>
+      <w:pPr>
+        <w:pStyle w:val="Corpotesto"/>
+        <w:rPr>
+          <w:b/>
+          <w:bCs/>
+        </w:rPr>
+      </w:pPr>
+    </w:p>
+    <w:p>
+      <w:pPr>
+        <w:pStyle w:val="Corpotesto"/>
+        <w:rPr>
+          <w:b/>
+          <w:bCs/>
+        </w:rPr>
+      </w:pPr>
+    </w:p>
+    <w:p>
+      <w:pPr>
+        <w:pStyle w:val="Corpotesto"/>
+        <w:rPr>
+          <w:b/>
+          <w:bCs/>
+        </w:rPr>
+      </w:pPr>
+    </w:p>
+    <w:p>
+      <w:pPr>
+        <w:pStyle w:val="Corpotesto"/>
+        <w:rPr>
+          <w:b/>
+          <w:bCs/>
+        </w:rPr>
+      </w:pPr>
+    </w:p>
+    <w:p>
+      <w:pPr>
+        <w:pStyle w:val="Corpotesto"/>
+        <w:rPr>
+          <w:b/>
+          <w:bCs/>
+        </w:rPr>
+      </w:pPr>
+      <w:r>
+        <w:rPr>
+          <w:b/>
+          <w:bCs/>
+        </w:rPr>
+        <w:drawing>
+          <wp:anchor distT="0" distB="0" distL="114300" distR="114300" simplePos="0" relativeHeight="251664384" behindDoc="0" locked="0" layoutInCell="1" allowOverlap="1" wp14:anchorId="77006450" wp14:editId="1E1AEEDD">
+            <wp:simplePos x="0" y="0"/>
+            <wp:positionH relativeFrom="column">
+              <wp:posOffset>793750</wp:posOffset>
+            </wp:positionH>
+            <wp:positionV relativeFrom="paragraph">
+              <wp:posOffset>207010</wp:posOffset>
+            </wp:positionV>
+            <wp:extent cx="4876800" cy="4974590"/>
+            <wp:effectExtent l="0" t="0" r="0" b="0"/>
+            <wp:wrapTopAndBottom/>
+            <wp:docPr id="15" name="Immagine 15"/>
             <wp:cNvGraphicFramePr>
               <a:graphicFrameLocks xmlns:a="http://schemas.openxmlformats.org/drawingml/2006/main" noChangeAspect="1"/>
             </wp:cNvGraphicFramePr>
@@ -8425,7 +9106,7 @@
                   <pic:spPr>
                     <a:xfrm>
                       <a:off x="0" y="0"/>
-                      <a:ext cx="5168900" cy="4601210"/>
+                      <a:ext cx="4876800" cy="4974590"/>
                     </a:xfrm>
                     <a:prstGeom prst="rect">
                       <a:avLst/>
@@ -8434,31 +9115,29 @@
                 </pic:pic>
               </a:graphicData>
             </a:graphic>
-            <wp14:sizeRelH relativeFrom="page">
+            <wp14:sizeRelH relativeFrom="margin">
               <wp14:pctWidth>0</wp14:pctWidth>
             </wp14:sizeRelH>
-            <wp14:sizeRelV relativeFrom="page">
+            <wp14:sizeRelV relativeFrom="margin">
               <wp14:pctHeight>0</wp14:pctHeight>
             </wp14:sizeRelV>
           </wp:anchor>
         </w:drawing>
       </w:r>
-      <w:r>
-        <w:rPr>
-          <w:rFonts w:ascii="Times New Roman" w:hAnsi="Times New Roman" w:cs="Times New Roman"/>
+    </w:p>
+    <w:p>
+      <w:pPr>
+        <w:pStyle w:val="Corpotesto"/>
+        <w:rPr>
           <w:b/>
           <w:bCs/>
-          <w:sz w:val="24"/>
-          <w:szCs w:val="24"/>
-        </w:rPr>
-        <w:t>Sottosistema Registrazione</w:t>
-      </w:r>
-    </w:p>
-    <w:p>
-      <w:pPr>
-        <w:spacing w:line="352" w:lineRule="auto"/>
-        <w:rPr>
-          <w:rFonts w:ascii="Times New Roman" w:hAnsi="Times New Roman" w:cs="Times New Roman"/>
+        </w:rPr>
+      </w:pPr>
+    </w:p>
+    <w:p>
+      <w:pPr>
+        <w:pStyle w:val="Corpotesto"/>
+        <w:rPr>
           <w:b/>
           <w:bCs/>
         </w:rPr>
@@ -8466,9 +9145,8 @@
     </w:p>
     <w:p>
       <w:pPr>
-        <w:spacing w:line="352" w:lineRule="auto"/>
-        <w:rPr>
-          <w:rFonts w:ascii="Times New Roman" w:hAnsi="Times New Roman" w:cs="Times New Roman"/>
+        <w:pStyle w:val="Corpotesto"/>
+        <w:rPr>
           <w:b/>
           <w:bCs/>
         </w:rPr>
@@ -8476,9 +9154,8 @@
     </w:p>
     <w:p>
       <w:pPr>
-        <w:spacing w:line="352" w:lineRule="auto"/>
-        <w:rPr>
-          <w:rFonts w:ascii="Times New Roman" w:hAnsi="Times New Roman" w:cs="Times New Roman"/>
+        <w:pStyle w:val="Corpotesto"/>
+        <w:rPr>
           <w:b/>
           <w:bCs/>
         </w:rPr>
@@ -8486,9 +9163,8 @@
     </w:p>
     <w:p>
       <w:pPr>
-        <w:spacing w:line="352" w:lineRule="auto"/>
-        <w:rPr>
-          <w:rFonts w:ascii="Times New Roman" w:hAnsi="Times New Roman" w:cs="Times New Roman"/>
+        <w:pStyle w:val="Corpotesto"/>
+        <w:rPr>
           <w:b/>
           <w:bCs/>
         </w:rPr>
@@ -8496,9 +9172,8 @@
     </w:p>
     <w:p>
       <w:pPr>
-        <w:spacing w:line="352" w:lineRule="auto"/>
-        <w:rPr>
-          <w:rFonts w:ascii="Times New Roman" w:hAnsi="Times New Roman" w:cs="Times New Roman"/>
+        <w:pStyle w:val="Corpotesto"/>
+        <w:rPr>
           <w:b/>
           <w:bCs/>
         </w:rPr>
@@ -8506,9 +9181,8 @@
     </w:p>
     <w:p>
       <w:pPr>
-        <w:spacing w:line="352" w:lineRule="auto"/>
-        <w:rPr>
-          <w:rFonts w:ascii="Times New Roman" w:hAnsi="Times New Roman" w:cs="Times New Roman"/>
+        <w:pStyle w:val="Corpotesto"/>
+        <w:rPr>
           <w:b/>
           <w:bCs/>
         </w:rPr>
@@ -8516,9 +9190,8 @@
     </w:p>
     <w:p>
       <w:pPr>
-        <w:spacing w:line="352" w:lineRule="auto"/>
-        <w:rPr>
-          <w:rFonts w:ascii="Times New Roman" w:hAnsi="Times New Roman" w:cs="Times New Roman"/>
+        <w:pStyle w:val="Corpotesto"/>
+        <w:rPr>
           <w:b/>
           <w:bCs/>
         </w:rPr>
@@ -8526,9 +9199,8 @@
     </w:p>
     <w:p>
       <w:pPr>
-        <w:spacing w:line="352" w:lineRule="auto"/>
-        <w:rPr>
-          <w:rFonts w:ascii="Times New Roman" w:hAnsi="Times New Roman" w:cs="Times New Roman"/>
+        <w:pStyle w:val="Corpotesto"/>
+        <w:rPr>
           <w:b/>
           <w:bCs/>
         </w:rPr>
@@ -8536,9 +9208,8 @@
     </w:p>
     <w:p>
       <w:pPr>
-        <w:spacing w:line="352" w:lineRule="auto"/>
-        <w:rPr>
-          <w:rFonts w:ascii="Times New Roman" w:hAnsi="Times New Roman" w:cs="Times New Roman"/>
+        <w:pStyle w:val="Corpotesto"/>
+        <w:rPr>
           <w:b/>
           <w:bCs/>
         </w:rPr>
@@ -8546,9 +9217,9 @@
     </w:p>
     <w:p>
       <w:pPr>
-        <w:spacing w:line="352" w:lineRule="auto"/>
-        <w:rPr>
-          <w:rFonts w:ascii="Times New Roman" w:hAnsi="Times New Roman" w:cs="Times New Roman"/>
+        <w:pStyle w:val="Corpotesto"/>
+        <w:ind w:left="567"/>
+        <w:rPr>
           <w:b/>
           <w:bCs/>
         </w:rPr>
@@ -8556,87 +9227,107 @@
     </w:p>
     <w:p>
       <w:pPr>
-        <w:spacing w:line="352" w:lineRule="auto"/>
-        <w:rPr>
-          <w:rFonts w:ascii="Times New Roman" w:hAnsi="Times New Roman" w:cs="Times New Roman"/>
+        <w:pStyle w:val="Corpotesto"/>
+        <w:ind w:left="567"/>
+        <w:rPr>
+          <w:sz w:val="26"/>
+        </w:rPr>
+      </w:pPr>
+      <w:r>
+        <w:rPr>
           <w:b/>
           <w:bCs/>
         </w:rPr>
-      </w:pPr>
-    </w:p>
-    <w:p>
-      <w:pPr>
-        <w:spacing w:line="352" w:lineRule="auto"/>
-        <w:rPr>
-          <w:rFonts w:ascii="Times New Roman" w:hAnsi="Times New Roman" w:cs="Times New Roman"/>
+        <w:t xml:space="preserve">Sottosistema </w:t>
+      </w:r>
+      <w:r>
+        <w:rPr>
           <w:b/>
           <w:bCs/>
         </w:rPr>
-      </w:pPr>
-    </w:p>
-    <w:p>
-      <w:pPr>
-        <w:spacing w:line="352" w:lineRule="auto"/>
-        <w:rPr>
-          <w:rFonts w:ascii="Times New Roman" w:hAnsi="Times New Roman" w:cs="Times New Roman"/>
-          <w:b/>
-          <w:bCs/>
-        </w:rPr>
-      </w:pPr>
-    </w:p>
-    <w:p>
-      <w:pPr>
-        <w:spacing w:line="352" w:lineRule="auto"/>
-        <w:ind w:left="567"/>
-        <w:rPr>
-          <w:rFonts w:ascii="Times New Roman" w:hAnsi="Times New Roman" w:cs="Times New Roman"/>
-          <w:b/>
-          <w:bCs/>
-          <w:sz w:val="24"/>
-          <w:szCs w:val="24"/>
-        </w:rPr>
-      </w:pPr>
-      <w:r>
-        <w:rPr>
-          <w:rFonts w:ascii="Times New Roman" w:hAnsi="Times New Roman" w:cs="Times New Roman"/>
-          <w:b/>
-          <w:bCs/>
-          <w:sz w:val="24"/>
-          <w:szCs w:val="24"/>
-        </w:rPr>
-        <w:lastRenderedPageBreak/>
-        <w:t>Sottosistema Autenticazione</w:t>
-      </w:r>
-    </w:p>
-    <w:p>
-      <w:pPr>
-        <w:spacing w:line="352" w:lineRule="auto"/>
-        <w:rPr>
-          <w:rFonts w:ascii="Times New Roman" w:hAnsi="Times New Roman" w:cs="Times New Roman"/>
-          <w:b/>
-          <w:bCs/>
-        </w:rPr>
-      </w:pPr>
-      <w:r>
-        <w:rPr>
-          <w:rFonts w:ascii="Times New Roman" w:hAnsi="Times New Roman" w:cs="Times New Roman"/>
-          <w:b/>
-          <w:bCs/>
-          <w:noProof/>
+        <w:t>Gestione alberi da adottare</w:t>
+      </w:r>
+    </w:p>
+    <w:p>
+      <w:pPr>
+        <w:pStyle w:val="Corpotesto"/>
+        <w:rPr>
+          <w:sz w:val="26"/>
+        </w:rPr>
+      </w:pPr>
+    </w:p>
+    <w:p>
+      <w:pPr>
+        <w:pStyle w:val="Corpotesto"/>
+        <w:rPr>
+          <w:sz w:val="26"/>
+        </w:rPr>
+      </w:pPr>
+    </w:p>
+    <w:p>
+      <w:pPr>
+        <w:pStyle w:val="Corpotesto"/>
+        <w:rPr>
+          <w:sz w:val="26"/>
+        </w:rPr>
+      </w:pPr>
+    </w:p>
+    <w:p>
+      <w:pPr>
+        <w:pStyle w:val="Corpotesto"/>
+        <w:rPr>
+          <w:sz w:val="26"/>
+        </w:rPr>
+      </w:pPr>
+    </w:p>
+    <w:p>
+      <w:pPr>
+        <w:pStyle w:val="Corpotesto"/>
+        <w:rPr>
+          <w:sz w:val="26"/>
+        </w:rPr>
+      </w:pPr>
+    </w:p>
+    <w:p>
+      <w:pPr>
+        <w:pStyle w:val="Corpotesto"/>
+        <w:rPr>
+          <w:sz w:val="26"/>
+        </w:rPr>
+      </w:pPr>
+    </w:p>
+    <w:p>
+      <w:pPr>
+        <w:pStyle w:val="Corpotesto"/>
+        <w:rPr>
+          <w:sz w:val="26"/>
+        </w:rPr>
+      </w:pPr>
+    </w:p>
+    <w:p>
+      <w:pPr>
+        <w:pStyle w:val="Corpotesto"/>
+        <w:rPr>
+          <w:sz w:val="26"/>
+        </w:rPr>
+      </w:pPr>
+      <w:r>
+        <w:rPr>
+          <w:sz w:val="26"/>
         </w:rPr>
         <w:drawing>
-          <wp:anchor distT="0" distB="0" distL="114300" distR="114300" simplePos="0" relativeHeight="251653632" behindDoc="0" locked="0" layoutInCell="1" allowOverlap="1" wp14:anchorId="02701572" wp14:editId="6148C12F">
+          <wp:anchor distT="0" distB="0" distL="114300" distR="114300" simplePos="0" relativeHeight="251669504" behindDoc="0" locked="0" layoutInCell="1" allowOverlap="1" wp14:anchorId="58A225D6" wp14:editId="0A4A4D02">
             <wp:simplePos x="0" y="0"/>
             <wp:positionH relativeFrom="column">
-              <wp:posOffset>793750</wp:posOffset>
+              <wp:posOffset>260350</wp:posOffset>
             </wp:positionH>
             <wp:positionV relativeFrom="paragraph">
-              <wp:posOffset>400685</wp:posOffset>
+              <wp:posOffset>227330</wp:posOffset>
             </wp:positionV>
-            <wp:extent cx="4705507" cy="6248296"/>
-            <wp:effectExtent l="0" t="0" r="0" b="635"/>
+            <wp:extent cx="5940425" cy="4648200"/>
+            <wp:effectExtent l="0" t="0" r="3175" b="0"/>
             <wp:wrapTopAndBottom/>
-            <wp:docPr id="12" name="Immagine 12"/>
+            <wp:docPr id="18" name="Immagine 18"/>
             <wp:cNvGraphicFramePr>
               <a:graphicFrameLocks xmlns:a="http://schemas.openxmlformats.org/drawingml/2006/main" noChangeAspect="1"/>
             </wp:cNvGraphicFramePr>
@@ -8662,7 +9353,7 @@
                   <pic:spPr>
                     <a:xfrm>
                       <a:off x="0" y="0"/>
-                      <a:ext cx="4705507" cy="6248296"/>
+                      <a:ext cx="5940425" cy="4648200"/>
                     </a:xfrm>
                     <a:prstGeom prst="rect">
                       <a:avLst/>
@@ -8671,110 +9362,174 @@
                 </pic:pic>
               </a:graphicData>
             </a:graphic>
+            <wp14:sizeRelH relativeFrom="margin">
+              <wp14:pctWidth>0</wp14:pctWidth>
+            </wp14:sizeRelH>
+            <wp14:sizeRelV relativeFrom="margin">
+              <wp14:pctHeight>0</wp14:pctHeight>
+            </wp14:sizeRelV>
           </wp:anchor>
         </w:drawing>
       </w:r>
     </w:p>
     <w:p>
       <w:pPr>
-        <w:spacing w:line="352" w:lineRule="auto"/>
-        <w:rPr>
-          <w:rFonts w:ascii="Times New Roman" w:hAnsi="Times New Roman" w:cs="Times New Roman"/>
+        <w:pStyle w:val="Corpotesto"/>
+        <w:rPr>
+          <w:sz w:val="26"/>
+        </w:rPr>
+      </w:pPr>
+    </w:p>
+    <w:p>
+      <w:pPr>
+        <w:pStyle w:val="Corpotesto"/>
+        <w:rPr>
+          <w:sz w:val="26"/>
+        </w:rPr>
+      </w:pPr>
+    </w:p>
+    <w:p>
+      <w:pPr>
+        <w:pStyle w:val="Corpotesto"/>
+        <w:rPr>
+          <w:sz w:val="26"/>
+        </w:rPr>
+      </w:pPr>
+    </w:p>
+    <w:p>
+      <w:pPr>
+        <w:pStyle w:val="Corpotesto"/>
+        <w:rPr>
+          <w:sz w:val="26"/>
+        </w:rPr>
+      </w:pPr>
+    </w:p>
+    <w:p>
+      <w:pPr>
+        <w:pStyle w:val="Corpotesto"/>
+        <w:rPr>
+          <w:sz w:val="26"/>
+        </w:rPr>
+      </w:pPr>
+    </w:p>
+    <w:p>
+      <w:pPr>
+        <w:pStyle w:val="Corpotesto"/>
+        <w:rPr>
+          <w:sz w:val="26"/>
+        </w:rPr>
+      </w:pPr>
+    </w:p>
+    <w:p>
+      <w:pPr>
+        <w:pStyle w:val="Corpotesto"/>
+        <w:rPr>
+          <w:sz w:val="26"/>
+        </w:rPr>
+      </w:pPr>
+    </w:p>
+    <w:p>
+      <w:pPr>
+        <w:pStyle w:val="Corpotesto"/>
+        <w:rPr>
+          <w:sz w:val="26"/>
+        </w:rPr>
+      </w:pPr>
+    </w:p>
+    <w:p>
+      <w:pPr>
+        <w:pStyle w:val="Corpotesto"/>
+        <w:rPr>
+          <w:sz w:val="26"/>
+        </w:rPr>
+      </w:pPr>
+    </w:p>
+    <w:p>
+      <w:pPr>
+        <w:pStyle w:val="Corpotesto"/>
+        <w:rPr>
+          <w:sz w:val="26"/>
+        </w:rPr>
+      </w:pPr>
+    </w:p>
+    <w:p>
+      <w:pPr>
+        <w:pStyle w:val="Corpotesto"/>
+        <w:rPr>
+          <w:sz w:val="26"/>
+        </w:rPr>
+      </w:pPr>
+    </w:p>
+    <w:p>
+      <w:pPr>
+        <w:pStyle w:val="Corpotesto"/>
+        <w:ind w:left="567"/>
+        <w:rPr>
+          <w:sz w:val="26"/>
+        </w:rPr>
+      </w:pPr>
+      <w:r>
+        <w:rPr>
           <w:b/>
           <w:bCs/>
         </w:rPr>
-      </w:pPr>
-    </w:p>
-    <w:p>
-      <w:pPr>
-        <w:spacing w:line="352" w:lineRule="auto"/>
-        <w:rPr>
-          <w:rFonts w:ascii="Times New Roman" w:hAnsi="Times New Roman" w:cs="Times New Roman"/>
+        <w:t xml:space="preserve">Sottosistema </w:t>
+      </w:r>
+      <w:r>
+        <w:rPr>
           <w:b/>
           <w:bCs/>
         </w:rPr>
-        <w:sectPr>
-          <w:pgSz w:w="11910" w:h="16840"/>
-          <w:pgMar w:top="2127" w:right="720" w:bottom="1418" w:left="1000" w:header="612" w:footer="1148" w:gutter="0"/>
-          <w:cols w:space="720"/>
-        </w:sectPr>
-      </w:pPr>
-    </w:p>
-    <w:p>
-      <w:pPr>
-        <w:pStyle w:val="Corpotesto"/>
-        <w:rPr>
-          <w:sz w:val="20"/>
-        </w:rPr>
-      </w:pPr>
-    </w:p>
-    <w:p>
-      <w:pPr>
-        <w:pStyle w:val="Corpotesto"/>
-        <w:spacing w:before="5"/>
-        <w:rPr>
-          <w:sz w:val="23"/>
-        </w:rPr>
-      </w:pPr>
-    </w:p>
-    <w:p>
-      <w:pPr>
-        <w:spacing w:line="352" w:lineRule="auto"/>
-        <w:ind w:left="567"/>
-        <w:rPr>
-          <w:rFonts w:ascii="Times New Roman" w:hAnsi="Times New Roman" w:cs="Times New Roman"/>
+        <w:t xml:space="preserve">Gestione </w:t>
+      </w:r>
+      <w:r>
+        <w:rPr>
           <w:b/>
           <w:bCs/>
-          <w:sz w:val="24"/>
-          <w:szCs w:val="24"/>
-        </w:rPr>
-      </w:pPr>
-      <w:r>
-        <w:rPr>
-          <w:rFonts w:ascii="Times New Roman" w:hAnsi="Times New Roman" w:cs="Times New Roman"/>
-          <w:b/>
-          <w:bCs/>
-          <w:sz w:val="24"/>
-          <w:szCs w:val="24"/>
-        </w:rPr>
-        <w:t>Sottosistema Gestione Piantumazion</w:t>
-      </w:r>
-      <w:r>
-        <w:rPr>
-          <w:rFonts w:ascii="Times New Roman" w:hAnsi="Times New Roman" w:cs="Times New Roman"/>
-          <w:b/>
-          <w:bCs/>
-          <w:sz w:val="24"/>
-          <w:szCs w:val="24"/>
-        </w:rPr>
-        <w:t>i</w:t>
-      </w:r>
-    </w:p>
-    <w:p>
-      <w:pPr>
-        <w:spacing w:line="275" w:lineRule="exact"/>
-        <w:jc w:val="both"/>
-      </w:pPr>
-      <w:r>
-        <w:rPr>
-          <w:rFonts w:ascii="Times New Roman" w:hAnsi="Times New Roman" w:cs="Times New Roman"/>
-          <w:b/>
-          <w:bCs/>
-          <w:noProof/>
+        </w:rPr>
+        <w:t>regalo</w:t>
+      </w:r>
+    </w:p>
+    <w:p>
+      <w:pPr>
+        <w:pStyle w:val="Corpotesto"/>
+        <w:rPr>
+          <w:sz w:val="26"/>
+        </w:rPr>
+      </w:pPr>
+    </w:p>
+    <w:p>
+      <w:pPr>
+        <w:pStyle w:val="Corpotesto"/>
+        <w:rPr>
+          <w:sz w:val="26"/>
+        </w:rPr>
+      </w:pPr>
+    </w:p>
+    <w:p>
+      <w:pPr>
+        <w:pStyle w:val="Corpotesto"/>
+        <w:rPr>
+          <w:sz w:val="26"/>
+        </w:rPr>
+      </w:pPr>
+      <w:r>
+        <w:rPr>
+          <w:sz w:val="26"/>
         </w:rPr>
         <w:drawing>
-          <wp:anchor distT="0" distB="0" distL="114300" distR="114300" simplePos="0" relativeHeight="251663872" behindDoc="0" locked="0" layoutInCell="1" allowOverlap="1" wp14:anchorId="3F966F3A" wp14:editId="42F969C4">
+          <wp:anchor distT="0" distB="0" distL="114300" distR="114300" simplePos="0" relativeHeight="251671552" behindDoc="0" locked="0" layoutInCell="1" allowOverlap="1" wp14:anchorId="7751D4D3" wp14:editId="5F790C75">
             <wp:simplePos x="0" y="0"/>
             <wp:positionH relativeFrom="column">
-              <wp:posOffset>508000</wp:posOffset>
+              <wp:posOffset>260350</wp:posOffset>
             </wp:positionH>
             <wp:positionV relativeFrom="paragraph">
-              <wp:posOffset>209550</wp:posOffset>
+              <wp:posOffset>266700</wp:posOffset>
             </wp:positionV>
-            <wp:extent cx="5273497" cy="6454699"/>
-            <wp:effectExtent l="0" t="0" r="3810" b="3810"/>
+            <wp:extent cx="5924550" cy="6427405"/>
+            <wp:effectExtent l="0" t="0" r="0" b="0"/>
             <wp:wrapTopAndBottom/>
-            <wp:docPr id="16" name="Immagine 16"/>
+            <wp:docPr id="20" name="Immagine 20"/>
             <wp:cNvGraphicFramePr>
               <a:graphicFrameLocks xmlns:a="http://schemas.openxmlformats.org/drawingml/2006/main" noChangeAspect="1"/>
             </wp:cNvGraphicFramePr>
@@ -8800,7 +9555,7 @@
                   <pic:spPr>
                     <a:xfrm>
                       <a:off x="0" y="0"/>
-                      <a:ext cx="5273497" cy="6454699"/>
+                      <a:ext cx="5924550" cy="6427405"/>
                     </a:xfrm>
                     <a:prstGeom prst="rect">
                       <a:avLst/>
@@ -8815,24 +9570,11 @@
     </w:p>
     <w:p>
       <w:pPr>
-        <w:spacing w:line="275" w:lineRule="exact"/>
-        <w:jc w:val="both"/>
-        <w:sectPr>
-          <w:pgSz w:w="11910" w:h="16840"/>
-          <w:pgMar w:top="1960" w:right="720" w:bottom="1340" w:left="1000" w:header="612" w:footer="1148" w:gutter="0"/>
-          <w:cols w:space="720"/>
-        </w:sectPr>
-      </w:pPr>
-    </w:p>
-    <w:p>
-      <w:pPr>
         <w:pStyle w:val="Corpotesto"/>
         <w:rPr>
           <w:sz w:val="26"/>
         </w:rPr>
       </w:pPr>
-      <w:bookmarkStart w:id="18" w:name="_bookmark14"/>
-      <w:bookmarkEnd w:id="18"/>
     </w:p>
     <w:p>
       <w:pPr>
@@ -8844,43 +9586,66 @@
     </w:p>
     <w:p>
       <w:pPr>
-        <w:spacing w:line="352" w:lineRule="auto"/>
+        <w:pStyle w:val="Corpotesto"/>
+        <w:rPr>
+          <w:sz w:val="26"/>
+        </w:rPr>
+      </w:pPr>
+    </w:p>
+    <w:p>
+      <w:pPr>
+        <w:pStyle w:val="Corpotesto"/>
+        <w:rPr>
+          <w:sz w:val="26"/>
+        </w:rPr>
+      </w:pPr>
+    </w:p>
+    <w:p>
+      <w:pPr>
+        <w:pStyle w:val="Corpotesto"/>
+        <w:rPr>
+          <w:sz w:val="26"/>
+        </w:rPr>
+      </w:pPr>
+    </w:p>
+    <w:p>
+      <w:pPr>
+        <w:pStyle w:val="Corpotesto"/>
+        <w:rPr>
+          <w:sz w:val="26"/>
+        </w:rPr>
+      </w:pPr>
+    </w:p>
+    <w:p>
+      <w:pPr>
+        <w:pStyle w:val="Corpotesto"/>
+        <w:ind w:left="426"/>
+        <w:rPr>
+          <w:sz w:val="26"/>
+        </w:rPr>
+      </w:pPr>
+    </w:p>
+    <w:p>
+      <w:pPr>
+        <w:pStyle w:val="Corpotesto"/>
         <w:ind w:left="567"/>
         <w:rPr>
-          <w:rFonts w:ascii="Times New Roman" w:hAnsi="Times New Roman" w:cs="Times New Roman"/>
+          <w:sz w:val="26"/>
+        </w:rPr>
+      </w:pPr>
+      <w:r>
+        <w:rPr>
           <w:b/>
           <w:bCs/>
-          <w:sz w:val="24"/>
-          <w:szCs w:val="24"/>
-        </w:rPr>
-      </w:pPr>
-      <w:r>
-        <w:rPr>
-          <w:rFonts w:ascii="Times New Roman" w:hAnsi="Times New Roman" w:cs="Times New Roman"/>
+        </w:rPr>
+        <w:t xml:space="preserve">Sottosistema </w:t>
+      </w:r>
+      <w:r>
+        <w:rPr>
           <w:b/>
           <w:bCs/>
-          <w:sz w:val="24"/>
-          <w:szCs w:val="24"/>
-        </w:rPr>
-        <w:t xml:space="preserve">Sottosistema Gestione alberi </w:t>
-      </w:r>
-      <w:commentRangeStart w:id="19"/>
-      <w:r>
-        <w:rPr>
-          <w:rFonts w:ascii="Times New Roman" w:hAnsi="Times New Roman" w:cs="Times New Roman"/>
-          <w:b/>
-          <w:bCs/>
-          <w:sz w:val="24"/>
-          <w:szCs w:val="24"/>
-        </w:rPr>
-        <w:t>adottati</w:t>
-      </w:r>
-      <w:commentRangeEnd w:id="19"/>
-      <w:r>
-        <w:rPr>
-          <w:rStyle w:val="Rimandocommento"/>
-        </w:rPr>
-        <w:commentReference w:id="19"/>
+        </w:rPr>
+        <w:t>Calcolo CO2</w:t>
       </w:r>
     </w:p>
     <w:p>
@@ -8892,22 +9657,21 @@
       </w:pPr>
       <w:r>
         <w:rPr>
-          <w:noProof/>
           <w:sz w:val="26"/>
         </w:rPr>
         <w:drawing>
-          <wp:anchor distT="0" distB="0" distL="114300" distR="114300" simplePos="0" relativeHeight="251665920" behindDoc="0" locked="0" layoutInCell="1" allowOverlap="1" wp14:anchorId="2ED733C5" wp14:editId="74D28AD2">
+          <wp:anchor distT="0" distB="0" distL="114300" distR="114300" simplePos="0" relativeHeight="251674624" behindDoc="0" locked="0" layoutInCell="1" allowOverlap="1" wp14:anchorId="06D1CF4C" wp14:editId="41DFD053">
             <wp:simplePos x="0" y="0"/>
             <wp:positionH relativeFrom="column">
-              <wp:posOffset>869950</wp:posOffset>
+              <wp:posOffset>717550</wp:posOffset>
             </wp:positionH>
             <wp:positionV relativeFrom="paragraph">
-              <wp:posOffset>311785</wp:posOffset>
+              <wp:posOffset>380365</wp:posOffset>
             </wp:positionV>
-            <wp:extent cx="4549534" cy="6340389"/>
-            <wp:effectExtent l="0" t="0" r="3810" b="3810"/>
+            <wp:extent cx="5010150" cy="6591300"/>
+            <wp:effectExtent l="0" t="0" r="0" b="0"/>
             <wp:wrapTopAndBottom/>
-            <wp:docPr id="17" name="Immagine 17"/>
+            <wp:docPr id="23" name="Immagine 23"/>
             <wp:cNvGraphicFramePr>
               <a:graphicFrameLocks xmlns:a="http://schemas.openxmlformats.org/drawingml/2006/main" noChangeAspect="1"/>
             </wp:cNvGraphicFramePr>
@@ -8933,140 +9697,7 @@
                   <pic:spPr>
                     <a:xfrm>
                       <a:off x="0" y="0"/>
-                      <a:ext cx="4549534" cy="6340389"/>
-                    </a:xfrm>
-                    <a:prstGeom prst="rect">
-                      <a:avLst/>
-                    </a:prstGeom>
-                  </pic:spPr>
-                </pic:pic>
-              </a:graphicData>
-            </a:graphic>
-          </wp:anchor>
-        </w:drawing>
-      </w:r>
-    </w:p>
-    <w:p>
-      <w:pPr>
-        <w:pStyle w:val="Corpotesto"/>
-        <w:rPr>
-          <w:sz w:val="26"/>
-        </w:rPr>
-      </w:pPr>
-    </w:p>
-    <w:p>
-      <w:pPr>
-        <w:pStyle w:val="Corpotesto"/>
-        <w:rPr>
-          <w:sz w:val="26"/>
-        </w:rPr>
-      </w:pPr>
-    </w:p>
-    <w:p>
-      <w:pPr>
-        <w:pStyle w:val="Corpotesto"/>
-        <w:rPr>
-          <w:sz w:val="26"/>
-        </w:rPr>
-      </w:pPr>
-    </w:p>
-    <w:p>
-      <w:pPr>
-        <w:pStyle w:val="Corpotesto"/>
-        <w:rPr>
-          <w:sz w:val="26"/>
-        </w:rPr>
-      </w:pPr>
-    </w:p>
-    <w:p>
-      <w:pPr>
-        <w:pStyle w:val="Corpotesto"/>
-        <w:rPr>
-          <w:sz w:val="26"/>
-        </w:rPr>
-      </w:pPr>
-    </w:p>
-    <w:p>
-      <w:pPr>
-        <w:pStyle w:val="Corpotesto"/>
-        <w:rPr>
-          <w:sz w:val="26"/>
-        </w:rPr>
-      </w:pPr>
-    </w:p>
-    <w:p>
-      <w:pPr>
-        <w:pStyle w:val="Corpotesto"/>
-        <w:rPr>
-          <w:sz w:val="26"/>
-        </w:rPr>
-      </w:pPr>
-    </w:p>
-    <w:p>
-      <w:pPr>
-        <w:pStyle w:val="Corpotesto"/>
-        <w:rPr>
-          <w:sz w:val="26"/>
-        </w:rPr>
-      </w:pPr>
-    </w:p>
-    <w:p>
-      <w:pPr>
-        <w:spacing w:line="352" w:lineRule="auto"/>
-        <w:ind w:left="567"/>
-        <w:rPr>
-          <w:rFonts w:ascii="Times New Roman" w:hAnsi="Times New Roman" w:cs="Times New Roman"/>
-          <w:b/>
-          <w:bCs/>
-          <w:sz w:val="24"/>
-          <w:szCs w:val="24"/>
-        </w:rPr>
-      </w:pPr>
-      <w:r>
-        <w:rPr>
-          <w:noProof/>
-          <w:sz w:val="24"/>
-          <w:szCs w:val="24"/>
-        </w:rPr>
-        <w:drawing>
-          <wp:anchor distT="0" distB="0" distL="114300" distR="114300" simplePos="0" relativeHeight="251653120" behindDoc="0" locked="0" layoutInCell="1" allowOverlap="1" wp14:anchorId="692A99F3" wp14:editId="4541DC61">
-            <wp:simplePos x="0" y="0"/>
-            <wp:positionH relativeFrom="column">
-              <wp:posOffset>1174750</wp:posOffset>
-            </wp:positionH>
-            <wp:positionV relativeFrom="paragraph">
-              <wp:posOffset>331470</wp:posOffset>
-            </wp:positionV>
-            <wp:extent cx="4997450" cy="5574030"/>
-            <wp:effectExtent l="0" t="0" r="0" b="7620"/>
-            <wp:wrapTopAndBottom/>
-            <wp:docPr id="19" name="Immagine 19"/>
-            <wp:cNvGraphicFramePr>
-              <a:graphicFrameLocks xmlns:a="http://schemas.openxmlformats.org/drawingml/2006/main" noChangeAspect="1"/>
-            </wp:cNvGraphicFramePr>
-            <a:graphic xmlns:a="http://schemas.openxmlformats.org/drawingml/2006/main">
-              <a:graphicData uri="http://schemas.openxmlformats.org/drawingml/2006/picture">
-                <pic:pic xmlns:pic="http://schemas.openxmlformats.org/drawingml/2006/picture">
-                  <pic:nvPicPr>
-                    <pic:cNvPr id="1" name=""/>
-                    <pic:cNvPicPr/>
-                  </pic:nvPicPr>
-                  <pic:blipFill>
-                    <a:blip r:embed="rId21">
-                      <a:extLst>
-                        <a:ext uri="{28A0092B-C50C-407E-A947-70E740481C1C}">
-                          <a14:useLocalDpi xmlns:a14="http://schemas.microsoft.com/office/drawing/2010/main" val="0"/>
-                        </a:ext>
-                      </a:extLst>
-                    </a:blip>
-                    <a:stretch>
-                      <a:fillRect/>
-                    </a:stretch>
-                  </pic:blipFill>
-                  <pic:spPr>
-                    <a:xfrm>
-                      <a:off x="0" y="0"/>
-                      <a:ext cx="4997450" cy="5574030"/>
+                      <a:ext cx="5010150" cy="6591300"/>
                     </a:xfrm>
                     <a:prstGeom prst="rect">
                       <a:avLst/>
@@ -9084,23 +9715,12 @@
           </wp:anchor>
         </w:drawing>
       </w:r>
-      <w:r>
-        <w:rPr>
-          <w:rFonts w:ascii="Times New Roman" w:hAnsi="Times New Roman" w:cs="Times New Roman"/>
-          <w:b/>
-          <w:bCs/>
-          <w:sz w:val="24"/>
-          <w:szCs w:val="24"/>
-        </w:rPr>
-        <w:t>Sottosistema Gestione Inquinamento</w:t>
-      </w:r>
     </w:p>
     <w:p>
       <w:pPr>
         <w:pStyle w:val="Corpotesto"/>
         <w:rPr>
-          <w:b/>
-          <w:bCs/>
+          <w:sz w:val="26"/>
         </w:rPr>
       </w:pPr>
     </w:p>
@@ -9108,573 +9728,9 @@
       <w:pPr>
         <w:pStyle w:val="Corpotesto"/>
         <w:rPr>
-          <w:b/>
-          <w:bCs/>
-        </w:rPr>
-      </w:pPr>
-    </w:p>
-    <w:p>
-      <w:pPr>
-        <w:pStyle w:val="Corpotesto"/>
-        <w:rPr>
-          <w:b/>
-          <w:bCs/>
-        </w:rPr>
-      </w:pPr>
-    </w:p>
-    <w:p>
-      <w:pPr>
-        <w:pStyle w:val="Corpotesto"/>
-        <w:rPr>
-          <w:b/>
-          <w:bCs/>
-        </w:rPr>
-      </w:pPr>
-    </w:p>
-    <w:p>
-      <w:pPr>
-        <w:pStyle w:val="Corpotesto"/>
-        <w:rPr>
-          <w:b/>
-          <w:bCs/>
-        </w:rPr>
-      </w:pPr>
-    </w:p>
-    <w:p>
-      <w:pPr>
-        <w:pStyle w:val="Corpotesto"/>
-        <w:rPr>
-          <w:b/>
-          <w:bCs/>
-        </w:rPr>
-      </w:pPr>
-    </w:p>
-    <w:p>
-      <w:pPr>
-        <w:pStyle w:val="Corpotesto"/>
-        <w:rPr>
-          <w:b/>
-          <w:bCs/>
-        </w:rPr>
-      </w:pPr>
-    </w:p>
-    <w:p>
-      <w:pPr>
-        <w:pStyle w:val="Corpotesto"/>
-        <w:rPr>
-          <w:b/>
-          <w:bCs/>
-        </w:rPr>
-      </w:pPr>
-    </w:p>
-    <w:p>
-      <w:pPr>
-        <w:pStyle w:val="Corpotesto"/>
-        <w:rPr>
-          <w:b/>
-          <w:bCs/>
-        </w:rPr>
-      </w:pPr>
-    </w:p>
-    <w:p>
-      <w:pPr>
-        <w:pStyle w:val="Corpotesto"/>
-        <w:rPr>
-          <w:b/>
-          <w:bCs/>
-        </w:rPr>
-      </w:pPr>
-    </w:p>
-    <w:p>
-      <w:pPr>
-        <w:pStyle w:val="Corpotesto"/>
-        <w:rPr>
-          <w:b/>
-          <w:bCs/>
-        </w:rPr>
-      </w:pPr>
-    </w:p>
-    <w:p>
-      <w:pPr>
-        <w:pStyle w:val="Corpotesto"/>
-        <w:rPr>
-          <w:b/>
-          <w:bCs/>
-        </w:rPr>
-      </w:pPr>
-    </w:p>
-    <w:p>
-      <w:pPr>
-        <w:pStyle w:val="Corpotesto"/>
-        <w:rPr>
-          <w:b/>
-          <w:bCs/>
-        </w:rPr>
-      </w:pPr>
-    </w:p>
-    <w:p>
-      <w:pPr>
-        <w:pStyle w:val="Corpotesto"/>
-        <w:rPr>
-          <w:b/>
-          <w:bCs/>
-        </w:rPr>
-      </w:pPr>
-    </w:p>
-    <w:p>
-      <w:pPr>
-        <w:pStyle w:val="Corpotesto"/>
-        <w:rPr>
-          <w:b/>
-          <w:bCs/>
-        </w:rPr>
-      </w:pPr>
-    </w:p>
-    <w:p>
-      <w:pPr>
-        <w:pStyle w:val="Corpotesto"/>
-        <w:ind w:left="567"/>
-        <w:rPr>
           <w:sz w:val="26"/>
         </w:rPr>
       </w:pPr>
-      <w:r>
-        <w:rPr>
-          <w:b/>
-          <w:bCs/>
-        </w:rPr>
-        <w:t xml:space="preserve">Sottosistema </w:t>
-      </w:r>
-      <w:r>
-        <w:rPr>
-          <w:b/>
-          <w:bCs/>
-        </w:rPr>
-        <w:t>Gestione alberi da adottare</w:t>
-      </w:r>
-    </w:p>
-    <w:p>
-      <w:pPr>
-        <w:pStyle w:val="Corpotesto"/>
-        <w:rPr>
-          <w:sz w:val="26"/>
-        </w:rPr>
-      </w:pPr>
-    </w:p>
-    <w:p>
-      <w:pPr>
-        <w:pStyle w:val="Corpotesto"/>
-        <w:rPr>
-          <w:sz w:val="26"/>
-        </w:rPr>
-      </w:pPr>
-    </w:p>
-    <w:p>
-      <w:pPr>
-        <w:pStyle w:val="Corpotesto"/>
-        <w:rPr>
-          <w:sz w:val="26"/>
-        </w:rPr>
-      </w:pPr>
-      <w:r>
-        <w:rPr>
-          <w:noProof/>
-          <w:sz w:val="26"/>
-        </w:rPr>
-        <w:drawing>
-          <wp:anchor distT="0" distB="0" distL="114300" distR="114300" simplePos="0" relativeHeight="251655168" behindDoc="0" locked="0" layoutInCell="1" allowOverlap="1" wp14:anchorId="7DF76D82" wp14:editId="05AAA80E">
-            <wp:simplePos x="0" y="0"/>
-            <wp:positionH relativeFrom="column">
-              <wp:posOffset>101600</wp:posOffset>
-            </wp:positionH>
-            <wp:positionV relativeFrom="paragraph">
-              <wp:posOffset>212090</wp:posOffset>
-            </wp:positionV>
-            <wp:extent cx="5791702" cy="5959356"/>
-            <wp:effectExtent l="0" t="0" r="0" b="3810"/>
-            <wp:wrapTopAndBottom/>
-            <wp:docPr id="7" name="Immagine 7"/>
-            <wp:cNvGraphicFramePr>
-              <a:graphicFrameLocks xmlns:a="http://schemas.openxmlformats.org/drawingml/2006/main" noChangeAspect="1"/>
-            </wp:cNvGraphicFramePr>
-            <a:graphic xmlns:a="http://schemas.openxmlformats.org/drawingml/2006/main">
-              <a:graphicData uri="http://schemas.openxmlformats.org/drawingml/2006/picture">
-                <pic:pic xmlns:pic="http://schemas.openxmlformats.org/drawingml/2006/picture">
-                  <pic:nvPicPr>
-                    <pic:cNvPr id="1" name=""/>
-                    <pic:cNvPicPr/>
-                  </pic:nvPicPr>
-                  <pic:blipFill>
-                    <a:blip r:embed="rId22">
-                      <a:extLst>
-                        <a:ext uri="{28A0092B-C50C-407E-A947-70E740481C1C}">
-                          <a14:useLocalDpi xmlns:a14="http://schemas.microsoft.com/office/drawing/2010/main" val="0"/>
-                        </a:ext>
-                      </a:extLst>
-                    </a:blip>
-                    <a:stretch>
-                      <a:fillRect/>
-                    </a:stretch>
-                  </pic:blipFill>
-                  <pic:spPr>
-                    <a:xfrm>
-                      <a:off x="0" y="0"/>
-                      <a:ext cx="5791702" cy="5959356"/>
-                    </a:xfrm>
-                    <a:prstGeom prst="rect">
-                      <a:avLst/>
-                    </a:prstGeom>
-                  </pic:spPr>
-                </pic:pic>
-              </a:graphicData>
-            </a:graphic>
-          </wp:anchor>
-        </w:drawing>
-      </w:r>
-    </w:p>
-    <w:p>
-      <w:pPr>
-        <w:pStyle w:val="Corpotesto"/>
-        <w:rPr>
-          <w:sz w:val="26"/>
-        </w:rPr>
-      </w:pPr>
-    </w:p>
-    <w:p>
-      <w:pPr>
-        <w:pStyle w:val="Corpotesto"/>
-        <w:rPr>
-          <w:sz w:val="26"/>
-        </w:rPr>
-      </w:pPr>
-    </w:p>
-    <w:p>
-      <w:pPr>
-        <w:pStyle w:val="Corpotesto"/>
-        <w:rPr>
-          <w:sz w:val="26"/>
-        </w:rPr>
-      </w:pPr>
-    </w:p>
-    <w:p>
-      <w:pPr>
-        <w:pStyle w:val="Corpotesto"/>
-        <w:rPr>
-          <w:sz w:val="26"/>
-        </w:rPr>
-      </w:pPr>
-    </w:p>
-    <w:p>
-      <w:pPr>
-        <w:pStyle w:val="Corpotesto"/>
-        <w:rPr>
-          <w:sz w:val="26"/>
-        </w:rPr>
-      </w:pPr>
-    </w:p>
-    <w:p>
-      <w:pPr>
-        <w:pStyle w:val="Corpotesto"/>
-        <w:rPr>
-          <w:sz w:val="26"/>
-        </w:rPr>
-      </w:pPr>
-    </w:p>
-    <w:p>
-      <w:pPr>
-        <w:pStyle w:val="Corpotesto"/>
-        <w:rPr>
-          <w:sz w:val="26"/>
-        </w:rPr>
-      </w:pPr>
-    </w:p>
-    <w:p>
-      <w:pPr>
-        <w:pStyle w:val="Corpotesto"/>
-        <w:rPr>
-          <w:sz w:val="26"/>
-        </w:rPr>
-      </w:pPr>
-    </w:p>
-    <w:p>
-      <w:pPr>
-        <w:pStyle w:val="Corpotesto"/>
-        <w:ind w:left="567"/>
-        <w:rPr>
-          <w:sz w:val="26"/>
-        </w:rPr>
-      </w:pPr>
-      <w:r>
-        <w:rPr>
-          <w:b/>
-          <w:bCs/>
-        </w:rPr>
-        <w:t xml:space="preserve">Sottosistema </w:t>
-      </w:r>
-      <w:r>
-        <w:rPr>
-          <w:b/>
-          <w:bCs/>
-        </w:rPr>
-        <w:t xml:space="preserve">Gestione </w:t>
-      </w:r>
-      <w:r>
-        <w:rPr>
-          <w:b/>
-          <w:bCs/>
-        </w:rPr>
-        <w:t>regalo</w:t>
-      </w:r>
-    </w:p>
-    <w:p>
-      <w:pPr>
-        <w:pStyle w:val="Corpotesto"/>
-        <w:rPr>
-          <w:sz w:val="26"/>
-        </w:rPr>
-      </w:pPr>
-    </w:p>
-    <w:p>
-      <w:pPr>
-        <w:pStyle w:val="Corpotesto"/>
-        <w:rPr>
-          <w:sz w:val="26"/>
-        </w:rPr>
-      </w:pPr>
-      <w:r>
-        <w:rPr>
-          <w:noProof/>
-          <w:sz w:val="26"/>
-        </w:rPr>
-        <w:drawing>
-          <wp:anchor distT="0" distB="0" distL="114300" distR="114300" simplePos="0" relativeHeight="251674112" behindDoc="0" locked="0" layoutInCell="1" allowOverlap="1" wp14:anchorId="2E35CE14" wp14:editId="031B0B65">
-            <wp:simplePos x="0" y="0"/>
-            <wp:positionH relativeFrom="column">
-              <wp:posOffset>400050</wp:posOffset>
-            </wp:positionH>
-            <wp:positionV relativeFrom="paragraph">
-              <wp:posOffset>264795</wp:posOffset>
-            </wp:positionV>
-            <wp:extent cx="5010150" cy="6563995"/>
-            <wp:effectExtent l="0" t="0" r="0" b="8255"/>
-            <wp:wrapTopAndBottom/>
-            <wp:docPr id="21" name="Immagine 21"/>
-            <wp:cNvGraphicFramePr>
-              <a:graphicFrameLocks xmlns:a="http://schemas.openxmlformats.org/drawingml/2006/main" noChangeAspect="1"/>
-            </wp:cNvGraphicFramePr>
-            <a:graphic xmlns:a="http://schemas.openxmlformats.org/drawingml/2006/main">
-              <a:graphicData uri="http://schemas.openxmlformats.org/drawingml/2006/picture">
-                <pic:pic xmlns:pic="http://schemas.openxmlformats.org/drawingml/2006/picture">
-                  <pic:nvPicPr>
-                    <pic:cNvPr id="1" name=""/>
-                    <pic:cNvPicPr/>
-                  </pic:nvPicPr>
-                  <pic:blipFill>
-                    <a:blip r:embed="rId23">
-                      <a:extLst>
-                        <a:ext uri="{28A0092B-C50C-407E-A947-70E740481C1C}">
-                          <a14:useLocalDpi xmlns:a14="http://schemas.microsoft.com/office/drawing/2010/main" val="0"/>
-                        </a:ext>
-                      </a:extLst>
-                    </a:blip>
-                    <a:stretch>
-                      <a:fillRect/>
-                    </a:stretch>
-                  </pic:blipFill>
-                  <pic:spPr>
-                    <a:xfrm>
-                      <a:off x="0" y="0"/>
-                      <a:ext cx="5010150" cy="6563995"/>
-                    </a:xfrm>
-                    <a:prstGeom prst="rect">
-                      <a:avLst/>
-                    </a:prstGeom>
-                  </pic:spPr>
-                </pic:pic>
-              </a:graphicData>
-            </a:graphic>
-            <wp14:sizeRelH relativeFrom="margin">
-              <wp14:pctWidth>0</wp14:pctWidth>
-            </wp14:sizeRelH>
-            <wp14:sizeRelV relativeFrom="margin">
-              <wp14:pctHeight>0</wp14:pctHeight>
-            </wp14:sizeRelV>
-          </wp:anchor>
-        </w:drawing>
-      </w:r>
-    </w:p>
-    <w:p>
-      <w:pPr>
-        <w:pStyle w:val="Corpotesto"/>
-        <w:rPr>
-          <w:sz w:val="26"/>
-        </w:rPr>
-      </w:pPr>
-    </w:p>
-    <w:p>
-      <w:pPr>
-        <w:pStyle w:val="Corpotesto"/>
-        <w:rPr>
-          <w:sz w:val="26"/>
-        </w:rPr>
-      </w:pPr>
-    </w:p>
-    <w:p>
-      <w:pPr>
-        <w:pStyle w:val="Corpotesto"/>
-        <w:rPr>
-          <w:sz w:val="26"/>
-        </w:rPr>
-      </w:pPr>
-    </w:p>
-    <w:p>
-      <w:pPr>
-        <w:pStyle w:val="Corpotesto"/>
-        <w:rPr>
-          <w:sz w:val="26"/>
-        </w:rPr>
-      </w:pPr>
-    </w:p>
-    <w:p>
-      <w:pPr>
-        <w:pStyle w:val="Corpotesto"/>
-        <w:rPr>
-          <w:sz w:val="26"/>
-        </w:rPr>
-      </w:pPr>
-    </w:p>
-    <w:p>
-      <w:pPr>
-        <w:pStyle w:val="Corpotesto"/>
-        <w:rPr>
-          <w:sz w:val="26"/>
-        </w:rPr>
-      </w:pPr>
-    </w:p>
-    <w:p>
-      <w:pPr>
-        <w:pStyle w:val="Corpotesto"/>
-        <w:rPr>
-          <w:sz w:val="26"/>
-        </w:rPr>
-      </w:pPr>
-    </w:p>
-    <w:p>
-      <w:pPr>
-        <w:pStyle w:val="Corpotesto"/>
-        <w:ind w:left="426"/>
-        <w:rPr>
-          <w:sz w:val="26"/>
-        </w:rPr>
-      </w:pPr>
-    </w:p>
-    <w:p>
-      <w:pPr>
-        <w:pStyle w:val="Corpotesto"/>
-        <w:ind w:left="567"/>
-        <w:rPr>
-          <w:sz w:val="26"/>
-        </w:rPr>
-      </w:pPr>
-      <w:r>
-        <w:rPr>
-          <w:b/>
-          <w:bCs/>
-        </w:rPr>
-        <w:t xml:space="preserve">Sottosistema </w:t>
-      </w:r>
-      <w:r>
-        <w:rPr>
-          <w:b/>
-          <w:bCs/>
-        </w:rPr>
-        <w:t>Calcolo CO2</w:t>
-      </w:r>
-    </w:p>
-    <w:p>
-      <w:pPr>
-        <w:pStyle w:val="Corpotesto"/>
-        <w:rPr>
-          <w:sz w:val="26"/>
-        </w:rPr>
-      </w:pPr>
-    </w:p>
-    <w:p>
-      <w:pPr>
-        <w:pStyle w:val="Corpotesto"/>
-        <w:rPr>
-          <w:sz w:val="26"/>
-        </w:rPr>
-      </w:pPr>
-    </w:p>
-    <w:p>
-      <w:pPr>
-        <w:pStyle w:val="Corpotesto"/>
-        <w:rPr>
-          <w:sz w:val="26"/>
-        </w:rPr>
-      </w:pPr>
-      <w:r>
-        <w:rPr>
-          <w:noProof/>
-          <w:sz w:val="26"/>
-        </w:rPr>
-        <w:drawing>
-          <wp:anchor distT="0" distB="0" distL="114300" distR="114300" simplePos="0" relativeHeight="251676160" behindDoc="0" locked="0" layoutInCell="1" allowOverlap="1" wp14:anchorId="73C62598" wp14:editId="6901C30F">
-            <wp:simplePos x="0" y="0"/>
-            <wp:positionH relativeFrom="column">
-              <wp:posOffset>1054100</wp:posOffset>
-            </wp:positionH>
-            <wp:positionV relativeFrom="paragraph">
-              <wp:posOffset>346710</wp:posOffset>
-            </wp:positionV>
-            <wp:extent cx="4185920" cy="6406515"/>
-            <wp:effectExtent l="0" t="0" r="5080" b="0"/>
-            <wp:wrapTopAndBottom/>
-            <wp:docPr id="22" name="Immagine 22"/>
-            <wp:cNvGraphicFramePr>
-              <a:graphicFrameLocks xmlns:a="http://schemas.openxmlformats.org/drawingml/2006/main" noChangeAspect="1"/>
-            </wp:cNvGraphicFramePr>
-            <a:graphic xmlns:a="http://schemas.openxmlformats.org/drawingml/2006/main">
-              <a:graphicData uri="http://schemas.openxmlformats.org/drawingml/2006/picture">
-                <pic:pic xmlns:pic="http://schemas.openxmlformats.org/drawingml/2006/picture">
-                  <pic:nvPicPr>
-                    <pic:cNvPr id="1" name=""/>
-                    <pic:cNvPicPr/>
-                  </pic:nvPicPr>
-                  <pic:blipFill>
-                    <a:blip r:embed="rId24">
-                      <a:extLst>
-                        <a:ext uri="{28A0092B-C50C-407E-A947-70E740481C1C}">
-                          <a14:useLocalDpi xmlns:a14="http://schemas.microsoft.com/office/drawing/2010/main" val="0"/>
-                        </a:ext>
-                      </a:extLst>
-                    </a:blip>
-                    <a:stretch>
-                      <a:fillRect/>
-                    </a:stretch>
-                  </pic:blipFill>
-                  <pic:spPr>
-                    <a:xfrm>
-                      <a:off x="0" y="0"/>
-                      <a:ext cx="4185920" cy="6406515"/>
-                    </a:xfrm>
-                    <a:prstGeom prst="rect">
-                      <a:avLst/>
-                    </a:prstGeom>
-                  </pic:spPr>
-                </pic:pic>
-              </a:graphicData>
-            </a:graphic>
-            <wp14:sizeRelH relativeFrom="margin">
-              <wp14:pctWidth>0</wp14:pctWidth>
-            </wp14:sizeRelH>
-            <wp14:sizeRelV relativeFrom="margin">
-              <wp14:pctHeight>0</wp14:pctHeight>
-            </wp14:sizeRelV>
-          </wp:anchor>
-        </w:drawing>
-      </w:r>
     </w:p>
     <w:p>
       <w:pPr>
@@ -9721,9 +9777,8 @@
         <w:spacing w:before="1"/>
         <w:ind w:left="709" w:hanging="578"/>
       </w:pPr>
-      <w:bookmarkStart w:id="20" w:name="_bookmark15"/>
-      <w:bookmarkEnd w:id="20"/>
-      <w:commentRangeStart w:id="21"/>
+      <w:bookmarkStart w:id="18" w:name="_bookmark15"/>
+      <w:bookmarkEnd w:id="18"/>
       <w:r>
         <w:rPr>
           <w:w w:val="97"/>
@@ -9829,16 +9884,6 @@
           <w:w w:val="92"/>
         </w:rPr>
         <w:t>are</w:t>
-      </w:r>
-      <w:commentRangeEnd w:id="21"/>
-      <w:r>
-        <w:rPr>
-          <w:rStyle w:val="Rimandocommento"/>
-          <w:rFonts w:ascii="Verdana" w:eastAsia="Verdana" w:hAnsi="Verdana" w:cs="Verdana"/>
-          <w:b w:val="0"/>
-          <w:bCs w:val="0"/>
-        </w:rPr>
-        <w:commentReference w:id="21"/>
       </w:r>
     </w:p>
     <w:p>
@@ -9900,7 +9945,7 @@
           <w:sz w:val="23"/>
         </w:rPr>
         <w:drawing>
-          <wp:anchor distT="0" distB="0" distL="114300" distR="114300" simplePos="0" relativeHeight="251650048" behindDoc="0" locked="0" layoutInCell="1" allowOverlap="1" wp14:anchorId="4492A0B9" wp14:editId="7EA2AF07">
+          <wp:anchor distT="0" distB="0" distL="114300" distR="114300" simplePos="0" relativeHeight="251650560" behindDoc="0" locked="0" layoutInCell="1" allowOverlap="1" wp14:anchorId="4492A0B9" wp14:editId="53AA8165">
             <wp:simplePos x="0" y="0"/>
             <wp:positionH relativeFrom="column">
               <wp:posOffset>1012825</wp:posOffset>
@@ -9925,7 +9970,7 @@
                     </pic:cNvPicPr>
                   </pic:nvPicPr>
                   <pic:blipFill>
-                    <a:blip r:embed="rId25" cstate="print">
+                    <a:blip r:embed="rId21" cstate="print">
                       <a:extLst>
                         <a:ext uri="{28A0092B-C50C-407E-A947-70E740481C1C}">
                           <a14:useLocalDpi xmlns:a14="http://schemas.microsoft.com/office/drawing/2010/main" val="0"/>
@@ -10025,9 +10070,10 @@
         <w:spacing w:before="186"/>
         <w:ind w:left="851" w:hanging="709"/>
       </w:pPr>
-      <w:bookmarkStart w:id="22" w:name="_bookmark16"/>
-      <w:bookmarkEnd w:id="22"/>
-      <w:r>
+      <w:bookmarkStart w:id="19" w:name="_bookmark16"/>
+      <w:bookmarkEnd w:id="19"/>
+      <w:r>
+        <w:lastRenderedPageBreak/>
         <w:t>Gestione</w:t>
       </w:r>
       <w:r>
@@ -10411,6 +10457,7 @@
         <w:ind w:left="426" w:firstLine="0"/>
       </w:pPr>
       <w:r>
+        <w:lastRenderedPageBreak/>
         <w:t>CD_SDD</w:t>
       </w:r>
     </w:p>
@@ -10533,7 +10580,7 @@
           <w:sz w:val="20"/>
         </w:rPr>
         <w:drawing>
-          <wp:anchor distT="0" distB="0" distL="114300" distR="114300" simplePos="0" relativeHeight="251660288" behindDoc="0" locked="0" layoutInCell="1" allowOverlap="1" wp14:anchorId="110561E7" wp14:editId="35070047">
+          <wp:anchor distT="0" distB="0" distL="114300" distR="114300" simplePos="0" relativeHeight="251655680" behindDoc="0" locked="0" layoutInCell="1" allowOverlap="1" wp14:anchorId="110561E7" wp14:editId="52AFF507">
             <wp:simplePos x="0" y="0"/>
             <wp:positionH relativeFrom="column">
               <wp:posOffset>168910</wp:posOffset>
@@ -10558,7 +10605,7 @@
                     </pic:cNvPicPr>
                   </pic:nvPicPr>
                   <pic:blipFill>
-                    <a:blip r:embed="rId26">
+                    <a:blip r:embed="rId22">
                       <a:extLst>
                         <a:ext uri="{28A0092B-C50C-407E-A947-70E740481C1C}">
                           <a14:useLocalDpi xmlns:a14="http://schemas.microsoft.com/office/drawing/2010/main" val="0"/>
@@ -10778,20 +10825,39 @@
         <w:ind w:left="851" w:firstLine="0"/>
       </w:pPr>
       <w:r>
+        <w:lastRenderedPageBreak/>
+        <w:t>ER del sistema</w:t>
+      </w:r>
+    </w:p>
+    <w:p>
+      <w:pPr>
+        <w:spacing w:line="273" w:lineRule="exact"/>
+        <w:rPr>
+          <w:sz w:val="24"/>
+        </w:rPr>
+      </w:pPr>
+    </w:p>
+    <w:p>
+      <w:pPr>
+        <w:rPr>
+          <w:sz w:val="24"/>
+        </w:rPr>
+      </w:pPr>
+      <w:r>
         <w:rPr>
           <w:noProof/>
           <w:sz w:val="24"/>
         </w:rPr>
         <w:drawing>
-          <wp:anchor distT="0" distB="0" distL="114300" distR="114300" simplePos="0" relativeHeight="251663360" behindDoc="0" locked="0" layoutInCell="1" allowOverlap="1" wp14:anchorId="28DEFAA9" wp14:editId="0C2EE4D2">
+          <wp:anchor distT="0" distB="0" distL="114300" distR="114300" simplePos="0" relativeHeight="251649024" behindDoc="0" locked="0" layoutInCell="1" allowOverlap="1" wp14:anchorId="28DEFAA9" wp14:editId="56DF6820">
             <wp:simplePos x="0" y="0"/>
             <wp:positionH relativeFrom="column">
               <wp:posOffset>317500</wp:posOffset>
             </wp:positionH>
             <wp:positionV relativeFrom="paragraph">
-              <wp:posOffset>598805</wp:posOffset>
+              <wp:posOffset>228600</wp:posOffset>
             </wp:positionV>
-            <wp:extent cx="5676900" cy="7090410"/>
+            <wp:extent cx="5829300" cy="7280275"/>
             <wp:effectExtent l="0" t="0" r="0" b="0"/>
             <wp:wrapTopAndBottom/>
             <wp:docPr id="14" name="Immagine 14"/>
@@ -10808,7 +10874,7 @@
                     </pic:cNvPicPr>
                   </pic:nvPicPr>
                   <pic:blipFill>
-                    <a:blip r:embed="rId27" cstate="print">
+                    <a:blip r:embed="rId23" cstate="print">
                       <a:extLst>
                         <a:ext uri="{28A0092B-C50C-407E-A947-70E740481C1C}">
                           <a14:useLocalDpi xmlns:a14="http://schemas.microsoft.com/office/drawing/2010/main" val="0"/>
@@ -10823,7 +10889,7 @@
                   <pic:spPr bwMode="auto">
                     <a:xfrm>
                       <a:off x="0" y="0"/>
-                      <a:ext cx="5676900" cy="7090410"/>
+                      <a:ext cx="5829300" cy="7280275"/>
                     </a:xfrm>
                     <a:prstGeom prst="rect">
                       <a:avLst/>
@@ -10845,13 +10911,9 @@
           </wp:anchor>
         </w:drawing>
       </w:r>
-      <w:r>
-        <w:t>ER del sistema</w:t>
-      </w:r>
-    </w:p>
-    <w:p>
-      <w:pPr>
-        <w:spacing w:line="273" w:lineRule="exact"/>
+    </w:p>
+    <w:p>
+      <w:pPr>
         <w:rPr>
           <w:sz w:val="24"/>
         </w:rPr>
@@ -10859,16 +10921,12 @@
     </w:p>
     <w:p>
       <w:pPr>
-        <w:rPr>
-          <w:sz w:val="24"/>
-        </w:rPr>
-      </w:pPr>
-    </w:p>
-    <w:p>
-      <w:pPr>
-        <w:rPr>
-          <w:sz w:val="24"/>
-        </w:rPr>
+        <w:pStyle w:val="Titolo3"/>
+        <w:tabs>
+          <w:tab w:val="left" w:pos="851"/>
+        </w:tabs>
+        <w:spacing w:before="186"/>
+        <w:ind w:left="851" w:firstLine="0"/>
       </w:pPr>
     </w:p>
     <w:p>
@@ -18807,8 +18865,8 @@
         <w:spacing w:before="81"/>
         <w:ind w:hanging="429"/>
       </w:pPr>
-      <w:bookmarkStart w:id="23" w:name="_bookmark17"/>
-      <w:bookmarkEnd w:id="23"/>
+      <w:bookmarkStart w:id="20" w:name="_bookmark17"/>
+      <w:bookmarkEnd w:id="20"/>
       <w:r>
         <w:t>Controllo</w:t>
       </w:r>
@@ -19945,8 +20003,8 @@
         <w:spacing w:before="81"/>
         <w:ind w:hanging="429"/>
       </w:pPr>
-      <w:bookmarkStart w:id="24" w:name="_bookmark18"/>
-      <w:bookmarkEnd w:id="24"/>
+      <w:bookmarkStart w:id="21" w:name="_bookmark18"/>
+      <w:bookmarkEnd w:id="21"/>
       <w:r>
         <w:t>Controllo</w:t>
       </w:r>
@@ -20055,8 +20113,8 @@
         <w:spacing w:before="81"/>
         <w:ind w:hanging="429"/>
       </w:pPr>
-      <w:bookmarkStart w:id="25" w:name="_bookmark19"/>
-      <w:bookmarkEnd w:id="25"/>
+      <w:bookmarkStart w:id="22" w:name="_bookmark19"/>
+      <w:bookmarkEnd w:id="22"/>
       <w:r>
         <w:t>Condizione limite</w:t>
       </w:r>
@@ -20115,8 +20173,8 @@
         </w:tabs>
         <w:ind w:left="1134" w:hanging="710"/>
       </w:pPr>
-      <w:bookmarkStart w:id="26" w:name="_bookmark20"/>
-      <w:bookmarkEnd w:id="26"/>
+      <w:bookmarkStart w:id="23" w:name="_bookmark20"/>
+      <w:bookmarkEnd w:id="23"/>
       <w:r>
         <w:t>Start-up</w:t>
       </w:r>
@@ -22723,8 +22781,8 @@
           <w:sz w:val="27"/>
         </w:rPr>
       </w:pPr>
-      <w:bookmarkStart w:id="27" w:name="_bookmark21"/>
-      <w:bookmarkEnd w:id="27"/>
+      <w:bookmarkStart w:id="24" w:name="_bookmark21"/>
+      <w:bookmarkEnd w:id="24"/>
       <w:r>
         <w:rPr>
           <w:rFonts w:ascii="Times New Roman"/>
@@ -25056,8 +25114,8 @@
           <w:sz w:val="22"/>
         </w:rPr>
       </w:pPr>
-      <w:bookmarkStart w:id="28" w:name="_bookmark22"/>
-      <w:bookmarkEnd w:id="28"/>
+      <w:bookmarkStart w:id="25" w:name="_bookmark22"/>
+      <w:bookmarkEnd w:id="25"/>
     </w:p>
     <w:p>
       <w:pPr>
@@ -27008,7 +27066,8 @@
         <w:rPr>
           <w:b/>
           <w:i/>
-          <w:sz w:val="33"/>
+          <w:sz w:val="10"/>
+          <w:szCs w:val="10"/>
         </w:rPr>
       </w:pPr>
     </w:p>
@@ -27031,10 +27090,10 @@
           <w:color w:val="00B050"/>
         </w:rPr>
       </w:pPr>
-      <w:bookmarkStart w:id="29" w:name="_bookmark23"/>
-      <w:bookmarkEnd w:id="29"/>
-      <w:commentRangeStart w:id="30"/>
-      <w:commentRangeStart w:id="31"/>
+      <w:bookmarkStart w:id="26" w:name="_bookmark23"/>
+      <w:bookmarkEnd w:id="26"/>
+      <w:commentRangeStart w:id="27"/>
+      <w:commentRangeStart w:id="28"/>
       <w:r>
         <w:rPr>
           <w:rFonts w:ascii="Times New Roman" w:hAnsi="Times New Roman" w:cs="Times New Roman"/>
@@ -27043,6 +27102,7 @@
           <w:color w:val="00B050"/>
           <w:w w:val="85"/>
         </w:rPr>
+        <w:lastRenderedPageBreak/>
         <w:t>Servizi</w:t>
       </w:r>
       <w:r>
@@ -27056,19 +27116,19 @@
         </w:rPr>
         <w:t xml:space="preserve"> </w:t>
       </w:r>
-      <w:commentRangeEnd w:id="30"/>
+      <w:commentRangeEnd w:id="27"/>
       <w:r>
         <w:rPr>
           <w:rStyle w:val="Rimandocommento"/>
         </w:rPr>
-        <w:commentReference w:id="30"/>
-      </w:r>
-      <w:commentRangeEnd w:id="31"/>
+        <w:commentReference w:id="27"/>
+      </w:r>
+      <w:commentRangeEnd w:id="28"/>
       <w:r>
         <w:rPr>
           <w:rStyle w:val="Rimandocommento"/>
         </w:rPr>
-        <w:commentReference w:id="31"/>
+        <w:commentReference w:id="28"/>
       </w:r>
       <w:r>
         <w:rPr>
@@ -27118,7 +27178,7 @@
       </w:pPr>
       <w:r>
         <w:pict w14:anchorId="45ECE4FF">
-          <v:rect id="_x0000_s2051" style="position:absolute;left:0;text-align:left;margin-left:55.2pt;margin-top:12.95pt;width:484.9pt;height:.25pt;z-index:-15724544;mso-wrap-distance-left:0;mso-wrap-distance-right:0;mso-position-horizontal-relative:page" fillcolor="#00b050" strokecolor="#00b050">
+          <v:rect id="_x0000_s2051" style="position:absolute;left:0;text-align:left;margin-left:55.2pt;margin-top:12.95pt;width:484.9pt;height:.25pt;z-index:-251650560;mso-wrap-distance-left:0;mso-wrap-distance-right:0;mso-position-horizontal-relative:page" fillcolor="#00b050" strokecolor="#00b050">
             <w10:wrap type="topAndBottom" anchorx="page"/>
           </v:rect>
         </w:pict>
@@ -27366,7 +27426,13 @@
               <w:rPr>
                 <w:rFonts w:ascii="Times New Roman" w:hAnsi="Times New Roman" w:cs="Times New Roman"/>
               </w:rPr>
-              <w:t>RegistrazioneService</w:t>
+              <w:t>Registrazione</w:t>
+            </w:r>
+            <w:r>
+              <w:rPr>
+                <w:rFonts w:ascii="Times New Roman" w:hAnsi="Times New Roman" w:cs="Times New Roman"/>
+              </w:rPr>
+              <w:t>Application</w:t>
             </w:r>
           </w:p>
         </w:tc>
@@ -27457,7 +27523,13 @@
               <w:rPr>
                 <w:rFonts w:ascii="Times New Roman" w:hAnsi="Times New Roman" w:cs="Times New Roman"/>
               </w:rPr>
-              <w:t>RegistrazioneService</w:t>
+              <w:t>Registrazione</w:t>
+            </w:r>
+            <w:r>
+              <w:rPr>
+                <w:rFonts w:ascii="Times New Roman" w:hAnsi="Times New Roman" w:cs="Times New Roman"/>
+              </w:rPr>
+              <w:t>Application</w:t>
             </w:r>
           </w:p>
         </w:tc>
@@ -27681,7 +27753,13 @@
               <w:rPr>
                 <w:rFonts w:ascii="Times New Roman" w:hAnsi="Times New Roman" w:cs="Times New Roman"/>
               </w:rPr>
-              <w:t>AutenticazioneService</w:t>
+              <w:t>Autenticazione</w:t>
+            </w:r>
+            <w:r>
+              <w:rPr>
+                <w:rFonts w:ascii="Times New Roman" w:hAnsi="Times New Roman" w:cs="Times New Roman"/>
+              </w:rPr>
+              <w:t>Application</w:t>
             </w:r>
           </w:p>
         </w:tc>
@@ -27758,7 +27836,7 @@
               <w:rPr>
                 <w:rFonts w:ascii="Times New Roman" w:hAnsi="Times New Roman" w:cs="Times New Roman"/>
               </w:rPr>
-              <w:t>AutenticazioneService</w:t>
+              <w:t>AutenticazioneApplication</w:t>
             </w:r>
           </w:p>
         </w:tc>
@@ -27849,7 +27927,7 @@
               <w:rPr>
                 <w:rFonts w:ascii="Times New Roman" w:hAnsi="Times New Roman" w:cs="Times New Roman"/>
               </w:rPr>
-              <w:t>AutenticazioneService</w:t>
+              <w:t>AutenticazioneApplication</w:t>
             </w:r>
           </w:p>
         </w:tc>
@@ -27940,7 +28018,7 @@
               <w:rPr>
                 <w:rFonts w:ascii="Times New Roman" w:hAnsi="Times New Roman" w:cs="Times New Roman"/>
               </w:rPr>
-              <w:t>AutenticazioneService</w:t>
+              <w:t>AutenticazioneApplication</w:t>
             </w:r>
           </w:p>
         </w:tc>
@@ -28031,7 +28109,7 @@
               <w:rPr>
                 <w:rFonts w:ascii="Times New Roman" w:hAnsi="Times New Roman" w:cs="Times New Roman"/>
               </w:rPr>
-              <w:t>AutenticazioneService</w:t>
+              <w:t>AutenticazioneApplication</w:t>
             </w:r>
           </w:p>
         </w:tc>
@@ -28104,7 +28182,7 @@
               <w:rPr>
                 <w:rFonts w:ascii="Times New Roman" w:hAnsi="Times New Roman" w:cs="Times New Roman"/>
               </w:rPr>
-              <w:t>AutenticazioneService</w:t>
+              <w:t>AutenticazioneApplication</w:t>
             </w:r>
           </w:p>
         </w:tc>
@@ -28177,7 +28255,7 @@
               <w:rPr>
                 <w:rFonts w:ascii="Times New Roman" w:hAnsi="Times New Roman" w:cs="Times New Roman"/>
               </w:rPr>
-              <w:t>AutenticazioneService</w:t>
+              <w:t>AutenticazioneApplication</w:t>
             </w:r>
           </w:p>
         </w:tc>
@@ -28256,7 +28334,7 @@
               <w:rPr>
                 <w:rFonts w:ascii="Times New Roman" w:hAnsi="Times New Roman" w:cs="Times New Roman"/>
               </w:rPr>
-              <w:t>AutenticazioneService</w:t>
+              <w:t>AutenticazioneApplication</w:t>
             </w:r>
           </w:p>
         </w:tc>
@@ -28398,6 +28476,7 @@
                 <w:sz w:val="24"/>
                 <w:szCs w:val="24"/>
               </w:rPr>
+              <w:lastRenderedPageBreak/>
               <w:t>Sottosistema Gestione inquinamento</w:t>
             </w:r>
           </w:p>
@@ -28557,7 +28636,13 @@
               <w:rPr>
                 <w:rFonts w:ascii="Times New Roman" w:hAnsi="Times New Roman" w:cs="Times New Roman"/>
               </w:rPr>
-              <w:t>GestioneInquinamentoService</w:t>
+              <w:t>GestioneInquinamento</w:t>
+            </w:r>
+            <w:r>
+              <w:rPr>
+                <w:rFonts w:ascii="Times New Roman" w:hAnsi="Times New Roman" w:cs="Times New Roman"/>
+              </w:rPr>
+              <w:t>Application</w:t>
             </w:r>
           </w:p>
         </w:tc>
@@ -28634,7 +28719,7 @@
               <w:rPr>
                 <w:rFonts w:ascii="Times New Roman" w:hAnsi="Times New Roman" w:cs="Times New Roman"/>
               </w:rPr>
-              <w:t>GestioneInquinamentoService</w:t>
+              <w:t>GestioneInquinamentoApplication</w:t>
             </w:r>
           </w:p>
         </w:tc>
@@ -28877,7 +28962,13 @@
               <w:rPr>
                 <w:rFonts w:ascii="Times New Roman" w:hAnsi="Times New Roman" w:cs="Times New Roman"/>
               </w:rPr>
-              <w:t>AlberiDaAdottareService</w:t>
+              <w:t>AlberiDaAdottare</w:t>
+            </w:r>
+            <w:r>
+              <w:rPr>
+                <w:rFonts w:ascii="Times New Roman" w:hAnsi="Times New Roman" w:cs="Times New Roman"/>
+              </w:rPr>
+              <w:t>Application</w:t>
             </w:r>
           </w:p>
         </w:tc>
@@ -28971,7 +29062,7 @@
               <w:rPr>
                 <w:rFonts w:ascii="Times New Roman" w:hAnsi="Times New Roman" w:cs="Times New Roman"/>
               </w:rPr>
-              <w:t>AlberiDaAdottareService</w:t>
+              <w:t>AlberiDaAdottareApplication</w:t>
             </w:r>
           </w:p>
         </w:tc>
@@ -29065,7 +29156,7 @@
               <w:rPr>
                 <w:rFonts w:ascii="Times New Roman" w:hAnsi="Times New Roman" w:cs="Times New Roman"/>
               </w:rPr>
-              <w:t>AlberiDaAdottareService</w:t>
+              <w:t>AlberiDaAdottareApplication</w:t>
             </w:r>
           </w:p>
         </w:tc>
@@ -29159,7 +29250,7 @@
               <w:rPr>
                 <w:rFonts w:ascii="Times New Roman" w:hAnsi="Times New Roman" w:cs="Times New Roman"/>
               </w:rPr>
-              <w:t>AlberiDaAdottareService</w:t>
+              <w:t>AlberiDaAdottareApplication</w:t>
             </w:r>
           </w:p>
         </w:tc>
@@ -29396,7 +29487,13 @@
               <w:rPr>
                 <w:rFonts w:ascii="Times New Roman" w:hAnsi="Times New Roman" w:cs="Times New Roman"/>
               </w:rPr>
-              <w:t>AlberiAdottatiService</w:t>
+              <w:t>AlberiAdottati</w:t>
+            </w:r>
+            <w:r>
+              <w:rPr>
+                <w:rFonts w:ascii="Times New Roman" w:hAnsi="Times New Roman" w:cs="Times New Roman"/>
+              </w:rPr>
+              <w:t>Application</w:t>
             </w:r>
           </w:p>
         </w:tc>
@@ -29490,7 +29587,7 @@
               <w:rPr>
                 <w:rFonts w:ascii="Times New Roman" w:hAnsi="Times New Roman" w:cs="Times New Roman"/>
               </w:rPr>
-              <w:t>AlberiAdottatiService</w:t>
+              <w:t>AlberiAdottatiApplication</w:t>
             </w:r>
           </w:p>
         </w:tc>
@@ -29584,7 +29681,7 @@
               <w:rPr>
                 <w:rFonts w:ascii="Times New Roman" w:hAnsi="Times New Roman" w:cs="Times New Roman"/>
               </w:rPr>
-              <w:t>AlberiAdottatiService</w:t>
+              <w:t>AlberiAdottatiApplication</w:t>
             </w:r>
           </w:p>
         </w:tc>
@@ -29678,7 +29775,7 @@
               <w:rPr>
                 <w:rFonts w:ascii="Times New Roman" w:hAnsi="Times New Roman" w:cs="Times New Roman"/>
               </w:rPr>
-              <w:t>AlberiAdottatiService</w:t>
+              <w:t>AlberiAdottatiApplication</w:t>
             </w:r>
           </w:p>
         </w:tc>
@@ -29789,6 +29886,7 @@
                 <w:sz w:val="24"/>
                 <w:szCs w:val="24"/>
               </w:rPr>
+              <w:lastRenderedPageBreak/>
               <w:t>Sottosistema Gestione Piantumazione</w:t>
             </w:r>
           </w:p>
@@ -29948,7 +30046,13 @@
               <w:rPr>
                 <w:rFonts w:ascii="Times New Roman" w:hAnsi="Times New Roman" w:cs="Times New Roman"/>
               </w:rPr>
-              <w:t>GestionePiantumazioneService</w:t>
+              <w:t>GestionePiantumazione</w:t>
+            </w:r>
+            <w:r>
+              <w:rPr>
+                <w:rFonts w:ascii="Times New Roman" w:hAnsi="Times New Roman" w:cs="Times New Roman"/>
+              </w:rPr>
+              <w:t>Application</w:t>
             </w:r>
           </w:p>
         </w:tc>
@@ -30025,7 +30129,7 @@
               <w:rPr>
                 <w:rFonts w:ascii="Times New Roman" w:hAnsi="Times New Roman" w:cs="Times New Roman"/>
               </w:rPr>
-              <w:t>GestionePiantumazioneService</w:t>
+              <w:t>GestionePiantumazioneApplication</w:t>
             </w:r>
           </w:p>
         </w:tc>
@@ -30098,7 +30202,7 @@
               <w:rPr>
                 <w:rFonts w:ascii="Times New Roman" w:hAnsi="Times New Roman" w:cs="Times New Roman"/>
               </w:rPr>
-              <w:t>GestionePiantumazioneService</w:t>
+              <w:t>GestionePiantumazioneApplication</w:t>
             </w:r>
           </w:p>
         </w:tc>
@@ -30326,7 +30430,13 @@
               <w:rPr>
                 <w:rFonts w:ascii="Times New Roman" w:hAnsi="Times New Roman" w:cs="Times New Roman"/>
               </w:rPr>
-              <w:t>GestioneRegaloService</w:t>
+              <w:t>GestioneRegalo</w:t>
+            </w:r>
+            <w:r>
+              <w:rPr>
+                <w:rFonts w:ascii="Times New Roman" w:hAnsi="Times New Roman" w:cs="Times New Roman"/>
+              </w:rPr>
+              <w:t>Application</w:t>
             </w:r>
           </w:p>
         </w:tc>
@@ -30415,7 +30525,7 @@
               <w:rPr>
                 <w:rFonts w:ascii="Times New Roman" w:hAnsi="Times New Roman" w:cs="Times New Roman"/>
               </w:rPr>
-              <w:t>GestioneRegaloService</w:t>
+              <w:t>GestioneRegaloApplication</w:t>
             </w:r>
           </w:p>
         </w:tc>
@@ -30431,6 +30541,9 @@
       <w:pPr>
         <w:spacing w:line="242" w:lineRule="auto"/>
         <w:jc w:val="both"/>
+        <w:rPr>
+          <w:u w:val="single"/>
+        </w:rPr>
       </w:pPr>
     </w:p>
     <w:p>
@@ -30661,7 +30774,7 @@
               <w:rPr>
                 <w:rFonts w:ascii="Times New Roman" w:hAnsi="Times New Roman" w:cs="Times New Roman"/>
               </w:rPr>
-              <w:t>Service</w:t>
+              <w:t>Application</w:t>
             </w:r>
           </w:p>
         </w:tc>
@@ -30804,13 +30917,14 @@
           <w:color w:val="00B050"/>
         </w:rPr>
       </w:pPr>
-      <w:bookmarkStart w:id="32" w:name="_bookmark24"/>
-      <w:bookmarkEnd w:id="32"/>
+      <w:bookmarkStart w:id="29" w:name="_bookmark24"/>
+      <w:bookmarkEnd w:id="29"/>
       <w:r>
         <w:rPr>
           <w:rFonts w:ascii="Times New Roman" w:hAnsi="Times New Roman" w:cs="Times New Roman"/>
           <w:color w:val="00B050"/>
         </w:rPr>
+        <w:lastRenderedPageBreak/>
         <w:t>Glossario</w:t>
       </w:r>
     </w:p>
@@ -30823,7 +30937,7 @@
       </w:pPr>
       <w:r>
         <w:pict w14:anchorId="2C19F184">
-          <v:rect id="_x0000_s2050" style="position:absolute;margin-left:55.2pt;margin-top:12.2pt;width:484.9pt;height:.25pt;z-index:-15724032;mso-wrap-distance-left:0;mso-wrap-distance-right:0;mso-position-horizontal-relative:page" fillcolor="#00b050" strokecolor="#00b050">
+          <v:rect id="_x0000_s2050" style="position:absolute;margin-left:55.2pt;margin-top:12.2pt;width:484.9pt;height:.25pt;z-index:-251649536;mso-wrap-distance-left:0;mso-wrap-distance-right:0;mso-position-horizontal-relative:page" fillcolor="#00b050" strokecolor="#00b050">
             <w10:wrap type="topAndBottom" anchorx="page"/>
           </v:rect>
         </w:pict>
@@ -31315,7 +31429,7 @@
 
 <file path=word/comments.xml><?xml version="1.0" encoding="utf-8"?>
 <w:comments xmlns:wpc="http://schemas.microsoft.com/office/word/2010/wordprocessingCanvas" xmlns:cx="http://schemas.microsoft.com/office/drawing/2014/chartex" xmlns:cx1="http://schemas.microsoft.com/office/drawing/2015/9/8/chartex" xmlns:cx2="http://schemas.microsoft.com/office/drawing/2015/10/21/chartex" xmlns:cx3="http://schemas.microsoft.com/office/drawing/2016/5/9/chartex" xmlns:cx4="http://schemas.microsoft.com/office/drawing/2016/5/10/chartex" xmlns:cx5="http://schemas.microsoft.com/office/drawing/2016/5/11/chartex" xmlns:cx6="http://schemas.microsoft.com/office/drawing/2016/5/12/chartex" xmlns:cx7="http://schemas.microsoft.com/office/drawing/2016/5/13/chartex" xmlns:cx8="http://schemas.microsoft.com/office/drawing/2016/5/14/chartex" xmlns:mc="http://schemas.openxmlformats.org/markup-compatibility/2006" xmlns:aink="http://schemas.microsoft.com/office/drawing/2016/ink" xmlns:am3d="http://schemas.microsoft.com/office/drawing/2017/model3d" xmlns:o="urn:schemas-microsoft-com:office:office" xmlns:oel="http://schemas.microsoft.com/office/2019/extlst" xmlns:r="http://schemas.openxmlformats.org/officeDocument/2006/relationships" xmlns:m="http://schemas.openxmlformats.org/officeDocument/2006/math" xmlns:v="urn:schemas-microsoft-com:vml" xmlns:wp14="http://schemas.microsoft.com/office/word/2010/wordprocessingDrawing" xmlns:wp="http://schemas.openxmlformats.org/drawingml/2006/wordprocessingDrawing" xmlns:w10="urn:schemas-microsoft-com:office:word" xmlns:w="http://schemas.openxmlformats.org/wordprocessingml/2006/main" xmlns:w14="http://schemas.microsoft.com/office/word/2010/wordml" xmlns:w15="http://schemas.microsoft.com/office/word/2012/wordml" xmlns:w16cex="http://schemas.microsoft.com/office/word/2018/wordml/cex" xmlns:w16cid="http://schemas.microsoft.com/office/word/2016/wordml/cid" xmlns:w16="http://schemas.microsoft.com/office/word/2018/wordml" xmlns:w16sdtdh="http://schemas.microsoft.com/office/word/2020/wordml/sdtdatahash" xmlns:w16se="http://schemas.microsoft.com/office/word/2015/wordml/symex" xmlns:wpg="http://schemas.microsoft.com/office/word/2010/wordprocessingGroup" xmlns:wpi="http://schemas.microsoft.com/office/word/2010/wordprocessingInk" xmlns:wne="http://schemas.microsoft.com/office/word/2006/wordml" xmlns:wps="http://schemas.microsoft.com/office/word/2010/wordprocessingShape" mc:Ignorable="w14 w15 w16se w16cid w16 w16cex w16sdtdh wp14">
-  <w:comment w:id="17" w:author="MICHELA FAELLA" w:date="2022-12-07T12:31:00Z" w:initials="MF">
+  <w:comment w:id="27" w:author="VINCENZO CERCIELLO" w:date="2022-12-07T13:59:00Z" w:initials="VC">
     <w:p>
       <w:pPr>
         <w:pStyle w:val="Testocommento"/>
@@ -31327,67 +31441,11 @@
         <w:annotationRef/>
       </w:r>
       <w:r>
-        <w:t xml:space="preserve">Togliere MVC e mettere i nomi vecchi, togliere i service e lasciare i Dao perché non usiamo spring </w:t>
+        <w:t>Cambiare i service in model o non so</w:t>
       </w:r>
     </w:p>
   </w:comment>
-  <w:comment w:id="19" w:author="MICHELA FAELLA" w:date="2022-12-07T12:26:00Z" w:initials="MF">
-    <w:p>
-      <w:pPr>
-        <w:pStyle w:val="Testocommento"/>
-      </w:pPr>
-      <w:r>
-        <w:rPr>
-          <w:rStyle w:val="Rimandocommento"/>
-        </w:rPr>
-        <w:annotationRef/>
-      </w:r>
-      <w:r>
-        <w:t>DA MODIFICARE A TUTTI</w:t>
-      </w:r>
-    </w:p>
-    <w:p>
-      <w:pPr>
-        <w:pStyle w:val="Testocommento"/>
-      </w:pPr>
-      <w:r>
-        <w:t>Controller=Application</w:t>
-      </w:r>
-    </w:p>
-  </w:comment>
-  <w:comment w:id="21" w:author="VINCENZO CERCIELLO" w:date="2022-12-07T13:08:00Z" w:initials="VC">
-    <w:p>
-      <w:pPr>
-        <w:pStyle w:val="Testocommento"/>
-      </w:pPr>
-      <w:r>
-        <w:rPr>
-          <w:rStyle w:val="Rimandocommento"/>
-        </w:rPr>
-        <w:annotationRef/>
-      </w:r>
-      <w:r>
-        <w:t>Cambiare schema mapping in quanto è presente ancora il vecchio</w:t>
-      </w:r>
-    </w:p>
-  </w:comment>
-  <w:comment w:id="30" w:author="VINCENZO CERCIELLO" w:date="2022-12-07T13:59:00Z" w:initials="VC">
-    <w:p>
-      <w:pPr>
-        <w:pStyle w:val="Testocommento"/>
-      </w:pPr>
-      <w:r>
-        <w:rPr>
-          <w:rStyle w:val="Rimandocommento"/>
-        </w:rPr>
-        <w:annotationRef/>
-      </w:r>
-      <w:r>
-        <w:t>Cambiare i service in model o non so</w:t>
-      </w:r>
-    </w:p>
-  </w:comment>
-  <w:comment w:id="31" w:author="MICHELA FAELLA" w:date="2022-12-08T10:31:00Z" w:initials="MF">
+  <w:comment w:id="28" w:author="MICHELA FAELLA" w:date="2022-12-08T10:31:00Z" w:initials="MF">
     <w:p>
       <w:pPr>
         <w:pStyle w:val="Testocommento"/>
@@ -31408,9 +31466,6 @@
 
 <file path=word/commentsExtended.xml><?xml version="1.0" encoding="utf-8"?>
 <w15:commentsEx xmlns:wpc="http://schemas.microsoft.com/office/word/2010/wordprocessingCanvas" xmlns:cx="http://schemas.microsoft.com/office/drawing/2014/chartex" xmlns:cx1="http://schemas.microsoft.com/office/drawing/2015/9/8/chartex" xmlns:cx2="http://schemas.microsoft.com/office/drawing/2015/10/21/chartex" xmlns:cx3="http://schemas.microsoft.com/office/drawing/2016/5/9/chartex" xmlns:cx4="http://schemas.microsoft.com/office/drawing/2016/5/10/chartex" xmlns:cx5="http://schemas.microsoft.com/office/drawing/2016/5/11/chartex" xmlns:cx6="http://schemas.microsoft.com/office/drawing/2016/5/12/chartex" xmlns:cx7="http://schemas.microsoft.com/office/drawing/2016/5/13/chartex" xmlns:cx8="http://schemas.microsoft.com/office/drawing/2016/5/14/chartex" xmlns:mc="http://schemas.openxmlformats.org/markup-compatibility/2006" xmlns:aink="http://schemas.microsoft.com/office/drawing/2016/ink" xmlns:am3d="http://schemas.microsoft.com/office/drawing/2017/model3d" xmlns:o="urn:schemas-microsoft-com:office:office" xmlns:oel="http://schemas.microsoft.com/office/2019/extlst" xmlns:r="http://schemas.openxmlformats.org/officeDocument/2006/relationships" xmlns:m="http://schemas.openxmlformats.org/officeDocument/2006/math" xmlns:v="urn:schemas-microsoft-com:vml" xmlns:wp14="http://schemas.microsoft.com/office/word/2010/wordprocessingDrawing" xmlns:wp="http://schemas.openxmlformats.org/drawingml/2006/wordprocessingDrawing" xmlns:w10="urn:schemas-microsoft-com:office:word" xmlns:w="http://schemas.openxmlformats.org/wordprocessingml/2006/main" xmlns:w14="http://schemas.microsoft.com/office/word/2010/wordml" xmlns:w15="http://schemas.microsoft.com/office/word/2012/wordml" xmlns:w16cex="http://schemas.microsoft.com/office/word/2018/wordml/cex" xmlns:w16cid="http://schemas.microsoft.com/office/word/2016/wordml/cid" xmlns:w16="http://schemas.microsoft.com/office/word/2018/wordml" xmlns:w16sdtdh="http://schemas.microsoft.com/office/word/2020/wordml/sdtdatahash" xmlns:w16se="http://schemas.microsoft.com/office/word/2015/wordml/symex" xmlns:wpg="http://schemas.microsoft.com/office/word/2010/wordprocessingGroup" xmlns:wpi="http://schemas.microsoft.com/office/word/2010/wordprocessingInk" xmlns:wne="http://schemas.microsoft.com/office/word/2006/wordml" xmlns:wps="http://schemas.microsoft.com/office/word/2010/wordprocessingShape" mc:Ignorable="w14 w15 w16se w16cid w16 w16cex w16sdtdh wp14">
-  <w15:commentEx w15:paraId="6ACF18A0" w15:done="0"/>
-  <w15:commentEx w15:paraId="586E67B8" w15:done="0"/>
-  <w15:commentEx w15:paraId="22A046E5" w15:done="0"/>
   <w15:commentEx w15:paraId="619A6389" w15:done="0"/>
   <w15:commentEx w15:paraId="45852BAE" w15:paraIdParent="619A6389" w15:done="0"/>
 </w15:commentsEx>
@@ -31418,9 +31473,6 @@
 
 <file path=word/commentsExtensible.xml><?xml version="1.0" encoding="utf-8"?>
 <w16cex:commentsExtensible xmlns:wpc="http://schemas.microsoft.com/office/word/2010/wordprocessingCanvas" xmlns:cx="http://schemas.microsoft.com/office/drawing/2014/chartex" xmlns:cx1="http://schemas.microsoft.com/office/drawing/2015/9/8/chartex" xmlns:cx2="http://schemas.microsoft.com/office/drawing/2015/10/21/chartex" xmlns:cx3="http://schemas.microsoft.com/office/drawing/2016/5/9/chartex" xmlns:cx4="http://schemas.microsoft.com/office/drawing/2016/5/10/chartex" xmlns:cx5="http://schemas.microsoft.com/office/drawing/2016/5/11/chartex" xmlns:cx6="http://schemas.microsoft.com/office/drawing/2016/5/12/chartex" xmlns:cx7="http://schemas.microsoft.com/office/drawing/2016/5/13/chartex" xmlns:cx8="http://schemas.microsoft.com/office/drawing/2016/5/14/chartex" xmlns:mc="http://schemas.openxmlformats.org/markup-compatibility/2006" xmlns:aink="http://schemas.microsoft.com/office/drawing/2016/ink" xmlns:am3d="http://schemas.microsoft.com/office/drawing/2017/model3d" xmlns:o="urn:schemas-microsoft-com:office:office" xmlns:oel="http://schemas.microsoft.com/office/2019/extlst" xmlns:r="http://schemas.openxmlformats.org/officeDocument/2006/relationships" xmlns:m="http://schemas.openxmlformats.org/officeDocument/2006/math" xmlns:v="urn:schemas-microsoft-com:vml" xmlns:wp14="http://schemas.microsoft.com/office/word/2010/wordprocessingDrawing" xmlns:wp="http://schemas.openxmlformats.org/drawingml/2006/wordprocessingDrawing" xmlns:w10="urn:schemas-microsoft-com:office:word" xmlns:w="http://schemas.openxmlformats.org/wordprocessingml/2006/main" xmlns:w14="http://schemas.microsoft.com/office/word/2010/wordml" xmlns:w15="http://schemas.microsoft.com/office/word/2012/wordml" xmlns:w16cex="http://schemas.microsoft.com/office/word/2018/wordml/cex" xmlns:w16cid="http://schemas.microsoft.com/office/word/2016/wordml/cid" xmlns:w16="http://schemas.microsoft.com/office/word/2018/wordml" xmlns:w16sdtdh="http://schemas.microsoft.com/office/word/2020/wordml/sdtdatahash" xmlns:w16se="http://schemas.microsoft.com/office/word/2015/wordml/symex" xmlns:wpg="http://schemas.microsoft.com/office/word/2010/wordprocessingGroup" xmlns:wpi="http://schemas.microsoft.com/office/word/2010/wordprocessingInk" xmlns:wne="http://schemas.microsoft.com/office/word/2006/wordml" xmlns:wps="http://schemas.microsoft.com/office/word/2010/wordprocessingShape" mc:Ignorable="w14 w15 w16se w16cid w16 w16cex w16sdtdh wp14">
-  <w16cex:commentExtensible w16cex:durableId="273B0630" w16cex:dateUtc="2022-12-07T11:31:00Z"/>
-  <w16cex:commentExtensible w16cex:durableId="273B04EB" w16cex:dateUtc="2022-12-07T11:26:00Z"/>
-  <w16cex:commentExtensible w16cex:durableId="273B0EDA" w16cex:dateUtc="2022-12-07T12:08:00Z"/>
   <w16cex:commentExtensible w16cex:durableId="273B1AB7" w16cex:dateUtc="2022-12-07T12:59:00Z"/>
   <w16cex:commentExtensible w16cex:durableId="273C3B8D" w16cex:dateUtc="2022-12-08T09:31:00Z"/>
 </w16cex:commentsExtensible>
@@ -31428,9 +31480,6 @@
 
 <file path=word/commentsIds.xml><?xml version="1.0" encoding="utf-8"?>
 <w16cid:commentsIds xmlns:wpc="http://schemas.microsoft.com/office/word/2010/wordprocessingCanvas" xmlns:cx="http://schemas.microsoft.com/office/drawing/2014/chartex" xmlns:cx1="http://schemas.microsoft.com/office/drawing/2015/9/8/chartex" xmlns:cx2="http://schemas.microsoft.com/office/drawing/2015/10/21/chartex" xmlns:cx3="http://schemas.microsoft.com/office/drawing/2016/5/9/chartex" xmlns:cx4="http://schemas.microsoft.com/office/drawing/2016/5/10/chartex" xmlns:cx5="http://schemas.microsoft.com/office/drawing/2016/5/11/chartex" xmlns:cx6="http://schemas.microsoft.com/office/drawing/2016/5/12/chartex" xmlns:cx7="http://schemas.microsoft.com/office/drawing/2016/5/13/chartex" xmlns:cx8="http://schemas.microsoft.com/office/drawing/2016/5/14/chartex" xmlns:mc="http://schemas.openxmlformats.org/markup-compatibility/2006" xmlns:aink="http://schemas.microsoft.com/office/drawing/2016/ink" xmlns:am3d="http://schemas.microsoft.com/office/drawing/2017/model3d" xmlns:o="urn:schemas-microsoft-com:office:office" xmlns:oel="http://schemas.microsoft.com/office/2019/extlst" xmlns:r="http://schemas.openxmlformats.org/officeDocument/2006/relationships" xmlns:m="http://schemas.openxmlformats.org/officeDocument/2006/math" xmlns:v="urn:schemas-microsoft-com:vml" xmlns:wp14="http://schemas.microsoft.com/office/word/2010/wordprocessingDrawing" xmlns:wp="http://schemas.openxmlformats.org/drawingml/2006/wordprocessingDrawing" xmlns:w10="urn:schemas-microsoft-com:office:word" xmlns:w="http://schemas.openxmlformats.org/wordprocessingml/2006/main" xmlns:w14="http://schemas.microsoft.com/office/word/2010/wordml" xmlns:w15="http://schemas.microsoft.com/office/word/2012/wordml" xmlns:w16cex="http://schemas.microsoft.com/office/word/2018/wordml/cex" xmlns:w16cid="http://schemas.microsoft.com/office/word/2016/wordml/cid" xmlns:w16="http://schemas.microsoft.com/office/word/2018/wordml" xmlns:w16sdtdh="http://schemas.microsoft.com/office/word/2020/wordml/sdtdatahash" xmlns:w16se="http://schemas.microsoft.com/office/word/2015/wordml/symex" xmlns:wpg="http://schemas.microsoft.com/office/word/2010/wordprocessingGroup" xmlns:wpi="http://schemas.microsoft.com/office/word/2010/wordprocessingInk" xmlns:wne="http://schemas.microsoft.com/office/word/2006/wordml" xmlns:wps="http://schemas.microsoft.com/office/word/2010/wordprocessingShape" mc:Ignorable="w14 w15 w16se w16cid w16 w16cex w16sdtdh wp14">
-  <w16cid:commentId w16cid:paraId="6ACF18A0" w16cid:durableId="273B0630"/>
-  <w16cid:commentId w16cid:paraId="586E67B8" w16cid:durableId="273B04EB"/>
-  <w16cid:commentId w16cid:paraId="22A046E5" w16cid:durableId="273B0EDA"/>
   <w16cid:commentId w16cid:paraId="619A6389" w16cid:durableId="273B1AB7"/>
   <w16cid:commentId w16cid:paraId="45852BAE" w16cid:durableId="273C3B8D"/>
 </w16cid:commentsIds>
@@ -36590,11 +36639,11 @@
 
 <file path=word/people.xml><?xml version="1.0" encoding="utf-8"?>
 <w15:people xmlns:wpc="http://schemas.microsoft.com/office/word/2010/wordprocessingCanvas" xmlns:cx="http://schemas.microsoft.com/office/drawing/2014/chartex" xmlns:cx1="http://schemas.microsoft.com/office/drawing/2015/9/8/chartex" xmlns:cx2="http://schemas.microsoft.com/office/drawing/2015/10/21/chartex" xmlns:cx3="http://schemas.microsoft.com/office/drawing/2016/5/9/chartex" xmlns:cx4="http://schemas.microsoft.com/office/drawing/2016/5/10/chartex" xmlns:cx5="http://schemas.microsoft.com/office/drawing/2016/5/11/chartex" xmlns:cx6="http://schemas.microsoft.com/office/drawing/2016/5/12/chartex" xmlns:cx7="http://schemas.microsoft.com/office/drawing/2016/5/13/chartex" xmlns:cx8="http://schemas.microsoft.com/office/drawing/2016/5/14/chartex" xmlns:mc="http://schemas.openxmlformats.org/markup-compatibility/2006" xmlns:aink="http://schemas.microsoft.com/office/drawing/2016/ink" xmlns:am3d="http://schemas.microsoft.com/office/drawing/2017/model3d" xmlns:o="urn:schemas-microsoft-com:office:office" xmlns:oel="http://schemas.microsoft.com/office/2019/extlst" xmlns:r="http://schemas.openxmlformats.org/officeDocument/2006/relationships" xmlns:m="http://schemas.openxmlformats.org/officeDocument/2006/math" xmlns:v="urn:schemas-microsoft-com:vml" xmlns:wp14="http://schemas.microsoft.com/office/word/2010/wordprocessingDrawing" xmlns:wp="http://schemas.openxmlformats.org/drawingml/2006/wordprocessingDrawing" xmlns:w10="urn:schemas-microsoft-com:office:word" xmlns:w="http://schemas.openxmlformats.org/wordprocessingml/2006/main" xmlns:w14="http://schemas.microsoft.com/office/word/2010/wordml" xmlns:w15="http://schemas.microsoft.com/office/word/2012/wordml" xmlns:w16cex="http://schemas.microsoft.com/office/word/2018/wordml/cex" xmlns:w16cid="http://schemas.microsoft.com/office/word/2016/wordml/cid" xmlns:w16="http://schemas.microsoft.com/office/word/2018/wordml" xmlns:w16sdtdh="http://schemas.microsoft.com/office/word/2020/wordml/sdtdatahash" xmlns:w16se="http://schemas.microsoft.com/office/word/2015/wordml/symex" xmlns:wpg="http://schemas.microsoft.com/office/word/2010/wordprocessingGroup" xmlns:wpi="http://schemas.microsoft.com/office/word/2010/wordprocessingInk" xmlns:wne="http://schemas.microsoft.com/office/word/2006/wordml" xmlns:wps="http://schemas.microsoft.com/office/word/2010/wordprocessingShape" mc:Ignorable="w14 w15 w16se w16cid w16 w16cex w16sdtdh wp14">
+  <w15:person w15:author="VINCENZO CERCIELLO">
+    <w15:presenceInfo w15:providerId="None" w15:userId="VINCENZO CERCIELLO"/>
+  </w15:person>
   <w15:person w15:author="MICHELA FAELLA">
     <w15:presenceInfo w15:providerId="AD" w15:userId="S::m.faella2@studenti.unisa.it::d6761803-de03-481d-b644-7df0725f855c"/>
-  </w15:person>
-  <w15:person w15:author="VINCENZO CERCIELLO">
-    <w15:presenceInfo w15:providerId="None" w15:userId="VINCENZO CERCIELLO"/>
   </w15:person>
 </w15:people>
 </file>

--- a/Documenti in lavorazione/GL_SDD.docx
+++ b/Documenti in lavorazione/GL_SDD.docx
@@ -8254,18 +8254,18 @@
           <w:noProof/>
         </w:rPr>
         <w:drawing>
-          <wp:anchor distT="0" distB="0" distL="114300" distR="114300" simplePos="0" relativeHeight="251645952" behindDoc="0" locked="0" layoutInCell="1" allowOverlap="1" wp14:anchorId="78B2A796" wp14:editId="40F01EEE">
+          <wp:anchor distT="0" distB="0" distL="114300" distR="114300" simplePos="0" relativeHeight="251675648" behindDoc="0" locked="0" layoutInCell="1" allowOverlap="1" wp14:anchorId="40650668" wp14:editId="65FC7949">
             <wp:simplePos x="0" y="0"/>
             <wp:positionH relativeFrom="column">
-              <wp:posOffset>-203200</wp:posOffset>
+              <wp:posOffset>-417648</wp:posOffset>
             </wp:positionH>
             <wp:positionV relativeFrom="paragraph">
-              <wp:posOffset>393700</wp:posOffset>
+              <wp:posOffset>442595</wp:posOffset>
             </wp:positionV>
-            <wp:extent cx="6882765" cy="2838450"/>
+            <wp:extent cx="7108190" cy="2369185"/>
             <wp:effectExtent l="0" t="0" r="0" b="0"/>
             <wp:wrapTopAndBottom/>
-            <wp:docPr id="6" name="Immagine 6"/>
+            <wp:docPr id="7" name="Immagine 7"/>
             <wp:cNvGraphicFramePr>
               <a:graphicFrameLocks xmlns:a="http://schemas.openxmlformats.org/drawingml/2006/main" noChangeAspect="1"/>
             </wp:cNvGraphicFramePr>
@@ -8273,7 +8273,7 @@
               <a:graphicData uri="http://schemas.openxmlformats.org/drawingml/2006/picture">
                 <pic:pic xmlns:pic="http://schemas.openxmlformats.org/drawingml/2006/picture">
                   <pic:nvPicPr>
-                    <pic:cNvPr id="0" name="Picture 2"/>
+                    <pic:cNvPr id="0" name="Picture 1"/>
                     <pic:cNvPicPr>
                       <a:picLocks noChangeAspect="1" noChangeArrowheads="1"/>
                     </pic:cNvPicPr>
@@ -8294,7 +8294,7 @@
                   <pic:spPr bwMode="auto">
                     <a:xfrm>
                       <a:off x="0" y="0"/>
-                      <a:ext cx="6882765" cy="2838450"/>
+                      <a:ext cx="7108190" cy="2369185"/>
                     </a:xfrm>
                     <a:prstGeom prst="rect">
                       <a:avLst/>
@@ -8370,7 +8370,11 @@
           <w:szCs w:val="24"/>
         </w:rPr>
       </w:pPr>
-      <w:r>
+    </w:p>
+    <w:p>
+      <w:pPr>
+        <w:spacing w:line="352" w:lineRule="auto"/>
+        <w:ind w:left="567"/>
         <w:rPr>
           <w:rFonts w:ascii="Times New Roman" w:hAnsi="Times New Roman" w:cs="Times New Roman"/>
           <w:b/>
@@ -8378,13 +8382,8 @@
           <w:sz w:val="24"/>
           <w:szCs w:val="24"/>
         </w:rPr>
-        <w:t>Sottosistema Registrazione</w:t>
-      </w:r>
-    </w:p>
-    <w:p>
-      <w:pPr>
-        <w:spacing w:line="352" w:lineRule="auto"/>
-        <w:ind w:left="567"/>
+      </w:pPr>
+      <w:r>
         <w:rPr>
           <w:rFonts w:ascii="Times New Roman" w:hAnsi="Times New Roman" w:cs="Times New Roman"/>
           <w:b/>
@@ -8392,7 +8391,8 @@
           <w:sz w:val="24"/>
           <w:szCs w:val="24"/>
         </w:rPr>
-      </w:pPr>
+        <w:t>Sottosistema Registrazione</w:t>
+      </w:r>
     </w:p>
     <w:p>
       <w:pPr>
@@ -8410,10 +8410,13 @@
     <w:p>
       <w:pPr>
         <w:spacing w:line="352" w:lineRule="auto"/>
+        <w:ind w:left="567"/>
         <w:rPr>
           <w:rFonts w:ascii="Times New Roman" w:hAnsi="Times New Roman" w:cs="Times New Roman"/>
           <w:b/>
           <w:bCs/>
+          <w:sz w:val="24"/>
+          <w:szCs w:val="24"/>
         </w:rPr>
       </w:pPr>
     </w:p>
@@ -8426,11 +8429,22 @@
           <w:bCs/>
         </w:rPr>
       </w:pPr>
-      <w:r>
+    </w:p>
+    <w:p>
+      <w:pPr>
+        <w:spacing w:line="352" w:lineRule="auto"/>
         <w:rPr>
           <w:rFonts w:ascii="Times New Roman" w:hAnsi="Times New Roman" w:cs="Times New Roman"/>
           <w:b/>
           <w:bCs/>
+        </w:rPr>
+      </w:pPr>
+      <w:r>
+        <w:rPr>
+          <w:rFonts w:ascii="Times New Roman" w:hAnsi="Times New Roman" w:cs="Times New Roman"/>
+          <w:b/>
+          <w:bCs/>
+          <w:noProof/>
         </w:rPr>
         <w:drawing>
           <wp:anchor distT="0" distB="0" distL="114300" distR="114300" simplePos="0" relativeHeight="251657216" behindDoc="0" locked="0" layoutInCell="1" allowOverlap="1" wp14:anchorId="5A4EFBDE" wp14:editId="4F32DD80">
@@ -8636,6 +8650,7 @@
           <w:rFonts w:ascii="Times New Roman" w:hAnsi="Times New Roman" w:cs="Times New Roman"/>
           <w:b/>
           <w:bCs/>
+          <w:noProof/>
         </w:rPr>
         <w:drawing>
           <wp:anchor distT="0" distB="0" distL="114300" distR="114300" simplePos="0" relativeHeight="251659264" behindDoc="0" locked="0" layoutInCell="1" allowOverlap="1" wp14:anchorId="7FAE7D44" wp14:editId="5866ACDC">
@@ -8767,6 +8782,9 @@
         <w:jc w:val="both"/>
       </w:pPr>
       <w:r>
+        <w:rPr>
+          <w:noProof/>
+        </w:rPr>
         <w:drawing>
           <wp:anchor distT="0" distB="0" distL="114300" distR="114300" simplePos="0" relativeHeight="251660288" behindDoc="0" locked="0" layoutInCell="1" allowOverlap="1" wp14:anchorId="42CE8002" wp14:editId="76025626">
             <wp:simplePos x="0" y="0"/>
@@ -8887,6 +8905,7 @@
       </w:pPr>
       <w:r>
         <w:rPr>
+          <w:noProof/>
           <w:sz w:val="26"/>
         </w:rPr>
         <w:drawing>
@@ -9067,6 +9086,7 @@
         <w:rPr>
           <w:b/>
           <w:bCs/>
+          <w:noProof/>
         </w:rPr>
         <w:drawing>
           <wp:anchor distT="0" distB="0" distL="114300" distR="114300" simplePos="0" relativeHeight="251664384" behindDoc="0" locked="0" layoutInCell="1" allowOverlap="1" wp14:anchorId="77006450" wp14:editId="1E1AEEDD">
@@ -9313,6 +9333,7 @@
       </w:pPr>
       <w:r>
         <w:rPr>
+          <w:noProof/>
           <w:sz w:val="26"/>
         </w:rPr>
         <w:drawing>
@@ -9515,6 +9536,7 @@
       </w:pPr>
       <w:r>
         <w:rPr>
+          <w:noProof/>
           <w:sz w:val="26"/>
         </w:rPr>
         <w:drawing>
@@ -9657,6 +9679,7 @@
       </w:pPr>
       <w:r>
         <w:rPr>
+          <w:noProof/>
           <w:sz w:val="26"/>
         </w:rPr>
         <w:drawing>
@@ -10574,19 +10597,27 @@
           <w:sz w:val="20"/>
         </w:rPr>
       </w:pPr>
+    </w:p>
+    <w:p>
+      <w:pPr>
+        <w:pStyle w:val="Corpotesto"/>
+        <w:rPr>
+          <w:sz w:val="20"/>
+        </w:rPr>
+      </w:pPr>
       <w:r>
         <w:rPr>
           <w:noProof/>
           <w:sz w:val="20"/>
         </w:rPr>
         <w:drawing>
-          <wp:anchor distT="0" distB="0" distL="114300" distR="114300" simplePos="0" relativeHeight="251655680" behindDoc="0" locked="0" layoutInCell="1" allowOverlap="1" wp14:anchorId="110561E7" wp14:editId="52AFF507">
+          <wp:anchor distT="0" distB="0" distL="114300" distR="114300" simplePos="0" relativeHeight="251655680" behindDoc="0" locked="0" layoutInCell="1" allowOverlap="1" wp14:anchorId="110561E7" wp14:editId="17AA2636">
             <wp:simplePos x="0" y="0"/>
             <wp:positionH relativeFrom="column">
-              <wp:posOffset>168910</wp:posOffset>
+              <wp:posOffset>-92348</wp:posOffset>
             </wp:positionH>
             <wp:positionV relativeFrom="paragraph">
-              <wp:posOffset>263102</wp:posOffset>
+              <wp:posOffset>182154</wp:posOffset>
             </wp:positionV>
             <wp:extent cx="6459855" cy="3522345"/>
             <wp:effectExtent l="0" t="0" r="0" b="1905"/>
@@ -10640,14 +10671,6 @@
     <w:p>
       <w:pPr>
         <w:pStyle w:val="Corpotesto"/>
-        <w:rPr>
-          <w:sz w:val="20"/>
-        </w:rPr>
-      </w:pPr>
-    </w:p>
-    <w:p>
-      <w:pPr>
-        <w:pStyle w:val="Corpotesto"/>
         <w:spacing w:before="10"/>
         <w:rPr>
           <w:sz w:val="11"/>
@@ -10825,7 +10848,6 @@
         <w:ind w:left="851" w:firstLine="0"/>
       </w:pPr>
       <w:r>
-        <w:lastRenderedPageBreak/>
         <w:t>ER del sistema</w:t>
       </w:r>
     </w:p>
@@ -10949,6 +10971,7 @@
         <w:ind w:left="851" w:firstLine="0"/>
       </w:pPr>
       <w:r>
+        <w:lastRenderedPageBreak/>
         <w:t>Dizionario dei dati</w:t>
       </w:r>
     </w:p>
@@ -13878,6 +13901,7 @@
                 <w:sz w:val="22"/>
                 <w:szCs w:val="22"/>
               </w:rPr>
+              <w:lastRenderedPageBreak/>
               <w:t>Nome Entità</w:t>
             </w:r>
           </w:p>
@@ -17275,6 +17299,7 @@
                 <w:sz w:val="22"/>
                 <w:szCs w:val="22"/>
               </w:rPr>
+              <w:lastRenderedPageBreak/>
               <w:t>Descrizione</w:t>
             </w:r>
           </w:p>
@@ -19572,7 +19597,6 @@
               <w:rPr>
                 <w:rFonts w:ascii="Times New Roman" w:hAnsi="Times New Roman" w:cs="Times New Roman"/>
               </w:rPr>
-              <w:lastRenderedPageBreak/>
               <w:t>Gestione regalo</w:t>
             </w:r>
           </w:p>
@@ -19657,6 +19681,7 @@
               <w:rPr>
                 <w:rFonts w:ascii="Times New Roman" w:hAnsi="Times New Roman" w:cs="Times New Roman"/>
               </w:rPr>
+              <w:lastRenderedPageBreak/>
               <w:t>Gestione alberi da adottare</w:t>
             </w:r>
           </w:p>
@@ -21150,7 +21175,6 @@
                 <w:sz w:val="24"/>
                 <w:szCs w:val="24"/>
               </w:rPr>
-              <w:lastRenderedPageBreak/>
               <w:t xml:space="preserve">                       On success</w:t>
             </w:r>
           </w:p>
@@ -21183,7 +21207,6 @@
                 <w:sz w:val="24"/>
                 <w:szCs w:val="24"/>
               </w:rPr>
-              <w:lastRenderedPageBreak/>
               <w:t>Il sistema Green Leaf viene avviato correttamente</w:t>
             </w:r>
             <w:r>
@@ -21254,6 +21277,7 @@
                 <w:sz w:val="24"/>
                 <w:szCs w:val="24"/>
               </w:rPr>
+              <w:lastRenderedPageBreak/>
               <w:t xml:space="preserve">                       On failure</w:t>
             </w:r>
           </w:p>
@@ -21286,6 +21310,7 @@
                 <w:sz w:val="24"/>
                 <w:szCs w:val="24"/>
               </w:rPr>
+              <w:lastRenderedPageBreak/>
               <w:t>Il sistema Green Leaf non viene avviato</w:t>
             </w:r>
             <w:r>
@@ -24688,7 +24713,6 @@
                 <w:sz w:val="24"/>
                 <w:szCs w:val="24"/>
               </w:rPr>
-              <w:lastRenderedPageBreak/>
               <w:t>…</w:t>
             </w:r>
           </w:p>
@@ -24794,6 +24818,7 @@
                 <w:sz w:val="24"/>
                 <w:szCs w:val="24"/>
               </w:rPr>
+              <w:lastRenderedPageBreak/>
               <w:t>3</w:t>
             </w:r>
             <w:r>
@@ -27092,8 +27117,6 @@
       </w:pPr>
       <w:bookmarkStart w:id="26" w:name="_bookmark23"/>
       <w:bookmarkEnd w:id="26"/>
-      <w:commentRangeStart w:id="27"/>
-      <w:commentRangeStart w:id="28"/>
       <w:r>
         <w:rPr>
           <w:rFonts w:ascii="Times New Roman" w:hAnsi="Times New Roman" w:cs="Times New Roman"/>
@@ -27102,7 +27125,6 @@
           <w:color w:val="00B050"/>
           <w:w w:val="85"/>
         </w:rPr>
-        <w:lastRenderedPageBreak/>
         <w:t>Servizi</w:t>
       </w:r>
       <w:r>
@@ -27116,20 +27138,6 @@
         </w:rPr>
         <w:t xml:space="preserve"> </w:t>
       </w:r>
-      <w:commentRangeEnd w:id="27"/>
-      <w:r>
-        <w:rPr>
-          <w:rStyle w:val="Rimandocommento"/>
-        </w:rPr>
-        <w:commentReference w:id="27"/>
-      </w:r>
-      <w:commentRangeEnd w:id="28"/>
-      <w:r>
-        <w:rPr>
-          <w:rStyle w:val="Rimandocommento"/>
-        </w:rPr>
-        <w:commentReference w:id="28"/>
-      </w:r>
       <w:r>
         <w:rPr>
           <w:rFonts w:ascii="Times New Roman" w:hAnsi="Times New Roman" w:cs="Times New Roman"/>
@@ -27177,6 +27185,7 @@
         </w:rPr>
       </w:pPr>
       <w:r>
+        <w:lastRenderedPageBreak/>
         <w:pict w14:anchorId="45ECE4FF">
           <v:rect id="_x0000_s2051" style="position:absolute;left:0;text-align:left;margin-left:55.2pt;margin-top:12.95pt;width:484.9pt;height:.25pt;z-index:-251650560;mso-wrap-distance-left:0;mso-wrap-distance-right:0;mso-position-horizontal-relative:page" fillcolor="#00b050" strokecolor="#00b050">
             <w10:wrap type="topAndBottom" anchorx="page"/>
@@ -28476,7 +28485,6 @@
                 <w:sz w:val="24"/>
                 <w:szCs w:val="24"/>
               </w:rPr>
-              <w:lastRenderedPageBreak/>
               <w:t>Sottosistema Gestione inquinamento</w:t>
             </w:r>
           </w:p>
@@ -28505,6 +28513,7 @@
                 <w:bCs/>
                 <w:color w:val="FFFFFF" w:themeColor="background1"/>
               </w:rPr>
+              <w:lastRenderedPageBreak/>
               <w:t>Servizio</w:t>
             </w:r>
           </w:p>
@@ -29886,7 +29895,6 @@
                 <w:sz w:val="24"/>
                 <w:szCs w:val="24"/>
               </w:rPr>
-              <w:lastRenderedPageBreak/>
               <w:t>Sottosistema Gestione Piantumazione</w:t>
             </w:r>
           </w:p>
@@ -29915,6 +29923,7 @@
                 <w:bCs/>
                 <w:color w:val="FFFFFF" w:themeColor="background1"/>
               </w:rPr>
+              <w:lastRenderedPageBreak/>
               <w:t>Servizio</w:t>
             </w:r>
           </w:p>
@@ -30917,8 +30926,8 @@
           <w:color w:val="00B050"/>
         </w:rPr>
       </w:pPr>
-      <w:bookmarkStart w:id="29" w:name="_bookmark24"/>
-      <w:bookmarkEnd w:id="29"/>
+      <w:bookmarkStart w:id="27" w:name="_bookmark24"/>
+      <w:bookmarkEnd w:id="27"/>
       <w:r>
         <w:rPr>
           <w:rFonts w:ascii="Times New Roman" w:hAnsi="Times New Roman" w:cs="Times New Roman"/>
@@ -31425,64 +31434,6 @@
     </w:sectPr>
   </w:body>
 </w:document>
-</file>
-
-<file path=word/comments.xml><?xml version="1.0" encoding="utf-8"?>
-<w:comments xmlns:wpc="http://schemas.microsoft.com/office/word/2010/wordprocessingCanvas" xmlns:cx="http://schemas.microsoft.com/office/drawing/2014/chartex" xmlns:cx1="http://schemas.microsoft.com/office/drawing/2015/9/8/chartex" xmlns:cx2="http://schemas.microsoft.com/office/drawing/2015/10/21/chartex" xmlns:cx3="http://schemas.microsoft.com/office/drawing/2016/5/9/chartex" xmlns:cx4="http://schemas.microsoft.com/office/drawing/2016/5/10/chartex" xmlns:cx5="http://schemas.microsoft.com/office/drawing/2016/5/11/chartex" xmlns:cx6="http://schemas.microsoft.com/office/drawing/2016/5/12/chartex" xmlns:cx7="http://schemas.microsoft.com/office/drawing/2016/5/13/chartex" xmlns:cx8="http://schemas.microsoft.com/office/drawing/2016/5/14/chartex" xmlns:mc="http://schemas.openxmlformats.org/markup-compatibility/2006" xmlns:aink="http://schemas.microsoft.com/office/drawing/2016/ink" xmlns:am3d="http://schemas.microsoft.com/office/drawing/2017/model3d" xmlns:o="urn:schemas-microsoft-com:office:office" xmlns:oel="http://schemas.microsoft.com/office/2019/extlst" xmlns:r="http://schemas.openxmlformats.org/officeDocument/2006/relationships" xmlns:m="http://schemas.openxmlformats.org/officeDocument/2006/math" xmlns:v="urn:schemas-microsoft-com:vml" xmlns:wp14="http://schemas.microsoft.com/office/word/2010/wordprocessingDrawing" xmlns:wp="http://schemas.openxmlformats.org/drawingml/2006/wordprocessingDrawing" xmlns:w10="urn:schemas-microsoft-com:office:word" xmlns:w="http://schemas.openxmlformats.org/wordprocessingml/2006/main" xmlns:w14="http://schemas.microsoft.com/office/word/2010/wordml" xmlns:w15="http://schemas.microsoft.com/office/word/2012/wordml" xmlns:w16cex="http://schemas.microsoft.com/office/word/2018/wordml/cex" xmlns:w16cid="http://schemas.microsoft.com/office/word/2016/wordml/cid" xmlns:w16="http://schemas.microsoft.com/office/word/2018/wordml" xmlns:w16sdtdh="http://schemas.microsoft.com/office/word/2020/wordml/sdtdatahash" xmlns:w16se="http://schemas.microsoft.com/office/word/2015/wordml/symex" xmlns:wpg="http://schemas.microsoft.com/office/word/2010/wordprocessingGroup" xmlns:wpi="http://schemas.microsoft.com/office/word/2010/wordprocessingInk" xmlns:wne="http://schemas.microsoft.com/office/word/2006/wordml" xmlns:wps="http://schemas.microsoft.com/office/word/2010/wordprocessingShape" mc:Ignorable="w14 w15 w16se w16cid w16 w16cex w16sdtdh wp14">
-  <w:comment w:id="27" w:author="VINCENZO CERCIELLO" w:date="2022-12-07T13:59:00Z" w:initials="VC">
-    <w:p>
-      <w:pPr>
-        <w:pStyle w:val="Testocommento"/>
-      </w:pPr>
-      <w:r>
-        <w:rPr>
-          <w:rStyle w:val="Rimandocommento"/>
-        </w:rPr>
-        <w:annotationRef/>
-      </w:r>
-      <w:r>
-        <w:t>Cambiare i service in model o non so</w:t>
-      </w:r>
-    </w:p>
-  </w:comment>
-  <w:comment w:id="28" w:author="MICHELA FAELLA" w:date="2022-12-08T10:31:00Z" w:initials="MF">
-    <w:p>
-      <w:pPr>
-        <w:pStyle w:val="Testocommento"/>
-      </w:pPr>
-      <w:r>
-        <w:rPr>
-          <w:rStyle w:val="Rimandocommento"/>
-        </w:rPr>
-        <w:annotationRef/>
-      </w:r>
-      <w:r>
-        <w:t>Dao</w:t>
-      </w:r>
-    </w:p>
-  </w:comment>
-</w:comments>
-</file>
-
-<file path=word/commentsExtended.xml><?xml version="1.0" encoding="utf-8"?>
-<w15:commentsEx xmlns:wpc="http://schemas.microsoft.com/office/word/2010/wordprocessingCanvas" xmlns:cx="http://schemas.microsoft.com/office/drawing/2014/chartex" xmlns:cx1="http://schemas.microsoft.com/office/drawing/2015/9/8/chartex" xmlns:cx2="http://schemas.microsoft.com/office/drawing/2015/10/21/chartex" xmlns:cx3="http://schemas.microsoft.com/office/drawing/2016/5/9/chartex" xmlns:cx4="http://schemas.microsoft.com/office/drawing/2016/5/10/chartex" xmlns:cx5="http://schemas.microsoft.com/office/drawing/2016/5/11/chartex" xmlns:cx6="http://schemas.microsoft.com/office/drawing/2016/5/12/chartex" xmlns:cx7="http://schemas.microsoft.com/office/drawing/2016/5/13/chartex" xmlns:cx8="http://schemas.microsoft.com/office/drawing/2016/5/14/chartex" xmlns:mc="http://schemas.openxmlformats.org/markup-compatibility/2006" xmlns:aink="http://schemas.microsoft.com/office/drawing/2016/ink" xmlns:am3d="http://schemas.microsoft.com/office/drawing/2017/model3d" xmlns:o="urn:schemas-microsoft-com:office:office" xmlns:oel="http://schemas.microsoft.com/office/2019/extlst" xmlns:r="http://schemas.openxmlformats.org/officeDocument/2006/relationships" xmlns:m="http://schemas.openxmlformats.org/officeDocument/2006/math" xmlns:v="urn:schemas-microsoft-com:vml" xmlns:wp14="http://schemas.microsoft.com/office/word/2010/wordprocessingDrawing" xmlns:wp="http://schemas.openxmlformats.org/drawingml/2006/wordprocessingDrawing" xmlns:w10="urn:schemas-microsoft-com:office:word" xmlns:w="http://schemas.openxmlformats.org/wordprocessingml/2006/main" xmlns:w14="http://schemas.microsoft.com/office/word/2010/wordml" xmlns:w15="http://schemas.microsoft.com/office/word/2012/wordml" xmlns:w16cex="http://schemas.microsoft.com/office/word/2018/wordml/cex" xmlns:w16cid="http://schemas.microsoft.com/office/word/2016/wordml/cid" xmlns:w16="http://schemas.microsoft.com/office/word/2018/wordml" xmlns:w16sdtdh="http://schemas.microsoft.com/office/word/2020/wordml/sdtdatahash" xmlns:w16se="http://schemas.microsoft.com/office/word/2015/wordml/symex" xmlns:wpg="http://schemas.microsoft.com/office/word/2010/wordprocessingGroup" xmlns:wpi="http://schemas.microsoft.com/office/word/2010/wordprocessingInk" xmlns:wne="http://schemas.microsoft.com/office/word/2006/wordml" xmlns:wps="http://schemas.microsoft.com/office/word/2010/wordprocessingShape" mc:Ignorable="w14 w15 w16se w16cid w16 w16cex w16sdtdh wp14">
-  <w15:commentEx w15:paraId="619A6389" w15:done="0"/>
-  <w15:commentEx w15:paraId="45852BAE" w15:paraIdParent="619A6389" w15:done="0"/>
-</w15:commentsEx>
-</file>
-
-<file path=word/commentsExtensible.xml><?xml version="1.0" encoding="utf-8"?>
-<w16cex:commentsExtensible xmlns:wpc="http://schemas.microsoft.com/office/word/2010/wordprocessingCanvas" xmlns:cx="http://schemas.microsoft.com/office/drawing/2014/chartex" xmlns:cx1="http://schemas.microsoft.com/office/drawing/2015/9/8/chartex" xmlns:cx2="http://schemas.microsoft.com/office/drawing/2015/10/21/chartex" xmlns:cx3="http://schemas.microsoft.com/office/drawing/2016/5/9/chartex" xmlns:cx4="http://schemas.microsoft.com/office/drawing/2016/5/10/chartex" xmlns:cx5="http://schemas.microsoft.com/office/drawing/2016/5/11/chartex" xmlns:cx6="http://schemas.microsoft.com/office/drawing/2016/5/12/chartex" xmlns:cx7="http://schemas.microsoft.com/office/drawing/2016/5/13/chartex" xmlns:cx8="http://schemas.microsoft.com/office/drawing/2016/5/14/chartex" xmlns:mc="http://schemas.openxmlformats.org/markup-compatibility/2006" xmlns:aink="http://schemas.microsoft.com/office/drawing/2016/ink" xmlns:am3d="http://schemas.microsoft.com/office/drawing/2017/model3d" xmlns:o="urn:schemas-microsoft-com:office:office" xmlns:oel="http://schemas.microsoft.com/office/2019/extlst" xmlns:r="http://schemas.openxmlformats.org/officeDocument/2006/relationships" xmlns:m="http://schemas.openxmlformats.org/officeDocument/2006/math" xmlns:v="urn:schemas-microsoft-com:vml" xmlns:wp14="http://schemas.microsoft.com/office/word/2010/wordprocessingDrawing" xmlns:wp="http://schemas.openxmlformats.org/drawingml/2006/wordprocessingDrawing" xmlns:w10="urn:schemas-microsoft-com:office:word" xmlns:w="http://schemas.openxmlformats.org/wordprocessingml/2006/main" xmlns:w14="http://schemas.microsoft.com/office/word/2010/wordml" xmlns:w15="http://schemas.microsoft.com/office/word/2012/wordml" xmlns:w16cex="http://schemas.microsoft.com/office/word/2018/wordml/cex" xmlns:w16cid="http://schemas.microsoft.com/office/word/2016/wordml/cid" xmlns:w16="http://schemas.microsoft.com/office/word/2018/wordml" xmlns:w16sdtdh="http://schemas.microsoft.com/office/word/2020/wordml/sdtdatahash" xmlns:w16se="http://schemas.microsoft.com/office/word/2015/wordml/symex" xmlns:wpg="http://schemas.microsoft.com/office/word/2010/wordprocessingGroup" xmlns:wpi="http://schemas.microsoft.com/office/word/2010/wordprocessingInk" xmlns:wne="http://schemas.microsoft.com/office/word/2006/wordml" xmlns:wps="http://schemas.microsoft.com/office/word/2010/wordprocessingShape" mc:Ignorable="w14 w15 w16se w16cid w16 w16cex w16sdtdh wp14">
-  <w16cex:commentExtensible w16cex:durableId="273B1AB7" w16cex:dateUtc="2022-12-07T12:59:00Z"/>
-  <w16cex:commentExtensible w16cex:durableId="273C3B8D" w16cex:dateUtc="2022-12-08T09:31:00Z"/>
-</w16cex:commentsExtensible>
-</file>
-
-<file path=word/commentsIds.xml><?xml version="1.0" encoding="utf-8"?>
-<w16cid:commentsIds xmlns:wpc="http://schemas.microsoft.com/office/word/2010/wordprocessingCanvas" xmlns:cx="http://schemas.microsoft.com/office/drawing/2014/chartex" xmlns:cx1="http://schemas.microsoft.com/office/drawing/2015/9/8/chartex" xmlns:cx2="http://schemas.microsoft.com/office/drawing/2015/10/21/chartex" xmlns:cx3="http://schemas.microsoft.com/office/drawing/2016/5/9/chartex" xmlns:cx4="http://schemas.microsoft.com/office/drawing/2016/5/10/chartex" xmlns:cx5="http://schemas.microsoft.com/office/drawing/2016/5/11/chartex" xmlns:cx6="http://schemas.microsoft.com/office/drawing/2016/5/12/chartex" xmlns:cx7="http://schemas.microsoft.com/office/drawing/2016/5/13/chartex" xmlns:cx8="http://schemas.microsoft.com/office/drawing/2016/5/14/chartex" xmlns:mc="http://schemas.openxmlformats.org/markup-compatibility/2006" xmlns:aink="http://schemas.microsoft.com/office/drawing/2016/ink" xmlns:am3d="http://schemas.microsoft.com/office/drawing/2017/model3d" xmlns:o="urn:schemas-microsoft-com:office:office" xmlns:oel="http://schemas.microsoft.com/office/2019/extlst" xmlns:r="http://schemas.openxmlformats.org/officeDocument/2006/relationships" xmlns:m="http://schemas.openxmlformats.org/officeDocument/2006/math" xmlns:v="urn:schemas-microsoft-com:vml" xmlns:wp14="http://schemas.microsoft.com/office/word/2010/wordprocessingDrawing" xmlns:wp="http://schemas.openxmlformats.org/drawingml/2006/wordprocessingDrawing" xmlns:w10="urn:schemas-microsoft-com:office:word" xmlns:w="http://schemas.openxmlformats.org/wordprocessingml/2006/main" xmlns:w14="http://schemas.microsoft.com/office/word/2010/wordml" xmlns:w15="http://schemas.microsoft.com/office/word/2012/wordml" xmlns:w16cex="http://schemas.microsoft.com/office/word/2018/wordml/cex" xmlns:w16cid="http://schemas.microsoft.com/office/word/2016/wordml/cid" xmlns:w16="http://schemas.microsoft.com/office/word/2018/wordml" xmlns:w16sdtdh="http://schemas.microsoft.com/office/word/2020/wordml/sdtdatahash" xmlns:w16se="http://schemas.microsoft.com/office/word/2015/wordml/symex" xmlns:wpg="http://schemas.microsoft.com/office/word/2010/wordprocessingGroup" xmlns:wpi="http://schemas.microsoft.com/office/word/2010/wordprocessingInk" xmlns:wne="http://schemas.microsoft.com/office/word/2006/wordml" xmlns:wps="http://schemas.microsoft.com/office/word/2010/wordprocessingShape" mc:Ignorable="w14 w15 w16se w16cid w16 w16cex w16sdtdh wp14">
-  <w16cid:commentId w16cid:paraId="619A6389" w16cid:durableId="273B1AB7"/>
-  <w16cid:commentId w16cid:paraId="45852BAE" w16cid:durableId="273C3B8D"/>
-</w16cid:commentsIds>
 </file>
 
 <file path=word/endnotes.xml><?xml version="1.0" encoding="utf-8"?>
@@ -36635,17 +36586,6 @@
     <w:abstractNumId w:val="7"/>
   </w:num>
 </w:numbering>
-</file>
-
-<file path=word/people.xml><?xml version="1.0" encoding="utf-8"?>
-<w15:people xmlns:wpc="http://schemas.microsoft.com/office/word/2010/wordprocessingCanvas" xmlns:cx="http://schemas.microsoft.com/office/drawing/2014/chartex" xmlns:cx1="http://schemas.microsoft.com/office/drawing/2015/9/8/chartex" xmlns:cx2="http://schemas.microsoft.com/office/drawing/2015/10/21/chartex" xmlns:cx3="http://schemas.microsoft.com/office/drawing/2016/5/9/chartex" xmlns:cx4="http://schemas.microsoft.com/office/drawing/2016/5/10/chartex" xmlns:cx5="http://schemas.microsoft.com/office/drawing/2016/5/11/chartex" xmlns:cx6="http://schemas.microsoft.com/office/drawing/2016/5/12/chartex" xmlns:cx7="http://schemas.microsoft.com/office/drawing/2016/5/13/chartex" xmlns:cx8="http://schemas.microsoft.com/office/drawing/2016/5/14/chartex" xmlns:mc="http://schemas.openxmlformats.org/markup-compatibility/2006" xmlns:aink="http://schemas.microsoft.com/office/drawing/2016/ink" xmlns:am3d="http://schemas.microsoft.com/office/drawing/2017/model3d" xmlns:o="urn:schemas-microsoft-com:office:office" xmlns:oel="http://schemas.microsoft.com/office/2019/extlst" xmlns:r="http://schemas.openxmlformats.org/officeDocument/2006/relationships" xmlns:m="http://schemas.openxmlformats.org/officeDocument/2006/math" xmlns:v="urn:schemas-microsoft-com:vml" xmlns:wp14="http://schemas.microsoft.com/office/word/2010/wordprocessingDrawing" xmlns:wp="http://schemas.openxmlformats.org/drawingml/2006/wordprocessingDrawing" xmlns:w10="urn:schemas-microsoft-com:office:word" xmlns:w="http://schemas.openxmlformats.org/wordprocessingml/2006/main" xmlns:w14="http://schemas.microsoft.com/office/word/2010/wordml" xmlns:w15="http://schemas.microsoft.com/office/word/2012/wordml" xmlns:w16cex="http://schemas.microsoft.com/office/word/2018/wordml/cex" xmlns:w16cid="http://schemas.microsoft.com/office/word/2016/wordml/cid" xmlns:w16="http://schemas.microsoft.com/office/word/2018/wordml" xmlns:w16sdtdh="http://schemas.microsoft.com/office/word/2020/wordml/sdtdatahash" xmlns:w16se="http://schemas.microsoft.com/office/word/2015/wordml/symex" xmlns:wpg="http://schemas.microsoft.com/office/word/2010/wordprocessingGroup" xmlns:wpi="http://schemas.microsoft.com/office/word/2010/wordprocessingInk" xmlns:wne="http://schemas.microsoft.com/office/word/2006/wordml" xmlns:wps="http://schemas.microsoft.com/office/word/2010/wordprocessingShape" mc:Ignorable="w14 w15 w16se w16cid w16 w16cex w16sdtdh wp14">
-  <w15:person w15:author="VINCENZO CERCIELLO">
-    <w15:presenceInfo w15:providerId="None" w15:userId="VINCENZO CERCIELLO"/>
-  </w15:person>
-  <w15:person w15:author="MICHELA FAELLA">
-    <w15:presenceInfo w15:providerId="AD" w15:userId="S::m.faella2@studenti.unisa.it::d6761803-de03-481d-b644-7df0725f855c"/>
-  </w15:person>
-</w15:people>
 </file>
 
 <file path=word/styles.xml><?xml version="1.0" encoding="utf-8"?>

--- a/Documenti in lavorazione/GL_SDD.docx
+++ b/Documenti in lavorazione/GL_SDD.docx
@@ -8203,7 +8203,6 @@
           <w:szCs w:val="26"/>
         </w:rPr>
       </w:pPr>
-      <w:proofErr w:type="gramStart"/>
       <w:r>
         <w:rPr>
           <w:rFonts w:ascii="Times New Roman" w:hAnsi="Times New Roman" w:cs="Times New Roman"/>
@@ -8222,18 +8221,7 @@
           <w:sz w:val="26"/>
           <w:szCs w:val="26"/>
         </w:rPr>
-        <w:t xml:space="preserve">  Diagramma</w:t>
-      </w:r>
-      <w:proofErr w:type="gramEnd"/>
-      <w:r>
-        <w:rPr>
-          <w:rFonts w:ascii="Times New Roman" w:hAnsi="Times New Roman" w:cs="Times New Roman"/>
-          <w:b/>
-          <w:bCs/>
-          <w:sz w:val="26"/>
-          <w:szCs w:val="26"/>
-        </w:rPr>
-        <w:t xml:space="preserve"> architetturale</w:t>
+        <w:t xml:space="preserve">  Diagramma architetturale</w:t>
       </w:r>
     </w:p>
     <w:p>
@@ -11278,14 +11266,12 @@
                 <w:rFonts w:ascii="Times New Roman" w:hAnsi="Times New Roman" w:cs="Times New Roman"/>
               </w:rPr>
             </w:pPr>
-            <w:proofErr w:type="gramStart"/>
             <w:r>
               <w:rPr>
                 <w:rFonts w:ascii="Times New Roman" w:hAnsi="Times New Roman" w:cs="Times New Roman"/>
               </w:rPr>
               <w:t>Email</w:t>
             </w:r>
-            <w:proofErr w:type="gramEnd"/>
           </w:p>
         </w:tc>
         <w:tc>
@@ -12039,14 +12025,12 @@
                 <w:rFonts w:ascii="Times New Roman" w:hAnsi="Times New Roman" w:cs="Times New Roman"/>
               </w:rPr>
             </w:pPr>
-            <w:proofErr w:type="gramStart"/>
             <w:r>
               <w:rPr>
                 <w:rFonts w:ascii="Times New Roman" w:hAnsi="Times New Roman" w:cs="Times New Roman"/>
               </w:rPr>
               <w:t>Email</w:t>
             </w:r>
-            <w:proofErr w:type="gramEnd"/>
           </w:p>
         </w:tc>
         <w:tc>
@@ -12722,14 +12706,12 @@
                 <w:rFonts w:ascii="Times New Roman" w:hAnsi="Times New Roman" w:cs="Times New Roman"/>
               </w:rPr>
             </w:pPr>
-            <w:proofErr w:type="gramStart"/>
             <w:r>
               <w:rPr>
                 <w:rFonts w:ascii="Times New Roman" w:hAnsi="Times New Roman" w:cs="Times New Roman"/>
               </w:rPr>
               <w:t>Email</w:t>
             </w:r>
-            <w:proofErr w:type="gramEnd"/>
           </w:p>
         </w:tc>
         <w:tc>
@@ -18483,7 +18465,6 @@
                 <w:szCs w:val="22"/>
               </w:rPr>
             </w:pPr>
-            <w:proofErr w:type="gramStart"/>
             <w:r>
               <w:rPr>
                 <w:b w:val="0"/>
@@ -18491,17 +18472,7 @@
                 <w:sz w:val="22"/>
                 <w:szCs w:val="22"/>
               </w:rPr>
-              <w:t>E’</w:t>
-            </w:r>
-            <w:proofErr w:type="gramEnd"/>
-            <w:r>
-              <w:rPr>
-                <w:b w:val="0"/>
-                <w:bCs w:val="0"/>
-                <w:sz w:val="22"/>
-                <w:szCs w:val="22"/>
-              </w:rPr>
-              <w:t xml:space="preserve"> la relazione che si viene a creare tra Categoria e Regione</w:t>
+              <w:t>E’ la relazione che si viene a creare tra Categoria e Regione</w:t>
             </w:r>
           </w:p>
         </w:tc>
@@ -22076,38 +22047,16 @@
                 <w:sz w:val="24"/>
                 <w:szCs w:val="24"/>
               </w:rPr>
-              <w:t xml:space="preserve">I Scenario/Flusso di eventi </w:t>
-            </w:r>
-            <w:proofErr w:type="gramStart"/>
-            <w:r>
-              <w:rPr>
-                <w:rFonts w:ascii="Times New Roman" w:hAnsi="Times New Roman" w:cs="Times New Roman"/>
-                <w:b/>
-                <w:bCs/>
+              <w:t xml:space="preserve">I Scenario/Flusso di eventi Alternativo:  </w:t>
+            </w:r>
+            <w:r>
+              <w:rPr>
+                <w:rFonts w:ascii="Times New Roman" w:hAnsi="Times New Roman" w:cs="Times New Roman"/>
                 <w:color w:val="FFFFFF" w:themeColor="background1"/>
                 <w:sz w:val="24"/>
                 <w:szCs w:val="24"/>
               </w:rPr>
-              <w:t xml:space="preserve">Alternativo:  </w:t>
-            </w:r>
-            <w:r>
-              <w:rPr>
-                <w:rFonts w:ascii="Times New Roman" w:hAnsi="Times New Roman" w:cs="Times New Roman"/>
-                <w:color w:val="FFFFFF" w:themeColor="background1"/>
-                <w:sz w:val="24"/>
-                <w:szCs w:val="24"/>
-              </w:rPr>
-              <w:t>Dati</w:t>
-            </w:r>
-            <w:proofErr w:type="gramEnd"/>
-            <w:r>
-              <w:rPr>
-                <w:rFonts w:ascii="Times New Roman" w:hAnsi="Times New Roman" w:cs="Times New Roman"/>
-                <w:color w:val="FFFFFF" w:themeColor="background1"/>
-                <w:sz w:val="24"/>
-                <w:szCs w:val="24"/>
-              </w:rPr>
-              <w:t xml:space="preserve"> persistenti danneggiati</w:t>
+              <w:t>Dati persistenti danneggiati</w:t>
             </w:r>
           </w:p>
         </w:tc>
@@ -24750,38 +24699,16 @@
                 <w:sz w:val="24"/>
                 <w:szCs w:val="24"/>
               </w:rPr>
-              <w:t xml:space="preserve">I Scenario/Flusso di eventi </w:t>
-            </w:r>
-            <w:proofErr w:type="gramStart"/>
-            <w:r>
-              <w:rPr>
-                <w:rFonts w:ascii="Times New Roman" w:hAnsi="Times New Roman" w:cs="Times New Roman"/>
-                <w:b/>
-                <w:bCs/>
+              <w:t xml:space="preserve">I Scenario/Flusso di eventi Alternativo:  </w:t>
+            </w:r>
+            <w:r>
+              <w:rPr>
+                <w:rFonts w:ascii="Times New Roman" w:hAnsi="Times New Roman" w:cs="Times New Roman"/>
                 <w:color w:val="FFFFFF" w:themeColor="background1"/>
                 <w:sz w:val="24"/>
                 <w:szCs w:val="24"/>
               </w:rPr>
-              <w:t xml:space="preserve">Alternativo:  </w:t>
-            </w:r>
-            <w:r>
-              <w:rPr>
-                <w:rFonts w:ascii="Times New Roman" w:hAnsi="Times New Roman" w:cs="Times New Roman"/>
-                <w:color w:val="FFFFFF" w:themeColor="background1"/>
-                <w:sz w:val="24"/>
-                <w:szCs w:val="24"/>
-              </w:rPr>
-              <w:t>Connessioni</w:t>
-            </w:r>
-            <w:proofErr w:type="gramEnd"/>
-            <w:r>
-              <w:rPr>
-                <w:rFonts w:ascii="Times New Roman" w:hAnsi="Times New Roman" w:cs="Times New Roman"/>
-                <w:color w:val="FFFFFF" w:themeColor="background1"/>
-                <w:sz w:val="24"/>
-                <w:szCs w:val="24"/>
-              </w:rPr>
-              <w:t xml:space="preserve"> aperte</w:t>
+              <w:t>Connessioni aperte</w:t>
             </w:r>
           </w:p>
         </w:tc>
@@ -28370,76 +28297,6 @@
         </w:rPr>
       </w:pPr>
     </w:p>
-    <w:p>
-      <w:pPr>
-        <w:rPr>
-          <w:sz w:val="20"/>
-        </w:rPr>
-      </w:pPr>
-    </w:p>
-    <w:p>
-      <w:pPr>
-        <w:rPr>
-          <w:sz w:val="20"/>
-        </w:rPr>
-      </w:pPr>
-    </w:p>
-    <w:p>
-      <w:pPr>
-        <w:rPr>
-          <w:sz w:val="20"/>
-        </w:rPr>
-      </w:pPr>
-    </w:p>
-    <w:p>
-      <w:pPr>
-        <w:rPr>
-          <w:sz w:val="20"/>
-        </w:rPr>
-      </w:pPr>
-    </w:p>
-    <w:p>
-      <w:pPr>
-        <w:rPr>
-          <w:sz w:val="20"/>
-        </w:rPr>
-      </w:pPr>
-    </w:p>
-    <w:p>
-      <w:pPr>
-        <w:rPr>
-          <w:sz w:val="20"/>
-        </w:rPr>
-      </w:pPr>
-    </w:p>
-    <w:p>
-      <w:pPr>
-        <w:rPr>
-          <w:sz w:val="20"/>
-        </w:rPr>
-      </w:pPr>
-    </w:p>
-    <w:p>
-      <w:pPr>
-        <w:rPr>
-          <w:sz w:val="20"/>
-        </w:rPr>
-      </w:pPr>
-    </w:p>
-    <w:p>
-      <w:pPr>
-        <w:rPr>
-          <w:sz w:val="20"/>
-        </w:rPr>
-      </w:pPr>
-    </w:p>
-    <w:p>
-      <w:pPr>
-        <w:rPr>
-          <w:sz w:val="20"/>
-        </w:rPr>
-      </w:pPr>
-    </w:p>
     <w:tbl>
       <w:tblPr>
         <w:tblStyle w:val="Grigliatabella"/>
@@ -28513,7 +28370,6 @@
                 <w:bCs/>
                 <w:color w:val="FFFFFF" w:themeColor="background1"/>
               </w:rPr>
-              <w:lastRenderedPageBreak/>
               <w:t>Servizio</w:t>
             </w:r>
           </w:p>
@@ -28734,6 +28590,12 @@
         </w:tc>
       </w:tr>
     </w:tbl>
+    <w:p>
+      <w:pPr>
+        <w:spacing w:line="242" w:lineRule="auto"/>
+        <w:jc w:val="both"/>
+      </w:pPr>
+    </w:p>
     <w:p>
       <w:pPr>
         <w:spacing w:line="242" w:lineRule="auto"/>
@@ -29802,54 +29664,6 @@
         <w:jc w:val="both"/>
       </w:pPr>
     </w:p>
-    <w:p>
-      <w:pPr>
-        <w:spacing w:line="242" w:lineRule="auto"/>
-        <w:jc w:val="both"/>
-      </w:pPr>
-    </w:p>
-    <w:p>
-      <w:pPr>
-        <w:spacing w:line="242" w:lineRule="auto"/>
-        <w:jc w:val="both"/>
-      </w:pPr>
-    </w:p>
-    <w:p>
-      <w:pPr>
-        <w:spacing w:line="242" w:lineRule="auto"/>
-        <w:jc w:val="both"/>
-      </w:pPr>
-    </w:p>
-    <w:p>
-      <w:pPr>
-        <w:spacing w:line="242" w:lineRule="auto"/>
-        <w:jc w:val="both"/>
-      </w:pPr>
-    </w:p>
-    <w:p>
-      <w:pPr>
-        <w:spacing w:line="242" w:lineRule="auto"/>
-        <w:jc w:val="both"/>
-      </w:pPr>
-    </w:p>
-    <w:p>
-      <w:pPr>
-        <w:spacing w:line="242" w:lineRule="auto"/>
-        <w:jc w:val="both"/>
-      </w:pPr>
-    </w:p>
-    <w:p>
-      <w:pPr>
-        <w:spacing w:line="242" w:lineRule="auto"/>
-        <w:jc w:val="both"/>
-      </w:pPr>
-    </w:p>
-    <w:p>
-      <w:pPr>
-        <w:spacing w:line="242" w:lineRule="auto"/>
-        <w:jc w:val="both"/>
-      </w:pPr>
-    </w:p>
     <w:tbl>
       <w:tblPr>
         <w:tblStyle w:val="Grigliatabella"/>
@@ -29923,7 +29737,6 @@
                 <w:bCs/>
                 <w:color w:val="FFFFFF" w:themeColor="background1"/>
               </w:rPr>
-              <w:lastRenderedPageBreak/>
               <w:t>Servizio</w:t>
             </w:r>
           </w:p>
@@ -30217,6 +30030,36 @@
         </w:tc>
       </w:tr>
     </w:tbl>
+    <w:p>
+      <w:pPr>
+        <w:spacing w:line="242" w:lineRule="auto"/>
+        <w:jc w:val="both"/>
+      </w:pPr>
+    </w:p>
+    <w:p>
+      <w:pPr>
+        <w:spacing w:line="242" w:lineRule="auto"/>
+        <w:jc w:val="both"/>
+      </w:pPr>
+    </w:p>
+    <w:p>
+      <w:pPr>
+        <w:spacing w:line="242" w:lineRule="auto"/>
+        <w:jc w:val="both"/>
+      </w:pPr>
+    </w:p>
+    <w:p>
+      <w:pPr>
+        <w:spacing w:line="242" w:lineRule="auto"/>
+        <w:jc w:val="both"/>
+      </w:pPr>
+    </w:p>
+    <w:p>
+      <w:pPr>
+        <w:spacing w:line="242" w:lineRule="auto"/>
+        <w:jc w:val="both"/>
+      </w:pPr>
+    </w:p>
     <w:p>
       <w:pPr>
         <w:spacing w:line="242" w:lineRule="auto"/>
@@ -30911,6 +30754,86 @@
     </w:p>
     <w:p>
       <w:pPr>
+        <w:spacing w:line="242" w:lineRule="auto"/>
+        <w:jc w:val="both"/>
+      </w:pPr>
+    </w:p>
+    <w:p>
+      <w:pPr>
+        <w:spacing w:line="242" w:lineRule="auto"/>
+        <w:jc w:val="both"/>
+      </w:pPr>
+    </w:p>
+    <w:p>
+      <w:pPr>
+        <w:spacing w:line="242" w:lineRule="auto"/>
+        <w:jc w:val="both"/>
+      </w:pPr>
+    </w:p>
+    <w:p>
+      <w:pPr>
+        <w:spacing w:line="242" w:lineRule="auto"/>
+        <w:jc w:val="both"/>
+      </w:pPr>
+    </w:p>
+    <w:p>
+      <w:pPr>
+        <w:spacing w:line="242" w:lineRule="auto"/>
+        <w:jc w:val="both"/>
+      </w:pPr>
+    </w:p>
+    <w:p>
+      <w:pPr>
+        <w:spacing w:line="242" w:lineRule="auto"/>
+        <w:jc w:val="both"/>
+      </w:pPr>
+    </w:p>
+    <w:p>
+      <w:pPr>
+        <w:spacing w:line="242" w:lineRule="auto"/>
+        <w:jc w:val="both"/>
+      </w:pPr>
+    </w:p>
+    <w:p>
+      <w:pPr>
+        <w:spacing w:line="242" w:lineRule="auto"/>
+        <w:jc w:val="both"/>
+      </w:pPr>
+    </w:p>
+    <w:p>
+      <w:pPr>
+        <w:spacing w:line="242" w:lineRule="auto"/>
+        <w:jc w:val="both"/>
+      </w:pPr>
+    </w:p>
+    <w:p>
+      <w:pPr>
+        <w:spacing w:line="242" w:lineRule="auto"/>
+        <w:jc w:val="both"/>
+      </w:pPr>
+    </w:p>
+    <w:p>
+      <w:pPr>
+        <w:spacing w:line="242" w:lineRule="auto"/>
+        <w:jc w:val="both"/>
+      </w:pPr>
+    </w:p>
+    <w:p>
+      <w:pPr>
+        <w:spacing w:line="242" w:lineRule="auto"/>
+        <w:jc w:val="both"/>
+      </w:pPr>
+    </w:p>
+    <w:p>
+      <w:pPr>
+        <w:spacing w:line="242" w:lineRule="auto"/>
+        <w:jc w:val="both"/>
+      </w:pPr>
+      <w:bookmarkStart w:id="27" w:name="_bookmark24"/>
+      <w:bookmarkEnd w:id="27"/>
+    </w:p>
+    <w:p>
+      <w:pPr>
         <w:pStyle w:val="Titolo1"/>
         <w:numPr>
           <w:ilvl w:val="0"/>
@@ -30926,14 +30849,11 @@
           <w:color w:val="00B050"/>
         </w:rPr>
       </w:pPr>
-      <w:bookmarkStart w:id="27" w:name="_bookmark24"/>
-      <w:bookmarkEnd w:id="27"/>
       <w:r>
         <w:rPr>
           <w:rFonts w:ascii="Times New Roman" w:hAnsi="Times New Roman" w:cs="Times New Roman"/>
           <w:color w:val="00B050"/>
         </w:rPr>
-        <w:lastRenderedPageBreak/>
         <w:t>Glossario</w:t>
       </w:r>
     </w:p>
@@ -30964,18 +30884,18 @@
     <w:tbl>
       <w:tblPr>
         <w:tblStyle w:val="Grigliatabella"/>
-        <w:tblW w:w="9780" w:type="dxa"/>
+        <w:tblW w:w="9355" w:type="dxa"/>
         <w:tblInd w:w="534" w:type="dxa"/>
         <w:tblLook w:val="04A0" w:firstRow="1" w:lastRow="0" w:firstColumn="1" w:lastColumn="0" w:noHBand="0" w:noVBand="1"/>
       </w:tblPr>
       <w:tblGrid>
-        <w:gridCol w:w="5116"/>
-        <w:gridCol w:w="4664"/>
+        <w:gridCol w:w="4394"/>
+        <w:gridCol w:w="4961"/>
       </w:tblGrid>
       <w:tr>
         <w:tc>
           <w:tcPr>
-            <w:tcW w:w="5116" w:type="dxa"/>
+            <w:tcW w:w="4394" w:type="dxa"/>
             <w:shd w:val="clear" w:color="auto" w:fill="00B050"/>
           </w:tcPr>
           <w:p>
@@ -31008,7 +30928,7 @@
         </w:tc>
         <w:tc>
           <w:tcPr>
-            <w:tcW w:w="4664" w:type="dxa"/>
+            <w:tcW w:w="4961" w:type="dxa"/>
             <w:shd w:val="clear" w:color="auto" w:fill="00B050"/>
           </w:tcPr>
           <w:p>
@@ -31044,7 +30964,7 @@
         </w:trPr>
         <w:tc>
           <w:tcPr>
-            <w:tcW w:w="5116" w:type="dxa"/>
+            <w:tcW w:w="4394" w:type="dxa"/>
             <w:shd w:val="clear" w:color="auto" w:fill="DEF1DD"/>
           </w:tcPr>
           <w:p>
@@ -31067,7 +30987,7 @@
         </w:tc>
         <w:tc>
           <w:tcPr>
-            <w:tcW w:w="4664" w:type="dxa"/>
+            <w:tcW w:w="4961" w:type="dxa"/>
             <w:shd w:val="clear" w:color="auto" w:fill="DEF1DD"/>
           </w:tcPr>
           <w:p>
@@ -31092,7 +31012,7 @@
       <w:tr>
         <w:tc>
           <w:tcPr>
-            <w:tcW w:w="5116" w:type="dxa"/>
+            <w:tcW w:w="4394" w:type="dxa"/>
             <w:shd w:val="clear" w:color="auto" w:fill="BDE3BC"/>
           </w:tcPr>
           <w:p>
@@ -31115,7 +31035,7 @@
         </w:tc>
         <w:tc>
           <w:tcPr>
-            <w:tcW w:w="4664" w:type="dxa"/>
+            <w:tcW w:w="4961" w:type="dxa"/>
             <w:shd w:val="clear" w:color="auto" w:fill="BDE3BC"/>
           </w:tcPr>
           <w:p>
@@ -31140,7 +31060,7 @@
       <w:tr>
         <w:tc>
           <w:tcPr>
-            <w:tcW w:w="5116" w:type="dxa"/>
+            <w:tcW w:w="4394" w:type="dxa"/>
             <w:shd w:val="clear" w:color="auto" w:fill="DEF1DD"/>
           </w:tcPr>
           <w:p>
@@ -31163,7 +31083,7 @@
         </w:tc>
         <w:tc>
           <w:tcPr>
-            <w:tcW w:w="4664" w:type="dxa"/>
+            <w:tcW w:w="4961" w:type="dxa"/>
             <w:shd w:val="clear" w:color="auto" w:fill="DEF1DD"/>
           </w:tcPr>
           <w:p>
@@ -31202,7 +31122,7 @@
       <w:tr>
         <w:tc>
           <w:tcPr>
-            <w:tcW w:w="5116" w:type="dxa"/>
+            <w:tcW w:w="4394" w:type="dxa"/>
             <w:shd w:val="clear" w:color="auto" w:fill="BDE3BC"/>
           </w:tcPr>
           <w:p>
@@ -31225,7 +31145,7 @@
         </w:tc>
         <w:tc>
           <w:tcPr>
-            <w:tcW w:w="4664" w:type="dxa"/>
+            <w:tcW w:w="4961" w:type="dxa"/>
             <w:shd w:val="clear" w:color="auto" w:fill="BDE3BC"/>
           </w:tcPr>
           <w:p>
@@ -31250,7 +31170,7 @@
       <w:tr>
         <w:tc>
           <w:tcPr>
-            <w:tcW w:w="5116" w:type="dxa"/>
+            <w:tcW w:w="4394" w:type="dxa"/>
             <w:shd w:val="clear" w:color="auto" w:fill="DEF1DD"/>
           </w:tcPr>
           <w:p>
@@ -31273,7 +31193,7 @@
         </w:tc>
         <w:tc>
           <w:tcPr>
-            <w:tcW w:w="4664" w:type="dxa"/>
+            <w:tcW w:w="4961" w:type="dxa"/>
             <w:shd w:val="clear" w:color="auto" w:fill="DEF1DD"/>
           </w:tcPr>
           <w:p>
@@ -31315,7 +31235,7 @@
         </w:trPr>
         <w:tc>
           <w:tcPr>
-            <w:tcW w:w="5116" w:type="dxa"/>
+            <w:tcW w:w="4394" w:type="dxa"/>
             <w:shd w:val="clear" w:color="auto" w:fill="BDE3BC"/>
           </w:tcPr>
           <w:p>
@@ -31338,7 +31258,7 @@
         </w:tc>
         <w:tc>
           <w:tcPr>
-            <w:tcW w:w="4664" w:type="dxa"/>
+            <w:tcW w:w="4961" w:type="dxa"/>
             <w:shd w:val="clear" w:color="auto" w:fill="BDE3BC"/>
           </w:tcPr>
           <w:p>
@@ -31366,7 +31286,7 @@
         </w:trPr>
         <w:tc>
           <w:tcPr>
-            <w:tcW w:w="5116" w:type="dxa"/>
+            <w:tcW w:w="4394" w:type="dxa"/>
             <w:shd w:val="clear" w:color="auto" w:fill="DEF1DD"/>
           </w:tcPr>
           <w:p>
@@ -31389,7 +31309,7 @@
         </w:tc>
         <w:tc>
           <w:tcPr>
-            <w:tcW w:w="4664" w:type="dxa"/>
+            <w:tcW w:w="4961" w:type="dxa"/>
             <w:shd w:val="clear" w:color="auto" w:fill="DEF1DD"/>
           </w:tcPr>
           <w:p>

--- a/Documenti in lavorazione/GL_SDD.docx
+++ b/Documenti in lavorazione/GL_SDD.docx
@@ -8203,6 +8203,7 @@
           <w:szCs w:val="26"/>
         </w:rPr>
       </w:pPr>
+      <w:proofErr w:type="gramStart"/>
       <w:r>
         <w:rPr>
           <w:rFonts w:ascii="Times New Roman" w:hAnsi="Times New Roman" w:cs="Times New Roman"/>
@@ -8221,7 +8222,18 @@
           <w:sz w:val="26"/>
           <w:szCs w:val="26"/>
         </w:rPr>
-        <w:t xml:space="preserve">  Diagramma architetturale</w:t>
+        <w:t xml:space="preserve">  Diagramma</w:t>
+      </w:r>
+      <w:proofErr w:type="gramEnd"/>
+      <w:r>
+        <w:rPr>
+          <w:rFonts w:ascii="Times New Roman" w:hAnsi="Times New Roman" w:cs="Times New Roman"/>
+          <w:b/>
+          <w:bCs/>
+          <w:sz w:val="26"/>
+          <w:szCs w:val="26"/>
+        </w:rPr>
+        <w:t xml:space="preserve"> architetturale</w:t>
       </w:r>
     </w:p>
     <w:p>
@@ -8603,6 +8615,7 @@
           <w:szCs w:val="24"/>
         </w:rPr>
       </w:pPr>
+      <w:commentRangeStart w:id="17"/>
       <w:r>
         <w:rPr>
           <w:rFonts w:ascii="Times New Roman" w:hAnsi="Times New Roman" w:cs="Times New Roman"/>
@@ -8612,6 +8625,13 @@
           <w:szCs w:val="24"/>
         </w:rPr>
         <w:t>Sottosistema Autenticazione</w:t>
+      </w:r>
+      <w:commentRangeEnd w:id="17"/>
+      <w:r>
+        <w:rPr>
+          <w:rStyle w:val="Rimandocommento"/>
+        </w:rPr>
+        <w:commentReference w:id="17"/>
       </w:r>
     </w:p>
     <w:p>
@@ -8664,7 +8684,7 @@
                     <pic:cNvPicPr/>
                   </pic:nvPicPr>
                   <pic:blipFill>
-                    <a:blip r:embed="rId14">
+                    <a:blip r:embed="rId18">
                       <a:extLst>
                         <a:ext uri="{28A0092B-C50C-407E-A947-70E740481C1C}">
                           <a14:useLocalDpi xmlns:a14="http://schemas.microsoft.com/office/drawing/2010/main" val="0"/>
@@ -8797,7 +8817,7 @@
                     <pic:cNvPicPr/>
                   </pic:nvPicPr>
                   <pic:blipFill>
-                    <a:blip r:embed="rId15">
+                    <a:blip r:embed="rId19">
                       <a:extLst>
                         <a:ext uri="{28A0092B-C50C-407E-A947-70E740481C1C}">
                           <a14:useLocalDpi xmlns:a14="http://schemas.microsoft.com/office/drawing/2010/main" val="0"/>
@@ -8842,8 +8862,8 @@
           <w:sz w:val="26"/>
         </w:rPr>
       </w:pPr>
-      <w:bookmarkStart w:id="17" w:name="_bookmark14"/>
-      <w:bookmarkEnd w:id="17"/>
+      <w:bookmarkStart w:id="18" w:name="_bookmark14"/>
+      <w:bookmarkEnd w:id="18"/>
     </w:p>
     <w:p>
       <w:pPr>
@@ -8920,7 +8940,7 @@
                     <pic:cNvPicPr/>
                   </pic:nvPicPr>
                   <pic:blipFill>
-                    <a:blip r:embed="rId16">
+                    <a:blip r:embed="rId20">
                       <a:extLst>
                         <a:ext uri="{28A0092B-C50C-407E-A947-70E740481C1C}">
                           <a14:useLocalDpi xmlns:a14="http://schemas.microsoft.com/office/drawing/2010/main" val="0"/>
@@ -9100,7 +9120,7 @@
                     <pic:cNvPicPr/>
                   </pic:nvPicPr>
                   <pic:blipFill>
-                    <a:blip r:embed="rId17">
+                    <a:blip r:embed="rId21">
                       <a:extLst>
                         <a:ext uri="{28A0092B-C50C-407E-A947-70E740481C1C}">
                           <a14:useLocalDpi xmlns:a14="http://schemas.microsoft.com/office/drawing/2010/main" val="0"/>
@@ -9348,7 +9368,7 @@
                     <pic:cNvPicPr/>
                   </pic:nvPicPr>
                   <pic:blipFill>
-                    <a:blip r:embed="rId18">
+                    <a:blip r:embed="rId22">
                       <a:extLst>
                         <a:ext uri="{28A0092B-C50C-407E-A947-70E740481C1C}">
                           <a14:useLocalDpi xmlns:a14="http://schemas.microsoft.com/office/drawing/2010/main" val="0"/>
@@ -9551,7 +9571,7 @@
                     <pic:cNvPicPr/>
                   </pic:nvPicPr>
                   <pic:blipFill>
-                    <a:blip r:embed="rId19">
+                    <a:blip r:embed="rId23">
                       <a:extLst>
                         <a:ext uri="{28A0092B-C50C-407E-A947-70E740481C1C}">
                           <a14:useLocalDpi xmlns:a14="http://schemas.microsoft.com/office/drawing/2010/main" val="0"/>
@@ -9694,7 +9714,7 @@
                     <pic:cNvPicPr/>
                   </pic:nvPicPr>
                   <pic:blipFill>
-                    <a:blip r:embed="rId20">
+                    <a:blip r:embed="rId24">
                       <a:extLst>
                         <a:ext uri="{28A0092B-C50C-407E-A947-70E740481C1C}">
                           <a14:useLocalDpi xmlns:a14="http://schemas.microsoft.com/office/drawing/2010/main" val="0"/>
@@ -9788,8 +9808,9 @@
         <w:spacing w:before="1"/>
         <w:ind w:left="709" w:hanging="578"/>
       </w:pPr>
-      <w:bookmarkStart w:id="18" w:name="_bookmark15"/>
-      <w:bookmarkEnd w:id="18"/>
+      <w:bookmarkStart w:id="19" w:name="_bookmark15"/>
+      <w:bookmarkEnd w:id="19"/>
+      <w:commentRangeStart w:id="20"/>
       <w:r>
         <w:rPr>
           <w:w w:val="97"/>
@@ -9895,6 +9916,16 @@
           <w:w w:val="92"/>
         </w:rPr>
         <w:t>are</w:t>
+      </w:r>
+      <w:commentRangeEnd w:id="20"/>
+      <w:r>
+        <w:rPr>
+          <w:rStyle w:val="Rimandocommento"/>
+          <w:rFonts w:ascii="Verdana" w:eastAsia="Verdana" w:hAnsi="Verdana" w:cs="Verdana"/>
+          <w:b w:val="0"/>
+          <w:bCs w:val="0"/>
+        </w:rPr>
+        <w:commentReference w:id="20"/>
       </w:r>
     </w:p>
     <w:p>
@@ -9981,7 +10012,7 @@
                     </pic:cNvPicPr>
                   </pic:nvPicPr>
                   <pic:blipFill>
-                    <a:blip r:embed="rId21" cstate="print">
+                    <a:blip r:embed="rId25" cstate="print">
                       <a:extLst>
                         <a:ext uri="{28A0092B-C50C-407E-A947-70E740481C1C}">
                           <a14:useLocalDpi xmlns:a14="http://schemas.microsoft.com/office/drawing/2010/main" val="0"/>
@@ -10081,8 +10112,8 @@
         <w:spacing w:before="186"/>
         <w:ind w:left="851" w:hanging="709"/>
       </w:pPr>
-      <w:bookmarkStart w:id="19" w:name="_bookmark16"/>
-      <w:bookmarkEnd w:id="19"/>
+      <w:bookmarkStart w:id="21" w:name="_bookmark16"/>
+      <w:bookmarkEnd w:id="21"/>
       <w:r>
         <w:lastRenderedPageBreak/>
         <w:t>Gestione</w:t>
@@ -10624,7 +10655,7 @@
                     </pic:cNvPicPr>
                   </pic:nvPicPr>
                   <pic:blipFill>
-                    <a:blip r:embed="rId22">
+                    <a:blip r:embed="rId26">
                       <a:extLst>
                         <a:ext uri="{28A0092B-C50C-407E-A947-70E740481C1C}">
                           <a14:useLocalDpi xmlns:a14="http://schemas.microsoft.com/office/drawing/2010/main" val="0"/>
@@ -10884,7 +10915,7 @@
                     </pic:cNvPicPr>
                   </pic:nvPicPr>
                   <pic:blipFill>
-                    <a:blip r:embed="rId23" cstate="print">
+                    <a:blip r:embed="rId27" cstate="print">
                       <a:extLst>
                         <a:ext uri="{28A0092B-C50C-407E-A947-70E740481C1C}">
                           <a14:useLocalDpi xmlns:a14="http://schemas.microsoft.com/office/drawing/2010/main" val="0"/>
@@ -11266,12 +11297,14 @@
                 <w:rFonts w:ascii="Times New Roman" w:hAnsi="Times New Roman" w:cs="Times New Roman"/>
               </w:rPr>
             </w:pPr>
+            <w:proofErr w:type="gramStart"/>
             <w:r>
               <w:rPr>
                 <w:rFonts w:ascii="Times New Roman" w:hAnsi="Times New Roman" w:cs="Times New Roman"/>
               </w:rPr>
               <w:t>Email</w:t>
             </w:r>
+            <w:proofErr w:type="gramEnd"/>
           </w:p>
         </w:tc>
         <w:tc>
@@ -12025,12 +12058,14 @@
                 <w:rFonts w:ascii="Times New Roman" w:hAnsi="Times New Roman" w:cs="Times New Roman"/>
               </w:rPr>
             </w:pPr>
+            <w:proofErr w:type="gramStart"/>
             <w:r>
               <w:rPr>
                 <w:rFonts w:ascii="Times New Roman" w:hAnsi="Times New Roman" w:cs="Times New Roman"/>
               </w:rPr>
               <w:t>Email</w:t>
             </w:r>
+            <w:proofErr w:type="gramEnd"/>
           </w:p>
         </w:tc>
         <w:tc>
@@ -12706,12 +12741,14 @@
                 <w:rFonts w:ascii="Times New Roman" w:hAnsi="Times New Roman" w:cs="Times New Roman"/>
               </w:rPr>
             </w:pPr>
+            <w:proofErr w:type="gramStart"/>
             <w:r>
               <w:rPr>
                 <w:rFonts w:ascii="Times New Roman" w:hAnsi="Times New Roman" w:cs="Times New Roman"/>
               </w:rPr>
               <w:t>Email</w:t>
             </w:r>
+            <w:proofErr w:type="gramEnd"/>
           </w:p>
         </w:tc>
         <w:tc>
@@ -18397,6 +18434,7 @@
                 <w:szCs w:val="22"/>
               </w:rPr>
             </w:pPr>
+            <w:commentRangeStart w:id="22"/>
             <w:r>
               <w:rPr>
                 <w:b w:val="0"/>
@@ -18408,6 +18446,16 @@
               </w:rPr>
               <w:t>Associato</w:t>
             </w:r>
+            <w:commentRangeEnd w:id="22"/>
+            <w:r>
+              <w:rPr>
+                <w:rStyle w:val="Rimandocommento"/>
+                <w:rFonts w:ascii="Verdana" w:eastAsia="Verdana" w:hAnsi="Verdana" w:cs="Verdana"/>
+                <w:b w:val="0"/>
+                <w:bCs w:val="0"/>
+              </w:rPr>
+              <w:commentReference w:id="22"/>
+            </w:r>
           </w:p>
         </w:tc>
       </w:tr>
@@ -18465,6 +18513,7 @@
                 <w:szCs w:val="22"/>
               </w:rPr>
             </w:pPr>
+            <w:proofErr w:type="gramStart"/>
             <w:r>
               <w:rPr>
                 <w:b w:val="0"/>
@@ -18472,7 +18521,17 @@
                 <w:sz w:val="22"/>
                 <w:szCs w:val="22"/>
               </w:rPr>
-              <w:t>E’ la relazione che si viene a creare tra Categoria e Regione</w:t>
+              <w:t>E’</w:t>
+            </w:r>
+            <w:proofErr w:type="gramEnd"/>
+            <w:r>
+              <w:rPr>
+                <w:b w:val="0"/>
+                <w:bCs w:val="0"/>
+                <w:sz w:val="22"/>
+                <w:szCs w:val="22"/>
+              </w:rPr>
+              <w:t xml:space="preserve"> la relazione che si viene a creare tra Categoria e Regione</w:t>
             </w:r>
           </w:p>
         </w:tc>
@@ -18861,8 +18920,8 @@
         <w:spacing w:before="81"/>
         <w:ind w:hanging="429"/>
       </w:pPr>
-      <w:bookmarkStart w:id="20" w:name="_bookmark17"/>
-      <w:bookmarkEnd w:id="20"/>
+      <w:bookmarkStart w:id="23" w:name="_bookmark17"/>
+      <w:bookmarkEnd w:id="23"/>
       <w:r>
         <w:t>Controllo</w:t>
       </w:r>
@@ -19999,8 +20058,8 @@
         <w:spacing w:before="81"/>
         <w:ind w:hanging="429"/>
       </w:pPr>
-      <w:bookmarkStart w:id="21" w:name="_bookmark18"/>
-      <w:bookmarkEnd w:id="21"/>
+      <w:bookmarkStart w:id="24" w:name="_bookmark18"/>
+      <w:bookmarkEnd w:id="24"/>
       <w:r>
         <w:t>Controllo</w:t>
       </w:r>
@@ -20109,8 +20168,8 @@
         <w:spacing w:before="81"/>
         <w:ind w:hanging="429"/>
       </w:pPr>
-      <w:bookmarkStart w:id="22" w:name="_bookmark19"/>
-      <w:bookmarkEnd w:id="22"/>
+      <w:bookmarkStart w:id="25" w:name="_bookmark19"/>
+      <w:bookmarkEnd w:id="25"/>
       <w:r>
         <w:t>Condizione limite</w:t>
       </w:r>
@@ -20169,8 +20228,8 @@
         </w:tabs>
         <w:ind w:left="1134" w:hanging="710"/>
       </w:pPr>
-      <w:bookmarkStart w:id="23" w:name="_bookmark20"/>
-      <w:bookmarkEnd w:id="23"/>
+      <w:bookmarkStart w:id="26" w:name="_bookmark20"/>
+      <w:bookmarkEnd w:id="26"/>
       <w:r>
         <w:t>Start-up</w:t>
       </w:r>
@@ -22047,16 +22106,38 @@
                 <w:sz w:val="24"/>
                 <w:szCs w:val="24"/>
               </w:rPr>
-              <w:t xml:space="preserve">I Scenario/Flusso di eventi Alternativo:  </w:t>
-            </w:r>
-            <w:r>
-              <w:rPr>
-                <w:rFonts w:ascii="Times New Roman" w:hAnsi="Times New Roman" w:cs="Times New Roman"/>
+              <w:t xml:space="preserve">I Scenario/Flusso di eventi </w:t>
+            </w:r>
+            <w:proofErr w:type="gramStart"/>
+            <w:r>
+              <w:rPr>
+                <w:rFonts w:ascii="Times New Roman" w:hAnsi="Times New Roman" w:cs="Times New Roman"/>
+                <w:b/>
+                <w:bCs/>
                 <w:color w:val="FFFFFF" w:themeColor="background1"/>
                 <w:sz w:val="24"/>
                 <w:szCs w:val="24"/>
               </w:rPr>
-              <w:t>Dati persistenti danneggiati</w:t>
+              <w:t xml:space="preserve">Alternativo:  </w:t>
+            </w:r>
+            <w:r>
+              <w:rPr>
+                <w:rFonts w:ascii="Times New Roman" w:hAnsi="Times New Roman" w:cs="Times New Roman"/>
+                <w:color w:val="FFFFFF" w:themeColor="background1"/>
+                <w:sz w:val="24"/>
+                <w:szCs w:val="24"/>
+              </w:rPr>
+              <w:t>Dati</w:t>
+            </w:r>
+            <w:proofErr w:type="gramEnd"/>
+            <w:r>
+              <w:rPr>
+                <w:rFonts w:ascii="Times New Roman" w:hAnsi="Times New Roman" w:cs="Times New Roman"/>
+                <w:color w:val="FFFFFF" w:themeColor="background1"/>
+                <w:sz w:val="24"/>
+                <w:szCs w:val="24"/>
+              </w:rPr>
+              <w:t xml:space="preserve"> persistenti danneggiati</w:t>
             </w:r>
           </w:p>
         </w:tc>
@@ -22755,8 +22836,8 @@
           <w:sz w:val="27"/>
         </w:rPr>
       </w:pPr>
-      <w:bookmarkStart w:id="24" w:name="_bookmark21"/>
-      <w:bookmarkEnd w:id="24"/>
+      <w:bookmarkStart w:id="27" w:name="_bookmark21"/>
+      <w:bookmarkEnd w:id="27"/>
       <w:r>
         <w:rPr>
           <w:rFonts w:ascii="Times New Roman"/>
@@ -24699,16 +24780,38 @@
                 <w:sz w:val="24"/>
                 <w:szCs w:val="24"/>
               </w:rPr>
-              <w:t xml:space="preserve">I Scenario/Flusso di eventi Alternativo:  </w:t>
-            </w:r>
-            <w:r>
-              <w:rPr>
-                <w:rFonts w:ascii="Times New Roman" w:hAnsi="Times New Roman" w:cs="Times New Roman"/>
+              <w:t xml:space="preserve">I Scenario/Flusso di eventi </w:t>
+            </w:r>
+            <w:proofErr w:type="gramStart"/>
+            <w:r>
+              <w:rPr>
+                <w:rFonts w:ascii="Times New Roman" w:hAnsi="Times New Roman" w:cs="Times New Roman"/>
+                <w:b/>
+                <w:bCs/>
                 <w:color w:val="FFFFFF" w:themeColor="background1"/>
                 <w:sz w:val="24"/>
                 <w:szCs w:val="24"/>
               </w:rPr>
-              <w:t>Connessioni aperte</w:t>
+              <w:t xml:space="preserve">Alternativo:  </w:t>
+            </w:r>
+            <w:r>
+              <w:rPr>
+                <w:rFonts w:ascii="Times New Roman" w:hAnsi="Times New Roman" w:cs="Times New Roman"/>
+                <w:color w:val="FFFFFF" w:themeColor="background1"/>
+                <w:sz w:val="24"/>
+                <w:szCs w:val="24"/>
+              </w:rPr>
+              <w:t>Connessioni</w:t>
+            </w:r>
+            <w:proofErr w:type="gramEnd"/>
+            <w:r>
+              <w:rPr>
+                <w:rFonts w:ascii="Times New Roman" w:hAnsi="Times New Roman" w:cs="Times New Roman"/>
+                <w:color w:val="FFFFFF" w:themeColor="background1"/>
+                <w:sz w:val="24"/>
+                <w:szCs w:val="24"/>
+              </w:rPr>
+              <w:t xml:space="preserve"> aperte</w:t>
             </w:r>
           </w:p>
         </w:tc>
@@ -25066,8 +25169,8 @@
           <w:sz w:val="22"/>
         </w:rPr>
       </w:pPr>
-      <w:bookmarkStart w:id="25" w:name="_bookmark22"/>
-      <w:bookmarkEnd w:id="25"/>
+      <w:bookmarkStart w:id="28" w:name="_bookmark22"/>
+      <w:bookmarkEnd w:id="28"/>
     </w:p>
     <w:p>
       <w:pPr>
@@ -27042,8 +27145,8 @@
           <w:color w:val="00B050"/>
         </w:rPr>
       </w:pPr>
-      <w:bookmarkStart w:id="26" w:name="_bookmark23"/>
-      <w:bookmarkEnd w:id="26"/>
+      <w:bookmarkStart w:id="29" w:name="_bookmark23"/>
+      <w:bookmarkEnd w:id="29"/>
       <w:r>
         <w:rPr>
           <w:rFonts w:ascii="Times New Roman" w:hAnsi="Times New Roman" w:cs="Times New Roman"/>
@@ -30829,8 +30932,8 @@
         <w:spacing w:line="242" w:lineRule="auto"/>
         <w:jc w:val="both"/>
       </w:pPr>
-      <w:bookmarkStart w:id="27" w:name="_bookmark24"/>
-      <w:bookmarkEnd w:id="27"/>
+      <w:bookmarkStart w:id="30" w:name="_bookmark24"/>
+      <w:bookmarkEnd w:id="30"/>
     </w:p>
     <w:p>
       <w:pPr>
@@ -31354,6 +31457,83 @@
     </w:sectPr>
   </w:body>
 </w:document>
+</file>
+
+<file path=word/comments.xml><?xml version="1.0" encoding="utf-8"?>
+<w:comments xmlns:wpc="http://schemas.microsoft.com/office/word/2010/wordprocessingCanvas" xmlns:cx="http://schemas.microsoft.com/office/drawing/2014/chartex" xmlns:cx1="http://schemas.microsoft.com/office/drawing/2015/9/8/chartex" xmlns:cx2="http://schemas.microsoft.com/office/drawing/2015/10/21/chartex" xmlns:cx3="http://schemas.microsoft.com/office/drawing/2016/5/9/chartex" xmlns:cx4="http://schemas.microsoft.com/office/drawing/2016/5/10/chartex" xmlns:cx5="http://schemas.microsoft.com/office/drawing/2016/5/11/chartex" xmlns:cx6="http://schemas.microsoft.com/office/drawing/2016/5/12/chartex" xmlns:cx7="http://schemas.microsoft.com/office/drawing/2016/5/13/chartex" xmlns:cx8="http://schemas.microsoft.com/office/drawing/2016/5/14/chartex" xmlns:mc="http://schemas.openxmlformats.org/markup-compatibility/2006" xmlns:aink="http://schemas.microsoft.com/office/drawing/2016/ink" xmlns:am3d="http://schemas.microsoft.com/office/drawing/2017/model3d" xmlns:o="urn:schemas-microsoft-com:office:office" xmlns:oel="http://schemas.microsoft.com/office/2019/extlst" xmlns:r="http://schemas.openxmlformats.org/officeDocument/2006/relationships" xmlns:m="http://schemas.openxmlformats.org/officeDocument/2006/math" xmlns:v="urn:schemas-microsoft-com:vml" xmlns:wp14="http://schemas.microsoft.com/office/word/2010/wordprocessingDrawing" xmlns:wp="http://schemas.openxmlformats.org/drawingml/2006/wordprocessingDrawing" xmlns:w10="urn:schemas-microsoft-com:office:word" xmlns:w="http://schemas.openxmlformats.org/wordprocessingml/2006/main" xmlns:w14="http://schemas.microsoft.com/office/word/2010/wordml" xmlns:w15="http://schemas.microsoft.com/office/word/2012/wordml" xmlns:w16cex="http://schemas.microsoft.com/office/word/2018/wordml/cex" xmlns:w16cid="http://schemas.microsoft.com/office/word/2016/wordml/cid" xmlns:w16="http://schemas.microsoft.com/office/word/2018/wordml" xmlns:w16sdtdh="http://schemas.microsoft.com/office/word/2020/wordml/sdtdatahash" xmlns:w16se="http://schemas.microsoft.com/office/word/2015/wordml/symex" xmlns:wpg="http://schemas.microsoft.com/office/word/2010/wordprocessingGroup" xmlns:wpi="http://schemas.microsoft.com/office/word/2010/wordprocessingInk" xmlns:wne="http://schemas.microsoft.com/office/word/2006/wordml" xmlns:wps="http://schemas.microsoft.com/office/word/2010/wordprocessingShape" mc:Ignorable="w14 w15 w16se w16cid w16 w16cex w16sdtdh wp14">
+  <w:comment w:id="17" w:author="VINCENZO CERCIELLO" w:date="2022-12-09T18:00:00Z" w:initials="VC">
+    <w:p>
+      <w:pPr>
+        <w:pStyle w:val="Testocommento"/>
+      </w:pPr>
+      <w:r>
+        <w:rPr>
+          <w:rStyle w:val="Rimandocommento"/>
+        </w:rPr>
+        <w:annotationRef/>
+      </w:r>
+      <w:r>
+        <w:t>AutenticazioneDAO non deve essere un mezzo cerchio ma un cerchio completo</w:t>
+      </w:r>
+    </w:p>
+  </w:comment>
+  <w:comment w:id="20" w:author="VINCENZO CERCIELLO" w:date="2022-12-09T18:01:00Z" w:initials="VC">
+    <w:p>
+      <w:pPr>
+        <w:pStyle w:val="Testocommento"/>
+      </w:pPr>
+      <w:r>
+        <w:rPr>
+          <w:rStyle w:val="Rimandocommento"/>
+        </w:rPr>
+        <w:annotationRef/>
+      </w:r>
+      <w:r>
+        <w:t>Sottosistema ancora non cambiato</w:t>
+      </w:r>
+    </w:p>
+  </w:comment>
+  <w:comment w:id="22" w:author="VINCENZO CERCIELLO" w:date="2022-12-09T18:04:00Z" w:initials="VC">
+    <w:p>
+      <w:pPr>
+        <w:pStyle w:val="Testocommento"/>
+      </w:pPr>
+      <w:r>
+        <w:rPr>
+          <w:rStyle w:val="Rimandocommento"/>
+        </w:rPr>
+        <w:annotationRef/>
+      </w:r>
+      <w:r>
+        <w:t>Io ricordo che ci vuole una chiave primaria non so se sto sbagliando chiave primaria e chiavi esterne relative alle due tabelle</w:t>
+      </w:r>
+    </w:p>
+  </w:comment>
+</w:comments>
+</file>
+
+<file path=word/commentsExtended.xml><?xml version="1.0" encoding="utf-8"?>
+<w15:commentsEx xmlns:wpc="http://schemas.microsoft.com/office/word/2010/wordprocessingCanvas" xmlns:cx="http://schemas.microsoft.com/office/drawing/2014/chartex" xmlns:cx1="http://schemas.microsoft.com/office/drawing/2015/9/8/chartex" xmlns:cx2="http://schemas.microsoft.com/office/drawing/2015/10/21/chartex" xmlns:cx3="http://schemas.microsoft.com/office/drawing/2016/5/9/chartex" xmlns:cx4="http://schemas.microsoft.com/office/drawing/2016/5/10/chartex" xmlns:cx5="http://schemas.microsoft.com/office/drawing/2016/5/11/chartex" xmlns:cx6="http://schemas.microsoft.com/office/drawing/2016/5/12/chartex" xmlns:cx7="http://schemas.microsoft.com/office/drawing/2016/5/13/chartex" xmlns:cx8="http://schemas.microsoft.com/office/drawing/2016/5/14/chartex" xmlns:mc="http://schemas.openxmlformats.org/markup-compatibility/2006" xmlns:aink="http://schemas.microsoft.com/office/drawing/2016/ink" xmlns:am3d="http://schemas.microsoft.com/office/drawing/2017/model3d" xmlns:o="urn:schemas-microsoft-com:office:office" xmlns:oel="http://schemas.microsoft.com/office/2019/extlst" xmlns:r="http://schemas.openxmlformats.org/officeDocument/2006/relationships" xmlns:m="http://schemas.openxmlformats.org/officeDocument/2006/math" xmlns:v="urn:schemas-microsoft-com:vml" xmlns:wp14="http://schemas.microsoft.com/office/word/2010/wordprocessingDrawing" xmlns:wp="http://schemas.openxmlformats.org/drawingml/2006/wordprocessingDrawing" xmlns:w10="urn:schemas-microsoft-com:office:word" xmlns:w="http://schemas.openxmlformats.org/wordprocessingml/2006/main" xmlns:w14="http://schemas.microsoft.com/office/word/2010/wordml" xmlns:w15="http://schemas.microsoft.com/office/word/2012/wordml" xmlns:w16cex="http://schemas.microsoft.com/office/word/2018/wordml/cex" xmlns:w16cid="http://schemas.microsoft.com/office/word/2016/wordml/cid" xmlns:w16="http://schemas.microsoft.com/office/word/2018/wordml" xmlns:w16sdtdh="http://schemas.microsoft.com/office/word/2020/wordml/sdtdatahash" xmlns:w16se="http://schemas.microsoft.com/office/word/2015/wordml/symex" xmlns:wpg="http://schemas.microsoft.com/office/word/2010/wordprocessingGroup" xmlns:wpi="http://schemas.microsoft.com/office/word/2010/wordprocessingInk" xmlns:wne="http://schemas.microsoft.com/office/word/2006/wordml" xmlns:wps="http://schemas.microsoft.com/office/word/2010/wordprocessingShape" mc:Ignorable="w14 w15 w16se w16cid w16 w16cex w16sdtdh wp14">
+  <w15:commentEx w15:paraId="5771CB6D" w15:done="0"/>
+  <w15:commentEx w15:paraId="6A59336F" w15:done="0"/>
+  <w15:commentEx w15:paraId="5AE490D9" w15:done="0"/>
+</w15:commentsEx>
+</file>
+
+<file path=word/commentsExtensible.xml><?xml version="1.0" encoding="utf-8"?>
+<w16cex:commentsExtensible xmlns:wpc="http://schemas.microsoft.com/office/word/2010/wordprocessingCanvas" xmlns:cx="http://schemas.microsoft.com/office/drawing/2014/chartex" xmlns:cx1="http://schemas.microsoft.com/office/drawing/2015/9/8/chartex" xmlns:cx2="http://schemas.microsoft.com/office/drawing/2015/10/21/chartex" xmlns:cx3="http://schemas.microsoft.com/office/drawing/2016/5/9/chartex" xmlns:cx4="http://schemas.microsoft.com/office/drawing/2016/5/10/chartex" xmlns:cx5="http://schemas.microsoft.com/office/drawing/2016/5/11/chartex" xmlns:cx6="http://schemas.microsoft.com/office/drawing/2016/5/12/chartex" xmlns:cx7="http://schemas.microsoft.com/office/drawing/2016/5/13/chartex" xmlns:cx8="http://schemas.microsoft.com/office/drawing/2016/5/14/chartex" xmlns:mc="http://schemas.openxmlformats.org/markup-compatibility/2006" xmlns:aink="http://schemas.microsoft.com/office/drawing/2016/ink" xmlns:am3d="http://schemas.microsoft.com/office/drawing/2017/model3d" xmlns:o="urn:schemas-microsoft-com:office:office" xmlns:oel="http://schemas.microsoft.com/office/2019/extlst" xmlns:r="http://schemas.openxmlformats.org/officeDocument/2006/relationships" xmlns:m="http://schemas.openxmlformats.org/officeDocument/2006/math" xmlns:v="urn:schemas-microsoft-com:vml" xmlns:wp14="http://schemas.microsoft.com/office/word/2010/wordprocessingDrawing" xmlns:wp="http://schemas.openxmlformats.org/drawingml/2006/wordprocessingDrawing" xmlns:w10="urn:schemas-microsoft-com:office:word" xmlns:w="http://schemas.openxmlformats.org/wordprocessingml/2006/main" xmlns:w14="http://schemas.microsoft.com/office/word/2010/wordml" xmlns:w15="http://schemas.microsoft.com/office/word/2012/wordml" xmlns:w16cex="http://schemas.microsoft.com/office/word/2018/wordml/cex" xmlns:w16cid="http://schemas.microsoft.com/office/word/2016/wordml/cid" xmlns:w16="http://schemas.microsoft.com/office/word/2018/wordml" xmlns:w16sdtdh="http://schemas.microsoft.com/office/word/2020/wordml/sdtdatahash" xmlns:w16se="http://schemas.microsoft.com/office/word/2015/wordml/symex" xmlns:wpg="http://schemas.microsoft.com/office/word/2010/wordprocessingGroup" xmlns:wpi="http://schemas.microsoft.com/office/word/2010/wordprocessingInk" xmlns:wne="http://schemas.microsoft.com/office/word/2006/wordml" xmlns:wps="http://schemas.microsoft.com/office/word/2010/wordprocessingShape" mc:Ignorable="w14 w15 w16se w16cid w16 w16cex w16sdtdh wp14">
+  <w16cex:commentExtensible w16cex:durableId="273DF623" w16cex:dateUtc="2022-12-09T17:00:00Z"/>
+  <w16cex:commentExtensible w16cex:durableId="273DF695" w16cex:dateUtc="2022-12-09T17:01:00Z"/>
+  <w16cex:commentExtensible w16cex:durableId="273DF715" w16cex:dateUtc="2022-12-09T17:04:00Z"/>
+</w16cex:commentsExtensible>
+</file>
+
+<file path=word/commentsIds.xml><?xml version="1.0" encoding="utf-8"?>
+<w16cid:commentsIds xmlns:wpc="http://schemas.microsoft.com/office/word/2010/wordprocessingCanvas" xmlns:cx="http://schemas.microsoft.com/office/drawing/2014/chartex" xmlns:cx1="http://schemas.microsoft.com/office/drawing/2015/9/8/chartex" xmlns:cx2="http://schemas.microsoft.com/office/drawing/2015/10/21/chartex" xmlns:cx3="http://schemas.microsoft.com/office/drawing/2016/5/9/chartex" xmlns:cx4="http://schemas.microsoft.com/office/drawing/2016/5/10/chartex" xmlns:cx5="http://schemas.microsoft.com/office/drawing/2016/5/11/chartex" xmlns:cx6="http://schemas.microsoft.com/office/drawing/2016/5/12/chartex" xmlns:cx7="http://schemas.microsoft.com/office/drawing/2016/5/13/chartex" xmlns:cx8="http://schemas.microsoft.com/office/drawing/2016/5/14/chartex" xmlns:mc="http://schemas.openxmlformats.org/markup-compatibility/2006" xmlns:aink="http://schemas.microsoft.com/office/drawing/2016/ink" xmlns:am3d="http://schemas.microsoft.com/office/drawing/2017/model3d" xmlns:o="urn:schemas-microsoft-com:office:office" xmlns:oel="http://schemas.microsoft.com/office/2019/extlst" xmlns:r="http://schemas.openxmlformats.org/officeDocument/2006/relationships" xmlns:m="http://schemas.openxmlformats.org/officeDocument/2006/math" xmlns:v="urn:schemas-microsoft-com:vml" xmlns:wp14="http://schemas.microsoft.com/office/word/2010/wordprocessingDrawing" xmlns:wp="http://schemas.openxmlformats.org/drawingml/2006/wordprocessingDrawing" xmlns:w10="urn:schemas-microsoft-com:office:word" xmlns:w="http://schemas.openxmlformats.org/wordprocessingml/2006/main" xmlns:w14="http://schemas.microsoft.com/office/word/2010/wordml" xmlns:w15="http://schemas.microsoft.com/office/word/2012/wordml" xmlns:w16cex="http://schemas.microsoft.com/office/word/2018/wordml/cex" xmlns:w16cid="http://schemas.microsoft.com/office/word/2016/wordml/cid" xmlns:w16="http://schemas.microsoft.com/office/word/2018/wordml" xmlns:w16sdtdh="http://schemas.microsoft.com/office/word/2020/wordml/sdtdatahash" xmlns:w16se="http://schemas.microsoft.com/office/word/2015/wordml/symex" xmlns:wpg="http://schemas.microsoft.com/office/word/2010/wordprocessingGroup" xmlns:wpi="http://schemas.microsoft.com/office/word/2010/wordprocessingInk" xmlns:wne="http://schemas.microsoft.com/office/word/2006/wordml" xmlns:wps="http://schemas.microsoft.com/office/word/2010/wordprocessingShape" mc:Ignorable="w14 w15 w16se w16cid w16 w16cex w16sdtdh wp14">
+  <w16cid:commentId w16cid:paraId="5771CB6D" w16cid:durableId="273DF623"/>
+  <w16cid:commentId w16cid:paraId="6A59336F" w16cid:durableId="273DF695"/>
+  <w16cid:commentId w16cid:paraId="5AE490D9" w16cid:durableId="273DF715"/>
+</w16cid:commentsIds>
 </file>
 
 <file path=word/endnotes.xml><?xml version="1.0" encoding="utf-8"?>
@@ -36506,6 +36686,14 @@
     <w:abstractNumId w:val="7"/>
   </w:num>
 </w:numbering>
+</file>
+
+<file path=word/people.xml><?xml version="1.0" encoding="utf-8"?>
+<w15:people xmlns:wpc="http://schemas.microsoft.com/office/word/2010/wordprocessingCanvas" xmlns:cx="http://schemas.microsoft.com/office/drawing/2014/chartex" xmlns:cx1="http://schemas.microsoft.com/office/drawing/2015/9/8/chartex" xmlns:cx2="http://schemas.microsoft.com/office/drawing/2015/10/21/chartex" xmlns:cx3="http://schemas.microsoft.com/office/drawing/2016/5/9/chartex" xmlns:cx4="http://schemas.microsoft.com/office/drawing/2016/5/10/chartex" xmlns:cx5="http://schemas.microsoft.com/office/drawing/2016/5/11/chartex" xmlns:cx6="http://schemas.microsoft.com/office/drawing/2016/5/12/chartex" xmlns:cx7="http://schemas.microsoft.com/office/drawing/2016/5/13/chartex" xmlns:cx8="http://schemas.microsoft.com/office/drawing/2016/5/14/chartex" xmlns:mc="http://schemas.openxmlformats.org/markup-compatibility/2006" xmlns:aink="http://schemas.microsoft.com/office/drawing/2016/ink" xmlns:am3d="http://schemas.microsoft.com/office/drawing/2017/model3d" xmlns:o="urn:schemas-microsoft-com:office:office" xmlns:oel="http://schemas.microsoft.com/office/2019/extlst" xmlns:r="http://schemas.openxmlformats.org/officeDocument/2006/relationships" xmlns:m="http://schemas.openxmlformats.org/officeDocument/2006/math" xmlns:v="urn:schemas-microsoft-com:vml" xmlns:wp14="http://schemas.microsoft.com/office/word/2010/wordprocessingDrawing" xmlns:wp="http://schemas.openxmlformats.org/drawingml/2006/wordprocessingDrawing" xmlns:w10="urn:schemas-microsoft-com:office:word" xmlns:w="http://schemas.openxmlformats.org/wordprocessingml/2006/main" xmlns:w14="http://schemas.microsoft.com/office/word/2010/wordml" xmlns:w15="http://schemas.microsoft.com/office/word/2012/wordml" xmlns:w16cex="http://schemas.microsoft.com/office/word/2018/wordml/cex" xmlns:w16cid="http://schemas.microsoft.com/office/word/2016/wordml/cid" xmlns:w16="http://schemas.microsoft.com/office/word/2018/wordml" xmlns:w16sdtdh="http://schemas.microsoft.com/office/word/2020/wordml/sdtdatahash" xmlns:w16se="http://schemas.microsoft.com/office/word/2015/wordml/symex" xmlns:wpg="http://schemas.microsoft.com/office/word/2010/wordprocessingGroup" xmlns:wpi="http://schemas.microsoft.com/office/word/2010/wordprocessingInk" xmlns:wne="http://schemas.microsoft.com/office/word/2006/wordml" xmlns:wps="http://schemas.microsoft.com/office/word/2010/wordprocessingShape" mc:Ignorable="w14 w15 w16se w16cid w16 w16cex w16sdtdh wp14">
+  <w15:person w15:author="VINCENZO CERCIELLO">
+    <w15:presenceInfo w15:providerId="None" w15:userId="VINCENZO CERCIELLO"/>
+  </w15:person>
+</w15:people>
 </file>
 
 <file path=word/styles.xml><?xml version="1.0" encoding="utf-8"?>

--- a/Documenti in lavorazione/GL_SDD.docx
+++ b/Documenti in lavorazione/GL_SDD.docx
@@ -34,7 +34,7 @@
           <w:sz w:val="20"/>
         </w:rPr>
         <w:drawing>
-          <wp:anchor distT="0" distB="0" distL="114300" distR="114300" simplePos="0" relativeHeight="251652608" behindDoc="0" locked="0" layoutInCell="1" allowOverlap="1" wp14:anchorId="7FFD67EB" wp14:editId="6D686139">
+          <wp:anchor distT="0" distB="0" distL="114300" distR="114300" simplePos="0" relativeHeight="251650048" behindDoc="0" locked="0" layoutInCell="1" allowOverlap="1" wp14:anchorId="7FFD67EB" wp14:editId="343B9F99">
             <wp:simplePos x="0" y="0"/>
             <wp:positionH relativeFrom="column">
               <wp:posOffset>325120</wp:posOffset>
@@ -770,7 +770,7 @@
       </w:pPr>
       <w:r>
         <w:pict w14:anchorId="032A38FC">
-          <v:rect id="_x0000_s2058" style="position:absolute;margin-left:55.2pt;margin-top:12.2pt;width:484.9pt;height:.25pt;z-index:-251654656;mso-wrap-distance-left:0;mso-wrap-distance-right:0;mso-position-horizontal-relative:page" fillcolor="#00b050" strokecolor="#00b050">
+          <v:rect id="_x0000_s2058" style="position:absolute;margin-left:55.2pt;margin-top:12.2pt;width:484.9pt;height:.25pt;z-index:-251655168;mso-wrap-distance-left:0;mso-wrap-distance-right:0;mso-position-horizontal-relative:page" fillcolor="#00b050" strokecolor="#00b050">
             <w10:wrap type="topAndBottom" anchorx="page"/>
           </v:rect>
         </w:pict>
@@ -2670,7 +2670,7 @@
           <w:rFonts w:ascii="Times New Roman" w:hAnsi="Times New Roman" w:cs="Times New Roman"/>
         </w:rPr>
         <w:pict w14:anchorId="05D8BD45">
-          <v:rect id="_x0000_s2057" style="position:absolute;margin-left:55.2pt;margin-top:12.2pt;width:484.9pt;height:.25pt;z-index:-251653632;mso-wrap-distance-left:0;mso-wrap-distance-right:0;mso-position-horizontal-relative:page" fillcolor="#00b050" stroked="f">
+          <v:rect id="_x0000_s2057" style="position:absolute;margin-left:55.2pt;margin-top:12.2pt;width:484.9pt;height:.25pt;z-index:-251654144;mso-wrap-distance-left:0;mso-wrap-distance-right:0;mso-position-horizontal-relative:page" fillcolor="#00b050" stroked="f">
             <w10:wrap type="topAndBottom" anchorx="page"/>
           </v:rect>
         </w:pict>
@@ -6730,7 +6730,7 @@
       </w:pPr>
       <w:r>
         <w:pict w14:anchorId="66E1A981">
-          <v:rect id="_x0000_s2056" style="position:absolute;margin-left:55.2pt;margin-top:12.35pt;width:484.9pt;height:.25pt;z-index:-251652608;mso-wrap-distance-left:0;mso-wrap-distance-right:0;mso-position-horizontal-relative:page" fillcolor="#00b050" strokecolor="#00b050">
+          <v:rect id="_x0000_s2056" style="position:absolute;margin-left:55.2pt;margin-top:12.35pt;width:484.9pt;height:.25pt;z-index:-251653120;mso-wrap-distance-left:0;mso-wrap-distance-right:0;mso-position-horizontal-relative:page" fillcolor="#00b050" strokecolor="#00b050">
             <w10:wrap type="topAndBottom" anchorx="page"/>
           </v:rect>
         </w:pict>
@@ -7187,7 +7187,7 @@
       </w:pPr>
       <w:r>
         <w:pict w14:anchorId="7A30957D">
-          <v:rect id="_x0000_s2055" style="position:absolute;margin-left:55.2pt;margin-top:15.4pt;width:484.9pt;height:.25pt;z-index:-251651584;mso-wrap-distance-left:0;mso-wrap-distance-right:0;mso-position-horizontal-relative:page" fillcolor="#00b050" strokecolor="#00b050">
+          <v:rect id="_x0000_s2055" style="position:absolute;margin-left:55.2pt;margin-top:15.4pt;width:484.9pt;height:.25pt;z-index:-251652096;mso-wrap-distance-left:0;mso-wrap-distance-right:0;mso-position-horizontal-relative:page" fillcolor="#00b050" strokecolor="#00b050">
             <w10:wrap type="topAndBottom" anchorx="page"/>
           </v:rect>
         </w:pict>
@@ -8254,7 +8254,7 @@
           <w:noProof/>
         </w:rPr>
         <w:drawing>
-          <wp:anchor distT="0" distB="0" distL="114300" distR="114300" simplePos="0" relativeHeight="251675648" behindDoc="0" locked="0" layoutInCell="1" allowOverlap="1" wp14:anchorId="40650668" wp14:editId="65FC7949">
+          <wp:anchor distT="0" distB="0" distL="114300" distR="114300" simplePos="0" relativeHeight="251660288" behindDoc="0" locked="0" layoutInCell="1" allowOverlap="1" wp14:anchorId="40650668" wp14:editId="418AC3A4">
             <wp:simplePos x="0" y="0"/>
             <wp:positionH relativeFrom="column">
               <wp:posOffset>-417648</wp:posOffset>
@@ -8447,7 +8447,7 @@
           <w:noProof/>
         </w:rPr>
         <w:drawing>
-          <wp:anchor distT="0" distB="0" distL="114300" distR="114300" simplePos="0" relativeHeight="251657216" behindDoc="0" locked="0" layoutInCell="1" allowOverlap="1" wp14:anchorId="5A4EFBDE" wp14:editId="4F32DD80">
+          <wp:anchor distT="0" distB="0" distL="114300" distR="114300" simplePos="0" relativeHeight="251653120" behindDoc="0" locked="0" layoutInCell="1" allowOverlap="1" wp14:anchorId="5A4EFBDE" wp14:editId="03CDD2A1">
             <wp:simplePos x="0" y="0"/>
             <wp:positionH relativeFrom="column">
               <wp:posOffset>361950</wp:posOffset>
@@ -8615,7 +8615,6 @@
           <w:szCs w:val="24"/>
         </w:rPr>
       </w:pPr>
-      <w:commentRangeStart w:id="17"/>
       <w:r>
         <w:rPr>
           <w:rFonts w:ascii="Times New Roman" w:hAnsi="Times New Roman" w:cs="Times New Roman"/>
@@ -8626,13 +8625,6 @@
         </w:rPr>
         <w:t>Sottosistema Autenticazione</w:t>
       </w:r>
-      <w:commentRangeEnd w:id="17"/>
-      <w:r>
-        <w:rPr>
-          <w:rStyle w:val="Rimandocommento"/>
-        </w:rPr>
-        <w:commentReference w:id="17"/>
-      </w:r>
     </w:p>
     <w:p>
       <w:pPr>
@@ -8658,21 +8650,12 @@
           <w:rFonts w:ascii="Times New Roman" w:hAnsi="Times New Roman" w:cs="Times New Roman"/>
           <w:b/>
           <w:bCs/>
-          <w:noProof/>
         </w:rPr>
         <w:drawing>
-          <wp:anchor distT="0" distB="0" distL="114300" distR="114300" simplePos="0" relativeHeight="251659264" behindDoc="0" locked="0" layoutInCell="1" allowOverlap="1" wp14:anchorId="7FAE7D44" wp14:editId="5866ACDC">
-            <wp:simplePos x="0" y="0"/>
-            <wp:positionH relativeFrom="column">
-              <wp:posOffset>412750</wp:posOffset>
-            </wp:positionH>
-            <wp:positionV relativeFrom="paragraph">
-              <wp:posOffset>295275</wp:posOffset>
-            </wp:positionV>
-            <wp:extent cx="5646909" cy="5921253"/>
-            <wp:effectExtent l="0" t="0" r="0" b="3810"/>
-            <wp:wrapTopAndBottom/>
-            <wp:docPr id="4" name="Immagine 4"/>
+          <wp:inline distT="0" distB="0" distL="0" distR="0" wp14:anchorId="482776C3" wp14:editId="2D03FB9F">
+            <wp:extent cx="6294665" cy="6325148"/>
+            <wp:effectExtent l="0" t="0" r="0" b="0"/>
+            <wp:docPr id="16" name="Immagine 16"/>
             <wp:cNvGraphicFramePr>
               <a:graphicFrameLocks xmlns:a="http://schemas.openxmlformats.org/drawingml/2006/main" noChangeAspect="1"/>
             </wp:cNvGraphicFramePr>
@@ -8684,7 +8667,131 @@
                     <pic:cNvPicPr/>
                   </pic:nvPicPr>
                   <pic:blipFill>
-                    <a:blip r:embed="rId18">
+                    <a:blip r:embed="rId14"/>
+                    <a:stretch>
+                      <a:fillRect/>
+                    </a:stretch>
+                  </pic:blipFill>
+                  <pic:spPr>
+                    <a:xfrm>
+                      <a:off x="0" y="0"/>
+                      <a:ext cx="6294665" cy="6325148"/>
+                    </a:xfrm>
+                    <a:prstGeom prst="rect">
+                      <a:avLst/>
+                    </a:prstGeom>
+                  </pic:spPr>
+                </pic:pic>
+              </a:graphicData>
+            </a:graphic>
+          </wp:inline>
+        </w:drawing>
+      </w:r>
+    </w:p>
+    <w:p>
+      <w:pPr>
+        <w:spacing w:line="352" w:lineRule="auto"/>
+        <w:rPr>
+          <w:rFonts w:ascii="Times New Roman" w:hAnsi="Times New Roman" w:cs="Times New Roman"/>
+          <w:b/>
+          <w:bCs/>
+        </w:rPr>
+        <w:sectPr>
+          <w:pgSz w:w="11910" w:h="16840"/>
+          <w:pgMar w:top="2127" w:right="720" w:bottom="1418" w:left="1000" w:header="612" w:footer="1148" w:gutter="0"/>
+          <w:cols w:space="720"/>
+        </w:sectPr>
+      </w:pPr>
+    </w:p>
+    <w:p>
+      <w:pPr>
+        <w:pStyle w:val="Corpotesto"/>
+        <w:rPr>
+          <w:sz w:val="20"/>
+        </w:rPr>
+      </w:pPr>
+    </w:p>
+    <w:p>
+      <w:pPr>
+        <w:pStyle w:val="Corpotesto"/>
+        <w:rPr>
+          <w:sz w:val="20"/>
+        </w:rPr>
+      </w:pPr>
+    </w:p>
+    <w:p>
+      <w:pPr>
+        <w:pStyle w:val="Corpotesto"/>
+        <w:spacing w:before="5"/>
+        <w:rPr>
+          <w:sz w:val="23"/>
+        </w:rPr>
+      </w:pPr>
+    </w:p>
+    <w:p>
+      <w:pPr>
+        <w:spacing w:line="352" w:lineRule="auto"/>
+        <w:ind w:left="567"/>
+        <w:rPr>
+          <w:rFonts w:ascii="Times New Roman" w:hAnsi="Times New Roman" w:cs="Times New Roman"/>
+          <w:b/>
+          <w:bCs/>
+          <w:sz w:val="24"/>
+          <w:szCs w:val="24"/>
+        </w:rPr>
+      </w:pPr>
+      <w:r>
+        <w:rPr>
+          <w:rFonts w:ascii="Times New Roman" w:hAnsi="Times New Roman" w:cs="Times New Roman"/>
+          <w:b/>
+          <w:bCs/>
+          <w:sz w:val="24"/>
+          <w:szCs w:val="24"/>
+        </w:rPr>
+        <w:t>Sottosistema Gestione Piantumazion</w:t>
+      </w:r>
+      <w:r>
+        <w:rPr>
+          <w:rFonts w:ascii="Times New Roman" w:hAnsi="Times New Roman" w:cs="Times New Roman"/>
+          <w:b/>
+          <w:bCs/>
+          <w:sz w:val="24"/>
+          <w:szCs w:val="24"/>
+        </w:rPr>
+        <w:t>i</w:t>
+      </w:r>
+    </w:p>
+    <w:p>
+      <w:pPr>
+        <w:spacing w:line="275" w:lineRule="exact"/>
+        <w:jc w:val="both"/>
+      </w:pPr>
+      <w:r>
+        <w:drawing>
+          <wp:anchor distT="0" distB="0" distL="114300" distR="114300" simplePos="0" relativeHeight="251660800" behindDoc="0" locked="0" layoutInCell="1" allowOverlap="1" wp14:anchorId="10F25729" wp14:editId="31838161">
+            <wp:simplePos x="0" y="0"/>
+            <wp:positionH relativeFrom="column">
+              <wp:posOffset>114300</wp:posOffset>
+            </wp:positionH>
+            <wp:positionV relativeFrom="paragraph">
+              <wp:posOffset>372110</wp:posOffset>
+            </wp:positionV>
+            <wp:extent cx="6226080" cy="6424217"/>
+            <wp:effectExtent l="0" t="0" r="3810" b="0"/>
+            <wp:wrapTopAndBottom/>
+            <wp:docPr id="17" name="Immagine 17"/>
+            <wp:cNvGraphicFramePr>
+              <a:graphicFrameLocks xmlns:a="http://schemas.openxmlformats.org/drawingml/2006/main" noChangeAspect="1"/>
+            </wp:cNvGraphicFramePr>
+            <a:graphic xmlns:a="http://schemas.openxmlformats.org/drawingml/2006/main">
+              <a:graphicData uri="http://schemas.openxmlformats.org/drawingml/2006/picture">
+                <pic:pic xmlns:pic="http://schemas.openxmlformats.org/drawingml/2006/picture">
+                  <pic:nvPicPr>
+                    <pic:cNvPr id="1" name=""/>
+                    <pic:cNvPicPr/>
+                  </pic:nvPicPr>
+                  <pic:blipFill>
+                    <a:blip r:embed="rId15">
                       <a:extLst>
                         <a:ext uri="{28A0092B-C50C-407E-A947-70E740481C1C}">
                           <a14:useLocalDpi xmlns:a14="http://schemas.microsoft.com/office/drawing/2010/main" val="0"/>
@@ -8698,7 +8805,7 @@
                   <pic:spPr>
                     <a:xfrm>
                       <a:off x="0" y="0"/>
-                      <a:ext cx="5646909" cy="5921253"/>
+                      <a:ext cx="6226080" cy="6424217"/>
                     </a:xfrm>
                     <a:prstGeom prst="rect">
                       <a:avLst/>
@@ -8713,139 +8820,6 @@
     </w:p>
     <w:p>
       <w:pPr>
-        <w:spacing w:line="352" w:lineRule="auto"/>
-        <w:rPr>
-          <w:rFonts w:ascii="Times New Roman" w:hAnsi="Times New Roman" w:cs="Times New Roman"/>
-          <w:b/>
-          <w:bCs/>
-        </w:rPr>
-        <w:sectPr>
-          <w:pgSz w:w="11910" w:h="16840"/>
-          <w:pgMar w:top="2127" w:right="720" w:bottom="1418" w:left="1000" w:header="612" w:footer="1148" w:gutter="0"/>
-          <w:cols w:space="720"/>
-        </w:sectPr>
-      </w:pPr>
-    </w:p>
-    <w:p>
-      <w:pPr>
-        <w:pStyle w:val="Corpotesto"/>
-        <w:rPr>
-          <w:sz w:val="20"/>
-        </w:rPr>
-      </w:pPr>
-    </w:p>
-    <w:p>
-      <w:pPr>
-        <w:pStyle w:val="Corpotesto"/>
-        <w:rPr>
-          <w:sz w:val="20"/>
-        </w:rPr>
-      </w:pPr>
-    </w:p>
-    <w:p>
-      <w:pPr>
-        <w:pStyle w:val="Corpotesto"/>
-        <w:spacing w:before="5"/>
-        <w:rPr>
-          <w:sz w:val="23"/>
-        </w:rPr>
-      </w:pPr>
-    </w:p>
-    <w:p>
-      <w:pPr>
-        <w:spacing w:line="352" w:lineRule="auto"/>
-        <w:ind w:left="567"/>
-        <w:rPr>
-          <w:rFonts w:ascii="Times New Roman" w:hAnsi="Times New Roman" w:cs="Times New Roman"/>
-          <w:b/>
-          <w:bCs/>
-          <w:sz w:val="24"/>
-          <w:szCs w:val="24"/>
-        </w:rPr>
-      </w:pPr>
-      <w:r>
-        <w:rPr>
-          <w:rFonts w:ascii="Times New Roman" w:hAnsi="Times New Roman" w:cs="Times New Roman"/>
-          <w:b/>
-          <w:bCs/>
-          <w:sz w:val="24"/>
-          <w:szCs w:val="24"/>
-        </w:rPr>
-        <w:t>Sottosistema Gestione Piantumazion</w:t>
-      </w:r>
-      <w:r>
-        <w:rPr>
-          <w:rFonts w:ascii="Times New Roman" w:hAnsi="Times New Roman" w:cs="Times New Roman"/>
-          <w:b/>
-          <w:bCs/>
-          <w:sz w:val="24"/>
-          <w:szCs w:val="24"/>
-        </w:rPr>
-        <w:t>i</w:t>
-      </w:r>
-    </w:p>
-    <w:p>
-      <w:pPr>
-        <w:spacing w:line="275" w:lineRule="exact"/>
-        <w:jc w:val="both"/>
-      </w:pPr>
-      <w:r>
-        <w:rPr>
-          <w:noProof/>
-        </w:rPr>
-        <w:drawing>
-          <wp:anchor distT="0" distB="0" distL="114300" distR="114300" simplePos="0" relativeHeight="251660288" behindDoc="0" locked="0" layoutInCell="1" allowOverlap="1" wp14:anchorId="42CE8002" wp14:editId="76025626">
-            <wp:simplePos x="0" y="0"/>
-            <wp:positionH relativeFrom="column">
-              <wp:posOffset>508000</wp:posOffset>
-            </wp:positionH>
-            <wp:positionV relativeFrom="paragraph">
-              <wp:posOffset>581660</wp:posOffset>
-            </wp:positionV>
-            <wp:extent cx="5456393" cy="5982218"/>
-            <wp:effectExtent l="0" t="0" r="0" b="0"/>
-            <wp:wrapTopAndBottom/>
-            <wp:docPr id="8" name="Immagine 8"/>
-            <wp:cNvGraphicFramePr>
-              <a:graphicFrameLocks xmlns:a="http://schemas.openxmlformats.org/drawingml/2006/main" noChangeAspect="1"/>
-            </wp:cNvGraphicFramePr>
-            <a:graphic xmlns:a="http://schemas.openxmlformats.org/drawingml/2006/main">
-              <a:graphicData uri="http://schemas.openxmlformats.org/drawingml/2006/picture">
-                <pic:pic xmlns:pic="http://schemas.openxmlformats.org/drawingml/2006/picture">
-                  <pic:nvPicPr>
-                    <pic:cNvPr id="1" name=""/>
-                    <pic:cNvPicPr/>
-                  </pic:nvPicPr>
-                  <pic:blipFill>
-                    <a:blip r:embed="rId19">
-                      <a:extLst>
-                        <a:ext uri="{28A0092B-C50C-407E-A947-70E740481C1C}">
-                          <a14:useLocalDpi xmlns:a14="http://schemas.microsoft.com/office/drawing/2010/main" val="0"/>
-                        </a:ext>
-                      </a:extLst>
-                    </a:blip>
-                    <a:stretch>
-                      <a:fillRect/>
-                    </a:stretch>
-                  </pic:blipFill>
-                  <pic:spPr>
-                    <a:xfrm>
-                      <a:off x="0" y="0"/>
-                      <a:ext cx="5456393" cy="5982218"/>
-                    </a:xfrm>
-                    <a:prstGeom prst="rect">
-                      <a:avLst/>
-                    </a:prstGeom>
-                  </pic:spPr>
-                </pic:pic>
-              </a:graphicData>
-            </a:graphic>
-          </wp:anchor>
-        </w:drawing>
-      </w:r>
-    </w:p>
-    <w:p>
-      <w:pPr>
         <w:spacing w:line="275" w:lineRule="exact"/>
         <w:jc w:val="both"/>
         <w:sectPr>
@@ -8862,8 +8836,8 @@
           <w:sz w:val="26"/>
         </w:rPr>
       </w:pPr>
-      <w:bookmarkStart w:id="18" w:name="_bookmark14"/>
-      <w:bookmarkEnd w:id="18"/>
+      <w:bookmarkStart w:id="17" w:name="_bookmark14"/>
+      <w:bookmarkEnd w:id="17"/>
     </w:p>
     <w:p>
       <w:pPr>
@@ -8917,7 +8891,7 @@
           <w:sz w:val="26"/>
         </w:rPr>
         <w:drawing>
-          <wp:anchor distT="0" distB="0" distL="114300" distR="114300" simplePos="0" relativeHeight="251662336" behindDoc="0" locked="0" layoutInCell="1" allowOverlap="1" wp14:anchorId="1549B5D0" wp14:editId="4357E5E2">
+          <wp:anchor distT="0" distB="0" distL="114300" distR="114300" simplePos="0" relativeHeight="251655168" behindDoc="0" locked="0" layoutInCell="1" allowOverlap="1" wp14:anchorId="1549B5D0" wp14:editId="0FBBC50F">
             <wp:simplePos x="0" y="0"/>
             <wp:positionH relativeFrom="column">
               <wp:posOffset>450850</wp:posOffset>
@@ -8940,7 +8914,7 @@
                     <pic:cNvPicPr/>
                   </pic:nvPicPr>
                   <pic:blipFill>
-                    <a:blip r:embed="rId20">
+                    <a:blip r:embed="rId16">
                       <a:extLst>
                         <a:ext uri="{28A0092B-C50C-407E-A947-70E740481C1C}">
                           <a14:useLocalDpi xmlns:a14="http://schemas.microsoft.com/office/drawing/2010/main" val="0"/>
@@ -9097,7 +9071,7 @@
           <w:noProof/>
         </w:rPr>
         <w:drawing>
-          <wp:anchor distT="0" distB="0" distL="114300" distR="114300" simplePos="0" relativeHeight="251664384" behindDoc="0" locked="0" layoutInCell="1" allowOverlap="1" wp14:anchorId="77006450" wp14:editId="1E1AEEDD">
+          <wp:anchor distT="0" distB="0" distL="114300" distR="114300" simplePos="0" relativeHeight="251657216" behindDoc="0" locked="0" layoutInCell="1" allowOverlap="1" wp14:anchorId="77006450" wp14:editId="1D07312B">
             <wp:simplePos x="0" y="0"/>
             <wp:positionH relativeFrom="column">
               <wp:posOffset>793750</wp:posOffset>
@@ -9120,7 +9094,7 @@
                     <pic:cNvPicPr/>
                   </pic:nvPicPr>
                   <pic:blipFill>
-                    <a:blip r:embed="rId21">
+                    <a:blip r:embed="rId17">
                       <a:extLst>
                         <a:ext uri="{28A0092B-C50C-407E-A947-70E740481C1C}">
                           <a14:useLocalDpi xmlns:a14="http://schemas.microsoft.com/office/drawing/2010/main" val="0"/>
@@ -9323,35 +9297,19 @@
           <w:sz w:val="26"/>
         </w:rPr>
       </w:pPr>
-    </w:p>
-    <w:p>
-      <w:pPr>
-        <w:pStyle w:val="Corpotesto"/>
-        <w:rPr>
-          <w:sz w:val="26"/>
-        </w:rPr>
-      </w:pPr>
-    </w:p>
-    <w:p>
-      <w:pPr>
-        <w:pStyle w:val="Corpotesto"/>
-        <w:rPr>
-          <w:sz w:val="26"/>
-        </w:rPr>
-      </w:pPr>
       <w:r>
         <w:rPr>
           <w:noProof/>
           <w:sz w:val="26"/>
         </w:rPr>
         <w:drawing>
-          <wp:anchor distT="0" distB="0" distL="114300" distR="114300" simplePos="0" relativeHeight="251669504" behindDoc="0" locked="0" layoutInCell="1" allowOverlap="1" wp14:anchorId="58A225D6" wp14:editId="0A4A4D02">
+          <wp:anchor distT="0" distB="0" distL="114300" distR="114300" simplePos="0" relativeHeight="251652608" behindDoc="0" locked="0" layoutInCell="1" allowOverlap="1" wp14:anchorId="58A225D6" wp14:editId="6E667D88">
             <wp:simplePos x="0" y="0"/>
             <wp:positionH relativeFrom="column">
-              <wp:posOffset>260350</wp:posOffset>
+              <wp:posOffset>171450</wp:posOffset>
             </wp:positionH>
             <wp:positionV relativeFrom="paragraph">
-              <wp:posOffset>227330</wp:posOffset>
+              <wp:posOffset>365760</wp:posOffset>
             </wp:positionV>
             <wp:extent cx="5940425" cy="4648200"/>
             <wp:effectExtent l="0" t="0" r="3175" b="0"/>
@@ -9368,7 +9326,7 @@
                     <pic:cNvPicPr/>
                   </pic:nvPicPr>
                   <pic:blipFill>
-                    <a:blip r:embed="rId22">
+                    <a:blip r:embed="rId18">
                       <a:extLst>
                         <a:ext uri="{28A0092B-C50C-407E-A947-70E740481C1C}">
                           <a14:useLocalDpi xmlns:a14="http://schemas.microsoft.com/office/drawing/2010/main" val="0"/>
@@ -9492,6 +9450,22 @@
     <w:p>
       <w:pPr>
         <w:pStyle w:val="Corpotesto"/>
+        <w:rPr>
+          <w:sz w:val="26"/>
+        </w:rPr>
+      </w:pPr>
+    </w:p>
+    <w:p>
+      <w:pPr>
+        <w:pStyle w:val="Corpotesto"/>
+        <w:rPr>
+          <w:sz w:val="26"/>
+        </w:rPr>
+      </w:pPr>
+    </w:p>
+    <w:p>
+      <w:pPr>
+        <w:pStyle w:val="Corpotesto"/>
         <w:ind w:left="567"/>
         <w:rPr>
           <w:sz w:val="26"/>
@@ -9548,7 +9522,7 @@
           <w:sz w:val="26"/>
         </w:rPr>
         <w:drawing>
-          <wp:anchor distT="0" distB="0" distL="114300" distR="114300" simplePos="0" relativeHeight="251671552" behindDoc="0" locked="0" layoutInCell="1" allowOverlap="1" wp14:anchorId="7751D4D3" wp14:editId="5F790C75">
+          <wp:anchor distT="0" distB="0" distL="114300" distR="114300" simplePos="0" relativeHeight="251658240" behindDoc="0" locked="0" layoutInCell="1" allowOverlap="1" wp14:anchorId="7751D4D3" wp14:editId="37F60AAD">
             <wp:simplePos x="0" y="0"/>
             <wp:positionH relativeFrom="column">
               <wp:posOffset>260350</wp:posOffset>
@@ -9571,7 +9545,7 @@
                     <pic:cNvPicPr/>
                   </pic:nvPicPr>
                   <pic:blipFill>
-                    <a:blip r:embed="rId23">
+                    <a:blip r:embed="rId19">
                       <a:extLst>
                         <a:ext uri="{28A0092B-C50C-407E-A947-70E740481C1C}">
                           <a14:useLocalDpi xmlns:a14="http://schemas.microsoft.com/office/drawing/2010/main" val="0"/>
@@ -9691,7 +9665,7 @@
           <w:sz w:val="26"/>
         </w:rPr>
         <w:drawing>
-          <wp:anchor distT="0" distB="0" distL="114300" distR="114300" simplePos="0" relativeHeight="251674624" behindDoc="0" locked="0" layoutInCell="1" allowOverlap="1" wp14:anchorId="06D1CF4C" wp14:editId="41DFD053">
+          <wp:anchor distT="0" distB="0" distL="114300" distR="114300" simplePos="0" relativeHeight="251659264" behindDoc="0" locked="0" layoutInCell="1" allowOverlap="1" wp14:anchorId="06D1CF4C" wp14:editId="75045055">
             <wp:simplePos x="0" y="0"/>
             <wp:positionH relativeFrom="column">
               <wp:posOffset>717550</wp:posOffset>
@@ -9714,7 +9688,7 @@
                     <pic:cNvPicPr/>
                   </pic:nvPicPr>
                   <pic:blipFill>
-                    <a:blip r:embed="rId24">
+                    <a:blip r:embed="rId20">
                       <a:extLst>
                         <a:ext uri="{28A0092B-C50C-407E-A947-70E740481C1C}">
                           <a14:useLocalDpi xmlns:a14="http://schemas.microsoft.com/office/drawing/2010/main" val="0"/>
@@ -9808,9 +9782,8 @@
         <w:spacing w:before="1"/>
         <w:ind w:left="709" w:hanging="578"/>
       </w:pPr>
-      <w:bookmarkStart w:id="19" w:name="_bookmark15"/>
-      <w:bookmarkEnd w:id="19"/>
-      <w:commentRangeStart w:id="20"/>
+      <w:bookmarkStart w:id="18" w:name="_bookmark15"/>
+      <w:bookmarkEnd w:id="18"/>
       <w:r>
         <w:rPr>
           <w:w w:val="97"/>
@@ -9916,16 +9889,6 @@
           <w:w w:val="92"/>
         </w:rPr>
         <w:t>are</w:t>
-      </w:r>
-      <w:commentRangeEnd w:id="20"/>
-      <w:r>
-        <w:rPr>
-          <w:rStyle w:val="Rimandocommento"/>
-          <w:rFonts w:ascii="Verdana" w:eastAsia="Verdana" w:hAnsi="Verdana" w:cs="Verdana"/>
-          <w:b w:val="0"/>
-          <w:bCs w:val="0"/>
-        </w:rPr>
-        <w:commentReference w:id="20"/>
       </w:r>
     </w:p>
     <w:p>
@@ -9965,40 +9928,19 @@
         <w:jc w:val="both"/>
       </w:pPr>
       <w:r>
-        <w:t xml:space="preserve">Si è scelto di implementare il sistema con un’architettura non </w:t>
-      </w:r>
-      <w:r>
-        <w:t>distribuita; pertanto,</w:t>
-      </w:r>
-      <w:r>
-        <w:t xml:space="preserve"> esso risiede in un solo nodo corrispondente al Web server.</w:t>
-      </w:r>
-    </w:p>
-    <w:p>
-      <w:pPr>
-        <w:pStyle w:val="Corpotesto"/>
-        <w:spacing w:line="276" w:lineRule="auto"/>
-        <w:ind w:left="709"/>
-        <w:jc w:val="both"/>
-      </w:pPr>
-      <w:r>
-        <w:rPr>
-          <w:noProof/>
-          <w:sz w:val="23"/>
-        </w:rPr>
         <w:drawing>
-          <wp:anchor distT="0" distB="0" distL="114300" distR="114300" simplePos="0" relativeHeight="251650560" behindDoc="0" locked="0" layoutInCell="1" allowOverlap="1" wp14:anchorId="4492A0B9" wp14:editId="53AA8165">
+          <wp:anchor distT="0" distB="0" distL="114300" distR="114300" simplePos="0" relativeHeight="251657728" behindDoc="0" locked="0" layoutInCell="1" allowOverlap="1" wp14:anchorId="04467DD7" wp14:editId="0A162CA7">
             <wp:simplePos x="0" y="0"/>
             <wp:positionH relativeFrom="column">
-              <wp:posOffset>1012825</wp:posOffset>
+              <wp:posOffset>355600</wp:posOffset>
             </wp:positionH>
             <wp:positionV relativeFrom="paragraph">
-              <wp:posOffset>373380</wp:posOffset>
+              <wp:posOffset>534035</wp:posOffset>
             </wp:positionV>
-            <wp:extent cx="4445635" cy="5452110"/>
+            <wp:extent cx="5589270" cy="6172200"/>
             <wp:effectExtent l="0" t="0" r="0" b="0"/>
             <wp:wrapTopAndBottom/>
-            <wp:docPr id="5" name="Immagine 5"/>
+            <wp:docPr id="12" name="Immagine 12"/>
             <wp:cNvGraphicFramePr>
               <a:graphicFrameLocks xmlns:a="http://schemas.openxmlformats.org/drawingml/2006/main" noChangeAspect="1"/>
             </wp:cNvGraphicFramePr>
@@ -10006,36 +9948,29 @@
               <a:graphicData uri="http://schemas.openxmlformats.org/drawingml/2006/picture">
                 <pic:pic xmlns:pic="http://schemas.openxmlformats.org/drawingml/2006/picture">
                   <pic:nvPicPr>
-                    <pic:cNvPr id="0" name="Picture 4"/>
-                    <pic:cNvPicPr>
-                      <a:picLocks noChangeAspect="1" noChangeArrowheads="1"/>
-                    </pic:cNvPicPr>
+                    <pic:cNvPr id="1" name=""/>
+                    <pic:cNvPicPr/>
                   </pic:nvPicPr>
                   <pic:blipFill>
-                    <a:blip r:embed="rId25" cstate="print">
+                    <a:blip r:embed="rId21">
                       <a:extLst>
                         <a:ext uri="{28A0092B-C50C-407E-A947-70E740481C1C}">
                           <a14:useLocalDpi xmlns:a14="http://schemas.microsoft.com/office/drawing/2010/main" val="0"/>
                         </a:ext>
                       </a:extLst>
                     </a:blip>
-                    <a:srcRect/>
                     <a:stretch>
                       <a:fillRect/>
                     </a:stretch>
                   </pic:blipFill>
-                  <pic:spPr bwMode="auto">
+                  <pic:spPr>
                     <a:xfrm>
                       <a:off x="0" y="0"/>
-                      <a:ext cx="4445635" cy="5452110"/>
+                      <a:ext cx="5589270" cy="6172200"/>
                     </a:xfrm>
                     <a:prstGeom prst="rect">
                       <a:avLst/>
                     </a:prstGeom>
-                    <a:noFill/>
-                    <a:ln>
-                      <a:noFill/>
-                    </a:ln>
                   </pic:spPr>
                 </pic:pic>
               </a:graphicData>
@@ -10049,6 +9984,23 @@
           </wp:anchor>
         </w:drawing>
       </w:r>
+      <w:r>
+        <w:t xml:space="preserve">Si è scelto di implementare il sistema con un’architettura non </w:t>
+      </w:r>
+      <w:r>
+        <w:t>distribuita; pertanto,</w:t>
+      </w:r>
+      <w:r>
+        <w:t xml:space="preserve"> esso risiede in un solo nodo corrispondente al Web server.</w:t>
+      </w:r>
+    </w:p>
+    <w:p>
+      <w:pPr>
+        <w:pStyle w:val="Corpotesto"/>
+        <w:spacing w:line="276" w:lineRule="auto"/>
+        <w:ind w:left="709"/>
+        <w:jc w:val="both"/>
+      </w:pPr>
     </w:p>
     <w:p>
       <w:pPr>
@@ -10062,6 +10014,7 @@
         <w:rPr>
           <w:sz w:val="23"/>
         </w:rPr>
+        <w:lastRenderedPageBreak/>
         <w:tab/>
       </w:r>
     </w:p>
@@ -10112,10 +10065,9 @@
         <w:spacing w:before="186"/>
         <w:ind w:left="851" w:hanging="709"/>
       </w:pPr>
-      <w:bookmarkStart w:id="21" w:name="_bookmark16"/>
-      <w:bookmarkEnd w:id="21"/>
-      <w:r>
-        <w:lastRenderedPageBreak/>
+      <w:bookmarkStart w:id="19" w:name="_bookmark16"/>
+      <w:bookmarkEnd w:id="19"/>
+      <w:r>
         <w:t>Gestione</w:t>
       </w:r>
       <w:r>
@@ -10499,7 +10451,6 @@
         <w:ind w:left="426" w:firstLine="0"/>
       </w:pPr>
       <w:r>
-        <w:lastRenderedPageBreak/>
         <w:t>CD_SDD</w:t>
       </w:r>
     </w:p>
@@ -10630,7 +10581,7 @@
           <w:sz w:val="20"/>
         </w:rPr>
         <w:drawing>
-          <wp:anchor distT="0" distB="0" distL="114300" distR="114300" simplePos="0" relativeHeight="251655680" behindDoc="0" locked="0" layoutInCell="1" allowOverlap="1" wp14:anchorId="110561E7" wp14:editId="17AA2636">
+          <wp:anchor distT="0" distB="0" distL="114300" distR="114300" simplePos="0" relativeHeight="251652096" behindDoc="0" locked="0" layoutInCell="1" allowOverlap="1" wp14:anchorId="110561E7" wp14:editId="6CEAB926">
             <wp:simplePos x="0" y="0"/>
             <wp:positionH relativeFrom="column">
               <wp:posOffset>-92348</wp:posOffset>
@@ -10655,7 +10606,7 @@
                     </pic:cNvPicPr>
                   </pic:nvPicPr>
                   <pic:blipFill>
-                    <a:blip r:embed="rId26">
+                    <a:blip r:embed="rId22">
                       <a:extLst>
                         <a:ext uri="{28A0092B-C50C-407E-A947-70E740481C1C}">
                           <a14:useLocalDpi xmlns:a14="http://schemas.microsoft.com/office/drawing/2010/main" val="0"/>
@@ -10915,7 +10866,7 @@
                     </pic:cNvPicPr>
                   </pic:nvPicPr>
                   <pic:blipFill>
-                    <a:blip r:embed="rId27" cstate="print">
+                    <a:blip r:embed="rId23" cstate="print">
                       <a:extLst>
                         <a:ext uri="{28A0092B-C50C-407E-A947-70E740481C1C}">
                           <a14:useLocalDpi xmlns:a14="http://schemas.microsoft.com/office/drawing/2010/main" val="0"/>
@@ -10990,7 +10941,6 @@
         <w:ind w:left="851" w:firstLine="0"/>
       </w:pPr>
       <w:r>
-        <w:lastRenderedPageBreak/>
         <w:t>Dizionario dei dati</w:t>
       </w:r>
     </w:p>
@@ -13920,7 +13870,6 @@
                 <w:sz w:val="22"/>
                 <w:szCs w:val="22"/>
               </w:rPr>
-              <w:lastRenderedPageBreak/>
               <w:t>Nome Entità</w:t>
             </w:r>
           </w:p>
@@ -17108,6 +17057,7 @@
               <w:rPr>
                 <w:rFonts w:ascii="Times New Roman" w:hAnsi="Times New Roman" w:cs="Times New Roman"/>
               </w:rPr>
+              <w:lastRenderedPageBreak/>
               <w:t>Ordine</w:t>
             </w:r>
           </w:p>
@@ -17318,7 +17268,6 @@
                 <w:sz w:val="22"/>
                 <w:szCs w:val="22"/>
               </w:rPr>
-              <w:lastRenderedPageBreak/>
               <w:t>Descrizione</w:t>
             </w:r>
           </w:p>
@@ -18434,7 +18383,6 @@
                 <w:szCs w:val="22"/>
               </w:rPr>
             </w:pPr>
-            <w:commentRangeStart w:id="22"/>
             <w:r>
               <w:rPr>
                 <w:b w:val="0"/>
@@ -18445,16 +18393,6 @@
                 <w:szCs w:val="22"/>
               </w:rPr>
               <w:t>Associato</w:t>
-            </w:r>
-            <w:commentRangeEnd w:id="22"/>
-            <w:r>
-              <w:rPr>
-                <w:rStyle w:val="Rimandocommento"/>
-                <w:rFonts w:ascii="Verdana" w:eastAsia="Verdana" w:hAnsi="Verdana" w:cs="Verdana"/>
-                <w:b w:val="0"/>
-                <w:bCs w:val="0"/>
-              </w:rPr>
-              <w:commentReference w:id="22"/>
             </w:r>
           </w:p>
         </w:tc>
@@ -18920,8 +18858,8 @@
         <w:spacing w:before="81"/>
         <w:ind w:hanging="429"/>
       </w:pPr>
-      <w:bookmarkStart w:id="23" w:name="_bookmark17"/>
-      <w:bookmarkEnd w:id="23"/>
+      <w:bookmarkStart w:id="20" w:name="_bookmark17"/>
+      <w:bookmarkEnd w:id="20"/>
       <w:r>
         <w:t>Controllo</w:t>
       </w:r>
@@ -19535,6 +19473,7 @@
               <w:rPr>
                 <w:rFonts w:ascii="Times New Roman" w:hAnsi="Times New Roman" w:cs="Times New Roman"/>
               </w:rPr>
+              <w:lastRenderedPageBreak/>
               <w:t>PrevisioneInquinamento</w:t>
             </w:r>
           </w:p>
@@ -19557,6 +19496,7 @@
               <w:rPr>
                 <w:rFonts w:ascii="Times New Roman" w:hAnsi="Times New Roman" w:cs="Times New Roman"/>
               </w:rPr>
+              <w:lastRenderedPageBreak/>
               <w:t>Calcolo CO2</w:t>
             </w:r>
           </w:p>
@@ -19711,7 +19651,6 @@
               <w:rPr>
                 <w:rFonts w:ascii="Times New Roman" w:hAnsi="Times New Roman" w:cs="Times New Roman"/>
               </w:rPr>
-              <w:lastRenderedPageBreak/>
               <w:t>Gestione alberi da adottare</w:t>
             </w:r>
           </w:p>
@@ -20058,8 +19997,8 @@
         <w:spacing w:before="81"/>
         <w:ind w:hanging="429"/>
       </w:pPr>
-      <w:bookmarkStart w:id="24" w:name="_bookmark18"/>
-      <w:bookmarkEnd w:id="24"/>
+      <w:bookmarkStart w:id="21" w:name="_bookmark18"/>
+      <w:bookmarkEnd w:id="21"/>
       <w:r>
         <w:t>Controllo</w:t>
       </w:r>
@@ -20168,8 +20107,8 @@
         <w:spacing w:before="81"/>
         <w:ind w:hanging="429"/>
       </w:pPr>
-      <w:bookmarkStart w:id="25" w:name="_bookmark19"/>
-      <w:bookmarkEnd w:id="25"/>
+      <w:bookmarkStart w:id="22" w:name="_bookmark19"/>
+      <w:bookmarkEnd w:id="22"/>
       <w:r>
         <w:t>Condizione limite</w:t>
       </w:r>
@@ -20228,8 +20167,8 @@
         </w:tabs>
         <w:ind w:left="1134" w:hanging="710"/>
       </w:pPr>
-      <w:bookmarkStart w:id="26" w:name="_bookmark20"/>
-      <w:bookmarkEnd w:id="26"/>
+      <w:bookmarkStart w:id="23" w:name="_bookmark20"/>
+      <w:bookmarkEnd w:id="23"/>
       <w:r>
         <w:t>Start-up</w:t>
       </w:r>
@@ -21105,6 +21044,7 @@
                 <w:sz w:val="24"/>
                 <w:szCs w:val="24"/>
               </w:rPr>
+              <w:lastRenderedPageBreak/>
               <w:t>Entry Condition</w:t>
             </w:r>
           </w:p>
@@ -21307,7 +21247,6 @@
                 <w:sz w:val="24"/>
                 <w:szCs w:val="24"/>
               </w:rPr>
-              <w:lastRenderedPageBreak/>
               <w:t xml:space="preserve">                       On failure</w:t>
             </w:r>
           </w:p>
@@ -21340,7 +21279,6 @@
                 <w:sz w:val="24"/>
                 <w:szCs w:val="24"/>
               </w:rPr>
-              <w:lastRenderedPageBreak/>
               <w:t>Il sistema Green Leaf non viene avviato</w:t>
             </w:r>
             <w:r>
@@ -22836,8 +22774,8 @@
           <w:sz w:val="27"/>
         </w:rPr>
       </w:pPr>
-      <w:bookmarkStart w:id="27" w:name="_bookmark21"/>
-      <w:bookmarkEnd w:id="27"/>
+      <w:bookmarkStart w:id="24" w:name="_bookmark21"/>
+      <w:bookmarkEnd w:id="24"/>
       <w:r>
         <w:rPr>
           <w:rFonts w:ascii="Times New Roman"/>
@@ -24487,6 +24425,7 @@
                 <w:sz w:val="24"/>
                 <w:szCs w:val="24"/>
               </w:rPr>
+              <w:lastRenderedPageBreak/>
               <w:t>2</w:t>
             </w:r>
           </w:p>
@@ -24848,7 +24787,6 @@
                 <w:sz w:val="24"/>
                 <w:szCs w:val="24"/>
               </w:rPr>
-              <w:lastRenderedPageBreak/>
               <w:t>3</w:t>
             </w:r>
             <w:r>
@@ -25169,8 +25107,8 @@
           <w:sz w:val="22"/>
         </w:rPr>
       </w:pPr>
-      <w:bookmarkStart w:id="28" w:name="_bookmark22"/>
-      <w:bookmarkEnd w:id="28"/>
+      <w:bookmarkStart w:id="25" w:name="_bookmark22"/>
+      <w:bookmarkEnd w:id="25"/>
     </w:p>
     <w:p>
       <w:pPr>
@@ -27145,8 +27083,8 @@
           <w:color w:val="00B050"/>
         </w:rPr>
       </w:pPr>
-      <w:bookmarkStart w:id="29" w:name="_bookmark23"/>
-      <w:bookmarkEnd w:id="29"/>
+      <w:bookmarkStart w:id="26" w:name="_bookmark23"/>
+      <w:bookmarkEnd w:id="26"/>
       <w:r>
         <w:rPr>
           <w:rFonts w:ascii="Times New Roman" w:hAnsi="Times New Roman" w:cs="Times New Roman"/>
@@ -27215,9 +27153,8 @@
         </w:rPr>
       </w:pPr>
       <w:r>
-        <w:lastRenderedPageBreak/>
         <w:pict w14:anchorId="45ECE4FF">
-          <v:rect id="_x0000_s2051" style="position:absolute;left:0;text-align:left;margin-left:55.2pt;margin-top:12.95pt;width:484.9pt;height:.25pt;z-index:-251650560;mso-wrap-distance-left:0;mso-wrap-distance-right:0;mso-position-horizontal-relative:page" fillcolor="#00b050" strokecolor="#00b050">
+          <v:rect id="_x0000_s2051" style="position:absolute;left:0;text-align:left;margin-left:55.2pt;margin-top:12.95pt;width:484.9pt;height:.25pt;z-index:-251651072;mso-wrap-distance-left:0;mso-wrap-distance-right:0;mso-position-horizontal-relative:page" fillcolor="#00b050" strokecolor="#00b050">
             <w10:wrap type="topAndBottom" anchorx="page"/>
           </v:rect>
         </w:pict>
@@ -28639,6 +28576,7 @@
                 <w:i/>
                 <w:iCs/>
               </w:rPr>
+              <w:lastRenderedPageBreak/>
               <w:t>Previsione inquinamento</w:t>
             </w:r>
           </w:p>
@@ -30932,8 +30870,8 @@
         <w:spacing w:line="242" w:lineRule="auto"/>
         <w:jc w:val="both"/>
       </w:pPr>
-      <w:bookmarkStart w:id="30" w:name="_bookmark24"/>
-      <w:bookmarkEnd w:id="30"/>
+      <w:bookmarkStart w:id="27" w:name="_bookmark24"/>
+      <w:bookmarkEnd w:id="27"/>
     </w:p>
     <w:p>
       <w:pPr>
@@ -30969,7 +30907,7 @@
       </w:pPr>
       <w:r>
         <w:pict w14:anchorId="2C19F184">
-          <v:rect id="_x0000_s2050" style="position:absolute;margin-left:55.2pt;margin-top:12.2pt;width:484.9pt;height:.25pt;z-index:-251649536;mso-wrap-distance-left:0;mso-wrap-distance-right:0;mso-position-horizontal-relative:page" fillcolor="#00b050" strokecolor="#00b050">
+          <v:rect id="_x0000_s2050" style="position:absolute;margin-left:55.2pt;margin-top:12.2pt;width:484.9pt;height:.25pt;z-index:-251650048;mso-wrap-distance-left:0;mso-wrap-distance-right:0;mso-position-horizontal-relative:page" fillcolor="#00b050" strokecolor="#00b050">
             <w10:wrap type="topAndBottom" anchorx="page"/>
           </v:rect>
         </w:pict>
@@ -31457,83 +31395,6 @@
     </w:sectPr>
   </w:body>
 </w:document>
-</file>
-
-<file path=word/comments.xml><?xml version="1.0" encoding="utf-8"?>
-<w:comments xmlns:wpc="http://schemas.microsoft.com/office/word/2010/wordprocessingCanvas" xmlns:cx="http://schemas.microsoft.com/office/drawing/2014/chartex" xmlns:cx1="http://schemas.microsoft.com/office/drawing/2015/9/8/chartex" xmlns:cx2="http://schemas.microsoft.com/office/drawing/2015/10/21/chartex" xmlns:cx3="http://schemas.microsoft.com/office/drawing/2016/5/9/chartex" xmlns:cx4="http://schemas.microsoft.com/office/drawing/2016/5/10/chartex" xmlns:cx5="http://schemas.microsoft.com/office/drawing/2016/5/11/chartex" xmlns:cx6="http://schemas.microsoft.com/office/drawing/2016/5/12/chartex" xmlns:cx7="http://schemas.microsoft.com/office/drawing/2016/5/13/chartex" xmlns:cx8="http://schemas.microsoft.com/office/drawing/2016/5/14/chartex" xmlns:mc="http://schemas.openxmlformats.org/markup-compatibility/2006" xmlns:aink="http://schemas.microsoft.com/office/drawing/2016/ink" xmlns:am3d="http://schemas.microsoft.com/office/drawing/2017/model3d" xmlns:o="urn:schemas-microsoft-com:office:office" xmlns:oel="http://schemas.microsoft.com/office/2019/extlst" xmlns:r="http://schemas.openxmlformats.org/officeDocument/2006/relationships" xmlns:m="http://schemas.openxmlformats.org/officeDocument/2006/math" xmlns:v="urn:schemas-microsoft-com:vml" xmlns:wp14="http://schemas.microsoft.com/office/word/2010/wordprocessingDrawing" xmlns:wp="http://schemas.openxmlformats.org/drawingml/2006/wordprocessingDrawing" xmlns:w10="urn:schemas-microsoft-com:office:word" xmlns:w="http://schemas.openxmlformats.org/wordprocessingml/2006/main" xmlns:w14="http://schemas.microsoft.com/office/word/2010/wordml" xmlns:w15="http://schemas.microsoft.com/office/word/2012/wordml" xmlns:w16cex="http://schemas.microsoft.com/office/word/2018/wordml/cex" xmlns:w16cid="http://schemas.microsoft.com/office/word/2016/wordml/cid" xmlns:w16="http://schemas.microsoft.com/office/word/2018/wordml" xmlns:w16sdtdh="http://schemas.microsoft.com/office/word/2020/wordml/sdtdatahash" xmlns:w16se="http://schemas.microsoft.com/office/word/2015/wordml/symex" xmlns:wpg="http://schemas.microsoft.com/office/word/2010/wordprocessingGroup" xmlns:wpi="http://schemas.microsoft.com/office/word/2010/wordprocessingInk" xmlns:wne="http://schemas.microsoft.com/office/word/2006/wordml" xmlns:wps="http://schemas.microsoft.com/office/word/2010/wordprocessingShape" mc:Ignorable="w14 w15 w16se w16cid w16 w16cex w16sdtdh wp14">
-  <w:comment w:id="17" w:author="VINCENZO CERCIELLO" w:date="2022-12-09T18:00:00Z" w:initials="VC">
-    <w:p>
-      <w:pPr>
-        <w:pStyle w:val="Testocommento"/>
-      </w:pPr>
-      <w:r>
-        <w:rPr>
-          <w:rStyle w:val="Rimandocommento"/>
-        </w:rPr>
-        <w:annotationRef/>
-      </w:r>
-      <w:r>
-        <w:t>AutenticazioneDAO non deve essere un mezzo cerchio ma un cerchio completo</w:t>
-      </w:r>
-    </w:p>
-  </w:comment>
-  <w:comment w:id="20" w:author="VINCENZO CERCIELLO" w:date="2022-12-09T18:01:00Z" w:initials="VC">
-    <w:p>
-      <w:pPr>
-        <w:pStyle w:val="Testocommento"/>
-      </w:pPr>
-      <w:r>
-        <w:rPr>
-          <w:rStyle w:val="Rimandocommento"/>
-        </w:rPr>
-        <w:annotationRef/>
-      </w:r>
-      <w:r>
-        <w:t>Sottosistema ancora non cambiato</w:t>
-      </w:r>
-    </w:p>
-  </w:comment>
-  <w:comment w:id="22" w:author="VINCENZO CERCIELLO" w:date="2022-12-09T18:04:00Z" w:initials="VC">
-    <w:p>
-      <w:pPr>
-        <w:pStyle w:val="Testocommento"/>
-      </w:pPr>
-      <w:r>
-        <w:rPr>
-          <w:rStyle w:val="Rimandocommento"/>
-        </w:rPr>
-        <w:annotationRef/>
-      </w:r>
-      <w:r>
-        <w:t>Io ricordo che ci vuole una chiave primaria non so se sto sbagliando chiave primaria e chiavi esterne relative alle due tabelle</w:t>
-      </w:r>
-    </w:p>
-  </w:comment>
-</w:comments>
-</file>
-
-<file path=word/commentsExtended.xml><?xml version="1.0" encoding="utf-8"?>
-<w15:commentsEx xmlns:wpc="http://schemas.microsoft.com/office/word/2010/wordprocessingCanvas" xmlns:cx="http://schemas.microsoft.com/office/drawing/2014/chartex" xmlns:cx1="http://schemas.microsoft.com/office/drawing/2015/9/8/chartex" xmlns:cx2="http://schemas.microsoft.com/office/drawing/2015/10/21/chartex" xmlns:cx3="http://schemas.microsoft.com/office/drawing/2016/5/9/chartex" xmlns:cx4="http://schemas.microsoft.com/office/drawing/2016/5/10/chartex" xmlns:cx5="http://schemas.microsoft.com/office/drawing/2016/5/11/chartex" xmlns:cx6="http://schemas.microsoft.com/office/drawing/2016/5/12/chartex" xmlns:cx7="http://schemas.microsoft.com/office/drawing/2016/5/13/chartex" xmlns:cx8="http://schemas.microsoft.com/office/drawing/2016/5/14/chartex" xmlns:mc="http://schemas.openxmlformats.org/markup-compatibility/2006" xmlns:aink="http://schemas.microsoft.com/office/drawing/2016/ink" xmlns:am3d="http://schemas.microsoft.com/office/drawing/2017/model3d" xmlns:o="urn:schemas-microsoft-com:office:office" xmlns:oel="http://schemas.microsoft.com/office/2019/extlst" xmlns:r="http://schemas.openxmlformats.org/officeDocument/2006/relationships" xmlns:m="http://schemas.openxmlformats.org/officeDocument/2006/math" xmlns:v="urn:schemas-microsoft-com:vml" xmlns:wp14="http://schemas.microsoft.com/office/word/2010/wordprocessingDrawing" xmlns:wp="http://schemas.openxmlformats.org/drawingml/2006/wordprocessingDrawing" xmlns:w10="urn:schemas-microsoft-com:office:word" xmlns:w="http://schemas.openxmlformats.org/wordprocessingml/2006/main" xmlns:w14="http://schemas.microsoft.com/office/word/2010/wordml" xmlns:w15="http://schemas.microsoft.com/office/word/2012/wordml" xmlns:w16cex="http://schemas.microsoft.com/office/word/2018/wordml/cex" xmlns:w16cid="http://schemas.microsoft.com/office/word/2016/wordml/cid" xmlns:w16="http://schemas.microsoft.com/office/word/2018/wordml" xmlns:w16sdtdh="http://schemas.microsoft.com/office/word/2020/wordml/sdtdatahash" xmlns:w16se="http://schemas.microsoft.com/office/word/2015/wordml/symex" xmlns:wpg="http://schemas.microsoft.com/office/word/2010/wordprocessingGroup" xmlns:wpi="http://schemas.microsoft.com/office/word/2010/wordprocessingInk" xmlns:wne="http://schemas.microsoft.com/office/word/2006/wordml" xmlns:wps="http://schemas.microsoft.com/office/word/2010/wordprocessingShape" mc:Ignorable="w14 w15 w16se w16cid w16 w16cex w16sdtdh wp14">
-  <w15:commentEx w15:paraId="5771CB6D" w15:done="0"/>
-  <w15:commentEx w15:paraId="6A59336F" w15:done="0"/>
-  <w15:commentEx w15:paraId="5AE490D9" w15:done="0"/>
-</w15:commentsEx>
-</file>
-
-<file path=word/commentsExtensible.xml><?xml version="1.0" encoding="utf-8"?>
-<w16cex:commentsExtensible xmlns:wpc="http://schemas.microsoft.com/office/word/2010/wordprocessingCanvas" xmlns:cx="http://schemas.microsoft.com/office/drawing/2014/chartex" xmlns:cx1="http://schemas.microsoft.com/office/drawing/2015/9/8/chartex" xmlns:cx2="http://schemas.microsoft.com/office/drawing/2015/10/21/chartex" xmlns:cx3="http://schemas.microsoft.com/office/drawing/2016/5/9/chartex" xmlns:cx4="http://schemas.microsoft.com/office/drawing/2016/5/10/chartex" xmlns:cx5="http://schemas.microsoft.com/office/drawing/2016/5/11/chartex" xmlns:cx6="http://schemas.microsoft.com/office/drawing/2016/5/12/chartex" xmlns:cx7="http://schemas.microsoft.com/office/drawing/2016/5/13/chartex" xmlns:cx8="http://schemas.microsoft.com/office/drawing/2016/5/14/chartex" xmlns:mc="http://schemas.openxmlformats.org/markup-compatibility/2006" xmlns:aink="http://schemas.microsoft.com/office/drawing/2016/ink" xmlns:am3d="http://schemas.microsoft.com/office/drawing/2017/model3d" xmlns:o="urn:schemas-microsoft-com:office:office" xmlns:oel="http://schemas.microsoft.com/office/2019/extlst" xmlns:r="http://schemas.openxmlformats.org/officeDocument/2006/relationships" xmlns:m="http://schemas.openxmlformats.org/officeDocument/2006/math" xmlns:v="urn:schemas-microsoft-com:vml" xmlns:wp14="http://schemas.microsoft.com/office/word/2010/wordprocessingDrawing" xmlns:wp="http://schemas.openxmlformats.org/drawingml/2006/wordprocessingDrawing" xmlns:w10="urn:schemas-microsoft-com:office:word" xmlns:w="http://schemas.openxmlformats.org/wordprocessingml/2006/main" xmlns:w14="http://schemas.microsoft.com/office/word/2010/wordml" xmlns:w15="http://schemas.microsoft.com/office/word/2012/wordml" xmlns:w16cex="http://schemas.microsoft.com/office/word/2018/wordml/cex" xmlns:w16cid="http://schemas.microsoft.com/office/word/2016/wordml/cid" xmlns:w16="http://schemas.microsoft.com/office/word/2018/wordml" xmlns:w16sdtdh="http://schemas.microsoft.com/office/word/2020/wordml/sdtdatahash" xmlns:w16se="http://schemas.microsoft.com/office/word/2015/wordml/symex" xmlns:wpg="http://schemas.microsoft.com/office/word/2010/wordprocessingGroup" xmlns:wpi="http://schemas.microsoft.com/office/word/2010/wordprocessingInk" xmlns:wne="http://schemas.microsoft.com/office/word/2006/wordml" xmlns:wps="http://schemas.microsoft.com/office/word/2010/wordprocessingShape" mc:Ignorable="w14 w15 w16se w16cid w16 w16cex w16sdtdh wp14">
-  <w16cex:commentExtensible w16cex:durableId="273DF623" w16cex:dateUtc="2022-12-09T17:00:00Z"/>
-  <w16cex:commentExtensible w16cex:durableId="273DF695" w16cex:dateUtc="2022-12-09T17:01:00Z"/>
-  <w16cex:commentExtensible w16cex:durableId="273DF715" w16cex:dateUtc="2022-12-09T17:04:00Z"/>
-</w16cex:commentsExtensible>
-</file>
-
-<file path=word/commentsIds.xml><?xml version="1.0" encoding="utf-8"?>
-<w16cid:commentsIds xmlns:wpc="http://schemas.microsoft.com/office/word/2010/wordprocessingCanvas" xmlns:cx="http://schemas.microsoft.com/office/drawing/2014/chartex" xmlns:cx1="http://schemas.microsoft.com/office/drawing/2015/9/8/chartex" xmlns:cx2="http://schemas.microsoft.com/office/drawing/2015/10/21/chartex" xmlns:cx3="http://schemas.microsoft.com/office/drawing/2016/5/9/chartex" xmlns:cx4="http://schemas.microsoft.com/office/drawing/2016/5/10/chartex" xmlns:cx5="http://schemas.microsoft.com/office/drawing/2016/5/11/chartex" xmlns:cx6="http://schemas.microsoft.com/office/drawing/2016/5/12/chartex" xmlns:cx7="http://schemas.microsoft.com/office/drawing/2016/5/13/chartex" xmlns:cx8="http://schemas.microsoft.com/office/drawing/2016/5/14/chartex" xmlns:mc="http://schemas.openxmlformats.org/markup-compatibility/2006" xmlns:aink="http://schemas.microsoft.com/office/drawing/2016/ink" xmlns:am3d="http://schemas.microsoft.com/office/drawing/2017/model3d" xmlns:o="urn:schemas-microsoft-com:office:office" xmlns:oel="http://schemas.microsoft.com/office/2019/extlst" xmlns:r="http://schemas.openxmlformats.org/officeDocument/2006/relationships" xmlns:m="http://schemas.openxmlformats.org/officeDocument/2006/math" xmlns:v="urn:schemas-microsoft-com:vml" xmlns:wp14="http://schemas.microsoft.com/office/word/2010/wordprocessingDrawing" xmlns:wp="http://schemas.openxmlformats.org/drawingml/2006/wordprocessingDrawing" xmlns:w10="urn:schemas-microsoft-com:office:word" xmlns:w="http://schemas.openxmlformats.org/wordprocessingml/2006/main" xmlns:w14="http://schemas.microsoft.com/office/word/2010/wordml" xmlns:w15="http://schemas.microsoft.com/office/word/2012/wordml" xmlns:w16cex="http://schemas.microsoft.com/office/word/2018/wordml/cex" xmlns:w16cid="http://schemas.microsoft.com/office/word/2016/wordml/cid" xmlns:w16="http://schemas.microsoft.com/office/word/2018/wordml" xmlns:w16sdtdh="http://schemas.microsoft.com/office/word/2020/wordml/sdtdatahash" xmlns:w16se="http://schemas.microsoft.com/office/word/2015/wordml/symex" xmlns:wpg="http://schemas.microsoft.com/office/word/2010/wordprocessingGroup" xmlns:wpi="http://schemas.microsoft.com/office/word/2010/wordprocessingInk" xmlns:wne="http://schemas.microsoft.com/office/word/2006/wordml" xmlns:wps="http://schemas.microsoft.com/office/word/2010/wordprocessingShape" mc:Ignorable="w14 w15 w16se w16cid w16 w16cex w16sdtdh wp14">
-  <w16cid:commentId w16cid:paraId="5771CB6D" w16cid:durableId="273DF623"/>
-  <w16cid:commentId w16cid:paraId="6A59336F" w16cid:durableId="273DF695"/>
-  <w16cid:commentId w16cid:paraId="5AE490D9" w16cid:durableId="273DF715"/>
-</w16cid:commentsIds>
 </file>
 
 <file path=word/endnotes.xml><?xml version="1.0" encoding="utf-8"?>
@@ -36686,14 +36547,6 @@
     <w:abstractNumId w:val="7"/>
   </w:num>
 </w:numbering>
-</file>
-
-<file path=word/people.xml><?xml version="1.0" encoding="utf-8"?>
-<w15:people xmlns:wpc="http://schemas.microsoft.com/office/word/2010/wordprocessingCanvas" xmlns:cx="http://schemas.microsoft.com/office/drawing/2014/chartex" xmlns:cx1="http://schemas.microsoft.com/office/drawing/2015/9/8/chartex" xmlns:cx2="http://schemas.microsoft.com/office/drawing/2015/10/21/chartex" xmlns:cx3="http://schemas.microsoft.com/office/drawing/2016/5/9/chartex" xmlns:cx4="http://schemas.microsoft.com/office/drawing/2016/5/10/chartex" xmlns:cx5="http://schemas.microsoft.com/office/drawing/2016/5/11/chartex" xmlns:cx6="http://schemas.microsoft.com/office/drawing/2016/5/12/chartex" xmlns:cx7="http://schemas.microsoft.com/office/drawing/2016/5/13/chartex" xmlns:cx8="http://schemas.microsoft.com/office/drawing/2016/5/14/chartex" xmlns:mc="http://schemas.openxmlformats.org/markup-compatibility/2006" xmlns:aink="http://schemas.microsoft.com/office/drawing/2016/ink" xmlns:am3d="http://schemas.microsoft.com/office/drawing/2017/model3d" xmlns:o="urn:schemas-microsoft-com:office:office" xmlns:oel="http://schemas.microsoft.com/office/2019/extlst" xmlns:r="http://schemas.openxmlformats.org/officeDocument/2006/relationships" xmlns:m="http://schemas.openxmlformats.org/officeDocument/2006/math" xmlns:v="urn:schemas-microsoft-com:vml" xmlns:wp14="http://schemas.microsoft.com/office/word/2010/wordprocessingDrawing" xmlns:wp="http://schemas.openxmlformats.org/drawingml/2006/wordprocessingDrawing" xmlns:w10="urn:schemas-microsoft-com:office:word" xmlns:w="http://schemas.openxmlformats.org/wordprocessingml/2006/main" xmlns:w14="http://schemas.microsoft.com/office/word/2010/wordml" xmlns:w15="http://schemas.microsoft.com/office/word/2012/wordml" xmlns:w16cex="http://schemas.microsoft.com/office/word/2018/wordml/cex" xmlns:w16cid="http://schemas.microsoft.com/office/word/2016/wordml/cid" xmlns:w16="http://schemas.microsoft.com/office/word/2018/wordml" xmlns:w16sdtdh="http://schemas.microsoft.com/office/word/2020/wordml/sdtdatahash" xmlns:w16se="http://schemas.microsoft.com/office/word/2015/wordml/symex" xmlns:wpg="http://schemas.microsoft.com/office/word/2010/wordprocessingGroup" xmlns:wpi="http://schemas.microsoft.com/office/word/2010/wordprocessingInk" xmlns:wne="http://schemas.microsoft.com/office/word/2006/wordml" xmlns:wps="http://schemas.microsoft.com/office/word/2010/wordprocessingShape" mc:Ignorable="w14 w15 w16se w16cid w16 w16cex w16sdtdh wp14">
-  <w15:person w15:author="VINCENZO CERCIELLO">
-    <w15:presenceInfo w15:providerId="None" w15:userId="VINCENZO CERCIELLO"/>
-  </w15:person>
-</w15:people>
 </file>
 
 <file path=word/styles.xml><?xml version="1.0" encoding="utf-8"?>

--- a/Documenti in lavorazione/GL_SDD.docx
+++ b/Documenti in lavorazione/GL_SDD.docx
@@ -8650,6 +8650,7 @@
           <w:rFonts w:ascii="Times New Roman" w:hAnsi="Times New Roman" w:cs="Times New Roman"/>
           <w:b/>
           <w:bCs/>
+          <w:noProof/>
         </w:rPr>
         <w:drawing>
           <wp:inline distT="0" distB="0" distL="0" distR="0" wp14:anchorId="482776C3" wp14:editId="2D03FB9F">
@@ -8767,6 +8768,9 @@
         <w:jc w:val="both"/>
       </w:pPr>
       <w:r>
+        <w:rPr>
+          <w:noProof/>
+        </w:rPr>
         <w:drawing>
           <wp:anchor distT="0" distB="0" distL="114300" distR="114300" simplePos="0" relativeHeight="251660800" behindDoc="0" locked="0" layoutInCell="1" allowOverlap="1" wp14:anchorId="10F25729" wp14:editId="31838161">
             <wp:simplePos x="0" y="0"/>
@@ -9928,6 +9932,9 @@
         <w:jc w:val="both"/>
       </w:pPr>
       <w:r>
+        <w:rPr>
+          <w:noProof/>
+        </w:rPr>
         <w:drawing>
           <wp:anchor distT="0" distB="0" distL="114300" distR="114300" simplePos="0" relativeHeight="251657728" behindDoc="0" locked="0" layoutInCell="1" allowOverlap="1" wp14:anchorId="04467DD7" wp14:editId="0A162CA7">
             <wp:simplePos x="0" y="0"/>
@@ -10920,26 +10927,6 @@
         <w:spacing w:before="186"/>
         <w:ind w:left="851" w:firstLine="0"/>
       </w:pPr>
-    </w:p>
-    <w:p>
-      <w:pPr>
-        <w:pStyle w:val="Titolo3"/>
-        <w:tabs>
-          <w:tab w:val="left" w:pos="851"/>
-        </w:tabs>
-        <w:spacing w:before="186"/>
-        <w:ind w:left="851" w:firstLine="0"/>
-      </w:pPr>
-    </w:p>
-    <w:p>
-      <w:pPr>
-        <w:pStyle w:val="Titolo3"/>
-        <w:tabs>
-          <w:tab w:val="left" w:pos="851"/>
-        </w:tabs>
-        <w:spacing w:before="186"/>
-        <w:ind w:left="851" w:firstLine="0"/>
-      </w:pPr>
       <w:r>
         <w:t>Dizionario dei dati</w:t>
       </w:r>
@@ -17057,7 +17044,6 @@
               <w:rPr>
                 <w:rFonts w:ascii="Times New Roman" w:hAnsi="Times New Roman" w:cs="Times New Roman"/>
               </w:rPr>
-              <w:lastRenderedPageBreak/>
               <w:t>Ordine</w:t>
             </w:r>
           </w:p>
@@ -19473,7 +19459,6 @@
               <w:rPr>
                 <w:rFonts w:ascii="Times New Roman" w:hAnsi="Times New Roman" w:cs="Times New Roman"/>
               </w:rPr>
-              <w:lastRenderedPageBreak/>
               <w:t>PrevisioneInquinamento</w:t>
             </w:r>
           </w:p>
@@ -19496,7 +19481,6 @@
               <w:rPr>
                 <w:rFonts w:ascii="Times New Roman" w:hAnsi="Times New Roman" w:cs="Times New Roman"/>
               </w:rPr>
-              <w:lastRenderedPageBreak/>
               <w:t>Calcolo CO2</w:t>
             </w:r>
           </w:p>
@@ -19567,6 +19551,7 @@
               <w:rPr>
                 <w:rFonts w:ascii="Times New Roman" w:hAnsi="Times New Roman" w:cs="Times New Roman"/>
               </w:rPr>
+              <w:lastRenderedPageBreak/>
               <w:t>Gestione regalo</w:t>
             </w:r>
           </w:p>
@@ -21044,7 +21029,6 @@
                 <w:sz w:val="24"/>
                 <w:szCs w:val="24"/>
               </w:rPr>
-              <w:lastRenderedPageBreak/>
               <w:t>Entry Condition</w:t>
             </w:r>
           </w:p>
@@ -21145,6 +21129,7 @@
                 <w:sz w:val="24"/>
                 <w:szCs w:val="24"/>
               </w:rPr>
+              <w:lastRenderedPageBreak/>
               <w:t xml:space="preserve">                       On success</w:t>
             </w:r>
           </w:p>
@@ -21177,6 +21162,7 @@
                 <w:sz w:val="24"/>
                 <w:szCs w:val="24"/>
               </w:rPr>
+              <w:lastRenderedPageBreak/>
               <w:t>Il sistema Green Leaf viene avviato correttamente</w:t>
             </w:r>
             <w:r>
@@ -24425,7 +24411,6 @@
                 <w:sz w:val="24"/>
                 <w:szCs w:val="24"/>
               </w:rPr>
-              <w:lastRenderedPageBreak/>
               <w:t>2</w:t>
             </w:r>
           </w:p>
@@ -24682,6 +24667,7 @@
                 <w:sz w:val="24"/>
                 <w:szCs w:val="24"/>
               </w:rPr>
+              <w:lastRenderedPageBreak/>
               <w:t>…</w:t>
             </w:r>
           </w:p>
@@ -25109,39 +25095,6 @@
       </w:pPr>
       <w:bookmarkStart w:id="25" w:name="_bookmark22"/>
       <w:bookmarkEnd w:id="25"/>
-    </w:p>
-    <w:p>
-      <w:pPr>
-        <w:pStyle w:val="Corpotesto"/>
-        <w:spacing w:before="2"/>
-        <w:rPr>
-          <w:b/>
-          <w:i/>
-          <w:sz w:val="22"/>
-        </w:rPr>
-      </w:pPr>
-    </w:p>
-    <w:p>
-      <w:pPr>
-        <w:pStyle w:val="Corpotesto"/>
-        <w:spacing w:before="2"/>
-        <w:rPr>
-          <w:b/>
-          <w:i/>
-          <w:sz w:val="22"/>
-        </w:rPr>
-      </w:pPr>
-    </w:p>
-    <w:p>
-      <w:pPr>
-        <w:pStyle w:val="Corpotesto"/>
-        <w:spacing w:before="2"/>
-        <w:rPr>
-          <w:b/>
-          <w:i/>
-          <w:sz w:val="22"/>
-        </w:rPr>
-      </w:pPr>
     </w:p>
     <w:p>
       <w:pPr>
@@ -27059,6 +27012,39 @@
         <w:rPr>
           <w:b/>
           <w:i/>
+          <w:sz w:val="33"/>
+        </w:rPr>
+      </w:pPr>
+    </w:p>
+    <w:p>
+      <w:pPr>
+        <w:pStyle w:val="Corpotesto"/>
+        <w:spacing w:before="1"/>
+        <w:rPr>
+          <w:b/>
+          <w:i/>
+          <w:sz w:val="33"/>
+        </w:rPr>
+      </w:pPr>
+    </w:p>
+    <w:p>
+      <w:pPr>
+        <w:pStyle w:val="Corpotesto"/>
+        <w:spacing w:before="1"/>
+        <w:rPr>
+          <w:b/>
+          <w:i/>
+          <w:sz w:val="33"/>
+        </w:rPr>
+      </w:pPr>
+    </w:p>
+    <w:p>
+      <w:pPr>
+        <w:pStyle w:val="Corpotesto"/>
+        <w:spacing w:before="1"/>
+        <w:rPr>
+          <w:b/>
+          <w:i/>
           <w:sz w:val="10"/>
           <w:szCs w:val="10"/>
         </w:rPr>
@@ -30089,36 +30075,6 @@
         <w:jc w:val="both"/>
       </w:pPr>
     </w:p>
-    <w:p>
-      <w:pPr>
-        <w:spacing w:line="242" w:lineRule="auto"/>
-        <w:jc w:val="both"/>
-      </w:pPr>
-    </w:p>
-    <w:p>
-      <w:pPr>
-        <w:spacing w:line="242" w:lineRule="auto"/>
-        <w:jc w:val="both"/>
-      </w:pPr>
-    </w:p>
-    <w:p>
-      <w:pPr>
-        <w:spacing w:line="242" w:lineRule="auto"/>
-        <w:jc w:val="both"/>
-      </w:pPr>
-    </w:p>
-    <w:p>
-      <w:pPr>
-        <w:spacing w:line="242" w:lineRule="auto"/>
-        <w:jc w:val="both"/>
-      </w:pPr>
-    </w:p>
-    <w:p>
-      <w:pPr>
-        <w:spacing w:line="242" w:lineRule="auto"/>
-        <w:jc w:val="both"/>
-      </w:pPr>
-    </w:p>
     <w:tbl>
       <w:tblPr>
         <w:tblStyle w:val="Grigliatabella"/>
@@ -30887,12 +30843,16 @@
         <w:ind w:hanging="362"/>
         <w:rPr>
           <w:rFonts w:ascii="Times New Roman" w:hAnsi="Times New Roman" w:cs="Times New Roman"/>
+          <w:b/>
+          <w:bCs/>
           <w:color w:val="00B050"/>
         </w:rPr>
       </w:pPr>
       <w:r>
         <w:rPr>
           <w:rFonts w:ascii="Times New Roman" w:hAnsi="Times New Roman" w:cs="Times New Roman"/>
+          <w:b/>
+          <w:bCs/>
           <w:color w:val="00B050"/>
         </w:rPr>
         <w:t>Glossario</w:t>

--- a/Documenti in lavorazione/GL_SDD.docx
+++ b/Documenti in lavorazione/GL_SDD.docx
@@ -2140,7 +2140,19 @@
               <w:rPr>
                 <w:rFonts w:ascii="Times New Roman" w:hAnsi="Times New Roman" w:cs="Times New Roman"/>
               </w:rPr>
-              <w:t>dati</w:t>
+              <w:t>da</w:t>
+            </w:r>
+            <w:r>
+              <w:rPr>
+                <w:rFonts w:ascii="Times New Roman" w:hAnsi="Times New Roman" w:cs="Times New Roman"/>
+              </w:rPr>
+              <w:t>t</w:t>
+            </w:r>
+            <w:r>
+              <w:rPr>
+                <w:rFonts w:ascii="Times New Roman" w:hAnsi="Times New Roman" w:cs="Times New Roman"/>
+              </w:rPr>
+              <w:t>i</w:t>
             </w:r>
             <w:r>
               <w:rPr>
@@ -2254,9 +2266,15 @@
               <w:rPr>
                 <w:rFonts w:ascii="Times New Roman" w:hAnsi="Times New Roman" w:cs="Times New Roman"/>
               </w:rPr>
-              <w:t>24</w:t>
+              <w:t>2</w:t>
             </w:r>
           </w:hyperlink>
+          <w:r>
+            <w:rPr>
+              <w:rFonts w:ascii="Times New Roman" w:hAnsi="Times New Roman" w:cs="Times New Roman"/>
+            </w:rPr>
+            <w:t>5</w:t>
+          </w:r>
         </w:p>
         <w:p>
           <w:pPr>
@@ -2280,7 +2298,21 @@
                 <w:rFonts w:ascii="Times New Roman" w:hAnsi="Times New Roman" w:cs="Times New Roman"/>
                 <w:w w:val="95"/>
               </w:rPr>
-              <w:t>Controllo</w:t>
+              <w:t>Control</w:t>
+            </w:r>
+            <w:r>
+              <w:rPr>
+                <w:rFonts w:ascii="Times New Roman" w:hAnsi="Times New Roman" w:cs="Times New Roman"/>
+                <w:w w:val="95"/>
+              </w:rPr>
+              <w:t>l</w:t>
+            </w:r>
+            <w:r>
+              <w:rPr>
+                <w:rFonts w:ascii="Times New Roman" w:hAnsi="Times New Roman" w:cs="Times New Roman"/>
+                <w:w w:val="95"/>
+              </w:rPr>
+              <w:t>o</w:t>
             </w:r>
             <w:r>
               <w:rPr>
@@ -2389,9 +2421,15 @@
               <w:rPr>
                 <w:rFonts w:ascii="Times New Roman" w:hAnsi="Times New Roman" w:cs="Times New Roman"/>
               </w:rPr>
-              <w:t>25</w:t>
+              <w:t>2</w:t>
             </w:r>
           </w:hyperlink>
+          <w:r>
+            <w:rPr>
+              <w:rFonts w:ascii="Times New Roman" w:hAnsi="Times New Roman" w:cs="Times New Roman"/>
+            </w:rPr>
+            <w:t>6</w:t>
+          </w:r>
         </w:p>
         <w:p>
           <w:pPr>
@@ -2427,9 +2465,15 @@
               <w:rPr>
                 <w:rFonts w:ascii="Times New Roman" w:hAnsi="Times New Roman" w:cs="Times New Roman"/>
               </w:rPr>
-              <w:t>25</w:t>
+              <w:t>2</w:t>
             </w:r>
           </w:hyperlink>
+          <w:r>
+            <w:rPr>
+              <w:rFonts w:ascii="Times New Roman" w:hAnsi="Times New Roman" w:cs="Times New Roman"/>
+            </w:rPr>
+            <w:t>6</w:t>
+          </w:r>
         </w:p>
         <w:p>
           <w:pPr>
@@ -2466,9 +2510,15 @@
               <w:rPr>
                 <w:rFonts w:ascii="Times New Roman" w:hAnsi="Times New Roman" w:cs="Times New Roman"/>
               </w:rPr>
-              <w:t>26</w:t>
+              <w:t>2</w:t>
             </w:r>
           </w:hyperlink>
+          <w:r>
+            <w:rPr>
+              <w:rFonts w:ascii="Times New Roman" w:hAnsi="Times New Roman" w:cs="Times New Roman"/>
+            </w:rPr>
+            <w:t>7</w:t>
+          </w:r>
         </w:p>
         <w:p>
           <w:pPr>
@@ -2492,7 +2542,19 @@
               <w:rPr>
                 <w:rFonts w:ascii="Times New Roman" w:hAnsi="Times New Roman" w:cs="Times New Roman"/>
               </w:rPr>
-              <w:t>Fallimento</w:t>
+              <w:t>Fall</w:t>
+            </w:r>
+            <w:r>
+              <w:rPr>
+                <w:rFonts w:ascii="Times New Roman" w:hAnsi="Times New Roman" w:cs="Times New Roman"/>
+              </w:rPr>
+              <w:t>i</w:t>
+            </w:r>
+            <w:r>
+              <w:rPr>
+                <w:rFonts w:ascii="Times New Roman" w:hAnsi="Times New Roman" w:cs="Times New Roman"/>
+              </w:rPr>
+              <w:t>mento</w:t>
             </w:r>
             <w:r>
               <w:rPr>
@@ -2504,9 +2566,15 @@
               <w:rPr>
                 <w:rFonts w:ascii="Times New Roman" w:hAnsi="Times New Roman" w:cs="Times New Roman"/>
               </w:rPr>
-              <w:t>27</w:t>
+              <w:t>2</w:t>
             </w:r>
           </w:hyperlink>
+          <w:r>
+            <w:rPr>
+              <w:rFonts w:ascii="Times New Roman" w:hAnsi="Times New Roman" w:cs="Times New Roman"/>
+            </w:rPr>
+            <w:t>8</w:t>
+          </w:r>
         </w:p>
         <w:p>
           <w:pPr>
@@ -2568,9 +2636,15 @@
               <w:rPr>
                 <w:rFonts w:ascii="Times New Roman" w:hAnsi="Times New Roman" w:cs="Times New Roman"/>
               </w:rPr>
-              <w:t>28</w:t>
+              <w:t>2</w:t>
             </w:r>
           </w:hyperlink>
+          <w:r>
+            <w:rPr>
+              <w:rFonts w:ascii="Times New Roman" w:hAnsi="Times New Roman" w:cs="Times New Roman"/>
+            </w:rPr>
+            <w:t>9</w:t>
+          </w:r>
         </w:p>
         <w:p>
           <w:pPr>
@@ -2607,9 +2681,15 @@
               <w:rPr>
                 <w:rFonts w:ascii="Times New Roman" w:hAnsi="Times New Roman" w:cs="Times New Roman"/>
               </w:rPr>
-              <w:t>31</w:t>
+              <w:t>3</w:t>
             </w:r>
           </w:hyperlink>
+          <w:r>
+            <w:rPr>
+              <w:rFonts w:ascii="Times New Roman" w:hAnsi="Times New Roman" w:cs="Times New Roman"/>
+            </w:rPr>
+            <w:t>2</w:t>
+          </w:r>
         </w:p>
       </w:sdtContent>
     </w:sdt>
@@ -8203,7 +8283,6 @@
           <w:szCs w:val="26"/>
         </w:rPr>
       </w:pPr>
-      <w:proofErr w:type="gramStart"/>
       <w:r>
         <w:rPr>
           <w:rFonts w:ascii="Times New Roman" w:hAnsi="Times New Roman" w:cs="Times New Roman"/>
@@ -8222,18 +8301,7 @@
           <w:sz w:val="26"/>
           <w:szCs w:val="26"/>
         </w:rPr>
-        <w:t xml:space="preserve">  Diagramma</w:t>
-      </w:r>
-      <w:proofErr w:type="gramEnd"/>
-      <w:r>
-        <w:rPr>
-          <w:rFonts w:ascii="Times New Roman" w:hAnsi="Times New Roman" w:cs="Times New Roman"/>
-          <w:b/>
-          <w:bCs/>
-          <w:sz w:val="26"/>
-          <w:szCs w:val="26"/>
-        </w:rPr>
-        <w:t xml:space="preserve"> architetturale</w:t>
+        <w:t xml:space="preserve">  Diagramma architetturale</w:t>
       </w:r>
     </w:p>
     <w:p>
@@ -8995,14 +9063,6 @@
     </w:p>
     <w:p>
       <w:pPr>
-        <w:pStyle w:val="Corpotesto"/>
-        <w:rPr>
-          <w:sz w:val="26"/>
-        </w:rPr>
-      </w:pPr>
-    </w:p>
-    <w:p>
-      <w:pPr>
         <w:spacing w:line="352" w:lineRule="auto"/>
         <w:ind w:left="567"/>
         <w:rPr>
@@ -9454,22 +9514,6 @@
     <w:p>
       <w:pPr>
         <w:pStyle w:val="Corpotesto"/>
-        <w:rPr>
-          <w:sz w:val="26"/>
-        </w:rPr>
-      </w:pPr>
-    </w:p>
-    <w:p>
-      <w:pPr>
-        <w:pStyle w:val="Corpotesto"/>
-        <w:rPr>
-          <w:sz w:val="26"/>
-        </w:rPr>
-      </w:pPr>
-    </w:p>
-    <w:p>
-      <w:pPr>
-        <w:pStyle w:val="Corpotesto"/>
         <w:ind w:left="567"/>
         <w:rPr>
           <w:sz w:val="26"/>
@@ -9611,22 +9655,6 @@
     <w:p>
       <w:pPr>
         <w:pStyle w:val="Corpotesto"/>
-        <w:rPr>
-          <w:sz w:val="26"/>
-        </w:rPr>
-      </w:pPr>
-    </w:p>
-    <w:p>
-      <w:pPr>
-        <w:pStyle w:val="Corpotesto"/>
-        <w:rPr>
-          <w:sz w:val="26"/>
-        </w:rPr>
-      </w:pPr>
-    </w:p>
-    <w:p>
-      <w:pPr>
-        <w:pStyle w:val="Corpotesto"/>
         <w:ind w:left="426"/>
         <w:rPr>
           <w:sz w:val="26"/>
@@ -9646,6 +9674,7 @@
           <w:b/>
           <w:bCs/>
         </w:rPr>
+        <w:lastRenderedPageBreak/>
         <w:t xml:space="preserve">Sottosistema </w:t>
       </w:r>
       <w:r>
@@ -9778,6 +9807,15 @@
     </w:p>
     <w:p>
       <w:pPr>
+        <w:pStyle w:val="Corpotesto"/>
+        <w:spacing w:before="3"/>
+        <w:rPr>
+          <w:sz w:val="27"/>
+        </w:rPr>
+      </w:pPr>
+    </w:p>
+    <w:p>
+      <w:pPr>
         <w:pStyle w:val="Titolo3"/>
         <w:numPr>
           <w:ilvl w:val="1"/>
@@ -9792,6 +9830,7 @@
         <w:rPr>
           <w:w w:val="97"/>
         </w:rPr>
+        <w:lastRenderedPageBreak/>
         <w:t>Ma</w:t>
       </w:r>
       <w:r>
@@ -10004,58 +10043,17 @@
     <w:p>
       <w:pPr>
         <w:pStyle w:val="Corpotesto"/>
-        <w:spacing w:line="276" w:lineRule="auto"/>
-        <w:ind w:left="709"/>
-        <w:jc w:val="both"/>
+        <w:rPr>
+          <w:sz w:val="26"/>
+        </w:rPr>
       </w:pPr>
     </w:p>
     <w:p>
       <w:pPr>
         <w:pStyle w:val="Corpotesto"/>
-        <w:spacing w:before="4"/>
-        <w:rPr>
-          <w:sz w:val="23"/>
-        </w:rPr>
-      </w:pPr>
-      <w:r>
-        <w:rPr>
-          <w:sz w:val="23"/>
-        </w:rPr>
-        <w:lastRenderedPageBreak/>
-        <w:tab/>
-      </w:r>
-    </w:p>
-    <w:p>
-      <w:pPr>
-        <w:pStyle w:val="Corpotesto"/>
-        <w:spacing w:before="4"/>
-        <w:rPr>
-          <w:sz w:val="23"/>
-        </w:rPr>
-      </w:pPr>
-    </w:p>
-    <w:p>
-      <w:pPr>
-        <w:pStyle w:val="Corpotesto"/>
-        <w:spacing w:before="4"/>
-        <w:rPr>
-          <w:sz w:val="23"/>
-        </w:rPr>
-      </w:pPr>
-    </w:p>
-    <w:p>
-      <w:pPr>
-        <w:pStyle w:val="Corpotesto"/>
         <w:rPr>
           <w:sz w:val="26"/>
-        </w:rPr>
-      </w:pPr>
-    </w:p>
-    <w:p>
-      <w:pPr>
-        <w:pStyle w:val="Corpotesto"/>
-        <w:rPr>
-          <w:sz w:val="26"/>
+          <w:u w:val="single"/>
         </w:rPr>
       </w:pPr>
     </w:p>
@@ -10075,6 +10073,7 @@
       <w:bookmarkStart w:id="19" w:name="_bookmark16"/>
       <w:bookmarkEnd w:id="19"/>
       <w:r>
+        <w:lastRenderedPageBreak/>
         <w:t>Gestione</w:t>
       </w:r>
       <w:r>
@@ -10458,6 +10457,7 @@
         <w:ind w:left="426" w:firstLine="0"/>
       </w:pPr>
       <w:r>
+        <w:lastRenderedPageBreak/>
         <w:t>CD_SDD</w:t>
       </w:r>
     </w:p>
@@ -10810,6 +10810,15 @@
     <w:p>
       <w:pPr>
         <w:pStyle w:val="Corpotesto"/>
+        <w:ind w:left="134"/>
+        <w:rPr>
+          <w:sz w:val="20"/>
+        </w:rPr>
+      </w:pPr>
+    </w:p>
+    <w:p>
+      <w:pPr>
+        <w:pStyle w:val="Corpotesto"/>
         <w:rPr>
           <w:sz w:val="20"/>
         </w:rPr>
@@ -10825,6 +10834,7 @@
         <w:ind w:left="851" w:firstLine="0"/>
       </w:pPr>
       <w:r>
+        <w:lastRenderedPageBreak/>
         <w:t>ER del sistema</w:t>
       </w:r>
     </w:p>
@@ -11234,14 +11244,12 @@
                 <w:rFonts w:ascii="Times New Roman" w:hAnsi="Times New Roman" w:cs="Times New Roman"/>
               </w:rPr>
             </w:pPr>
-            <w:proofErr w:type="gramStart"/>
             <w:r>
               <w:rPr>
                 <w:rFonts w:ascii="Times New Roman" w:hAnsi="Times New Roman" w:cs="Times New Roman"/>
               </w:rPr>
               <w:t>Email</w:t>
             </w:r>
-            <w:proofErr w:type="gramEnd"/>
           </w:p>
         </w:tc>
         <w:tc>
@@ -11995,14 +12003,12 @@
                 <w:rFonts w:ascii="Times New Roman" w:hAnsi="Times New Roman" w:cs="Times New Roman"/>
               </w:rPr>
             </w:pPr>
-            <w:proofErr w:type="gramStart"/>
             <w:r>
               <w:rPr>
                 <w:rFonts w:ascii="Times New Roman" w:hAnsi="Times New Roman" w:cs="Times New Roman"/>
               </w:rPr>
               <w:t>Email</w:t>
             </w:r>
-            <w:proofErr w:type="gramEnd"/>
           </w:p>
         </w:tc>
         <w:tc>
@@ -12678,14 +12684,12 @@
                 <w:rFonts w:ascii="Times New Roman" w:hAnsi="Times New Roman" w:cs="Times New Roman"/>
               </w:rPr>
             </w:pPr>
-            <w:proofErr w:type="gramStart"/>
             <w:r>
               <w:rPr>
                 <w:rFonts w:ascii="Times New Roman" w:hAnsi="Times New Roman" w:cs="Times New Roman"/>
               </w:rPr>
               <w:t>Email</w:t>
             </w:r>
-            <w:proofErr w:type="gramEnd"/>
           </w:p>
         </w:tc>
         <w:tc>
@@ -13814,6 +13818,15 @@
         </w:rPr>
       </w:pPr>
     </w:p>
+    <w:p>
+      <w:pPr>
+        <w:pStyle w:val="Corpotesto"/>
+        <w:spacing w:before="2"/>
+        <w:rPr>
+          <w:sz w:val="26"/>
+        </w:rPr>
+      </w:pPr>
+    </w:p>
     <w:tbl>
       <w:tblPr>
         <w:tblStyle w:val="Grigliatabella"/>
@@ -13857,6 +13870,7 @@
                 <w:sz w:val="22"/>
                 <w:szCs w:val="22"/>
               </w:rPr>
+              <w:lastRenderedPageBreak/>
               <w:t>Nome Entità</w:t>
             </w:r>
           </w:p>
@@ -17141,6 +17155,15 @@
         </w:rPr>
       </w:pPr>
     </w:p>
+    <w:p>
+      <w:pPr>
+        <w:pStyle w:val="Corpotesto"/>
+        <w:spacing w:before="2"/>
+        <w:rPr>
+          <w:sz w:val="26"/>
+        </w:rPr>
+      </w:pPr>
+    </w:p>
     <w:tbl>
       <w:tblPr>
         <w:tblStyle w:val="Grigliatabella"/>
@@ -17184,6 +17207,7 @@
                 <w:sz w:val="22"/>
                 <w:szCs w:val="22"/>
               </w:rPr>
+              <w:lastRenderedPageBreak/>
               <w:t>Nome Entità</w:t>
             </w:r>
           </w:p>
@@ -18437,7 +18461,6 @@
                 <w:szCs w:val="22"/>
               </w:rPr>
             </w:pPr>
-            <w:proofErr w:type="gramStart"/>
             <w:r>
               <w:rPr>
                 <w:b w:val="0"/>
@@ -18445,17 +18468,7 @@
                 <w:sz w:val="22"/>
                 <w:szCs w:val="22"/>
               </w:rPr>
-              <w:t>E’</w:t>
-            </w:r>
-            <w:proofErr w:type="gramEnd"/>
-            <w:r>
-              <w:rPr>
-                <w:b w:val="0"/>
-                <w:bCs w:val="0"/>
-                <w:sz w:val="22"/>
-                <w:szCs w:val="22"/>
-              </w:rPr>
-              <w:t xml:space="preserve"> la relazione che si viene a creare tra Categoria e Regione</w:t>
+              <w:t>E’ la relazione che si viene a creare tra Categoria e Regione</w:t>
             </w:r>
           </w:p>
         </w:tc>
@@ -18804,6 +18817,150 @@
         </w:tc>
       </w:tr>
     </w:tbl>
+    <w:p>
+      <w:pPr>
+        <w:pStyle w:val="Corpotesto"/>
+        <w:spacing w:before="2"/>
+        <w:rPr>
+          <w:sz w:val="26"/>
+        </w:rPr>
+      </w:pPr>
+    </w:p>
+    <w:p>
+      <w:pPr>
+        <w:pStyle w:val="Corpotesto"/>
+        <w:spacing w:before="2"/>
+        <w:rPr>
+          <w:sz w:val="26"/>
+        </w:rPr>
+      </w:pPr>
+    </w:p>
+    <w:p>
+      <w:pPr>
+        <w:pStyle w:val="Corpotesto"/>
+        <w:spacing w:before="2"/>
+        <w:rPr>
+          <w:sz w:val="26"/>
+        </w:rPr>
+      </w:pPr>
+    </w:p>
+    <w:p>
+      <w:pPr>
+        <w:pStyle w:val="Corpotesto"/>
+        <w:spacing w:before="2"/>
+        <w:rPr>
+          <w:sz w:val="26"/>
+        </w:rPr>
+      </w:pPr>
+    </w:p>
+    <w:p>
+      <w:pPr>
+        <w:pStyle w:val="Corpotesto"/>
+        <w:spacing w:before="2"/>
+        <w:rPr>
+          <w:sz w:val="26"/>
+        </w:rPr>
+      </w:pPr>
+    </w:p>
+    <w:p>
+      <w:pPr>
+        <w:pStyle w:val="Corpotesto"/>
+        <w:spacing w:before="2"/>
+        <w:rPr>
+          <w:sz w:val="26"/>
+        </w:rPr>
+      </w:pPr>
+    </w:p>
+    <w:p>
+      <w:pPr>
+        <w:pStyle w:val="Corpotesto"/>
+        <w:spacing w:before="2"/>
+        <w:rPr>
+          <w:sz w:val="26"/>
+        </w:rPr>
+      </w:pPr>
+    </w:p>
+    <w:p>
+      <w:pPr>
+        <w:pStyle w:val="Corpotesto"/>
+        <w:spacing w:before="2"/>
+        <w:rPr>
+          <w:sz w:val="26"/>
+        </w:rPr>
+      </w:pPr>
+    </w:p>
+    <w:p>
+      <w:pPr>
+        <w:pStyle w:val="Corpotesto"/>
+        <w:spacing w:before="2"/>
+        <w:rPr>
+          <w:sz w:val="26"/>
+        </w:rPr>
+      </w:pPr>
+    </w:p>
+    <w:p>
+      <w:pPr>
+        <w:pStyle w:val="Corpotesto"/>
+        <w:spacing w:before="2"/>
+        <w:rPr>
+          <w:sz w:val="26"/>
+        </w:rPr>
+      </w:pPr>
+    </w:p>
+    <w:p>
+      <w:pPr>
+        <w:pStyle w:val="Corpotesto"/>
+        <w:spacing w:before="2"/>
+        <w:rPr>
+          <w:sz w:val="26"/>
+        </w:rPr>
+      </w:pPr>
+    </w:p>
+    <w:p>
+      <w:pPr>
+        <w:pStyle w:val="Corpotesto"/>
+        <w:spacing w:before="2"/>
+        <w:rPr>
+          <w:sz w:val="26"/>
+        </w:rPr>
+      </w:pPr>
+    </w:p>
+    <w:p>
+      <w:pPr>
+        <w:pStyle w:val="Corpotesto"/>
+        <w:spacing w:before="2"/>
+        <w:rPr>
+          <w:sz w:val="26"/>
+        </w:rPr>
+      </w:pPr>
+    </w:p>
+    <w:p>
+      <w:pPr>
+        <w:pStyle w:val="Corpotesto"/>
+        <w:spacing w:before="2"/>
+        <w:rPr>
+          <w:sz w:val="26"/>
+        </w:rPr>
+      </w:pPr>
+    </w:p>
+    <w:p>
+      <w:pPr>
+        <w:pStyle w:val="Corpotesto"/>
+        <w:spacing w:before="2"/>
+        <w:rPr>
+          <w:sz w:val="26"/>
+        </w:rPr>
+      </w:pPr>
+    </w:p>
+    <w:p>
+      <w:pPr>
+        <w:pStyle w:val="Corpotesto"/>
+        <w:spacing w:before="2"/>
+        <w:rPr>
+          <w:sz w:val="26"/>
+        </w:rPr>
+      </w:pPr>
+    </w:p>
     <w:p>
       <w:pPr>
         <w:pStyle w:val="Corpotesto"/>
@@ -18903,6 +19060,7 @@
           <w:sz w:val="24"/>
           <w:szCs w:val="24"/>
         </w:rPr>
+        <w:lastRenderedPageBreak/>
         <w:t>Di seguito viene riportata la matrice degli accessi per poter tenere traccia di quale funzionalità possono usufruire i vari attori.</w:t>
       </w:r>
     </w:p>
@@ -19551,7 +19709,6 @@
               <w:rPr>
                 <w:rFonts w:ascii="Times New Roman" w:hAnsi="Times New Roman" w:cs="Times New Roman"/>
               </w:rPr>
-              <w:lastRenderedPageBreak/>
               <w:t>Gestione regalo</w:t>
             </w:r>
           </w:p>
@@ -20063,24 +20220,6 @@
     </w:p>
     <w:p>
       <w:pPr>
-        <w:pStyle w:val="Corpotesto"/>
-        <w:spacing w:before="2"/>
-        <w:rPr>
-          <w:sz w:val="23"/>
-        </w:rPr>
-      </w:pPr>
-    </w:p>
-    <w:p>
-      <w:pPr>
-        <w:pStyle w:val="Corpotesto"/>
-        <w:spacing w:before="2"/>
-        <w:rPr>
-          <w:sz w:val="23"/>
-        </w:rPr>
-      </w:pPr>
-    </w:p>
-    <w:p>
-      <w:pPr>
         <w:pStyle w:val="Titolo3"/>
         <w:numPr>
           <w:ilvl w:val="1"/>
@@ -20120,6 +20259,7 @@
         <w:rPr>
           <w:bCs/>
         </w:rPr>
+        <w:lastRenderedPageBreak/>
         <w:t>Nel s</w:t>
       </w:r>
       <w:r>
@@ -21129,7 +21269,6 @@
                 <w:sz w:val="24"/>
                 <w:szCs w:val="24"/>
               </w:rPr>
-              <w:lastRenderedPageBreak/>
               <w:t xml:space="preserve">                       On success</w:t>
             </w:r>
           </w:p>
@@ -21162,7 +21301,6 @@
                 <w:sz w:val="24"/>
                 <w:szCs w:val="24"/>
               </w:rPr>
-              <w:lastRenderedPageBreak/>
               <w:t>Il sistema Green Leaf viene avviato correttamente</w:t>
             </w:r>
             <w:r>
@@ -22030,38 +22168,16 @@
                 <w:sz w:val="24"/>
                 <w:szCs w:val="24"/>
               </w:rPr>
-              <w:t xml:space="preserve">I Scenario/Flusso di eventi </w:t>
-            </w:r>
-            <w:proofErr w:type="gramStart"/>
-            <w:r>
-              <w:rPr>
-                <w:rFonts w:ascii="Times New Roman" w:hAnsi="Times New Roman" w:cs="Times New Roman"/>
-                <w:b/>
-                <w:bCs/>
+              <w:t xml:space="preserve">I Scenario/Flusso di eventi Alternativo:  </w:t>
+            </w:r>
+            <w:r>
+              <w:rPr>
+                <w:rFonts w:ascii="Times New Roman" w:hAnsi="Times New Roman" w:cs="Times New Roman"/>
                 <w:color w:val="FFFFFF" w:themeColor="background1"/>
                 <w:sz w:val="24"/>
                 <w:szCs w:val="24"/>
               </w:rPr>
-              <w:t xml:space="preserve">Alternativo:  </w:t>
-            </w:r>
-            <w:r>
-              <w:rPr>
-                <w:rFonts w:ascii="Times New Roman" w:hAnsi="Times New Roman" w:cs="Times New Roman"/>
-                <w:color w:val="FFFFFF" w:themeColor="background1"/>
-                <w:sz w:val="24"/>
-                <w:szCs w:val="24"/>
-              </w:rPr>
-              <w:t>Dati</w:t>
-            </w:r>
-            <w:proofErr w:type="gramEnd"/>
-            <w:r>
-              <w:rPr>
-                <w:rFonts w:ascii="Times New Roman" w:hAnsi="Times New Roman" w:cs="Times New Roman"/>
-                <w:color w:val="FFFFFF" w:themeColor="background1"/>
-                <w:sz w:val="24"/>
-                <w:szCs w:val="24"/>
-              </w:rPr>
-              <w:t xml:space="preserve"> persistenti danneggiati</w:t>
+              <w:t>Dati persistenti danneggiati</w:t>
             </w:r>
           </w:p>
         </w:tc>
@@ -22737,6 +22853,111 @@
     <w:p>
       <w:pPr>
         <w:pStyle w:val="Corpotesto"/>
+        <w:rPr>
+          <w:b/>
+          <w:i/>
+          <w:sz w:val="20"/>
+        </w:rPr>
+      </w:pPr>
+    </w:p>
+    <w:p>
+      <w:pPr>
+        <w:pStyle w:val="Corpotesto"/>
+        <w:rPr>
+          <w:b/>
+          <w:i/>
+          <w:sz w:val="20"/>
+        </w:rPr>
+      </w:pPr>
+    </w:p>
+    <w:p>
+      <w:pPr>
+        <w:pStyle w:val="Corpotesto"/>
+        <w:rPr>
+          <w:b/>
+          <w:i/>
+          <w:sz w:val="20"/>
+        </w:rPr>
+      </w:pPr>
+    </w:p>
+    <w:p>
+      <w:pPr>
+        <w:pStyle w:val="Corpotesto"/>
+        <w:rPr>
+          <w:b/>
+          <w:i/>
+          <w:sz w:val="20"/>
+        </w:rPr>
+      </w:pPr>
+    </w:p>
+    <w:p>
+      <w:pPr>
+        <w:pStyle w:val="Corpotesto"/>
+        <w:rPr>
+          <w:b/>
+          <w:i/>
+          <w:sz w:val="20"/>
+        </w:rPr>
+      </w:pPr>
+    </w:p>
+    <w:p>
+      <w:pPr>
+        <w:pStyle w:val="Corpotesto"/>
+        <w:spacing w:before="9"/>
+        <w:rPr>
+          <w:b/>
+          <w:i/>
+          <w:sz w:val="12"/>
+        </w:rPr>
+      </w:pPr>
+    </w:p>
+    <w:p>
+      <w:pPr>
+        <w:pStyle w:val="Corpotesto"/>
+        <w:spacing w:before="9"/>
+        <w:rPr>
+          <w:b/>
+          <w:i/>
+          <w:sz w:val="12"/>
+        </w:rPr>
+      </w:pPr>
+    </w:p>
+    <w:p>
+      <w:pPr>
+        <w:pStyle w:val="Corpotesto"/>
+        <w:spacing w:before="9"/>
+        <w:rPr>
+          <w:b/>
+          <w:i/>
+          <w:sz w:val="12"/>
+        </w:rPr>
+      </w:pPr>
+    </w:p>
+    <w:p>
+      <w:pPr>
+        <w:pStyle w:val="Corpotesto"/>
+        <w:spacing w:before="9"/>
+        <w:rPr>
+          <w:b/>
+          <w:i/>
+          <w:sz w:val="12"/>
+        </w:rPr>
+      </w:pPr>
+    </w:p>
+    <w:p>
+      <w:pPr>
+        <w:pStyle w:val="Corpotesto"/>
+        <w:spacing w:before="9"/>
+        <w:rPr>
+          <w:b/>
+          <w:i/>
+          <w:sz w:val="12"/>
+        </w:rPr>
+      </w:pPr>
+    </w:p>
+    <w:p>
+      <w:pPr>
+        <w:pStyle w:val="Corpotesto"/>
         <w:spacing w:before="9"/>
         <w:rPr>
           <w:b/>
@@ -22760,8 +22981,6 @@
           <w:sz w:val="27"/>
         </w:rPr>
       </w:pPr>
-      <w:bookmarkStart w:id="24" w:name="_bookmark21"/>
-      <w:bookmarkEnd w:id="24"/>
       <w:r>
         <w:rPr>
           <w:rFonts w:ascii="Times New Roman"/>
@@ -22769,6 +22988,7 @@
           <w:i/>
           <w:sz w:val="27"/>
         </w:rPr>
+        <w:lastRenderedPageBreak/>
         <w:t>Terminazione</w:t>
       </w:r>
     </w:p>
@@ -24667,7 +24887,6 @@
                 <w:sz w:val="24"/>
                 <w:szCs w:val="24"/>
               </w:rPr>
-              <w:lastRenderedPageBreak/>
               <w:t>…</w:t>
             </w:r>
           </w:p>
@@ -24705,38 +24924,16 @@
                 <w:sz w:val="24"/>
                 <w:szCs w:val="24"/>
               </w:rPr>
-              <w:t xml:space="preserve">I Scenario/Flusso di eventi </w:t>
-            </w:r>
-            <w:proofErr w:type="gramStart"/>
-            <w:r>
-              <w:rPr>
-                <w:rFonts w:ascii="Times New Roman" w:hAnsi="Times New Roman" w:cs="Times New Roman"/>
-                <w:b/>
-                <w:bCs/>
+              <w:t xml:space="preserve">I Scenario/Flusso di eventi Alternativo:  </w:t>
+            </w:r>
+            <w:r>
+              <w:rPr>
+                <w:rFonts w:ascii="Times New Roman" w:hAnsi="Times New Roman" w:cs="Times New Roman"/>
                 <w:color w:val="FFFFFF" w:themeColor="background1"/>
                 <w:sz w:val="24"/>
                 <w:szCs w:val="24"/>
               </w:rPr>
-              <w:t xml:space="preserve">Alternativo:  </w:t>
-            </w:r>
-            <w:r>
-              <w:rPr>
-                <w:rFonts w:ascii="Times New Roman" w:hAnsi="Times New Roman" w:cs="Times New Roman"/>
-                <w:color w:val="FFFFFF" w:themeColor="background1"/>
-                <w:sz w:val="24"/>
-                <w:szCs w:val="24"/>
-              </w:rPr>
-              <w:t>Connessioni</w:t>
-            </w:r>
-            <w:proofErr w:type="gramEnd"/>
-            <w:r>
-              <w:rPr>
-                <w:rFonts w:ascii="Times New Roman" w:hAnsi="Times New Roman" w:cs="Times New Roman"/>
-                <w:color w:val="FFFFFF" w:themeColor="background1"/>
-                <w:sz w:val="24"/>
-                <w:szCs w:val="24"/>
-              </w:rPr>
-              <w:t xml:space="preserve"> aperte</w:t>
+              <w:t>Connessioni aperte</w:t>
             </w:r>
           </w:p>
         </w:tc>
@@ -25093,8 +25290,195 @@
           <w:sz w:val="22"/>
         </w:rPr>
       </w:pPr>
-      <w:bookmarkStart w:id="25" w:name="_bookmark22"/>
-      <w:bookmarkEnd w:id="25"/>
+      <w:bookmarkStart w:id="24" w:name="_bookmark22"/>
+      <w:bookmarkEnd w:id="24"/>
+    </w:p>
+    <w:p>
+      <w:pPr>
+        <w:pStyle w:val="Corpotesto"/>
+        <w:spacing w:before="2"/>
+        <w:rPr>
+          <w:b/>
+          <w:i/>
+          <w:sz w:val="22"/>
+        </w:rPr>
+      </w:pPr>
+    </w:p>
+    <w:p>
+      <w:pPr>
+        <w:pStyle w:val="Corpotesto"/>
+        <w:spacing w:before="2"/>
+        <w:rPr>
+          <w:b/>
+          <w:i/>
+          <w:sz w:val="22"/>
+        </w:rPr>
+      </w:pPr>
+    </w:p>
+    <w:p>
+      <w:pPr>
+        <w:pStyle w:val="Corpotesto"/>
+        <w:spacing w:before="2"/>
+        <w:rPr>
+          <w:b/>
+          <w:i/>
+          <w:sz w:val="22"/>
+        </w:rPr>
+      </w:pPr>
+    </w:p>
+    <w:p>
+      <w:pPr>
+        <w:pStyle w:val="Corpotesto"/>
+        <w:spacing w:before="2"/>
+        <w:rPr>
+          <w:b/>
+          <w:i/>
+          <w:sz w:val="22"/>
+        </w:rPr>
+      </w:pPr>
+    </w:p>
+    <w:p>
+      <w:pPr>
+        <w:pStyle w:val="Corpotesto"/>
+        <w:spacing w:before="2"/>
+        <w:rPr>
+          <w:b/>
+          <w:i/>
+          <w:sz w:val="22"/>
+        </w:rPr>
+      </w:pPr>
+    </w:p>
+    <w:p>
+      <w:pPr>
+        <w:pStyle w:val="Corpotesto"/>
+        <w:spacing w:before="2"/>
+        <w:rPr>
+          <w:b/>
+          <w:i/>
+          <w:sz w:val="22"/>
+        </w:rPr>
+      </w:pPr>
+    </w:p>
+    <w:p>
+      <w:pPr>
+        <w:pStyle w:val="Corpotesto"/>
+        <w:spacing w:before="2"/>
+        <w:rPr>
+          <w:b/>
+          <w:i/>
+          <w:sz w:val="22"/>
+        </w:rPr>
+      </w:pPr>
+    </w:p>
+    <w:p>
+      <w:pPr>
+        <w:pStyle w:val="Corpotesto"/>
+        <w:spacing w:before="2"/>
+        <w:rPr>
+          <w:b/>
+          <w:i/>
+          <w:sz w:val="22"/>
+        </w:rPr>
+      </w:pPr>
+    </w:p>
+    <w:p>
+      <w:pPr>
+        <w:pStyle w:val="Corpotesto"/>
+        <w:spacing w:before="2"/>
+        <w:rPr>
+          <w:b/>
+          <w:i/>
+          <w:sz w:val="22"/>
+        </w:rPr>
+      </w:pPr>
+    </w:p>
+    <w:p>
+      <w:pPr>
+        <w:pStyle w:val="Corpotesto"/>
+        <w:spacing w:before="2"/>
+        <w:rPr>
+          <w:b/>
+          <w:i/>
+          <w:sz w:val="22"/>
+        </w:rPr>
+      </w:pPr>
+    </w:p>
+    <w:p>
+      <w:pPr>
+        <w:pStyle w:val="Corpotesto"/>
+        <w:spacing w:before="2"/>
+        <w:rPr>
+          <w:b/>
+          <w:i/>
+          <w:sz w:val="22"/>
+        </w:rPr>
+      </w:pPr>
+    </w:p>
+    <w:p>
+      <w:pPr>
+        <w:pStyle w:val="Corpotesto"/>
+        <w:spacing w:before="2"/>
+        <w:rPr>
+          <w:b/>
+          <w:i/>
+          <w:sz w:val="22"/>
+        </w:rPr>
+      </w:pPr>
+    </w:p>
+    <w:p>
+      <w:pPr>
+        <w:pStyle w:val="Corpotesto"/>
+        <w:spacing w:before="2"/>
+        <w:rPr>
+          <w:b/>
+          <w:i/>
+          <w:sz w:val="22"/>
+        </w:rPr>
+      </w:pPr>
+    </w:p>
+    <w:p>
+      <w:pPr>
+        <w:pStyle w:val="Corpotesto"/>
+        <w:spacing w:before="2"/>
+        <w:rPr>
+          <w:b/>
+          <w:i/>
+          <w:sz w:val="22"/>
+        </w:rPr>
+      </w:pPr>
+    </w:p>
+    <w:p>
+      <w:pPr>
+        <w:pStyle w:val="Corpotesto"/>
+        <w:spacing w:before="2"/>
+        <w:rPr>
+          <w:b/>
+          <w:i/>
+          <w:sz w:val="22"/>
+        </w:rPr>
+      </w:pPr>
+    </w:p>
+    <w:p>
+      <w:pPr>
+        <w:pStyle w:val="Corpotesto"/>
+        <w:spacing w:before="2"/>
+        <w:rPr>
+          <w:b/>
+          <w:i/>
+          <w:sz w:val="22"/>
+        </w:rPr>
+      </w:pPr>
+    </w:p>
+    <w:p>
+      <w:pPr>
+        <w:pStyle w:val="Corpotesto"/>
+        <w:spacing w:before="2"/>
+        <w:rPr>
+          <w:b/>
+          <w:i/>
+          <w:sz w:val="22"/>
+        </w:rPr>
+      </w:pPr>
     </w:p>
     <w:p>
       <w:pPr>
@@ -25139,6 +25523,7 @@
           <w:i/>
           <w:sz w:val="27"/>
         </w:rPr>
+        <w:lastRenderedPageBreak/>
         <w:t>Fallimento</w:t>
       </w:r>
     </w:p>
@@ -27045,6 +27430,98 @@
         <w:rPr>
           <w:b/>
           <w:i/>
+          <w:sz w:val="33"/>
+        </w:rPr>
+      </w:pPr>
+    </w:p>
+    <w:p>
+      <w:pPr>
+        <w:pStyle w:val="Corpotesto"/>
+        <w:spacing w:before="1"/>
+        <w:rPr>
+          <w:b/>
+          <w:i/>
+          <w:sz w:val="33"/>
+        </w:rPr>
+      </w:pPr>
+    </w:p>
+    <w:p>
+      <w:pPr>
+        <w:pStyle w:val="Corpotesto"/>
+        <w:spacing w:before="1"/>
+        <w:rPr>
+          <w:b/>
+          <w:i/>
+          <w:sz w:val="33"/>
+        </w:rPr>
+      </w:pPr>
+    </w:p>
+    <w:p>
+      <w:pPr>
+        <w:pStyle w:val="Corpotesto"/>
+        <w:spacing w:before="1"/>
+        <w:rPr>
+          <w:b/>
+          <w:i/>
+          <w:sz w:val="10"/>
+          <w:szCs w:val="10"/>
+        </w:rPr>
+      </w:pPr>
+    </w:p>
+    <w:p>
+      <w:pPr>
+        <w:pStyle w:val="Corpotesto"/>
+        <w:spacing w:before="1"/>
+        <w:rPr>
+          <w:b/>
+          <w:i/>
+          <w:sz w:val="10"/>
+          <w:szCs w:val="10"/>
+        </w:rPr>
+      </w:pPr>
+    </w:p>
+    <w:p>
+      <w:pPr>
+        <w:pStyle w:val="Corpotesto"/>
+        <w:spacing w:before="1"/>
+        <w:rPr>
+          <w:b/>
+          <w:i/>
+          <w:sz w:val="10"/>
+          <w:szCs w:val="10"/>
+        </w:rPr>
+      </w:pPr>
+    </w:p>
+    <w:p>
+      <w:pPr>
+        <w:pStyle w:val="Corpotesto"/>
+        <w:spacing w:before="1"/>
+        <w:rPr>
+          <w:b/>
+          <w:i/>
+          <w:sz w:val="10"/>
+          <w:szCs w:val="10"/>
+        </w:rPr>
+      </w:pPr>
+    </w:p>
+    <w:p>
+      <w:pPr>
+        <w:pStyle w:val="Corpotesto"/>
+        <w:spacing w:before="1"/>
+        <w:rPr>
+          <w:b/>
+          <w:i/>
+          <w:sz w:val="33"/>
+        </w:rPr>
+      </w:pPr>
+    </w:p>
+    <w:p>
+      <w:pPr>
+        <w:pStyle w:val="Corpotesto"/>
+        <w:spacing w:before="1"/>
+        <w:rPr>
+          <w:b/>
+          <w:i/>
           <w:sz w:val="10"/>
           <w:szCs w:val="10"/>
         </w:rPr>
@@ -27069,8 +27546,8 @@
           <w:color w:val="00B050"/>
         </w:rPr>
       </w:pPr>
-      <w:bookmarkStart w:id="26" w:name="_bookmark23"/>
-      <w:bookmarkEnd w:id="26"/>
+      <w:bookmarkStart w:id="25" w:name="_bookmark23"/>
+      <w:bookmarkEnd w:id="25"/>
       <w:r>
         <w:rPr>
           <w:rFonts w:ascii="Times New Roman" w:hAnsi="Times New Roman" w:cs="Times New Roman"/>
@@ -27079,6 +27556,7 @@
           <w:color w:val="00B050"/>
           <w:w w:val="85"/>
         </w:rPr>
+        <w:lastRenderedPageBreak/>
         <w:t>Servizi</w:t>
       </w:r>
       <w:r>
@@ -28323,6 +28801,83 @@
         </w:rPr>
       </w:pPr>
     </w:p>
+    <w:p>
+      <w:pPr>
+        <w:rPr>
+          <w:sz w:val="20"/>
+        </w:rPr>
+      </w:pPr>
+    </w:p>
+    <w:p>
+      <w:pPr>
+        <w:rPr>
+          <w:sz w:val="20"/>
+        </w:rPr>
+      </w:pPr>
+    </w:p>
+    <w:p>
+      <w:pPr>
+        <w:rPr>
+          <w:sz w:val="20"/>
+        </w:rPr>
+      </w:pPr>
+    </w:p>
+    <w:p>
+      <w:pPr>
+        <w:rPr>
+          <w:sz w:val="20"/>
+        </w:rPr>
+      </w:pPr>
+    </w:p>
+    <w:p>
+      <w:pPr>
+        <w:rPr>
+          <w:sz w:val="20"/>
+        </w:rPr>
+      </w:pPr>
+    </w:p>
+    <w:p>
+      <w:pPr>
+        <w:rPr>
+          <w:sz w:val="20"/>
+        </w:rPr>
+      </w:pPr>
+    </w:p>
+    <w:p>
+      <w:pPr>
+        <w:rPr>
+          <w:sz w:val="20"/>
+        </w:rPr>
+      </w:pPr>
+    </w:p>
+    <w:p>
+      <w:pPr>
+        <w:rPr>
+          <w:sz w:val="20"/>
+        </w:rPr>
+      </w:pPr>
+    </w:p>
+    <w:p>
+      <w:pPr>
+        <w:rPr>
+          <w:sz w:val="20"/>
+        </w:rPr>
+      </w:pPr>
+    </w:p>
+    <w:p>
+      <w:pPr>
+        <w:rPr>
+          <w:sz w:val="20"/>
+        </w:rPr>
+      </w:pPr>
+    </w:p>
+    <w:p>
+      <w:pPr>
+        <w:rPr>
+          <w:sz w:val="20"/>
+        </w:rPr>
+      </w:pPr>
+    </w:p>
     <w:tbl>
       <w:tblPr>
         <w:tblStyle w:val="Grigliatabella"/>
@@ -28562,7 +29117,6 @@
                 <w:i/>
                 <w:iCs/>
               </w:rPr>
-              <w:lastRenderedPageBreak/>
               <w:t>Previsione inquinamento</w:t>
             </w:r>
           </w:p>
@@ -28617,18 +29171,6 @@
         </w:tc>
       </w:tr>
     </w:tbl>
-    <w:p>
-      <w:pPr>
-        <w:spacing w:line="242" w:lineRule="auto"/>
-        <w:jc w:val="both"/>
-      </w:pPr>
-    </w:p>
-    <w:p>
-      <w:pPr>
-        <w:spacing w:line="242" w:lineRule="auto"/>
-        <w:jc w:val="both"/>
-      </w:pPr>
-    </w:p>
     <w:p>
       <w:pPr>
         <w:spacing w:line="242" w:lineRule="auto"/>
@@ -29691,6 +30233,54 @@
         <w:jc w:val="both"/>
       </w:pPr>
     </w:p>
+    <w:p>
+      <w:pPr>
+        <w:spacing w:line="242" w:lineRule="auto"/>
+        <w:jc w:val="both"/>
+      </w:pPr>
+    </w:p>
+    <w:p>
+      <w:pPr>
+        <w:spacing w:line="242" w:lineRule="auto"/>
+        <w:jc w:val="both"/>
+      </w:pPr>
+    </w:p>
+    <w:p>
+      <w:pPr>
+        <w:spacing w:line="242" w:lineRule="auto"/>
+        <w:jc w:val="both"/>
+      </w:pPr>
+    </w:p>
+    <w:p>
+      <w:pPr>
+        <w:spacing w:line="242" w:lineRule="auto"/>
+        <w:jc w:val="both"/>
+      </w:pPr>
+    </w:p>
+    <w:p>
+      <w:pPr>
+        <w:spacing w:line="242" w:lineRule="auto"/>
+        <w:jc w:val="both"/>
+      </w:pPr>
+    </w:p>
+    <w:p>
+      <w:pPr>
+        <w:spacing w:line="242" w:lineRule="auto"/>
+        <w:jc w:val="both"/>
+      </w:pPr>
+    </w:p>
+    <w:p>
+      <w:pPr>
+        <w:spacing w:line="242" w:lineRule="auto"/>
+        <w:jc w:val="both"/>
+      </w:pPr>
+    </w:p>
+    <w:p>
+      <w:pPr>
+        <w:spacing w:line="242" w:lineRule="auto"/>
+        <w:jc w:val="both"/>
+      </w:pPr>
+    </w:p>
     <w:tbl>
       <w:tblPr>
         <w:tblStyle w:val="Grigliatabella"/>
@@ -30742,92 +31332,8 @@
         <w:spacing w:line="242" w:lineRule="auto"/>
         <w:jc w:val="both"/>
       </w:pPr>
-    </w:p>
-    <w:p>
-      <w:pPr>
-        <w:spacing w:line="242" w:lineRule="auto"/>
-        <w:jc w:val="both"/>
-      </w:pPr>
-    </w:p>
-    <w:p>
-      <w:pPr>
-        <w:spacing w:line="242" w:lineRule="auto"/>
-        <w:jc w:val="both"/>
-      </w:pPr>
-    </w:p>
-    <w:p>
-      <w:pPr>
-        <w:spacing w:line="242" w:lineRule="auto"/>
-        <w:jc w:val="both"/>
-      </w:pPr>
-    </w:p>
-    <w:p>
-      <w:pPr>
-        <w:spacing w:line="242" w:lineRule="auto"/>
-        <w:jc w:val="both"/>
-      </w:pPr>
-    </w:p>
-    <w:p>
-      <w:pPr>
-        <w:spacing w:line="242" w:lineRule="auto"/>
-        <w:jc w:val="both"/>
-      </w:pPr>
-    </w:p>
-    <w:p>
-      <w:pPr>
-        <w:spacing w:line="242" w:lineRule="auto"/>
-        <w:jc w:val="both"/>
-      </w:pPr>
-    </w:p>
-    <w:p>
-      <w:pPr>
-        <w:spacing w:line="242" w:lineRule="auto"/>
-        <w:jc w:val="both"/>
-      </w:pPr>
-    </w:p>
-    <w:p>
-      <w:pPr>
-        <w:spacing w:line="242" w:lineRule="auto"/>
-        <w:jc w:val="both"/>
-      </w:pPr>
-    </w:p>
-    <w:p>
-      <w:pPr>
-        <w:spacing w:line="242" w:lineRule="auto"/>
-        <w:jc w:val="both"/>
-      </w:pPr>
-    </w:p>
-    <w:p>
-      <w:pPr>
-        <w:spacing w:line="242" w:lineRule="auto"/>
-        <w:jc w:val="both"/>
-      </w:pPr>
-    </w:p>
-    <w:p>
-      <w:pPr>
-        <w:spacing w:line="242" w:lineRule="auto"/>
-        <w:jc w:val="both"/>
-      </w:pPr>
-    </w:p>
-    <w:p>
-      <w:pPr>
-        <w:spacing w:line="242" w:lineRule="auto"/>
-        <w:jc w:val="both"/>
-      </w:pPr>
-    </w:p>
-    <w:p>
-      <w:pPr>
-        <w:spacing w:line="242" w:lineRule="auto"/>
-        <w:jc w:val="both"/>
-      </w:pPr>
-    </w:p>
-    <w:p>
-      <w:pPr>
-        <w:spacing w:line="242" w:lineRule="auto"/>
-        <w:jc w:val="both"/>
-      </w:pPr>
-      <w:bookmarkStart w:id="27" w:name="_bookmark24"/>
-      <w:bookmarkEnd w:id="27"/>
+      <w:bookmarkStart w:id="26" w:name="_bookmark24"/>
+      <w:bookmarkEnd w:id="26"/>
     </w:p>
     <w:p>
       <w:pPr>
@@ -31350,7 +31856,7 @@
     <w:p/>
     <w:sectPr>
       <w:pgSz w:w="11910" w:h="16840"/>
-      <w:pgMar w:top="2127" w:right="720" w:bottom="1340" w:left="1000" w:header="612" w:footer="1148" w:gutter="0"/>
+      <w:pgMar w:top="2269" w:right="720" w:bottom="1340" w:left="1000" w:header="612" w:footer="1148" w:gutter="0"/>
       <w:cols w:space="720"/>
     </w:sectPr>
   </w:body>
@@ -31502,7 +32008,7 @@
                     <w:w w:val="95"/>
                     <w:sz w:val="16"/>
                   </w:rPr>
-                  <w:t>31</w:t>
+                  <w:t>32</w:t>
                 </w:r>
               </w:p>
             </w:txbxContent>

--- a/Documenti in lavorazione/GL_SDD.docx
+++ b/Documenti in lavorazione/GL_SDD.docx
@@ -2140,19 +2140,7 @@
               <w:rPr>
                 <w:rFonts w:ascii="Times New Roman" w:hAnsi="Times New Roman" w:cs="Times New Roman"/>
               </w:rPr>
-              <w:t>da</w:t>
-            </w:r>
-            <w:r>
-              <w:rPr>
-                <w:rFonts w:ascii="Times New Roman" w:hAnsi="Times New Roman" w:cs="Times New Roman"/>
-              </w:rPr>
-              <w:t>t</w:t>
-            </w:r>
-            <w:r>
-              <w:rPr>
-                <w:rFonts w:ascii="Times New Roman" w:hAnsi="Times New Roman" w:cs="Times New Roman"/>
-              </w:rPr>
-              <w:t>i</w:t>
+              <w:t>dati</w:t>
             </w:r>
             <w:r>
               <w:rPr>
@@ -2298,21 +2286,7 @@
                 <w:rFonts w:ascii="Times New Roman" w:hAnsi="Times New Roman" w:cs="Times New Roman"/>
                 <w:w w:val="95"/>
               </w:rPr>
-              <w:t>Control</w:t>
-            </w:r>
-            <w:r>
-              <w:rPr>
-                <w:rFonts w:ascii="Times New Roman" w:hAnsi="Times New Roman" w:cs="Times New Roman"/>
-                <w:w w:val="95"/>
-              </w:rPr>
-              <w:t>l</w:t>
-            </w:r>
-            <w:r>
-              <w:rPr>
-                <w:rFonts w:ascii="Times New Roman" w:hAnsi="Times New Roman" w:cs="Times New Roman"/>
-                <w:w w:val="95"/>
-              </w:rPr>
-              <w:t>o</w:t>
+              <w:t>Controllo</w:t>
             </w:r>
             <w:r>
               <w:rPr>
@@ -2542,19 +2516,7 @@
               <w:rPr>
                 <w:rFonts w:ascii="Times New Roman" w:hAnsi="Times New Roman" w:cs="Times New Roman"/>
               </w:rPr>
-              <w:t>Fall</w:t>
-            </w:r>
-            <w:r>
-              <w:rPr>
-                <w:rFonts w:ascii="Times New Roman" w:hAnsi="Times New Roman" w:cs="Times New Roman"/>
-              </w:rPr>
-              <w:t>i</w:t>
-            </w:r>
-            <w:r>
-              <w:rPr>
-                <w:rFonts w:ascii="Times New Roman" w:hAnsi="Times New Roman" w:cs="Times New Roman"/>
-              </w:rPr>
-              <w:t>mento</w:t>
+              <w:t>Fallimento</w:t>
             </w:r>
             <w:r>
               <w:rPr>
@@ -5963,21 +5925,7 @@
               <w:rPr>
                 <w:rFonts w:ascii="Times New Roman" w:hAnsi="Times New Roman" w:cs="Times New Roman"/>
               </w:rPr>
-              <w:t xml:space="preserve">Diagramma </w:t>
-            </w:r>
-            <w:proofErr w:type="spellStart"/>
-            <w:r>
-              <w:rPr>
-                <w:rFonts w:ascii="Times New Roman" w:hAnsi="Times New Roman" w:cs="Times New Roman"/>
-              </w:rPr>
-              <w:t>Entita</w:t>
-            </w:r>
-            <w:proofErr w:type="spellEnd"/>
-            <w:r>
-              <w:rPr>
-                <w:rFonts w:ascii="Times New Roman" w:hAnsi="Times New Roman" w:cs="Times New Roman"/>
-              </w:rPr>
-              <w:t>-Relazione</w:t>
+              <w:t>Diagramma Entita-Relazione</w:t>
             </w:r>
           </w:p>
         </w:tc>
@@ -6045,21 +5993,12 @@
         </w:rPr>
         <w:t xml:space="preserve"> </w:t>
       </w:r>
-      <w:proofErr w:type="spellStart"/>
       <w:r>
         <w:rPr>
           <w:w w:val="95"/>
           <w:lang w:val="en-US"/>
         </w:rPr>
-        <w:t>Bruegge</w:t>
-      </w:r>
-      <w:proofErr w:type="spellEnd"/>
-      <w:r>
-        <w:rPr>
-          <w:w w:val="95"/>
-          <w:lang w:val="en-US"/>
-        </w:rPr>
-        <w:t>,</w:t>
+        <w:t>Bruegge,</w:t>
       </w:r>
       <w:r>
         <w:rPr>
@@ -6099,7 +6038,6 @@
         </w:rPr>
         <w:t xml:space="preserve"> </w:t>
       </w:r>
-      <w:proofErr w:type="spellStart"/>
       <w:r>
         <w:rPr>
           <w:w w:val="95"/>
@@ -6107,7 +6045,6 @@
         </w:rPr>
         <w:t>Dutoit</w:t>
       </w:r>
-      <w:proofErr w:type="spellEnd"/>
       <w:r>
         <w:rPr>
           <w:spacing w:val="15"/>
@@ -10937,7 +10874,18 @@
         <w:spacing w:before="186"/>
         <w:ind w:left="851" w:firstLine="0"/>
       </w:pPr>
-      <w:r>
+    </w:p>
+    <w:p>
+      <w:pPr>
+        <w:pStyle w:val="Titolo3"/>
+        <w:tabs>
+          <w:tab w:val="left" w:pos="851"/>
+        </w:tabs>
+        <w:spacing w:before="186"/>
+        <w:ind w:left="851" w:firstLine="0"/>
+      </w:pPr>
+      <w:r>
+        <w:lastRenderedPageBreak/>
         <w:t>Dizionario dei dati</w:t>
       </w:r>
     </w:p>
@@ -13870,7 +13818,6 @@
                 <w:sz w:val="22"/>
                 <w:szCs w:val="22"/>
               </w:rPr>
-              <w:lastRenderedPageBreak/>
               <w:t>Nome Entità</w:t>
             </w:r>
           </w:p>
@@ -17207,7 +17154,6 @@
                 <w:sz w:val="22"/>
                 <w:szCs w:val="22"/>
               </w:rPr>
-              <w:lastRenderedPageBreak/>
               <w:t>Nome Entità</w:t>
             </w:r>
           </w:p>
@@ -18468,7 +18414,16 @@
                 <w:sz w:val="22"/>
                 <w:szCs w:val="22"/>
               </w:rPr>
-              <w:t>E’ la relazione che si viene a creare tra Categoria e Regione</w:t>
+              <w:t>È</w:t>
+            </w:r>
+            <w:r>
+              <w:rPr>
+                <w:b w:val="0"/>
+                <w:bCs w:val="0"/>
+                <w:sz w:val="22"/>
+                <w:szCs w:val="22"/>
+              </w:rPr>
+              <w:t xml:space="preserve"> la relazione che si viene a creare tra Categoria e Regione</w:t>
             </w:r>
           </w:p>
         </w:tc>
@@ -18817,6 +18772,15 @@
         </w:tc>
       </w:tr>
     </w:tbl>
+    <w:p>
+      <w:pPr>
+        <w:pStyle w:val="Corpotesto"/>
+        <w:spacing w:before="2"/>
+        <w:rPr>
+          <w:sz w:val="26"/>
+        </w:rPr>
+      </w:pPr>
+    </w:p>
     <w:p>
       <w:pPr>
         <w:pStyle w:val="Corpotesto"/>
@@ -19004,6 +18968,7 @@
       <w:bookmarkStart w:id="20" w:name="_bookmark17"/>
       <w:bookmarkEnd w:id="20"/>
       <w:r>
+        <w:lastRenderedPageBreak/>
         <w:t>Controllo</w:t>
       </w:r>
       <w:r>
@@ -19060,7 +19025,6 @@
           <w:sz w:val="24"/>
           <w:szCs w:val="24"/>
         </w:rPr>
-        <w:lastRenderedPageBreak/>
         <w:t>Di seguito viene riportata la matrice degli accessi per poter tenere traccia di quale funzionalità possono usufruire i vari attori.</w:t>
       </w:r>
     </w:p>
@@ -20220,6 +20184,13 @@
     </w:p>
     <w:p>
       <w:pPr>
+        <w:pStyle w:val="Corpotesto"/>
+        <w:ind w:left="567"/>
+        <w:jc w:val="both"/>
+      </w:pPr>
+    </w:p>
+    <w:p>
+      <w:pPr>
         <w:pStyle w:val="Titolo3"/>
         <w:numPr>
           <w:ilvl w:val="1"/>
@@ -20259,7 +20230,6 @@
         <w:rPr>
           <w:bCs/>
         </w:rPr>
-        <w:lastRenderedPageBreak/>
         <w:t>Nel s</w:t>
       </w:r>
       <w:r>
@@ -22988,7 +22958,6 @@
           <w:i/>
           <w:sz w:val="27"/>
         </w:rPr>
-        <w:lastRenderedPageBreak/>
         <w:t>Terminazione</w:t>
       </w:r>
     </w:p>
@@ -25523,7 +25492,6 @@
           <w:i/>
           <w:sz w:val="27"/>
         </w:rPr>
-        <w:lastRenderedPageBreak/>
         <w:t>Fallimento</w:t>
       </w:r>
     </w:p>
@@ -27556,7 +27524,6 @@
           <w:color w:val="00B050"/>
           <w:w w:val="85"/>
         </w:rPr>
-        <w:lastRenderedPageBreak/>
         <w:t>Servizi</w:t>
       </w:r>
       <w:r>
@@ -32058,14 +32025,12 @@
                   </w:rPr>
                   <w:t xml:space="preserve"> </w:t>
                 </w:r>
-                <w:proofErr w:type="spellStart"/>
                 <w:r>
                   <w:rPr>
                     <w:sz w:val="16"/>
                   </w:rPr>
                   <w:t>D</w:t>
                 </w:r>
-                <w:proofErr w:type="spellEnd"/>
                 <w:r>
                   <w:rPr>
                     <w:spacing w:val="96"/>

--- a/Documenti in lavorazione/GL_SDD.docx
+++ b/Documenti in lavorazione/GL_SDD.docx
@@ -1406,101 +1406,6 @@
               <w:rFonts w:ascii="Times New Roman" w:hAnsi="Times New Roman" w:cs="Times New Roman"/>
             </w:rPr>
           </w:pPr>
-          <w:hyperlink w:anchor="_bookmark4" w:history="1">
-            <w:r>
-              <w:rPr>
-                <w:rFonts w:ascii="Times New Roman" w:hAnsi="Times New Roman" w:cs="Times New Roman"/>
-                <w:w w:val="95"/>
-              </w:rPr>
-              <w:t>Tempo</w:t>
-            </w:r>
-            <w:r>
-              <w:rPr>
-                <w:rFonts w:ascii="Times New Roman" w:hAnsi="Times New Roman" w:cs="Times New Roman"/>
-                <w:spacing w:val="-15"/>
-                <w:w w:val="95"/>
-              </w:rPr>
-              <w:t xml:space="preserve"> </w:t>
-            </w:r>
-            <w:r>
-              <w:rPr>
-                <w:rFonts w:ascii="Times New Roman" w:hAnsi="Times New Roman" w:cs="Times New Roman"/>
-                <w:w w:val="95"/>
-              </w:rPr>
-              <w:t>di</w:t>
-            </w:r>
-            <w:r>
-              <w:rPr>
-                <w:rFonts w:ascii="Times New Roman" w:hAnsi="Times New Roman" w:cs="Times New Roman"/>
-                <w:spacing w:val="-13"/>
-                <w:w w:val="95"/>
-              </w:rPr>
-              <w:t xml:space="preserve"> </w:t>
-            </w:r>
-            <w:r>
-              <w:rPr>
-                <w:rFonts w:ascii="Times New Roman" w:hAnsi="Times New Roman" w:cs="Times New Roman"/>
-                <w:w w:val="95"/>
-              </w:rPr>
-              <w:t>rilascio</w:t>
-            </w:r>
-            <w:r>
-              <w:rPr>
-                <w:rFonts w:ascii="Times New Roman" w:hAnsi="Times New Roman" w:cs="Times New Roman"/>
-                <w:spacing w:val="-15"/>
-                <w:w w:val="95"/>
-              </w:rPr>
-              <w:t xml:space="preserve"> </w:t>
-            </w:r>
-            <w:r>
-              <w:rPr>
-                <w:rFonts w:ascii="Times New Roman" w:hAnsi="Times New Roman" w:cs="Times New Roman"/>
-                <w:w w:val="95"/>
-              </w:rPr>
-              <w:t>vs</w:t>
-            </w:r>
-            <w:r>
-              <w:rPr>
-                <w:rFonts w:ascii="Times New Roman" w:hAnsi="Times New Roman" w:cs="Times New Roman"/>
-                <w:spacing w:val="-13"/>
-                <w:w w:val="95"/>
-              </w:rPr>
-              <w:t xml:space="preserve"> </w:t>
-            </w:r>
-            <w:r>
-              <w:rPr>
-                <w:rFonts w:ascii="Times New Roman" w:hAnsi="Times New Roman" w:cs="Times New Roman"/>
-                <w:w w:val="95"/>
-              </w:rPr>
-              <w:t>Funzionalità</w:t>
-            </w:r>
-            <w:r>
-              <w:rPr>
-                <w:rFonts w:ascii="Times New Roman" w:hAnsi="Times New Roman" w:cs="Times New Roman"/>
-                <w:w w:val="95"/>
-              </w:rPr>
-              <w:tab/>
-              <w:t>5</w:t>
-            </w:r>
-          </w:hyperlink>
-        </w:p>
-        <w:p>
-          <w:pPr>
-            <w:pStyle w:val="Sommario3"/>
-            <w:numPr>
-              <w:ilvl w:val="2"/>
-              <w:numId w:val="24"/>
-            </w:numPr>
-            <w:tabs>
-              <w:tab w:val="left" w:pos="1453"/>
-              <w:tab w:val="left" w:pos="1454"/>
-              <w:tab w:val="right" w:leader="dot" w:pos="9763"/>
-            </w:tabs>
-            <w:ind w:hanging="882"/>
-            <w:rPr>
-              <w:rFonts w:ascii="Times New Roman" w:hAnsi="Times New Roman" w:cs="Times New Roman"/>
-            </w:rPr>
-          </w:pPr>
           <w:hyperlink w:anchor="_bookmark5" w:history="1">
             <w:r>
               <w:rPr>
@@ -3402,11 +3307,26 @@
         </w:rPr>
         <w:t xml:space="preserve"> </w:t>
       </w:r>
+      <w:commentRangeStart w:id="7"/>
       <w:r>
         <w:rPr>
           <w:w w:val="95"/>
         </w:rPr>
-        <w:t>sistema.</w:t>
+        <w:t>sistema</w:t>
+      </w:r>
+      <w:commentRangeEnd w:id="7"/>
+      <w:r>
+        <w:rPr>
+          <w:rStyle w:val="Rimandocommento"/>
+          <w:rFonts w:ascii="Verdana" w:eastAsia="Verdana" w:hAnsi="Verdana" w:cs="Verdana"/>
+        </w:rPr>
+        <w:commentReference w:id="7"/>
+      </w:r>
+      <w:r>
+        <w:rPr>
+          <w:w w:val="95"/>
+        </w:rPr>
+        <w:t>.</w:t>
       </w:r>
     </w:p>
     <w:p>
@@ -3564,7 +3484,7 @@
                 <w:bCs/>
                 <w:color w:val="FFFFFF" w:themeColor="background1"/>
               </w:rPr>
-              <w:t>Priorità</w:t>
+              <w:t>Rank</w:t>
             </w:r>
           </w:p>
         </w:tc>
@@ -4702,100 +4622,11 @@
     </w:p>
     <w:p>
       <w:pPr>
-        <w:pStyle w:val="Titolo2"/>
-        <w:numPr>
-          <w:ilvl w:val="2"/>
-          <w:numId w:val="23"/>
-        </w:numPr>
-        <w:tabs>
-          <w:tab w:val="left" w:pos="284"/>
-        </w:tabs>
-        <w:spacing w:before="83"/>
-        <w:ind w:left="993" w:hanging="710"/>
-      </w:pPr>
-      <w:bookmarkStart w:id="7" w:name="_bookmark4"/>
-      <w:bookmarkEnd w:id="7"/>
-      <w:r>
-        <w:t>Tempo</w:t>
-      </w:r>
-      <w:r>
-        <w:rPr>
-          <w:spacing w:val="-17"/>
-        </w:rPr>
-        <w:t xml:space="preserve"> </w:t>
-      </w:r>
-      <w:r>
-        <w:t>di</w:t>
-      </w:r>
-      <w:r>
-        <w:rPr>
-          <w:spacing w:val="-16"/>
-        </w:rPr>
-        <w:t xml:space="preserve"> </w:t>
-      </w:r>
-      <w:r>
-        <w:t>rilascio</w:t>
-      </w:r>
-      <w:r>
-        <w:rPr>
-          <w:spacing w:val="-17"/>
-        </w:rPr>
-        <w:t xml:space="preserve"> </w:t>
-      </w:r>
-      <w:r>
-        <w:t>vs</w:t>
-      </w:r>
-      <w:r>
-        <w:rPr>
-          <w:spacing w:val="-16"/>
-        </w:rPr>
-        <w:t xml:space="preserve"> </w:t>
-      </w:r>
-      <w:r>
-        <w:rPr>
-          <w:spacing w:val="-16"/>
-        </w:rPr>
-        <w:t>Funzionalità</w:t>
-      </w:r>
-    </w:p>
-    <w:p>
-      <w:pPr>
-        <w:pStyle w:val="Corpotesto"/>
-        <w:spacing w:before="3"/>
-        <w:rPr>
-          <w:b/>
-          <w:i/>
-          <w:sz w:val="33"/>
-        </w:rPr>
-      </w:pPr>
-    </w:p>
-    <w:p>
-      <w:pPr>
-        <w:pStyle w:val="Corpotesto"/>
-        <w:spacing w:line="276" w:lineRule="auto"/>
-        <w:ind w:left="851" w:right="408"/>
-        <w:jc w:val="both"/>
-        <w:rPr>
-          <w:sz w:val="22"/>
-          <w:szCs w:val="22"/>
-        </w:rPr>
-      </w:pPr>
-      <w:r>
-        <w:t>Si preferisce sviluppare una soluzione che possa essere accessibile il prima possibile, e nel caso, correggere gli eventuali errori che si potrebbero presentare. Verranno, quindi, implementate le funzionalità ad alta priorità e potranno essere aggiunte diverse funzionalità anche dopo il primo rilascio</w:t>
-      </w:r>
-      <w:r>
-        <w:rPr>
-          <w:sz w:val="22"/>
-          <w:szCs w:val="22"/>
-        </w:rPr>
-        <w:t>.</w:t>
-      </w:r>
-    </w:p>
-    <w:p>
-      <w:pPr>
         <w:spacing w:line="352" w:lineRule="auto"/>
         <w:jc w:val="both"/>
       </w:pPr>
+      <w:bookmarkStart w:id="8" w:name="_bookmark4"/>
+      <w:bookmarkEnd w:id="8"/>
     </w:p>
     <w:p>
       <w:pPr>
@@ -4810,8 +4641,8 @@
         <w:spacing w:before="83"/>
         <w:ind w:left="993" w:hanging="710"/>
       </w:pPr>
-      <w:bookmarkStart w:id="8" w:name="_bookmark5"/>
-      <w:bookmarkEnd w:id="8"/>
+      <w:bookmarkStart w:id="9" w:name="_bookmark5"/>
+      <w:bookmarkEnd w:id="9"/>
       <w:r>
         <w:t>Prestazioni</w:t>
       </w:r>
@@ -4855,51 +4686,6 @@
       <w:r>
         <w:t>Tenuto conto del budget stanziato, e dalla necessità di avere funzioni chiave perfettamente operative nei tempi prestabiliti, si preferisce dedicare il monte ore a disposizione all’implementazione e revisione di quest’ultime.</w:t>
       </w:r>
-    </w:p>
-    <w:p>
-      <w:pPr>
-        <w:pStyle w:val="Corpotesto"/>
-        <w:spacing w:before="1"/>
-        <w:rPr>
-          <w:sz w:val="30"/>
-        </w:rPr>
-      </w:pPr>
-    </w:p>
-    <w:p>
-      <w:pPr>
-        <w:pStyle w:val="Corpotesto"/>
-        <w:spacing w:before="1"/>
-        <w:rPr>
-          <w:sz w:val="30"/>
-        </w:rPr>
-      </w:pPr>
-    </w:p>
-    <w:p>
-      <w:pPr>
-        <w:pStyle w:val="Corpotesto"/>
-        <w:spacing w:before="1"/>
-        <w:rPr>
-          <w:sz w:val="30"/>
-        </w:rPr>
-      </w:pPr>
-    </w:p>
-    <w:p>
-      <w:pPr>
-        <w:pStyle w:val="Corpotesto"/>
-        <w:spacing w:before="1"/>
-        <w:rPr>
-          <w:sz w:val="30"/>
-        </w:rPr>
-      </w:pPr>
-    </w:p>
-    <w:p>
-      <w:pPr>
-        <w:pStyle w:val="Corpotesto"/>
-        <w:spacing w:before="1"/>
-        <w:rPr>
-          <w:sz w:val="30"/>
-        </w:rPr>
-      </w:pPr>
     </w:p>
     <w:p>
       <w:pPr>
@@ -4928,8 +4714,8 @@
         </w:numPr>
         <w:ind w:left="993" w:hanging="710"/>
       </w:pPr>
-      <w:bookmarkStart w:id="9" w:name="_bookmark6"/>
-      <w:bookmarkEnd w:id="9"/>
+      <w:bookmarkStart w:id="10" w:name="_bookmark6"/>
+      <w:bookmarkEnd w:id="10"/>
       <w:r>
         <w:rPr>
           <w:w w:val="95"/>
@@ -5164,6 +4950,54 @@
       <w:r>
         <w:t>latenza.</w:t>
       </w:r>
+    </w:p>
+    <w:p>
+      <w:pPr>
+        <w:pStyle w:val="Corpotesto"/>
+        <w:spacing w:line="276" w:lineRule="auto"/>
+        <w:ind w:left="851" w:right="411"/>
+        <w:jc w:val="both"/>
+      </w:pPr>
+    </w:p>
+    <w:p>
+      <w:pPr>
+        <w:pStyle w:val="Corpotesto"/>
+        <w:spacing w:line="276" w:lineRule="auto"/>
+        <w:ind w:left="851" w:right="411"/>
+        <w:jc w:val="both"/>
+      </w:pPr>
+    </w:p>
+    <w:p>
+      <w:pPr>
+        <w:pStyle w:val="Corpotesto"/>
+        <w:spacing w:line="276" w:lineRule="auto"/>
+        <w:ind w:left="851" w:right="411"/>
+        <w:jc w:val="both"/>
+      </w:pPr>
+    </w:p>
+    <w:p>
+      <w:pPr>
+        <w:pStyle w:val="Corpotesto"/>
+        <w:spacing w:line="276" w:lineRule="auto"/>
+        <w:ind w:left="851" w:right="411"/>
+        <w:jc w:val="both"/>
+      </w:pPr>
+    </w:p>
+    <w:p>
+      <w:pPr>
+        <w:pStyle w:val="Corpotesto"/>
+        <w:spacing w:line="276" w:lineRule="auto"/>
+        <w:ind w:left="851" w:right="411"/>
+        <w:jc w:val="both"/>
+      </w:pPr>
+    </w:p>
+    <w:p>
+      <w:pPr>
+        <w:pStyle w:val="Corpotesto"/>
+        <w:spacing w:line="276" w:lineRule="auto"/>
+        <w:ind w:left="851" w:right="411"/>
+        <w:jc w:val="both"/>
+      </w:pPr>
     </w:p>
     <w:p>
       <w:pPr>
@@ -5186,8 +5020,8 @@
         </w:tabs>
         <w:ind w:hanging="429"/>
       </w:pPr>
-      <w:bookmarkStart w:id="10" w:name="_bookmark7"/>
-      <w:bookmarkEnd w:id="10"/>
+      <w:bookmarkStart w:id="11" w:name="_bookmark7"/>
+      <w:bookmarkEnd w:id="11"/>
       <w:r>
         <w:t>Definizioni,</w:t>
       </w:r>
@@ -5925,7 +5759,21 @@
               <w:rPr>
                 <w:rFonts w:ascii="Times New Roman" w:hAnsi="Times New Roman" w:cs="Times New Roman"/>
               </w:rPr>
-              <w:t>Diagramma Entita-Relazione</w:t>
+              <w:t xml:space="preserve">Diagramma </w:t>
+            </w:r>
+            <w:proofErr w:type="spellStart"/>
+            <w:r>
+              <w:rPr>
+                <w:rFonts w:ascii="Times New Roman" w:hAnsi="Times New Roman" w:cs="Times New Roman"/>
+              </w:rPr>
+              <w:t>Entita</w:t>
+            </w:r>
+            <w:proofErr w:type="spellEnd"/>
+            <w:r>
+              <w:rPr>
+                <w:rFonts w:ascii="Times New Roman" w:hAnsi="Times New Roman" w:cs="Times New Roman"/>
+              </w:rPr>
+              <w:t>-Relazione</w:t>
             </w:r>
           </w:p>
         </w:tc>
@@ -5953,8 +5801,8 @@
         </w:tabs>
         <w:ind w:hanging="436"/>
       </w:pPr>
-      <w:bookmarkStart w:id="11" w:name="_bookmark8"/>
-      <w:bookmarkEnd w:id="11"/>
+      <w:bookmarkStart w:id="12" w:name="_bookmark8"/>
+      <w:bookmarkEnd w:id="12"/>
       <w:r>
         <w:t>Riferimenti</w:t>
       </w:r>
@@ -5993,12 +5841,21 @@
         </w:rPr>
         <w:t xml:space="preserve"> </w:t>
       </w:r>
+      <w:proofErr w:type="spellStart"/>
       <w:r>
         <w:rPr>
           <w:w w:val="95"/>
           <w:lang w:val="en-US"/>
         </w:rPr>
-        <w:t>Bruegge,</w:t>
+        <w:t>Bruegge</w:t>
+      </w:r>
+      <w:proofErr w:type="spellEnd"/>
+      <w:r>
+        <w:rPr>
+          <w:w w:val="95"/>
+          <w:lang w:val="en-US"/>
+        </w:rPr>
+        <w:t>,</w:t>
       </w:r>
       <w:r>
         <w:rPr>
@@ -6038,6 +5895,7 @@
         </w:rPr>
         <w:t xml:space="preserve"> </w:t>
       </w:r>
+      <w:proofErr w:type="spellStart"/>
       <w:r>
         <w:rPr>
           <w:w w:val="95"/>
@@ -6045,6 +5903,7 @@
         </w:rPr>
         <w:t>Dutoit</w:t>
       </w:r>
+      <w:proofErr w:type="spellEnd"/>
       <w:r>
         <w:rPr>
           <w:spacing w:val="15"/>
@@ -6165,8 +6024,8 @@
         <w:spacing w:before="1"/>
         <w:ind w:hanging="436"/>
       </w:pPr>
-      <w:bookmarkStart w:id="12" w:name="_bookmark9"/>
-      <w:bookmarkEnd w:id="12"/>
+      <w:bookmarkStart w:id="13" w:name="_bookmark9"/>
+      <w:bookmarkEnd w:id="13"/>
       <w:r>
         <w:t>Panoramica</w:t>
       </w:r>
@@ -6588,6 +6447,72 @@
       <w:r>
         <w:t>documento.</w:t>
       </w:r>
+    </w:p>
+    <w:p>
+      <w:pPr>
+        <w:pStyle w:val="Corpotesto"/>
+        <w:spacing w:before="7"/>
+        <w:rPr>
+          <w:b/>
+          <w:bCs/>
+          <w:sz w:val="20"/>
+        </w:rPr>
+      </w:pPr>
+    </w:p>
+    <w:p>
+      <w:pPr>
+        <w:pStyle w:val="Corpotesto"/>
+        <w:spacing w:before="7"/>
+        <w:rPr>
+          <w:b/>
+          <w:bCs/>
+          <w:sz w:val="20"/>
+        </w:rPr>
+      </w:pPr>
+    </w:p>
+    <w:p>
+      <w:pPr>
+        <w:pStyle w:val="Corpotesto"/>
+        <w:spacing w:before="7"/>
+        <w:rPr>
+          <w:b/>
+          <w:bCs/>
+          <w:sz w:val="20"/>
+        </w:rPr>
+      </w:pPr>
+    </w:p>
+    <w:p>
+      <w:pPr>
+        <w:pStyle w:val="Corpotesto"/>
+        <w:spacing w:before="7"/>
+        <w:rPr>
+          <w:b/>
+          <w:bCs/>
+          <w:sz w:val="20"/>
+        </w:rPr>
+      </w:pPr>
+    </w:p>
+    <w:p>
+      <w:pPr>
+        <w:pStyle w:val="Corpotesto"/>
+        <w:spacing w:before="7"/>
+        <w:rPr>
+          <w:b/>
+          <w:bCs/>
+          <w:sz w:val="20"/>
+        </w:rPr>
+      </w:pPr>
+    </w:p>
+    <w:p>
+      <w:pPr>
+        <w:pStyle w:val="Corpotesto"/>
+        <w:spacing w:before="7"/>
+        <w:rPr>
+          <w:b/>
+          <w:bCs/>
+          <w:sz w:val="20"/>
+        </w:rPr>
+      </w:pPr>
     </w:p>
     <w:p>
       <w:pPr>
@@ -6662,8 +6587,8 @@
           <w:color w:val="00B050"/>
         </w:rPr>
       </w:pPr>
-      <w:bookmarkStart w:id="13" w:name="_bookmark10"/>
-      <w:bookmarkEnd w:id="13"/>
+      <w:bookmarkStart w:id="14" w:name="_bookmark10"/>
+      <w:bookmarkEnd w:id="14"/>
       <w:r>
         <w:rPr>
           <w:rFonts w:ascii="Times New Roman" w:hAnsi="Times New Roman" w:cs="Times New Roman"/>
@@ -7045,7 +6970,14 @@
         <w:rPr>
           <w:w w:val="95"/>
         </w:rPr>
-        <w:t xml:space="preserve"> per il recupero delle informa</w:t>
+        <w:t xml:space="preserve"> per il recupero delle </w:t>
+      </w:r>
+      <w:proofErr w:type="gramStart"/>
+      <w:r>
+        <w:rPr>
+          <w:w w:val="95"/>
+        </w:rPr>
+        <w:t>informa</w:t>
       </w:r>
       <w:r>
         <w:rPr>
@@ -7075,6 +7007,7 @@
       <w:r>
         <w:t>sui</w:t>
       </w:r>
+      <w:proofErr w:type="gramEnd"/>
       <w:r>
         <w:rPr>
           <w:spacing w:val="-1"/>
@@ -7130,8 +7063,8 @@
           <w:color w:val="00B050"/>
         </w:rPr>
       </w:pPr>
-      <w:bookmarkStart w:id="14" w:name="_bookmark11"/>
-      <w:bookmarkEnd w:id="14"/>
+      <w:bookmarkStart w:id="15" w:name="_bookmark11"/>
+      <w:bookmarkEnd w:id="15"/>
       <w:r>
         <w:rPr>
           <w:rFonts w:ascii="Times New Roman" w:hAnsi="Times New Roman" w:cs="Times New Roman"/>
@@ -7239,8 +7172,8 @@
         <w:spacing w:before="80"/>
         <w:ind w:hanging="429"/>
       </w:pPr>
-      <w:bookmarkStart w:id="15" w:name="_bookmark12"/>
-      <w:bookmarkEnd w:id="15"/>
+      <w:bookmarkStart w:id="16" w:name="_bookmark12"/>
+      <w:bookmarkEnd w:id="16"/>
       <w:r>
         <w:t>Panoramica</w:t>
       </w:r>
@@ -7567,8 +7500,8 @@
         <w:spacing w:before="81"/>
         <w:ind w:hanging="429"/>
       </w:pPr>
-      <w:bookmarkStart w:id="16" w:name="_bookmark13"/>
-      <w:bookmarkEnd w:id="16"/>
+      <w:bookmarkStart w:id="17" w:name="_bookmark13"/>
+      <w:bookmarkEnd w:id="17"/>
       <w:r>
         <w:t>Decomposizione</w:t>
       </w:r>
@@ -7657,7 +7590,7 @@
                     </pic:cNvPicPr>
                   </pic:nvPicPr>
                   <pic:blipFill>
-                    <a:blip r:embed="rId11">
+                    <a:blip r:embed="rId15">
                       <a:extLst>
                         <a:ext uri="{28A0092B-C50C-407E-A947-70E740481C1C}">
                           <a14:useLocalDpi xmlns:a14="http://schemas.microsoft.com/office/drawing/2010/main" val="0"/>
@@ -8220,6 +8153,7 @@
           <w:szCs w:val="26"/>
         </w:rPr>
       </w:pPr>
+      <w:proofErr w:type="gramStart"/>
       <w:r>
         <w:rPr>
           <w:rFonts w:ascii="Times New Roman" w:hAnsi="Times New Roman" w:cs="Times New Roman"/>
@@ -8238,7 +8172,18 @@
           <w:sz w:val="26"/>
           <w:szCs w:val="26"/>
         </w:rPr>
-        <w:t xml:space="preserve">  Diagramma architetturale</w:t>
+        <w:t xml:space="preserve">  Diagramma</w:t>
+      </w:r>
+      <w:proofErr w:type="gramEnd"/>
+      <w:r>
+        <w:rPr>
+          <w:rFonts w:ascii="Times New Roman" w:hAnsi="Times New Roman" w:cs="Times New Roman"/>
+          <w:b/>
+          <w:bCs/>
+          <w:sz w:val="26"/>
+          <w:szCs w:val="26"/>
+        </w:rPr>
+        <w:t xml:space="preserve"> architetturale</w:t>
       </w:r>
     </w:p>
     <w:p>
@@ -8284,7 +8229,7 @@
                     </pic:cNvPicPr>
                   </pic:nvPicPr>
                   <pic:blipFill>
-                    <a:blip r:embed="rId12" cstate="print">
+                    <a:blip r:embed="rId16" cstate="print">
                       <a:extLst>
                         <a:ext uri="{28A0092B-C50C-407E-A947-70E740481C1C}">
                           <a14:useLocalDpi xmlns:a14="http://schemas.microsoft.com/office/drawing/2010/main" val="0"/>
@@ -8475,7 +8420,7 @@
                     <pic:cNvPicPr/>
                   </pic:nvPicPr>
                   <pic:blipFill>
-                    <a:blip r:embed="rId13">
+                    <a:blip r:embed="rId17">
                       <a:extLst>
                         <a:ext uri="{28A0092B-C50C-407E-A947-70E740481C1C}">
                           <a14:useLocalDpi xmlns:a14="http://schemas.microsoft.com/office/drawing/2010/main" val="0"/>
@@ -8673,7 +8618,7 @@
                     <pic:cNvPicPr/>
                   </pic:nvPicPr>
                   <pic:blipFill>
-                    <a:blip r:embed="rId14"/>
+                    <a:blip r:embed="rId18"/>
                     <a:stretch>
                       <a:fillRect/>
                     </a:stretch>
@@ -8800,7 +8745,7 @@
                     <pic:cNvPicPr/>
                   </pic:nvPicPr>
                   <pic:blipFill>
-                    <a:blip r:embed="rId15">
+                    <a:blip r:embed="rId19">
                       <a:extLst>
                         <a:ext uri="{28A0092B-C50C-407E-A947-70E740481C1C}">
                           <a14:useLocalDpi xmlns:a14="http://schemas.microsoft.com/office/drawing/2010/main" val="0"/>
@@ -8845,8 +8790,8 @@
           <w:sz w:val="26"/>
         </w:rPr>
       </w:pPr>
-      <w:bookmarkStart w:id="17" w:name="_bookmark14"/>
-      <w:bookmarkEnd w:id="17"/>
+      <w:bookmarkStart w:id="18" w:name="_bookmark14"/>
+      <w:bookmarkEnd w:id="18"/>
     </w:p>
     <w:p>
       <w:pPr>
@@ -8923,7 +8868,7 @@
                     <pic:cNvPicPr/>
                   </pic:nvPicPr>
                   <pic:blipFill>
-                    <a:blip r:embed="rId16">
+                    <a:blip r:embed="rId20">
                       <a:extLst>
                         <a:ext uri="{28A0092B-C50C-407E-A947-70E740481C1C}">
                           <a14:useLocalDpi xmlns:a14="http://schemas.microsoft.com/office/drawing/2010/main" val="0"/>
@@ -9095,7 +9040,7 @@
                     <pic:cNvPicPr/>
                   </pic:nvPicPr>
                   <pic:blipFill>
-                    <a:blip r:embed="rId17">
+                    <a:blip r:embed="rId21">
                       <a:extLst>
                         <a:ext uri="{28A0092B-C50C-407E-A947-70E740481C1C}">
                           <a14:useLocalDpi xmlns:a14="http://schemas.microsoft.com/office/drawing/2010/main" val="0"/>
@@ -9327,7 +9272,7 @@
                     <pic:cNvPicPr/>
                   </pic:nvPicPr>
                   <pic:blipFill>
-                    <a:blip r:embed="rId18">
+                    <a:blip r:embed="rId22">
                       <a:extLst>
                         <a:ext uri="{28A0092B-C50C-407E-A947-70E740481C1C}">
                           <a14:useLocalDpi xmlns:a14="http://schemas.microsoft.com/office/drawing/2010/main" val="0"/>
@@ -9530,7 +9475,7 @@
                     <pic:cNvPicPr/>
                   </pic:nvPicPr>
                   <pic:blipFill>
-                    <a:blip r:embed="rId19">
+                    <a:blip r:embed="rId23">
                       <a:extLst>
                         <a:ext uri="{28A0092B-C50C-407E-A947-70E740481C1C}">
                           <a14:useLocalDpi xmlns:a14="http://schemas.microsoft.com/office/drawing/2010/main" val="0"/>
@@ -9658,7 +9603,7 @@
                     <pic:cNvPicPr/>
                   </pic:nvPicPr>
                   <pic:blipFill>
-                    <a:blip r:embed="rId20">
+                    <a:blip r:embed="rId24">
                       <a:extLst>
                         <a:ext uri="{28A0092B-C50C-407E-A947-70E740481C1C}">
                           <a14:useLocalDpi xmlns:a14="http://schemas.microsoft.com/office/drawing/2010/main" val="0"/>
@@ -9761,8 +9706,8 @@
         <w:spacing w:before="1"/>
         <w:ind w:left="709" w:hanging="578"/>
       </w:pPr>
-      <w:bookmarkStart w:id="18" w:name="_bookmark15"/>
-      <w:bookmarkEnd w:id="18"/>
+      <w:bookmarkStart w:id="19" w:name="_bookmark15"/>
+      <w:bookmarkEnd w:id="19"/>
       <w:r>
         <w:rPr>
           <w:w w:val="97"/>
@@ -9935,7 +9880,7 @@
                     <pic:cNvPicPr/>
                   </pic:nvPicPr>
                   <pic:blipFill>
-                    <a:blip r:embed="rId21">
+                    <a:blip r:embed="rId25">
                       <a:extLst>
                         <a:ext uri="{28A0092B-C50C-407E-A947-70E740481C1C}">
                           <a14:useLocalDpi xmlns:a14="http://schemas.microsoft.com/office/drawing/2010/main" val="0"/>
@@ -10007,8 +9952,8 @@
         <w:spacing w:before="186"/>
         <w:ind w:left="851" w:hanging="709"/>
       </w:pPr>
-      <w:bookmarkStart w:id="19" w:name="_bookmark16"/>
-      <w:bookmarkEnd w:id="19"/>
+      <w:bookmarkStart w:id="20" w:name="_bookmark16"/>
+      <w:bookmarkEnd w:id="20"/>
       <w:r>
         <w:lastRenderedPageBreak/>
         <w:t>Gestione</w:t>
@@ -10454,7 +10399,36 @@
           <w:sz w:val="22"/>
           <w:szCs w:val="22"/>
         </w:rPr>
-        <w:t>di definire per ogni regione quali tipologie di alberi possono essere piantati, inoltre l’aggiunta di questa entità semplifica alcune funzionalità del sistema</w:t>
+        <w:t xml:space="preserve">di </w:t>
+      </w:r>
+      <w:commentRangeStart w:id="21"/>
+      <w:r>
+        <w:rPr>
+          <w:b w:val="0"/>
+          <w:bCs w:val="0"/>
+          <w:sz w:val="22"/>
+          <w:szCs w:val="22"/>
+        </w:rPr>
+        <w:t xml:space="preserve">definire per </w:t>
+      </w:r>
+      <w:commentRangeEnd w:id="21"/>
+      <w:r>
+        <w:rPr>
+          <w:rStyle w:val="Rimandocommento"/>
+          <w:rFonts w:ascii="Verdana" w:eastAsia="Verdana" w:hAnsi="Verdana" w:cs="Verdana"/>
+          <w:b w:val="0"/>
+          <w:bCs w:val="0"/>
+        </w:rPr>
+        <w:commentReference w:id="21"/>
+      </w:r>
+      <w:r>
+        <w:rPr>
+          <w:b w:val="0"/>
+          <w:bCs w:val="0"/>
+          <w:sz w:val="22"/>
+          <w:szCs w:val="22"/>
+        </w:rPr>
+        <w:t>ogni regione quali tipologie di alberi possono essere piantati, inoltre l’aggiunta di questa entità semplifica alcune funzionalità del sistema</w:t>
       </w:r>
       <w:r>
         <w:rPr>
@@ -10550,7 +10524,7 @@
                     </pic:cNvPicPr>
                   </pic:nvPicPr>
                   <pic:blipFill>
-                    <a:blip r:embed="rId22">
+                    <a:blip r:embed="rId26">
                       <a:extLst>
                         <a:ext uri="{28A0092B-C50C-407E-A947-70E740481C1C}">
                           <a14:useLocalDpi xmlns:a14="http://schemas.microsoft.com/office/drawing/2010/main" val="0"/>
@@ -10820,7 +10794,7 @@
                     </pic:cNvPicPr>
                   </pic:nvPicPr>
                   <pic:blipFill>
-                    <a:blip r:embed="rId23" cstate="print">
+                    <a:blip r:embed="rId27" cstate="print">
                       <a:extLst>
                         <a:ext uri="{28A0092B-C50C-407E-A947-70E740481C1C}">
                           <a14:useLocalDpi xmlns:a14="http://schemas.microsoft.com/office/drawing/2010/main" val="0"/>
@@ -11192,12 +11166,14 @@
                 <w:rFonts w:ascii="Times New Roman" w:hAnsi="Times New Roman" w:cs="Times New Roman"/>
               </w:rPr>
             </w:pPr>
+            <w:proofErr w:type="gramStart"/>
             <w:r>
               <w:rPr>
                 <w:rFonts w:ascii="Times New Roman" w:hAnsi="Times New Roman" w:cs="Times New Roman"/>
               </w:rPr>
               <w:t>Email</w:t>
             </w:r>
+            <w:proofErr w:type="gramEnd"/>
           </w:p>
         </w:tc>
         <w:tc>
@@ -11951,12 +11927,14 @@
                 <w:rFonts w:ascii="Times New Roman" w:hAnsi="Times New Roman" w:cs="Times New Roman"/>
               </w:rPr>
             </w:pPr>
+            <w:proofErr w:type="gramStart"/>
             <w:r>
               <w:rPr>
                 <w:rFonts w:ascii="Times New Roman" w:hAnsi="Times New Roman" w:cs="Times New Roman"/>
               </w:rPr>
               <w:t>Email</w:t>
             </w:r>
+            <w:proofErr w:type="gramEnd"/>
           </w:p>
         </w:tc>
         <w:tc>
@@ -12632,12 +12610,14 @@
                 <w:rFonts w:ascii="Times New Roman" w:hAnsi="Times New Roman" w:cs="Times New Roman"/>
               </w:rPr>
             </w:pPr>
+            <w:proofErr w:type="gramStart"/>
             <w:r>
               <w:rPr>
                 <w:rFonts w:ascii="Times New Roman" w:hAnsi="Times New Roman" w:cs="Times New Roman"/>
               </w:rPr>
               <w:t>Email</w:t>
             </w:r>
+            <w:proofErr w:type="gramEnd"/>
           </w:p>
         </w:tc>
         <w:tc>
@@ -18954,6 +18934,15 @@
     </w:p>
     <w:p>
       <w:pPr>
+        <w:pStyle w:val="Corpotesto"/>
+        <w:spacing w:before="2"/>
+        <w:rPr>
+          <w:sz w:val="26"/>
+        </w:rPr>
+      </w:pPr>
+    </w:p>
+    <w:p>
+      <w:pPr>
         <w:pStyle w:val="Titolo3"/>
         <w:numPr>
           <w:ilvl w:val="1"/>
@@ -18965,10 +18954,9 @@
         <w:spacing w:before="81"/>
         <w:ind w:hanging="429"/>
       </w:pPr>
-      <w:bookmarkStart w:id="20" w:name="_bookmark17"/>
-      <w:bookmarkEnd w:id="20"/>
-      <w:r>
-        <w:lastRenderedPageBreak/>
+      <w:bookmarkStart w:id="22" w:name="_bookmark17"/>
+      <w:bookmarkEnd w:id="22"/>
+      <w:r>
         <w:t>Controllo</w:t>
       </w:r>
       <w:r>
@@ -20103,8 +20091,8 @@
         <w:spacing w:before="81"/>
         <w:ind w:hanging="429"/>
       </w:pPr>
-      <w:bookmarkStart w:id="21" w:name="_bookmark18"/>
-      <w:bookmarkEnd w:id="21"/>
+      <w:bookmarkStart w:id="23" w:name="_bookmark18"/>
+      <w:bookmarkEnd w:id="23"/>
       <w:r>
         <w:t>Controllo</w:t>
       </w:r>
@@ -20174,12 +20162,44 @@
     </w:p>
     <w:p>
       <w:pPr>
+        <w:spacing w:line="276" w:lineRule="auto"/>
+        <w:ind w:right="267"/>
+        <w:jc w:val="both"/>
+        <w:rPr>
+          <w:rFonts w:ascii="Times New Roman" w:hAnsi="Times New Roman" w:cs="Times New Roman"/>
+          <w:sz w:val="24"/>
+          <w:szCs w:val="24"/>
+        </w:rPr>
+      </w:pPr>
+    </w:p>
+    <w:p>
+      <w:pPr>
+        <w:spacing w:line="276" w:lineRule="auto"/>
+        <w:ind w:right="267"/>
+        <w:jc w:val="both"/>
+        <w:rPr>
+          <w:rFonts w:ascii="Times New Roman" w:hAnsi="Times New Roman" w:cs="Times New Roman"/>
+          <w:sz w:val="24"/>
+          <w:szCs w:val="24"/>
+        </w:rPr>
+      </w:pPr>
+    </w:p>
+    <w:p>
+      <w:pPr>
         <w:pStyle w:val="Corpotesto"/>
         <w:ind w:left="567"/>
         <w:jc w:val="both"/>
       </w:pPr>
       <w:r>
-        <w:t>Per tali motivi il sistema utilizzerà un meccanismo di controllo del flusso di tipo event-driven essendo una web-application.</w:t>
+        <w:t>Per tali motivi il sistema utilizzerà un meccanismo di controllo del flusso di tipo event-</w:t>
+      </w:r>
+      <w:proofErr w:type="spellStart"/>
+      <w:r>
+        <w:t>driven</w:t>
+      </w:r>
+      <w:proofErr w:type="spellEnd"/>
+      <w:r>
+        <w:t xml:space="preserve"> essendo una web-application.</w:t>
       </w:r>
     </w:p>
     <w:p>
@@ -20202,8 +20222,8 @@
         <w:spacing w:before="81"/>
         <w:ind w:hanging="429"/>
       </w:pPr>
-      <w:bookmarkStart w:id="22" w:name="_bookmark19"/>
-      <w:bookmarkEnd w:id="22"/>
+      <w:bookmarkStart w:id="24" w:name="_bookmark19"/>
+      <w:bookmarkEnd w:id="24"/>
       <w:r>
         <w:t>Condizione limite</w:t>
       </w:r>
@@ -20262,8 +20282,8 @@
         </w:tabs>
         <w:ind w:left="1134" w:hanging="710"/>
       </w:pPr>
-      <w:bookmarkStart w:id="23" w:name="_bookmark20"/>
-      <w:bookmarkEnd w:id="23"/>
+      <w:bookmarkStart w:id="25" w:name="_bookmark20"/>
+      <w:bookmarkEnd w:id="25"/>
       <w:r>
         <w:t>Start-up</w:t>
       </w:r>
@@ -22138,16 +22158,38 @@
                 <w:sz w:val="24"/>
                 <w:szCs w:val="24"/>
               </w:rPr>
-              <w:t xml:space="preserve">I Scenario/Flusso di eventi Alternativo:  </w:t>
-            </w:r>
-            <w:r>
-              <w:rPr>
-                <w:rFonts w:ascii="Times New Roman" w:hAnsi="Times New Roman" w:cs="Times New Roman"/>
+              <w:t xml:space="preserve">I Scenario/Flusso di eventi </w:t>
+            </w:r>
+            <w:proofErr w:type="gramStart"/>
+            <w:r>
+              <w:rPr>
+                <w:rFonts w:ascii="Times New Roman" w:hAnsi="Times New Roman" w:cs="Times New Roman"/>
+                <w:b/>
+                <w:bCs/>
                 <w:color w:val="FFFFFF" w:themeColor="background1"/>
                 <w:sz w:val="24"/>
                 <w:szCs w:val="24"/>
               </w:rPr>
-              <w:t>Dati persistenti danneggiati</w:t>
+              <w:t xml:space="preserve">Alternativo:  </w:t>
+            </w:r>
+            <w:r>
+              <w:rPr>
+                <w:rFonts w:ascii="Times New Roman" w:hAnsi="Times New Roman" w:cs="Times New Roman"/>
+                <w:color w:val="FFFFFF" w:themeColor="background1"/>
+                <w:sz w:val="24"/>
+                <w:szCs w:val="24"/>
+              </w:rPr>
+              <w:t>Dati</w:t>
+            </w:r>
+            <w:proofErr w:type="gramEnd"/>
+            <w:r>
+              <w:rPr>
+                <w:rFonts w:ascii="Times New Roman" w:hAnsi="Times New Roman" w:cs="Times New Roman"/>
+                <w:color w:val="FFFFFF" w:themeColor="background1"/>
+                <w:sz w:val="24"/>
+                <w:szCs w:val="24"/>
+              </w:rPr>
+              <w:t xml:space="preserve"> persistenti danneggiati</w:t>
             </w:r>
           </w:p>
         </w:tc>
@@ -22837,69 +22879,6 @@
           <w:b/>
           <w:i/>
           <w:sz w:val="20"/>
-        </w:rPr>
-      </w:pPr>
-    </w:p>
-    <w:p>
-      <w:pPr>
-        <w:pStyle w:val="Corpotesto"/>
-        <w:rPr>
-          <w:b/>
-          <w:i/>
-          <w:sz w:val="20"/>
-        </w:rPr>
-      </w:pPr>
-    </w:p>
-    <w:p>
-      <w:pPr>
-        <w:pStyle w:val="Corpotesto"/>
-        <w:rPr>
-          <w:b/>
-          <w:i/>
-          <w:sz w:val="20"/>
-        </w:rPr>
-      </w:pPr>
-    </w:p>
-    <w:p>
-      <w:pPr>
-        <w:pStyle w:val="Corpotesto"/>
-        <w:rPr>
-          <w:b/>
-          <w:i/>
-          <w:sz w:val="20"/>
-        </w:rPr>
-      </w:pPr>
-    </w:p>
-    <w:p>
-      <w:pPr>
-        <w:pStyle w:val="Corpotesto"/>
-        <w:spacing w:before="9"/>
-        <w:rPr>
-          <w:b/>
-          <w:i/>
-          <w:sz w:val="12"/>
-        </w:rPr>
-      </w:pPr>
-    </w:p>
-    <w:p>
-      <w:pPr>
-        <w:pStyle w:val="Corpotesto"/>
-        <w:spacing w:before="9"/>
-        <w:rPr>
-          <w:b/>
-          <w:i/>
-          <w:sz w:val="12"/>
-        </w:rPr>
-      </w:pPr>
-    </w:p>
-    <w:p>
-      <w:pPr>
-        <w:pStyle w:val="Corpotesto"/>
-        <w:spacing w:before="9"/>
-        <w:rPr>
-          <w:b/>
-          <w:i/>
-          <w:sz w:val="12"/>
         </w:rPr>
       </w:pPr>
     </w:p>
@@ -24893,16 +24872,38 @@
                 <w:sz w:val="24"/>
                 <w:szCs w:val="24"/>
               </w:rPr>
-              <w:t xml:space="preserve">I Scenario/Flusso di eventi Alternativo:  </w:t>
-            </w:r>
-            <w:r>
-              <w:rPr>
-                <w:rFonts w:ascii="Times New Roman" w:hAnsi="Times New Roman" w:cs="Times New Roman"/>
+              <w:t xml:space="preserve">I Scenario/Flusso di eventi </w:t>
+            </w:r>
+            <w:proofErr w:type="gramStart"/>
+            <w:r>
+              <w:rPr>
+                <w:rFonts w:ascii="Times New Roman" w:hAnsi="Times New Roman" w:cs="Times New Roman"/>
+                <w:b/>
+                <w:bCs/>
                 <w:color w:val="FFFFFF" w:themeColor="background1"/>
                 <w:sz w:val="24"/>
                 <w:szCs w:val="24"/>
               </w:rPr>
-              <w:t>Connessioni aperte</w:t>
+              <w:t xml:space="preserve">Alternativo:  </w:t>
+            </w:r>
+            <w:r>
+              <w:rPr>
+                <w:rFonts w:ascii="Times New Roman" w:hAnsi="Times New Roman" w:cs="Times New Roman"/>
+                <w:color w:val="FFFFFF" w:themeColor="background1"/>
+                <w:sz w:val="24"/>
+                <w:szCs w:val="24"/>
+              </w:rPr>
+              <w:t>Connessioni</w:t>
+            </w:r>
+            <w:proofErr w:type="gramEnd"/>
+            <w:r>
+              <w:rPr>
+                <w:rFonts w:ascii="Times New Roman" w:hAnsi="Times New Roman" w:cs="Times New Roman"/>
+                <w:color w:val="FFFFFF" w:themeColor="background1"/>
+                <w:sz w:val="24"/>
+                <w:szCs w:val="24"/>
+              </w:rPr>
+              <w:t xml:space="preserve"> aperte</w:t>
             </w:r>
           </w:p>
         </w:tc>
@@ -25259,30 +25260,8 @@
           <w:sz w:val="22"/>
         </w:rPr>
       </w:pPr>
-      <w:bookmarkStart w:id="24" w:name="_bookmark22"/>
-      <w:bookmarkEnd w:id="24"/>
-    </w:p>
-    <w:p>
-      <w:pPr>
-        <w:pStyle w:val="Corpotesto"/>
-        <w:spacing w:before="2"/>
-        <w:rPr>
-          <w:b/>
-          <w:i/>
-          <w:sz w:val="22"/>
-        </w:rPr>
-      </w:pPr>
-    </w:p>
-    <w:p>
-      <w:pPr>
-        <w:pStyle w:val="Corpotesto"/>
-        <w:spacing w:before="2"/>
-        <w:rPr>
-          <w:b/>
-          <w:i/>
-          <w:sz w:val="22"/>
-        </w:rPr>
-      </w:pPr>
+      <w:bookmarkStart w:id="26" w:name="_bookmark22"/>
+      <w:bookmarkEnd w:id="26"/>
     </w:p>
     <w:p>
       <w:pPr>
@@ -25492,6 +25471,7 @@
           <w:i/>
           <w:sz w:val="27"/>
         </w:rPr>
+        <w:lastRenderedPageBreak/>
         <w:t>Fallimento</w:t>
       </w:r>
     </w:p>
@@ -27514,8 +27494,8 @@
           <w:color w:val="00B050"/>
         </w:rPr>
       </w:pPr>
-      <w:bookmarkStart w:id="25" w:name="_bookmark23"/>
-      <w:bookmarkEnd w:id="25"/>
+      <w:bookmarkStart w:id="27" w:name="_bookmark23"/>
+      <w:bookmarkEnd w:id="27"/>
       <w:r>
         <w:rPr>
           <w:rFonts w:ascii="Times New Roman" w:hAnsi="Times New Roman" w:cs="Times New Roman"/>
@@ -27524,6 +27504,7 @@
           <w:color w:val="00B050"/>
           <w:w w:val="85"/>
         </w:rPr>
+        <w:lastRenderedPageBreak/>
         <w:t>Servizi</w:t>
       </w:r>
       <w:r>
@@ -31299,8 +31280,8 @@
         <w:spacing w:line="242" w:lineRule="auto"/>
         <w:jc w:val="both"/>
       </w:pPr>
-      <w:bookmarkStart w:id="26" w:name="_bookmark24"/>
-      <w:bookmarkEnd w:id="26"/>
+      <w:bookmarkStart w:id="28" w:name="_bookmark24"/>
+      <w:bookmarkEnd w:id="28"/>
     </w:p>
     <w:p>
       <w:pPr>
@@ -31828,6 +31809,64 @@
     </w:sectPr>
   </w:body>
 </w:document>
+</file>
+
+<file path=word/comments.xml><?xml version="1.0" encoding="utf-8"?>
+<w:comments xmlns:wpc="http://schemas.microsoft.com/office/word/2010/wordprocessingCanvas" xmlns:cx="http://schemas.microsoft.com/office/drawing/2014/chartex" xmlns:cx1="http://schemas.microsoft.com/office/drawing/2015/9/8/chartex" xmlns:cx2="http://schemas.microsoft.com/office/drawing/2015/10/21/chartex" xmlns:cx3="http://schemas.microsoft.com/office/drawing/2016/5/9/chartex" xmlns:cx4="http://schemas.microsoft.com/office/drawing/2016/5/10/chartex" xmlns:cx5="http://schemas.microsoft.com/office/drawing/2016/5/11/chartex" xmlns:cx6="http://schemas.microsoft.com/office/drawing/2016/5/12/chartex" xmlns:cx7="http://schemas.microsoft.com/office/drawing/2016/5/13/chartex" xmlns:cx8="http://schemas.microsoft.com/office/drawing/2016/5/14/chartex" xmlns:mc="http://schemas.openxmlformats.org/markup-compatibility/2006" xmlns:aink="http://schemas.microsoft.com/office/drawing/2016/ink" xmlns:am3d="http://schemas.microsoft.com/office/drawing/2017/model3d" xmlns:o="urn:schemas-microsoft-com:office:office" xmlns:oel="http://schemas.microsoft.com/office/2019/extlst" xmlns:r="http://schemas.openxmlformats.org/officeDocument/2006/relationships" xmlns:m="http://schemas.openxmlformats.org/officeDocument/2006/math" xmlns:v="urn:schemas-microsoft-com:vml" xmlns:wp14="http://schemas.microsoft.com/office/word/2010/wordprocessingDrawing" xmlns:wp="http://schemas.openxmlformats.org/drawingml/2006/wordprocessingDrawing" xmlns:w10="urn:schemas-microsoft-com:office:word" xmlns:w="http://schemas.openxmlformats.org/wordprocessingml/2006/main" xmlns:w14="http://schemas.microsoft.com/office/word/2010/wordml" xmlns:w15="http://schemas.microsoft.com/office/word/2012/wordml" xmlns:w16cex="http://schemas.microsoft.com/office/word/2018/wordml/cex" xmlns:w16cid="http://schemas.microsoft.com/office/word/2016/wordml/cid" xmlns:w16="http://schemas.microsoft.com/office/word/2018/wordml" xmlns:w16sdtdh="http://schemas.microsoft.com/office/word/2020/wordml/sdtdatahash" xmlns:w16se="http://schemas.microsoft.com/office/word/2015/wordml/symex" xmlns:wpg="http://schemas.microsoft.com/office/word/2010/wordprocessingGroup" xmlns:wpi="http://schemas.microsoft.com/office/word/2010/wordprocessingInk" xmlns:wne="http://schemas.microsoft.com/office/word/2006/wordml" xmlns:wps="http://schemas.microsoft.com/office/word/2010/wordprocessingShape" mc:Ignorable="w14 w15 w16se w16cid w16 w16cex w16sdtdh wp14">
+  <w:comment w:id="7" w:author="MICHELA FAELLA" w:date="2022-12-22T08:58:00Z" w:initials="MF">
+    <w:p>
+      <w:pPr>
+        <w:pStyle w:val="Testocommento"/>
+      </w:pPr>
+      <w:r>
+        <w:rPr>
+          <w:rStyle w:val="Rimandocommento"/>
+        </w:rPr>
+        <w:annotationRef/>
+      </w:r>
+      <w:r>
+        <w:t>Mettere il rank da 1 a 10</w:t>
+      </w:r>
+    </w:p>
+  </w:comment>
+  <w:comment w:id="21" w:author="MICHELA FAELLA" w:date="2022-12-22T08:59:00Z" w:initials="MF">
+    <w:p>
+      <w:pPr>
+        <w:pStyle w:val="Testocommento"/>
+      </w:pPr>
+      <w:r>
+        <w:rPr>
+          <w:rStyle w:val="Rimandocommento"/>
+        </w:rPr>
+        <w:annotationRef/>
+      </w:r>
+      <w:r>
+        <w:t>Vedi che ci sta regione in Albero</w:t>
+      </w:r>
+    </w:p>
+  </w:comment>
+</w:comments>
+</file>
+
+<file path=word/commentsExtended.xml><?xml version="1.0" encoding="utf-8"?>
+<w15:commentsEx xmlns:wpc="http://schemas.microsoft.com/office/word/2010/wordprocessingCanvas" xmlns:cx="http://schemas.microsoft.com/office/drawing/2014/chartex" xmlns:cx1="http://schemas.microsoft.com/office/drawing/2015/9/8/chartex" xmlns:cx2="http://schemas.microsoft.com/office/drawing/2015/10/21/chartex" xmlns:cx3="http://schemas.microsoft.com/office/drawing/2016/5/9/chartex" xmlns:cx4="http://schemas.microsoft.com/office/drawing/2016/5/10/chartex" xmlns:cx5="http://schemas.microsoft.com/office/drawing/2016/5/11/chartex" xmlns:cx6="http://schemas.microsoft.com/office/drawing/2016/5/12/chartex" xmlns:cx7="http://schemas.microsoft.com/office/drawing/2016/5/13/chartex" xmlns:cx8="http://schemas.microsoft.com/office/drawing/2016/5/14/chartex" xmlns:mc="http://schemas.openxmlformats.org/markup-compatibility/2006" xmlns:aink="http://schemas.microsoft.com/office/drawing/2016/ink" xmlns:am3d="http://schemas.microsoft.com/office/drawing/2017/model3d" xmlns:o="urn:schemas-microsoft-com:office:office" xmlns:oel="http://schemas.microsoft.com/office/2019/extlst" xmlns:r="http://schemas.openxmlformats.org/officeDocument/2006/relationships" xmlns:m="http://schemas.openxmlformats.org/officeDocument/2006/math" xmlns:v="urn:schemas-microsoft-com:vml" xmlns:wp14="http://schemas.microsoft.com/office/word/2010/wordprocessingDrawing" xmlns:wp="http://schemas.openxmlformats.org/drawingml/2006/wordprocessingDrawing" xmlns:w10="urn:schemas-microsoft-com:office:word" xmlns:w="http://schemas.openxmlformats.org/wordprocessingml/2006/main" xmlns:w14="http://schemas.microsoft.com/office/word/2010/wordml" xmlns:w15="http://schemas.microsoft.com/office/word/2012/wordml" xmlns:w16cex="http://schemas.microsoft.com/office/word/2018/wordml/cex" xmlns:w16cid="http://schemas.microsoft.com/office/word/2016/wordml/cid" xmlns:w16="http://schemas.microsoft.com/office/word/2018/wordml" xmlns:w16sdtdh="http://schemas.microsoft.com/office/word/2020/wordml/sdtdatahash" xmlns:w16se="http://schemas.microsoft.com/office/word/2015/wordml/symex" xmlns:wpg="http://schemas.microsoft.com/office/word/2010/wordprocessingGroup" xmlns:wpi="http://schemas.microsoft.com/office/word/2010/wordprocessingInk" xmlns:wne="http://schemas.microsoft.com/office/word/2006/wordml" xmlns:wps="http://schemas.microsoft.com/office/word/2010/wordprocessingShape" mc:Ignorable="w14 w15 w16se w16cid w16 w16cex w16sdtdh wp14">
+  <w15:commentEx w15:paraId="7674D766" w15:done="0"/>
+  <w15:commentEx w15:paraId="7143F1E8" w15:done="0"/>
+</w15:commentsEx>
+</file>
+
+<file path=word/commentsExtensible.xml><?xml version="1.0" encoding="utf-8"?>
+<w16cex:commentsExtensible xmlns:wpc="http://schemas.microsoft.com/office/word/2010/wordprocessingCanvas" xmlns:cx="http://schemas.microsoft.com/office/drawing/2014/chartex" xmlns:cx1="http://schemas.microsoft.com/office/drawing/2015/9/8/chartex" xmlns:cx2="http://schemas.microsoft.com/office/drawing/2015/10/21/chartex" xmlns:cx3="http://schemas.microsoft.com/office/drawing/2016/5/9/chartex" xmlns:cx4="http://schemas.microsoft.com/office/drawing/2016/5/10/chartex" xmlns:cx5="http://schemas.microsoft.com/office/drawing/2016/5/11/chartex" xmlns:cx6="http://schemas.microsoft.com/office/drawing/2016/5/12/chartex" xmlns:cx7="http://schemas.microsoft.com/office/drawing/2016/5/13/chartex" xmlns:cx8="http://schemas.microsoft.com/office/drawing/2016/5/14/chartex" xmlns:mc="http://schemas.openxmlformats.org/markup-compatibility/2006" xmlns:aink="http://schemas.microsoft.com/office/drawing/2016/ink" xmlns:am3d="http://schemas.microsoft.com/office/drawing/2017/model3d" xmlns:o="urn:schemas-microsoft-com:office:office" xmlns:oel="http://schemas.microsoft.com/office/2019/extlst" xmlns:r="http://schemas.openxmlformats.org/officeDocument/2006/relationships" xmlns:m="http://schemas.openxmlformats.org/officeDocument/2006/math" xmlns:v="urn:schemas-microsoft-com:vml" xmlns:wp14="http://schemas.microsoft.com/office/word/2010/wordprocessingDrawing" xmlns:wp="http://schemas.openxmlformats.org/drawingml/2006/wordprocessingDrawing" xmlns:w10="urn:schemas-microsoft-com:office:word" xmlns:w="http://schemas.openxmlformats.org/wordprocessingml/2006/main" xmlns:w14="http://schemas.microsoft.com/office/word/2010/wordml" xmlns:w15="http://schemas.microsoft.com/office/word/2012/wordml" xmlns:w16cex="http://schemas.microsoft.com/office/word/2018/wordml/cex" xmlns:w16cid="http://schemas.microsoft.com/office/word/2016/wordml/cid" xmlns:w16="http://schemas.microsoft.com/office/word/2018/wordml" xmlns:w16sdtdh="http://schemas.microsoft.com/office/word/2020/wordml/sdtdatahash" xmlns:w16se="http://schemas.microsoft.com/office/word/2015/wordml/symex" xmlns:wpg="http://schemas.microsoft.com/office/word/2010/wordprocessingGroup" xmlns:wpi="http://schemas.microsoft.com/office/word/2010/wordprocessingInk" xmlns:wne="http://schemas.microsoft.com/office/word/2006/wordml" xmlns:wps="http://schemas.microsoft.com/office/word/2010/wordprocessingShape" mc:Ignorable="w14 w15 w16se w16cid w16 w16cex w16sdtdh wp14">
+  <w16cex:commentExtensible w16cex:durableId="274E9ABB" w16cex:dateUtc="2022-12-22T07:58:00Z"/>
+  <w16cex:commentExtensible w16cex:durableId="274E9AF8" w16cex:dateUtc="2022-12-22T07:59:00Z"/>
+</w16cex:commentsExtensible>
+</file>
+
+<file path=word/commentsIds.xml><?xml version="1.0" encoding="utf-8"?>
+<w16cid:commentsIds xmlns:wpc="http://schemas.microsoft.com/office/word/2010/wordprocessingCanvas" xmlns:cx="http://schemas.microsoft.com/office/drawing/2014/chartex" xmlns:cx1="http://schemas.microsoft.com/office/drawing/2015/9/8/chartex" xmlns:cx2="http://schemas.microsoft.com/office/drawing/2015/10/21/chartex" xmlns:cx3="http://schemas.microsoft.com/office/drawing/2016/5/9/chartex" xmlns:cx4="http://schemas.microsoft.com/office/drawing/2016/5/10/chartex" xmlns:cx5="http://schemas.microsoft.com/office/drawing/2016/5/11/chartex" xmlns:cx6="http://schemas.microsoft.com/office/drawing/2016/5/12/chartex" xmlns:cx7="http://schemas.microsoft.com/office/drawing/2016/5/13/chartex" xmlns:cx8="http://schemas.microsoft.com/office/drawing/2016/5/14/chartex" xmlns:mc="http://schemas.openxmlformats.org/markup-compatibility/2006" xmlns:aink="http://schemas.microsoft.com/office/drawing/2016/ink" xmlns:am3d="http://schemas.microsoft.com/office/drawing/2017/model3d" xmlns:o="urn:schemas-microsoft-com:office:office" xmlns:oel="http://schemas.microsoft.com/office/2019/extlst" xmlns:r="http://schemas.openxmlformats.org/officeDocument/2006/relationships" xmlns:m="http://schemas.openxmlformats.org/officeDocument/2006/math" xmlns:v="urn:schemas-microsoft-com:vml" xmlns:wp14="http://schemas.microsoft.com/office/word/2010/wordprocessingDrawing" xmlns:wp="http://schemas.openxmlformats.org/drawingml/2006/wordprocessingDrawing" xmlns:w10="urn:schemas-microsoft-com:office:word" xmlns:w="http://schemas.openxmlformats.org/wordprocessingml/2006/main" xmlns:w14="http://schemas.microsoft.com/office/word/2010/wordml" xmlns:w15="http://schemas.microsoft.com/office/word/2012/wordml" xmlns:w16cex="http://schemas.microsoft.com/office/word/2018/wordml/cex" xmlns:w16cid="http://schemas.microsoft.com/office/word/2016/wordml/cid" xmlns:w16="http://schemas.microsoft.com/office/word/2018/wordml" xmlns:w16sdtdh="http://schemas.microsoft.com/office/word/2020/wordml/sdtdatahash" xmlns:w16se="http://schemas.microsoft.com/office/word/2015/wordml/symex" xmlns:wpg="http://schemas.microsoft.com/office/word/2010/wordprocessingGroup" xmlns:wpi="http://schemas.microsoft.com/office/word/2010/wordprocessingInk" xmlns:wne="http://schemas.microsoft.com/office/word/2006/wordml" xmlns:wps="http://schemas.microsoft.com/office/word/2010/wordprocessingShape" mc:Ignorable="w14 w15 w16se w16cid w16 w16cex w16sdtdh wp14">
+  <w16cid:commentId w16cid:paraId="7674D766" w16cid:durableId="274E9ABB"/>
+  <w16cid:commentId w16cid:paraId="7143F1E8" w16cid:durableId="274E9AF8"/>
+</w16cid:commentsIds>
 </file>
 
 <file path=word/endnotes.xml><?xml version="1.0" encoding="utf-8"?>
@@ -32025,12 +32064,14 @@
                   </w:rPr>
                   <w:t xml:space="preserve"> </w:t>
                 </w:r>
+                <w:proofErr w:type="spellStart"/>
                 <w:r>
                   <w:rPr>
                     <w:sz w:val="16"/>
                   </w:rPr>
                   <w:t>D</w:t>
                 </w:r>
+                <w:proofErr w:type="spellEnd"/>
                 <w:r>
                   <w:rPr>
                     <w:spacing w:val="96"/>
@@ -36978,6 +37019,14 @@
     <w:abstractNumId w:val="7"/>
   </w:num>
 </w:numbering>
+</file>
+
+<file path=word/people.xml><?xml version="1.0" encoding="utf-8"?>
+<w15:people xmlns:wpc="http://schemas.microsoft.com/office/word/2010/wordprocessingCanvas" xmlns:cx="http://schemas.microsoft.com/office/drawing/2014/chartex" xmlns:cx1="http://schemas.microsoft.com/office/drawing/2015/9/8/chartex" xmlns:cx2="http://schemas.microsoft.com/office/drawing/2015/10/21/chartex" xmlns:cx3="http://schemas.microsoft.com/office/drawing/2016/5/9/chartex" xmlns:cx4="http://schemas.microsoft.com/office/drawing/2016/5/10/chartex" xmlns:cx5="http://schemas.microsoft.com/office/drawing/2016/5/11/chartex" xmlns:cx6="http://schemas.microsoft.com/office/drawing/2016/5/12/chartex" xmlns:cx7="http://schemas.microsoft.com/office/drawing/2016/5/13/chartex" xmlns:cx8="http://schemas.microsoft.com/office/drawing/2016/5/14/chartex" xmlns:mc="http://schemas.openxmlformats.org/markup-compatibility/2006" xmlns:aink="http://schemas.microsoft.com/office/drawing/2016/ink" xmlns:am3d="http://schemas.microsoft.com/office/drawing/2017/model3d" xmlns:o="urn:schemas-microsoft-com:office:office" xmlns:oel="http://schemas.microsoft.com/office/2019/extlst" xmlns:r="http://schemas.openxmlformats.org/officeDocument/2006/relationships" xmlns:m="http://schemas.openxmlformats.org/officeDocument/2006/math" xmlns:v="urn:schemas-microsoft-com:vml" xmlns:wp14="http://schemas.microsoft.com/office/word/2010/wordprocessingDrawing" xmlns:wp="http://schemas.openxmlformats.org/drawingml/2006/wordprocessingDrawing" xmlns:w10="urn:schemas-microsoft-com:office:word" xmlns:w="http://schemas.openxmlformats.org/wordprocessingml/2006/main" xmlns:w14="http://schemas.microsoft.com/office/word/2010/wordml" xmlns:w15="http://schemas.microsoft.com/office/word/2012/wordml" xmlns:w16cex="http://schemas.microsoft.com/office/word/2018/wordml/cex" xmlns:w16cid="http://schemas.microsoft.com/office/word/2016/wordml/cid" xmlns:w16="http://schemas.microsoft.com/office/word/2018/wordml" xmlns:w16sdtdh="http://schemas.microsoft.com/office/word/2020/wordml/sdtdatahash" xmlns:w16se="http://schemas.microsoft.com/office/word/2015/wordml/symex" xmlns:wpg="http://schemas.microsoft.com/office/word/2010/wordprocessingGroup" xmlns:wpi="http://schemas.microsoft.com/office/word/2010/wordprocessingInk" xmlns:wne="http://schemas.microsoft.com/office/word/2006/wordml" xmlns:wps="http://schemas.microsoft.com/office/word/2010/wordprocessingShape" mc:Ignorable="w14 w15 w16se w16cid w16 w16cex w16sdtdh wp14">
+  <w15:person w15:author="MICHELA FAELLA">
+    <w15:presenceInfo w15:providerId="AD" w15:userId="S::m.faella2@studenti.unisa.it::d6761803-de03-481d-b644-7df0725f855c"/>
+  </w15:person>
+</w15:people>
 </file>
 
 <file path=word/styles.xml><?xml version="1.0" encoding="utf-8"?>

--- a/Documenti in lavorazione/GL_SDD.docx
+++ b/Documenti in lavorazione/GL_SDD.docx
@@ -3307,20 +3307,11 @@
         </w:rPr>
         <w:t xml:space="preserve"> </w:t>
       </w:r>
-      <w:commentRangeStart w:id="7"/>
       <w:r>
         <w:rPr>
           <w:w w:val="95"/>
         </w:rPr>
         <w:t>sistema</w:t>
-      </w:r>
-      <w:commentRangeEnd w:id="7"/>
-      <w:r>
-        <w:rPr>
-          <w:rStyle w:val="Rimandocommento"/>
-          <w:rFonts w:ascii="Verdana" w:eastAsia="Verdana" w:hAnsi="Verdana" w:cs="Verdana"/>
-        </w:rPr>
-        <w:commentReference w:id="7"/>
       </w:r>
       <w:r>
         <w:rPr>
@@ -3594,7 +3585,7 @@
               <w:rPr>
                 <w:rFonts w:ascii="Times New Roman" w:hAnsi="Times New Roman" w:cs="Times New Roman"/>
               </w:rPr>
-              <w:t>Alta</w:t>
+              <w:t>8</w:t>
             </w:r>
           </w:p>
         </w:tc>
@@ -3703,7 +3694,7 @@
               <w:rPr>
                 <w:rFonts w:ascii="Times New Roman" w:hAnsi="Times New Roman" w:cs="Times New Roman"/>
               </w:rPr>
-              <w:t>Alta</w:t>
+              <w:t>7</w:t>
             </w:r>
           </w:p>
         </w:tc>
@@ -3813,7 +3804,7 @@
               <w:rPr>
                 <w:rFonts w:ascii="Times New Roman" w:hAnsi="Times New Roman" w:cs="Times New Roman"/>
               </w:rPr>
-              <w:t>Alta</w:t>
+              <w:t>2</w:t>
             </w:r>
           </w:p>
         </w:tc>
@@ -3924,7 +3915,7 @@
               <w:rPr>
                 <w:rFonts w:ascii="Times New Roman" w:hAnsi="Times New Roman" w:cs="Times New Roman"/>
               </w:rPr>
-              <w:t>Alta</w:t>
+              <w:t>1</w:t>
             </w:r>
           </w:p>
         </w:tc>
@@ -4034,7 +4025,7 @@
               <w:rPr>
                 <w:rFonts w:ascii="Times New Roman" w:hAnsi="Times New Roman" w:cs="Times New Roman"/>
               </w:rPr>
-              <w:t>Alta</w:t>
+              <w:t>3</w:t>
             </w:r>
           </w:p>
         </w:tc>
@@ -4144,7 +4135,7 @@
               <w:rPr>
                 <w:rFonts w:ascii="Times New Roman" w:hAnsi="Times New Roman" w:cs="Times New Roman"/>
               </w:rPr>
-              <w:t>Media</w:t>
+              <w:t>9</w:t>
             </w:r>
           </w:p>
         </w:tc>
@@ -4254,7 +4245,7 @@
               <w:rPr>
                 <w:rFonts w:ascii="Times New Roman" w:hAnsi="Times New Roman" w:cs="Times New Roman"/>
               </w:rPr>
-              <w:t>Alta</w:t>
+              <w:t>10</w:t>
             </w:r>
           </w:p>
         </w:tc>
@@ -4364,7 +4355,7 @@
               <w:rPr>
                 <w:rFonts w:ascii="Times New Roman" w:hAnsi="Times New Roman" w:cs="Times New Roman"/>
               </w:rPr>
-              <w:t>Alta</w:t>
+              <w:t>6</w:t>
             </w:r>
           </w:p>
         </w:tc>
@@ -4476,7 +4467,7 @@
               <w:rPr>
                 <w:rFonts w:ascii="Times New Roman" w:hAnsi="Times New Roman" w:cs="Times New Roman"/>
               </w:rPr>
-              <w:t>Alta</w:t>
+              <w:t>4</w:t>
             </w:r>
           </w:p>
         </w:tc>
@@ -4588,7 +4579,7 @@
               <w:rPr>
                 <w:rFonts w:ascii="Times New Roman" w:hAnsi="Times New Roman" w:cs="Times New Roman"/>
               </w:rPr>
-              <w:t>Alta</w:t>
+              <w:t>5</w:t>
             </w:r>
           </w:p>
         </w:tc>
@@ -4625,8 +4616,8 @@
         <w:spacing w:line="352" w:lineRule="auto"/>
         <w:jc w:val="both"/>
       </w:pPr>
-      <w:bookmarkStart w:id="8" w:name="_bookmark4"/>
-      <w:bookmarkEnd w:id="8"/>
+      <w:bookmarkStart w:id="7" w:name="_bookmark4"/>
+      <w:bookmarkEnd w:id="7"/>
     </w:p>
     <w:p>
       <w:pPr>
@@ -4641,8 +4632,8 @@
         <w:spacing w:before="83"/>
         <w:ind w:left="993" w:hanging="710"/>
       </w:pPr>
-      <w:bookmarkStart w:id="9" w:name="_bookmark5"/>
-      <w:bookmarkEnd w:id="9"/>
+      <w:bookmarkStart w:id="8" w:name="_bookmark5"/>
+      <w:bookmarkEnd w:id="8"/>
       <w:r>
         <w:t>Prestazioni</w:t>
       </w:r>
@@ -4714,8 +4705,8 @@
         </w:numPr>
         <w:ind w:left="993" w:hanging="710"/>
       </w:pPr>
-      <w:bookmarkStart w:id="10" w:name="_bookmark6"/>
-      <w:bookmarkEnd w:id="10"/>
+      <w:bookmarkStart w:id="9" w:name="_bookmark6"/>
+      <w:bookmarkEnd w:id="9"/>
       <w:r>
         <w:rPr>
           <w:w w:val="95"/>
@@ -5020,8 +5011,8 @@
         </w:tabs>
         <w:ind w:hanging="429"/>
       </w:pPr>
-      <w:bookmarkStart w:id="11" w:name="_bookmark7"/>
-      <w:bookmarkEnd w:id="11"/>
+      <w:bookmarkStart w:id="10" w:name="_bookmark7"/>
+      <w:bookmarkEnd w:id="10"/>
       <w:r>
         <w:t>Definizioni,</w:t>
       </w:r>
@@ -5801,8 +5792,8 @@
         </w:tabs>
         <w:ind w:hanging="436"/>
       </w:pPr>
-      <w:bookmarkStart w:id="12" w:name="_bookmark8"/>
-      <w:bookmarkEnd w:id="12"/>
+      <w:bookmarkStart w:id="11" w:name="_bookmark8"/>
+      <w:bookmarkEnd w:id="11"/>
       <w:r>
         <w:t>Riferimenti</w:t>
       </w:r>
@@ -6024,8 +6015,8 @@
         <w:spacing w:before="1"/>
         <w:ind w:hanging="436"/>
       </w:pPr>
-      <w:bookmarkStart w:id="13" w:name="_bookmark9"/>
-      <w:bookmarkEnd w:id="13"/>
+      <w:bookmarkStart w:id="12" w:name="_bookmark9"/>
+      <w:bookmarkEnd w:id="12"/>
       <w:r>
         <w:t>Panoramica</w:t>
       </w:r>
@@ -6587,8 +6578,8 @@
           <w:color w:val="00B050"/>
         </w:rPr>
       </w:pPr>
-      <w:bookmarkStart w:id="14" w:name="_bookmark10"/>
-      <w:bookmarkEnd w:id="14"/>
+      <w:bookmarkStart w:id="13" w:name="_bookmark10"/>
+      <w:bookmarkEnd w:id="13"/>
       <w:r>
         <w:rPr>
           <w:rFonts w:ascii="Times New Roman" w:hAnsi="Times New Roman" w:cs="Times New Roman"/>
@@ -7063,8 +7054,8 @@
           <w:color w:val="00B050"/>
         </w:rPr>
       </w:pPr>
-      <w:bookmarkStart w:id="15" w:name="_bookmark11"/>
-      <w:bookmarkEnd w:id="15"/>
+      <w:bookmarkStart w:id="14" w:name="_bookmark11"/>
+      <w:bookmarkEnd w:id="14"/>
       <w:r>
         <w:rPr>
           <w:rFonts w:ascii="Times New Roman" w:hAnsi="Times New Roman" w:cs="Times New Roman"/>
@@ -7172,8 +7163,8 @@
         <w:spacing w:before="80"/>
         <w:ind w:hanging="429"/>
       </w:pPr>
-      <w:bookmarkStart w:id="16" w:name="_bookmark12"/>
-      <w:bookmarkEnd w:id="16"/>
+      <w:bookmarkStart w:id="15" w:name="_bookmark12"/>
+      <w:bookmarkEnd w:id="15"/>
       <w:r>
         <w:t>Panoramica</w:t>
       </w:r>
@@ -7500,8 +7491,8 @@
         <w:spacing w:before="81"/>
         <w:ind w:hanging="429"/>
       </w:pPr>
-      <w:bookmarkStart w:id="17" w:name="_bookmark13"/>
-      <w:bookmarkEnd w:id="17"/>
+      <w:bookmarkStart w:id="16" w:name="_bookmark13"/>
+      <w:bookmarkEnd w:id="16"/>
       <w:r>
         <w:t>Decomposizione</w:t>
       </w:r>
@@ -7590,7 +7581,7 @@
                     </pic:cNvPicPr>
                   </pic:nvPicPr>
                   <pic:blipFill>
-                    <a:blip r:embed="rId15">
+                    <a:blip r:embed="rId11">
                       <a:extLst>
                         <a:ext uri="{28A0092B-C50C-407E-A947-70E740481C1C}">
                           <a14:useLocalDpi xmlns:a14="http://schemas.microsoft.com/office/drawing/2010/main" val="0"/>
@@ -8229,7 +8220,7 @@
                     </pic:cNvPicPr>
                   </pic:nvPicPr>
                   <pic:blipFill>
-                    <a:blip r:embed="rId16" cstate="print">
+                    <a:blip r:embed="rId12" cstate="print">
                       <a:extLst>
                         <a:ext uri="{28A0092B-C50C-407E-A947-70E740481C1C}">
                           <a14:useLocalDpi xmlns:a14="http://schemas.microsoft.com/office/drawing/2010/main" val="0"/>
@@ -8420,7 +8411,7 @@
                     <pic:cNvPicPr/>
                   </pic:nvPicPr>
                   <pic:blipFill>
-                    <a:blip r:embed="rId17">
+                    <a:blip r:embed="rId13">
                       <a:extLst>
                         <a:ext uri="{28A0092B-C50C-407E-A947-70E740481C1C}">
                           <a14:useLocalDpi xmlns:a14="http://schemas.microsoft.com/office/drawing/2010/main" val="0"/>
@@ -8618,7 +8609,7 @@
                     <pic:cNvPicPr/>
                   </pic:nvPicPr>
                   <pic:blipFill>
-                    <a:blip r:embed="rId18"/>
+                    <a:blip r:embed="rId14"/>
                     <a:stretch>
                       <a:fillRect/>
                     </a:stretch>
@@ -8745,7 +8736,7 @@
                     <pic:cNvPicPr/>
                   </pic:nvPicPr>
                   <pic:blipFill>
-                    <a:blip r:embed="rId19">
+                    <a:blip r:embed="rId15">
                       <a:extLst>
                         <a:ext uri="{28A0092B-C50C-407E-A947-70E740481C1C}">
                           <a14:useLocalDpi xmlns:a14="http://schemas.microsoft.com/office/drawing/2010/main" val="0"/>
@@ -8790,8 +8781,8 @@
           <w:sz w:val="26"/>
         </w:rPr>
       </w:pPr>
-      <w:bookmarkStart w:id="18" w:name="_bookmark14"/>
-      <w:bookmarkEnd w:id="18"/>
+      <w:bookmarkStart w:id="17" w:name="_bookmark14"/>
+      <w:bookmarkEnd w:id="17"/>
     </w:p>
     <w:p>
       <w:pPr>
@@ -8868,7 +8859,7 @@
                     <pic:cNvPicPr/>
                   </pic:nvPicPr>
                   <pic:blipFill>
-                    <a:blip r:embed="rId20">
+                    <a:blip r:embed="rId16">
                       <a:extLst>
                         <a:ext uri="{28A0092B-C50C-407E-A947-70E740481C1C}">
                           <a14:useLocalDpi xmlns:a14="http://schemas.microsoft.com/office/drawing/2010/main" val="0"/>
@@ -9040,7 +9031,7 @@
                     <pic:cNvPicPr/>
                   </pic:nvPicPr>
                   <pic:blipFill>
-                    <a:blip r:embed="rId21">
+                    <a:blip r:embed="rId17">
                       <a:extLst>
                         <a:ext uri="{28A0092B-C50C-407E-A947-70E740481C1C}">
                           <a14:useLocalDpi xmlns:a14="http://schemas.microsoft.com/office/drawing/2010/main" val="0"/>
@@ -9272,7 +9263,7 @@
                     <pic:cNvPicPr/>
                   </pic:nvPicPr>
                   <pic:blipFill>
-                    <a:blip r:embed="rId22">
+                    <a:blip r:embed="rId18">
                       <a:extLst>
                         <a:ext uri="{28A0092B-C50C-407E-A947-70E740481C1C}">
                           <a14:useLocalDpi xmlns:a14="http://schemas.microsoft.com/office/drawing/2010/main" val="0"/>
@@ -9475,7 +9466,7 @@
                     <pic:cNvPicPr/>
                   </pic:nvPicPr>
                   <pic:blipFill>
-                    <a:blip r:embed="rId23">
+                    <a:blip r:embed="rId19">
                       <a:extLst>
                         <a:ext uri="{28A0092B-C50C-407E-A947-70E740481C1C}">
                           <a14:useLocalDpi xmlns:a14="http://schemas.microsoft.com/office/drawing/2010/main" val="0"/>
@@ -9603,7 +9594,7 @@
                     <pic:cNvPicPr/>
                   </pic:nvPicPr>
                   <pic:blipFill>
-                    <a:blip r:embed="rId24">
+                    <a:blip r:embed="rId20">
                       <a:extLst>
                         <a:ext uri="{28A0092B-C50C-407E-A947-70E740481C1C}">
                           <a14:useLocalDpi xmlns:a14="http://schemas.microsoft.com/office/drawing/2010/main" val="0"/>
@@ -9706,8 +9697,8 @@
         <w:spacing w:before="1"/>
         <w:ind w:left="709" w:hanging="578"/>
       </w:pPr>
-      <w:bookmarkStart w:id="19" w:name="_bookmark15"/>
-      <w:bookmarkEnd w:id="19"/>
+      <w:bookmarkStart w:id="18" w:name="_bookmark15"/>
+      <w:bookmarkEnd w:id="18"/>
       <w:r>
         <w:rPr>
           <w:w w:val="97"/>
@@ -9880,7 +9871,7 @@
                     <pic:cNvPicPr/>
                   </pic:nvPicPr>
                   <pic:blipFill>
-                    <a:blip r:embed="rId25">
+                    <a:blip r:embed="rId21">
                       <a:extLst>
                         <a:ext uri="{28A0092B-C50C-407E-A947-70E740481C1C}">
                           <a14:useLocalDpi xmlns:a14="http://schemas.microsoft.com/office/drawing/2010/main" val="0"/>
@@ -9952,8 +9943,8 @@
         <w:spacing w:before="186"/>
         <w:ind w:left="851" w:hanging="709"/>
       </w:pPr>
-      <w:bookmarkStart w:id="20" w:name="_bookmark16"/>
-      <w:bookmarkEnd w:id="20"/>
+      <w:bookmarkStart w:id="19" w:name="_bookmark16"/>
+      <w:bookmarkEnd w:id="19"/>
       <w:r>
         <w:lastRenderedPageBreak/>
         <w:t>Gestione</w:t>
@@ -10401,7 +10392,7 @@
         </w:rPr>
         <w:t xml:space="preserve">di </w:t>
       </w:r>
-      <w:commentRangeStart w:id="21"/>
+      <w:commentRangeStart w:id="20"/>
       <w:r>
         <w:rPr>
           <w:b w:val="0"/>
@@ -10411,7 +10402,7 @@
         </w:rPr>
         <w:t xml:space="preserve">definire per </w:t>
       </w:r>
-      <w:commentRangeEnd w:id="21"/>
+      <w:commentRangeEnd w:id="20"/>
       <w:r>
         <w:rPr>
           <w:rStyle w:val="Rimandocommento"/>
@@ -10419,7 +10410,7 @@
           <w:b w:val="0"/>
           <w:bCs w:val="0"/>
         </w:rPr>
-        <w:commentReference w:id="21"/>
+        <w:commentReference w:id="20"/>
       </w:r>
       <w:r>
         <w:rPr>
@@ -18954,8 +18945,8 @@
         <w:spacing w:before="81"/>
         <w:ind w:hanging="429"/>
       </w:pPr>
-      <w:bookmarkStart w:id="22" w:name="_bookmark17"/>
-      <w:bookmarkEnd w:id="22"/>
+      <w:bookmarkStart w:id="21" w:name="_bookmark17"/>
+      <w:bookmarkEnd w:id="21"/>
       <w:r>
         <w:t>Controllo</w:t>
       </w:r>
@@ -20091,8 +20082,8 @@
         <w:spacing w:before="81"/>
         <w:ind w:hanging="429"/>
       </w:pPr>
-      <w:bookmarkStart w:id="23" w:name="_bookmark18"/>
-      <w:bookmarkEnd w:id="23"/>
+      <w:bookmarkStart w:id="22" w:name="_bookmark18"/>
+      <w:bookmarkEnd w:id="22"/>
       <w:r>
         <w:t>Controllo</w:t>
       </w:r>
@@ -20222,8 +20213,8 @@
         <w:spacing w:before="81"/>
         <w:ind w:hanging="429"/>
       </w:pPr>
-      <w:bookmarkStart w:id="24" w:name="_bookmark19"/>
-      <w:bookmarkEnd w:id="24"/>
+      <w:bookmarkStart w:id="23" w:name="_bookmark19"/>
+      <w:bookmarkEnd w:id="23"/>
       <w:r>
         <w:t>Condizione limite</w:t>
       </w:r>
@@ -20282,8 +20273,8 @@
         </w:tabs>
         <w:ind w:left="1134" w:hanging="710"/>
       </w:pPr>
-      <w:bookmarkStart w:id="25" w:name="_bookmark20"/>
-      <w:bookmarkEnd w:id="25"/>
+      <w:bookmarkStart w:id="24" w:name="_bookmark20"/>
+      <w:bookmarkEnd w:id="24"/>
       <w:r>
         <w:t>Start-up</w:t>
       </w:r>
@@ -25260,8 +25251,8 @@
           <w:sz w:val="22"/>
         </w:rPr>
       </w:pPr>
-      <w:bookmarkStart w:id="26" w:name="_bookmark22"/>
-      <w:bookmarkEnd w:id="26"/>
+      <w:bookmarkStart w:id="25" w:name="_bookmark22"/>
+      <w:bookmarkEnd w:id="25"/>
     </w:p>
     <w:p>
       <w:pPr>
@@ -27494,8 +27485,8 @@
           <w:color w:val="00B050"/>
         </w:rPr>
       </w:pPr>
-      <w:bookmarkStart w:id="27" w:name="_bookmark23"/>
-      <w:bookmarkEnd w:id="27"/>
+      <w:bookmarkStart w:id="26" w:name="_bookmark23"/>
+      <w:bookmarkEnd w:id="26"/>
       <w:r>
         <w:rPr>
           <w:rFonts w:ascii="Times New Roman" w:hAnsi="Times New Roman" w:cs="Times New Roman"/>
@@ -31280,8 +31271,8 @@
         <w:spacing w:line="242" w:lineRule="auto"/>
         <w:jc w:val="both"/>
       </w:pPr>
-      <w:bookmarkStart w:id="28" w:name="_bookmark24"/>
-      <w:bookmarkEnd w:id="28"/>
+      <w:bookmarkStart w:id="27" w:name="_bookmark24"/>
+      <w:bookmarkEnd w:id="27"/>
     </w:p>
     <w:p>
       <w:pPr>
@@ -31813,23 +31804,7 @@
 
 <file path=word/comments.xml><?xml version="1.0" encoding="utf-8"?>
 <w:comments xmlns:wpc="http://schemas.microsoft.com/office/word/2010/wordprocessingCanvas" xmlns:cx="http://schemas.microsoft.com/office/drawing/2014/chartex" xmlns:cx1="http://schemas.microsoft.com/office/drawing/2015/9/8/chartex" xmlns:cx2="http://schemas.microsoft.com/office/drawing/2015/10/21/chartex" xmlns:cx3="http://schemas.microsoft.com/office/drawing/2016/5/9/chartex" xmlns:cx4="http://schemas.microsoft.com/office/drawing/2016/5/10/chartex" xmlns:cx5="http://schemas.microsoft.com/office/drawing/2016/5/11/chartex" xmlns:cx6="http://schemas.microsoft.com/office/drawing/2016/5/12/chartex" xmlns:cx7="http://schemas.microsoft.com/office/drawing/2016/5/13/chartex" xmlns:cx8="http://schemas.microsoft.com/office/drawing/2016/5/14/chartex" xmlns:mc="http://schemas.openxmlformats.org/markup-compatibility/2006" xmlns:aink="http://schemas.microsoft.com/office/drawing/2016/ink" xmlns:am3d="http://schemas.microsoft.com/office/drawing/2017/model3d" xmlns:o="urn:schemas-microsoft-com:office:office" xmlns:oel="http://schemas.microsoft.com/office/2019/extlst" xmlns:r="http://schemas.openxmlformats.org/officeDocument/2006/relationships" xmlns:m="http://schemas.openxmlformats.org/officeDocument/2006/math" xmlns:v="urn:schemas-microsoft-com:vml" xmlns:wp14="http://schemas.microsoft.com/office/word/2010/wordprocessingDrawing" xmlns:wp="http://schemas.openxmlformats.org/drawingml/2006/wordprocessingDrawing" xmlns:w10="urn:schemas-microsoft-com:office:word" xmlns:w="http://schemas.openxmlformats.org/wordprocessingml/2006/main" xmlns:w14="http://schemas.microsoft.com/office/word/2010/wordml" xmlns:w15="http://schemas.microsoft.com/office/word/2012/wordml" xmlns:w16cex="http://schemas.microsoft.com/office/word/2018/wordml/cex" xmlns:w16cid="http://schemas.microsoft.com/office/word/2016/wordml/cid" xmlns:w16="http://schemas.microsoft.com/office/word/2018/wordml" xmlns:w16sdtdh="http://schemas.microsoft.com/office/word/2020/wordml/sdtdatahash" xmlns:w16se="http://schemas.microsoft.com/office/word/2015/wordml/symex" xmlns:wpg="http://schemas.microsoft.com/office/word/2010/wordprocessingGroup" xmlns:wpi="http://schemas.microsoft.com/office/word/2010/wordprocessingInk" xmlns:wne="http://schemas.microsoft.com/office/word/2006/wordml" xmlns:wps="http://schemas.microsoft.com/office/word/2010/wordprocessingShape" mc:Ignorable="w14 w15 w16se w16cid w16 w16cex w16sdtdh wp14">
-  <w:comment w:id="7" w:author="MICHELA FAELLA" w:date="2022-12-22T08:58:00Z" w:initials="MF">
-    <w:p>
-      <w:pPr>
-        <w:pStyle w:val="Testocommento"/>
-      </w:pPr>
-      <w:r>
-        <w:rPr>
-          <w:rStyle w:val="Rimandocommento"/>
-        </w:rPr>
-        <w:annotationRef/>
-      </w:r>
-      <w:r>
-        <w:t>Mettere il rank da 1 a 10</w:t>
-      </w:r>
-    </w:p>
-  </w:comment>
-  <w:comment w:id="21" w:author="MICHELA FAELLA" w:date="2022-12-22T08:59:00Z" w:initials="MF">
+  <w:comment w:id="20" w:author="MICHELA FAELLA" w:date="2022-12-22T08:59:00Z" w:initials="MF">
     <w:p>
       <w:pPr>
         <w:pStyle w:val="Testocommento"/>
@@ -31850,21 +31825,18 @@
 
 <file path=word/commentsExtended.xml><?xml version="1.0" encoding="utf-8"?>
 <w15:commentsEx xmlns:wpc="http://schemas.microsoft.com/office/word/2010/wordprocessingCanvas" xmlns:cx="http://schemas.microsoft.com/office/drawing/2014/chartex" xmlns:cx1="http://schemas.microsoft.com/office/drawing/2015/9/8/chartex" xmlns:cx2="http://schemas.microsoft.com/office/drawing/2015/10/21/chartex" xmlns:cx3="http://schemas.microsoft.com/office/drawing/2016/5/9/chartex" xmlns:cx4="http://schemas.microsoft.com/office/drawing/2016/5/10/chartex" xmlns:cx5="http://schemas.microsoft.com/office/drawing/2016/5/11/chartex" xmlns:cx6="http://schemas.microsoft.com/office/drawing/2016/5/12/chartex" xmlns:cx7="http://schemas.microsoft.com/office/drawing/2016/5/13/chartex" xmlns:cx8="http://schemas.microsoft.com/office/drawing/2016/5/14/chartex" xmlns:mc="http://schemas.openxmlformats.org/markup-compatibility/2006" xmlns:aink="http://schemas.microsoft.com/office/drawing/2016/ink" xmlns:am3d="http://schemas.microsoft.com/office/drawing/2017/model3d" xmlns:o="urn:schemas-microsoft-com:office:office" xmlns:oel="http://schemas.microsoft.com/office/2019/extlst" xmlns:r="http://schemas.openxmlformats.org/officeDocument/2006/relationships" xmlns:m="http://schemas.openxmlformats.org/officeDocument/2006/math" xmlns:v="urn:schemas-microsoft-com:vml" xmlns:wp14="http://schemas.microsoft.com/office/word/2010/wordprocessingDrawing" xmlns:wp="http://schemas.openxmlformats.org/drawingml/2006/wordprocessingDrawing" xmlns:w10="urn:schemas-microsoft-com:office:word" xmlns:w="http://schemas.openxmlformats.org/wordprocessingml/2006/main" xmlns:w14="http://schemas.microsoft.com/office/word/2010/wordml" xmlns:w15="http://schemas.microsoft.com/office/word/2012/wordml" xmlns:w16cex="http://schemas.microsoft.com/office/word/2018/wordml/cex" xmlns:w16cid="http://schemas.microsoft.com/office/word/2016/wordml/cid" xmlns:w16="http://schemas.microsoft.com/office/word/2018/wordml" xmlns:w16sdtdh="http://schemas.microsoft.com/office/word/2020/wordml/sdtdatahash" xmlns:w16se="http://schemas.microsoft.com/office/word/2015/wordml/symex" xmlns:wpg="http://schemas.microsoft.com/office/word/2010/wordprocessingGroup" xmlns:wpi="http://schemas.microsoft.com/office/word/2010/wordprocessingInk" xmlns:wne="http://schemas.microsoft.com/office/word/2006/wordml" xmlns:wps="http://schemas.microsoft.com/office/word/2010/wordprocessingShape" mc:Ignorable="w14 w15 w16se w16cid w16 w16cex w16sdtdh wp14">
-  <w15:commentEx w15:paraId="7674D766" w15:done="0"/>
   <w15:commentEx w15:paraId="7143F1E8" w15:done="0"/>
 </w15:commentsEx>
 </file>
 
 <file path=word/commentsExtensible.xml><?xml version="1.0" encoding="utf-8"?>
 <w16cex:commentsExtensible xmlns:wpc="http://schemas.microsoft.com/office/word/2010/wordprocessingCanvas" xmlns:cx="http://schemas.microsoft.com/office/drawing/2014/chartex" xmlns:cx1="http://schemas.microsoft.com/office/drawing/2015/9/8/chartex" xmlns:cx2="http://schemas.microsoft.com/office/drawing/2015/10/21/chartex" xmlns:cx3="http://schemas.microsoft.com/office/drawing/2016/5/9/chartex" xmlns:cx4="http://schemas.microsoft.com/office/drawing/2016/5/10/chartex" xmlns:cx5="http://schemas.microsoft.com/office/drawing/2016/5/11/chartex" xmlns:cx6="http://schemas.microsoft.com/office/drawing/2016/5/12/chartex" xmlns:cx7="http://schemas.microsoft.com/office/drawing/2016/5/13/chartex" xmlns:cx8="http://schemas.microsoft.com/office/drawing/2016/5/14/chartex" xmlns:mc="http://schemas.openxmlformats.org/markup-compatibility/2006" xmlns:aink="http://schemas.microsoft.com/office/drawing/2016/ink" xmlns:am3d="http://schemas.microsoft.com/office/drawing/2017/model3d" xmlns:o="urn:schemas-microsoft-com:office:office" xmlns:oel="http://schemas.microsoft.com/office/2019/extlst" xmlns:r="http://schemas.openxmlformats.org/officeDocument/2006/relationships" xmlns:m="http://schemas.openxmlformats.org/officeDocument/2006/math" xmlns:v="urn:schemas-microsoft-com:vml" xmlns:wp14="http://schemas.microsoft.com/office/word/2010/wordprocessingDrawing" xmlns:wp="http://schemas.openxmlformats.org/drawingml/2006/wordprocessingDrawing" xmlns:w10="urn:schemas-microsoft-com:office:word" xmlns:w="http://schemas.openxmlformats.org/wordprocessingml/2006/main" xmlns:w14="http://schemas.microsoft.com/office/word/2010/wordml" xmlns:w15="http://schemas.microsoft.com/office/word/2012/wordml" xmlns:w16cex="http://schemas.microsoft.com/office/word/2018/wordml/cex" xmlns:w16cid="http://schemas.microsoft.com/office/word/2016/wordml/cid" xmlns:w16="http://schemas.microsoft.com/office/word/2018/wordml" xmlns:w16sdtdh="http://schemas.microsoft.com/office/word/2020/wordml/sdtdatahash" xmlns:w16se="http://schemas.microsoft.com/office/word/2015/wordml/symex" xmlns:wpg="http://schemas.microsoft.com/office/word/2010/wordprocessingGroup" xmlns:wpi="http://schemas.microsoft.com/office/word/2010/wordprocessingInk" xmlns:wne="http://schemas.microsoft.com/office/word/2006/wordml" xmlns:wps="http://schemas.microsoft.com/office/word/2010/wordprocessingShape" mc:Ignorable="w14 w15 w16se w16cid w16 w16cex w16sdtdh wp14">
-  <w16cex:commentExtensible w16cex:durableId="274E9ABB" w16cex:dateUtc="2022-12-22T07:58:00Z"/>
   <w16cex:commentExtensible w16cex:durableId="274E9AF8" w16cex:dateUtc="2022-12-22T07:59:00Z"/>
 </w16cex:commentsExtensible>
 </file>
 
 <file path=word/commentsIds.xml><?xml version="1.0" encoding="utf-8"?>
 <w16cid:commentsIds xmlns:wpc="http://schemas.microsoft.com/office/word/2010/wordprocessingCanvas" xmlns:cx="http://schemas.microsoft.com/office/drawing/2014/chartex" xmlns:cx1="http://schemas.microsoft.com/office/drawing/2015/9/8/chartex" xmlns:cx2="http://schemas.microsoft.com/office/drawing/2015/10/21/chartex" xmlns:cx3="http://schemas.microsoft.com/office/drawing/2016/5/9/chartex" xmlns:cx4="http://schemas.microsoft.com/office/drawing/2016/5/10/chartex" xmlns:cx5="http://schemas.microsoft.com/office/drawing/2016/5/11/chartex" xmlns:cx6="http://schemas.microsoft.com/office/drawing/2016/5/12/chartex" xmlns:cx7="http://schemas.microsoft.com/office/drawing/2016/5/13/chartex" xmlns:cx8="http://schemas.microsoft.com/office/drawing/2016/5/14/chartex" xmlns:mc="http://schemas.openxmlformats.org/markup-compatibility/2006" xmlns:aink="http://schemas.microsoft.com/office/drawing/2016/ink" xmlns:am3d="http://schemas.microsoft.com/office/drawing/2017/model3d" xmlns:o="urn:schemas-microsoft-com:office:office" xmlns:oel="http://schemas.microsoft.com/office/2019/extlst" xmlns:r="http://schemas.openxmlformats.org/officeDocument/2006/relationships" xmlns:m="http://schemas.openxmlformats.org/officeDocument/2006/math" xmlns:v="urn:schemas-microsoft-com:vml" xmlns:wp14="http://schemas.microsoft.com/office/word/2010/wordprocessingDrawing" xmlns:wp="http://schemas.openxmlformats.org/drawingml/2006/wordprocessingDrawing" xmlns:w10="urn:schemas-microsoft-com:office:word" xmlns:w="http://schemas.openxmlformats.org/wordprocessingml/2006/main" xmlns:w14="http://schemas.microsoft.com/office/word/2010/wordml" xmlns:w15="http://schemas.microsoft.com/office/word/2012/wordml" xmlns:w16cex="http://schemas.microsoft.com/office/word/2018/wordml/cex" xmlns:w16cid="http://schemas.microsoft.com/office/word/2016/wordml/cid" xmlns:w16="http://schemas.microsoft.com/office/word/2018/wordml" xmlns:w16sdtdh="http://schemas.microsoft.com/office/word/2020/wordml/sdtdatahash" xmlns:w16se="http://schemas.microsoft.com/office/word/2015/wordml/symex" xmlns:wpg="http://schemas.microsoft.com/office/word/2010/wordprocessingGroup" xmlns:wpi="http://schemas.microsoft.com/office/word/2010/wordprocessingInk" xmlns:wne="http://schemas.microsoft.com/office/word/2006/wordml" xmlns:wps="http://schemas.microsoft.com/office/word/2010/wordprocessingShape" mc:Ignorable="w14 w15 w16se w16cid w16 w16cex w16sdtdh wp14">
-  <w16cid:commentId w16cid:paraId="7674D766" w16cid:durableId="274E9ABB"/>
   <w16cid:commentId w16cid:paraId="7143F1E8" w16cid:durableId="274E9AF8"/>
 </w16cid:commentsIds>
 </file>

--- a/Documenti in lavorazione/GL_SDD.docx
+++ b/Documenti in lavorazione/GL_SDD.docx
@@ -6961,14 +6961,7 @@
         <w:rPr>
           <w:w w:val="95"/>
         </w:rPr>
-        <w:t xml:space="preserve"> per il recupero delle </w:t>
-      </w:r>
-      <w:proofErr w:type="gramStart"/>
-      <w:r>
-        <w:rPr>
-          <w:w w:val="95"/>
-        </w:rPr>
-        <w:t>informa</w:t>
+        <w:t xml:space="preserve"> per il recupero delle informa</w:t>
       </w:r>
       <w:r>
         <w:rPr>
@@ -6998,7 +6991,6 @@
       <w:r>
         <w:t>sui</w:t>
       </w:r>
-      <w:proofErr w:type="gramEnd"/>
       <w:r>
         <w:rPr>
           <w:spacing w:val="-1"/>
@@ -19027,9 +19019,9 @@
         <w:tblLook w:val="04A0" w:firstRow="1" w:lastRow="0" w:firstColumn="1" w:lastColumn="0" w:noHBand="0" w:noVBand="1"/>
       </w:tblPr>
       <w:tblGrid>
-        <w:gridCol w:w="2339"/>
-        <w:gridCol w:w="2525"/>
-        <w:gridCol w:w="2552"/>
+        <w:gridCol w:w="2344"/>
+        <w:gridCol w:w="2519"/>
+        <w:gridCol w:w="2553"/>
         <w:gridCol w:w="2648"/>
       </w:tblGrid>
       <w:tr>
@@ -19280,7 +19272,13 @@
               <w:rPr>
                 <w:rFonts w:ascii="Times New Roman" w:hAnsi="Times New Roman" w:cs="Times New Roman"/>
               </w:rPr>
-              <w:t>Login</w:t>
+              <w:t>l</w:t>
+            </w:r>
+            <w:r>
+              <w:rPr>
+                <w:rFonts w:ascii="Times New Roman" w:hAnsi="Times New Roman" w:cs="Times New Roman"/>
+              </w:rPr>
+              <w:t>ogin</w:t>
             </w:r>
           </w:p>
           <w:p>
@@ -19294,7 +19292,13 @@
               <w:rPr>
                 <w:rFonts w:ascii="Times New Roman" w:hAnsi="Times New Roman" w:cs="Times New Roman"/>
               </w:rPr>
-              <w:t>Logout</w:t>
+              <w:t>l</w:t>
+            </w:r>
+            <w:r>
+              <w:rPr>
+                <w:rFonts w:ascii="Times New Roman" w:hAnsi="Times New Roman" w:cs="Times New Roman"/>
+              </w:rPr>
+              <w:t>ogout</w:t>
             </w:r>
           </w:p>
           <w:p>
@@ -19320,13 +19324,13 @@
               <w:rPr>
                 <w:rFonts w:ascii="Times New Roman" w:hAnsi="Times New Roman" w:cs="Times New Roman"/>
               </w:rPr>
-              <w:t xml:space="preserve"> Cancellazione</w:t>
-            </w:r>
-            <w:r>
-              <w:rPr>
-                <w:rFonts w:ascii="Times New Roman" w:hAnsi="Times New Roman" w:cs="Times New Roman"/>
-              </w:rPr>
-              <w:t>Operatore</w:t>
+              <w:t xml:space="preserve"> </w:t>
+            </w:r>
+            <w:r>
+              <w:rPr>
+                <w:rFonts w:ascii="Times New Roman" w:hAnsi="Times New Roman" w:cs="Times New Roman"/>
+              </w:rPr>
+              <w:t>eliminaOperatore</w:t>
             </w:r>
           </w:p>
         </w:tc>
@@ -19346,7 +19350,13 @@
               <w:rPr>
                 <w:rFonts w:ascii="Times New Roman" w:hAnsi="Times New Roman" w:cs="Times New Roman"/>
               </w:rPr>
-              <w:t>Login</w:t>
+              <w:t>l</w:t>
+            </w:r>
+            <w:r>
+              <w:rPr>
+                <w:rFonts w:ascii="Times New Roman" w:hAnsi="Times New Roman" w:cs="Times New Roman"/>
+              </w:rPr>
+              <w:t>ogin</w:t>
             </w:r>
           </w:p>
           <w:p>
@@ -19360,7 +19370,7 @@
               <w:rPr>
                 <w:rFonts w:ascii="Times New Roman" w:hAnsi="Times New Roman" w:cs="Times New Roman"/>
               </w:rPr>
-              <w:t>Logout</w:t>
+              <w:t>logout</w:t>
             </w:r>
           </w:p>
           <w:p>
@@ -19394,7 +19404,13 @@
               <w:rPr>
                 <w:rFonts w:ascii="Times New Roman" w:hAnsi="Times New Roman" w:cs="Times New Roman"/>
               </w:rPr>
-              <w:t>RecuperoPassword</w:t>
+              <w:t>r</w:t>
+            </w:r>
+            <w:r>
+              <w:rPr>
+                <w:rFonts w:ascii="Times New Roman" w:hAnsi="Times New Roman" w:cs="Times New Roman"/>
+              </w:rPr>
+              <w:t>ecuperoPassword</w:t>
             </w:r>
           </w:p>
         </w:tc>
@@ -19414,7 +19430,13 @@
               <w:rPr>
                 <w:rFonts w:ascii="Times New Roman" w:hAnsi="Times New Roman" w:cs="Times New Roman"/>
               </w:rPr>
-              <w:t>Login</w:t>
+              <w:t>l</w:t>
+            </w:r>
+            <w:r>
+              <w:rPr>
+                <w:rFonts w:ascii="Times New Roman" w:hAnsi="Times New Roman" w:cs="Times New Roman"/>
+              </w:rPr>
+              <w:t>ogin</w:t>
             </w:r>
           </w:p>
           <w:p>
@@ -19428,7 +19450,7 @@
               <w:rPr>
                 <w:rFonts w:ascii="Times New Roman" w:hAnsi="Times New Roman" w:cs="Times New Roman"/>
               </w:rPr>
-              <w:t>Logout</w:t>
+              <w:t>logout</w:t>
             </w:r>
           </w:p>
           <w:p>
@@ -19456,13 +19478,7 @@
               <w:rPr>
                 <w:rFonts w:ascii="Times New Roman" w:hAnsi="Times New Roman" w:cs="Times New Roman"/>
               </w:rPr>
-              <w:t>Cancellazione</w:t>
-            </w:r>
-            <w:r>
-              <w:rPr>
-                <w:rFonts w:ascii="Times New Roman" w:hAnsi="Times New Roman" w:cs="Times New Roman"/>
-              </w:rPr>
-              <w:t>Utente</w:t>
+              <w:t>eliminaAccount</w:t>
             </w:r>
           </w:p>
           <w:p>
@@ -19476,7 +19492,13 @@
               <w:rPr>
                 <w:rFonts w:ascii="Times New Roman" w:hAnsi="Times New Roman" w:cs="Times New Roman"/>
               </w:rPr>
-              <w:t>RecuperoPassword</w:t>
+              <w:t>r</w:t>
+            </w:r>
+            <w:r>
+              <w:rPr>
+                <w:rFonts w:ascii="Times New Roman" w:hAnsi="Times New Roman" w:cs="Times New Roman"/>
+              </w:rPr>
+              <w:t>ecuperoPassword</w:t>
             </w:r>
           </w:p>
         </w:tc>
@@ -19696,12 +19718,20 @@
                 <w:rFonts w:ascii="Times New Roman" w:hAnsi="Times New Roman" w:cs="Times New Roman"/>
               </w:rPr>
             </w:pPr>
-            <w:r>
-              <w:rPr>
-                <w:rFonts w:ascii="Times New Roman" w:hAnsi="Times New Roman" w:cs="Times New Roman"/>
-              </w:rPr>
-              <w:t>CreazioneBuono</w:t>
-            </w:r>
+            <w:proofErr w:type="spellStart"/>
+            <w:r>
+              <w:rPr>
+                <w:rFonts w:ascii="Times New Roman" w:hAnsi="Times New Roman" w:cs="Times New Roman"/>
+              </w:rPr>
+              <w:t>crea</w:t>
+            </w:r>
+            <w:r>
+              <w:rPr>
+                <w:rFonts w:ascii="Times New Roman" w:hAnsi="Times New Roman" w:cs="Times New Roman"/>
+              </w:rPr>
+              <w:t>Buono</w:t>
+            </w:r>
+            <w:proofErr w:type="spellEnd"/>
           </w:p>
           <w:p>
             <w:pPr>
@@ -19710,12 +19740,20 @@
                 <w:rFonts w:ascii="Times New Roman" w:hAnsi="Times New Roman" w:cs="Times New Roman"/>
               </w:rPr>
             </w:pPr>
-            <w:r>
-              <w:rPr>
-                <w:rFonts w:ascii="Times New Roman" w:hAnsi="Times New Roman" w:cs="Times New Roman"/>
-              </w:rPr>
-              <w:t>RiscattoBuono</w:t>
-            </w:r>
+            <w:proofErr w:type="spellStart"/>
+            <w:r>
+              <w:rPr>
+                <w:rFonts w:ascii="Times New Roman" w:hAnsi="Times New Roman" w:cs="Times New Roman"/>
+              </w:rPr>
+              <w:t>r</w:t>
+            </w:r>
+            <w:r>
+              <w:rPr>
+                <w:rFonts w:ascii="Times New Roman" w:hAnsi="Times New Roman" w:cs="Times New Roman"/>
+              </w:rPr>
+              <w:t>iscattoBuono</w:t>
+            </w:r>
+            <w:proofErr w:type="spellEnd"/>
           </w:p>
         </w:tc>
       </w:tr>
@@ -20008,7 +20046,13 @@
               <w:rPr>
                 <w:rFonts w:ascii="Times New Roman" w:hAnsi="Times New Roman" w:cs="Times New Roman"/>
               </w:rPr>
-              <w:t>VisualizzaPiantumazioni</w:t>
+              <w:t>v</w:t>
+            </w:r>
+            <w:r>
+              <w:rPr>
+                <w:rFonts w:ascii="Times New Roman" w:hAnsi="Times New Roman" w:cs="Times New Roman"/>
+              </w:rPr>
+              <w:t>isualizzaPiantumazioni</w:t>
             </w:r>
           </w:p>
           <w:p>
@@ -20022,7 +20066,7 @@
               <w:rPr>
                 <w:rFonts w:ascii="Times New Roman" w:hAnsi="Times New Roman" w:cs="Times New Roman"/>
               </w:rPr>
-              <w:t>ModificaStatoAlbero</w:t>
+              <w:t>inserisciPiantumazione</w:t>
             </w:r>
           </w:p>
         </w:tc>
@@ -22149,38 +22193,16 @@
                 <w:sz w:val="24"/>
                 <w:szCs w:val="24"/>
               </w:rPr>
-              <w:t xml:space="preserve">I Scenario/Flusso di eventi </w:t>
-            </w:r>
-            <w:proofErr w:type="gramStart"/>
-            <w:r>
-              <w:rPr>
-                <w:rFonts w:ascii="Times New Roman" w:hAnsi="Times New Roman" w:cs="Times New Roman"/>
-                <w:b/>
-                <w:bCs/>
+              <w:t xml:space="preserve">I Scenario/Flusso di eventi Alternativo:  </w:t>
+            </w:r>
+            <w:r>
+              <w:rPr>
+                <w:rFonts w:ascii="Times New Roman" w:hAnsi="Times New Roman" w:cs="Times New Roman"/>
                 <w:color w:val="FFFFFF" w:themeColor="background1"/>
                 <w:sz w:val="24"/>
                 <w:szCs w:val="24"/>
               </w:rPr>
-              <w:t xml:space="preserve">Alternativo:  </w:t>
-            </w:r>
-            <w:r>
-              <w:rPr>
-                <w:rFonts w:ascii="Times New Roman" w:hAnsi="Times New Roman" w:cs="Times New Roman"/>
-                <w:color w:val="FFFFFF" w:themeColor="background1"/>
-                <w:sz w:val="24"/>
-                <w:szCs w:val="24"/>
-              </w:rPr>
-              <w:t>Dati</w:t>
-            </w:r>
-            <w:proofErr w:type="gramEnd"/>
-            <w:r>
-              <w:rPr>
-                <w:rFonts w:ascii="Times New Roman" w:hAnsi="Times New Roman" w:cs="Times New Roman"/>
-                <w:color w:val="FFFFFF" w:themeColor="background1"/>
-                <w:sz w:val="24"/>
-                <w:szCs w:val="24"/>
-              </w:rPr>
-              <w:t xml:space="preserve"> persistenti danneggiati</w:t>
+              <w:t>Dati persistenti danneggiati</w:t>
             </w:r>
           </w:p>
         </w:tc>
@@ -24863,38 +24885,16 @@
                 <w:sz w:val="24"/>
                 <w:szCs w:val="24"/>
               </w:rPr>
-              <w:t xml:space="preserve">I Scenario/Flusso di eventi </w:t>
-            </w:r>
-            <w:proofErr w:type="gramStart"/>
-            <w:r>
-              <w:rPr>
-                <w:rFonts w:ascii="Times New Roman" w:hAnsi="Times New Roman" w:cs="Times New Roman"/>
-                <w:b/>
-                <w:bCs/>
+              <w:t xml:space="preserve">I Scenario/Flusso di eventi Alternativo:  </w:t>
+            </w:r>
+            <w:r>
+              <w:rPr>
+                <w:rFonts w:ascii="Times New Roman" w:hAnsi="Times New Roman" w:cs="Times New Roman"/>
                 <w:color w:val="FFFFFF" w:themeColor="background1"/>
                 <w:sz w:val="24"/>
                 <w:szCs w:val="24"/>
               </w:rPr>
-              <w:t xml:space="preserve">Alternativo:  </w:t>
-            </w:r>
-            <w:r>
-              <w:rPr>
-                <w:rFonts w:ascii="Times New Roman" w:hAnsi="Times New Roman" w:cs="Times New Roman"/>
-                <w:color w:val="FFFFFF" w:themeColor="background1"/>
-                <w:sz w:val="24"/>
-                <w:szCs w:val="24"/>
-              </w:rPr>
-              <w:t>Connessioni</w:t>
-            </w:r>
-            <w:proofErr w:type="gramEnd"/>
-            <w:r>
-              <w:rPr>
-                <w:rFonts w:ascii="Times New Roman" w:hAnsi="Times New Roman" w:cs="Times New Roman"/>
-                <w:color w:val="FFFFFF" w:themeColor="background1"/>
-                <w:sz w:val="24"/>
-                <w:szCs w:val="24"/>
-              </w:rPr>
-              <w:t xml:space="preserve"> aperte</w:t>
+              <w:t>Connessioni aperte</w:t>
             </w:r>
           </w:p>
         </w:tc>

--- a/Documenti in lavorazione/GL_SDD.docx
+++ b/Documenti in lavorazione/GL_SDD.docx
@@ -10482,18 +10482,10 @@
           <w:sz w:val="20"/>
         </w:rPr>
         <w:drawing>
-          <wp:anchor distT="0" distB="0" distL="114300" distR="114300" simplePos="0" relativeHeight="251652096" behindDoc="0" locked="0" layoutInCell="1" allowOverlap="1" wp14:anchorId="110561E7" wp14:editId="6CEAB926">
-            <wp:simplePos x="0" y="0"/>
-            <wp:positionH relativeFrom="column">
-              <wp:posOffset>-92348</wp:posOffset>
-            </wp:positionH>
-            <wp:positionV relativeFrom="paragraph">
-              <wp:posOffset>182154</wp:posOffset>
-            </wp:positionV>
-            <wp:extent cx="6459855" cy="3522345"/>
-            <wp:effectExtent l="0" t="0" r="0" b="1905"/>
-            <wp:wrapTopAndBottom/>
-            <wp:docPr id="13" name="Immagine 13"/>
+          <wp:inline distT="0" distB="0" distL="0" distR="0" wp14:anchorId="43A187FA" wp14:editId="12BABDDD">
+            <wp:extent cx="6457950" cy="3524250"/>
+            <wp:effectExtent l="0" t="0" r="0" b="0"/>
+            <wp:docPr id="4" name="Immagine 4"/>
             <wp:cNvGraphicFramePr>
               <a:graphicFrameLocks xmlns:a="http://schemas.openxmlformats.org/drawingml/2006/main" noChangeAspect="1"/>
             </wp:cNvGraphicFramePr>
@@ -10501,7 +10493,7 @@
               <a:graphicData uri="http://schemas.openxmlformats.org/drawingml/2006/picture">
                 <pic:pic xmlns:pic="http://schemas.openxmlformats.org/drawingml/2006/picture">
                   <pic:nvPicPr>
-                    <pic:cNvPr id="0" name="Picture 4"/>
+                    <pic:cNvPr id="0" name="Picture 1"/>
                     <pic:cNvPicPr>
                       <a:picLocks noChangeAspect="1" noChangeArrowheads="1"/>
                     </pic:cNvPicPr>
@@ -10522,7 +10514,7 @@
                   <pic:spPr bwMode="auto">
                     <a:xfrm>
                       <a:off x="0" y="0"/>
-                      <a:ext cx="6459855" cy="3522345"/>
+                      <a:ext cx="6457950" cy="3524250"/>
                     </a:xfrm>
                     <a:prstGeom prst="rect">
                       <a:avLst/>
@@ -10535,7 +10527,7 @@
                 </pic:pic>
               </a:graphicData>
             </a:graphic>
-          </wp:anchor>
+          </wp:inline>
         </w:drawing>
       </w:r>
     </w:p>
@@ -10545,6 +10537,15 @@
         <w:spacing w:before="10"/>
         <w:rPr>
           <w:sz w:val="11"/>
+        </w:rPr>
+      </w:pPr>
+    </w:p>
+    <w:p>
+      <w:pPr>
+        <w:pStyle w:val="Corpotesto"/>
+        <w:ind w:left="134"/>
+        <w:rPr>
+          <w:sz w:val="20"/>
         </w:rPr>
       </w:pPr>
     </w:p>
@@ -19718,20 +19719,12 @@
                 <w:rFonts w:ascii="Times New Roman" w:hAnsi="Times New Roman" w:cs="Times New Roman"/>
               </w:rPr>
             </w:pPr>
-            <w:proofErr w:type="spellStart"/>
-            <w:r>
-              <w:rPr>
-                <w:rFonts w:ascii="Times New Roman" w:hAnsi="Times New Roman" w:cs="Times New Roman"/>
-              </w:rPr>
-              <w:t>crea</w:t>
-            </w:r>
-            <w:r>
-              <w:rPr>
-                <w:rFonts w:ascii="Times New Roman" w:hAnsi="Times New Roman" w:cs="Times New Roman"/>
-              </w:rPr>
-              <w:t>Buono</w:t>
-            </w:r>
-            <w:proofErr w:type="spellEnd"/>
+            <w:r>
+              <w:rPr>
+                <w:rFonts w:ascii="Times New Roman" w:hAnsi="Times New Roman" w:cs="Times New Roman"/>
+              </w:rPr>
+              <w:t>generaRegalo</w:t>
+            </w:r>
           </w:p>
           <w:p>
             <w:pPr>
@@ -19740,7 +19733,6 @@
                 <w:rFonts w:ascii="Times New Roman" w:hAnsi="Times New Roman" w:cs="Times New Roman"/>
               </w:rPr>
             </w:pPr>
-            <w:proofErr w:type="spellStart"/>
             <w:r>
               <w:rPr>
                 <w:rFonts w:ascii="Times New Roman" w:hAnsi="Times New Roman" w:cs="Times New Roman"/>
@@ -19751,9 +19743,14 @@
               <w:rPr>
                 <w:rFonts w:ascii="Times New Roman" w:hAnsi="Times New Roman" w:cs="Times New Roman"/>
               </w:rPr>
-              <w:t>iscattoBuono</w:t>
-            </w:r>
-            <w:proofErr w:type="spellEnd"/>
+              <w:t>iscatt</w:t>
+            </w:r>
+            <w:r>
+              <w:rPr>
+                <w:rFonts w:ascii="Times New Roman" w:hAnsi="Times New Roman" w:cs="Times New Roman"/>
+              </w:rPr>
+              <w:t>aRegalo</w:t>
+            </w:r>
           </w:p>
         </w:tc>
       </w:tr>
@@ -31331,7 +31328,6 @@
       <w:tblPr>
         <w:tblStyle w:val="Grigliatabella"/>
         <w:tblW w:w="9355" w:type="dxa"/>
-        <w:tblInd w:w="534" w:type="dxa"/>
         <w:tblLook w:val="04A0" w:firstRow="1" w:lastRow="0" w:firstColumn="1" w:lastColumn="0" w:noHBand="0" w:noVBand="1"/>
       </w:tblPr>
       <w:tblGrid>

--- a/Documenti in lavorazione/GL_SDD.docx
+++ b/Documenti in lavorazione/GL_SDD.docx
@@ -10382,36 +10382,7 @@
           <w:sz w:val="22"/>
           <w:szCs w:val="22"/>
         </w:rPr>
-        <w:t xml:space="preserve">di </w:t>
-      </w:r>
-      <w:commentRangeStart w:id="20"/>
-      <w:r>
-        <w:rPr>
-          <w:b w:val="0"/>
-          <w:bCs w:val="0"/>
-          <w:sz w:val="22"/>
-          <w:szCs w:val="22"/>
-        </w:rPr>
-        <w:t xml:space="preserve">definire per </w:t>
-      </w:r>
-      <w:commentRangeEnd w:id="20"/>
-      <w:r>
-        <w:rPr>
-          <w:rStyle w:val="Rimandocommento"/>
-          <w:rFonts w:ascii="Verdana" w:eastAsia="Verdana" w:hAnsi="Verdana" w:cs="Verdana"/>
-          <w:b w:val="0"/>
-          <w:bCs w:val="0"/>
-        </w:rPr>
-        <w:commentReference w:id="20"/>
-      </w:r>
-      <w:r>
-        <w:rPr>
-          <w:b w:val="0"/>
-          <w:bCs w:val="0"/>
-          <w:sz w:val="22"/>
-          <w:szCs w:val="22"/>
-        </w:rPr>
-        <w:t>ogni regione quali tipologie di alberi possono essere piantati, inoltre l’aggiunta di questa entità semplifica alcune funzionalità del sistema</w:t>
+        <w:t>di definire per ogni regione quali tipologie di alberi possono essere piantati, inoltre l’aggiunta di questa entità semplifica alcune funzionalità del sistema</w:t>
       </w:r>
       <w:r>
         <w:rPr>
@@ -10499,7 +10470,7 @@
                     </pic:cNvPicPr>
                   </pic:nvPicPr>
                   <pic:blipFill>
-                    <a:blip r:embed="rId26">
+                    <a:blip r:embed="rId22">
                       <a:extLst>
                         <a:ext uri="{28A0092B-C50C-407E-A947-70E740481C1C}">
                           <a14:useLocalDpi xmlns:a14="http://schemas.microsoft.com/office/drawing/2010/main" val="0"/>
@@ -10778,7 +10749,7 @@
                     </pic:cNvPicPr>
                   </pic:nvPicPr>
                   <pic:blipFill>
-                    <a:blip r:embed="rId27" cstate="print">
+                    <a:blip r:embed="rId23" cstate="print">
                       <a:extLst>
                         <a:ext uri="{28A0092B-C50C-407E-A947-70E740481C1C}">
                           <a14:useLocalDpi xmlns:a14="http://schemas.microsoft.com/office/drawing/2010/main" val="0"/>
@@ -18938,8 +18909,8 @@
         <w:spacing w:before="81"/>
         <w:ind w:hanging="429"/>
       </w:pPr>
-      <w:bookmarkStart w:id="21" w:name="_bookmark17"/>
-      <w:bookmarkEnd w:id="21"/>
+      <w:bookmarkStart w:id="20" w:name="_bookmark17"/>
+      <w:bookmarkEnd w:id="20"/>
       <w:r>
         <w:t>Controllo</w:t>
       </w:r>
@@ -20123,8 +20094,8 @@
         <w:spacing w:before="81"/>
         <w:ind w:hanging="429"/>
       </w:pPr>
-      <w:bookmarkStart w:id="22" w:name="_bookmark18"/>
-      <w:bookmarkEnd w:id="22"/>
+      <w:bookmarkStart w:id="21" w:name="_bookmark18"/>
+      <w:bookmarkEnd w:id="21"/>
       <w:r>
         <w:t>Controllo</w:t>
       </w:r>
@@ -20254,8 +20225,8 @@
         <w:spacing w:before="81"/>
         <w:ind w:hanging="429"/>
       </w:pPr>
-      <w:bookmarkStart w:id="23" w:name="_bookmark19"/>
-      <w:bookmarkEnd w:id="23"/>
+      <w:bookmarkStart w:id="22" w:name="_bookmark19"/>
+      <w:bookmarkEnd w:id="22"/>
       <w:r>
         <w:t>Condizione limite</w:t>
       </w:r>
@@ -20314,8 +20285,8 @@
         </w:tabs>
         <w:ind w:left="1134" w:hanging="710"/>
       </w:pPr>
-      <w:bookmarkStart w:id="24" w:name="_bookmark20"/>
-      <w:bookmarkEnd w:id="24"/>
+      <w:bookmarkStart w:id="23" w:name="_bookmark20"/>
+      <w:bookmarkEnd w:id="23"/>
       <w:r>
         <w:t>Start-up</w:t>
       </w:r>
@@ -25248,8 +25219,8 @@
           <w:sz w:val="22"/>
         </w:rPr>
       </w:pPr>
-      <w:bookmarkStart w:id="25" w:name="_bookmark22"/>
-      <w:bookmarkEnd w:id="25"/>
+      <w:bookmarkStart w:id="24" w:name="_bookmark22"/>
+      <w:bookmarkEnd w:id="24"/>
     </w:p>
     <w:p>
       <w:pPr>
@@ -27482,8 +27453,8 @@
           <w:color w:val="00B050"/>
         </w:rPr>
       </w:pPr>
-      <w:bookmarkStart w:id="26" w:name="_bookmark23"/>
-      <w:bookmarkEnd w:id="26"/>
+      <w:bookmarkStart w:id="25" w:name="_bookmark23"/>
+      <w:bookmarkEnd w:id="25"/>
       <w:r>
         <w:rPr>
           <w:rFonts w:ascii="Times New Roman" w:hAnsi="Times New Roman" w:cs="Times New Roman"/>
@@ -31268,8 +31239,8 @@
         <w:spacing w:line="242" w:lineRule="auto"/>
         <w:jc w:val="both"/>
       </w:pPr>
-      <w:bookmarkStart w:id="27" w:name="_bookmark24"/>
-      <w:bookmarkEnd w:id="27"/>
+      <w:bookmarkStart w:id="26" w:name="_bookmark24"/>
+      <w:bookmarkEnd w:id="26"/>
     </w:p>
     <w:p>
       <w:pPr>
@@ -31796,45 +31767,6 @@
     </w:sectPr>
   </w:body>
 </w:document>
-</file>
-
-<file path=word/comments.xml><?xml version="1.0" encoding="utf-8"?>
-<w:comments xmlns:wpc="http://schemas.microsoft.com/office/word/2010/wordprocessingCanvas" xmlns:cx="http://schemas.microsoft.com/office/drawing/2014/chartex" xmlns:cx1="http://schemas.microsoft.com/office/drawing/2015/9/8/chartex" xmlns:cx2="http://schemas.microsoft.com/office/drawing/2015/10/21/chartex" xmlns:cx3="http://schemas.microsoft.com/office/drawing/2016/5/9/chartex" xmlns:cx4="http://schemas.microsoft.com/office/drawing/2016/5/10/chartex" xmlns:cx5="http://schemas.microsoft.com/office/drawing/2016/5/11/chartex" xmlns:cx6="http://schemas.microsoft.com/office/drawing/2016/5/12/chartex" xmlns:cx7="http://schemas.microsoft.com/office/drawing/2016/5/13/chartex" xmlns:cx8="http://schemas.microsoft.com/office/drawing/2016/5/14/chartex" xmlns:mc="http://schemas.openxmlformats.org/markup-compatibility/2006" xmlns:aink="http://schemas.microsoft.com/office/drawing/2016/ink" xmlns:am3d="http://schemas.microsoft.com/office/drawing/2017/model3d" xmlns:o="urn:schemas-microsoft-com:office:office" xmlns:oel="http://schemas.microsoft.com/office/2019/extlst" xmlns:r="http://schemas.openxmlformats.org/officeDocument/2006/relationships" xmlns:m="http://schemas.openxmlformats.org/officeDocument/2006/math" xmlns:v="urn:schemas-microsoft-com:vml" xmlns:wp14="http://schemas.microsoft.com/office/word/2010/wordprocessingDrawing" xmlns:wp="http://schemas.openxmlformats.org/drawingml/2006/wordprocessingDrawing" xmlns:w10="urn:schemas-microsoft-com:office:word" xmlns:w="http://schemas.openxmlformats.org/wordprocessingml/2006/main" xmlns:w14="http://schemas.microsoft.com/office/word/2010/wordml" xmlns:w15="http://schemas.microsoft.com/office/word/2012/wordml" xmlns:w16cex="http://schemas.microsoft.com/office/word/2018/wordml/cex" xmlns:w16cid="http://schemas.microsoft.com/office/word/2016/wordml/cid" xmlns:w16="http://schemas.microsoft.com/office/word/2018/wordml" xmlns:w16sdtdh="http://schemas.microsoft.com/office/word/2020/wordml/sdtdatahash" xmlns:w16se="http://schemas.microsoft.com/office/word/2015/wordml/symex" xmlns:wpg="http://schemas.microsoft.com/office/word/2010/wordprocessingGroup" xmlns:wpi="http://schemas.microsoft.com/office/word/2010/wordprocessingInk" xmlns:wne="http://schemas.microsoft.com/office/word/2006/wordml" xmlns:wps="http://schemas.microsoft.com/office/word/2010/wordprocessingShape" mc:Ignorable="w14 w15 w16se w16cid w16 w16cex w16sdtdh wp14">
-  <w:comment w:id="20" w:author="MICHELA FAELLA" w:date="2022-12-22T08:59:00Z" w:initials="MF">
-    <w:p>
-      <w:pPr>
-        <w:pStyle w:val="Testocommento"/>
-      </w:pPr>
-      <w:r>
-        <w:rPr>
-          <w:rStyle w:val="Rimandocommento"/>
-        </w:rPr>
-        <w:annotationRef/>
-      </w:r>
-      <w:r>
-        <w:t>Vedi che ci sta regione in Albero</w:t>
-      </w:r>
-    </w:p>
-  </w:comment>
-</w:comments>
-</file>
-
-<file path=word/commentsExtended.xml><?xml version="1.0" encoding="utf-8"?>
-<w15:commentsEx xmlns:wpc="http://schemas.microsoft.com/office/word/2010/wordprocessingCanvas" xmlns:cx="http://schemas.microsoft.com/office/drawing/2014/chartex" xmlns:cx1="http://schemas.microsoft.com/office/drawing/2015/9/8/chartex" xmlns:cx2="http://schemas.microsoft.com/office/drawing/2015/10/21/chartex" xmlns:cx3="http://schemas.microsoft.com/office/drawing/2016/5/9/chartex" xmlns:cx4="http://schemas.microsoft.com/office/drawing/2016/5/10/chartex" xmlns:cx5="http://schemas.microsoft.com/office/drawing/2016/5/11/chartex" xmlns:cx6="http://schemas.microsoft.com/office/drawing/2016/5/12/chartex" xmlns:cx7="http://schemas.microsoft.com/office/drawing/2016/5/13/chartex" xmlns:cx8="http://schemas.microsoft.com/office/drawing/2016/5/14/chartex" xmlns:mc="http://schemas.openxmlformats.org/markup-compatibility/2006" xmlns:aink="http://schemas.microsoft.com/office/drawing/2016/ink" xmlns:am3d="http://schemas.microsoft.com/office/drawing/2017/model3d" xmlns:o="urn:schemas-microsoft-com:office:office" xmlns:oel="http://schemas.microsoft.com/office/2019/extlst" xmlns:r="http://schemas.openxmlformats.org/officeDocument/2006/relationships" xmlns:m="http://schemas.openxmlformats.org/officeDocument/2006/math" xmlns:v="urn:schemas-microsoft-com:vml" xmlns:wp14="http://schemas.microsoft.com/office/word/2010/wordprocessingDrawing" xmlns:wp="http://schemas.openxmlformats.org/drawingml/2006/wordprocessingDrawing" xmlns:w10="urn:schemas-microsoft-com:office:word" xmlns:w="http://schemas.openxmlformats.org/wordprocessingml/2006/main" xmlns:w14="http://schemas.microsoft.com/office/word/2010/wordml" xmlns:w15="http://schemas.microsoft.com/office/word/2012/wordml" xmlns:w16cex="http://schemas.microsoft.com/office/word/2018/wordml/cex" xmlns:w16cid="http://schemas.microsoft.com/office/word/2016/wordml/cid" xmlns:w16="http://schemas.microsoft.com/office/word/2018/wordml" xmlns:w16sdtdh="http://schemas.microsoft.com/office/word/2020/wordml/sdtdatahash" xmlns:w16se="http://schemas.microsoft.com/office/word/2015/wordml/symex" xmlns:wpg="http://schemas.microsoft.com/office/word/2010/wordprocessingGroup" xmlns:wpi="http://schemas.microsoft.com/office/word/2010/wordprocessingInk" xmlns:wne="http://schemas.microsoft.com/office/word/2006/wordml" xmlns:wps="http://schemas.microsoft.com/office/word/2010/wordprocessingShape" mc:Ignorable="w14 w15 w16se w16cid w16 w16cex w16sdtdh wp14">
-  <w15:commentEx w15:paraId="7143F1E8" w15:done="0"/>
-</w15:commentsEx>
-</file>
-
-<file path=word/commentsExtensible.xml><?xml version="1.0" encoding="utf-8"?>
-<w16cex:commentsExtensible xmlns:wpc="http://schemas.microsoft.com/office/word/2010/wordprocessingCanvas" xmlns:cx="http://schemas.microsoft.com/office/drawing/2014/chartex" xmlns:cx1="http://schemas.microsoft.com/office/drawing/2015/9/8/chartex" xmlns:cx2="http://schemas.microsoft.com/office/drawing/2015/10/21/chartex" xmlns:cx3="http://schemas.microsoft.com/office/drawing/2016/5/9/chartex" xmlns:cx4="http://schemas.microsoft.com/office/drawing/2016/5/10/chartex" xmlns:cx5="http://schemas.microsoft.com/office/drawing/2016/5/11/chartex" xmlns:cx6="http://schemas.microsoft.com/office/drawing/2016/5/12/chartex" xmlns:cx7="http://schemas.microsoft.com/office/drawing/2016/5/13/chartex" xmlns:cx8="http://schemas.microsoft.com/office/drawing/2016/5/14/chartex" xmlns:mc="http://schemas.openxmlformats.org/markup-compatibility/2006" xmlns:aink="http://schemas.microsoft.com/office/drawing/2016/ink" xmlns:am3d="http://schemas.microsoft.com/office/drawing/2017/model3d" xmlns:o="urn:schemas-microsoft-com:office:office" xmlns:oel="http://schemas.microsoft.com/office/2019/extlst" xmlns:r="http://schemas.openxmlformats.org/officeDocument/2006/relationships" xmlns:m="http://schemas.openxmlformats.org/officeDocument/2006/math" xmlns:v="urn:schemas-microsoft-com:vml" xmlns:wp14="http://schemas.microsoft.com/office/word/2010/wordprocessingDrawing" xmlns:wp="http://schemas.openxmlformats.org/drawingml/2006/wordprocessingDrawing" xmlns:w10="urn:schemas-microsoft-com:office:word" xmlns:w="http://schemas.openxmlformats.org/wordprocessingml/2006/main" xmlns:w14="http://schemas.microsoft.com/office/word/2010/wordml" xmlns:w15="http://schemas.microsoft.com/office/word/2012/wordml" xmlns:w16cex="http://schemas.microsoft.com/office/word/2018/wordml/cex" xmlns:w16cid="http://schemas.microsoft.com/office/word/2016/wordml/cid" xmlns:w16="http://schemas.microsoft.com/office/word/2018/wordml" xmlns:w16sdtdh="http://schemas.microsoft.com/office/word/2020/wordml/sdtdatahash" xmlns:w16se="http://schemas.microsoft.com/office/word/2015/wordml/symex" xmlns:wpg="http://schemas.microsoft.com/office/word/2010/wordprocessingGroup" xmlns:wpi="http://schemas.microsoft.com/office/word/2010/wordprocessingInk" xmlns:wne="http://schemas.microsoft.com/office/word/2006/wordml" xmlns:wps="http://schemas.microsoft.com/office/word/2010/wordprocessingShape" mc:Ignorable="w14 w15 w16se w16cid w16 w16cex w16sdtdh wp14">
-  <w16cex:commentExtensible w16cex:durableId="274E9AF8" w16cex:dateUtc="2022-12-22T07:59:00Z"/>
-</w16cex:commentsExtensible>
-</file>
-
-<file path=word/commentsIds.xml><?xml version="1.0" encoding="utf-8"?>
-<w16cid:commentsIds xmlns:wpc="http://schemas.microsoft.com/office/word/2010/wordprocessingCanvas" xmlns:cx="http://schemas.microsoft.com/office/drawing/2014/chartex" xmlns:cx1="http://schemas.microsoft.com/office/drawing/2015/9/8/chartex" xmlns:cx2="http://schemas.microsoft.com/office/drawing/2015/10/21/chartex" xmlns:cx3="http://schemas.microsoft.com/office/drawing/2016/5/9/chartex" xmlns:cx4="http://schemas.microsoft.com/office/drawing/2016/5/10/chartex" xmlns:cx5="http://schemas.microsoft.com/office/drawing/2016/5/11/chartex" xmlns:cx6="http://schemas.microsoft.com/office/drawing/2016/5/12/chartex" xmlns:cx7="http://schemas.microsoft.com/office/drawing/2016/5/13/chartex" xmlns:cx8="http://schemas.microsoft.com/office/drawing/2016/5/14/chartex" xmlns:mc="http://schemas.openxmlformats.org/markup-compatibility/2006" xmlns:aink="http://schemas.microsoft.com/office/drawing/2016/ink" xmlns:am3d="http://schemas.microsoft.com/office/drawing/2017/model3d" xmlns:o="urn:schemas-microsoft-com:office:office" xmlns:oel="http://schemas.microsoft.com/office/2019/extlst" xmlns:r="http://schemas.openxmlformats.org/officeDocument/2006/relationships" xmlns:m="http://schemas.openxmlformats.org/officeDocument/2006/math" xmlns:v="urn:schemas-microsoft-com:vml" xmlns:wp14="http://schemas.microsoft.com/office/word/2010/wordprocessingDrawing" xmlns:wp="http://schemas.openxmlformats.org/drawingml/2006/wordprocessingDrawing" xmlns:w10="urn:schemas-microsoft-com:office:word" xmlns:w="http://schemas.openxmlformats.org/wordprocessingml/2006/main" xmlns:w14="http://schemas.microsoft.com/office/word/2010/wordml" xmlns:w15="http://schemas.microsoft.com/office/word/2012/wordml" xmlns:w16cex="http://schemas.microsoft.com/office/word/2018/wordml/cex" xmlns:w16cid="http://schemas.microsoft.com/office/word/2016/wordml/cid" xmlns:w16="http://schemas.microsoft.com/office/word/2018/wordml" xmlns:w16sdtdh="http://schemas.microsoft.com/office/word/2020/wordml/sdtdatahash" xmlns:w16se="http://schemas.microsoft.com/office/word/2015/wordml/symex" xmlns:wpg="http://schemas.microsoft.com/office/word/2010/wordprocessingGroup" xmlns:wpi="http://schemas.microsoft.com/office/word/2010/wordprocessingInk" xmlns:wne="http://schemas.microsoft.com/office/word/2006/wordml" xmlns:wps="http://schemas.microsoft.com/office/word/2010/wordprocessingShape" mc:Ignorable="w14 w15 w16se w16cid w16 w16cex w16sdtdh wp14">
-  <w16cid:commentId w16cid:paraId="7143F1E8" w16cid:durableId="274E9AF8"/>
-</w16cid:commentsIds>
 </file>
 
 <file path=word/endnotes.xml><?xml version="1.0" encoding="utf-8"?>
@@ -36987,14 +36919,6 @@
     <w:abstractNumId w:val="7"/>
   </w:num>
 </w:numbering>
-</file>
-
-<file path=word/people.xml><?xml version="1.0" encoding="utf-8"?>
-<w15:people xmlns:wpc="http://schemas.microsoft.com/office/word/2010/wordprocessingCanvas" xmlns:cx="http://schemas.microsoft.com/office/drawing/2014/chartex" xmlns:cx1="http://schemas.microsoft.com/office/drawing/2015/9/8/chartex" xmlns:cx2="http://schemas.microsoft.com/office/drawing/2015/10/21/chartex" xmlns:cx3="http://schemas.microsoft.com/office/drawing/2016/5/9/chartex" xmlns:cx4="http://schemas.microsoft.com/office/drawing/2016/5/10/chartex" xmlns:cx5="http://schemas.microsoft.com/office/drawing/2016/5/11/chartex" xmlns:cx6="http://schemas.microsoft.com/office/drawing/2016/5/12/chartex" xmlns:cx7="http://schemas.microsoft.com/office/drawing/2016/5/13/chartex" xmlns:cx8="http://schemas.microsoft.com/office/drawing/2016/5/14/chartex" xmlns:mc="http://schemas.openxmlformats.org/markup-compatibility/2006" xmlns:aink="http://schemas.microsoft.com/office/drawing/2016/ink" xmlns:am3d="http://schemas.microsoft.com/office/drawing/2017/model3d" xmlns:o="urn:schemas-microsoft-com:office:office" xmlns:oel="http://schemas.microsoft.com/office/2019/extlst" xmlns:r="http://schemas.openxmlformats.org/officeDocument/2006/relationships" xmlns:m="http://schemas.openxmlformats.org/officeDocument/2006/math" xmlns:v="urn:schemas-microsoft-com:vml" xmlns:wp14="http://schemas.microsoft.com/office/word/2010/wordprocessingDrawing" xmlns:wp="http://schemas.openxmlformats.org/drawingml/2006/wordprocessingDrawing" xmlns:w10="urn:schemas-microsoft-com:office:word" xmlns:w="http://schemas.openxmlformats.org/wordprocessingml/2006/main" xmlns:w14="http://schemas.microsoft.com/office/word/2010/wordml" xmlns:w15="http://schemas.microsoft.com/office/word/2012/wordml" xmlns:w16cex="http://schemas.microsoft.com/office/word/2018/wordml/cex" xmlns:w16cid="http://schemas.microsoft.com/office/word/2016/wordml/cid" xmlns:w16="http://schemas.microsoft.com/office/word/2018/wordml" xmlns:w16sdtdh="http://schemas.microsoft.com/office/word/2020/wordml/sdtdatahash" xmlns:w16se="http://schemas.microsoft.com/office/word/2015/wordml/symex" xmlns:wpg="http://schemas.microsoft.com/office/word/2010/wordprocessingGroup" xmlns:wpi="http://schemas.microsoft.com/office/word/2010/wordprocessingInk" xmlns:wne="http://schemas.microsoft.com/office/word/2006/wordml" xmlns:wps="http://schemas.microsoft.com/office/word/2010/wordprocessingShape" mc:Ignorable="w14 w15 w16se w16cid w16 w16cex w16sdtdh wp14">
-  <w15:person w15:author="MICHELA FAELLA">
-    <w15:presenceInfo w15:providerId="AD" w15:userId="S::m.faella2@studenti.unisa.it::d6761803-de03-481d-b644-7df0725f855c"/>
-  </w15:person>
-</w15:people>
 </file>
 
 <file path=word/styles.xml><?xml version="1.0" encoding="utf-8"?>

--- a/Documenti in lavorazione/GL_SDD.docx
+++ b/Documenti in lavorazione/GL_SDD.docx
@@ -13250,7 +13250,7 @@
                 <w:szCs w:val="22"/>
                 <w:shd w:val="clear" w:color="auto" w:fill="BDE3BC"/>
               </w:rPr>
-              <w:t>o</w:t>
+              <w:t>i</w:t>
             </w:r>
           </w:p>
         </w:tc>
@@ -14191,7 +14191,7 @@
               <w:rPr>
                 <w:rFonts w:ascii="Times New Roman" w:hAnsi="Times New Roman" w:cs="Times New Roman"/>
               </w:rPr>
-              <w:t>Regione</w:t>
+              <w:t>Categoria</w:t>
             </w:r>
           </w:p>
         </w:tc>
@@ -14233,6 +14233,12 @@
                 <w:rFonts w:ascii="Times New Roman" w:hAnsi="Times New Roman" w:cs="Times New Roman"/>
               </w:rPr>
             </w:pPr>
+            <w:r>
+              <w:rPr>
+                <w:rFonts w:ascii="Times New Roman" w:hAnsi="Times New Roman" w:cs="Times New Roman"/>
+              </w:rPr>
+              <w:t>FOREIGN KEY</w:t>
+            </w:r>
           </w:p>
         </w:tc>
         <w:tc>
@@ -14280,7 +14286,7 @@
               <w:rPr>
                 <w:rFonts w:ascii="Times New Roman" w:hAnsi="Times New Roman" w:cs="Times New Roman"/>
               </w:rPr>
-              <w:t>Categoria</w:t>
+              <w:t>Data Piantumazione</w:t>
             </w:r>
           </w:p>
         </w:tc>
@@ -14303,7 +14309,7 @@
               <w:rPr>
                 <w:rFonts w:ascii="Times New Roman" w:hAnsi="Times New Roman" w:cs="Times New Roman"/>
               </w:rPr>
-              <w:t>Varchar (30)</w:t>
+              <w:t>Date</w:t>
             </w:r>
           </w:p>
         </w:tc>
@@ -14322,12 +14328,6 @@
                 <w:rFonts w:ascii="Times New Roman" w:hAnsi="Times New Roman" w:cs="Times New Roman"/>
               </w:rPr>
             </w:pPr>
-            <w:r>
-              <w:rPr>
-                <w:rFonts w:ascii="Times New Roman" w:hAnsi="Times New Roman" w:cs="Times New Roman"/>
-              </w:rPr>
-              <w:t>FOREIGN KEY</w:t>
-            </w:r>
           </w:p>
         </w:tc>
         <w:tc>
@@ -14346,12 +14346,6 @@
                 <w:rFonts w:ascii="Times New Roman" w:hAnsi="Times New Roman" w:cs="Times New Roman"/>
               </w:rPr>
             </w:pPr>
-            <w:r>
-              <w:rPr>
-                <w:rFonts w:ascii="Times New Roman" w:hAnsi="Times New Roman" w:cs="Times New Roman"/>
-              </w:rPr>
-              <w:t>NOT NULL</w:t>
-            </w:r>
           </w:p>
         </w:tc>
       </w:tr>
@@ -14375,7 +14369,7 @@
               <w:rPr>
                 <w:rFonts w:ascii="Times New Roman" w:hAnsi="Times New Roman" w:cs="Times New Roman"/>
               </w:rPr>
-              <w:t>Data Piantumazione</w:t>
+              <w:t>Stato</w:t>
             </w:r>
           </w:p>
         </w:tc>
@@ -14398,7 +14392,7 @@
               <w:rPr>
                 <w:rFonts w:ascii="Times New Roman" w:hAnsi="Times New Roman" w:cs="Times New Roman"/>
               </w:rPr>
-              <w:t>Date</w:t>
+              <w:t>Varchar (30)</w:t>
             </w:r>
           </w:p>
         </w:tc>
@@ -14435,6 +14429,12 @@
                 <w:rFonts w:ascii="Times New Roman" w:hAnsi="Times New Roman" w:cs="Times New Roman"/>
               </w:rPr>
             </w:pPr>
+            <w:r>
+              <w:rPr>
+                <w:rFonts w:ascii="Times New Roman" w:hAnsi="Times New Roman" w:cs="Times New Roman"/>
+              </w:rPr>
+              <w:t>NOT NULL</w:t>
+            </w:r>
           </w:p>
         </w:tc>
       </w:tr>
@@ -14458,7 +14458,7 @@
               <w:rPr>
                 <w:rFonts w:ascii="Times New Roman" w:hAnsi="Times New Roman" w:cs="Times New Roman"/>
               </w:rPr>
-              <w:t>Stato</w:t>
+              <w:t>Ordine</w:t>
             </w:r>
           </w:p>
         </w:tc>
@@ -14481,7 +14481,7 @@
               <w:rPr>
                 <w:rFonts w:ascii="Times New Roman" w:hAnsi="Times New Roman" w:cs="Times New Roman"/>
               </w:rPr>
-              <w:t>Varchar (30)</w:t>
+              <w:t>Int</w:t>
             </w:r>
           </w:p>
         </w:tc>
@@ -14498,8 +14498,15 @@
               <w:jc w:val="center"/>
               <w:rPr>
                 <w:rFonts w:ascii="Times New Roman" w:hAnsi="Times New Roman" w:cs="Times New Roman"/>
-              </w:rPr>
-            </w:pPr>
+                <w:u w:val="single"/>
+              </w:rPr>
+            </w:pPr>
+            <w:r>
+              <w:rPr>
+                <w:rFonts w:ascii="Times New Roman" w:hAnsi="Times New Roman" w:cs="Times New Roman"/>
+              </w:rPr>
+              <w:t>FOREIGN KEY</w:t>
+            </w:r>
           </w:p>
         </w:tc>
         <w:tc>
@@ -14543,108 +14550,20 @@
                 <w:rFonts w:ascii="Times New Roman" w:hAnsi="Times New Roman" w:cs="Times New Roman"/>
               </w:rPr>
             </w:pPr>
-            <w:r>
-              <w:rPr>
-                <w:rFonts w:ascii="Times New Roman" w:hAnsi="Times New Roman" w:cs="Times New Roman"/>
-              </w:rPr>
-              <w:t>Ordine</w:t>
-            </w:r>
-          </w:p>
-        </w:tc>
-        <w:tc>
-          <w:tcPr>
-            <w:tcW w:w="2660" w:type="dxa"/>
-            <w:shd w:val="clear" w:color="auto" w:fill="DEF1DD"/>
-          </w:tcPr>
-          <w:p>
-            <w:pPr>
-              <w:tabs>
-                <w:tab w:val="left" w:pos="1413"/>
-              </w:tabs>
-              <w:jc w:val="center"/>
-              <w:rPr>
-                <w:rFonts w:ascii="Times New Roman" w:hAnsi="Times New Roman" w:cs="Times New Roman"/>
-              </w:rPr>
-            </w:pPr>
-            <w:r>
-              <w:rPr>
-                <w:rFonts w:ascii="Times New Roman" w:hAnsi="Times New Roman" w:cs="Times New Roman"/>
-              </w:rPr>
-              <w:t>Int</w:t>
-            </w:r>
-          </w:p>
-        </w:tc>
-        <w:tc>
-          <w:tcPr>
-            <w:tcW w:w="2065" w:type="dxa"/>
-            <w:shd w:val="clear" w:color="auto" w:fill="DEF1DD"/>
-          </w:tcPr>
-          <w:p>
-            <w:pPr>
-              <w:tabs>
-                <w:tab w:val="left" w:pos="1413"/>
-              </w:tabs>
-              <w:jc w:val="center"/>
-              <w:rPr>
-                <w:rFonts w:ascii="Times New Roman" w:hAnsi="Times New Roman" w:cs="Times New Roman"/>
-                <w:u w:val="single"/>
-              </w:rPr>
-            </w:pPr>
-            <w:r>
-              <w:rPr>
-                <w:rFonts w:ascii="Times New Roman" w:hAnsi="Times New Roman" w:cs="Times New Roman"/>
-              </w:rPr>
-              <w:t>FOREIGN KEY</w:t>
-            </w:r>
-          </w:p>
-        </w:tc>
-        <w:tc>
-          <w:tcPr>
-            <w:tcW w:w="1559" w:type="dxa"/>
-            <w:gridSpan w:val="2"/>
-            <w:shd w:val="clear" w:color="auto" w:fill="DEF1DD"/>
-          </w:tcPr>
-          <w:p>
-            <w:pPr>
-              <w:tabs>
-                <w:tab w:val="left" w:pos="1413"/>
-              </w:tabs>
-              <w:jc w:val="center"/>
-              <w:rPr>
-                <w:rFonts w:ascii="Times New Roman" w:hAnsi="Times New Roman" w:cs="Times New Roman"/>
-              </w:rPr>
-            </w:pPr>
-            <w:r>
-              <w:rPr>
-                <w:rFonts w:ascii="Times New Roman" w:hAnsi="Times New Roman" w:cs="Times New Roman"/>
-              </w:rPr>
-              <w:t>NOT NULL</w:t>
-            </w:r>
-          </w:p>
-        </w:tc>
-      </w:tr>
-      <w:tr>
-        <w:tc>
-          <w:tcPr>
-            <w:tcW w:w="2409" w:type="dxa"/>
-            <w:shd w:val="clear" w:color="auto" w:fill="BDE3BC"/>
-          </w:tcPr>
-          <w:p>
-            <w:pPr>
-              <w:tabs>
-                <w:tab w:val="left" w:pos="1413"/>
-              </w:tabs>
-              <w:jc w:val="center"/>
-              <w:rPr>
-                <w:rFonts w:ascii="Times New Roman" w:hAnsi="Times New Roman" w:cs="Times New Roman"/>
-              </w:rPr>
-            </w:pPr>
+            <w:proofErr w:type="spellStart"/>
             <w:r>
               <w:rPr>
                 <w:rFonts w:ascii="Times New Roman" w:hAnsi="Times New Roman" w:cs="Times New Roman"/>
               </w:rPr>
               <w:t>Utente</w:t>
             </w:r>
+            <w:r>
+              <w:rPr>
+                <w:rFonts w:ascii="Times New Roman" w:hAnsi="Times New Roman" w:cs="Times New Roman"/>
+              </w:rPr>
+              <w:t>Albero</w:t>
+            </w:r>
+            <w:proofErr w:type="spellEnd"/>
           </w:p>
         </w:tc>
         <w:tc>
@@ -15465,12 +15384,6 @@
                 <w:rFonts w:ascii="Times New Roman" w:hAnsi="Times New Roman" w:cs="Times New Roman"/>
               </w:rPr>
             </w:pPr>
-            <w:r>
-              <w:rPr>
-                <w:rFonts w:ascii="Times New Roman" w:hAnsi="Times New Roman" w:cs="Times New Roman"/>
-              </w:rPr>
-              <w:t>NOT NULL</w:t>
-            </w:r>
           </w:p>
         </w:tc>
       </w:tr>
@@ -16841,12 +16754,20 @@
                 <w:rFonts w:ascii="Times New Roman" w:hAnsi="Times New Roman" w:cs="Times New Roman"/>
               </w:rPr>
             </w:pPr>
+            <w:proofErr w:type="spellStart"/>
             <w:r>
               <w:rPr>
                 <w:rFonts w:ascii="Times New Roman" w:hAnsi="Times New Roman" w:cs="Times New Roman"/>
               </w:rPr>
               <w:t>Utente</w:t>
             </w:r>
+            <w:r>
+              <w:rPr>
+                <w:rFonts w:ascii="Times New Roman" w:hAnsi="Times New Roman" w:cs="Times New Roman"/>
+              </w:rPr>
+              <w:t>Regalo</w:t>
+            </w:r>
+            <w:proofErr w:type="spellEnd"/>
           </w:p>
         </w:tc>
         <w:tc>
@@ -16936,12 +16857,20 @@
                 <w:rFonts w:ascii="Times New Roman" w:hAnsi="Times New Roman" w:cs="Times New Roman"/>
               </w:rPr>
             </w:pPr>
+            <w:proofErr w:type="spellStart"/>
             <w:r>
               <w:rPr>
                 <w:rFonts w:ascii="Times New Roman" w:hAnsi="Times New Roman" w:cs="Times New Roman"/>
               </w:rPr>
               <w:t>Ordine</w:t>
             </w:r>
+            <w:r>
+              <w:rPr>
+                <w:rFonts w:ascii="Times New Roman" w:hAnsi="Times New Roman" w:cs="Times New Roman"/>
+              </w:rPr>
+              <w:t>Regalo</w:t>
+            </w:r>
+            <w:proofErr w:type="spellEnd"/>
           </w:p>
         </w:tc>
         <w:tc>
@@ -18177,12 +18106,6 @@
                 <w:rFonts w:ascii="Times New Roman" w:hAnsi="Times New Roman" w:cs="Times New Roman"/>
               </w:rPr>
             </w:pPr>
-            <w:r>
-              <w:rPr>
-                <w:rFonts w:ascii="Times New Roman" w:hAnsi="Times New Roman" w:cs="Times New Roman"/>
-              </w:rPr>
-              <w:t>NOT NULL</w:t>
-            </w:r>
           </w:p>
         </w:tc>
       </w:tr>
@@ -18502,7 +18425,7 @@
               <w:rPr>
                 <w:rFonts w:ascii="Times New Roman" w:hAnsi="Times New Roman" w:cs="Times New Roman"/>
               </w:rPr>
-              <w:t>Categoria</w:t>
+              <w:t>Id</w:t>
             </w:r>
           </w:p>
         </w:tc>
@@ -18525,7 +18448,7 @@
               <w:rPr>
                 <w:rFonts w:ascii="Times New Roman" w:hAnsi="Times New Roman" w:cs="Times New Roman"/>
               </w:rPr>
-              <w:t>Varchar (30)</w:t>
+              <w:t>Int</w:t>
             </w:r>
           </w:p>
         </w:tc>
@@ -18551,6 +18474,13 @@
               <w:t>PRIMARY KEY</w:t>
             </w:r>
           </w:p>
+        </w:tc>
+        <w:tc>
+          <w:tcPr>
+            <w:tcW w:w="1559" w:type="dxa"/>
+            <w:gridSpan w:val="2"/>
+            <w:shd w:val="clear" w:color="auto" w:fill="DEF1DD"/>
+          </w:tcPr>
           <w:p>
             <w:pPr>
               <w:tabs>
@@ -18565,6 +18495,83 @@
               <w:rPr>
                 <w:rFonts w:ascii="Times New Roman" w:hAnsi="Times New Roman" w:cs="Times New Roman"/>
               </w:rPr>
+              <w:t>NOT NULL</w:t>
+            </w:r>
+          </w:p>
+        </w:tc>
+      </w:tr>
+      <w:tr>
+        <w:tc>
+          <w:tcPr>
+            <w:tcW w:w="2409" w:type="dxa"/>
+            <w:shd w:val="clear" w:color="auto" w:fill="BDE3BC"/>
+          </w:tcPr>
+          <w:p>
+            <w:pPr>
+              <w:tabs>
+                <w:tab w:val="left" w:pos="1413"/>
+              </w:tabs>
+              <w:jc w:val="center"/>
+              <w:rPr>
+                <w:rFonts w:ascii="Times New Roman" w:hAnsi="Times New Roman" w:cs="Times New Roman"/>
+              </w:rPr>
+            </w:pPr>
+            <w:r>
+              <w:rPr>
+                <w:rFonts w:ascii="Times New Roman" w:hAnsi="Times New Roman" w:cs="Times New Roman"/>
+              </w:rPr>
+              <w:t>Categoria</w:t>
+            </w:r>
+            <w:r>
+              <w:rPr>
+                <w:rFonts w:ascii="Times New Roman" w:hAnsi="Times New Roman" w:cs="Times New Roman"/>
+              </w:rPr>
+              <w:t>Associato</w:t>
+            </w:r>
+          </w:p>
+        </w:tc>
+        <w:tc>
+          <w:tcPr>
+            <w:tcW w:w="2660" w:type="dxa"/>
+            <w:shd w:val="clear" w:color="auto" w:fill="DEF1DD"/>
+          </w:tcPr>
+          <w:p>
+            <w:pPr>
+              <w:tabs>
+                <w:tab w:val="left" w:pos="1413"/>
+              </w:tabs>
+              <w:jc w:val="center"/>
+              <w:rPr>
+                <w:rFonts w:ascii="Times New Roman" w:hAnsi="Times New Roman" w:cs="Times New Roman"/>
+              </w:rPr>
+            </w:pPr>
+            <w:r>
+              <w:rPr>
+                <w:rFonts w:ascii="Times New Roman" w:hAnsi="Times New Roman" w:cs="Times New Roman"/>
+              </w:rPr>
+              <w:t>Varchar (30)</w:t>
+            </w:r>
+          </w:p>
+        </w:tc>
+        <w:tc>
+          <w:tcPr>
+            <w:tcW w:w="2065" w:type="dxa"/>
+            <w:shd w:val="clear" w:color="auto" w:fill="DEF1DD"/>
+          </w:tcPr>
+          <w:p>
+            <w:pPr>
+              <w:tabs>
+                <w:tab w:val="left" w:pos="1413"/>
+              </w:tabs>
+              <w:jc w:val="center"/>
+              <w:rPr>
+                <w:rFonts w:ascii="Times New Roman" w:hAnsi="Times New Roman" w:cs="Times New Roman"/>
+              </w:rPr>
+            </w:pPr>
+            <w:r>
+              <w:rPr>
+                <w:rFonts w:ascii="Times New Roman" w:hAnsi="Times New Roman" w:cs="Times New Roman"/>
+              </w:rPr>
               <w:t>FOREIGN KEY</w:t>
             </w:r>
           </w:p>
@@ -18616,6 +18623,12 @@
               </w:rPr>
               <w:t>Regione</w:t>
             </w:r>
+            <w:r>
+              <w:rPr>
+                <w:rFonts w:ascii="Times New Roman" w:hAnsi="Times New Roman" w:cs="Times New Roman"/>
+              </w:rPr>
+              <w:t>Associato</w:t>
+            </w:r>
           </w:p>
         </w:tc>
         <w:tc>
@@ -18646,23 +18659,6 @@
             <w:tcW w:w="2065" w:type="dxa"/>
             <w:shd w:val="clear" w:color="auto" w:fill="DEF1DD"/>
           </w:tcPr>
-          <w:p>
-            <w:pPr>
-              <w:tabs>
-                <w:tab w:val="left" w:pos="1413"/>
-              </w:tabs>
-              <w:jc w:val="center"/>
-              <w:rPr>
-                <w:rFonts w:ascii="Times New Roman" w:hAnsi="Times New Roman" w:cs="Times New Roman"/>
-              </w:rPr>
-            </w:pPr>
-            <w:r>
-              <w:rPr>
-                <w:rFonts w:ascii="Times New Roman" w:hAnsi="Times New Roman" w:cs="Times New Roman"/>
-              </w:rPr>
-              <w:t>PRIMARY KEY</w:t>
-            </w:r>
-          </w:p>
           <w:p>
             <w:pPr>
               <w:tabs>
@@ -18912,6 +18908,7 @@
       <w:bookmarkStart w:id="20" w:name="_bookmark17"/>
       <w:bookmarkEnd w:id="20"/>
       <w:r>
+        <w:lastRenderedPageBreak/>
         <w:t>Controllo</w:t>
       </w:r>
       <w:r>
@@ -20194,6 +20191,7 @@
         <w:jc w:val="both"/>
       </w:pPr>
       <w:r>
+        <w:lastRenderedPageBreak/>
         <w:t>Per tali motivi il sistema utilizzerà un meccanismo di controllo del flusso di tipo event-</w:t>
       </w:r>
       <w:proofErr w:type="spellStart"/>
@@ -25430,7 +25428,6 @@
           <w:i/>
           <w:sz w:val="27"/>
         </w:rPr>
-        <w:lastRenderedPageBreak/>
         <w:t>Fallimento</w:t>
       </w:r>
     </w:p>
@@ -27463,7 +27460,6 @@
           <w:color w:val="00B050"/>
           <w:w w:val="85"/>
         </w:rPr>
-        <w:lastRenderedPageBreak/>
         <w:t>Servizi</w:t>
       </w:r>
       <w:r>
@@ -27524,6 +27520,7 @@
         </w:rPr>
       </w:pPr>
       <w:r>
+        <w:lastRenderedPageBreak/>
         <w:pict w14:anchorId="45ECE4FF">
           <v:rect id="_x0000_s2051" style="position:absolute;left:0;text-align:left;margin-left:55.2pt;margin-top:12.95pt;width:484.9pt;height:.25pt;z-index:-251651072;mso-wrap-distance-left:0;mso-wrap-distance-right:0;mso-position-horizontal-relative:page" fillcolor="#00b050" strokecolor="#00b050">
             <w10:wrap type="topAndBottom" anchorx="page"/>
@@ -28830,6 +28827,7 @@
                 <w:sz w:val="24"/>
                 <w:szCs w:val="24"/>
               </w:rPr>
+              <w:lastRenderedPageBreak/>
               <w:t>Sottosistema Gestione inquinamento</w:t>
             </w:r>
           </w:p>
@@ -30233,6 +30231,7 @@
                 <w:sz w:val="24"/>
                 <w:szCs w:val="24"/>
               </w:rPr>
+              <w:lastRenderedPageBreak/>
               <w:t>Sottosistema Gestione Piantumazione</w:t>
             </w:r>
           </w:p>
@@ -31268,6 +31267,7 @@
           <w:bCs/>
           <w:color w:val="00B050"/>
         </w:rPr>
+        <w:lastRenderedPageBreak/>
         <w:t>Glossario</w:t>
       </w:r>
     </w:p>

--- a/Documenti in lavorazione/GL_SDD.docx
+++ b/Documenti in lavorazione/GL_SDD.docx
@@ -5750,21 +5750,7 @@
               <w:rPr>
                 <w:rFonts w:ascii="Times New Roman" w:hAnsi="Times New Roman" w:cs="Times New Roman"/>
               </w:rPr>
-              <w:t xml:space="preserve">Diagramma </w:t>
-            </w:r>
-            <w:proofErr w:type="spellStart"/>
-            <w:r>
-              <w:rPr>
-                <w:rFonts w:ascii="Times New Roman" w:hAnsi="Times New Roman" w:cs="Times New Roman"/>
-              </w:rPr>
-              <w:t>Entita</w:t>
-            </w:r>
-            <w:proofErr w:type="spellEnd"/>
-            <w:r>
-              <w:rPr>
-                <w:rFonts w:ascii="Times New Roman" w:hAnsi="Times New Roman" w:cs="Times New Roman"/>
-              </w:rPr>
-              <w:t>-Relazione</w:t>
+              <w:t>Diagramma Entita-Relazione</w:t>
             </w:r>
           </w:p>
         </w:tc>
@@ -5832,21 +5818,12 @@
         </w:rPr>
         <w:t xml:space="preserve"> </w:t>
       </w:r>
-      <w:proofErr w:type="spellStart"/>
       <w:r>
         <w:rPr>
           <w:w w:val="95"/>
           <w:lang w:val="en-US"/>
         </w:rPr>
-        <w:t>Bruegge</w:t>
-      </w:r>
-      <w:proofErr w:type="spellEnd"/>
-      <w:r>
-        <w:rPr>
-          <w:w w:val="95"/>
-          <w:lang w:val="en-US"/>
-        </w:rPr>
-        <w:t>,</w:t>
+        <w:t>Bruegge,</w:t>
       </w:r>
       <w:r>
         <w:rPr>
@@ -5886,7 +5863,6 @@
         </w:rPr>
         <w:t xml:space="preserve"> </w:t>
       </w:r>
-      <w:proofErr w:type="spellStart"/>
       <w:r>
         <w:rPr>
           <w:w w:val="95"/>
@@ -5894,7 +5870,6 @@
         </w:rPr>
         <w:t>Dutoit</w:t>
       </w:r>
-      <w:proofErr w:type="spellEnd"/>
       <w:r>
         <w:rPr>
           <w:spacing w:val="15"/>
@@ -8136,7 +8111,6 @@
           <w:szCs w:val="26"/>
         </w:rPr>
       </w:pPr>
-      <w:proofErr w:type="gramStart"/>
       <w:r>
         <w:rPr>
           <w:rFonts w:ascii="Times New Roman" w:hAnsi="Times New Roman" w:cs="Times New Roman"/>
@@ -8155,18 +8129,7 @@
           <w:sz w:val="26"/>
           <w:szCs w:val="26"/>
         </w:rPr>
-        <w:t xml:space="preserve">  Diagramma</w:t>
-      </w:r>
-      <w:proofErr w:type="gramEnd"/>
-      <w:r>
-        <w:rPr>
-          <w:rFonts w:ascii="Times New Roman" w:hAnsi="Times New Roman" w:cs="Times New Roman"/>
-          <w:b/>
-          <w:bCs/>
-          <w:sz w:val="26"/>
-          <w:szCs w:val="26"/>
-        </w:rPr>
-        <w:t xml:space="preserve"> architetturale</w:t>
+        <w:t xml:space="preserve">  Diagramma architetturale</w:t>
       </w:r>
     </w:p>
     <w:p>
@@ -11121,14 +11084,12 @@
                 <w:rFonts w:ascii="Times New Roman" w:hAnsi="Times New Roman" w:cs="Times New Roman"/>
               </w:rPr>
             </w:pPr>
-            <w:proofErr w:type="gramStart"/>
             <w:r>
               <w:rPr>
                 <w:rFonts w:ascii="Times New Roman" w:hAnsi="Times New Roman" w:cs="Times New Roman"/>
               </w:rPr>
               <w:t>Email</w:t>
             </w:r>
-            <w:proofErr w:type="gramEnd"/>
           </w:p>
         </w:tc>
         <w:tc>
@@ -11882,14 +11843,12 @@
                 <w:rFonts w:ascii="Times New Roman" w:hAnsi="Times New Roman" w:cs="Times New Roman"/>
               </w:rPr>
             </w:pPr>
-            <w:proofErr w:type="gramStart"/>
             <w:r>
               <w:rPr>
                 <w:rFonts w:ascii="Times New Roman" w:hAnsi="Times New Roman" w:cs="Times New Roman"/>
               </w:rPr>
               <w:t>Email</w:t>
             </w:r>
-            <w:proofErr w:type="gramEnd"/>
           </w:p>
         </w:tc>
         <w:tc>
@@ -12565,14 +12524,12 @@
                 <w:rFonts w:ascii="Times New Roman" w:hAnsi="Times New Roman" w:cs="Times New Roman"/>
               </w:rPr>
             </w:pPr>
-            <w:proofErr w:type="gramStart"/>
             <w:r>
               <w:rPr>
                 <w:rFonts w:ascii="Times New Roman" w:hAnsi="Times New Roman" w:cs="Times New Roman"/>
               </w:rPr>
               <w:t>Email</w:t>
             </w:r>
-            <w:proofErr w:type="gramEnd"/>
           </w:p>
         </w:tc>
         <w:tc>
@@ -13637,6 +13594,118 @@
           </w:p>
         </w:tc>
       </w:tr>
+      <w:tr>
+        <w:tc>
+          <w:tcPr>
+            <w:tcW w:w="2409" w:type="dxa"/>
+            <w:shd w:val="clear" w:color="auto" w:fill="BDE3BC"/>
+          </w:tcPr>
+          <w:p>
+            <w:pPr>
+              <w:tabs>
+                <w:tab w:val="left" w:pos="1413"/>
+              </w:tabs>
+              <w:jc w:val="center"/>
+              <w:rPr>
+                <w:rFonts w:ascii="Times New Roman" w:hAnsi="Times New Roman" w:cs="Times New Roman"/>
+                <w:shd w:val="clear" w:color="auto" w:fill="BDE3BC"/>
+              </w:rPr>
+            </w:pPr>
+            <w:r>
+              <w:rPr>
+                <w:rFonts w:ascii="Times New Roman" w:hAnsi="Times New Roman" w:cs="Times New Roman"/>
+                <w:shd w:val="clear" w:color="auto" w:fill="BDE3BC"/>
+              </w:rPr>
+              <w:t>Url</w:t>
+            </w:r>
+          </w:p>
+        </w:tc>
+        <w:tc>
+          <w:tcPr>
+            <w:tcW w:w="2660" w:type="dxa"/>
+            <w:shd w:val="clear" w:color="auto" w:fill="DEF1DD"/>
+          </w:tcPr>
+          <w:p>
+            <w:pPr>
+              <w:tabs>
+                <w:tab w:val="left" w:pos="1413"/>
+              </w:tabs>
+              <w:jc w:val="center"/>
+              <w:rPr>
+                <w:rFonts w:ascii="Times New Roman" w:hAnsi="Times New Roman" w:cs="Times New Roman"/>
+              </w:rPr>
+            </w:pPr>
+            <w:r>
+              <w:rPr>
+                <w:rFonts w:ascii="Times New Roman" w:hAnsi="Times New Roman" w:cs="Times New Roman"/>
+              </w:rPr>
+              <w:t>Varchar (</w:t>
+            </w:r>
+            <w:r>
+              <w:rPr>
+                <w:rFonts w:ascii="Times New Roman" w:hAnsi="Times New Roman" w:cs="Times New Roman"/>
+                <w:u w:val="single"/>
+              </w:rPr>
+              <w:t>1</w:t>
+            </w:r>
+            <w:r>
+              <w:rPr>
+                <w:rFonts w:ascii="Times New Roman" w:hAnsi="Times New Roman" w:cs="Times New Roman"/>
+                <w:u w:val="single"/>
+              </w:rPr>
+              <w:t>0</w:t>
+            </w:r>
+            <w:r>
+              <w:rPr>
+                <w:rFonts w:ascii="Times New Roman" w:hAnsi="Times New Roman" w:cs="Times New Roman"/>
+                <w:u w:val="single"/>
+              </w:rPr>
+              <w:t>0</w:t>
+            </w:r>
+            <w:r>
+              <w:rPr>
+                <w:rFonts w:ascii="Times New Roman" w:hAnsi="Times New Roman" w:cs="Times New Roman"/>
+              </w:rPr>
+              <w:t>)</w:t>
+            </w:r>
+          </w:p>
+        </w:tc>
+        <w:tc>
+          <w:tcPr>
+            <w:tcW w:w="2065" w:type="dxa"/>
+            <w:shd w:val="clear" w:color="auto" w:fill="DEF1DD"/>
+          </w:tcPr>
+          <w:p>
+            <w:pPr>
+              <w:tabs>
+                <w:tab w:val="left" w:pos="1413"/>
+              </w:tabs>
+              <w:jc w:val="center"/>
+              <w:rPr>
+                <w:rFonts w:ascii="Times New Roman" w:hAnsi="Times New Roman" w:cs="Times New Roman"/>
+              </w:rPr>
+            </w:pPr>
+          </w:p>
+        </w:tc>
+        <w:tc>
+          <w:tcPr>
+            <w:tcW w:w="1559" w:type="dxa"/>
+            <w:gridSpan w:val="2"/>
+            <w:shd w:val="clear" w:color="auto" w:fill="DEF1DD"/>
+          </w:tcPr>
+          <w:p>
+            <w:pPr>
+              <w:tabs>
+                <w:tab w:val="left" w:pos="1413"/>
+              </w:tabs>
+              <w:jc w:val="center"/>
+              <w:rPr>
+                <w:rFonts w:ascii="Times New Roman" w:hAnsi="Times New Roman" w:cs="Times New Roman"/>
+              </w:rPr>
+            </w:pPr>
+          </w:p>
+        </w:tc>
+      </w:tr>
     </w:tbl>
     <w:p>
       <w:pPr>
@@ -14550,7 +14619,6 @@
                 <w:rFonts w:ascii="Times New Roman" w:hAnsi="Times New Roman" w:cs="Times New Roman"/>
               </w:rPr>
             </w:pPr>
-            <w:proofErr w:type="spellStart"/>
             <w:r>
               <w:rPr>
                 <w:rFonts w:ascii="Times New Roman" w:hAnsi="Times New Roman" w:cs="Times New Roman"/>
@@ -14563,7 +14631,6 @@
               </w:rPr>
               <w:t>Albero</w:t>
             </w:r>
-            <w:proofErr w:type="spellEnd"/>
           </w:p>
         </w:tc>
         <w:tc>
@@ -16754,7 +16821,6 @@
                 <w:rFonts w:ascii="Times New Roman" w:hAnsi="Times New Roman" w:cs="Times New Roman"/>
               </w:rPr>
             </w:pPr>
-            <w:proofErr w:type="spellStart"/>
             <w:r>
               <w:rPr>
                 <w:rFonts w:ascii="Times New Roman" w:hAnsi="Times New Roman" w:cs="Times New Roman"/>
@@ -16767,7 +16833,6 @@
               </w:rPr>
               <w:t>Regalo</w:t>
             </w:r>
-            <w:proofErr w:type="spellEnd"/>
           </w:p>
         </w:tc>
         <w:tc>
@@ -16857,7 +16922,6 @@
                 <w:rFonts w:ascii="Times New Roman" w:hAnsi="Times New Roman" w:cs="Times New Roman"/>
               </w:rPr>
             </w:pPr>
-            <w:proofErr w:type="spellStart"/>
             <w:r>
               <w:rPr>
                 <w:rFonts w:ascii="Times New Roman" w:hAnsi="Times New Roman" w:cs="Times New Roman"/>
@@ -16870,7 +16934,6 @@
               </w:rPr>
               <w:t>Regalo</w:t>
             </w:r>
-            <w:proofErr w:type="spellEnd"/>
           </w:p>
         </w:tc>
         <w:tc>
@@ -17356,6 +17419,89 @@
           </w:p>
         </w:tc>
       </w:tr>
+      <w:tr>
+        <w:tc>
+          <w:tcPr>
+            <w:tcW w:w="2409" w:type="dxa"/>
+            <w:shd w:val="clear" w:color="auto" w:fill="BDE3BC"/>
+          </w:tcPr>
+          <w:p>
+            <w:pPr>
+              <w:tabs>
+                <w:tab w:val="left" w:pos="1413"/>
+              </w:tabs>
+              <w:jc w:val="center"/>
+              <w:rPr>
+                <w:rFonts w:ascii="Times New Roman" w:hAnsi="Times New Roman" w:cs="Times New Roman"/>
+              </w:rPr>
+            </w:pPr>
+            <w:r>
+              <w:rPr>
+                <w:rFonts w:ascii="Times New Roman" w:hAnsi="Times New Roman" w:cs="Times New Roman"/>
+              </w:rPr>
+              <w:t>Url</w:t>
+            </w:r>
+          </w:p>
+        </w:tc>
+        <w:tc>
+          <w:tcPr>
+            <w:tcW w:w="2660" w:type="dxa"/>
+            <w:shd w:val="clear" w:color="auto" w:fill="DEF1DD"/>
+          </w:tcPr>
+          <w:p>
+            <w:pPr>
+              <w:tabs>
+                <w:tab w:val="left" w:pos="1413"/>
+              </w:tabs>
+              <w:jc w:val="center"/>
+              <w:rPr>
+                <w:rFonts w:ascii="Times New Roman" w:hAnsi="Times New Roman" w:cs="Times New Roman"/>
+              </w:rPr>
+            </w:pPr>
+            <w:r>
+              <w:rPr>
+                <w:rFonts w:ascii="Times New Roman" w:hAnsi="Times New Roman" w:cs="Times New Roman"/>
+              </w:rPr>
+              <w:t>Varchar(100)</w:t>
+            </w:r>
+          </w:p>
+        </w:tc>
+        <w:tc>
+          <w:tcPr>
+            <w:tcW w:w="2065" w:type="dxa"/>
+            <w:shd w:val="clear" w:color="auto" w:fill="DEF1DD"/>
+          </w:tcPr>
+          <w:p>
+            <w:pPr>
+              <w:tabs>
+                <w:tab w:val="left" w:pos="1413"/>
+              </w:tabs>
+              <w:jc w:val="center"/>
+              <w:rPr>
+                <w:rFonts w:ascii="Times New Roman" w:hAnsi="Times New Roman" w:cs="Times New Roman"/>
+              </w:rPr>
+            </w:pPr>
+          </w:p>
+        </w:tc>
+        <w:tc>
+          <w:tcPr>
+            <w:tcW w:w="1559" w:type="dxa"/>
+            <w:gridSpan w:val="2"/>
+            <w:shd w:val="clear" w:color="auto" w:fill="DEF1DD"/>
+          </w:tcPr>
+          <w:p>
+            <w:pPr>
+              <w:tabs>
+                <w:tab w:val="left" w:pos="1413"/>
+              </w:tabs>
+              <w:jc w:val="center"/>
+              <w:rPr>
+                <w:rFonts w:ascii="Times New Roman" w:hAnsi="Times New Roman" w:cs="Times New Roman"/>
+              </w:rPr>
+            </w:pPr>
+          </w:p>
+        </w:tc>
+      </w:tr>
     </w:tbl>
     <w:p>
       <w:pPr>
@@ -17897,7 +18043,19 @@
               <w:rPr>
                 <w:rFonts w:ascii="Times New Roman" w:hAnsi="Times New Roman" w:cs="Times New Roman"/>
               </w:rPr>
-              <w:t>Varchar (100)</w:t>
+              <w:t>Varchar (</w:t>
+            </w:r>
+            <w:r>
+              <w:rPr>
+                <w:rFonts w:ascii="Times New Roman" w:hAnsi="Times New Roman" w:cs="Times New Roman"/>
+              </w:rPr>
+              <w:t>5</w:t>
+            </w:r>
+            <w:r>
+              <w:rPr>
+                <w:rFonts w:ascii="Times New Roman" w:hAnsi="Times New Roman" w:cs="Times New Roman"/>
+              </w:rPr>
+              <w:t>00)</w:t>
             </w:r>
           </w:p>
         </w:tc>
@@ -20192,15 +20350,7 @@
       </w:pPr>
       <w:r>
         <w:lastRenderedPageBreak/>
-        <w:t>Per tali motivi il sistema utilizzerà un meccanismo di controllo del flusso di tipo event-</w:t>
-      </w:r>
-      <w:proofErr w:type="spellStart"/>
-      <w:r>
-        <w:t>driven</w:t>
-      </w:r>
-      <w:proofErr w:type="spellEnd"/>
-      <w:r>
-        <w:t xml:space="preserve"> essendo una web-application.</w:t>
+        <w:t>Per tali motivi il sistema utilizzerà un meccanismo di controllo del flusso di tipo event-driven essendo una web-application.</w:t>
       </w:r>
     </w:p>
     <w:p>
@@ -31964,14 +32114,12 @@
                   </w:rPr>
                   <w:t xml:space="preserve"> </w:t>
                 </w:r>
-                <w:proofErr w:type="spellStart"/>
                 <w:r>
                   <w:rPr>
                     <w:sz w:val="16"/>
                   </w:rPr>
                   <w:t>D</w:t>
                 </w:r>
-                <w:proofErr w:type="spellEnd"/>
                 <w:r>
                   <w:rPr>
                     <w:spacing w:val="96"/>

--- a/Documenti in lavorazione/GL_SDD.docx
+++ b/Documenti in lavorazione/GL_SDD.docx
@@ -5750,7 +5750,21 @@
               <w:rPr>
                 <w:rFonts w:ascii="Times New Roman" w:hAnsi="Times New Roman" w:cs="Times New Roman"/>
               </w:rPr>
-              <w:t>Diagramma Entita-Relazione</w:t>
+              <w:t xml:space="preserve">Diagramma </w:t>
+            </w:r>
+            <w:proofErr w:type="spellStart"/>
+            <w:r>
+              <w:rPr>
+                <w:rFonts w:ascii="Times New Roman" w:hAnsi="Times New Roman" w:cs="Times New Roman"/>
+              </w:rPr>
+              <w:t>Entita</w:t>
+            </w:r>
+            <w:proofErr w:type="spellEnd"/>
+            <w:r>
+              <w:rPr>
+                <w:rFonts w:ascii="Times New Roman" w:hAnsi="Times New Roman" w:cs="Times New Roman"/>
+              </w:rPr>
+              <w:t>-Relazione</w:t>
             </w:r>
           </w:p>
         </w:tc>
@@ -5818,12 +5832,21 @@
         </w:rPr>
         <w:t xml:space="preserve"> </w:t>
       </w:r>
+      <w:proofErr w:type="spellStart"/>
       <w:r>
         <w:rPr>
           <w:w w:val="95"/>
           <w:lang w:val="en-US"/>
         </w:rPr>
-        <w:t>Bruegge,</w:t>
+        <w:t>Bruegge</w:t>
+      </w:r>
+      <w:proofErr w:type="spellEnd"/>
+      <w:r>
+        <w:rPr>
+          <w:w w:val="95"/>
+          <w:lang w:val="en-US"/>
+        </w:rPr>
+        <w:t>,</w:t>
       </w:r>
       <w:r>
         <w:rPr>
@@ -5863,6 +5886,7 @@
         </w:rPr>
         <w:t xml:space="preserve"> </w:t>
       </w:r>
+      <w:proofErr w:type="spellStart"/>
       <w:r>
         <w:rPr>
           <w:w w:val="95"/>
@@ -5870,6 +5894,7 @@
         </w:rPr>
         <w:t>Dutoit</w:t>
       </w:r>
+      <w:proofErr w:type="spellEnd"/>
       <w:r>
         <w:rPr>
           <w:spacing w:val="15"/>
@@ -6936,7 +6961,14 @@
         <w:rPr>
           <w:w w:val="95"/>
         </w:rPr>
-        <w:t xml:space="preserve"> per il recupero delle informa</w:t>
+        <w:t xml:space="preserve"> per il recupero delle </w:t>
+      </w:r>
+      <w:proofErr w:type="gramStart"/>
+      <w:r>
+        <w:rPr>
+          <w:w w:val="95"/>
+        </w:rPr>
+        <w:t>informa</w:t>
       </w:r>
       <w:r>
         <w:rPr>
@@ -6966,6 +6998,7 @@
       <w:r>
         <w:t>sui</w:t>
       </w:r>
+      <w:proofErr w:type="gramEnd"/>
       <w:r>
         <w:rPr>
           <w:spacing w:val="-1"/>
@@ -8111,6 +8144,7 @@
           <w:szCs w:val="26"/>
         </w:rPr>
       </w:pPr>
+      <w:proofErr w:type="gramStart"/>
       <w:r>
         <w:rPr>
           <w:rFonts w:ascii="Times New Roman" w:hAnsi="Times New Roman" w:cs="Times New Roman"/>
@@ -8129,7 +8163,18 @@
           <w:sz w:val="26"/>
           <w:szCs w:val="26"/>
         </w:rPr>
-        <w:t xml:space="preserve">  Diagramma architetturale</w:t>
+        <w:t xml:space="preserve">  Diagramma</w:t>
+      </w:r>
+      <w:proofErr w:type="gramEnd"/>
+      <w:r>
+        <w:rPr>
+          <w:rFonts w:ascii="Times New Roman" w:hAnsi="Times New Roman" w:cs="Times New Roman"/>
+          <w:b/>
+          <w:bCs/>
+          <w:sz w:val="26"/>
+          <w:szCs w:val="26"/>
+        </w:rPr>
+        <w:t xml:space="preserve"> architetturale</w:t>
       </w:r>
     </w:p>
     <w:p>
@@ -11084,12 +11129,14 @@
                 <w:rFonts w:ascii="Times New Roman" w:hAnsi="Times New Roman" w:cs="Times New Roman"/>
               </w:rPr>
             </w:pPr>
+            <w:proofErr w:type="gramStart"/>
             <w:r>
               <w:rPr>
                 <w:rFonts w:ascii="Times New Roman" w:hAnsi="Times New Roman" w:cs="Times New Roman"/>
               </w:rPr>
               <w:t>Email</w:t>
             </w:r>
+            <w:proofErr w:type="gramEnd"/>
           </w:p>
         </w:tc>
         <w:tc>
@@ -11843,12 +11890,14 @@
                 <w:rFonts w:ascii="Times New Roman" w:hAnsi="Times New Roman" w:cs="Times New Roman"/>
               </w:rPr>
             </w:pPr>
+            <w:proofErr w:type="gramStart"/>
             <w:r>
               <w:rPr>
                 <w:rFonts w:ascii="Times New Roman" w:hAnsi="Times New Roman" w:cs="Times New Roman"/>
               </w:rPr>
               <w:t>Email</w:t>
             </w:r>
+            <w:proofErr w:type="gramEnd"/>
           </w:p>
         </w:tc>
         <w:tc>
@@ -12524,12 +12573,14 @@
                 <w:rFonts w:ascii="Times New Roman" w:hAnsi="Times New Roman" w:cs="Times New Roman"/>
               </w:rPr>
             </w:pPr>
+            <w:proofErr w:type="gramStart"/>
             <w:r>
               <w:rPr>
                 <w:rFonts w:ascii="Times New Roman" w:hAnsi="Times New Roman" w:cs="Times New Roman"/>
               </w:rPr>
               <w:t>Email</w:t>
             </w:r>
+            <w:proofErr w:type="gramEnd"/>
           </w:p>
         </w:tc>
         <w:tc>
@@ -13548,7 +13599,7 @@
               <w:rPr>
                 <w:rFonts w:ascii="Times New Roman" w:hAnsi="Times New Roman" w:cs="Times New Roman"/>
               </w:rPr>
-              <w:t>Varchar (10)</w:t>
+              <w:t>Int</w:t>
             </w:r>
           </w:p>
         </w:tc>
@@ -13644,23 +13695,8 @@
             <w:r>
               <w:rPr>
                 <w:rFonts w:ascii="Times New Roman" w:hAnsi="Times New Roman" w:cs="Times New Roman"/>
-                <w:u w:val="single"/>
-              </w:rPr>
-              <w:t>1</w:t>
-            </w:r>
-            <w:r>
-              <w:rPr>
-                <w:rFonts w:ascii="Times New Roman" w:hAnsi="Times New Roman" w:cs="Times New Roman"/>
-                <w:u w:val="single"/>
-              </w:rPr>
-              <w:t>0</w:t>
-            </w:r>
-            <w:r>
-              <w:rPr>
-                <w:rFonts w:ascii="Times New Roman" w:hAnsi="Times New Roman" w:cs="Times New Roman"/>
-                <w:u w:val="single"/>
-              </w:rPr>
-              <w:t>0</w:t>
+              </w:rPr>
+              <w:t>100</w:t>
             </w:r>
             <w:r>
               <w:rPr>
@@ -14619,6 +14655,7 @@
                 <w:rFonts w:ascii="Times New Roman" w:hAnsi="Times New Roman" w:cs="Times New Roman"/>
               </w:rPr>
             </w:pPr>
+            <w:proofErr w:type="spellStart"/>
             <w:r>
               <w:rPr>
                 <w:rFonts w:ascii="Times New Roman" w:hAnsi="Times New Roman" w:cs="Times New Roman"/>
@@ -14631,6 +14668,7 @@
               </w:rPr>
               <w:t>Albero</w:t>
             </w:r>
+            <w:proofErr w:type="spellEnd"/>
           </w:p>
         </w:tc>
         <w:tc>
@@ -16821,6 +16859,7 @@
                 <w:rFonts w:ascii="Times New Roman" w:hAnsi="Times New Roman" w:cs="Times New Roman"/>
               </w:rPr>
             </w:pPr>
+            <w:proofErr w:type="spellStart"/>
             <w:r>
               <w:rPr>
                 <w:rFonts w:ascii="Times New Roman" w:hAnsi="Times New Roman" w:cs="Times New Roman"/>
@@ -16833,6 +16872,7 @@
               </w:rPr>
               <w:t>Regalo</w:t>
             </w:r>
+            <w:proofErr w:type="spellEnd"/>
           </w:p>
         </w:tc>
         <w:tc>
@@ -16922,6 +16962,7 @@
                 <w:rFonts w:ascii="Times New Roman" w:hAnsi="Times New Roman" w:cs="Times New Roman"/>
               </w:rPr>
             </w:pPr>
+            <w:proofErr w:type="spellStart"/>
             <w:r>
               <w:rPr>
                 <w:rFonts w:ascii="Times New Roman" w:hAnsi="Times New Roman" w:cs="Times New Roman"/>
@@ -16934,6 +16975,7 @@
               </w:rPr>
               <w:t>Regalo</w:t>
             </w:r>
+            <w:proofErr w:type="spellEnd"/>
           </w:p>
         </w:tc>
         <w:tc>
@@ -17458,11 +17500,19 @@
                 <w:rFonts w:ascii="Times New Roman" w:hAnsi="Times New Roman" w:cs="Times New Roman"/>
               </w:rPr>
             </w:pPr>
-            <w:r>
-              <w:rPr>
-                <w:rFonts w:ascii="Times New Roman" w:hAnsi="Times New Roman" w:cs="Times New Roman"/>
-              </w:rPr>
-              <w:t>Varchar(100)</w:t>
+            <w:proofErr w:type="gramStart"/>
+            <w:r>
+              <w:rPr>
+                <w:rFonts w:ascii="Times New Roman" w:hAnsi="Times New Roman" w:cs="Times New Roman"/>
+              </w:rPr>
+              <w:t>Varchar(</w:t>
+            </w:r>
+            <w:proofErr w:type="gramEnd"/>
+            <w:r>
+              <w:rPr>
+                <w:rFonts w:ascii="Times New Roman" w:hAnsi="Times New Roman" w:cs="Times New Roman"/>
+              </w:rPr>
+              <w:t>100)</w:t>
             </w:r>
           </w:p>
         </w:tc>
@@ -20350,7 +20400,15 @@
       </w:pPr>
       <w:r>
         <w:lastRenderedPageBreak/>
-        <w:t>Per tali motivi il sistema utilizzerà un meccanismo di controllo del flusso di tipo event-driven essendo una web-application.</w:t>
+        <w:t>Per tali motivi il sistema utilizzerà un meccanismo di controllo del flusso di tipo event-</w:t>
+      </w:r>
+      <w:proofErr w:type="spellStart"/>
+      <w:r>
+        <w:t>driven</w:t>
+      </w:r>
+      <w:proofErr w:type="spellEnd"/>
+      <w:r>
+        <w:t xml:space="preserve"> essendo una web-application.</w:t>
       </w:r>
     </w:p>
     <w:p>
@@ -22309,16 +22367,38 @@
                 <w:sz w:val="24"/>
                 <w:szCs w:val="24"/>
               </w:rPr>
-              <w:t xml:space="preserve">I Scenario/Flusso di eventi Alternativo:  </w:t>
-            </w:r>
-            <w:r>
-              <w:rPr>
-                <w:rFonts w:ascii="Times New Roman" w:hAnsi="Times New Roman" w:cs="Times New Roman"/>
+              <w:t xml:space="preserve">I Scenario/Flusso di eventi </w:t>
+            </w:r>
+            <w:proofErr w:type="gramStart"/>
+            <w:r>
+              <w:rPr>
+                <w:rFonts w:ascii="Times New Roman" w:hAnsi="Times New Roman" w:cs="Times New Roman"/>
+                <w:b/>
+                <w:bCs/>
                 <w:color w:val="FFFFFF" w:themeColor="background1"/>
                 <w:sz w:val="24"/>
                 <w:szCs w:val="24"/>
               </w:rPr>
-              <w:t>Dati persistenti danneggiati</w:t>
+              <w:t xml:space="preserve">Alternativo:  </w:t>
+            </w:r>
+            <w:r>
+              <w:rPr>
+                <w:rFonts w:ascii="Times New Roman" w:hAnsi="Times New Roman" w:cs="Times New Roman"/>
+                <w:color w:val="FFFFFF" w:themeColor="background1"/>
+                <w:sz w:val="24"/>
+                <w:szCs w:val="24"/>
+              </w:rPr>
+              <w:t>Dati</w:t>
+            </w:r>
+            <w:proofErr w:type="gramEnd"/>
+            <w:r>
+              <w:rPr>
+                <w:rFonts w:ascii="Times New Roman" w:hAnsi="Times New Roman" w:cs="Times New Roman"/>
+                <w:color w:val="FFFFFF" w:themeColor="background1"/>
+                <w:sz w:val="24"/>
+                <w:szCs w:val="24"/>
+              </w:rPr>
+              <w:t xml:space="preserve"> persistenti danneggiati</w:t>
             </w:r>
           </w:p>
         </w:tc>
@@ -25001,16 +25081,38 @@
                 <w:sz w:val="24"/>
                 <w:szCs w:val="24"/>
               </w:rPr>
-              <w:t xml:space="preserve">I Scenario/Flusso di eventi Alternativo:  </w:t>
-            </w:r>
-            <w:r>
-              <w:rPr>
-                <w:rFonts w:ascii="Times New Roman" w:hAnsi="Times New Roman" w:cs="Times New Roman"/>
+              <w:t xml:space="preserve">I Scenario/Flusso di eventi </w:t>
+            </w:r>
+            <w:proofErr w:type="gramStart"/>
+            <w:r>
+              <w:rPr>
+                <w:rFonts w:ascii="Times New Roman" w:hAnsi="Times New Roman" w:cs="Times New Roman"/>
+                <w:b/>
+                <w:bCs/>
                 <w:color w:val="FFFFFF" w:themeColor="background1"/>
                 <w:sz w:val="24"/>
                 <w:szCs w:val="24"/>
               </w:rPr>
-              <w:t>Connessioni aperte</w:t>
+              <w:t xml:space="preserve">Alternativo:  </w:t>
+            </w:r>
+            <w:r>
+              <w:rPr>
+                <w:rFonts w:ascii="Times New Roman" w:hAnsi="Times New Roman" w:cs="Times New Roman"/>
+                <w:color w:val="FFFFFF" w:themeColor="background1"/>
+                <w:sz w:val="24"/>
+                <w:szCs w:val="24"/>
+              </w:rPr>
+              <w:t>Connessioni</w:t>
+            </w:r>
+            <w:proofErr w:type="gramEnd"/>
+            <w:r>
+              <w:rPr>
+                <w:rFonts w:ascii="Times New Roman" w:hAnsi="Times New Roman" w:cs="Times New Roman"/>
+                <w:color w:val="FFFFFF" w:themeColor="background1"/>
+                <w:sz w:val="24"/>
+                <w:szCs w:val="24"/>
+              </w:rPr>
+              <w:t xml:space="preserve"> aperte</w:t>
             </w:r>
           </w:p>
         </w:tc>
@@ -32114,12 +32216,14 @@
                   </w:rPr>
                   <w:t xml:space="preserve"> </w:t>
                 </w:r>
+                <w:proofErr w:type="spellStart"/>
                 <w:r>
                   <w:rPr>
                     <w:sz w:val="16"/>
                   </w:rPr>
                   <w:t>D</w:t>
                 </w:r>
+                <w:proofErr w:type="spellEnd"/>
                 <w:r>
                   <w:rPr>
                     <w:spacing w:val="96"/>

--- a/Documenti in lavorazione/GL_SDD.docx
+++ b/Documenti in lavorazione/GL_SDD.docx
@@ -10461,10 +10461,10 @@
           <w:sz w:val="20"/>
         </w:rPr>
         <w:drawing>
-          <wp:inline distT="0" distB="0" distL="0" distR="0" wp14:anchorId="43A187FA" wp14:editId="12BABDDD">
-            <wp:extent cx="6457950" cy="3524250"/>
+          <wp:inline distT="0" distB="0" distL="0" distR="0" wp14:anchorId="6549F739" wp14:editId="0CAA6DC6">
+            <wp:extent cx="6461760" cy="3528060"/>
             <wp:effectExtent l="0" t="0" r="0" b="0"/>
-            <wp:docPr id="4" name="Immagine 4"/>
+            <wp:docPr id="5" name="Immagine 5"/>
             <wp:cNvGraphicFramePr>
               <a:graphicFrameLocks xmlns:a="http://schemas.openxmlformats.org/drawingml/2006/main" noChangeAspect="1"/>
             </wp:cNvGraphicFramePr>
@@ -10493,7 +10493,7 @@
                   <pic:spPr bwMode="auto">
                     <a:xfrm>
                       <a:off x="0" y="0"/>
-                      <a:ext cx="6457950" cy="3524250"/>
+                      <a:ext cx="6461760" cy="3528060"/>
                     </a:xfrm>
                     <a:prstGeom prst="rect">
                       <a:avLst/>
@@ -10719,31 +10719,24 @@
           <w:sz w:val="24"/>
         </w:rPr>
       </w:pPr>
-    </w:p>
-    <w:p>
-      <w:pPr>
-        <w:rPr>
-          <w:sz w:val="24"/>
-        </w:rPr>
-      </w:pPr>
       <w:r>
         <w:rPr>
           <w:noProof/>
           <w:sz w:val="24"/>
         </w:rPr>
         <w:drawing>
-          <wp:anchor distT="0" distB="0" distL="114300" distR="114300" simplePos="0" relativeHeight="251649024" behindDoc="0" locked="0" layoutInCell="1" allowOverlap="1" wp14:anchorId="28DEFAA9" wp14:editId="56DF6820">
+          <wp:anchor distT="0" distB="0" distL="114300" distR="114300" simplePos="0" relativeHeight="251658752" behindDoc="0" locked="0" layoutInCell="1" allowOverlap="1" wp14:anchorId="60ED0253" wp14:editId="2A85102F">
             <wp:simplePos x="0" y="0"/>
             <wp:positionH relativeFrom="column">
-              <wp:posOffset>317500</wp:posOffset>
+              <wp:posOffset>134620</wp:posOffset>
             </wp:positionH>
             <wp:positionV relativeFrom="paragraph">
-              <wp:posOffset>228600</wp:posOffset>
+              <wp:posOffset>220980</wp:posOffset>
             </wp:positionV>
-            <wp:extent cx="5829300" cy="7280275"/>
+            <wp:extent cx="6010230" cy="7505700"/>
             <wp:effectExtent l="0" t="0" r="0" b="0"/>
             <wp:wrapTopAndBottom/>
-            <wp:docPr id="14" name="Immagine 14"/>
+            <wp:docPr id="6" name="Immagine 6"/>
             <wp:cNvGraphicFramePr>
               <a:graphicFrameLocks xmlns:a="http://schemas.openxmlformats.org/drawingml/2006/main" noChangeAspect="1"/>
             </wp:cNvGraphicFramePr>
@@ -10751,7 +10744,7 @@
               <a:graphicData uri="http://schemas.openxmlformats.org/drawingml/2006/picture">
                 <pic:pic xmlns:pic="http://schemas.openxmlformats.org/drawingml/2006/picture">
                   <pic:nvPicPr>
-                    <pic:cNvPr id="0" name="Picture 5"/>
+                    <pic:cNvPr id="0" name="Picture 2"/>
                     <pic:cNvPicPr>
                       <a:picLocks noChangeAspect="1" noChangeArrowheads="1"/>
                     </pic:cNvPicPr>
@@ -10772,7 +10765,7 @@
                   <pic:spPr bwMode="auto">
                     <a:xfrm>
                       <a:off x="0" y="0"/>
-                      <a:ext cx="5829300" cy="7280275"/>
+                      <a:ext cx="6010230" cy="7505700"/>
                     </a:xfrm>
                     <a:prstGeom prst="rect">
                       <a:avLst/>
@@ -10785,15 +10778,16 @@
                 </pic:pic>
               </a:graphicData>
             </a:graphic>
-            <wp14:sizeRelH relativeFrom="margin">
-              <wp14:pctWidth>0</wp14:pctWidth>
-            </wp14:sizeRelH>
-            <wp14:sizeRelV relativeFrom="margin">
-              <wp14:pctHeight>0</wp14:pctHeight>
-            </wp14:sizeRelV>
           </wp:anchor>
         </w:drawing>
       </w:r>
+    </w:p>
+    <w:p>
+      <w:pPr>
+        <w:rPr>
+          <w:sz w:val="24"/>
+        </w:rPr>
+      </w:pPr>
     </w:p>
     <w:p>
       <w:pPr>
@@ -10822,7 +10816,6 @@
         <w:ind w:left="851" w:firstLine="0"/>
       </w:pPr>
       <w:r>
-        <w:lastRenderedPageBreak/>
         <w:t>Dizionario dei dati</w:t>
       </w:r>
     </w:p>
@@ -14742,6 +14735,95 @@
           </w:p>
         </w:tc>
       </w:tr>
+      <w:tr>
+        <w:tc>
+          <w:tcPr>
+            <w:tcW w:w="2409" w:type="dxa"/>
+            <w:shd w:val="clear" w:color="auto" w:fill="BDE3BC"/>
+          </w:tcPr>
+          <w:p>
+            <w:pPr>
+              <w:tabs>
+                <w:tab w:val="left" w:pos="1413"/>
+              </w:tabs>
+              <w:jc w:val="center"/>
+              <w:rPr>
+                <w:rFonts w:ascii="Times New Roman" w:hAnsi="Times New Roman" w:cs="Times New Roman"/>
+              </w:rPr>
+            </w:pPr>
+            <w:r>
+              <w:rPr>
+                <w:rFonts w:ascii="Times New Roman" w:hAnsi="Times New Roman" w:cs="Times New Roman"/>
+              </w:rPr>
+              <w:t>Regione</w:t>
+            </w:r>
+          </w:p>
+        </w:tc>
+        <w:tc>
+          <w:tcPr>
+            <w:tcW w:w="2660" w:type="dxa"/>
+            <w:shd w:val="clear" w:color="auto" w:fill="DEF1DD"/>
+          </w:tcPr>
+          <w:p>
+            <w:pPr>
+              <w:tabs>
+                <w:tab w:val="left" w:pos="1413"/>
+              </w:tabs>
+              <w:jc w:val="center"/>
+              <w:rPr>
+                <w:rFonts w:ascii="Times New Roman" w:hAnsi="Times New Roman" w:cs="Times New Roman"/>
+              </w:rPr>
+            </w:pPr>
+            <w:r>
+              <w:rPr>
+                <w:rFonts w:ascii="Times New Roman" w:hAnsi="Times New Roman" w:cs="Times New Roman"/>
+              </w:rPr>
+              <w:t>Varchar (30)</w:t>
+            </w:r>
+          </w:p>
+        </w:tc>
+        <w:tc>
+          <w:tcPr>
+            <w:tcW w:w="2065" w:type="dxa"/>
+            <w:shd w:val="clear" w:color="auto" w:fill="DEF1DD"/>
+          </w:tcPr>
+          <w:p>
+            <w:pPr>
+              <w:tabs>
+                <w:tab w:val="left" w:pos="1413"/>
+              </w:tabs>
+              <w:jc w:val="center"/>
+              <w:rPr>
+                <w:rFonts w:ascii="Times New Roman" w:hAnsi="Times New Roman" w:cs="Times New Roman"/>
+              </w:rPr>
+            </w:pPr>
+          </w:p>
+        </w:tc>
+        <w:tc>
+          <w:tcPr>
+            <w:tcW w:w="1559" w:type="dxa"/>
+            <w:gridSpan w:val="2"/>
+            <w:shd w:val="clear" w:color="auto" w:fill="DEF1DD"/>
+          </w:tcPr>
+          <w:p>
+            <w:pPr>
+              <w:tabs>
+                <w:tab w:val="left" w:pos="1413"/>
+              </w:tabs>
+              <w:jc w:val="center"/>
+              <w:rPr>
+                <w:rFonts w:ascii="Times New Roman" w:hAnsi="Times New Roman" w:cs="Times New Roman"/>
+              </w:rPr>
+            </w:pPr>
+            <w:r>
+              <w:rPr>
+                <w:rFonts w:ascii="Times New Roman" w:hAnsi="Times New Roman" w:cs="Times New Roman"/>
+              </w:rPr>
+              <w:t>NOT NULL</w:t>
+            </w:r>
+          </w:p>
+        </w:tc>
+      </w:tr>
     </w:tbl>
     <w:p>
       <w:pPr>
@@ -15492,6 +15574,184 @@
           </w:p>
         </w:tc>
       </w:tr>
+      <w:tr>
+        <w:tc>
+          <w:tcPr>
+            <w:tcW w:w="2409" w:type="dxa"/>
+            <w:shd w:val="clear" w:color="auto" w:fill="BDE3BC"/>
+          </w:tcPr>
+          <w:p>
+            <w:pPr>
+              <w:tabs>
+                <w:tab w:val="left" w:pos="1413"/>
+              </w:tabs>
+              <w:jc w:val="center"/>
+              <w:rPr>
+                <w:rFonts w:ascii="Times New Roman" w:hAnsi="Times New Roman" w:cs="Times New Roman"/>
+              </w:rPr>
+            </w:pPr>
+            <w:r>
+              <w:rPr>
+                <w:rFonts w:ascii="Times New Roman" w:hAnsi="Times New Roman" w:cs="Times New Roman"/>
+              </w:rPr>
+              <w:t>Stato</w:t>
+            </w:r>
+          </w:p>
+        </w:tc>
+        <w:tc>
+          <w:tcPr>
+            <w:tcW w:w="2660" w:type="dxa"/>
+            <w:shd w:val="clear" w:color="auto" w:fill="DEF1DD"/>
+          </w:tcPr>
+          <w:p>
+            <w:pPr>
+              <w:tabs>
+                <w:tab w:val="left" w:pos="1413"/>
+              </w:tabs>
+              <w:jc w:val="center"/>
+              <w:rPr>
+                <w:rFonts w:ascii="Times New Roman" w:hAnsi="Times New Roman" w:cs="Times New Roman"/>
+              </w:rPr>
+            </w:pPr>
+            <w:r>
+              <w:rPr>
+                <w:rFonts w:ascii="Times New Roman" w:hAnsi="Times New Roman" w:cs="Times New Roman"/>
+              </w:rPr>
+              <w:t>Varchar (30)</w:t>
+            </w:r>
+          </w:p>
+        </w:tc>
+        <w:tc>
+          <w:tcPr>
+            <w:tcW w:w="2065" w:type="dxa"/>
+            <w:shd w:val="clear" w:color="auto" w:fill="DEF1DD"/>
+          </w:tcPr>
+          <w:p>
+            <w:pPr>
+              <w:tabs>
+                <w:tab w:val="left" w:pos="1413"/>
+              </w:tabs>
+              <w:jc w:val="center"/>
+              <w:rPr>
+                <w:rFonts w:ascii="Times New Roman" w:hAnsi="Times New Roman" w:cs="Times New Roman"/>
+              </w:rPr>
+            </w:pPr>
+          </w:p>
+        </w:tc>
+        <w:tc>
+          <w:tcPr>
+            <w:tcW w:w="1559" w:type="dxa"/>
+            <w:gridSpan w:val="2"/>
+            <w:shd w:val="clear" w:color="auto" w:fill="DEF1DD"/>
+          </w:tcPr>
+          <w:p>
+            <w:pPr>
+              <w:tabs>
+                <w:tab w:val="left" w:pos="1413"/>
+              </w:tabs>
+              <w:jc w:val="center"/>
+              <w:rPr>
+                <w:rFonts w:ascii="Times New Roman" w:hAnsi="Times New Roman" w:cs="Times New Roman"/>
+              </w:rPr>
+            </w:pPr>
+            <w:r>
+              <w:rPr>
+                <w:rFonts w:ascii="Times New Roman" w:hAnsi="Times New Roman" w:cs="Times New Roman"/>
+              </w:rPr>
+              <w:t>NOT NULL</w:t>
+            </w:r>
+          </w:p>
+        </w:tc>
+      </w:tr>
+      <w:tr>
+        <w:tc>
+          <w:tcPr>
+            <w:tcW w:w="2409" w:type="dxa"/>
+            <w:shd w:val="clear" w:color="auto" w:fill="BDE3BC"/>
+          </w:tcPr>
+          <w:p>
+            <w:pPr>
+              <w:tabs>
+                <w:tab w:val="left" w:pos="1413"/>
+              </w:tabs>
+              <w:jc w:val="center"/>
+              <w:rPr>
+                <w:rFonts w:ascii="Times New Roman" w:hAnsi="Times New Roman" w:cs="Times New Roman"/>
+              </w:rPr>
+            </w:pPr>
+            <w:r>
+              <w:rPr>
+                <w:rFonts w:ascii="Times New Roman" w:hAnsi="Times New Roman" w:cs="Times New Roman"/>
+              </w:rPr>
+              <w:t>Regione</w:t>
+            </w:r>
+          </w:p>
+        </w:tc>
+        <w:tc>
+          <w:tcPr>
+            <w:tcW w:w="2660" w:type="dxa"/>
+            <w:shd w:val="clear" w:color="auto" w:fill="DEF1DD"/>
+          </w:tcPr>
+          <w:p>
+            <w:pPr>
+              <w:tabs>
+                <w:tab w:val="left" w:pos="1413"/>
+              </w:tabs>
+              <w:jc w:val="center"/>
+              <w:rPr>
+                <w:rFonts w:ascii="Times New Roman" w:hAnsi="Times New Roman" w:cs="Times New Roman"/>
+              </w:rPr>
+            </w:pPr>
+            <w:r>
+              <w:rPr>
+                <w:rFonts w:ascii="Times New Roman" w:hAnsi="Times New Roman" w:cs="Times New Roman"/>
+              </w:rPr>
+              <w:t>Varchar (30)</w:t>
+            </w:r>
+          </w:p>
+        </w:tc>
+        <w:tc>
+          <w:tcPr>
+            <w:tcW w:w="2065" w:type="dxa"/>
+            <w:shd w:val="clear" w:color="auto" w:fill="DEF1DD"/>
+          </w:tcPr>
+          <w:p>
+            <w:pPr>
+              <w:tabs>
+                <w:tab w:val="left" w:pos="1413"/>
+              </w:tabs>
+              <w:jc w:val="center"/>
+              <w:rPr>
+                <w:rFonts w:ascii="Times New Roman" w:hAnsi="Times New Roman" w:cs="Times New Roman"/>
+              </w:rPr>
+            </w:pPr>
+          </w:p>
+        </w:tc>
+        <w:tc>
+          <w:tcPr>
+            <w:tcW w:w="1559" w:type="dxa"/>
+            <w:gridSpan w:val="2"/>
+            <w:shd w:val="clear" w:color="auto" w:fill="DEF1DD"/>
+          </w:tcPr>
+          <w:p>
+            <w:pPr>
+              <w:tabs>
+                <w:tab w:val="left" w:pos="1413"/>
+              </w:tabs>
+              <w:jc w:val="center"/>
+              <w:rPr>
+                <w:rFonts w:ascii="Times New Roman" w:hAnsi="Times New Roman" w:cs="Times New Roman"/>
+              </w:rPr>
+            </w:pPr>
+            <w:r>
+              <w:rPr>
+                <w:rFonts w:ascii="Times New Roman" w:hAnsi="Times New Roman" w:cs="Times New Roman"/>
+              </w:rPr>
+              <w:t>NOT NULL</w:t>
+            </w:r>
+          </w:p>
+        </w:tc>
+      </w:tr>
     </w:tbl>
     <w:p>
       <w:pPr>
@@ -16864,6 +17124,7 @@
               <w:rPr>
                 <w:rFonts w:ascii="Times New Roman" w:hAnsi="Times New Roman" w:cs="Times New Roman"/>
               </w:rPr>
+              <w:lastRenderedPageBreak/>
               <w:t>Utente</w:t>
             </w:r>
             <w:r>
@@ -19116,7 +19377,6 @@
       <w:bookmarkStart w:id="20" w:name="_bookmark17"/>
       <w:bookmarkEnd w:id="20"/>
       <w:r>
-        <w:lastRenderedPageBreak/>
         <w:t>Controllo</w:t>
       </w:r>
       <w:r>
@@ -20353,7 +20613,16 @@
           <w:sz w:val="24"/>
           <w:szCs w:val="24"/>
         </w:rPr>
-        <w:t>Green Leaf è un sistema interattivo dove ogni funzionalità viene avviata in seguito ad un comando impartito dall’utente tramite l’interazione con l’interfaccia grafica. Quando un utente vuole utilizzare una funzionalità interagisce con l’interfaccia grafica e tale azione scatenerà un evento gestito dal suo handler.  A sua volta, l’handler indirizzerà il flusso di eventi al sottosistema di competenza che si occupa della logica di controllo, quest’ultimo si rivolge ai servizi per la logica applicativa.</w:t>
+        <w:t xml:space="preserve">Green Leaf è un sistema interattivo dove ogni funzionalità viene avviata in seguito ad un comando impartito dall’utente tramite l’interazione con l’interfaccia grafica. Quando un utente vuole utilizzare una funzionalità interagisce con l’interfaccia grafica e tale azione scatenerà un evento gestito dal suo handler.  A sua volta, l’handler indirizzerà il flusso di eventi al sottosistema di </w:t>
+      </w:r>
+      <w:r>
+        <w:rPr>
+          <w:rFonts w:ascii="Times New Roman" w:hAnsi="Times New Roman" w:cs="Times New Roman"/>
+          <w:sz w:val="24"/>
+          <w:szCs w:val="24"/>
+        </w:rPr>
+        <w:lastRenderedPageBreak/>
+        <w:t>competenza che si occupa della logica di controllo, quest’ultimo si rivolge ai servizi per la logica applicativa.</w:t>
       </w:r>
     </w:p>
     <w:p>
@@ -20399,7 +20668,6 @@
         <w:jc w:val="both"/>
       </w:pPr>
       <w:r>
-        <w:lastRenderedPageBreak/>
         <w:t>Per tali motivi il sistema utilizzerà un meccanismo di controllo del flusso di tipo event-</w:t>
       </w:r>
       <w:proofErr w:type="spellStart"/>
@@ -23009,6 +23277,7 @@
                 <w:sz w:val="24"/>
                 <w:szCs w:val="24"/>
               </w:rPr>
+              <w:lastRenderedPageBreak/>
               <w:t>Special Requirements</w:t>
             </w:r>
           </w:p>
@@ -27772,7 +28041,6 @@
         </w:rPr>
       </w:pPr>
       <w:r>
-        <w:lastRenderedPageBreak/>
         <w:pict w14:anchorId="45ECE4FF">
           <v:rect id="_x0000_s2051" style="position:absolute;left:0;text-align:left;margin-left:55.2pt;margin-top:12.95pt;width:484.9pt;height:.25pt;z-index:-251651072;mso-wrap-distance-left:0;mso-wrap-distance-right:0;mso-position-horizontal-relative:page" fillcolor="#00b050" strokecolor="#00b050">
             <w10:wrap type="topAndBottom" anchorx="page"/>
@@ -29079,7 +29347,6 @@
                 <w:sz w:val="24"/>
                 <w:szCs w:val="24"/>
               </w:rPr>
-              <w:lastRenderedPageBreak/>
               <w:t>Sottosistema Gestione inquinamento</w:t>
             </w:r>
           </w:p>
@@ -30483,7 +30750,6 @@
                 <w:sz w:val="24"/>
                 <w:szCs w:val="24"/>
               </w:rPr>
-              <w:lastRenderedPageBreak/>
               <w:t>Sottosistema Gestione Piantumazione</w:t>
             </w:r>
           </w:p>
@@ -31519,7 +31785,6 @@
           <w:bCs/>
           <w:color w:val="00B050"/>
         </w:rPr>
-        <w:lastRenderedPageBreak/>
         <w:t>Glossario</w:t>
       </w:r>
     </w:p>
